--- a/Main story/Arc 3 - Alex The First Hero Ever.docx
+++ b/Main story/Arc 3 - Alex The First Hero Ever.docx
@@ -101,22 +101,16 @@
       </w:pPr>
       <w:r>
         <w:lastRenderedPageBreak/>
-        <w:t>C</w:t>
-      </w:r>
-      <w:r>
-        <w:t xml:space="preserve">hapter </w:t>
+        <w:t>CHAPTER</w:t>
+      </w:r>
+      <w:r>
+        <w:t xml:space="preserve"> </w:t>
       </w:r>
       <w:r>
         <w:t>1</w:t>
       </w:r>
       <w:r>
-        <w:t xml:space="preserve"> </w:t>
-      </w:r>
-      <w:r>
-        <w:rPr>
-          <w:rFonts w:ascii="Arial" w:hAnsi="Arial" w:cs="Arial"/>
-        </w:rPr>
-        <w:t>–</w:t>
+        <w:t>:</w:t>
       </w:r>
       <w:r>
         <w:t xml:space="preserve"> WYLISTINA</w:t>
@@ -941,6 +935,11 @@
     </w:p>
     <w:p>
       <w:r>
+        <w:t>( Lập đông - 785 TCN )</w:t>
+      </w:r>
+    </w:p>
+    <w:p>
+      <w:r>
         <w:t>Nói rồi cô quay trở lại bàn</w:t>
       </w:r>
       <w:r>
@@ -1058,7 +1057,11 @@
         <w:t>c</w:t>
       </w:r>
       <w:r>
-        <w:t xml:space="preserve">ó khả năng ma thuật bẩm sinh. Thế giới này rất hiếm người có </w:t>
+        <w:t xml:space="preserve">ó </w:t>
+      </w:r>
+      <w:r>
+        <w:lastRenderedPageBreak/>
+        <w:t xml:space="preserve">khả năng ma thuật bẩm sinh. Thế giới này rất hiếm người có </w:t>
       </w:r>
       <w:r>
         <w:t>thể</w:t>
@@ -1075,7 +1078,6 @@
     </w:p>
     <w:p>
       <w:r>
-        <w:lastRenderedPageBreak/>
         <w:t>- Thế hai ông thì sao? Họ là con người mà</w:t>
       </w:r>
       <w:r>
@@ -1166,6 +1168,7 @@
     </w:p>
     <w:p>
       <w:r>
+        <w:lastRenderedPageBreak/>
         <w:br w:type="page"/>
       </w:r>
     </w:p>
@@ -1175,7 +1178,21 @@
       </w:pPr>
       <w:r>
         <w:lastRenderedPageBreak/>
-        <w:t>CHAPTER 3: Cuộc huấn luyện</w:t>
+        <w:t xml:space="preserve">CHAPTER 3: </w:t>
+      </w:r>
+      <w:r>
+        <w:t>BĂNG LONG CIELO</w:t>
+      </w:r>
+    </w:p>
+    <w:p>
+      <w:r>
+        <w:t>( Lập đông</w:t>
+      </w:r>
+      <w:r>
+        <w:t xml:space="preserve"> + 1</w:t>
+      </w:r>
+      <w:r>
+        <w:t xml:space="preserve"> - 785 TCN )</w:t>
       </w:r>
     </w:p>
     <w:p>
@@ -1240,19 +1257,7 @@
         <w:t>,</w:t>
       </w:r>
       <w:r>
-        <w:t xml:space="preserve"> cô đỏ mặt rồi bấu víu vào bờ vai của Alex. V</w:t>
-      </w:r>
-      <w:r>
-        <w:t>ứt</w:t>
-      </w:r>
-      <w:r>
-        <w:t xml:space="preserve"> bà cô</w:t>
-      </w:r>
-      <w:r>
-        <w:t xml:space="preserve"> sang cái ghế bên cạnh, cậu xếp lại chăn gối cho bà cô của mình</w:t>
-      </w:r>
-      <w:r>
-        <w:t>. Cái não tàn của Alice vẫn chưa load được chuyện gì vừa x</w:t>
+        <w:t xml:space="preserve"> cô đỏ mặt rồi bấu víu vào bờ vai của Alex. Vứt bà cô sang cái ghế bên cạnh, cậu xếp lại chăn gối cho bà cô của mình. Cái não tàn của Alice vẫn chưa load được chuyện gì vừa x</w:t>
       </w:r>
       <w:r>
         <w:t>ả</w:t>
@@ -1292,229 +1297,229 @@
     </w:p>
     <w:p>
       <w:r>
+        <w:lastRenderedPageBreak/>
         <w:t>Alex tỏ vẻ khó hiểu, cậu hỏi:</w:t>
       </w:r>
     </w:p>
     <w:p>
       <w:r>
+        <w:t xml:space="preserve">- </w:t>
+      </w:r>
+      <w:r>
+        <w:t>Những cô gái bình thường thì không thể tự dọn chăn mền ạ ?</w:t>
+      </w:r>
+    </w:p>
+    <w:p>
+      <w:r>
+        <w:t>- À không, ý ta không phải vậy.</w:t>
+      </w:r>
+    </w:p>
+    <w:p>
+      <w:r>
+        <w:rPr>
+          <w:rFonts w:ascii="Calibri" w:hAnsi="Calibri" w:cs="Calibri"/>
+        </w:rPr>
+        <w:t>“</w:t>
+      </w:r>
+      <w:r>
+        <w:t>Nguy rồi, thằng nhóc này đã bị k</w:t>
+      </w:r>
+      <w:r>
+        <w:t>ỷ</w:t>
+      </w:r>
+      <w:r>
+        <w:t xml:space="preserve"> cương quân đội tẩy não.” </w:t>
+      </w:r>
+      <w:r>
+        <w:rPr>
+          <w:rFonts w:ascii="Arial" w:hAnsi="Arial" w:cs="Arial"/>
+        </w:rPr>
+        <w:t>–</w:t>
+      </w:r>
+      <w:r>
+        <w:t xml:space="preserve"> Alice thầm nghĩ.</w:t>
+      </w:r>
+    </w:p>
+    <w:p>
+      <w:r>
+        <w:t>Alice đứng dậy, cô yêu cầu Alex ra ngoài đợi một lát để cô chuẩn bị. Alex ngoan ngoãn bước ra ngoài. Đóng cửa lại, Alice lập tức đỏ mặt, thở hổn hển. Cô ngồi phịch xuống đất, cuối mặt lên hai đầu gối.</w:t>
+      </w:r>
+    </w:p>
+    <w:p>
+      <w:r>
+        <w:t xml:space="preserve">Một lát sau, Alice mở cửa bước ra, cô đã thay </w:t>
+      </w:r>
+      <w:r>
+        <w:t>một bộ trang phục khác, một chiếc váy xòe màu tím dài đến gối, được may nhiều lớp xếp chồng lên nhau để lộ lớp vải trắng bên trong, thân váy ôm sát ngực và eo, chiếc váy không có phần vai, thay vào đó Alice dùng một mảnh lụa trắng thượng hạng để khoác lên và đeo hai cái bao tay màu trắng mỏng tàn hình.</w:t>
+      </w:r>
+    </w:p>
+    <w:p>
+      <w:r>
+        <w:t xml:space="preserve">- Thấy thế nào. </w:t>
+      </w:r>
+    </w:p>
+    <w:p>
+      <w:r>
+        <w:t>Alice hỏi trong lúc nâng váy hành lễ.</w:t>
+      </w:r>
+    </w:p>
+    <w:p>
+      <w:r>
+        <w:t>- Không xấu.</w:t>
+      </w:r>
+    </w:p>
+    <w:p>
+      <w:r>
+        <w:t xml:space="preserve">Alex ngây ngô đáp khiến Alice bất lực. Cô sẽ dạy tên này cách ăn nói sau vậy. </w:t>
+      </w:r>
+    </w:p>
+    <w:p>
+      <w:r>
+        <w:t xml:space="preserve">Hai người cùng nhau tiến ra thao trường, </w:t>
+      </w:r>
+      <w:r>
+        <w:t>nơi tập luyện của bộ binh. Đội kị binh đã được phân công đi bảo vệ những thị trấn vệ tinh nên giờ doanh trại khá trống trải. Thấy Alice xuất hiện</w:t>
+      </w:r>
+      <w:r>
+        <w:t xml:space="preserve">, một </w:t>
+      </w:r>
+      <w:r>
+        <w:t>tiểu đội</w:t>
+      </w:r>
+      <w:r>
+        <w:t xml:space="preserve"> bộ binh tám người đang nghỉ giải lao gần đó lập tức di chuyển đến để hành lễ. Cách hành lễ trông thật kỳ lạ đối với Alex, họ quỳ một chân và chóng tay đối diện xuống đất, khom lưng, tay đặt trước ngực, cuối đầu. Trông cứ như họ đang đưa đầu của mình lên máy chém vậy. T</w:t>
+      </w:r>
+      <w:r>
+        <w:t>iểu</w:t>
+      </w:r>
+      <w:r>
+        <w:t xml:space="preserve"> đội trưởng lên tiếng:</w:t>
+      </w:r>
+    </w:p>
+    <w:p>
+      <w:r>
+        <w:t>- Xin chào Alice điện hạ, chúng tôi sẳn sàng chờ lệnh.</w:t>
+      </w:r>
+    </w:p>
+    <w:p>
+      <w:r>
+        <w:t>Alice nói:</w:t>
+      </w:r>
+    </w:p>
+    <w:p>
+      <w:r>
         <w:lastRenderedPageBreak/>
-        <w:t xml:space="preserve">- </w:t>
-      </w:r>
-      <w:r>
-        <w:t>Những cô gái bình thường thì không thể tự dọn chăn mền ạ ?</w:t>
-      </w:r>
-    </w:p>
-    <w:p>
-      <w:r>
-        <w:t>- À không, ý ta không phải vậy.</w:t>
-      </w:r>
-    </w:p>
-    <w:p>
-      <w:r>
-        <w:rPr>
-          <w:rFonts w:ascii="Calibri" w:hAnsi="Calibri" w:cs="Calibri"/>
-        </w:rPr>
-        <w:t>“</w:t>
-      </w:r>
-      <w:r>
-        <w:t>Nguy rồi, thằng nhóc này đã bị k</w:t>
-      </w:r>
-      <w:r>
-        <w:t>ỷ</w:t>
-      </w:r>
-      <w:r>
-        <w:t xml:space="preserve"> cương quân đội tẩy não.” </w:t>
-      </w:r>
-      <w:r>
-        <w:rPr>
-          <w:rFonts w:ascii="Arial" w:hAnsi="Arial" w:cs="Arial"/>
-        </w:rPr>
-        <w:t>–</w:t>
-      </w:r>
-      <w:r>
-        <w:t xml:space="preserve"> Alice thầm nghĩ.</w:t>
-      </w:r>
-    </w:p>
-    <w:p>
-      <w:r>
-        <w:t>Alice đứng dậy, cô yêu cầu Alex ra ngoài đợi một lát để cô chuẩn bị. Alex ngoan ngoãn bước ra ngoài. Đóng cửa lại, Alice lập tức đỏ mặt, thở hổn hển. Cô ngồi phịch xuống đất, cuối mặt lên hai đầu gối.</w:t>
-      </w:r>
-    </w:p>
-    <w:p>
-      <w:r>
-        <w:t xml:space="preserve">Một lát sau, Alice mở cửa bước ra, cô đã thay </w:t>
-      </w:r>
-      <w:r>
-        <w:t>một bộ trang phục khác, một chiếc váy xòe màu tím dài đến gối, được may nhiều lớp xếp chồng lên nhau để lộ lớp vải trắng bên trong, thân váy ôm sát ngực và eo, chiếc váy không có phần vai, thay vào đó Alice dùng một mảnh lụa trắng thượng hạng để khoác lên và đeo hai cái bao tay màu trắng mỏng tàn hình.</w:t>
-      </w:r>
-    </w:p>
-    <w:p>
-      <w:r>
-        <w:t xml:space="preserve">- Thấy thế nào. </w:t>
-      </w:r>
-    </w:p>
-    <w:p>
-      <w:r>
-        <w:t>Alice hỏi trong lúc nâng váy hành lễ.</w:t>
-      </w:r>
-    </w:p>
-    <w:p>
-      <w:r>
-        <w:t>- Không xấu.</w:t>
-      </w:r>
-    </w:p>
-    <w:p>
-      <w:r>
-        <w:t xml:space="preserve">Alex ngây ngô đáp khiến Alice bất lực. Cô sẽ dạy tên này cách ăn nói sau vậy. </w:t>
-      </w:r>
-    </w:p>
-    <w:p>
-      <w:r>
-        <w:t xml:space="preserve">Hai người cùng nhau tiến ra thao trường, </w:t>
-      </w:r>
-      <w:r>
-        <w:t>nơi tập luyện của bộ binh. Đội kị binh đã được phân công đi bảo vệ những thị trấn vệ tinh nên giờ doanh trại khá trống trải. Thấy Alice xuất hiện</w:t>
-      </w:r>
-      <w:r>
-        <w:t xml:space="preserve">, một </w:t>
-      </w:r>
-      <w:r>
-        <w:t>tiểu đội</w:t>
-      </w:r>
-      <w:r>
-        <w:t xml:space="preserve"> bộ binh tám người đang nghỉ giải lao gần đó lập tức di chuyển đến để hành lễ. Cách hành lễ trông thật kỳ lạ đối với Alex, họ quỳ một chân và chóng tay đối diện xuống đất, khom lưng, tay đặt trước ngực, cuối đầu. Trông cứ như họ đang đưa đầu của mình lên máy chém vậy. T</w:t>
-      </w:r>
-      <w:r>
-        <w:t>iểu</w:t>
-      </w:r>
-      <w:r>
-        <w:t xml:space="preserve"> đội trưởng lên tiếng:</w:t>
-      </w:r>
-    </w:p>
-    <w:p>
-      <w:r>
-        <w:t>- Xin chào Alice điện hạ, chúng tôi sẳn sàng chờ lệnh.</w:t>
-      </w:r>
-    </w:p>
-    <w:p>
-      <w:r>
-        <w:t>Alice nói:</w:t>
-      </w:r>
-    </w:p>
-    <w:p>
-      <w:r>
         <w:t>- Các ngươi đứng dậy đi, không cần phải hành lễ trang trọng vậy đâu.</w:t>
       </w:r>
     </w:p>
     <w:p>
       <w:r>
+        <w:t>Đợi các binh sĩ đứng dậy, Alice mới nói tiếp:</w:t>
+      </w:r>
+    </w:p>
+    <w:p>
+      <w:r>
+        <w:t>- Ta sẽ giới thiệu cho các ngươi một binh sĩ mới. Đây là Alex, học trò của ta, hôm nay thằng bé sẽ tập luyện cùng các ngươi, hãy chăm sóc nó thật tốt nhé.</w:t>
+      </w:r>
+    </w:p>
+    <w:p>
+      <w:r>
+        <w:t xml:space="preserve">Nói rồi cô bỏ đi trước sự ngơ ngác của Alex. Cả </w:t>
+      </w:r>
+      <w:r>
+        <w:t>tiểu</w:t>
+      </w:r>
+      <w:r>
+        <w:t xml:space="preserve"> đội cũng ngơ ngác, tự dưng</w:t>
+      </w:r>
+      <w:r>
+        <w:t xml:space="preserve"> nữ</w:t>
+      </w:r>
+      <w:r>
+        <w:t xml:space="preserve"> bạo chúa của họ quẳng cho một tên nhóc và yêu cầu họ canh chừng. Trước tiên cứ giới thiệu đã</w:t>
+      </w:r>
+      <w:r>
+        <w:t>, Alex đứng nghiêm, đưa tay lên trán, mắt nhìn thẳng, nói với giọng cứng rắn:</w:t>
+      </w:r>
+    </w:p>
+    <w:p>
+      <w:r>
+        <w:t>- Chào các đồng chí, tôi là Alex El Flammel. Hôm nay sẽ công tác ở đơn vị của các đồng chí, mong được chỉ giáo.</w:t>
+      </w:r>
+    </w:p>
+    <w:p>
+      <w:r>
+        <w:t xml:space="preserve">Ngạc nhiên trước tác phong đỉnh đạt của cậu tân binh trước mặt, họ </w:t>
+      </w:r>
+      <w:r>
+        <w:t xml:space="preserve">mời cậu ngồi xuống, chín người ngồi vòng quanh thành một hình tròn, rồi </w:t>
+      </w:r>
+      <w:r>
+        <w:t>lần lượt giới thiệu. Tiểu đội trưởng</w:t>
+      </w:r>
+      <w:r>
+        <w:t>, một anh trai đã ngoài ba mươi, dáng người cao lớn, gương mặt điển trai đã có vài vết sẹo, lên tiếng đầu tiên:</w:t>
+      </w:r>
+    </w:p>
+    <w:p>
+      <w:r>
+        <w:t>- Tôi là tiểu đội trưởng, tên Silo.</w:t>
+      </w:r>
+    </w:p>
+    <w:p>
+      <w:r>
+        <w:t>Rồi các binh sĩ khác cũng lần lượt</w:t>
+      </w:r>
+      <w:r>
+        <w:t xml:space="preserve"> giới</w:t>
+      </w:r>
+      <w:r>
+        <w:t xml:space="preserve"> thiệu tên mình: Kanzi, Bob, Drak, Tobias, Sebas, Sam, George.</w:t>
+      </w:r>
+    </w:p>
+    <w:p>
+      <w:r>
+        <w:t>Những bi</w:t>
+      </w:r>
+      <w:r>
+        <w:t>nh</w:t>
+      </w:r>
+      <w:r>
+        <w:t xml:space="preserve"> sĩ ở đây mặc một</w:t>
+      </w:r>
+      <w:r>
+        <w:t xml:space="preserve"> loại</w:t>
+      </w:r>
+      <w:r>
+        <w:t xml:space="preserve"> trang phục, nếu phải so sánh với Camute thì “cỗ lỗ sĩ” là cụm từ phù hợp. Họ vẫn mặc</w:t>
+      </w:r>
+      <w:r>
+        <w:t xml:space="preserve"> giáp toàn thân nhưng trông rất cũ, đầu đội mũ sắt và được trang bị một cái giáo.</w:t>
+      </w:r>
+    </w:p>
+    <w:p>
+      <w:r>
+        <w:t>Giới thiệu một lượt, Alex đã nắm được tên gọi của mọi người. Tobias, một anh lính trẻ quan sát Alex một lượt, cậu ta hỏi:</w:t>
+      </w:r>
+    </w:p>
+    <w:p>
+      <w:r>
+        <w:t>- Cậu mặc trang phục vải như vậy ra sân tập không sợ rách hả ?</w:t>
+      </w:r>
+    </w:p>
+    <w:p>
+      <w:r>
+        <w:t xml:space="preserve">Alex đang mặc trang phục của quân đội Camute, một bộ đồ màu xanh với nhiều đóm đậm ngẫu nhiên và đội mũ cối. Nhìn bên ngoài thì đúng là một bộ đồ mỏng tang như thể chỉ cần khều nhẹ là rách. Nhưng sự thật thì loại vải dùng để may quân phục là loại vải được </w:t>
+      </w:r>
+      <w:r>
         <w:lastRenderedPageBreak/>
-        <w:t>Đợi các binh sĩ đứng dậy, Alice mới nói tiếp:</w:t>
-      </w:r>
-    </w:p>
-    <w:p>
-      <w:r>
-        <w:t>- Ta sẽ giới thiệu cho các ngươi một binh sĩ mới. Đây là Alex, học trò của ta, hôm nay thằng bé sẽ tập luyện cùng các ngươi, hãy chăm sóc nó thật tốt nhé.</w:t>
-      </w:r>
-    </w:p>
-    <w:p>
-      <w:r>
-        <w:t xml:space="preserve">Nói rồi cô bỏ đi trước sự ngơ ngác của Alex. Cả </w:t>
-      </w:r>
-      <w:r>
-        <w:t>tiểu</w:t>
-      </w:r>
-      <w:r>
-        <w:t xml:space="preserve"> đội cũng ngơ ngác, tự dưng</w:t>
-      </w:r>
-      <w:r>
-        <w:t xml:space="preserve"> nữ</w:t>
-      </w:r>
-      <w:r>
-        <w:t xml:space="preserve"> bạo chúa của họ quẳng cho một tên nhóc và yêu cầu họ canh chừng. Trước tiên cứ giới thiệu đã</w:t>
-      </w:r>
-      <w:r>
-        <w:t>, Alex đứng nghiêm, đưa tay lên trán, mắt nhìn thẳng, nói với giọng cứng rắn:</w:t>
-      </w:r>
-    </w:p>
-    <w:p>
-      <w:r>
-        <w:t>- Chào các đồng chí, tôi là Alex El Flammel. Hôm nay sẽ công tác ở đơn vị của các đồng chí, mong được chỉ giáo.</w:t>
-      </w:r>
-    </w:p>
-    <w:p>
-      <w:r>
-        <w:t xml:space="preserve">Ngạc nhiên trước tác phong đỉnh đạt của cậu tân binh trước mặt, họ </w:t>
-      </w:r>
-      <w:r>
-        <w:t xml:space="preserve">mời cậu ngồi xuống, chín người ngồi vòng quanh thành một hình tròn, rồi </w:t>
-      </w:r>
-      <w:r>
-        <w:t>lần lượt giới thiệu. Tiểu đội trưởng</w:t>
-      </w:r>
-      <w:r>
-        <w:t>, một anh trai đã ngoài ba mươi, dáng người cao lớn, gương mặt điển trai đã có vài vết sẹo, lên tiếng đầu tiên:</w:t>
-      </w:r>
-    </w:p>
-    <w:p>
-      <w:r>
-        <w:t>- Tôi là tiểu đội trưởng, tên Silo.</w:t>
-      </w:r>
-    </w:p>
-    <w:p>
-      <w:r>
-        <w:t>Rồi các binh sĩ khác cũng lần lượt</w:t>
-      </w:r>
-      <w:r>
-        <w:t xml:space="preserve"> giới</w:t>
-      </w:r>
-      <w:r>
-        <w:t xml:space="preserve"> thiệu tên mình: Kanzi, Bob, Drak, Tobias, Sebas, Sam, George.</w:t>
-      </w:r>
-    </w:p>
-    <w:p>
-      <w:r>
-        <w:t>Những bi</w:t>
-      </w:r>
-      <w:r>
-        <w:t>nh</w:t>
-      </w:r>
-      <w:r>
-        <w:t xml:space="preserve"> sĩ ở đây mặc một</w:t>
-      </w:r>
-      <w:r>
-        <w:t xml:space="preserve"> loại</w:t>
-      </w:r>
-      <w:r>
-        <w:t xml:space="preserve"> trang phục, nếu phải so sánh với Camute thì “cỗ lỗ sĩ” là cụm từ phù hợp. Họ vẫn mặc</w:t>
-      </w:r>
-      <w:r>
-        <w:t xml:space="preserve"> giáp toàn thân nhưng trông rất cũ, đầu đội mũ sắt và được trang bị một cái giáo.</w:t>
-      </w:r>
-    </w:p>
-    <w:p>
-      <w:r>
-        <w:t>Giới thiệu một lượt, Alex đã nắm được tên gọi của mọi người. Tobias, một anh lính trẻ quan sát Alex một lượt, cậu ta hỏi:</w:t>
-      </w:r>
-    </w:p>
-    <w:p>
-      <w:r>
-        <w:t>- Cậu mặc trang phục vải như vậy ra sân tập không sợ rách hả ?</w:t>
-      </w:r>
-    </w:p>
-    <w:p>
-      <w:r>
-        <w:t xml:space="preserve">Alex đang mặc trang phục của quân đội Camute, một bộ đồ màu xanh với nhiều đóm đậm ngẫu nhiên và đội mũ cối. Nhìn bên ngoài thì đúng là một bộ đồ mỏng tang như thể chỉ cần khều nhẹ là rách. Nhưng sự thật thì loại vải dùng để may quân phục là loại vải được nhượm bằng đá lăng kính nên nó có thể chống được cả đạn </w:t>
+        <w:t xml:space="preserve">nhượm bằng đá lăng kính nên nó có thể chống được cả đạn </w:t>
       </w:r>
       <w:r>
         <w:t>AK-47</w:t>
       </w:r>
       <w:r>
-        <w:t xml:space="preserve">. </w:t>
-      </w:r>
-      <w:r>
-        <w:lastRenderedPageBreak/>
-        <w:t>Những mũi giáo này chỉ là trò con bò. Alex biết đ</w:t>
+        <w:t>. Những mũi giáo này chỉ là trò con bò. Alex biết đ</w:t>
       </w:r>
       <w:r>
         <w:t>i</w:t>
@@ -1616,12 +1621,12 @@
     </w:p>
     <w:p>
       <w:r>
+        <w:lastRenderedPageBreak/>
         <w:t>- Đồng chí Silo, đồng chí còn di chuyển được không ?</w:t>
       </w:r>
     </w:p>
     <w:p>
       <w:r>
-        <w:lastRenderedPageBreak/>
         <w:t xml:space="preserve">Silo vẫn còn đứng vững nhưng chân của anh ta đang rung dữ dội, </w:t>
       </w:r>
       <w:r>
@@ -1747,12 +1752,12 @@
     </w:p>
     <w:p>
       <w:r>
+        <w:lastRenderedPageBreak/>
         <w:t>- Ngươi hiểu những gì ta nói sao ?</w:t>
       </w:r>
     </w:p>
     <w:p>
       <w:r>
-        <w:lastRenderedPageBreak/>
         <w:t>- Ngươi đang nói tiếng của long nhân tộc phương tây phải không?</w:t>
       </w:r>
     </w:p>
@@ -2293,16 +2298,21 @@
       </w:pPr>
       <w:r>
         <w:lastRenderedPageBreak/>
-        <w:t>CHAPTER 5: TRƯỢNG</w:t>
-      </w:r>
-      <w:r>
-        <w:t xml:space="preserve"> VƯƠNG</w:t>
-      </w:r>
-      <w:r>
-        <w:t xml:space="preserve"> VÀ KIẾM</w:t>
-      </w:r>
-      <w:r>
-        <w:t xml:space="preserve"> VƯƠNG</w:t>
+        <w:t xml:space="preserve">CHAPTER 5: </w:t>
+      </w:r>
+      <w:r>
+        <w:t>MÓN QUÀ CỦA ALICE</w:t>
+      </w:r>
+    </w:p>
+    <w:p>
+      <w:r>
+        <w:t xml:space="preserve">( Lập đông </w:t>
+      </w:r>
+      <w:r>
+        <w:t xml:space="preserve">+ 2 </w:t>
+      </w:r>
+      <w:r>
+        <w:t>- 785 TCN )</w:t>
       </w:r>
     </w:p>
     <w:p>
@@ -2746,19 +2756,13 @@
         <w:t xml:space="preserve">Cả đám </w:t>
       </w:r>
       <w:r>
-        <w:t xml:space="preserve">ngạc nhiên, họ </w:t>
-      </w:r>
-      <w:r>
-        <w:t>“hể” lên một tiếng rõ to, đợi đám trẻ trật tự, cô nói tiếp:</w:t>
+        <w:t>ngạc nhiên, họ “hể” lên một tiếng rõ to, đợi đám trẻ trật tự, cô nói tiếp:</w:t>
       </w:r>
     </w:p>
     <w:p>
       <w:r>
         <w:lastRenderedPageBreak/>
-        <w:t>- Tất nhiên ta không định để m</w:t>
-      </w:r>
-      <w:r>
-        <w:t>ấy đứa giết học trò yêu của ta, nhóc Alex sẽ học một ma pháp phòng ngự và duy trì trong lúc mấy đứa tấn công nó. Giờ thì đi khởi động đi.</w:t>
+        <w:t>- Tất nhiên ta không định để mấy đứa giết học trò yêu của ta, nhóc Alex sẽ học một ma pháp phòng ngự và duy trì trong lúc mấy đứa tấn công nó. Giờ thì đi khởi động đi.</w:t>
       </w:r>
     </w:p>
     <w:p>
@@ -2807,18 +2811,12 @@
     </w:p>
     <w:p>
       <w:r>
-        <w:t xml:space="preserve">Alex gật đầu, cậu </w:t>
-      </w:r>
-      <w:r>
-        <w:t>bật nó lên, một lớp rào chắn ôm sát hoàn hảo lên cơ thể cậu. Alice khá bất ngờ, cô hỏi:</w:t>
-      </w:r>
-    </w:p>
-    <w:p>
-      <w:r>
-        <w:t>- Ai đã dạy con dùng ma pháp n</w:t>
-      </w:r>
-      <w:r>
-        <w:t>ày vậy ?</w:t>
+        <w:t>Alex gật đầu, cậu bật nó lên, một lớp rào chắn ôm sát hoàn hảo lên cơ thể cậu. Alice khá bất ngờ, cô hỏi:</w:t>
+      </w:r>
+    </w:p>
+    <w:p>
+      <w:r>
+        <w:t>- Ai đã dạy con dùng ma pháp này vậy ?</w:t>
       </w:r>
     </w:p>
     <w:p>
@@ -2828,22 +2826,7 @@
     </w:p>
     <w:p>
       <w:r>
-        <w:t>- Ừm,</w:t>
-      </w:r>
-      <w:r>
-        <w:t xml:space="preserve"> nếu</w:t>
-      </w:r>
-      <w:r>
-        <w:t xml:space="preserve"> vậy</w:t>
-      </w:r>
-      <w:r>
-        <w:t xml:space="preserve"> thì</w:t>
-      </w:r>
-      <w:r>
-        <w:t xml:space="preserve"> ta có thể hi</w:t>
-      </w:r>
-      <w:r>
-        <w:t>ểu được.</w:t>
+        <w:t>- Ừm, nếu vậy thì ta có thể hiểu được.</w:t>
       </w:r>
     </w:p>
     <w:p>
@@ -2855,54 +2838,2804 @@
           <w:b/>
           <w:bCs/>
         </w:rPr>
-        <w:t>[ Light Bearier ]</w:t>
-      </w:r>
-      <w:r>
+        <w:t xml:space="preserve">[ Light Bearier ] </w:t>
+      </w:r>
+      <w:r>
+        <w:t xml:space="preserve">sẽ tạo một lá chắn hình bán cầu bao quanh người thi triển, đó là thường thức và không thể thay đổi, nhưng Deino đã thay đổi thuật thức để nó có thể ôm sát người thi triển, vừa đở tiêu hao ma lực vừa dễ di chuyển. Tưởng tượng bạn phải đội một cái bội gà trong khi đi qua cánh đồng cỏ thì sẽ hiểu. </w:t>
+      </w:r>
+    </w:p>
+    <w:p>
+      <w:r>
+        <w:t>Nói rồi cô yêu cầu Alex rót một ít sinh mệnh lực trong lúc đọc thuật thức rồi l</w:t>
+      </w:r>
+      <w:r>
+        <w:t>ặp</w:t>
+      </w:r>
+      <w:r>
+        <w:t xml:space="preserve"> lại thêm một lần nữa. Ngay sau khi Alex hoàn thành, một lớp rào chắn ma pháp tối thượng ôm sát vào người cậu, nó tỏa ra một thứ ánh sáng nhiều màu kỳ lạ. Alice ngạc nhiên vì Alex đã thành công ngay trong lần đầu tiên, rồi cô yêu cầu cậu giữ nguyên tình trạng</w:t>
+      </w:r>
+      <w:r>
+        <w:t xml:space="preserve"> đi ra</w:t>
+      </w:r>
+      <w:r>
+        <w:t xml:space="preserve"> đứng giữa sân tập.</w:t>
+      </w:r>
+    </w:p>
+    <w:p>
+      <w:r>
+        <w:t xml:space="preserve">Thấy Alex bước ra, đội pháp sư cũng đã chuẩn bị xong, </w:t>
+      </w:r>
+      <w:r>
+        <w:t>họ đứng thành hình vòng cung trước mặt Alex. Bắt đầu từ Marry, họ sẽ lần lượt bắn đạn ma pháp lên cậu. Marry có vẻ chần chừ, cô nói:</w:t>
+      </w:r>
+    </w:p>
+    <w:p>
+      <w:r>
+        <w:t>- Tôi…Tôi không thể bắn ma pháp lên một cậu bé được.</w:t>
+      </w:r>
+    </w:p>
+    <w:p>
+      <w:r>
+        <w:lastRenderedPageBreak/>
+        <w:t>- Cứ tưởng tượng như cô đang bắn lên hình nhân đấu tập đi, cô sao thế ?</w:t>
+      </w:r>
+    </w:p>
+    <w:p>
+      <w:r>
+        <w:t>Urchi</w:t>
+      </w:r>
+      <w:r>
+        <w:t>n</w:t>
+      </w:r>
+      <w:r>
+        <w:t xml:space="preserve"> vừa chóng tay lên cằm v</w:t>
+      </w:r>
+      <w:r>
+        <w:t>ừ</w:t>
+      </w:r>
+      <w:r>
+        <w:t xml:space="preserve">a quay đầu về phía Marry, nói với cái nhìn đầy </w:t>
+      </w:r>
+      <w:r>
+        <w:t xml:space="preserve">sự chăm chọc. Cô ta ngượng đỏ mặt, cúi mặt xuống, môi chúm lại. </w:t>
+      </w:r>
+      <w:r>
+        <w:t>Kent có vẻ nhận ra điều gì đó, cậu dùng cái giọng trầm âm trì địa ngục của mình nói trong khi vẫn đưa mắt nhìn Alex:</w:t>
+      </w:r>
+    </w:p>
+    <w:p>
+      <w:r>
+        <w:t>- Alex đang đứng dưới nắng, nếu cô không bắn ngay thì Alex sẽ phải chịu đựng lâu hơn đó bà cô già.</w:t>
+      </w:r>
+    </w:p>
+    <w:p>
+      <w:r>
+        <w:t xml:space="preserve">Sực tỉnh, Marry nhìn Alex, thằng bé đang đứng dưới nắng với mái đầu trần. </w:t>
+      </w:r>
+      <w:r>
+        <w:t>Lấy lại tinh thần, Marry bắt đầu niệm chú, viên ma thạch trên cây trượng của cô bắt đầu phát sáng, rồi dần dần hình thành một khối ma lực bốc cháy.</w:t>
+      </w:r>
+    </w:p>
+    <w:p>
+      <w:pPr>
         <w:rPr>
           <w:b/>
           <w:bCs/>
         </w:rPr>
-        <w:t xml:space="preserve"> </w:t>
-      </w:r>
-      <w:r>
-        <w:t xml:space="preserve">sẽ tạo một lá chắn hình bán cầu bao quanh người thi triển, đó là thường thức và không thể thay đổi, nhưng Deino đã thay đổi thuật thức để nó có thể ôm sát người thi triển, vừa đở tiêu hao ma lực vừa dễ di chuyển. Tưởng tượng bạn phải đội một cái bội gà trong khi đi qua cánh đồng cỏ thì sẽ hiểu. </w:t>
-      </w:r>
-    </w:p>
-    <w:p>
-      <w:r>
-        <w:t>Nói rồi cô yêu cầu Alex rót một ít sinh mệnh lực trong lúc đọc thuật thức rồi l</w:t>
-      </w:r>
-      <w:r>
-        <w:t>ặp</w:t>
-      </w:r>
-      <w:r>
-        <w:t xml:space="preserve"> lại thêm một lần nữa. Ngay sau khi Alex hoàn thành, một lớp rào chắn ma pháp tối thượng ôm sát vào người cậu, nó tỏa ra một thứ ánh sáng nhiều màu kỳ lạ. Alice ngạc nhiên vì Alex đã thành công ngay trong lần đầu tiên, rồi cô yêu cầu cậu giữ nguyên tình trạng</w:t>
-      </w:r>
-      <w:r>
-        <w:t xml:space="preserve"> đi ra</w:t>
-      </w:r>
-      <w:r>
-        <w:t xml:space="preserve"> đứng giữa sân tập.</w:t>
-      </w:r>
-    </w:p>
-    <w:p>
-      <w:r>
-        <w:t xml:space="preserve">Thấy Alex bước ra, đội pháp sư cũng đã chuẩn bị xong, họ bắn chưởng lên tục lên Alex, tất cả đạn ma pháp đều bị vô hiệu ngay khi chạm </w:t>
-      </w:r>
-      <w:r>
-        <w:t>đến</w:t>
-      </w:r>
-      <w:r>
-        <w:t xml:space="preserve"> </w:t>
+      </w:pPr>
+      <w:r>
+        <w:t xml:space="preserve">- </w:t>
       </w:r>
       <w:r>
         <w:rPr>
           <w:b/>
           <w:bCs/>
         </w:rPr>
-        <w:t>[ Prismatic Bearier ]</w:t>
-      </w:r>
-    </w:p>
+        <w:t>[ Fireball ].</w:t>
+      </w:r>
+    </w:p>
+    <w:p>
+      <w:r>
+        <w:t xml:space="preserve">Một cầu lửa bắn về phía Alex. Alex lập tức đưa tay lên che chắn, nhưng khối cầu đó đã bị vô hiệu ngay khi nó chạm vào </w:t>
+      </w:r>
+      <w:r>
+        <w:rPr>
+          <w:b/>
+          <w:bCs/>
+        </w:rPr>
+        <w:t xml:space="preserve">[ Prismatic Bearier ]. </w:t>
+      </w:r>
+      <w:r>
+        <w:t xml:space="preserve">Chính xác hơn thì nó đã bị nuốt chửng và chuyển hóa thành sinh mệnh lực cho Alex. Tất cả đều bất ngờ trước những gì vừa diễn ra, </w:t>
+      </w:r>
+      <w:r>
+        <w:rPr>
+          <w:b/>
+          <w:bCs/>
+        </w:rPr>
+        <w:t xml:space="preserve">[ Fireball ] </w:t>
+      </w:r>
+      <w:r>
+        <w:t xml:space="preserve">đã không phát nổ mà như thể nó chui tọt vào người Alex vậy. Marry thở phào, trong khoảnh khắc bắn ma pháp, cô đã vô cùng hối hận và chỉ muốn thu cái ma pháp chết tiệt đó về, nhưng thật may mắn thằng bé đã không sao. </w:t>
+      </w:r>
+    </w:p>
+    <w:p>
+      <w:r>
+        <w:t>Cứ như vậy họ luân phiên bắn phép lên người Alex đến khi mặt trời đứng bóng. Alice cho phép họ tự do giải lao. Alex bước đến bàn trà của Alice, người đẫm mồ hôi. Bộ quân phục ướt ôm sát cơ bụng cuồng cuộng làm ba cô gái không thể rời mắt. Ngồi xuống, Alice rót cho cậu một tách trà rồi cho vào đó một viên đá lạnh. Cảm giác lạnh giá từ viên đá làm Alex bất giác nhớ đến thanh kiếm của Cielo, cậu hỏi:</w:t>
+      </w:r>
+    </w:p>
+    <w:p>
+      <w:r>
+        <w:t xml:space="preserve">- </w:t>
+      </w:r>
+      <w:r>
+        <w:t>Có cách nào để rèn ra một thanh kiếm băng không ạ ?</w:t>
+      </w:r>
+    </w:p>
+    <w:p>
+      <w:r>
+        <w:t>Alice ngạc nhiên với câu hỏi kỳ lạ của đứa học trò, cô hỏi lại:</w:t>
+      </w:r>
+    </w:p>
+    <w:p>
+      <w:r>
+        <w:lastRenderedPageBreak/>
+        <w:t>- Con có biết những thanh kiếm của chúng ta đến từ đâu không ?</w:t>
+      </w:r>
+    </w:p>
+    <w:p>
+      <w:r>
+        <w:t>- Thợ rèn của ông nội Wolfrey ạ ?</w:t>
+      </w:r>
+    </w:p>
+    <w:p>
+      <w:r>
+        <w:t>Alice lắc đầu, cô nói:</w:t>
+      </w:r>
+    </w:p>
+    <w:p>
+      <w:r>
+        <w:t>- Wolfrey đại nhân là người đã rèn chúng. Ông ấy có một kĩ năng đặc biệt cho phép ghi đè thuật thức lên vũ khí trong lúc rèn chúng.</w:t>
+      </w:r>
+      <w:r>
+        <w:t xml:space="preserve"> Thanh </w:t>
+      </w:r>
+      <w:r>
+        <w:rPr>
+          <w:b/>
+          <w:bCs/>
+        </w:rPr>
+        <w:t>[ Lunar ]</w:t>
+      </w:r>
+      <w:r>
+        <w:t xml:space="preserve"> con đang dùng là một trong số chúng, nó có khả năng chém đứt cả chân lý của thế giới* nhưng hiện tại con chưa đủ khả năng để phát huy toàn bộ sức mạnh của nó. </w:t>
+      </w:r>
+    </w:p>
+    <w:p>
+      <w:r>
+        <w:t>- Thì ra là vậy, nên nó mới có thể chặn được hơi thở băng giá của con rồng đó.</w:t>
+      </w:r>
+    </w:p>
+    <w:p>
+      <w:r>
+        <w:t>Alice gật đầu, cô lấy trong túi ma pháp ra một cái trượng pha lê tuyệt đẹp với một viên ma thạch màu xanh lam đính trên đỉnh, nó tỏa ra hào quan</w:t>
+      </w:r>
+      <w:r>
+        <w:t>g</w:t>
+      </w:r>
+      <w:r>
+        <w:t xml:space="preserve"> lạnh giá đến nổi không khí quanh nó bị đóng băng và rơi xuống như một con thác bằng sương giá. Alice nói:</w:t>
+      </w:r>
+    </w:p>
+    <w:p>
+      <w:r>
+        <w:t xml:space="preserve">- Đây là trượng ma pháp của ta, nó có tên là </w:t>
+      </w:r>
+      <w:r>
+        <w:rPr>
+          <w:b/>
+          <w:bCs/>
+        </w:rPr>
+        <w:t>[ Glacier ]</w:t>
+      </w:r>
+      <w:r>
+        <w:t xml:space="preserve">, một pháp sư thông thường sẽ dùng trượng và ma thạch để niệm chú và tung ra ma pháp. </w:t>
+      </w:r>
+    </w:p>
+    <w:p>
+      <w:r>
+        <w:t>Alex cau mày, đó là lần đầu tiên cậu nghe đến điều kỳ lạ như vậy, về cơ bản thì những pháp sư quanh cậu họ không bao giờ dùng đến trượng từ cha, hai ông nội, hai bà nội và cả Alice</w:t>
+      </w:r>
+      <w:r>
+        <w:t xml:space="preserve"> đang</w:t>
+      </w:r>
+      <w:r>
+        <w:t xml:space="preserve"> ngay bên cạnh cậu.</w:t>
+      </w:r>
+      <w:r>
+        <w:t xml:space="preserve"> Định lên tiếng hỏi thì Alice đã nói trước:</w:t>
+      </w:r>
+    </w:p>
+    <w:p>
+      <w:r>
+        <w:t xml:space="preserve">- Đó là thường thức dành cho con người, họ cần phải có ma thạch để khuếch đại ma lực bên trong mình. Vì vậy họ cần phải điều chỉnh ma lực thật chính xác nếu không ma pháp sẽ bị sai lệch và thất bại. </w:t>
+      </w:r>
+    </w:p>
+    <w:p>
+      <w:r>
+        <w:t>- Vậy nên họ mới không thể dùng được những ma pháp cao cấp ?</w:t>
+      </w:r>
+    </w:p>
+    <w:p>
+      <w:r>
+        <w:t xml:space="preserve">- Chính xác, vì chúng ta có ma lực dồi dào nên có thể trực tiếp dùng mà không cần khuếch đại. Nó còn làm cho thuật thức của chúng ta ngắn gọn hơn hay thậm chí là không cần niệm. </w:t>
+      </w:r>
+    </w:p>
+    <w:p>
+      <w:r>
+        <w:lastRenderedPageBreak/>
+        <w:t>Nói rồi cô đưa mắt nhìn về phía Kent đang đọc sách ma pháp ở một góc xa xa, cô nói:</w:t>
+      </w:r>
+    </w:p>
+    <w:p>
+      <w:r>
+        <w:t xml:space="preserve">- Kent là một thiên tài, cậu ta có thể dùng </w:t>
+      </w:r>
+      <w:r>
+        <w:rPr>
+          <w:b/>
+          <w:bCs/>
+        </w:rPr>
+        <w:t>[ Water Pulse ]</w:t>
+      </w:r>
+      <w:r>
+        <w:t xml:space="preserve"> một cách thuần thục, đó là một ma pháp khá phức tạp và đòi hỏi phải niệm chú rất dài và truyền chính xác vào ma thạch.</w:t>
+      </w:r>
+    </w:p>
+    <w:p>
+      <w:r>
+        <w:t xml:space="preserve">Alex nghe xong, cậu cũng dùng </w:t>
+      </w:r>
+      <w:r>
+        <w:rPr>
+          <w:b/>
+          <w:bCs/>
+        </w:rPr>
+        <w:t xml:space="preserve">[ Water Pulse ] </w:t>
+      </w:r>
+      <w:r>
+        <w:t>trên lòng bàn tay của mình, nó là một xoáy nước hình phễu. Với Alex, những ma pháp cơ bản này cậu có thể dùng mà không cần phải niệm chú. Alice nói:</w:t>
+      </w:r>
+    </w:p>
+    <w:p>
+      <w:r>
+        <w:t xml:space="preserve">- Với chúng ta, việc dệt ma pháp đơn giản như việc dùng tay cầm nắm đồ vật vậy, nhưng với người bình thường thì họ sẽ phải điều khiển một cánh tay giả bằng cách truyền một loạt các lệnh. </w:t>
+      </w:r>
+    </w:p>
+    <w:p>
+      <w:r>
+        <w:t>Cô vừa nói vừa dùng tay chơi đùa với dòng thác lạnh giá đổ xuống từ viên ma thạch. Rồi cô lại hỏi:</w:t>
+      </w:r>
+    </w:p>
+    <w:p>
+      <w:r>
+        <w:t>- Con có túi ma pháp không</w:t>
+      </w:r>
+      <w:r>
+        <w:rPr>
+          <w:rFonts w:ascii="Calibri" w:hAnsi="Calibri" w:cs="Calibri"/>
+        </w:rPr>
+        <w:t> </w:t>
+      </w:r>
+      <w:r>
+        <w:t>?</w:t>
+      </w:r>
+    </w:p>
+    <w:p>
+      <w:r>
+        <w:t>- Có ạ, nhưng nó bị giới hạn.</w:t>
+      </w:r>
+    </w:p>
+    <w:p>
+      <w:r>
+        <w:t xml:space="preserve">Nói rồi cậu lấy cái túi bên hông của mình ra cho Alice xem. Nó là một cái túi vải được Alan làm cho Alex. Một cái túi dây rút đơn giản, nhỏ xíu như chỉ chứa được nhiều nhất một trăm đồng bạc Camute. Alice lấy cái túi của mình ra, nó là một cái túi cầu kỳ đính vô số kim cương </w:t>
+      </w:r>
+      <w:r>
+        <w:t xml:space="preserve">lấp </w:t>
+      </w:r>
+      <w:r>
+        <w:t>lánh, nắp túi được thiết kế gập</w:t>
+      </w:r>
+      <w:r>
+        <w:t>, những đường viền được miết cẩn thận bằng da wyvern, nút đóng mở đính một viên đá quý được khắc hình đầu rồng. Nhìn cái túi đầy sang trọng của Alice, Alex không thể giấu được sự phấn khích của mình. Alice nói</w:t>
+      </w:r>
+      <w:r>
+        <w:rPr>
+          <w:rFonts w:ascii="Calibri" w:hAnsi="Calibri" w:cs="Calibri"/>
+        </w:rPr>
+        <w:t> </w:t>
+      </w:r>
+      <w:r>
+        <w:t>:</w:t>
+      </w:r>
+    </w:p>
+    <w:p>
+      <w:r>
+        <w:t xml:space="preserve">- Cái túi này là món quà Wolfrey đại nhân tặng nhân ngày ta ra đời đấy, nhưng nó cơ bản vẫn là một cái túi bình thường. Cha ta đã biến nó thành một cái túi ma pháp. Giờ ta sẽ dạy con cách biến cái túi </w:t>
+      </w:r>
+      <w:r>
+        <w:t>bình thường</w:t>
+      </w:r>
+      <w:r>
+        <w:t xml:space="preserve"> thành cái túi ma pháp không giới hạn như của ta.</w:t>
+      </w:r>
+    </w:p>
+    <w:p>
+      <w:r>
+        <w:t xml:space="preserve">Nói rồi cô </w:t>
+      </w:r>
+      <w:r>
+        <w:t xml:space="preserve">moi trong túi của mình ra một cái túi khác, nó là một cái túi bình thường chưa được phù chú, thiết kế tương tự cái của Alice nhưng </w:t>
+      </w:r>
+      <w:r>
+        <w:lastRenderedPageBreak/>
+        <w:t>đơn giản hơn, không đính đá quý mà chỉ phủ da và lông sói.</w:t>
+      </w:r>
+      <w:r>
+        <w:t xml:space="preserve"> Alice đưa chiếc túi cho Alex, cô nói</w:t>
+      </w:r>
+      <w:r>
+        <w:rPr>
+          <w:rFonts w:ascii="Calibri" w:hAnsi="Calibri" w:cs="Calibri"/>
+        </w:rPr>
+        <w:t> </w:t>
+      </w:r>
+      <w:r>
+        <w:t>:</w:t>
+      </w:r>
+    </w:p>
+    <w:p>
+      <w:r>
+        <w:t>- Quà sinh nhật đấy.</w:t>
+      </w:r>
+      <w:r>
+        <w:t xml:space="preserve"> </w:t>
+      </w:r>
+    </w:p>
+    <w:p>
+      <w:r>
+        <w:t>Alex nhận lấy cái túi, ôm nó vào lòng, gương mặt hiện một niềm hạnh phúc khó tả.</w:t>
+      </w:r>
+    </w:p>
+    <w:p>
+      <w:r>
+        <w:t>- Cảm ơn cô.</w:t>
+      </w:r>
+    </w:p>
+    <w:p>
+      <w:r>
+        <w:t xml:space="preserve">- Giờ thì cầm nó lên tay, ta sẽ dạy con </w:t>
+      </w:r>
+      <w:r>
+        <w:rPr>
+          <w:b/>
+          <w:bCs/>
+        </w:rPr>
+        <w:t>[ Prismatic Bag Enhancement ]</w:t>
+      </w:r>
+      <w:r>
+        <w:t>, sẽ mất một lượng lớn sinh mệnh lực đấy.</w:t>
+      </w:r>
+    </w:p>
+    <w:p>
+      <w:r>
+        <w:t>Alex nâng chiếc túi lên bằng hai tay, Alice đặt hai lòng bàn tay lên rồi cô bắt đầu đọc thuật thức, Alex sẽ vừa đọc theo vừa truyền sinh mệnh lực vào.</w:t>
+      </w:r>
+    </w:p>
+    <w:p>
+      <w:r>
+        <w:t>Trong lúc niệm thuật thức, chiếc túi phát ra một luồng sáng màu xanh lục chói lọi. Nó thu hút sự chú ý của những pháp sư, họ kéo đến để xem. Họ như bị mê hoặc trước vẻ đẹp của Alice và giọng đọc ấm nóng của Alex, hai người họ cứ như bước ra từ nhữn</w:t>
+      </w:r>
+      <w:r>
+        <w:t>g bước tranh của các vị thần.</w:t>
+      </w:r>
+    </w:p>
+    <w:p>
+      <w:r>
+        <w:t>Cả quá trình diễn ra suông sẻ, thuật thức hoàn thành, Alex ngã quỵ xuống đất, thằng bé đã bị cuống đi một nửa sinh mệnh lực</w:t>
+      </w:r>
+      <w:r>
+        <w:t>, mồ hôi đầm đìa, thở dốc. Marry hoảng hốt, vội chạy đến đở Alex dậy. Nhìn cái túi trong tay, cậu đưa tay vào trong để kiểm tra, nó sâu hơn nhiều so với cái túi của cậu.</w:t>
+      </w:r>
+    </w:p>
+    <w:p>
+      <w:r>
+        <w:t>- Đại thành công rồi nhỉ</w:t>
+      </w:r>
+      <w:r>
+        <w:rPr>
+          <w:rFonts w:ascii="Calibri" w:hAnsi="Calibri" w:cs="Calibri"/>
+        </w:rPr>
+        <w:t> </w:t>
+      </w:r>
+      <w:r>
+        <w:t>?</w:t>
+      </w:r>
+    </w:p>
+    <w:p>
+      <w:r>
+        <w:t>Alice đã ngồi xuống cái bàn trà của mình, cô vừa nâng tách trà vừa nói. Alex đã tỉnh táo hẳn, cậu quay sang Marry và những pháp sư</w:t>
+      </w:r>
+      <w:r>
+        <w:rPr>
+          <w:rFonts w:ascii="Calibri" w:hAnsi="Calibri" w:cs="Calibri"/>
+        </w:rPr>
+        <w:t> </w:t>
+      </w:r>
+      <w:r>
+        <w:t>:</w:t>
+      </w:r>
+    </w:p>
+    <w:p>
+      <w:r>
+        <w:t>- Cảm ơn các đồng chí đã lo lắng cho tôi. Tôi ổn rồi.</w:t>
+      </w:r>
+    </w:p>
+    <w:p>
+      <w:r>
+        <w:t>Nói rồi cậu đứng dậy, ngồi xuống bàn trà, trong khi các pháp sư đang đứng chung quanh, họ tò mò về thứ thuật thứ</w:t>
+      </w:r>
+      <w:r>
+        <w:t>c</w:t>
+      </w:r>
+      <w:r>
+        <w:t xml:space="preserve"> kỳ lạ mà hai người vừa niệm, Penny hỏi</w:t>
+      </w:r>
+      <w:r>
+        <w:rPr>
+          <w:rFonts w:ascii="Calibri" w:hAnsi="Calibri" w:cs="Calibri"/>
+        </w:rPr>
+        <w:t> </w:t>
+      </w:r>
+      <w:r>
+        <w:t>:</w:t>
+      </w:r>
+    </w:p>
+    <w:p>
+      <w:r>
+        <w:t>- Alex, cậu và Alice đại nhân đã làm gì với cái túi này thế</w:t>
+      </w:r>
+      <w:r>
+        <w:rPr>
+          <w:rFonts w:ascii="Calibri" w:hAnsi="Calibri" w:cs="Calibri"/>
+        </w:rPr>
+        <w:t> </w:t>
+      </w:r>
+      <w:r>
+        <w:t>?</w:t>
+      </w:r>
+    </w:p>
+    <w:p>
+      <w:r>
+        <w:lastRenderedPageBreak/>
+        <w:t xml:space="preserve">- </w:t>
+      </w:r>
+      <w:r>
+        <w:t>Chúng tôi biến nó thành một chiếc túi ma pháp.</w:t>
+      </w:r>
+    </w:p>
+    <w:p>
+      <w:r>
+        <w:t>Cả đám pháp sư ngơ ngác trước những gì được nghe, họ nhìn nhau với ánh mắt đầy khó hiểu. Alice thở dài, cô nói</w:t>
+      </w:r>
+      <w:r>
+        <w:rPr>
+          <w:rFonts w:ascii="Calibri" w:hAnsi="Calibri" w:cs="Calibri"/>
+        </w:rPr>
+        <w:t> </w:t>
+      </w:r>
+      <w:r>
+        <w:t>:</w:t>
+      </w:r>
+    </w:p>
+    <w:p>
+      <w:r>
+        <w:t>- Alex, con không thể áp dụng thường thức của mình để nói chuyện với những cô cậu pháp sư này. Hãy giải thích từ cơ bản nhất.</w:t>
+      </w:r>
+    </w:p>
+    <w:p>
+      <w:r>
+        <w:t>Alex cau mà</w:t>
+      </w:r>
+      <w:r>
+        <w:t>y</w:t>
+      </w:r>
+      <w:r>
+        <w:t xml:space="preserve"> khó hiểu, túi ma pháp là quân nhu cơ bản của quân đội Camute, nó là vật phẩm</w:t>
+      </w:r>
+      <w:r>
+        <w:t xml:space="preserve"> phổ biến</w:t>
+      </w:r>
+      <w:r>
+        <w:t xml:space="preserve"> mà ai cũng biết. Cậu quay sang mọi người, cầm trên tay cái túi cũ của mình, cậu nói</w:t>
+      </w:r>
+      <w:r>
+        <w:rPr>
+          <w:rFonts w:ascii="Calibri" w:hAnsi="Calibri" w:cs="Calibri"/>
+        </w:rPr>
+        <w:t> </w:t>
+      </w:r>
+      <w:r>
+        <w:t>:</w:t>
+      </w:r>
+    </w:p>
+    <w:p>
+      <w:r>
+        <w:t xml:space="preserve">- Đây gọi là túi ma pháp, nó được tạo ra bằng ma pháp </w:t>
+      </w:r>
+      <w:r>
+        <w:rPr>
+          <w:b/>
+          <w:bCs/>
+        </w:rPr>
+        <w:t>[ Bag Enhancement ]</w:t>
+      </w:r>
+      <w:r>
+        <w:t>, bên trong nó là một không gian rất rộng có thể chứa được nhiều vậ</w:t>
+      </w:r>
+      <w:r>
+        <w:t>t</w:t>
+      </w:r>
+      <w:r>
+        <w:t xml:space="preserve"> phẩm.</w:t>
+      </w:r>
+    </w:p>
+    <w:p>
+      <w:r>
+        <w:t xml:space="preserve">Nói rồi cậu moi ra thanh </w:t>
+      </w:r>
+      <w:r>
+        <w:rPr>
+          <w:b/>
+          <w:bCs/>
+        </w:rPr>
+        <w:t>[ Lunar ]</w:t>
+      </w:r>
+      <w:r>
+        <w:t>, vài hộp đạn và vài lon lương khô</w:t>
+      </w:r>
+      <w:r>
+        <w:t xml:space="preserve"> từ trong túi. Mọi người như không tin vào mắt mình, một cái túi bé tý</w:t>
+      </w:r>
+      <w:r>
+        <w:t xml:space="preserve"> làm sao</w:t>
+      </w:r>
+      <w:r>
+        <w:t xml:space="preserve"> có thể chứa từng này vật phẩm. Alice nói tiếp</w:t>
+      </w:r>
+      <w:r>
+        <w:rPr>
+          <w:rFonts w:ascii="Calibri" w:hAnsi="Calibri" w:cs="Calibri"/>
+        </w:rPr>
+        <w:t> </w:t>
+      </w:r>
+      <w:r>
+        <w:t>:</w:t>
+      </w:r>
+    </w:p>
+    <w:p>
+      <w:r>
+        <w:t>- Ta và Alex vừa tạo ra một cái túi bằng ma pháp tương tự nhưng nó chỉ có thể được dùng bởi tộc nhân Elf và sẽ hao tổn một lượng lớn sinh mệnh lực. Nếu các cô cậu dùng thì sẽ chết ngay sau câu niệm chú đầu tiên đấy.</w:t>
+      </w:r>
+    </w:p>
+    <w:p>
+      <w:r>
+        <w:t xml:space="preserve">Cả tiểu đội pháp sư mắt lấp la lấp lánh trước những kiến thức mới lạ, họ cũng muốn học nhưng đã bỏ cuộc ngay khi Alice đưa cho mảnh giấy ghi thuật thức của </w:t>
+      </w:r>
+      <w:r>
+        <w:rPr>
+          <w:b/>
+          <w:bCs/>
+        </w:rPr>
+        <w:t>[ Bag Enhancement ]</w:t>
+      </w:r>
+      <w:r>
+        <w:t>.</w:t>
+      </w:r>
+    </w:p>
+    <w:p>
+      <w:r>
+        <w:t xml:space="preserve">Sau một buổi sáng kiệt sức với cái túi của mình, Alex đang được nghỉ ngơi bên bàn trà trong lúc Alice dạy cho đội pháp sư cách dùng </w:t>
+      </w:r>
+      <w:r>
+        <w:rPr>
+          <w:b/>
+          <w:bCs/>
+        </w:rPr>
+        <w:t>[ Bearier ]</w:t>
+      </w:r>
+      <w:r>
+        <w:t>. Xong xui cô quay lại bàn trà, ngồi xuống, rót cho mình một tách, cô nói</w:t>
+      </w:r>
+      <w:r>
+        <w:rPr>
+          <w:rFonts w:ascii="Calibri" w:hAnsi="Calibri" w:cs="Calibri"/>
+        </w:rPr>
+        <w:t> </w:t>
+      </w:r>
+      <w:r>
+        <w:t>:</w:t>
+      </w:r>
+    </w:p>
+    <w:p>
+      <w:r>
+        <w:t>- Này Alex, con có biết danh hiệu của hai ông nội không</w:t>
+      </w:r>
+      <w:r>
+        <w:rPr>
+          <w:rFonts w:ascii="Calibri" w:hAnsi="Calibri" w:cs="Calibri"/>
+        </w:rPr>
+        <w:t> </w:t>
+      </w:r>
+      <w:r>
+        <w:t>?</w:t>
+      </w:r>
+    </w:p>
+    <w:p>
+      <w:r>
+        <w:t xml:space="preserve">- Không ạ. </w:t>
+      </w:r>
+      <w:r>
+        <w:rPr>
+          <w:rFonts w:ascii="Arial" w:hAnsi="Arial" w:cs="Arial"/>
+        </w:rPr>
+        <w:t>–</w:t>
+      </w:r>
+      <w:r>
+        <w:t xml:space="preserve"> Alex vừa nói vừa lắc đầu trong khi nhìn mọi người luyện tập.</w:t>
+      </w:r>
+    </w:p>
+    <w:p>
+      <w:r>
+        <w:t xml:space="preserve">- </w:t>
+      </w:r>
+      <w:r>
+        <w:rPr>
+          <w:b/>
+          <w:bCs/>
+        </w:rPr>
+        <w:t>[ Kiếm vương Wolfrey ]</w:t>
+      </w:r>
+      <w:r>
+        <w:t xml:space="preserve"> và </w:t>
+      </w:r>
+      <w:r>
+        <w:rPr>
+          <w:b/>
+          <w:bCs/>
+        </w:rPr>
+        <w:t>[ Trượng vương Deino ]</w:t>
+      </w:r>
+      <w:r>
+        <w:t>.</w:t>
+      </w:r>
+    </w:p>
+    <w:p>
+      <w:r>
+        <w:lastRenderedPageBreak/>
+        <w:t>Alex nhìn sang Alice, ánh mắt như thể cậu đã mất niềm tin vào cuộc sống, cậu lắp bắp</w:t>
+      </w:r>
+      <w:r>
+        <w:rPr>
+          <w:rFonts w:ascii="Calibri" w:hAnsi="Calibri" w:cs="Calibri"/>
+        </w:rPr>
+        <w:t> </w:t>
+      </w:r>
+      <w:r>
+        <w:t>:</w:t>
+      </w:r>
+    </w:p>
+    <w:p>
+      <w:r>
+        <w:t>- Con… Con tưởng phải ngược lại chứ.</w:t>
+      </w:r>
+    </w:p>
+    <w:p>
+      <w:r>
+        <w:t>Alice cười phá lên, cô biết thằng Alex thể nào cũng sẽ phản ứng như vậy. Đặt tách trà xuống, cô chống khuỷu tay lên bàn, bàn tay đở gáy để tóc xỏa xuống, cô nói</w:t>
+      </w:r>
+      <w:r>
+        <w:rPr>
+          <w:rFonts w:ascii="Calibri" w:hAnsi="Calibri" w:cs="Calibri"/>
+        </w:rPr>
+        <w:t> </w:t>
+      </w:r>
+      <w:r>
+        <w:t>:</w:t>
+      </w:r>
+    </w:p>
+    <w:p>
+      <w:r>
+        <w:t xml:space="preserve">- Cha ta và ông nội con đã đi du hành hàng nghìn năm và họ đã từ bỏ thiên bẩm để sống đúng với sở thích của mình. Dù vậy, cái danh hiệu đó vốn không phải thứ để trưng bày, kiếm thuật và ma pháp của họ là thứ mà quy luật của thế giới cũng không ràng buộc được. </w:t>
+      </w:r>
+    </w:p>
+    <w:p>
+      <w:r>
+        <w:t>Nói rồi cô đứng phắc dậy, vỗ tay hai cái, đội pháp sư nghe lệnh, họ lập tức tập hợp. Alice nói</w:t>
+      </w:r>
+      <w:r>
+        <w:rPr>
+          <w:rFonts w:ascii="Calibri" w:hAnsi="Calibri" w:cs="Calibri"/>
+        </w:rPr>
+        <w:t> </w:t>
+      </w:r>
+      <w:r>
+        <w:t>:</w:t>
+      </w:r>
+    </w:p>
+    <w:p>
+      <w:r>
+        <w:t>- Bây giờ đến phiên các ngươi phòng thủ, Alex sẽ tấn công.</w:t>
+      </w:r>
+    </w:p>
+    <w:p>
+      <w:r>
+        <w:t>Alex nghe gọi, cậu đứng dậy, đưa tay lên tráng, hô</w:t>
+      </w:r>
+      <w:r>
+        <w:rPr>
+          <w:rFonts w:ascii="Calibri" w:hAnsi="Calibri" w:cs="Calibri"/>
+        </w:rPr>
+        <w:t> </w:t>
+      </w:r>
+      <w:r>
+        <w:t>: “rỏ”.</w:t>
+      </w:r>
+    </w:p>
+    <w:p>
+      <w:r>
+        <w:t>Đội pháp sư đứng thành hình vòng cung với Marry đứng giữa, cô sẽ duy trì [ Bearier ] trong khi các pháp sư khác cung cấp ma lực cho mình. Alex đứng cách đội pháp sư hai mươi mét, đã sẵn sàng từ lâu, cậu hô:</w:t>
+      </w:r>
+    </w:p>
+    <w:p>
+      <w:r>
+        <w:t xml:space="preserve">- Tôi sẽ bắn </w:t>
+      </w:r>
+      <w:r>
+        <w:rPr>
+          <w:b/>
+          <w:bCs/>
+        </w:rPr>
+        <w:t>[ Mana Burst ]</w:t>
+      </w:r>
+      <w:r>
+        <w:t>, các đồng chí chuẩn bị sẵn sàng nhé.</w:t>
+      </w:r>
+    </w:p>
+    <w:p>
+      <w:r>
+        <w:t>Đám pháp sư bối rối, Urchin hỏi lớn:</w:t>
+      </w:r>
+    </w:p>
+    <w:p>
+      <w:r>
+        <w:t>- Cái ma pháp đó là gì vậy</w:t>
+      </w:r>
+      <w:r>
+        <w:rPr>
+          <w:rFonts w:ascii="Calibri" w:hAnsi="Calibri" w:cs="Calibri"/>
+        </w:rPr>
+        <w:t> </w:t>
+      </w:r>
+      <w:r>
+        <w:t>?</w:t>
+      </w:r>
+    </w:p>
+    <w:p>
+      <w:r>
+        <w:t>Alex hô to trả lời:</w:t>
+      </w:r>
+    </w:p>
+    <w:p>
+      <w:r>
+        <w:t>- Chỉ là ma pháp tấn công cơ bản thôi.</w:t>
+      </w:r>
+    </w:p>
+    <w:p>
+      <w:r>
+        <w:t>- Vậy thì được.</w:t>
+      </w:r>
+    </w:p>
+    <w:p>
+      <w:r>
+        <w:t xml:space="preserve">Được sự đồng ý, Alex bắn </w:t>
+      </w:r>
+      <w:r>
+        <w:rPr>
+          <w:b/>
+          <w:bCs/>
+        </w:rPr>
+        <w:t>[ Mana Burst ]</w:t>
+      </w:r>
+      <w:r>
+        <w:t xml:space="preserve"> lên theo hướng chếch lên sao cho đường đạn chỉ có thể chạm đỉnh của </w:t>
+      </w:r>
+      <w:r>
+        <w:rPr>
+          <w:b/>
+          <w:bCs/>
+        </w:rPr>
+        <w:t xml:space="preserve">[ Bearier ]. </w:t>
+      </w:r>
+      <w:r>
+        <w:t xml:space="preserve">Một viên đạn ma lực bay đến, nó phá hủy kết giới ngay khi chạm vào và phát </w:t>
+      </w:r>
+      <w:r>
+        <w:lastRenderedPageBreak/>
+        <w:t>nổ trên đầu đội pháp sư. Mọi người há hóc mồm trước uy lực của viên đạn. Urchin hét lên</w:t>
+      </w:r>
+      <w:r>
+        <w:rPr>
+          <w:rFonts w:ascii="Calibri" w:hAnsi="Calibri" w:cs="Calibri"/>
+        </w:rPr>
+        <w:t> </w:t>
+      </w:r>
+      <w:r>
+        <w:t>:</w:t>
+      </w:r>
+    </w:p>
+    <w:p>
+      <w:r>
+        <w:t>- Ma pháp cơ bản quái gì</w:t>
+      </w:r>
+      <w:r>
+        <w:rPr>
+          <w:rFonts w:ascii="Calibri" w:hAnsi="Calibri" w:cs="Calibri"/>
+        </w:rPr>
+        <w:t> </w:t>
+      </w:r>
+      <w:r>
+        <w:t>? Cậu muốn giết chúng tôi à</w:t>
+      </w:r>
+      <w:r>
+        <w:rPr>
+          <w:rFonts w:ascii="Calibri" w:hAnsi="Calibri" w:cs="Calibri"/>
+        </w:rPr>
+        <w:t> </w:t>
+      </w:r>
+      <w:r>
+        <w:t>?</w:t>
+      </w:r>
+    </w:p>
+    <w:p>
+      <w:r>
+        <w:t>Alice ôm bụng cười lăng lộn, bước ra sân tập nhưng vẫn không ngớt cười. Cô nói</w:t>
+      </w:r>
+      <w:r>
+        <w:rPr>
+          <w:rFonts w:ascii="Calibri" w:hAnsi="Calibri" w:cs="Calibri"/>
+        </w:rPr>
+        <w:t> </w:t>
+      </w:r>
+      <w:r>
+        <w:t>:</w:t>
+      </w:r>
+    </w:p>
+    <w:p>
+      <w:r>
+        <w:t xml:space="preserve">- Mana Burst đúng là ma pháp cơ bản, chỉ là </w:t>
+      </w:r>
+      <w:r>
+        <w:rPr>
+          <w:b/>
+          <w:bCs/>
+        </w:rPr>
+        <w:t>[ Bearier ]</w:t>
+      </w:r>
+      <w:r>
+        <w:t xml:space="preserve"> của mấy đứa quá yếu thôi.</w:t>
+      </w:r>
+    </w:p>
+    <w:p>
+      <w:r>
+        <w:t xml:space="preserve">Nói rồi cô bước đến trước đội pháp sư, dựng một </w:t>
+      </w:r>
+      <w:r>
+        <w:rPr>
+          <w:b/>
+          <w:bCs/>
+        </w:rPr>
+        <w:t>[ Bearier ]</w:t>
+      </w:r>
+      <w:r>
+        <w:t xml:space="preserve"> lên rồi yêu cầu Alex bắn lại. Alex bắn một </w:t>
+      </w:r>
+      <w:r>
+        <w:rPr>
+          <w:b/>
+          <w:bCs/>
+        </w:rPr>
+        <w:t xml:space="preserve">[ Mana Burst ] </w:t>
+      </w:r>
+      <w:r>
+        <w:t xml:space="preserve">khác thẳng về phía Alice, </w:t>
+      </w:r>
+      <w:r>
+        <w:rPr>
+          <w:b/>
+          <w:bCs/>
+        </w:rPr>
+        <w:t xml:space="preserve">[ Bearier ] </w:t>
+      </w:r>
+      <w:r>
+        <w:t>của cô</w:t>
+      </w:r>
+      <w:r>
+        <w:rPr>
+          <w:b/>
+          <w:bCs/>
+        </w:rPr>
+        <w:t xml:space="preserve"> </w:t>
+      </w:r>
+      <w:r>
+        <w:t>đã chặn hoàn toàn sát thương từ vụ nổ.</w:t>
+      </w:r>
+    </w:p>
+    <w:p>
+      <w:r>
+        <w:t>- Thấy không</w:t>
+      </w:r>
+      <w:r>
+        <w:rPr>
+          <w:rFonts w:ascii="Calibri" w:hAnsi="Calibri" w:cs="Calibri"/>
+        </w:rPr>
+        <w:t> </w:t>
+      </w:r>
+      <w:r>
+        <w:t xml:space="preserve">? </w:t>
+      </w:r>
+    </w:p>
+    <w:p>
+      <w:r>
+        <w:t>Nói rồi cô quay lại đám pháp sư nói</w:t>
+      </w:r>
+      <w:r>
+        <w:rPr>
+          <w:rFonts w:ascii="Calibri" w:hAnsi="Calibri" w:cs="Calibri"/>
+        </w:rPr>
+        <w:t> </w:t>
+      </w:r>
+      <w:r>
+        <w:t>:</w:t>
+      </w:r>
+    </w:p>
+    <w:p>
+      <w:r>
+        <w:t xml:space="preserve">- Từ đây đến khi mặt trời lặng, các cô cậu phải tạo ra một cái kết giới đủ mạnh để chặn được </w:t>
+      </w:r>
+      <w:r>
+        <w:rPr>
+          <w:b/>
+          <w:bCs/>
+        </w:rPr>
+        <w:t>[ Mana Burst ]</w:t>
+      </w:r>
+      <w:r>
+        <w:t xml:space="preserve"> của Alex. </w:t>
+      </w:r>
+    </w:p>
+    <w:p>
+      <w:r>
+        <w:t>Nói rồi cô trở lại bàn trà, thư thả tận hưởng một buổi chiều.</w:t>
+      </w:r>
+    </w:p>
+    <w:p>
+      <w:r>
+        <w:br w:type="page"/>
+      </w:r>
+    </w:p>
+    <w:p>
+      <w:pPr>
+        <w:pStyle w:val="Heading1"/>
+      </w:pPr>
+      <w:r>
+        <w:lastRenderedPageBreak/>
+        <w:t>CHAPTER 6</w:t>
+      </w:r>
+      <w:r>
+        <w:rPr>
+          <w:rFonts w:ascii="Calibri" w:hAnsi="Calibri" w:cs="Calibri"/>
+        </w:rPr>
+        <w:t> </w:t>
+      </w:r>
+      <w:r>
+        <w:t xml:space="preserve">: </w:t>
+      </w:r>
+      <w:r>
+        <w:t>CUỘC TẤN CÔNG CỦA MO</w:t>
+      </w:r>
+      <w:r>
+        <w:t>LOCH</w:t>
+      </w:r>
+    </w:p>
+    <w:p>
+      <w:r>
+        <w:t>( Lập đông</w:t>
+      </w:r>
+      <w:r>
+        <w:t xml:space="preserve"> + 2 &amp; 3</w:t>
+      </w:r>
+      <w:r>
+        <w:t xml:space="preserve"> - 785 TCN )</w:t>
+      </w:r>
+    </w:p>
+    <w:p>
+      <w:r>
+        <w:t xml:space="preserve">Trong lúc vị anh hùng đang vui vẻ học tập ở doanh trại, thì biên giới Wylistina và Moloch mọi chuyện lại không êm đềm như vậy. Từ ba ngày trước, hơn </w:t>
+      </w:r>
+      <w:r>
+        <w:t>năm mươi</w:t>
+      </w:r>
+      <w:r>
+        <w:t xml:space="preserve"> nghìn lính Moloch đã tập hợp và bắt đầu duyệt binh. Chỉ huy là nhị hoàng tử của Moloch, </w:t>
+      </w:r>
+      <w:r>
+        <w:t>M</w:t>
+      </w:r>
+      <w:r>
+        <w:t>ichael</w:t>
+      </w:r>
+      <w:r>
+        <w:t xml:space="preserve"> Jeffrey</w:t>
+      </w:r>
+      <w:r>
+        <w:t>.</w:t>
+      </w:r>
+    </w:p>
+    <w:p>
+      <w:r>
+        <w:t>Chuyện bắt đầu từ hơn ba tháng trước, hoàng đế Mark Jeffrey trở về từ cuộc đại triệu tập với dáng vẻ thất thần rồi lâm bệnh nặng, chỉ ba ngày sau đó, Mark Jeffrey qua đời mà không kịp tuyên bố quyền thừa kế. Một cuộc nội chiến đã nổ ra giữa ba vị hoàng tử</w:t>
+      </w:r>
+      <w:r>
+        <w:t>, Michael đã thất bại trong cuộc chiến vương vị do hắn chỉ là con của vợ lẻ, đường cùng hắn quyết dẫn theo toàn bộ binh lính của mình đến biên giới Wylistina đòi lại ba mươi nghìn dân tị nạn dưới danh nghĩa giải thoát tù binh, để có cái cớ trở lại cuộc chiến vương quyền.</w:t>
+      </w:r>
+    </w:p>
+    <w:p>
+      <w:r>
+        <w:t>Hôm qua, một con rồng băng đột nhiên bay ngang khiến hắn thất kinh, nhưng nó chỉ như vậy mà rời đi mà không tấn công. Michael nghĩ đó là chúa rồng Deino hiện thân rồi còn vái lại lia lịa. Ngồi trong lều chỉ huy, Michael đang chờ đợi pháp sư đoàn của hắn hội quân để có thể tiến quân. Lương thực của hắn chỉ còn có thể cầm</w:t>
+      </w:r>
+      <w:r>
+        <w:t xml:space="preserve"> cự được trong ba ngày nữa, nếu không tiến </w:t>
+      </w:r>
+      <w:r>
+        <w:t>quân</w:t>
+      </w:r>
+      <w:r>
+        <w:t xml:space="preserve"> sớm, toàn quân sẽ chết vì đói. Đang một bụng rầu rĩ thì có anh lý xin phép báo cáo, đội pháp sư đã đến nơi và họ đang dựng lều nghỉ ngơi. Họ đã phải di chuyển bằng ngựa trong suốt nhiều ngày từ kinh đô Moloch đến đây. Họ là những pháp sư của quân đoàn số một thuộc quyền chỉ huy của đại hoàng tử Zackscott, nhưng vì sự tàn bạo của hắn nên họ đã quyết định phản bội và đi theo Michael.</w:t>
+      </w:r>
+    </w:p>
+    <w:p>
+      <w:r>
+        <w:t xml:space="preserve">Michael đích thân đến lều của đội pháp sư để chào hỏi. Đội có mười hai người, đội trưởng là một lão già râu tóc bạc phơ, mặc một bộ đồ </w:t>
+      </w:r>
+      <w:r>
+        <w:lastRenderedPageBreak/>
+        <w:t>xám r</w:t>
+      </w:r>
+      <w:r>
+        <w:t>ũ</w:t>
+      </w:r>
+      <w:r>
+        <w:t xml:space="preserve"> rượi, tay cầm trượng gỗ. Thấy Michael, ông ấy đủng đỉnh đi đến, lên tiếng chào hỏi</w:t>
+      </w:r>
+      <w:r>
+        <w:rPr>
+          <w:rFonts w:ascii="Calibri" w:hAnsi="Calibri" w:cs="Calibri"/>
+        </w:rPr>
+        <w:t> </w:t>
+      </w:r>
+      <w:r>
+        <w:t>:</w:t>
+      </w:r>
+    </w:p>
+    <w:p>
+      <w:r>
+        <w:t>- Tham kiến nhị hoàng tử Michael, tôi là Ignis, đoàn trưởng của pháp sư đoàn.</w:t>
+      </w:r>
+    </w:p>
+    <w:p>
+      <w:r>
+        <w:t>- Hóa ra người viết thư cho ta là ông à. Rất vui được gặp.</w:t>
+      </w:r>
+    </w:p>
+    <w:p>
+      <w:r>
+        <w:t>- Từ n</w:t>
+      </w:r>
+      <w:r>
+        <w:t>a</w:t>
+      </w:r>
+      <w:r>
+        <w:t>y chúng tôi nguyện sẽ chiến đấu cho nhị hoàng tử.</w:t>
+      </w:r>
+    </w:p>
+    <w:p>
+      <w:r>
+        <w:t>- Ta rất mong đợi đấy.</w:t>
+      </w:r>
+    </w:p>
+    <w:p>
+      <w:r>
+        <w:t>Chào hỏi xong xu</w:t>
+      </w:r>
+      <w:r>
+        <w:t>ô</w:t>
+      </w:r>
+      <w:r>
+        <w:t>i, Michael trở về lều của mình. Trời đã tối hẳn và những ngôi sao dần xuất hiện. Nằm trên cái giường của mình, Michael gát tay lên trán, đội pháp sư đã hội quân, ngày mai có thể xuất quân và hắn sẽ có thể trở lại kinh đô với danh nghĩa hoàng tử anh hùng đã giải cứu những tù nhân khốn khổ.</w:t>
+      </w:r>
+    </w:p>
+    <w:p>
+      <w:r>
+        <w:t xml:space="preserve">Michael đã cho gián điệp trà trộn vào Wylistina để điều tra, quân số của Wylistina chỉ hơn hai mươi nghìn và thậm chí còn đang bị phân bố khắp nơi, </w:t>
+      </w:r>
+      <w:r>
+        <w:t>một thời cơ thích hợp để tấn công. Nhưng có một điều hắn không hiểu là dân tị nạn đang sống quá r</w:t>
+      </w:r>
+      <w:r>
+        <w:t>ửng</w:t>
+      </w:r>
+      <w:r>
+        <w:t xml:space="preserve"> mỡ như thể họ là khách quý của Wylistina vậy</w:t>
+      </w:r>
+      <w:r>
+        <w:t>. Mặc kệ, chỉ cần mang tất cả về rồi cho họ một lãnh địa là đâu lại vào đấy.</w:t>
+      </w:r>
+    </w:p>
+    <w:p>
+      <w:r>
+        <w:t>Sáng hôm sau, Michael mặc bộ chiến giáp bằng vàng, đầu đội mũ cũng bằng vàng, cưỡi ngựa trước toàn quân, hắn tuyên bố</w:t>
+      </w:r>
+      <w:r>
+        <w:rPr>
+          <w:rFonts w:ascii="Calibri" w:hAnsi="Calibri" w:cs="Calibri"/>
+        </w:rPr>
+        <w:t> </w:t>
+      </w:r>
+      <w:r>
+        <w:t>:</w:t>
+      </w:r>
+    </w:p>
+    <w:p>
+      <w:r>
+        <w:t>- Toàn quân</w:t>
+      </w:r>
+      <w:r>
+        <w:rPr>
+          <w:rFonts w:ascii="Calibri" w:hAnsi="Calibri" w:cs="Calibri"/>
+        </w:rPr>
+        <w:t> </w:t>
+      </w:r>
+      <w:r>
+        <w:t>!!</w:t>
+      </w:r>
+    </w:p>
+    <w:p>
+      <w:r>
+        <w:t xml:space="preserve">- Ba </w:t>
+      </w:r>
+      <w:r>
+        <w:t>m</w:t>
+      </w:r>
+      <w:r>
+        <w:t xml:space="preserve">ươi nghìn đồng bào của chúng ta đang bị Wylistina giam giữ, chúng ta sẽ giải thoát cho họ và khải hoàn </w:t>
+      </w:r>
+      <w:r>
+        <w:t>vinh quang</w:t>
+      </w:r>
+      <w:r>
+        <w:t>.</w:t>
+      </w:r>
+    </w:p>
+    <w:p>
+      <w:r>
+        <w:t>Toàn quân giơ cao thanh kiếm của họ, hô vang</w:t>
+      </w:r>
+      <w:r>
+        <w:rPr>
+          <w:rFonts w:ascii="Calibri" w:hAnsi="Calibri" w:cs="Calibri"/>
+        </w:rPr>
+        <w:t> </w:t>
+      </w:r>
+      <w:r>
+        <w:t xml:space="preserve">: </w:t>
+      </w:r>
+      <w:r>
+        <w:t>“Giải thoát đồng bào, trừng phạt cái ác”.</w:t>
+      </w:r>
+    </w:p>
+    <w:p>
+      <w:r>
+        <w:t>Sau màng tuyên bố chiến tranh, họ kéo quân về phía biên giới Wylistina, dẫn đầu là Michael Jeffrey</w:t>
+      </w:r>
+      <w:r>
+        <w:t xml:space="preserve">, theo sau là xe phá thành. Cửa khẩu của Wylistina là một tường thành bằng đá trơn nhẵn, chỉ có cách phá cửa trực tiếp mới có thể đi qua. Họ đang dần tiến đến tường </w:t>
+      </w:r>
+      <w:r>
+        <w:lastRenderedPageBreak/>
+        <w:t>thành. Xa xa</w:t>
+      </w:r>
+      <w:r>
+        <w:t>,</w:t>
+      </w:r>
+      <w:r>
+        <w:t xml:space="preserve"> một cô gái xuất hiện đứng giữa đường tiến quân, Michael ra hiệu cho toàn quân tạm dừng. Hắn định yêu cầu một tên đi trước thăm dò thì đột nhiên hắn bị dịch chuyển đến trước mặt cô gái, do đang ngồi trên ngựa nên hắn rớt xuống, nằm bẹp dí dưới đất. Cô gái lên tiếng:</w:t>
+      </w:r>
+    </w:p>
+    <w:p>
+      <w:r>
+        <w:t>- Các vị đang chạy lanh quanh biên giới đế quốc Wylistina làm gì vậy.</w:t>
+      </w:r>
+    </w:p>
+    <w:p>
+      <w:r>
+        <w:t xml:space="preserve">Cô gái mặt một bộ sườn xám màu trắng ôm sát, trên ngực có thêu hình hoa sen màu hồng, vai khoác một mảnh lụa trắng thượng hạng, tóc búi gọn gàn, sau gáy cài hai đóa hoa sen mới nở, tay chân đeo găn trắng mỏng tang, đi guốt thủy tinh. Say đấm trước vẻ đẹp của cô gái, Michael như quên mất mình là ai. Cô gái dùng chiếc quạt của mình gỏ lên cái mũ giáp thì hắn mới tỉnh lại. Hắn lắp </w:t>
+      </w:r>
+      <w:r>
+        <w:t>b</w:t>
+      </w:r>
+      <w:r>
+        <w:t>ắp:</w:t>
+      </w:r>
+    </w:p>
+    <w:p>
+      <w:r>
+        <w:t>- Ta là Michael Jeffrey, nhị hoàng tử của Moloch, ta sẽ</w:t>
+      </w:r>
+      <w:r>
+        <w:t xml:space="preserve"> nghiền nát Wylistina để cứu những người dân tị nạn.</w:t>
+      </w:r>
+    </w:p>
+    <w:p>
+      <w:r>
+        <w:t>Cô gái xòe quạt, che mi</w:t>
+      </w:r>
+      <w:r>
+        <w:t>ệng cười, cô nói:</w:t>
+      </w:r>
+    </w:p>
+    <w:p>
+      <w:r>
+        <w:t xml:space="preserve">- </w:t>
+      </w:r>
+      <w:r>
+        <w:t xml:space="preserve">Vậy sao ? Chúc các vị may mắn. </w:t>
+      </w:r>
+    </w:p>
+    <w:p>
+      <w:r>
+        <w:t>Nói rồi cô gái hóa th</w:t>
+      </w:r>
+      <w:r>
+        <w:t>ành làn sương, biến mất vào khoảng không.</w:t>
+      </w:r>
+      <w:r>
+        <w:t xml:space="preserve"> </w:t>
+      </w:r>
+      <w:r>
+        <w:t xml:space="preserve">Michael ngơ ngác, tự tát </w:t>
+      </w:r>
+      <w:r>
+        <w:t>vào mặt mình để tỉnh táo, tên tùy tùng đã mang ngựa chạy đến. Michael lên ngựa và tiếp tục hành quân.</w:t>
+      </w:r>
+    </w:p>
+    <w:p>
+      <w:pPr>
+        <w:jc w:val="center"/>
+      </w:pPr>
+      <w:r>
+        <w:t>***</w:t>
+      </w:r>
+    </w:p>
+    <w:p>
+      <w:r>
+        <w:t>Dịch chuyển về thư phòng, Alice thở dài, ngồi phịch xuống cái sofa của mình, cô gát tay lên tráng. Alex đã ngồi sẵn ở đó, hôm nay Alex không mặc quân phục như mọi khi, cậu đang mặc áo sơ mi và quần đen, cậu rót cho Alice một tách trà, hỏi:</w:t>
+      </w:r>
+    </w:p>
+    <w:p>
+      <w:r>
+        <w:t>- Vậy là chúng đã tấn công th</w:t>
+      </w:r>
+      <w:r>
+        <w:t>ật à ?</w:t>
+      </w:r>
+    </w:p>
+    <w:p>
+      <w:r>
+        <w:t>- Phải, chúng đã đến cửa kh</w:t>
+      </w:r>
+      <w:r>
+        <w:t>ẩu</w:t>
+      </w:r>
+      <w:r>
+        <w:t>, lũ ngu xuẩn đó thậm chí còn dồn một đường mà đi.</w:t>
+      </w:r>
+    </w:p>
+    <w:p>
+      <w:r>
+        <w:t>- Có vẻ đám người đó nghĩ áp đảo quân số là đủ.</w:t>
+      </w:r>
+    </w:p>
+    <w:p>
+      <w:r>
+        <w:lastRenderedPageBreak/>
+        <w:t>Đêm hôm qua Alex đã t</w:t>
+      </w:r>
+      <w:r>
+        <w:t xml:space="preserve">úm được một kẻ khả nghi cứ lắp ló ở doanh trại quân đội rồi ghi ghi chép chép cái gì đó. Alice đã đọc ký ức của tên này và bất ngờ khi hắn là một tên gián điệp của Moloch, ngay trong đêm cô đã điều động toàn bộ binh lính về đại bản doanh và túm được thêm vài tên nữa. Bằng cách đọc ký ức, những kẻ khác đang trà trộn làm dân thường cũng đã bị Alice túm gọn. Hơn ba mươi tên gián điệp bị trói chặc </w:t>
+      </w:r>
+      <w:r>
+        <w:t>ở phòng thẩm vấn, họ đã bị Alice tẩy não và sẽ trở thành gián điệp cho Wylistina sau này.</w:t>
+      </w:r>
+    </w:p>
+    <w:p>
+      <w:r>
+        <w:t xml:space="preserve">Ngay trong đêm, theo chiến lược phòng thủ đã được vạch sẵn từ khi lập quốc, toàn bộ quân sĩ vào vị trí của mình chờ lệnh. Đêm qua Alice đã không ngủ, cô luôn có mặt ở đồn trú biên giới, cô vẫn đinh ninh đám Moloch sẽ không dám tiến công nhưng có vẻ cô đã đánh giá quá cao trí tuệ của lũ ngu độn này. </w:t>
+      </w:r>
+    </w:p>
+    <w:p>
+      <w:r>
+        <w:t>Cầm tách trà thở dài não nề, Alex đã ngồi xuống từ lâu, cậu đang đọc cuống sách ma pháp kì dị của Alice. Hôm nay Alex sẽ không tham gia chiến đấu, cậu chỉ cần ngồi đây và đợi tin chiến thắng của Otoni</w:t>
+      </w:r>
+      <w:r>
+        <w:t>.</w:t>
+      </w:r>
+    </w:p>
+    <w:p>
+      <w:pPr>
+        <w:jc w:val="center"/>
+      </w:pPr>
+      <w:r>
+        <w:t>***</w:t>
+      </w:r>
+    </w:p>
+    <w:p>
+      <w:r>
+        <w:t>Đoàn quân của Michael vừa qua khỏi biên giới, như vừa phát hiện ra điều gì đó, hắn nói với tên chỉ huy bên cạnh:</w:t>
+      </w:r>
+    </w:p>
+    <w:p>
+      <w:r>
+        <w:t>- Ngươi có thấy ở đây y</w:t>
+      </w:r>
+      <w:r>
+        <w:t>ên ắn lạ thường không ?</w:t>
+      </w:r>
+    </w:p>
+    <w:p>
+      <w:r>
+        <w:t>Tên chỉ huy tên Th</w:t>
+      </w:r>
+      <w:r>
+        <w:t>eio bên cạnh gật đầu, hắn nói:</w:t>
+      </w:r>
+    </w:p>
+    <w:p>
+      <w:r>
+        <w:t>- Chúng ta qua khỏi biên giới mà</w:t>
+      </w:r>
+      <w:r>
+        <w:t xml:space="preserve"> không gặp tên lính biên phòng nào cả. Có vẻ chúng đã bỏ chạy khi thấy chúng ta tiến quân.</w:t>
+      </w:r>
+    </w:p>
+    <w:p>
+      <w:r>
+        <w:t xml:space="preserve">Trước mắt chúng là một </w:t>
+      </w:r>
+      <w:r>
+        <w:t>hẻm núi, Michael đã cho quân lính đi trước d</w:t>
+      </w:r>
+      <w:r>
+        <w:t>ò</w:t>
+      </w:r>
+      <w:r>
+        <w:t xml:space="preserve"> đường. Cái hẻm núi đó rộng hơn một trăm mét nên cả đoàn người sẽ dễ dàng đi qua, nhưng cũng sẽ là mồ chôn</w:t>
+      </w:r>
+      <w:r>
+        <w:t xml:space="preserve"> tập thể</w:t>
+      </w:r>
+      <w:r>
+        <w:t xml:space="preserve"> nếu bị phục kích. Hai tên lính đã trở về, chúng đã quan sát hai bên đường rất kĩ và không thấy có phục kích hay bẫy ở đâu cả, bên kia hẻm núi là một con đường vô cùng rộng rãi. </w:t>
+      </w:r>
+      <w:r>
+        <w:t xml:space="preserve">Vẫn chưa yên tâm, Michael yêu cầu đội </w:t>
+      </w:r>
+      <w:r>
+        <w:lastRenderedPageBreak/>
+        <w:t xml:space="preserve">pháp sư bắn phép lên hai bên sườn núi. Được lệnh Ignis điều động đội pháp sư bắn </w:t>
+      </w:r>
+      <w:r>
+        <w:rPr>
+          <w:b/>
+          <w:bCs/>
+        </w:rPr>
+        <w:t>[ Fireball ]</w:t>
+      </w:r>
+      <w:r>
+        <w:t xml:space="preserve"> nhưng thứ rơi xuống chỉ là cây đ</w:t>
+      </w:r>
+      <w:r>
+        <w:t>ổ</w:t>
+      </w:r>
+      <w:r>
+        <w:t xml:space="preserve"> và đá lở. Tạm an tâm, Michael ra hiệu tiến quân tiếp. Họ chia thành ba đạo quân, một đoàn do Michael dẫn đầu đi qua hẻm núi, hai đoàn còn lại sẽ đi vòng hai bên và hội quân với hắn ở bên kia.</w:t>
+      </w:r>
+      <w:r>
+        <w:t xml:space="preserve"> </w:t>
+      </w:r>
+    </w:p>
+    <w:p>
+      <w:r>
+        <w:t>Đúng như báo cáo, hẻm núi không có mai phục, nhưng hai bên mạn ngoài thì có. Sáu mươi nghìn quân đã bị đè bẹp bởi đá l</w:t>
+      </w:r>
+      <w:r>
+        <w:t>ở</w:t>
+      </w:r>
+      <w:r>
+        <w:t>, số quân sống sót trong cơn hoảng loạn cũng bị đội bộ binh phục kích s</w:t>
+      </w:r>
+      <w:r>
+        <w:t>ẳn</w:t>
+      </w:r>
+      <w:r>
+        <w:t xml:space="preserve"> tiêu diệt. Cả chiến trường nhượm một màu đỏ của máu. </w:t>
+      </w:r>
+    </w:p>
+    <w:p>
+      <w:r>
+        <w:t xml:space="preserve">Michael đã qua hẻm núi </w:t>
+      </w:r>
+      <w:r>
+        <w:t>một cách an toàn, hắn cho phép dựng trại nghỉ ngơi đợi hội quân với hai cánh còn lại. Đợi mãi không thấy binh lính đâu, vừa định yêu cầu tên phụ t</w:t>
+      </w:r>
+      <w:r>
+        <w:t>á</w:t>
+      </w:r>
+      <w:r>
+        <w:t xml:space="preserve"> đi kiểm tra, thì từ chân núi đằng xa, một tên lính đã lột trần chỉ còn mảnh vải che thân dưới, chạy bạc mạng trong hoảng loạn. Thấy chỉ huy, hắn vội vã chạy đến báo cáo, giọng nói đầy sự rung rẩy:</w:t>
+      </w:r>
+    </w:p>
+    <w:p>
+      <w:r>
+        <w:t>- Báo</w:t>
+      </w:r>
+      <w:r>
+        <w:t xml:space="preserve"> </w:t>
+      </w:r>
+      <w:r>
+        <w:t>cáo, ba mươi nghìn quân cánh tả đã bị tiêu diệt, bọn chúng dùng đá l</w:t>
+      </w:r>
+      <w:r>
+        <w:t>ở</w:t>
+      </w:r>
+      <w:r>
+        <w:t xml:space="preserve"> và nhảy ra tấn công bất ngờ.</w:t>
+      </w:r>
+    </w:p>
+    <w:p>
+      <w:r>
+        <w:t xml:space="preserve">Michael thất thần, hắn đã nghĩ với số lượng quân ít ỏi của Wylistina, bọn chúng chỉ có thể phục kích đường chính, đường vòng là quá xa và phục kích ở đó sẽ là công cốc nếu địch chọn chỉ đi đường chính. </w:t>
+      </w:r>
+      <w:r>
+        <w:t xml:space="preserve">Nhận ra số phận của cánh hữu chắc cũng không khá hơn. </w:t>
+      </w:r>
+      <w:r>
+        <w:t>Hắn nắm chặt tay, nghiến răng cố giữ bình tĩnh.</w:t>
+      </w:r>
+      <w:r>
+        <w:t xml:space="preserve"> Rồi hắn leo lên ngựa, yêu cầu tiến quân.</w:t>
+      </w:r>
+    </w:p>
+    <w:p>
+      <w:r>
+        <w:t>- Toàn quân, Wylistina đã dồn to</w:t>
+      </w:r>
+      <w:r>
+        <w:t>àn bộ binh lực để phục kích quân ta. Chúng ta sẽ tiến thẳng đến kinh đô để trả th</w:t>
+      </w:r>
+      <w:r>
+        <w:t>ù</w:t>
+      </w:r>
+      <w:r>
+        <w:t xml:space="preserve"> cho những đồng đội đã ngã xuống. Tiến quân !!!!</w:t>
+      </w:r>
+    </w:p>
+    <w:p>
+      <w:r>
+        <w:t>Cả đoàn quân hô vang</w:t>
+      </w:r>
+      <w:r>
+        <w:t xml:space="preserve"> rồi bắt đầu lên đường.</w:t>
+      </w:r>
+    </w:p>
+    <w:p>
+      <w:pPr>
+        <w:jc w:val="center"/>
+      </w:pPr>
+      <w:r>
+        <w:t>***</w:t>
+      </w:r>
+    </w:p>
+    <w:p>
+      <w:r>
+        <w:t>Alice vẫn thông thả dùng tr</w:t>
+      </w:r>
+      <w:r>
+        <w:t xml:space="preserve">à trong thư phòng, cô và Alex đang theo dõi chiến sự từ xa thông qua những màn hình giám sát. Wylistina đã </w:t>
+      </w:r>
+      <w:r>
+        <w:lastRenderedPageBreak/>
+        <w:t>tiêu diệt quá nửa quân Moloch chỉ với vài cái bẫy đá, thậm chí quân Wylistina còn chả ai bị thương hay mất mạng.</w:t>
+      </w:r>
+    </w:p>
+    <w:p>
+      <w:r>
+        <w:t xml:space="preserve">- Ta đã nghĩ bọn chúng </w:t>
+      </w:r>
+      <w:r>
+        <w:t xml:space="preserve">cũng có chút hiểu biết khi dùng cả pháp sư để thăm dò hai bên vách đá, nhưng tên thủ lĩnh lại quá cẩu thả. </w:t>
+      </w:r>
+    </w:p>
+    <w:p>
+      <w:r>
+        <w:t>- Đúng là một cuộc chiến nh</w:t>
+      </w:r>
+      <w:r>
+        <w:t>ạt nhẽo, bọn chúng thậm chí vẫn nghĩ quân ta đã mỏng đi vì đã chia quân cho việc phục kích.</w:t>
+      </w:r>
+    </w:p>
+    <w:p>
+      <w:r>
+        <w:t>- Này Alex, với tư cách là</w:t>
+      </w:r>
+      <w:r>
+        <w:t xml:space="preserve"> một binh sĩ Camute, con sẽ xử lý thế nào.</w:t>
+      </w:r>
+    </w:p>
+    <w:p>
+      <w:r>
+        <w:t>- Điều tra trong ba ngày để nắm r</w:t>
+      </w:r>
+      <w:r>
+        <w:t>õ</w:t>
+      </w:r>
+      <w:r>
+        <w:t xml:space="preserve"> địa hình và các nơi đặt bẫy, rồi chọn đường đi an toàn; hoặc nếu thời gian gấp rút thì sẽ cho một toán lính tinh nhuệ đi trước dẫn dụ rồi g</w:t>
+      </w:r>
+      <w:r>
+        <w:t>ỡ</w:t>
+      </w:r>
+      <w:r>
+        <w:t xml:space="preserve"> bẫy dần dần.</w:t>
+      </w:r>
+    </w:p>
+    <w:p>
+      <w:r>
+        <w:t>- Rất tiếc là đám Moloch</w:t>
+      </w:r>
+      <w:r>
+        <w:t xml:space="preserve"> không có được thông minh như vậy. </w:t>
+      </w:r>
+    </w:p>
+    <w:p>
+      <w:r>
+        <w:t>Nhìn vào màn hình đang phát cảnh Michael kéo quân vào đồng bằng chết chóc, Alex lại thở dài, tên đó thậm chí không cho quân đi trước dò bẫy mà cứ thế xông vào.</w:t>
+      </w:r>
+    </w:p>
+    <w:p>
+      <w:r>
+        <w:t>Ngay khi tiến vào giữa vùng đồng bằng, một dòng nước từ đâu chảy đến dần dần nhấn chìm</w:t>
+      </w:r>
+      <w:r>
+        <w:t xml:space="preserve"> đôi chân</w:t>
+      </w:r>
+      <w:r>
+        <w:t xml:space="preserve"> bọn chúng trong nước</w:t>
+      </w:r>
+      <w:r>
+        <w:t>. Otoni đã phá đê để dòng sông đổi hướng và chảy vào vùng trũng. Cả đội quân đang bị hạn chế di chuyển. Đội pháp sư nhận được lệnh của Otoni, Marry kích hoạt những chiếc bẫy điện đã được thiết đặt từ trước, toàn bộ bốn mươi nghìn quân còn lại của Michael đã bị tê liệt, con ngựa bị điện giật</w:t>
+      </w:r>
+      <w:r>
+        <w:t xml:space="preserve"> nảy người</w:t>
+      </w:r>
+      <w:r>
+        <w:t xml:space="preserve"> hất tên Michael rơi xuống nước, trong cơn hoảng loạn, lũ ngựa đã dẫm đạp chết hàng trăm tên lính, số còn lại bị chết do ngạc nước. Tên Michael may mắn té trong tư thế ngồi, bộ giáp đã giữ cho hắn ngồi thẳng lưng nên không chết vì ngạc.</w:t>
+      </w:r>
+    </w:p>
+    <w:p>
+      <w:r>
+        <w:t xml:space="preserve">- Vậy là hết. </w:t>
+      </w:r>
+    </w:p>
+    <w:p>
+      <w:r>
+        <w:t>Alex</w:t>
+      </w:r>
+      <w:r>
+        <w:t xml:space="preserve"> nói rồi cậu</w:t>
+      </w:r>
+      <w:r>
+        <w:t xml:space="preserve"> đứng d</w:t>
+      </w:r>
+      <w:r>
+        <w:t xml:space="preserve">ậy, đưa một tay ý muốn dìu Alice. </w:t>
+      </w:r>
+      <w:r>
+        <w:t>Hiểu ý, Alice đặt tay lên, hai</w:t>
+      </w:r>
+      <w:r>
+        <w:t xml:space="preserve"> người di chuyển ra cổng bắc. Trong lúc hai người đi ra, Otoni và toàn quân cũng di chuyển về. </w:t>
+      </w:r>
+    </w:p>
+    <w:p>
+      <w:r>
+        <w:t xml:space="preserve">Trời đã nhá nhem tối, Alex lấy ra một cái bàn và hai cái ghế cho mình và Alice, cậu sẽ phục vụ trà trong lúc Alice thẩm vấn. Toàn quân được </w:t>
+      </w:r>
+      <w:r>
+        <w:lastRenderedPageBreak/>
+        <w:t>lệnh giải tá</w:t>
+      </w:r>
+      <w:r>
+        <w:t>n</w:t>
+      </w:r>
+      <w:r>
+        <w:t xml:space="preserve">, lễ ăn mừng sẽ được tổ chức sau. </w:t>
+      </w:r>
+      <w:r>
+        <w:t>Michael bị trói hai tay, b</w:t>
+      </w:r>
+      <w:r>
+        <w:t>ịch miệng và lột trần, hắn chỉ còn đúng một mảnh vải để che ch</w:t>
+      </w:r>
+      <w:r>
+        <w:t>ỗ</w:t>
+      </w:r>
+      <w:r>
+        <w:t xml:space="preserve"> cần che. Otoni vứt hắn xuống trước mặt Alice, ông ta hành lễ:</w:t>
+      </w:r>
+    </w:p>
+    <w:p>
+      <w:r>
+        <w:t>- Thưa Alice điện hạ, ch</w:t>
+      </w:r>
+      <w:r>
+        <w:t>úng tôi đã tiêu diệt toàn bộ quân xâm lược, đây là tên chỉ huy.</w:t>
+      </w:r>
+    </w:p>
+    <w:p>
+      <w:r>
+        <w:t>- Được, ngươi có thể</w:t>
+      </w:r>
+      <w:r>
+        <w:t xml:space="preserve"> lui hoặc</w:t>
+      </w:r>
+      <w:r>
+        <w:t xml:space="preserve"> ở</w:t>
+      </w:r>
+      <w:r>
+        <w:t xml:space="preserve"> lại đây nếu muốn.</w:t>
+      </w:r>
+    </w:p>
+    <w:p>
+      <w:r>
+        <w:t>- Tuân lệnh.</w:t>
+      </w:r>
+    </w:p>
+    <w:p>
+      <w:r>
+        <w:t xml:space="preserve">Nói rồi Otoni </w:t>
+      </w:r>
+      <w:r>
+        <w:t xml:space="preserve">đứng dậy, di chuyển ra sau lưng Alice. </w:t>
+      </w:r>
+      <w:r>
+        <w:t>Alice nhìn Alex, như hiểu ý, cậu ti</w:t>
+      </w:r>
+      <w:r>
+        <w:t>ến đến bên tên Michael đang nằm xổng xoài bất tỉnh dưới đất.</w:t>
+      </w:r>
+    </w:p>
+    <w:p>
+      <w:pPr>
+        <w:rPr>
+          <w:b/>
+          <w:bCs/>
+        </w:rPr>
+      </w:pPr>
+      <w:r>
+        <w:t xml:space="preserve">- </w:t>
+      </w:r>
+      <w:r>
+        <w:rPr>
+          <w:b/>
+          <w:bCs/>
+        </w:rPr>
+        <w:t>[ Divine Cure ]</w:t>
+      </w:r>
+      <w:r>
+        <w:rPr>
+          <w:b/>
+          <w:bCs/>
+        </w:rPr>
+        <w:t>.</w:t>
+      </w:r>
+    </w:p>
+    <w:p>
+      <w:r>
+        <w:t>Một luồng sáng thần thánh phủ lên người Michael, hắn dần dần được trị thương và tỉnh lại. Dụi mắt để nhìn rỏ hơn, hắn mè nheo hỏi:</w:t>
+      </w:r>
+    </w:p>
+    <w:p>
+      <w:r>
+        <w:t>- Ta đang ở đâu.</w:t>
+      </w:r>
+    </w:p>
+    <w:p>
+      <w:r>
+        <w:t>- Ngươi đang ở kinh đô Wylistina.</w:t>
+      </w:r>
+    </w:p>
+    <w:p>
+      <w:r>
+        <w:t>Nghe có tiếng trả lời, hắn quay đầu lại, cô gái khi sáng đang ngồi trước mặt hắn. Hắn giật mình, nhìn chung quanh không thấy binh sĩ của mình đâu. Alice dùng quạt che miệng, nói:</w:t>
+      </w:r>
+    </w:p>
+    <w:p>
+      <w:r>
+        <w:t xml:space="preserve">- Chẳng phải ta đã cảnh </w:t>
+      </w:r>
+      <w:r>
+        <w:t xml:space="preserve">báo ngươi </w:t>
+      </w:r>
+      <w:r>
+        <w:t>rồi sao ?</w:t>
+      </w:r>
+    </w:p>
+    <w:p>
+      <w:r>
+        <w:t>Hắn hét lên, định lao đến làm gì đó với Alice, ngay lập tức Otoni đã gỏ cho hắn một phát đau điếng. Ôm đầu đau đớn lăn lộn dưới đất, hắn không ngừng chửi rủa. Alice nhìn Otoni, c</w:t>
+      </w:r>
+      <w:r>
+        <w:t>ô</w:t>
+      </w:r>
+      <w:r>
+        <w:t xml:space="preserve"> hỏi:</w:t>
+      </w:r>
+    </w:p>
+    <w:p>
+      <w:pPr>
+        <w:rPr>
+          <w:lang w:val="es-ES"/>
+        </w:rPr>
+      </w:pPr>
+      <w:r>
+        <w:rPr>
+          <w:lang w:val="es-ES"/>
+        </w:rPr>
+        <w:t xml:space="preserve">- Này Otoni, ta có </w:t>
+      </w:r>
+      <w:r>
+        <w:rPr>
+          <w:lang w:val="es-ES"/>
+        </w:rPr>
+        <w:t>ý này. Ngươi đang cần một hoàng hậu đúng không ?</w:t>
+      </w:r>
+    </w:p>
+    <w:p>
+      <w:pPr>
+        <w:rPr>
+          <w:lang w:val="es-ES"/>
+        </w:rPr>
+      </w:pPr>
+      <w:r>
+        <w:rPr>
+          <w:lang w:val="es-ES"/>
+        </w:rPr>
+        <w:t>Otoni vẫn chưa load kịp, hắn nói:</w:t>
+      </w:r>
+    </w:p>
+    <w:p>
+      <w:pPr>
+        <w:rPr>
+          <w:lang w:val="es-ES"/>
+        </w:rPr>
+      </w:pPr>
+      <w:r>
+        <w:rPr>
+          <w:lang w:val="es-ES"/>
+        </w:rPr>
+        <w:t xml:space="preserve">- Tôi không có hứng thú </w:t>
+      </w:r>
+      <w:r>
+        <w:rPr>
+          <w:lang w:val="es-ES"/>
+        </w:rPr>
+        <w:t>với đàn ông.</w:t>
+      </w:r>
+    </w:p>
+    <w:p>
+      <w:pPr>
+        <w:rPr>
+          <w:lang w:val="es-ES"/>
+        </w:rPr>
+      </w:pPr>
+      <w:r>
+        <w:rPr>
+          <w:lang w:val="es-ES"/>
+        </w:rPr>
+        <w:t>- Nào, ta có nói ngươi s</w:t>
+      </w:r>
+      <w:r>
+        <w:rPr>
+          <w:lang w:val="es-ES"/>
+        </w:rPr>
+        <w:t>ẽ lấy đàn ông à ?</w:t>
+      </w:r>
+    </w:p>
+    <w:p>
+      <w:r>
+        <w:rPr>
+          <w:lang w:val="es-ES"/>
+        </w:rPr>
+        <w:lastRenderedPageBreak/>
+        <w:t>Nói rồi cô lấy cây tr</w:t>
+      </w:r>
+      <w:r>
+        <w:rPr>
+          <w:lang w:val="es-ES"/>
+        </w:rPr>
+        <w:t>ượng của mình ra, rồi cô yêu cầu Alex hãy chú ý quan sát vì cô sắp thi triển một cấm thuật. Alice bắt đầu nhẫm thuật thức, ngay khi bắt đầu niệm, Michael đã bị khóa chuyển động và hắn đang bị đè bẹp dưới đất. Dần dần những sợ</w:t>
+      </w:r>
+      <w:r>
+        <w:rPr>
+          <w:lang w:val="es-ES"/>
+        </w:rPr>
+        <w:t>i</w:t>
+      </w:r>
+      <w:r>
+        <w:rPr>
+          <w:lang w:val="es-ES"/>
+        </w:rPr>
+        <w:t xml:space="preserve"> tơ bay ra từ quyền trượng của Alice rồi quấn lấy Michael, chỉ lát sao hắn đã bị bao bọc hoàn toàn và không còn vùng vẫy nữa. </w:t>
+      </w:r>
+      <w:r>
+        <w:t>Alice vẫn tiếp tục niệm</w:t>
+      </w:r>
+      <w:r>
+        <w:t>. Alex có th</w:t>
+      </w:r>
+      <w:r>
+        <w:t>ể cảm nhận một lượng lớn ma lực và sinh mệnh lực đã bị cuống theo những sợi tơ đó.</w:t>
+      </w:r>
+    </w:p>
+    <w:p>
+      <w:pPr>
+        <w:rPr>
+          <w:b/>
+          <w:bCs/>
+        </w:rPr>
+      </w:pPr>
+      <w:r>
+        <w:t xml:space="preserve">- </w:t>
+      </w:r>
+      <w:r>
+        <w:rPr>
+          <w:b/>
+          <w:bCs/>
+        </w:rPr>
+        <w:t xml:space="preserve">[ </w:t>
+      </w:r>
+      <w:r>
+        <w:rPr>
+          <w:b/>
+          <w:bCs/>
+        </w:rPr>
+        <w:t>Gender Swap</w:t>
+      </w:r>
+      <w:r>
+        <w:rPr>
+          <w:b/>
+          <w:bCs/>
+        </w:rPr>
+        <w:t xml:space="preserve"> ]</w:t>
+      </w:r>
+      <w:r>
+        <w:rPr>
+          <w:b/>
+          <w:bCs/>
+        </w:rPr>
+        <w:t>.</w:t>
+      </w:r>
+    </w:p>
+    <w:p>
+      <w:r>
+        <w:t>Cái kén phát sáng,</w:t>
+      </w:r>
+      <w:r>
+        <w:t xml:space="preserve"> rồi những sợi tơ dần biến mất để lộ ra một cô gái ở trong đó. Alice nói:</w:t>
+      </w:r>
+    </w:p>
+    <w:p>
+      <w:r>
+        <w:t>- Otoni, đến xem mặt vợ ngươi đi.</w:t>
+      </w:r>
+    </w:p>
+    <w:p>
+      <w:r>
+        <w:t xml:space="preserve">Otoni cởi áo choàng, khoác lên cho cô gái. </w:t>
+      </w:r>
+      <w:r>
+        <w:t>Cô ta tỉnh lại, mở mắt ra th</w:t>
+      </w:r>
+      <w:r>
+        <w:t>ấy Otoni đang bên cạnh, cô ta giật mình lết về phía sau. Alice hỏi:</w:t>
+      </w:r>
+    </w:p>
+    <w:p>
+      <w:pPr>
+        <w:rPr>
+          <w:lang w:val="fr-FR"/>
+        </w:rPr>
+      </w:pPr>
+      <w:r>
+        <w:rPr>
+          <w:lang w:val="fr-FR"/>
+        </w:rPr>
+        <w:t>- Ngươi là ai ?</w:t>
+      </w:r>
+    </w:p>
+    <w:p>
+      <w:pPr>
+        <w:rPr>
+          <w:lang w:val="fr-FR"/>
+        </w:rPr>
+      </w:pPr>
+      <w:r>
+        <w:rPr>
+          <w:lang w:val="fr-FR"/>
+        </w:rPr>
+        <w:t xml:space="preserve">- Ta là </w:t>
+      </w:r>
+      <w:r>
+        <w:rPr>
+          <w:lang w:val="fr-FR"/>
+        </w:rPr>
+        <w:t>Michael, nhị hoàng tử của vương quốc Moloch.</w:t>
+      </w:r>
+    </w:p>
+    <w:p>
+      <w:pPr>
+        <w:rPr>
+          <w:lang w:val="fr-FR"/>
+        </w:rPr>
+      </w:pPr>
+      <w:r>
+        <w:rPr>
+          <w:lang w:val="fr-FR"/>
+        </w:rPr>
+        <w:t xml:space="preserve">Cô ta bối rối, vội sờ lên cổ rồi nói ra mấy âm thanh </w:t>
+      </w:r>
+      <w:r>
+        <w:rPr>
+          <w:lang w:val="fr-FR"/>
+        </w:rPr>
+        <w:t>vô nghĩa</w:t>
+      </w:r>
+      <w:r>
+        <w:rPr>
+          <w:lang w:val="fr-FR"/>
+        </w:rPr>
+        <w:t xml:space="preserve"> như để kiểm tra. Hốt hoảng, cô ta hét lên, rồi lại vạch cái áo choàng ra để xem. N</w:t>
+      </w:r>
+      <w:r>
+        <w:rPr>
+          <w:lang w:val="fr-FR"/>
+        </w:rPr>
+        <w:t>ghiến răng</w:t>
+      </w:r>
+      <w:r>
+        <w:rPr>
+          <w:lang w:val="fr-FR"/>
+        </w:rPr>
+        <w:t>, n</w:t>
+      </w:r>
+      <w:r>
+        <w:rPr>
+          <w:lang w:val="fr-FR"/>
+        </w:rPr>
+        <w:t>hìn Alice</w:t>
+      </w:r>
+      <w:r>
+        <w:rPr>
+          <w:lang w:val="fr-FR"/>
+        </w:rPr>
+        <w:t xml:space="preserve"> </w:t>
+      </w:r>
+      <w:r>
+        <w:rPr>
+          <w:lang w:val="fr-FR"/>
+        </w:rPr>
+        <w:t>bằng ánh nhìn đầy thù hận</w:t>
+      </w:r>
+      <w:r>
+        <w:rPr>
+          <w:lang w:val="fr-FR"/>
+        </w:rPr>
+        <w:t>, cô ta hỏi:</w:t>
+      </w:r>
+    </w:p>
+    <w:p>
+      <w:pPr>
+        <w:rPr>
+          <w:lang w:val="fr-FR"/>
+        </w:rPr>
+      </w:pPr>
+      <w:r>
+        <w:rPr>
+          <w:lang w:val="fr-FR"/>
+        </w:rPr>
+        <w:t>- Cô đã làm gì ta ?</w:t>
+      </w:r>
+    </w:p>
+    <w:p>
+      <w:pPr>
+        <w:rPr>
+          <w:lang w:val="fr-FR"/>
+        </w:rPr>
+      </w:pPr>
+      <w:r>
+        <w:rPr>
+          <w:lang w:val="fr-FR"/>
+        </w:rPr>
+        <w:t>Alice cười phá lên, một</w:t>
+      </w:r>
+      <w:r>
+        <w:rPr>
+          <w:lang w:val="fr-FR"/>
+        </w:rPr>
+        <w:t xml:space="preserve"> giọng cười khả ố và vô sĩ. Cô nói</w:t>
+      </w:r>
+      <w:r>
+        <w:rPr>
+          <w:rFonts w:ascii="Calibri" w:hAnsi="Calibri" w:cs="Calibri"/>
+          <w:lang w:val="fr-FR"/>
+        </w:rPr>
+        <w:t> </w:t>
+      </w:r>
+      <w:r>
+        <w:rPr>
+          <w:lang w:val="fr-FR"/>
+        </w:rPr>
+        <w:t>:</w:t>
+      </w:r>
+    </w:p>
+    <w:p>
+      <w:pPr>
+        <w:rPr>
+          <w:lang w:val="fr-FR"/>
+        </w:rPr>
+      </w:pPr>
+      <w:r>
+        <w:rPr>
+          <w:lang w:val="fr-FR"/>
+        </w:rPr>
+        <w:t>- Từ giờ Michael không còn là hoàng tử của Moloch nữa, mà là đương kiêm hoàng hậu của Wylistina.</w:t>
+      </w:r>
+    </w:p>
+    <w:p>
+      <w:pPr>
+        <w:rPr>
+          <w:lang w:val="fr-FR"/>
+        </w:rPr>
+      </w:pPr>
+      <w:r>
+        <w:rPr>
+          <w:lang w:val="fr-FR"/>
+        </w:rPr>
+        <w:t>Otoni đã đ</w:t>
+      </w:r>
+      <w:r>
+        <w:rPr>
+          <w:lang w:val="fr-FR"/>
+        </w:rPr>
+        <w:t>ắm</w:t>
+      </w:r>
+      <w:r>
+        <w:rPr>
+          <w:lang w:val="fr-FR"/>
+        </w:rPr>
+        <w:t xml:space="preserve"> chìm trong cơn mê</w:t>
+      </w:r>
+      <w:r>
+        <w:rPr>
+          <w:lang w:val="fr-FR"/>
+        </w:rPr>
+        <w:t xml:space="preserve"> tình yêu từ khi thấy nhan sắc mới của Michael. Cô ta có mái tóc vàng óng ả, mắt xanh ngọc sâu thẩm, làng da trắng nỏn nà và bộ ngực đồ sộ. Alice đã biến Michael thành cô gái trong mơ của Otoni. </w:t>
+      </w:r>
+    </w:p>
+    <w:p>
+      <w:pPr>
+        <w:rPr>
+          <w:lang w:val="fr-FR"/>
+        </w:rPr>
+      </w:pPr>
+      <w:r>
+        <w:rPr>
+          <w:lang w:val="fr-FR"/>
+        </w:rPr>
+        <w:t xml:space="preserve">Alex đã hóa đá, cậu biết Alice là một kẻ đáng sợ, nhưng làm đến mức này thì đúng là một con người độc ác đến tận cùng. </w:t>
+      </w:r>
+    </w:p>
+    <w:p>
+      <w:pPr>
+        <w:rPr>
+          <w:lang w:val="fr-FR"/>
+        </w:rPr>
+      </w:pPr>
+      <w:r>
+        <w:rPr>
+          <w:lang w:val="fr-FR"/>
+        </w:rPr>
+        <w:lastRenderedPageBreak/>
+        <w:t>Xong việc, cô yêu cầu Otoni bế Michael, Alex dọn dẹp bộ bàn ghế, bốn người di chuyển về lâu đài.</w:t>
+      </w:r>
+    </w:p>
+    <w:p>
+      <w:pPr>
+        <w:rPr>
+          <w:lang w:val="fr-FR"/>
+        </w:rPr>
+      </w:pPr>
+      <w:r>
+        <w:rPr>
+          <w:lang w:val="fr-FR"/>
+        </w:rPr>
+        <w:t>Tiếp đón họ là các nữ hầu, họ bất ngờ khi thấy Otoni đang bế một cô gái, một nữ hầu hỏi</w:t>
+      </w:r>
+      <w:r>
+        <w:rPr>
+          <w:rFonts w:ascii="Calibri" w:hAnsi="Calibri" w:cs="Calibri"/>
+          <w:lang w:val="fr-FR"/>
+        </w:rPr>
+        <w:t> </w:t>
+      </w:r>
+      <w:r>
+        <w:rPr>
+          <w:lang w:val="fr-FR"/>
+        </w:rPr>
+        <w:t>:</w:t>
+      </w:r>
+    </w:p>
+    <w:p>
+      <w:pPr>
+        <w:rPr>
+          <w:lang w:val="fr-FR"/>
+        </w:rPr>
+      </w:pPr>
+      <w:r>
+        <w:rPr>
+          <w:lang w:val="fr-FR"/>
+        </w:rPr>
+        <w:t>- Bệ hạ đang bế ai</w:t>
+      </w:r>
+      <w:r>
+        <w:rPr>
+          <w:lang w:val="fr-FR"/>
+        </w:rPr>
+        <w:t xml:space="preserve"> vậy</w:t>
+      </w:r>
+      <w:r>
+        <w:rPr>
+          <w:rFonts w:ascii="Calibri" w:hAnsi="Calibri" w:cs="Calibri"/>
+          <w:lang w:val="fr-FR"/>
+        </w:rPr>
+        <w:t> </w:t>
+      </w:r>
+      <w:r>
+        <w:rPr>
+          <w:lang w:val="fr-FR"/>
+        </w:rPr>
+        <w:t>?</w:t>
+      </w:r>
+    </w:p>
+    <w:p>
+      <w:pPr>
+        <w:rPr>
+          <w:lang w:val="fr-FR"/>
+        </w:rPr>
+      </w:pPr>
+      <w:r>
+        <w:rPr>
+          <w:lang w:val="fr-FR"/>
+        </w:rPr>
+        <w:t>Otoni cười lớn, hắn khẳng định</w:t>
+      </w:r>
+      <w:r>
+        <w:rPr>
+          <w:rFonts w:ascii="Calibri" w:hAnsi="Calibri" w:cs="Calibri"/>
+          <w:lang w:val="fr-FR"/>
+        </w:rPr>
+        <w:t> </w:t>
+      </w:r>
+      <w:r>
+        <w:rPr>
+          <w:lang w:val="fr-FR"/>
+        </w:rPr>
+        <w:t>:</w:t>
+      </w:r>
+    </w:p>
+    <w:p>
+      <w:pPr>
+        <w:rPr>
+          <w:lang w:val="fr-FR"/>
+        </w:rPr>
+      </w:pPr>
+      <w:r>
+        <w:rPr>
+          <w:lang w:val="fr-FR"/>
+        </w:rPr>
+        <w:t xml:space="preserve">- </w:t>
+      </w:r>
+      <w:r>
+        <w:rPr>
+          <w:lang w:val="fr-FR"/>
+        </w:rPr>
+        <w:t>Đây là hoàng hậu của ta, tên nàng là Michael.</w:t>
+      </w:r>
+    </w:p>
+    <w:p>
+      <w:pPr>
+        <w:rPr>
+          <w:lang w:val="fr-FR"/>
+        </w:rPr>
+      </w:pPr>
+      <w:r>
+        <w:rPr>
+          <w:lang w:val="fr-FR"/>
+        </w:rPr>
+        <w:t>Cô gái xấu hổ, rút mặt vào ngực Otoni, các nữ hầu reo hò, họ xin phép được đưa hoàng hậu đi tắm. Otoni đồng ý, hắn từ từ thả Michael xuống trong khi vẫn giữ cho cái áo choàng che lấy thân thể nàng. Ngay lập tức các nữ hầu vào việc</w:t>
+      </w:r>
+      <w:r>
+        <w:rPr>
+          <w:lang w:val="fr-FR"/>
+        </w:rPr>
+        <w:t>, trước khi rời đi, Alice lấy trong túi ra một bộ trang phục đưa cho các nữ hầu để cô ta mặc tạm. Alice, Alex và Otoni đi đến thư phòng, họ sẽ bàn bạc một số việc trong khi đợi Michael tắm.</w:t>
+      </w:r>
+    </w:p>
+    <w:p>
+      <w:pPr>
+        <w:rPr>
+          <w:lang w:val="fr-FR"/>
+        </w:rPr>
+      </w:pPr>
+      <w:r>
+        <w:rPr>
+          <w:lang w:val="fr-FR"/>
+        </w:rPr>
+        <w:t>Trời đã tối, Alex nhìn đồng hồ, sáu giờ hơn, cậu đi pha một bình trà</w:t>
+      </w:r>
+      <w:r>
+        <w:rPr>
+          <w:lang w:val="fr-FR"/>
+        </w:rPr>
+        <w:t>,</w:t>
+      </w:r>
+      <w:r>
+        <w:rPr>
+          <w:lang w:val="fr-FR"/>
+        </w:rPr>
+        <w:t xml:space="preserve"> chuẩn bị ít đồ ngọt</w:t>
+      </w:r>
+      <w:r>
+        <w:rPr>
+          <w:lang w:val="fr-FR"/>
+        </w:rPr>
+        <w:t xml:space="preserve"> và một đĩa băng viên</w:t>
+      </w:r>
+      <w:r>
+        <w:rPr>
+          <w:lang w:val="fr-FR"/>
+        </w:rPr>
+        <w:t xml:space="preserve">. </w:t>
+      </w:r>
+      <w:r>
+        <w:rPr>
+          <w:lang w:val="fr-FR"/>
+        </w:rPr>
+        <w:t>Alice không chần chừ đặt lu</w:t>
+      </w:r>
+      <w:r>
+        <w:rPr>
+          <w:lang w:val="fr-FR"/>
+        </w:rPr>
+        <w:t>ôn cái đít lười nhát của cô lên sofa</w:t>
+      </w:r>
+      <w:r>
+        <w:rPr>
+          <w:lang w:val="fr-FR"/>
+        </w:rPr>
+        <w:t>, nằm dài ra cố dũi thẳng cái lưng đang mỏi nhừ của mình. Otoni vẫn chưa thoát khỏi cơn mê, hắn chưa tin được mình đã có vợ. Alex pha xong trà, bưng sang bàn chổ Alice đang ngồi, Alice liền ngồi dậy, vô cùng biếng nhát trực tiếp ném một viên băng vào tách trà nóng hừng hựt rồi bưng lên uống như thể mụ sắp chết vì khát. Alex rót con Otoni một tách</w:t>
+      </w:r>
+      <w:r>
+        <w:rPr>
+          <w:lang w:val="fr-FR"/>
+        </w:rPr>
+        <w:t xml:space="preserve"> rồi cậu ngồi xuống bên cạnh Alice, rót cho mình một tách. Đưa tách trà lên ngửi, Alex hỏi</w:t>
+      </w:r>
+      <w:r>
+        <w:rPr>
+          <w:rFonts w:ascii="Calibri" w:hAnsi="Calibri" w:cs="Calibri"/>
+          <w:lang w:val="fr-FR"/>
+        </w:rPr>
+        <w:t> </w:t>
+      </w:r>
+      <w:r>
+        <w:rPr>
+          <w:lang w:val="fr-FR"/>
+        </w:rPr>
+        <w:t>:</w:t>
+      </w:r>
+    </w:p>
+    <w:p>
+      <w:pPr>
+        <w:rPr>
+          <w:lang w:val="fr-FR"/>
+        </w:rPr>
+      </w:pPr>
+      <w:r>
+        <w:rPr>
+          <w:lang w:val="fr-FR"/>
+        </w:rPr>
+        <w:t>- Vì sao cô quyết định để Michael trở thành hoàng hậu vậy</w:t>
+      </w:r>
+      <w:r>
+        <w:rPr>
+          <w:rFonts w:ascii="Calibri" w:hAnsi="Calibri" w:cs="Calibri"/>
+          <w:lang w:val="fr-FR"/>
+        </w:rPr>
+        <w:t> </w:t>
+      </w:r>
+      <w:r>
+        <w:rPr>
+          <w:lang w:val="fr-FR"/>
+        </w:rPr>
+        <w:t>? Không phải sẽ là rất nguy hiểm nếu cô ta tạo phản sao</w:t>
+      </w:r>
+      <w:r>
+        <w:rPr>
+          <w:rFonts w:ascii="Calibri" w:hAnsi="Calibri" w:cs="Calibri"/>
+          <w:lang w:val="fr-FR"/>
+        </w:rPr>
+        <w:t> </w:t>
+      </w:r>
+      <w:r>
+        <w:rPr>
+          <w:lang w:val="fr-FR"/>
+        </w:rPr>
+        <w:t>?</w:t>
+      </w:r>
+    </w:p>
+    <w:p>
+      <w:pPr>
+        <w:rPr>
+          <w:lang w:val="fr-FR"/>
+        </w:rPr>
+      </w:pPr>
+      <w:r>
+        <w:rPr>
+          <w:lang w:val="fr-FR"/>
+        </w:rPr>
+        <w:t xml:space="preserve">- Chúng ta sẽ túm cô ta để đàm phán với Moloch, nếu họ đồng ý mối hôn sự này, chúng ta sẽ có quan hệ hôn nhân chính trị với Moloch và khiến chúng trở thành đồng minh. </w:t>
+      </w:r>
+    </w:p>
+    <w:p>
+      <w:pPr>
+        <w:rPr>
+          <w:lang w:val="fr-FR"/>
+        </w:rPr>
+      </w:pPr>
+      <w:r>
+        <w:rPr>
+          <w:lang w:val="fr-FR"/>
+        </w:rPr>
+        <w:t>- Còn nếu họ phản đối</w:t>
+      </w:r>
+      <w:r>
+        <w:rPr>
+          <w:rFonts w:ascii="Calibri" w:hAnsi="Calibri" w:cs="Calibri"/>
+          <w:lang w:val="fr-FR"/>
+        </w:rPr>
+        <w:t> </w:t>
+      </w:r>
+      <w:r>
+        <w:rPr>
+          <w:lang w:val="fr-FR"/>
+        </w:rPr>
+        <w:t>?</w:t>
+      </w:r>
+    </w:p>
+    <w:p>
+      <w:pPr>
+        <w:rPr>
+          <w:lang w:val="fr-FR"/>
+        </w:rPr>
+      </w:pPr>
+      <w:r>
+        <w:rPr>
+          <w:lang w:val="fr-FR"/>
+        </w:rPr>
+        <w:lastRenderedPageBreak/>
+        <w:t xml:space="preserve">- Ta nghĩ họ sẽ không dám phản đối, nhưng vẫn có hai khả năng. </w:t>
+      </w:r>
+      <w:r>
+        <w:rPr>
+          <w:lang w:val="fr-FR"/>
+        </w:rPr>
+        <w:t xml:space="preserve">Nếu họ muốn giành </w:t>
+      </w:r>
+      <w:r>
+        <w:rPr>
+          <w:lang w:val="fr-FR"/>
+        </w:rPr>
+        <w:t xml:space="preserve">lại Michael, chúng ta sẽ ép chúng bồi thường chiến tranh vì đã dám chủ động gây hấn và ký hòa ước không xâm phạm để đổi </w:t>
+      </w:r>
+      <w:r>
+        <w:rPr>
+          <w:lang w:val="fr-FR"/>
+        </w:rPr>
+        <w:t>lấy cái mạng của Michael. Nếu họ chối bỏ Michael thì cũng chẳng có hại gì cả, cô ta vẫn sẽ là một vị hoàng hậu vô hại vì không còn chỗ nào để bám víu ngoài chúng ta</w:t>
+      </w:r>
+      <w:r>
+        <w:rPr>
+          <w:lang w:val="fr-FR"/>
+        </w:rPr>
+        <w:t xml:space="preserve"> cả</w:t>
+      </w:r>
+      <w:r>
+        <w:rPr>
+          <w:lang w:val="fr-FR"/>
+        </w:rPr>
+        <w:t>.</w:t>
+      </w:r>
+    </w:p>
+    <w:p>
+      <w:pPr>
+        <w:rPr>
+          <w:lang w:val="fr-FR"/>
+        </w:rPr>
+      </w:pPr>
+      <w:r>
+        <w:rPr>
+          <w:lang w:val="fr-FR"/>
+        </w:rPr>
+        <w:t>Alex ngẫm nghĩ một hồi, vẫn có điều gì đó sai trái khiến cậu không thông được, cậu hỏi</w:t>
+      </w:r>
+      <w:r>
+        <w:rPr>
+          <w:rFonts w:ascii="Calibri" w:hAnsi="Calibri" w:cs="Calibri"/>
+          <w:lang w:val="fr-FR"/>
+        </w:rPr>
+        <w:t> </w:t>
+      </w:r>
+      <w:r>
+        <w:rPr>
+          <w:lang w:val="fr-FR"/>
+        </w:rPr>
+        <w:t>:</w:t>
+      </w:r>
+    </w:p>
+    <w:p>
+      <w:pPr>
+        <w:rPr>
+          <w:lang w:val="fr-FR"/>
+        </w:rPr>
+      </w:pPr>
+      <w:r>
+        <w:rPr>
+          <w:lang w:val="fr-FR"/>
+        </w:rPr>
+        <w:t>- Trường hợp hôn nhân chính trị, làm sao để người dân Moloch chấp nhận chuyện nhị hoàng tử khi khổng khi không biến thành nhị công chúa</w:t>
+      </w:r>
+      <w:r>
+        <w:rPr>
+          <w:rFonts w:ascii="Calibri" w:hAnsi="Calibri" w:cs="Calibri"/>
+          <w:lang w:val="fr-FR"/>
+        </w:rPr>
+        <w:t> </w:t>
+      </w:r>
+      <w:r>
+        <w:rPr>
+          <w:lang w:val="fr-FR"/>
+        </w:rPr>
+        <w:t>?</w:t>
+      </w:r>
+    </w:p>
+    <w:p>
+      <w:pPr>
+        <w:rPr>
+          <w:lang w:val="fr-FR"/>
+        </w:rPr>
+      </w:pPr>
+      <w:r>
+        <w:rPr>
+          <w:lang w:val="fr-FR"/>
+        </w:rPr>
+        <w:t>Alice cười phá lên, cô n</w:t>
+      </w:r>
+      <w:r>
+        <w:rPr>
+          <w:lang w:val="fr-FR"/>
+        </w:rPr>
+        <w:t>ói</w:t>
+      </w:r>
+      <w:r>
+        <w:rPr>
+          <w:rFonts w:ascii="Calibri" w:hAnsi="Calibri" w:cs="Calibri"/>
+          <w:lang w:val="fr-FR"/>
+        </w:rPr>
+        <w:t> </w:t>
+      </w:r>
+      <w:r>
+        <w:rPr>
+          <w:lang w:val="fr-FR"/>
+        </w:rPr>
+        <w:t>:</w:t>
+      </w:r>
+    </w:p>
+    <w:p>
+      <w:pPr>
+        <w:rPr>
+          <w:lang w:val="fr-FR"/>
+        </w:rPr>
+      </w:pPr>
+      <w:r>
+        <w:rPr>
+          <w:lang w:val="fr-FR"/>
+        </w:rPr>
+        <w:t>- Có gì khó đâu, cứ cho ban bố là</w:t>
+      </w:r>
+      <w:r>
+        <w:rPr>
+          <w:lang w:val="fr-FR"/>
+        </w:rPr>
+        <w:t xml:space="preserve"> nhị hoàng tử đã thôi không còn giả trai nữa, cô ta đã tìm được chân ái và sẽ trở về với con người thật của mình. </w:t>
+      </w:r>
+    </w:p>
+    <w:p>
+      <w:pPr>
+        <w:rPr>
+          <w:lang w:val="fr-FR"/>
+        </w:rPr>
+      </w:pPr>
+      <w:r>
+        <w:rPr>
+          <w:lang w:val="fr-FR"/>
+        </w:rPr>
+        <w:t xml:space="preserve">Cạn lời trước suy nghĩ kỳ cục của Alice. </w:t>
+      </w:r>
+      <w:r>
+        <w:rPr>
+          <w:lang w:val="fr-FR"/>
+        </w:rPr>
+        <w:t>Otoni sực nhớ lại đi</w:t>
+      </w:r>
+      <w:r>
+        <w:rPr>
+          <w:lang w:val="fr-FR"/>
+        </w:rPr>
+        <w:t>ều gì đó, hắn nói</w:t>
+      </w:r>
+      <w:r>
+        <w:rPr>
+          <w:rFonts w:ascii="Calibri" w:hAnsi="Calibri" w:cs="Calibri"/>
+          <w:lang w:val="fr-FR"/>
+        </w:rPr>
+        <w:t> </w:t>
+      </w:r>
+      <w:r>
+        <w:rPr>
+          <w:lang w:val="fr-FR"/>
+        </w:rPr>
+        <w:t>:</w:t>
+      </w:r>
+    </w:p>
+    <w:p>
+      <w:pPr>
+        <w:rPr>
+          <w:lang w:val="fr-FR"/>
+        </w:rPr>
+      </w:pPr>
+      <w:r>
+        <w:rPr>
+          <w:lang w:val="fr-FR"/>
+        </w:rPr>
+        <w:t xml:space="preserve">- Thưa Alice điện hạ, có vài tên Moloch </w:t>
+      </w:r>
+      <w:r>
+        <w:rPr>
+          <w:lang w:val="fr-FR"/>
+        </w:rPr>
+        <w:t>ăn mặc trông khá giống pháp sư, xác của chúng đã được để riêng qua một bên, ngài có muốn sử dụng chúng không ạ</w:t>
+      </w:r>
+      <w:r>
+        <w:rPr>
+          <w:rFonts w:ascii="Calibri" w:hAnsi="Calibri" w:cs="Calibri"/>
+          <w:lang w:val="fr-FR"/>
+        </w:rPr>
+        <w:t> </w:t>
+      </w:r>
+      <w:r>
+        <w:rPr>
+          <w:lang w:val="fr-FR"/>
+        </w:rPr>
+        <w:t>?</w:t>
+      </w:r>
+    </w:p>
+    <w:p>
+      <w:pPr>
+        <w:rPr>
+          <w:lang w:val="fr-FR"/>
+        </w:rPr>
+      </w:pPr>
+      <w:r>
+        <w:rPr>
+          <w:lang w:val="fr-FR"/>
+        </w:rPr>
+        <w:t>- Được, ta sẽ xem xét sau.</w:t>
+      </w:r>
+    </w:p>
+    <w:p>
+      <w:pPr>
+        <w:rPr>
+          <w:lang w:val="fr-FR"/>
+        </w:rPr>
+      </w:pPr>
+      <w:r>
+        <w:rPr>
+          <w:lang w:val="fr-FR"/>
+        </w:rPr>
+        <w:t xml:space="preserve">Một nữ hầu gỏ cửa, họ đã giặt hoàng hậu xong xuôi và bữa tối cũng đã được chuẩn bị. </w:t>
+      </w:r>
+    </w:p>
+    <w:p>
+      <w:pPr>
+        <w:rPr>
+          <w:lang w:val="fr-FR"/>
+        </w:rPr>
+      </w:pPr>
+    </w:p>
+    <w:p>
+      <w:pPr>
+        <w:rPr>
+          <w:lang w:val="fr-FR"/>
+        </w:rPr>
+      </w:pPr>
+      <w:r>
+        <w:rPr>
+          <w:lang w:val="fr-FR"/>
+        </w:rPr>
+        <w:br w:type="page"/>
+      </w:r>
+    </w:p>
+    <w:p>
+      <w:pPr>
+        <w:pStyle w:val="Heading1"/>
+        <w:rPr>
+          <w:lang w:val="fr-FR"/>
+        </w:rPr>
+      </w:pPr>
+      <w:r>
+        <w:rPr>
+          <w:lang w:val="fr-FR"/>
+        </w:rPr>
+        <w:lastRenderedPageBreak/>
+        <w:t>CHAPTER 7</w:t>
+      </w:r>
+      <w:r>
+        <w:rPr>
+          <w:rFonts w:ascii="Calibri" w:hAnsi="Calibri" w:cs="Calibri"/>
+          <w:lang w:val="fr-FR"/>
+        </w:rPr>
+        <w:t> </w:t>
+      </w:r>
+      <w:r>
+        <w:rPr>
+          <w:lang w:val="fr-FR"/>
+        </w:rPr>
+        <w:t xml:space="preserve">: </w:t>
+      </w:r>
+      <w:r>
+        <w:rPr>
+          <w:lang w:val="fr-FR"/>
+        </w:rPr>
+        <w:t>CUỘC KHẢI HOÀN KHÓ HI</w:t>
+      </w:r>
+      <w:r>
+        <w:rPr>
+          <w:lang w:val="fr-FR"/>
+        </w:rPr>
+        <w:t>ỂU</w:t>
+      </w:r>
+    </w:p>
+    <w:p>
+      <w:r>
+        <w:t xml:space="preserve">( Lập đông + </w:t>
+      </w:r>
+      <w:r>
+        <w:t>4</w:t>
+      </w:r>
+      <w:r>
+        <w:t xml:space="preserve"> năm 785 </w:t>
+      </w:r>
+      <w:r>
+        <w:t>TCN )</w:t>
+      </w:r>
+    </w:p>
+    <w:p>
+      <w:r>
+        <w:t>Basilisk gáy khản cổ ở</w:t>
+      </w:r>
+      <w:r>
+        <w:t xml:space="preserve"> chân đồi xa xa và lâu đài chỉ huy vẫn chưa ai dậy, kể cả quân nhân mẫu mực mang tên Alex. Những hầu nữ thiếu ngủ phải dậy sớm vật và vật vưỡn</w:t>
+      </w:r>
+      <w:r>
+        <w:t>g</w:t>
+      </w:r>
+      <w:r>
+        <w:t xml:space="preserve"> cố gắn mở đôi mắt nặng trịt của mình để làm việc.</w:t>
+      </w:r>
+      <w:r>
+        <w:t xml:space="preserve"> Đêm qua, tiếng thét thất thanh của Michael vang vọng khắp lâu đài, không biết họ đã làm gì nhưng có vẻ nó thật sự khủng khiếp. Alice đã bị gọi dậy mấy lần chỉ để hồi sinh cho Michael. Quá mệt mỏi, Alice lấy cái ch</w:t>
+      </w:r>
+      <w:r>
+        <w:t>ũm</w:t>
+      </w:r>
+      <w:r>
+        <w:t xml:space="preserve"> chọe của mình, truyền ma pháp ru ngủ </w:t>
+      </w:r>
+      <w:r>
+        <w:rPr>
+          <w:b/>
+          <w:bCs/>
+        </w:rPr>
+        <w:t>[ Hypnosis ]</w:t>
+      </w:r>
+      <w:r>
+        <w:t xml:space="preserve"> vào nó rồi vỗ một phát cực mạnh khiến cả lâu đài </w:t>
+      </w:r>
+      <w:r>
+        <w:t>bất tỉnh nhân sự</w:t>
+      </w:r>
+      <w:r>
+        <w:t>.</w:t>
+      </w:r>
+    </w:p>
+    <w:p>
+      <w:r>
+        <w:t>Alex bừng tỉnh, nhìn đồng hồ thì đã tám giờ hơn, cậu vội ngồi dậy, thay quần áo và chạy bộ. Khởi động xong xui, ăn sáng và dọn dẹp thì đã hơn chín giờ, cậu đến thư phòng, không có ai ở đây cả, cậu đành phải đến phòng Alice để gọi cô dậy. Cửa phòng vẫn không khóa, đúng như cậu tưởng tượng, Alice vẫn chưa dậy, lấy cái chũm chọe huyền thoại gỏ một tiếng chấn động đánh thức bà cô của mình, Alex nhờ một hầu nữ mang bà già này đi giặt, còn nhiều việc phải làm nên không thể ngủ mãi được.</w:t>
+      </w:r>
+    </w:p>
+    <w:p>
+      <w:r>
+        <w:t>Đại lễ chiến thắng, công bố hoàng hậu, công du Moloch</w:t>
+      </w:r>
+    </w:p>
+    <w:p/>
+    <w:p/>
+    <w:p/>
+    <w:p/>
+    <w:p/>
+    <w:p/>
     <w:p/>
     <w:sectPr>
       <w:pgSz w:w="11906" w:h="16838"/>
@@ -3028,8 +5761,124 @@
       </w:rPr>
     </w:lvl>
   </w:abstractNum>
+  <w:abstractNum w:abstractNumId="1" w15:restartNumberingAfterBreak="0">
+    <w:nsid w:val="584D4E15"/>
+    <w:multiLevelType w:val="hybridMultilevel"/>
+    <w:tmpl w:val="756AF748"/>
+    <w:lvl w:ilvl="0" w:tplc="5872A988">
+      <w:start w:val="6"/>
+      <w:numFmt w:val="bullet"/>
+      <w:lvlText w:val=""/>
+      <w:lvlJc w:val="left"/>
+      <w:pPr>
+        <w:ind w:left="1080" w:hanging="720"/>
+      </w:pPr>
+      <w:rPr>
+        <w:rFonts w:ascii="Wingdings" w:eastAsiaTheme="minorHAnsi" w:hAnsi="Wingdings" w:cstheme="minorBidi" w:hint="default"/>
+      </w:rPr>
+    </w:lvl>
+    <w:lvl w:ilvl="1" w:tplc="042A0003" w:tentative="1">
+      <w:start w:val="1"/>
+      <w:numFmt w:val="bullet"/>
+      <w:lvlText w:val="o"/>
+      <w:lvlJc w:val="left"/>
+      <w:pPr>
+        <w:ind w:left="1440" w:hanging="360"/>
+      </w:pPr>
+      <w:rPr>
+        <w:rFonts w:ascii="Courier New" w:hAnsi="Courier New" w:cs="Courier New" w:hint="default"/>
+      </w:rPr>
+    </w:lvl>
+    <w:lvl w:ilvl="2" w:tplc="042A0005" w:tentative="1">
+      <w:start w:val="1"/>
+      <w:numFmt w:val="bullet"/>
+      <w:lvlText w:val=""/>
+      <w:lvlJc w:val="left"/>
+      <w:pPr>
+        <w:ind w:left="2160" w:hanging="360"/>
+      </w:pPr>
+      <w:rPr>
+        <w:rFonts w:ascii="Wingdings" w:hAnsi="Wingdings" w:hint="default"/>
+      </w:rPr>
+    </w:lvl>
+    <w:lvl w:ilvl="3" w:tplc="042A0001" w:tentative="1">
+      <w:start w:val="1"/>
+      <w:numFmt w:val="bullet"/>
+      <w:lvlText w:val=""/>
+      <w:lvlJc w:val="left"/>
+      <w:pPr>
+        <w:ind w:left="2880" w:hanging="360"/>
+      </w:pPr>
+      <w:rPr>
+        <w:rFonts w:ascii="Symbol" w:hAnsi="Symbol" w:hint="default"/>
+      </w:rPr>
+    </w:lvl>
+    <w:lvl w:ilvl="4" w:tplc="042A0003" w:tentative="1">
+      <w:start w:val="1"/>
+      <w:numFmt w:val="bullet"/>
+      <w:lvlText w:val="o"/>
+      <w:lvlJc w:val="left"/>
+      <w:pPr>
+        <w:ind w:left="3600" w:hanging="360"/>
+      </w:pPr>
+      <w:rPr>
+        <w:rFonts w:ascii="Courier New" w:hAnsi="Courier New" w:cs="Courier New" w:hint="default"/>
+      </w:rPr>
+    </w:lvl>
+    <w:lvl w:ilvl="5" w:tplc="042A0005" w:tentative="1">
+      <w:start w:val="1"/>
+      <w:numFmt w:val="bullet"/>
+      <w:lvlText w:val=""/>
+      <w:lvlJc w:val="left"/>
+      <w:pPr>
+        <w:ind w:left="4320" w:hanging="360"/>
+      </w:pPr>
+      <w:rPr>
+        <w:rFonts w:ascii="Wingdings" w:hAnsi="Wingdings" w:hint="default"/>
+      </w:rPr>
+    </w:lvl>
+    <w:lvl w:ilvl="6" w:tplc="042A0001" w:tentative="1">
+      <w:start w:val="1"/>
+      <w:numFmt w:val="bullet"/>
+      <w:lvlText w:val=""/>
+      <w:lvlJc w:val="left"/>
+      <w:pPr>
+        <w:ind w:left="5040" w:hanging="360"/>
+      </w:pPr>
+      <w:rPr>
+        <w:rFonts w:ascii="Symbol" w:hAnsi="Symbol" w:hint="default"/>
+      </w:rPr>
+    </w:lvl>
+    <w:lvl w:ilvl="7" w:tplc="042A0003" w:tentative="1">
+      <w:start w:val="1"/>
+      <w:numFmt w:val="bullet"/>
+      <w:lvlText w:val="o"/>
+      <w:lvlJc w:val="left"/>
+      <w:pPr>
+        <w:ind w:left="5760" w:hanging="360"/>
+      </w:pPr>
+      <w:rPr>
+        <w:rFonts w:ascii="Courier New" w:hAnsi="Courier New" w:cs="Courier New" w:hint="default"/>
+      </w:rPr>
+    </w:lvl>
+    <w:lvl w:ilvl="8" w:tplc="042A0005" w:tentative="1">
+      <w:start w:val="1"/>
+      <w:numFmt w:val="bullet"/>
+      <w:lvlText w:val=""/>
+      <w:lvlJc w:val="left"/>
+      <w:pPr>
+        <w:ind w:left="6480" w:hanging="360"/>
+      </w:pPr>
+      <w:rPr>
+        <w:rFonts w:ascii="Wingdings" w:hAnsi="Wingdings" w:hint="default"/>
+      </w:rPr>
+    </w:lvl>
+  </w:abstractNum>
   <w:num w:numId="1" w16cid:durableId="1214922859">
     <w:abstractNumId w:val="0"/>
+  </w:num>
+  <w:num w:numId="2" w16cid:durableId="2087871765">
+    <w:abstractNumId w:val="1"/>
   </w:num>
 </w:numbering>
 </file>

--- a/Main story/Arc 3 - Alex The First Hero Ever.docx
+++ b/Main story/Arc 3 - Alex The First Hero Ever.docx
@@ -542,7 +542,7 @@
     </w:p>
     <w:p>
       <w:r>
-        <w:t>- Vũ thủy năm sau là sinh nhật thứ một trăm của Alan, ta biết một nơi có món quà thích hợp đấy.</w:t>
+        <w:t>- Vũ thủy năm sau là sinh nhật của Alan, ta biết một nơi có món quà thích hợp đấy.</w:t>
       </w:r>
     </w:p>
     <w:p>
@@ -1013,7 +1013,13 @@
     </w:p>
     <w:p>
       <w:r>
-        <w:t>Rồi cô quay lại phía Alex, cô giải thích:</w:t>
+        <w:t xml:space="preserve">Rồi cô quay lại phía Alex, </w:t>
+      </w:r>
+      <w:r>
+        <w:t>hỏi tiếp</w:t>
+      </w:r>
+      <w:r>
+        <w:t>:</w:t>
       </w:r>
     </w:p>
     <w:p>
@@ -1167,12 +1173,6 @@
       </w:r>
     </w:p>
     <w:p>
-      <w:r>
-        <w:lastRenderedPageBreak/>
-        <w:br w:type="page"/>
-      </w:r>
-    </w:p>
-    <w:p>
       <w:pPr>
         <w:pStyle w:val="Heading1"/>
       </w:pPr>
@@ -1186,13 +1186,7 @@
     </w:p>
     <w:p>
       <w:r>
-        <w:t>( Lập đông</w:t>
-      </w:r>
-      <w:r>
-        <w:t xml:space="preserve"> + 1</w:t>
-      </w:r>
-      <w:r>
-        <w:t xml:space="preserve"> - 785 TCN )</w:t>
+        <w:t>( Lập đông + 1 - 785 TCN )</w:t>
       </w:r>
     </w:p>
     <w:p>
@@ -1248,7 +1242,10 @@
         <w:t xml:space="preserve"> lên</w:t>
       </w:r>
       <w:r>
-        <w:t>. Alice ngạc nhiên</w:t>
+        <w:t xml:space="preserve">. Alice </w:t>
+      </w:r>
+      <w:r>
+        <w:t>chới với</w:t>
       </w:r>
       <w:r>
         <w:t xml:space="preserve"> vì được bế</w:t>
@@ -1449,7 +1446,13 @@
     </w:p>
     <w:p>
       <w:r>
-        <w:t xml:space="preserve">Ngạc nhiên trước tác phong đỉnh đạt của cậu tân binh trước mặt, họ </w:t>
+        <w:t xml:space="preserve">Ngạc nhiên </w:t>
+      </w:r>
+      <w:r>
+        <w:t>vì</w:t>
+      </w:r>
+      <w:r>
+        <w:t xml:space="preserve"> tác phong đỉnh đạt của cậu tân binh trước mặt, họ </w:t>
       </w:r>
       <w:r>
         <w:t xml:space="preserve">mời cậu ngồi xuống, chín người ngồi vòng quanh thành một hình tròn, rồi </w:t>
@@ -1715,7 +1718,13 @@
         <w:t>y</w:t>
       </w:r>
       <w:r>
-        <w:t xml:space="preserve"> tuyệt đẹp đó. Con rồng lại đáp xuống đất, nó dùng chất giọng trầm ồ của mình để nói chuyện với Alex:</w:t>
+        <w:t xml:space="preserve"> tuyệt đẹp đó. Con rồng lại đáp xuống đất, nó dùng chất giọng trầm ồ của mình để </w:t>
+      </w:r>
+      <w:r>
+        <w:t>chửi bới</w:t>
+      </w:r>
+      <w:r>
+        <w:t>:</w:t>
       </w:r>
     </w:p>
     <w:p>
@@ -2306,13 +2315,7 @@
     </w:p>
     <w:p>
       <w:r>
-        <w:t xml:space="preserve">( Lập đông </w:t>
-      </w:r>
-      <w:r>
-        <w:t xml:space="preserve">+ 2 </w:t>
-      </w:r>
-      <w:r>
-        <w:t>- 785 TCN )</w:t>
+        <w:t>( Lập đông + 2 - 785 TCN )</w:t>
       </w:r>
     </w:p>
     <w:p>
@@ -3111,6 +3114,9 @@
       <w:r>
         <w:t xml:space="preserve">- Với chúng ta, việc dệt ma pháp đơn giản như việc dùng tay cầm nắm đồ vật vậy, nhưng với người bình thường thì họ sẽ phải điều khiển một cánh tay giả bằng cách truyền một loạt các lệnh. </w:t>
       </w:r>
+      <w:r>
+        <w:t>Và cánh tay giả đó là ma thạch.</w:t>
+      </w:r>
     </w:p>
     <w:p>
       <w:r>
@@ -3138,7 +3144,7 @@
     </w:p>
     <w:p>
       <w:r>
-        <w:t xml:space="preserve">Nói rồi cậu lấy cái túi bên hông của mình ra cho Alice xem. Nó là một cái túi vải được Alan làm cho Alex. Một cái túi dây rút đơn giản, nhỏ xíu như chỉ chứa được nhiều nhất một trăm đồng bạc Camute. Alice lấy cái túi của mình ra, nó là một cái túi cầu kỳ đính vô số kim cương </w:t>
+        <w:t xml:space="preserve">Nói rồi cậu lấy cái túi bên hông của mình ra cho Alice xem. Một cái túi dây rút đơn giản, nhỏ xíu như chỉ chứa được nhiều nhất một trăm đồng bạc Camute. Alice lấy cái túi của mình ra, nó là một cái túi cầu kỳ đính vô số kim cương </w:t>
       </w:r>
       <w:r>
         <w:t xml:space="preserve">lấp </w:t>
@@ -3589,12 +3595,30 @@
         <w:t> </w:t>
       </w:r>
       <w:r>
-        <w:t>: “rỏ”.</w:t>
-      </w:r>
-    </w:p>
-    <w:p>
-      <w:r>
-        <w:t>Đội pháp sư đứng thành hình vòng cung với Marry đứng giữa, cô sẽ duy trì [ Bearier ] trong khi các pháp sư khác cung cấp ma lực cho mình. Alex đứng cách đội pháp sư hai mươi mét, đã sẵn sàng từ lâu, cậu hô:</w:t>
+        <w:t>: “r</w:t>
+      </w:r>
+      <w:r>
+        <w:t>õ</w:t>
+      </w:r>
+      <w:r>
+        <w:t>”.</w:t>
+      </w:r>
+    </w:p>
+    <w:p>
+      <w:r>
+        <w:t>Đội pháp sư đứng thành hình vòng cung với Marry đứng giữa, cô sẽ duy trì</w:t>
+      </w:r>
+      <w:r>
+        <w:t xml:space="preserve"> thuật thức</w:t>
+      </w:r>
+      <w:r>
+        <w:t xml:space="preserve"> [ Bearier ] trong khi các pháp sư khác cung cấp ma lực cho </w:t>
+      </w:r>
+      <w:r>
+        <w:t>kết giới</w:t>
+      </w:r>
+      <w:r>
+        <w:t>. Alex đứng cách đội pháp sư hai mươi mét, đã sẵn sàng từ lâu, cậu hô:</w:t>
       </w:r>
     </w:p>
     <w:p>
@@ -3852,21 +3876,12 @@
         <w:t xml:space="preserve">: </w:t>
       </w:r>
       <w:r>
-        <w:t>CUỘC TẤN CÔNG CỦA MO</w:t>
-      </w:r>
-      <w:r>
-        <w:t>LOCH</w:t>
-      </w:r>
-    </w:p>
-    <w:p>
-      <w:r>
-        <w:t>( Lập đông</w:t>
-      </w:r>
-      <w:r>
-        <w:t xml:space="preserve"> + 2 &amp; 3</w:t>
-      </w:r>
-      <w:r>
-        <w:t xml:space="preserve"> - 785 TCN )</w:t>
+        <w:t>CUỘC TẤN CÔNG CỦA MOLOCH</w:t>
+      </w:r>
+    </w:p>
+    <w:p>
+      <w:r>
+        <w:t>( Lập đông + 2 &amp; 3 - 785 TCN )</w:t>
       </w:r>
     </w:p>
     <w:p>
@@ -3877,19 +3892,7 @@
         <w:t>năm mươi</w:t>
       </w:r>
       <w:r>
-        <w:t xml:space="preserve"> nghìn lính Moloch đã tập hợp và bắt đầu duyệt binh. Chỉ huy là nhị hoàng tử của Moloch, </w:t>
-      </w:r>
-      <w:r>
-        <w:t>M</w:t>
-      </w:r>
-      <w:r>
-        <w:t>ichael</w:t>
-      </w:r>
-      <w:r>
-        <w:t xml:space="preserve"> Jeffrey</w:t>
-      </w:r>
-      <w:r>
-        <w:t>.</w:t>
+        <w:t xml:space="preserve"> nghìn lính Moloch đã tập hợp và bắt đầu duyệt binh. Chỉ huy là nhị hoàng tử của Moloch, Michael Jeffrey.</w:t>
       </w:r>
     </w:p>
     <w:p>
@@ -3911,7 +3914,13 @@
         <w:t>quân</w:t>
       </w:r>
       <w:r>
-        <w:t xml:space="preserve"> sớm, toàn quân sẽ chết vì đói. Đang một bụng rầu rĩ thì có anh lý xin phép báo cáo, đội pháp sư đã đến nơi và họ đang dựng lều nghỉ ngơi. Họ đã phải di chuyển bằng ngựa trong suốt nhiều ngày từ kinh đô Moloch đến đây. Họ là những pháp sư của quân đoàn số một thuộc quyền chỉ huy của đại hoàng tử Zackscott, nhưng vì sự tàn bạo của hắn nên họ đã quyết định phản bội và đi theo Michael.</w:t>
+        <w:t xml:space="preserve"> sớm, toàn quân sẽ chết vì đói. Đang một bụng rầu rĩ thì có anh l</w:t>
+      </w:r>
+      <w:r>
+        <w:t>ính</w:t>
+      </w:r>
+      <w:r>
+        <w:t xml:space="preserve"> xin phép báo cáo, đội pháp sư đã đến nơi và họ đang dựng lều nghỉ ngơi. Họ đã phải di chuyển bằng ngựa trong suốt nhiều ngày từ kinh đô Moloch đến đây. Họ là những pháp sư của quân đoàn số một thuộc quyền chỉ huy của đại hoàng tử Zackscott, nhưng vì sự tàn bạo của hắn nên họ đã quyết định phản bội và đi theo Michael.</w:t>
       </w:r>
     </w:p>
     <w:p>
@@ -4048,10 +4057,7 @@
         <w:t> </w:t>
       </w:r>
       <w:r>
-        <w:t xml:space="preserve">: </w:t>
-      </w:r>
-      <w:r>
-        <w:t>“Giải thoát đồng bào, trừng phạt cái ác”.</w:t>
+        <w:t>: “Giải thoát đồng bào, trừng phạt cái ác”.</w:t>
       </w:r>
     </w:p>
     <w:p>
@@ -4090,18 +4096,12 @@
     </w:p>
     <w:p>
       <w:r>
-        <w:t>- Ta là Michael Jeffrey, nhị hoàng tử của Moloch, ta sẽ</w:t>
-      </w:r>
-      <w:r>
-        <w:t xml:space="preserve"> nghiền nát Wylistina để cứu những người dân tị nạn.</w:t>
-      </w:r>
-    </w:p>
-    <w:p>
-      <w:r>
-        <w:t>Cô gái xòe quạt, che mi</w:t>
-      </w:r>
-      <w:r>
-        <w:t>ệng cười, cô nói:</w:t>
+        <w:t>- Ta là Michael Jeffrey, nhị hoàng tử của Moloch, ta sẽ nghiền nát Wylistina để cứu những người dân tị nạn.</w:t>
+      </w:r>
+    </w:p>
+    <w:p>
+      <w:r>
+        <w:t>Cô gái xòe quạt, che miệng cười, cô nói:</w:t>
       </w:r>
     </w:p>
     <w:p>
@@ -4114,19 +4114,10 @@
     </w:p>
     <w:p>
       <w:r>
-        <w:t>Nói rồi cô gái hóa th</w:t>
-      </w:r>
-      <w:r>
-        <w:t>ành làn sương, biến mất vào khoảng không.</w:t>
-      </w:r>
-      <w:r>
-        <w:t xml:space="preserve"> </w:t>
-      </w:r>
-      <w:r>
-        <w:t xml:space="preserve">Michael ngơ ngác, tự tát </w:t>
-      </w:r>
-      <w:r>
-        <w:t>vào mặt mình để tỉnh táo, tên tùy tùng đã mang ngựa chạy đến. Michael lên ngựa và tiếp tục hành quân.</w:t>
+        <w:t>Nói rồi cô gái hóa thành làn sương, biến mất vào khoảng không.</w:t>
+      </w:r>
+      <w:r>
+        <w:t xml:space="preserve"> Michael ngơ ngác, tự tát vào mặt mình để tỉnh táo, tên tùy tùng đã mang ngựa chạy đến. Michael lên ngựa và tiếp tục hành quân.</w:t>
       </w:r>
     </w:p>
     <w:p>
@@ -4144,10 +4135,7 @@
     </w:p>
     <w:p>
       <w:r>
-        <w:t>- Vậy là chúng đã tấn công th</w:t>
-      </w:r>
-      <w:r>
-        <w:t>ật à ?</w:t>
+        <w:t>- Vậy là chúng đã tấn công thật à ?</w:t>
       </w:r>
     </w:p>
     <w:p>
@@ -4169,10 +4157,7 @@
     <w:p>
       <w:r>
         <w:lastRenderedPageBreak/>
-        <w:t>Đêm hôm qua Alex đã t</w:t>
-      </w:r>
-      <w:r>
-        <w:t xml:space="preserve">úm được một kẻ khả nghi cứ lắp ló ở doanh trại quân đội rồi ghi ghi chép chép cái gì đó. Alice đã đọc ký ức của tên này và bất ngờ khi hắn là một tên gián điệp của Moloch, ngay trong đêm cô đã điều động toàn bộ binh lính về đại bản doanh và túm được thêm vài tên nữa. Bằng cách đọc ký ức, những kẻ khác đang trà trộn làm dân thường cũng đã bị Alice túm gọn. Hơn ba mươi tên gián điệp bị trói chặc </w:t>
+        <w:t xml:space="preserve">Đêm hôm qua Alex đã túm được một kẻ khả nghi cứ lắp ló ở doanh trại quân đội rồi ghi ghi chép chép cái gì đó. Alice đã đọc ký ức của tên này và bất ngờ khi hắn là một tên gián điệp của Moloch, ngay trong đêm cô đã điều động toàn bộ binh lính về đại bản doanh và túm được thêm vài tên nữa. Bằng cách đọc ký ức, những kẻ khác đang trà trộn làm dân thường cũng đã bị Alice túm gọn. Hơn ba mươi tên gián điệp bị trói chặc </w:t>
       </w:r>
       <w:r>
         <w:t>ở phòng thẩm vấn, họ đã bị Alice tẩy não và sẽ trở thành gián điệp cho Wylistina sau này.</w:t>
@@ -4206,34 +4191,22 @@
     </w:p>
     <w:p>
       <w:r>
-        <w:t>- Ngươi có thấy ở đây y</w:t>
-      </w:r>
-      <w:r>
-        <w:t>ên ắn lạ thường không ?</w:t>
-      </w:r>
-    </w:p>
-    <w:p>
-      <w:r>
-        <w:t>Tên chỉ huy tên Th</w:t>
-      </w:r>
-      <w:r>
-        <w:t>eio bên cạnh gật đầu, hắn nói:</w:t>
-      </w:r>
-    </w:p>
-    <w:p>
-      <w:r>
-        <w:t>- Chúng ta qua khỏi biên giới mà</w:t>
-      </w:r>
-      <w:r>
-        <w:t xml:space="preserve"> không gặp tên lính biên phòng nào cả. Có vẻ chúng đã bỏ chạy khi thấy chúng ta tiến quân.</w:t>
-      </w:r>
-    </w:p>
-    <w:p>
-      <w:r>
-        <w:t xml:space="preserve">Trước mắt chúng là một </w:t>
-      </w:r>
-      <w:r>
-        <w:t>hẻm núi, Michael đã cho quân lính đi trước d</w:t>
+        <w:t>- Ngươi có thấy ở đây yên ắn lạ thường không ?</w:t>
+      </w:r>
+    </w:p>
+    <w:p>
+      <w:r>
+        <w:t>Tên chỉ huy tên Theio bên cạnh gật đầu, hắn nói:</w:t>
+      </w:r>
+    </w:p>
+    <w:p>
+      <w:r>
+        <w:t>- Chúng ta qua khỏi biên giới mà không gặp tên lính biên phòng nào cả. Có vẻ chúng đã bỏ chạy khi thấy chúng ta tiến quân.</w:t>
+      </w:r>
+    </w:p>
+    <w:p>
+      <w:r>
+        <w:t>Trước mắt chúng là một hẻm núi, Michael đã cho quân lính đi trước d</w:t>
       </w:r>
       <w:r>
         <w:t>ò</w:t>
@@ -4293,10 +4266,7 @@
     </w:p>
     <w:p>
       <w:r>
-        <w:t xml:space="preserve">Michael đã qua hẻm núi </w:t>
-      </w:r>
-      <w:r>
-        <w:t>một cách an toàn, hắn cho phép dựng trại nghỉ ngơi đợi hội quân với hai cánh còn lại. Đợi mãi không thấy binh lính đâu, vừa định yêu cầu tên phụ t</w:t>
+        <w:t>Michael đã qua hẻm núi một cách an toàn, hắn cho phép dựng trại nghỉ ngơi đợi hội quân với hai cánh còn lại. Đợi mãi không thấy binh lính đâu, vừa định yêu cầu tên phụ t</w:t>
       </w:r>
       <w:r>
         <w:t>á</w:t>
@@ -4338,10 +4308,7 @@
     </w:p>
     <w:p>
       <w:r>
-        <w:t>- Toàn quân, Wylistina đã dồn to</w:t>
-      </w:r>
-      <w:r>
-        <w:t>àn bộ binh lực để phục kích quân ta. Chúng ta sẽ tiến thẳng đến kinh đô để trả th</w:t>
+        <w:t>- Toàn quân, Wylistina đã dồn toàn bộ binh lực để phục kích quân ta. Chúng ta sẽ tiến thẳng đến kinh đô để trả th</w:t>
       </w:r>
       <w:r>
         <w:t>ù</w:t>
@@ -4352,10 +4319,13 @@
     </w:p>
     <w:p>
       <w:r>
-        <w:t>Cả đoàn quân hô vang</w:t>
-      </w:r>
-      <w:r>
-        <w:t xml:space="preserve"> rồi bắt đầu lên đường.</w:t>
+        <w:t xml:space="preserve">Cả đoàn quân hô vang rồi </w:t>
+      </w:r>
+      <w:r>
+        <w:t>lại tiếp tục</w:t>
+      </w:r>
+      <w:r>
+        <w:t xml:space="preserve"> lên đường.</w:t>
       </w:r>
     </w:p>
     <w:p>
@@ -4368,10 +4338,7 @@
     </w:p>
     <w:p>
       <w:r>
-        <w:t>Alice vẫn thông thả dùng tr</w:t>
-      </w:r>
-      <w:r>
-        <w:t xml:space="preserve">à trong thư phòng, cô và Alex đang theo dõi chiến sự từ xa thông qua những màn hình giám sát. Wylistina đã </w:t>
+        <w:t xml:space="preserve">Alice vẫn thông thả dùng trà trong thư phòng, cô và Alex đang theo dõi chiến sự từ xa thông qua những màn hình giám sát. Wylistina đã </w:t>
       </w:r>
       <w:r>
         <w:lastRenderedPageBreak/>
@@ -4380,26 +4347,17 @@
     </w:p>
     <w:p>
       <w:r>
-        <w:t xml:space="preserve">- Ta đã nghĩ bọn chúng </w:t>
-      </w:r>
-      <w:r>
-        <w:t xml:space="preserve">cũng có chút hiểu biết khi dùng cả pháp sư để thăm dò hai bên vách đá, nhưng tên thủ lĩnh lại quá cẩu thả. </w:t>
-      </w:r>
-    </w:p>
-    <w:p>
-      <w:r>
-        <w:t>- Đúng là một cuộc chiến nh</w:t>
-      </w:r>
-      <w:r>
-        <w:t>ạt nhẽo, bọn chúng thậm chí vẫn nghĩ quân ta đã mỏng đi vì đã chia quân cho việc phục kích.</w:t>
-      </w:r>
-    </w:p>
-    <w:p>
-      <w:r>
-        <w:t>- Này Alex, với tư cách là</w:t>
-      </w:r>
-      <w:r>
-        <w:t xml:space="preserve"> một binh sĩ Camute, con sẽ xử lý thế nào.</w:t>
+        <w:t xml:space="preserve">- Ta đã nghĩ bọn chúng cũng có chút hiểu biết khi dùng cả pháp sư để thăm dò hai bên vách đá, nhưng tên thủ lĩnh lại quá cẩu thả. </w:t>
+      </w:r>
+    </w:p>
+    <w:p>
+      <w:r>
+        <w:t>- Đúng là một cuộc chiến nhạt nhẽo, bọn chúng thậm chí vẫn nghĩ quân ta đã mỏng đi vì đã chia quân cho việc phục kích.</w:t>
+      </w:r>
+    </w:p>
+    <w:p>
+      <w:r>
+        <w:t>- Này Alex, với tư cách là một binh sĩ Camute, con sẽ xử lý thế nào.</w:t>
       </w:r>
     </w:p>
     <w:p>
@@ -4421,10 +4379,7 @@
     </w:p>
     <w:p>
       <w:r>
-        <w:t>- Rất tiếc là đám Moloch</w:t>
-      </w:r>
-      <w:r>
-        <w:t xml:space="preserve"> không có được thông minh như vậy. </w:t>
+        <w:t xml:space="preserve">- Rất tiếc là đám Moloch không có được thông minh như vậy. </w:t>
       </w:r>
     </w:p>
     <w:p>
@@ -4459,22 +4414,7 @@
     </w:p>
     <w:p>
       <w:r>
-        <w:t>Alex</w:t>
-      </w:r>
-      <w:r>
-        <w:t xml:space="preserve"> nói rồi cậu</w:t>
-      </w:r>
-      <w:r>
-        <w:t xml:space="preserve"> đứng d</w:t>
-      </w:r>
-      <w:r>
-        <w:t xml:space="preserve">ậy, đưa một tay ý muốn dìu Alice. </w:t>
-      </w:r>
-      <w:r>
-        <w:t>Hiểu ý, Alice đặt tay lên, hai</w:t>
-      </w:r>
-      <w:r>
-        <w:t xml:space="preserve"> người di chuyển ra cổng bắc. Trong lúc hai người đi ra, Otoni và toàn quân cũng di chuyển về. </w:t>
+        <w:t xml:space="preserve">Alex nói rồi cậu đứng dậy, đưa một tay ý muốn dìu Alice. Hiểu ý, Alice đặt tay lên, hai người di chuyển ra cổng bắc. Trong lúc hai người đi ra, Otoni và toàn quân cũng di chuyển về. </w:t>
       </w:r>
     </w:p>
     <w:p>
@@ -4489,13 +4429,7 @@
         <w:t>n</w:t>
       </w:r>
       <w:r>
-        <w:t xml:space="preserve">, lễ ăn mừng sẽ được tổ chức sau. </w:t>
-      </w:r>
-      <w:r>
-        <w:t>Michael bị trói hai tay, b</w:t>
-      </w:r>
-      <w:r>
-        <w:t>ịch miệng và lột trần, hắn chỉ còn đúng một mảnh vải để che ch</w:t>
+        <w:t>, lễ ăn mừng sẽ được tổ chức sau. Michael bị trói hai tay, bịch miệng và lột trần, hắn chỉ còn đúng một mảnh vải để che ch</w:t>
       </w:r>
       <w:r>
         <w:t>ỗ</w:t>
@@ -4506,24 +4440,12 @@
     </w:p>
     <w:p>
       <w:r>
-        <w:t>- Thưa Alice điện hạ, ch</w:t>
-      </w:r>
-      <w:r>
-        <w:t>úng tôi đã tiêu diệt toàn bộ quân xâm lược, đây là tên chỉ huy.</w:t>
-      </w:r>
-    </w:p>
-    <w:p>
-      <w:r>
-        <w:t>- Được, ngươi có thể</w:t>
-      </w:r>
-      <w:r>
-        <w:t xml:space="preserve"> lui hoặc</w:t>
-      </w:r>
-      <w:r>
-        <w:t xml:space="preserve"> ở</w:t>
-      </w:r>
-      <w:r>
-        <w:t xml:space="preserve"> lại đây nếu muốn.</w:t>
+        <w:t>- Thưa Alice điện hạ, chúng tôi đã tiêu diệt toàn bộ quân xâm lược, đây là tên chỉ huy.</w:t>
+      </w:r>
+    </w:p>
+    <w:p>
+      <w:r>
+        <w:t>- Được, ngươi có thể lui hoặc ở lại đây nếu muốn.</w:t>
       </w:r>
     </w:p>
     <w:p>
@@ -4533,16 +4455,10 @@
     </w:p>
     <w:p>
       <w:r>
-        <w:t xml:space="preserve">Nói rồi Otoni </w:t>
-      </w:r>
-      <w:r>
-        <w:t xml:space="preserve">đứng dậy, di chuyển ra sau lưng Alice. </w:t>
-      </w:r>
-      <w:r>
-        <w:t>Alice nhìn Alex, như hiểu ý, cậu ti</w:t>
-      </w:r>
-      <w:r>
-        <w:t>ến đến bên tên Michael đang nằm xổng xoài bất tỉnh dưới đất.</w:t>
+        <w:t xml:space="preserve">Nói rồi Otoni đứng dậy, di chuyển ra sau lưng Alice. </w:t>
+      </w:r>
+      <w:r>
+        <w:t>Alice nhìn Alex, như hiểu ý, cậu tiến đến bên tên Michael đang nằm xổng xoài bất tỉnh dưới đất.</w:t>
       </w:r>
     </w:p>
     <w:p>
@@ -4560,1075 +4476,1713 @@
           <w:b/>
           <w:bCs/>
         </w:rPr>
-        <w:t>[ Divine Cure ]</w:t>
-      </w:r>
-      <w:r>
+        <w:t>[ Divine Cure ].</w:t>
+      </w:r>
+    </w:p>
+    <w:p>
+      <w:r>
+        <w:t>Một luồng sáng thần thánh phủ lên người Michael, hắn dần dần được trị thương và tỉnh lại. Dụi mắt để nhìn rỏ hơn, hắn mè nheo hỏi:</w:t>
+      </w:r>
+    </w:p>
+    <w:p>
+      <w:r>
+        <w:t>- Ta đang ở đâu.</w:t>
+      </w:r>
+    </w:p>
+    <w:p>
+      <w:r>
+        <w:t>- Ngươi đang ở kinh đô Wylistina.</w:t>
+      </w:r>
+    </w:p>
+    <w:p>
+      <w:r>
+        <w:t>Nghe có tiếng trả lời, hắn quay đầu lại, cô gái khi sáng đang ngồi trước mặt hắn. Hắn giật mình, nhìn chung quanh không thấy binh sĩ của mình đâu. Alice dùng quạt che miệng, nói:</w:t>
+      </w:r>
+    </w:p>
+    <w:p>
+      <w:r>
+        <w:t xml:space="preserve">- Chẳng phải ta đã cảnh báo ngươi </w:t>
+      </w:r>
+      <w:r>
+        <w:t>rồi sao ?</w:t>
+      </w:r>
+    </w:p>
+    <w:p>
+      <w:r>
+        <w:t>Hắn hét lên, định lao đến làm gì đó với Alice, ngay lập tức Otoni đã gỏ cho hắn một phát đau điếng. Ôm đầu đau đớn lăn lộn dưới đất, hắn không ngừng chửi rủa. Alice nhìn Otoni, c</w:t>
+      </w:r>
+      <w:r>
+        <w:t>ô</w:t>
+      </w:r>
+      <w:r>
+        <w:t xml:space="preserve"> hỏi:</w:t>
+      </w:r>
+    </w:p>
+    <w:p>
+      <w:r>
+        <w:t>- Này Otoni, ta có ý này. Ngươi đang cần một hoàng hậu đúng không ?</w:t>
+      </w:r>
+    </w:p>
+    <w:p>
+      <w:r>
+        <w:t>Otoni vẫn chưa load kịp, hắn nói:</w:t>
+      </w:r>
+    </w:p>
+    <w:p>
+      <w:r>
+        <w:t>- Tôi không có hứng thú với đàn ông.</w:t>
+      </w:r>
+    </w:p>
+    <w:p>
+      <w:r>
+        <w:t>- Nào, ta có nói ngươi sẽ lấy đàn ông à ?</w:t>
+      </w:r>
+    </w:p>
+    <w:p>
+      <w:r>
+        <w:lastRenderedPageBreak/>
+        <w:t>Nói rồi cô lấy cây trượng của mình ra, rồi cô yêu cầu Alex hãy chú ý quan sát vì cô sắp thi triển một cấm thuật. Alice bắt đầu nhẫm thuật thức, ngay khi bắt đầu niệm, Michael đã bị khóa chuyển động và hắn đang bị đè bẹp dưới đất. Dần dần những sợ</w:t>
+      </w:r>
+      <w:r>
+        <w:t>i</w:t>
+      </w:r>
+      <w:r>
+        <w:t xml:space="preserve"> tơ bay ra từ quyền trượng của Alice rồi quấn lấy Michael, chỉ lát sao hắn đã bị bao bọc hoàn toàn và không còn vùng vẫy nữa. Alice vẫn tiếp tục niệm</w:t>
+      </w:r>
+      <w:r>
+        <w:t>. Alex có thể cảm nhận một lượng lớn ma lực và sinh mệnh lực đã bị cuống theo những sợi tơ đó.</w:t>
+      </w:r>
+    </w:p>
+    <w:p>
+      <w:pPr>
         <w:rPr>
           <w:b/>
           <w:bCs/>
         </w:rPr>
-        <w:t>.</w:t>
-      </w:r>
-    </w:p>
-    <w:p>
-      <w:r>
-        <w:t>Một luồng sáng thần thánh phủ lên người Michael, hắn dần dần được trị thương và tỉnh lại. Dụi mắt để nhìn rỏ hơn, hắn mè nheo hỏi:</w:t>
-      </w:r>
-    </w:p>
-    <w:p>
-      <w:r>
-        <w:t>- Ta đang ở đâu.</w:t>
-      </w:r>
-    </w:p>
-    <w:p>
-      <w:r>
-        <w:t>- Ngươi đang ở kinh đô Wylistina.</w:t>
-      </w:r>
-    </w:p>
-    <w:p>
-      <w:r>
-        <w:t>Nghe có tiếng trả lời, hắn quay đầu lại, cô gái khi sáng đang ngồi trước mặt hắn. Hắn giật mình, nhìn chung quanh không thấy binh sĩ của mình đâu. Alice dùng quạt che miệng, nói:</w:t>
-      </w:r>
-    </w:p>
-    <w:p>
-      <w:r>
-        <w:t xml:space="preserve">- Chẳng phải ta đã cảnh </w:t>
-      </w:r>
-      <w:r>
-        <w:t xml:space="preserve">báo ngươi </w:t>
-      </w:r>
-      <w:r>
-        <w:t>rồi sao ?</w:t>
-      </w:r>
-    </w:p>
-    <w:p>
-      <w:r>
-        <w:t>Hắn hét lên, định lao đến làm gì đó với Alice, ngay lập tức Otoni đã gỏ cho hắn một phát đau điếng. Ôm đầu đau đớn lăn lộn dưới đất, hắn không ngừng chửi rủa. Alice nhìn Otoni, c</w:t>
-      </w:r>
-      <w:r>
-        <w:t>ô</w:t>
-      </w:r>
-      <w:r>
-        <w:t xml:space="preserve"> hỏi:</w:t>
-      </w:r>
-    </w:p>
-    <w:p>
-      <w:pPr>
-        <w:rPr>
-          <w:lang w:val="es-ES"/>
-        </w:rPr>
-      </w:pPr>
-      <w:r>
-        <w:rPr>
-          <w:lang w:val="es-ES"/>
-        </w:rPr>
-        <w:t xml:space="preserve">- Này Otoni, ta có </w:t>
-      </w:r>
-      <w:r>
-        <w:rPr>
-          <w:lang w:val="es-ES"/>
-        </w:rPr>
-        <w:t>ý này. Ngươi đang cần một hoàng hậu đúng không ?</w:t>
-      </w:r>
-    </w:p>
-    <w:p>
-      <w:pPr>
-        <w:rPr>
-          <w:lang w:val="es-ES"/>
-        </w:rPr>
-      </w:pPr>
-      <w:r>
-        <w:rPr>
-          <w:lang w:val="es-ES"/>
-        </w:rPr>
-        <w:t>Otoni vẫn chưa load kịp, hắn nói:</w:t>
-      </w:r>
-    </w:p>
-    <w:p>
-      <w:pPr>
-        <w:rPr>
-          <w:lang w:val="es-ES"/>
-        </w:rPr>
-      </w:pPr>
-      <w:r>
-        <w:rPr>
-          <w:lang w:val="es-ES"/>
-        </w:rPr>
-        <w:t xml:space="preserve">- Tôi không có hứng thú </w:t>
-      </w:r>
-      <w:r>
-        <w:rPr>
-          <w:lang w:val="es-ES"/>
-        </w:rPr>
-        <w:t>với đàn ông.</w:t>
-      </w:r>
-    </w:p>
-    <w:p>
-      <w:pPr>
-        <w:rPr>
-          <w:lang w:val="es-ES"/>
-        </w:rPr>
-      </w:pPr>
-      <w:r>
-        <w:rPr>
-          <w:lang w:val="es-ES"/>
-        </w:rPr>
-        <w:t>- Nào, ta có nói ngươi s</w:t>
-      </w:r>
-      <w:r>
-        <w:rPr>
-          <w:lang w:val="es-ES"/>
-        </w:rPr>
-        <w:t>ẽ lấy đàn ông à ?</w:t>
-      </w:r>
-    </w:p>
-    <w:p>
-      <w:r>
-        <w:rPr>
-          <w:lang w:val="es-ES"/>
-        </w:rPr>
-        <w:lastRenderedPageBreak/>
-        <w:t>Nói rồi cô lấy cây tr</w:t>
-      </w:r>
-      <w:r>
-        <w:rPr>
-          <w:lang w:val="es-ES"/>
-        </w:rPr>
-        <w:t>ượng của mình ra, rồi cô yêu cầu Alex hãy chú ý quan sát vì cô sắp thi triển một cấm thuật. Alice bắt đầu nhẫm thuật thức, ngay khi bắt đầu niệm, Michael đã bị khóa chuyển động và hắn đang bị đè bẹp dưới đất. Dần dần những sợ</w:t>
-      </w:r>
-      <w:r>
-        <w:rPr>
-          <w:lang w:val="es-ES"/>
-        </w:rPr>
-        <w:t>i</w:t>
-      </w:r>
-      <w:r>
-        <w:rPr>
-          <w:lang w:val="es-ES"/>
-        </w:rPr>
-        <w:t xml:space="preserve"> tơ bay ra từ quyền trượng của Alice rồi quấn lấy Michael, chỉ lát sao hắn đã bị bao bọc hoàn toàn và không còn vùng vẫy nữa. </w:t>
-      </w:r>
-      <w:r>
-        <w:t>Alice vẫn tiếp tục niệm</w:t>
-      </w:r>
-      <w:r>
-        <w:t>. Alex có th</w:t>
-      </w:r>
-      <w:r>
-        <w:t>ể cảm nhận một lượng lớn ma lực và sinh mệnh lực đã bị cuống theo những sợi tơ đó.</w:t>
-      </w:r>
-    </w:p>
-    <w:p>
-      <w:pPr>
+      </w:pPr>
+      <w:r>
+        <w:t xml:space="preserve">- </w:t>
+      </w:r>
+      <w:r>
         <w:rPr>
           <w:b/>
           <w:bCs/>
         </w:rPr>
-      </w:pPr>
-      <w:r>
-        <w:t xml:space="preserve">- </w:t>
+        <w:t xml:space="preserve">[ </w:t>
       </w:r>
       <w:r>
         <w:rPr>
           <w:b/>
           <w:bCs/>
         </w:rPr>
-        <w:t xml:space="preserve">[ </w:t>
+        <w:t>Gender Swap</w:t>
       </w:r>
       <w:r>
         <w:rPr>
           <w:b/>
           <w:bCs/>
         </w:rPr>
-        <w:t>Gender Swap</w:t>
+        <w:t xml:space="preserve"> ]</w:t>
       </w:r>
       <w:r>
         <w:rPr>
           <w:b/>
           <w:bCs/>
         </w:rPr>
-        <w:t xml:space="preserve"> ]</w:t>
+        <w:t>.</w:t>
+      </w:r>
+    </w:p>
+    <w:p>
+      <w:r>
+        <w:t>Cái kén phát sáng, rồi những sợi tơ dần biến mất để lộ ra một cô gái ở trong đó. Alice nói:</w:t>
+      </w:r>
+    </w:p>
+    <w:p>
+      <w:r>
+        <w:t>- Otoni, đến xem mặt vợ ngươi đi.</w:t>
+      </w:r>
+    </w:p>
+    <w:p>
+      <w:r>
+        <w:t>Otoni cởi áo choàng, khoác lên cho cô gái. Cô ta tỉnh lại, mở mắt ra thấy Otoni đang bên cạnh, cô ta giật mình lết về phía sau. Alice hỏi:</w:t>
+      </w:r>
+    </w:p>
+    <w:p>
+      <w:r>
+        <w:t>- Ngươi là ai ?</w:t>
+      </w:r>
+    </w:p>
+    <w:p>
+      <w:r>
+        <w:t>- Ta là Michael, nhị hoàng tử của vương quốc Moloch.</w:t>
+      </w:r>
+    </w:p>
+    <w:p>
+      <w:r>
+        <w:t xml:space="preserve">Cô ta bối rối, vội sờ lên cổ rồi nói ra mấy âm thanh </w:t>
+      </w:r>
+      <w:r>
+        <w:t>vô nghĩa</w:t>
+      </w:r>
+      <w:r>
+        <w:t xml:space="preserve"> như để kiểm tra. Hốt hoảng, cô ta hét lên, rồi lại vạch cái áo choàng ra để xem. N</w:t>
+      </w:r>
+      <w:r>
+        <w:t>ghiến răng, n</w:t>
+      </w:r>
+      <w:r>
+        <w:t>hìn Alice</w:t>
+      </w:r>
+      <w:r>
+        <w:t xml:space="preserve"> </w:t>
+      </w:r>
+      <w:r>
+        <w:t>bằng ánh nhìn đầy thù hận</w:t>
+      </w:r>
+      <w:r>
+        <w:t>, cô ta hỏi:</w:t>
+      </w:r>
+    </w:p>
+    <w:p>
+      <w:r>
+        <w:t>- Cô đã làm gì ta ?</w:t>
+      </w:r>
+    </w:p>
+    <w:p>
+      <w:r>
+        <w:t>Alice cười phá lên, một giọng cười khả ố và vô sĩ. Cô nói</w:t>
+      </w:r>
+      <w:r>
+        <w:rPr>
+          <w:rFonts w:ascii="Calibri" w:hAnsi="Calibri" w:cs="Calibri"/>
+        </w:rPr>
+        <w:t> </w:t>
+      </w:r>
+      <w:r>
+        <w:t>:</w:t>
+      </w:r>
+    </w:p>
+    <w:p>
+      <w:r>
+        <w:t>- Từ giờ Michael không còn là hoàng tử của Moloch nữa, mà là đương kiêm hoàng hậu của Wylistina.</w:t>
+      </w:r>
+    </w:p>
+    <w:p>
+      <w:r>
+        <w:t>Otoni đã đ</w:t>
+      </w:r>
+      <w:r>
+        <w:t>ắm</w:t>
+      </w:r>
+      <w:r>
+        <w:t xml:space="preserve"> chìm trong cơn mê tình yêu từ khi thấy nhan sắc mới của Michael. Cô ta có mái tóc vàng óng ả, mắt xanh ngọc sâu thẩm, làn da trắng nỏn nà và bộ ngực đồ sộ. Alice đã biến Michael thành cô gái trong mơ của Otoni. </w:t>
+      </w:r>
+    </w:p>
+    <w:p>
+      <w:r>
+        <w:t xml:space="preserve">Alex đã hóa đá, cậu biết Alice là một kẻ đáng sợ, nhưng làm đến mức này thì đúng là một con người độc ác đến tận cùng. </w:t>
+      </w:r>
+    </w:p>
+    <w:p>
+      <w:r>
+        <w:lastRenderedPageBreak/>
+        <w:t>Xong việc, cô yêu cầu Otoni bế Michael, Alex dọn dẹp bộ bàn ghế, bốn người di chuyển về lâu đài.</w:t>
+      </w:r>
+    </w:p>
+    <w:p>
+      <w:r>
+        <w:t>Đến nơi, t</w:t>
+      </w:r>
+      <w:r>
+        <w:t>iếp đón họ là các nữ hầu, họ bất ngờ khi thấy Otoni đang bế một cô gái, một nữ hầu hỏi</w:t>
+      </w:r>
+      <w:r>
+        <w:rPr>
+          <w:rFonts w:ascii="Calibri" w:hAnsi="Calibri" w:cs="Calibri"/>
+        </w:rPr>
+        <w:t> </w:t>
+      </w:r>
+      <w:r>
+        <w:t>:</w:t>
+      </w:r>
+    </w:p>
+    <w:p>
+      <w:r>
+        <w:t>- Bệ hạ đang bế ai vậy</w:t>
+      </w:r>
+      <w:r>
+        <w:rPr>
+          <w:rFonts w:ascii="Calibri" w:hAnsi="Calibri" w:cs="Calibri"/>
+        </w:rPr>
+        <w:t> </w:t>
+      </w:r>
+      <w:r>
+        <w:t>?</w:t>
+      </w:r>
+    </w:p>
+    <w:p>
+      <w:r>
+        <w:t>Otoni cười lớn, hắn khẳng định</w:t>
+      </w:r>
+      <w:r>
+        <w:rPr>
+          <w:rFonts w:ascii="Calibri" w:hAnsi="Calibri" w:cs="Calibri"/>
+        </w:rPr>
+        <w:t> </w:t>
+      </w:r>
+      <w:r>
+        <w:t>:</w:t>
+      </w:r>
+    </w:p>
+    <w:p>
+      <w:r>
+        <w:t xml:space="preserve">- </w:t>
+      </w:r>
+      <w:r>
+        <w:t>Đây là hoàng hậu của ta, tên nàng là Michael.</w:t>
+      </w:r>
+    </w:p>
+    <w:p>
+      <w:r>
+        <w:t>Cô gái xấu hổ, rút mặt vào ngực Otoni, các nữ hầu reo hò, họ xin phép được đưa hoàng hậu đi tắm. Otoni đồng ý, hắn từ từ thả Michael xuống trong khi vẫn giữ cho cái áo choàng che lấy thân thể nàng. Ngay lập tức các nữ hầu vào việc</w:t>
+      </w:r>
+      <w:r>
+        <w:t>, trước khi rời đi, Alice lấy trong túi ra một bộ trang phục đưa cho các nữ hầu để cô ta mặc tạm. Alice, Alex và Otoni đi đến thư phòng, họ sẽ bàn bạc một số việc trong khi đợi Michael tắm.</w:t>
+      </w:r>
+    </w:p>
+    <w:p>
+      <w:r>
+        <w:t>Trời đã tối, Alex nhìn đồng hồ, sáu giờ hơn, cậu đi pha một bình trà</w:t>
+      </w:r>
+      <w:r>
+        <w:t>,</w:t>
+      </w:r>
+      <w:r>
+        <w:t xml:space="preserve"> chuẩn bị ít đồ ngọt</w:t>
+      </w:r>
+      <w:r>
+        <w:t xml:space="preserve"> và một đĩa băng viên</w:t>
+      </w:r>
+      <w:r>
+        <w:t>. Alice không chần chừ đặt luôn cái đít lười nhát của cô lên sofa</w:t>
+      </w:r>
+      <w:r>
+        <w:t>, nằm dài ra cố dũi thẳng cái lưng đang mỏi nhừ của mình. Otoni vẫn chưa thoát khỏi cơn mê, hắn chưa tin được mình đã có vợ. Alex pha xong trà, bưng sang bàn chổ Alice đang ngồi, Alice liền ngồi dậy, vô cùng biếng nhát trực tiếp ném một viên băng vào tách trà nóng hừng hựt rồi bưng lên uống như thể mụ sắp chết vì khát. Alex rót c</w:t>
+      </w:r>
+      <w:r>
+        <w:t>h</w:t>
+      </w:r>
+      <w:r>
+        <w:t>o Otoni một tách</w:t>
+      </w:r>
+      <w:r>
+        <w:t xml:space="preserve"> rồi cậu ngồi xuống bên cạnh Alice, </w:t>
+      </w:r>
+      <w:r>
+        <w:t xml:space="preserve">tự </w:t>
+      </w:r>
+      <w:r>
+        <w:t>rót cho mình một tách. Đưa tách trà lên ngửi, Alex hỏi</w:t>
+      </w:r>
+      <w:r>
+        <w:rPr>
+          <w:rFonts w:ascii="Calibri" w:hAnsi="Calibri" w:cs="Calibri"/>
+        </w:rPr>
+        <w:t> </w:t>
+      </w:r>
+      <w:r>
+        <w:t>:</w:t>
+      </w:r>
+    </w:p>
+    <w:p>
+      <w:r>
+        <w:t>- Vì sao cô quyết định để Michael trở thành hoàng hậu vậy</w:t>
+      </w:r>
+      <w:r>
+        <w:rPr>
+          <w:rFonts w:ascii="Calibri" w:hAnsi="Calibri" w:cs="Calibri"/>
+        </w:rPr>
+        <w:t> </w:t>
+      </w:r>
+      <w:r>
+        <w:t>? Không phải sẽ là rất nguy hiểm nếu cô ta tạo phản sao</w:t>
+      </w:r>
+      <w:r>
+        <w:rPr>
+          <w:rFonts w:ascii="Calibri" w:hAnsi="Calibri" w:cs="Calibri"/>
+        </w:rPr>
+        <w:t> </w:t>
+      </w:r>
+      <w:r>
+        <w:t>?</w:t>
+      </w:r>
+    </w:p>
+    <w:p>
+      <w:r>
+        <w:t xml:space="preserve">- Chúng ta sẽ túm cô ta để đàm phán với Moloch, nếu họ đồng ý mối hôn sự này, chúng ta sẽ có quan hệ hôn nhân chính trị với Moloch và khiến chúng trở thành đồng minh. </w:t>
+      </w:r>
+    </w:p>
+    <w:p>
+      <w:r>
+        <w:t>- Còn nếu họ phản đối</w:t>
+      </w:r>
+      <w:r>
+        <w:rPr>
+          <w:rFonts w:ascii="Calibri" w:hAnsi="Calibri" w:cs="Calibri"/>
+        </w:rPr>
+        <w:t> </w:t>
+      </w:r>
+      <w:r>
+        <w:t>?</w:t>
+      </w:r>
+    </w:p>
+    <w:p>
+      <w:r>
+        <w:lastRenderedPageBreak/>
+        <w:t xml:space="preserve">- Ta nghĩ họ sẽ không dám phản đối, nhưng vẫn có hai khả năng. Nếu họ muốn giành lại Michael, chúng ta sẽ ép chúng bồi thường chiến tranh vì đã dám chủ động gây hấn và ký hòa ước không xâm phạm để đổi </w:t>
+      </w:r>
+      <w:r>
+        <w:t>lấy cái mạng của</w:t>
+      </w:r>
+      <w:r>
+        <w:t xml:space="preserve"> cô ta</w:t>
+      </w:r>
+      <w:r>
+        <w:t>. Nếu họ chối bỏ Michael thì cũng chẳng có hại gì cả, cô ta vẫn sẽ là một vị hoàng hậu vô hại vì không còn chỗ nào để bám víu ngoài chúng ta</w:t>
+      </w:r>
+      <w:r>
+        <w:t xml:space="preserve"> cả</w:t>
+      </w:r>
+      <w:r>
+        <w:t>.</w:t>
+      </w:r>
+    </w:p>
+    <w:p>
+      <w:r>
+        <w:t>Alex ngẫm nghĩ một hồi, vẫn có điều gì đó sai trái khiến cậu không thông được, cậu hỏi</w:t>
+      </w:r>
+      <w:r>
+        <w:rPr>
+          <w:rFonts w:ascii="Calibri" w:hAnsi="Calibri" w:cs="Calibri"/>
+        </w:rPr>
+        <w:t> </w:t>
+      </w:r>
+      <w:r>
+        <w:t>:</w:t>
+      </w:r>
+    </w:p>
+    <w:p>
+      <w:r>
+        <w:t>- Trường hợp hôn nhân chính trị, làm sao để người dân Moloch chấp nhận chuyện nhị hoàng tử khi khổng khi không biến thành nhị công chúa</w:t>
+      </w:r>
+      <w:r>
+        <w:rPr>
+          <w:rFonts w:ascii="Calibri" w:hAnsi="Calibri" w:cs="Calibri"/>
+        </w:rPr>
+        <w:t> </w:t>
+      </w:r>
+      <w:r>
+        <w:t>?</w:t>
+      </w:r>
+    </w:p>
+    <w:p>
+      <w:r>
+        <w:t>Alice cười phá lên, cô nói</w:t>
+      </w:r>
+      <w:r>
+        <w:rPr>
+          <w:rFonts w:ascii="Calibri" w:hAnsi="Calibri" w:cs="Calibri"/>
+        </w:rPr>
+        <w:t> </w:t>
+      </w:r>
+      <w:r>
+        <w:t>:</w:t>
+      </w:r>
+    </w:p>
+    <w:p>
+      <w:r>
+        <w:t xml:space="preserve">- Có gì khó đâu, cứ cho ban bố là nhị hoàng tử đã thôi không còn giả trai nữa, cô ta đã tìm được chân ái và sẽ trở về với con người thật của mình. </w:t>
+      </w:r>
+    </w:p>
+    <w:p>
+      <w:r>
+        <w:t>Cạn lời trước suy nghĩ kỳ cục của Alice. Otoni sực nhớ lại điều gì đó, hắn nói</w:t>
+      </w:r>
+      <w:r>
+        <w:rPr>
+          <w:rFonts w:ascii="Calibri" w:hAnsi="Calibri" w:cs="Calibri"/>
+        </w:rPr>
+        <w:t> </w:t>
+      </w:r>
+      <w:r>
+        <w:t>:</w:t>
+      </w:r>
+    </w:p>
+    <w:p>
+      <w:r>
+        <w:t>- Thưa Alice điện hạ, có vài tên Moloch ăn mặc trông khá giống pháp sư, xác của chúng đã được để riêng qua một bên, ngài có muốn sử dụng chúng không ạ</w:t>
+      </w:r>
+      <w:r>
+        <w:rPr>
+          <w:rFonts w:ascii="Calibri" w:hAnsi="Calibri" w:cs="Calibri"/>
+        </w:rPr>
+        <w:t> </w:t>
+      </w:r>
+      <w:r>
+        <w:t>?</w:t>
+      </w:r>
+    </w:p>
+    <w:p>
+      <w:r>
+        <w:t>- Được, ta sẽ xem xét sau.</w:t>
+      </w:r>
+    </w:p>
+    <w:p>
+      <w:r>
+        <w:t xml:space="preserve">Một nữ hầu gỏ cửa, họ đã giặt hoàng hậu xong xuôi và bữa tối cũng đã được chuẩn bị. </w:t>
+      </w:r>
+    </w:p>
+    <w:p/>
+    <w:p>
+      <w:r>
+        <w:br w:type="page"/>
+      </w:r>
+    </w:p>
+    <w:p>
+      <w:pPr>
+        <w:pStyle w:val="Heading1"/>
+      </w:pPr>
+      <w:r>
+        <w:lastRenderedPageBreak/>
+        <w:t>CHAPTER 7</w:t>
+      </w:r>
+      <w:r>
+        <w:rPr>
+          <w:rFonts w:ascii="Calibri" w:hAnsi="Calibri" w:cs="Calibri"/>
+        </w:rPr>
+        <w:t> </w:t>
+      </w:r>
+      <w:r>
+        <w:t xml:space="preserve">: </w:t>
+      </w:r>
+      <w:r>
+        <w:t>CUỘC KHẢI HOÀN KHÓ HIỂU</w:t>
+      </w:r>
+      <w:r>
+        <w:t xml:space="preserve"> (Pt1)</w:t>
+      </w:r>
+    </w:p>
+    <w:p>
+      <w:r>
+        <w:t xml:space="preserve">( Lập đông + </w:t>
+      </w:r>
+      <w:r>
+        <w:t>4</w:t>
+      </w:r>
+      <w:r>
+        <w:t xml:space="preserve"> năm 785 </w:t>
+      </w:r>
+      <w:r>
+        <w:t>TCN )</w:t>
+      </w:r>
+    </w:p>
+    <w:p>
+      <w:r>
+        <w:t>Basilisk gáy khản cổ ở chân đồi xa xa và lâu đài chỉ huy vẫn chưa ai dậy, kể cả quân nhân mẫu mực mang tên Alex. Những hầu nữ thiếu ngủ phải dậy sớm vật và vật vưỡn</w:t>
+      </w:r>
+      <w:r>
+        <w:t>g</w:t>
+      </w:r>
+      <w:r>
+        <w:t xml:space="preserve"> cố gắn mở đôi mắt nặng trịt của mình để làm việc.</w:t>
+      </w:r>
+      <w:r>
+        <w:t xml:space="preserve"> Đêm qua, tiếng thét thất thanh của Michael vang vọng khắp lâu đài, không biết họ đã làm gì nhưng có vẻ nó thật sự khủng khiếp. Alice đã bị gọi dậy mấy lần chỉ để hồi sinh cho Michael. Quá mệt mỏi, Alice lấy cái ch</w:t>
+      </w:r>
+      <w:r>
+        <w:t>ũm</w:t>
+      </w:r>
+      <w:r>
+        <w:t xml:space="preserve"> chọe của mình, truyền ma pháp ru ngủ </w:t>
       </w:r>
       <w:r>
         <w:rPr>
           <w:b/>
           <w:bCs/>
         </w:rPr>
+        <w:t>[ Hypnosis ]</w:t>
+      </w:r>
+      <w:r>
+        <w:t xml:space="preserve"> vào nó rồi vỗ một phát cực mạnh khiến cả lâu đài </w:t>
+      </w:r>
+      <w:r>
+        <w:t>bất tỉnh nhân sự</w:t>
+      </w:r>
+      <w:r>
         <w:t>.</w:t>
       </w:r>
     </w:p>
     <w:p>
       <w:r>
-        <w:t>Cái kén phát sáng,</w:t>
-      </w:r>
-      <w:r>
-        <w:t xml:space="preserve"> rồi những sợi tơ dần biến mất để lộ ra một cô gái ở trong đó. Alice nói:</w:t>
-      </w:r>
-    </w:p>
-    <w:p>
-      <w:r>
-        <w:t>- Otoni, đến xem mặt vợ ngươi đi.</w:t>
-      </w:r>
-    </w:p>
-    <w:p>
-      <w:r>
-        <w:t xml:space="preserve">Otoni cởi áo choàng, khoác lên cho cô gái. </w:t>
-      </w:r>
-      <w:r>
-        <w:t>Cô ta tỉnh lại, mở mắt ra th</w:t>
-      </w:r>
-      <w:r>
-        <w:t>ấy Otoni đang bên cạnh, cô ta giật mình lết về phía sau. Alice hỏi:</w:t>
-      </w:r>
-    </w:p>
-    <w:p>
-      <w:pPr>
-        <w:rPr>
-          <w:lang w:val="fr-FR"/>
-        </w:rPr>
-      </w:pPr>
-      <w:r>
-        <w:rPr>
-          <w:lang w:val="fr-FR"/>
-        </w:rPr>
-        <w:t>- Ngươi là ai ?</w:t>
-      </w:r>
-    </w:p>
-    <w:p>
-      <w:pPr>
-        <w:rPr>
-          <w:lang w:val="fr-FR"/>
-        </w:rPr>
-      </w:pPr>
-      <w:r>
-        <w:rPr>
-          <w:lang w:val="fr-FR"/>
-        </w:rPr>
-        <w:t xml:space="preserve">- Ta là </w:t>
-      </w:r>
-      <w:r>
-        <w:rPr>
-          <w:lang w:val="fr-FR"/>
-        </w:rPr>
-        <w:t>Michael, nhị hoàng tử của vương quốc Moloch.</w:t>
-      </w:r>
-    </w:p>
-    <w:p>
-      <w:pPr>
-        <w:rPr>
-          <w:lang w:val="fr-FR"/>
-        </w:rPr>
-      </w:pPr>
-      <w:r>
-        <w:rPr>
-          <w:lang w:val="fr-FR"/>
-        </w:rPr>
-        <w:t xml:space="preserve">Cô ta bối rối, vội sờ lên cổ rồi nói ra mấy âm thanh </w:t>
-      </w:r>
-      <w:r>
-        <w:rPr>
-          <w:lang w:val="fr-FR"/>
-        </w:rPr>
-        <w:t>vô nghĩa</w:t>
-      </w:r>
-      <w:r>
-        <w:rPr>
-          <w:lang w:val="fr-FR"/>
-        </w:rPr>
-        <w:t xml:space="preserve"> như để kiểm tra. Hốt hoảng, cô ta hét lên, rồi lại vạch cái áo choàng ra để xem. N</w:t>
-      </w:r>
-      <w:r>
-        <w:rPr>
-          <w:lang w:val="fr-FR"/>
-        </w:rPr>
-        <w:t>ghiến răng</w:t>
-      </w:r>
-      <w:r>
-        <w:rPr>
-          <w:lang w:val="fr-FR"/>
-        </w:rPr>
-        <w:t>, n</w:t>
-      </w:r>
-      <w:r>
-        <w:rPr>
-          <w:lang w:val="fr-FR"/>
-        </w:rPr>
-        <w:t>hìn Alice</w:t>
-      </w:r>
-      <w:r>
-        <w:rPr>
-          <w:lang w:val="fr-FR"/>
-        </w:rPr>
+        <w:t>Alex bừng tỉnh, nhìn đồng hồ thì đã tám giờ hơn, cậu vội ngồi dậy, thay quần áo và chạy bộ. Khởi động xong xui, ăn sáng và dọn dẹp thì đã hơn chín giờ, cậu đến thư phòng, không có ai ở đây cả, cậu đành phải đến phòng Alice để gọi cô dậy. Cửa phòng vẫn không khóa, đúng như cậu tưởng tượng, Alice vẫn chưa dậy, lấy cái chũm chọe huyền thoại gỏ một tiếng chấn động đánh thức bà cô của mình, Alex nhờ một hầu nữ mang bà già này đi giặt, còn nhiều việc phải làm nên không thể ngủ mãi được.</w:t>
+      </w:r>
+    </w:p>
+    <w:p>
+      <w:r>
+        <w:t xml:space="preserve">Trở lại thư phòng sau khi tiễn bà cô đi tắm, Alex nhìn vào danh sách công việc cần làm cho ngày hôm nay. Wylistina sẽ tổ chức đại lễ mừng chiến thắng và công bố tân hoàng hậu. Rồi cậu rời đi để chuẩn bị mọi thứ. </w:t>
+      </w:r>
+    </w:p>
+    <w:p>
+      <w:r>
+        <w:t>Sau ba mươi phút tận hưởng mọi dịch vụ spa của các hầu nữ, Alice chọn cho mình một bộ váy màu trắng dài đến gối được thiết kế đơn giản, khoát một mảnh lụa lên vai, tếch tóc thành một cái bím quấn nó lên cho thật gọn gàn rồi cài lên một cái trâm ngọc khắt hình đóa sen mới nở. Alice nhìn hầu nữ bên cạnh, nói</w:t>
+      </w:r>
+      <w:r>
+        <w:rPr>
+          <w:rFonts w:ascii="Calibri" w:hAnsi="Calibri" w:cs="Calibri"/>
+        </w:rPr>
+        <w:t> </w:t>
+      </w:r>
+      <w:r>
+        <w:t>:</w:t>
+      </w:r>
+    </w:p>
+    <w:p>
+      <w:r>
+        <w:t>- Cô cho gọi Otoni và vợ hắn đến thư phòng gặp ta.</w:t>
+      </w:r>
+    </w:p>
+    <w:p>
+      <w:r>
+        <w:lastRenderedPageBreak/>
+        <w:t>- Tuân lệnh.</w:t>
+      </w:r>
+    </w:p>
+    <w:p>
+      <w:r>
+        <w:t>Nói rồi cô hầu nữ liền rời đi để tìm hai người họ. Thư phòng đã được Alex dọn dẹp gọn gàn, trà cũng đã được pha sẵn. Tính cẩn thận đó làm Alice nhớ nhà, mẹ cô cũng chuẩn bị sẵn mọi thứ như vậy. Rót cho mình một tách trà, cô ngồi xuống sofa suy nghĩ mọi việc sẽ làm trong hôm nay. Vừa hớp được ngụm trà đầu tiên</w:t>
+      </w:r>
+      <w:r>
+        <w:t xml:space="preserve"> thì Otoni và Michael đến nơi. Alice phẩy tay mở cửa, Otoni bế Michael bước vào rồi đặt cô ta ngồi đối diện Alice rồi hành lễ, sau đó không cần Alice cho phép mà tự nhiên như ruồi ngồi bên cạnh Michael. Alice thở dài, cô nói với vẻ mặt chán ghét</w:t>
+      </w:r>
+      <w:r>
+        <w:rPr>
+          <w:rFonts w:ascii="Calibri" w:hAnsi="Calibri" w:cs="Calibri"/>
+        </w:rPr>
+        <w:t> </w:t>
+      </w:r>
+      <w:r>
+        <w:t>:</w:t>
+      </w:r>
+    </w:p>
+    <w:p>
+      <w:r>
+        <w:t>- Này Otoni, ta biết cậu yêu điên cuồng con mụ này, nhưng hãy kiềm chế. Ta không muốn bị đánh thức nửa đêm chỉ để làm những việc vô nghĩa như vậy nữa đâu.</w:t>
+      </w:r>
+    </w:p>
+    <w:p>
+      <w:r>
+        <w:t>- Tuân lệnh.</w:t>
+      </w:r>
+    </w:p>
+    <w:p>
+      <w:r>
+        <w:t>Michael đã chết lâm sàng vì những gì xảy ra đêm qua, cô ta thất thần mặc kệ sống chết. Nhìn cái xác sống ngồi trước mặt, Alice gọi</w:t>
+      </w:r>
+      <w:r>
+        <w:rPr>
+          <w:rFonts w:ascii="Calibri" w:hAnsi="Calibri" w:cs="Calibri"/>
+        </w:rPr>
+        <w:t> </w:t>
+      </w:r>
+      <w:r>
+        <w:t>:</w:t>
+      </w:r>
+    </w:p>
+    <w:p>
+      <w:r>
+        <w:t>- Michael.</w:t>
+      </w:r>
+    </w:p>
+    <w:p>
+      <w:r>
+        <w:t>Được gọi tên, Michael chỉ còn đủ sức để di chuyển đôi mắt, gắn gượng xoay đầu về phía Alice và nhìn cô bằng một ánh nhìn vừa thù hận vừa ghét bỏ. Alice không quan tâm những thứ cảm xúc đó</w:t>
+      </w:r>
+      <w:r>
+        <w:t>, cô đặt tách trà xuống, nói</w:t>
+      </w:r>
+      <w:r>
+        <w:rPr>
+          <w:rFonts w:ascii="Calibri" w:hAnsi="Calibri" w:cs="Calibri"/>
+        </w:rPr>
+        <w:t> </w:t>
+      </w:r>
+      <w:r>
+        <w:t>:</w:t>
+      </w:r>
+    </w:p>
+    <w:p>
+      <w:r>
+        <w:t>- Ngày mai chúng ta sẽ đưa cô về với tư cách là đệ nhị công chúa.</w:t>
+      </w:r>
+    </w:p>
+    <w:p>
+      <w:r>
+        <w:t>Michael nắm chặt hai tay, sự ph</w:t>
+      </w:r>
+      <w:r>
+        <w:t>ẫ</w:t>
+      </w:r>
+      <w:r>
+        <w:t>n nộ có thể thấy rỏ trên mặt của ả. Thấy biểu hiện của Michael, Alice lại cười lớn với một giọng điệu khả ố và giễu cợt. Cô nói</w:t>
+      </w:r>
+      <w:r>
+        <w:rPr>
+          <w:rFonts w:ascii="Calibri" w:hAnsi="Calibri" w:cs="Calibri"/>
+        </w:rPr>
+        <w:t> </w:t>
+      </w:r>
+      <w:r>
+        <w:t>:</w:t>
+      </w:r>
+    </w:p>
+    <w:p>
+      <w:r>
+        <w:t>- Không phải thật tuyệt sao</w:t>
+      </w:r>
+      <w:r>
+        <w:rPr>
+          <w:rFonts w:ascii="Calibri" w:hAnsi="Calibri" w:cs="Calibri"/>
+        </w:rPr>
+        <w:t> </w:t>
+      </w:r>
+      <w:r>
+        <w:t>? Nhị hoàng tử thật chất là một cô gái giả dạng, trong lần tấn công Wylistina, cô ta đã phải lòng quốc vương của kẻ địch và quyết định sống đúng với bản thân.</w:t>
+      </w:r>
+    </w:p>
+    <w:p>
+      <w:r>
+        <w:t>Alice cười</w:t>
+      </w:r>
+      <w:r>
+        <w:t xml:space="preserve"> lớn rồi nhìn Michael với một ánh nhìn đầy sự khinh bỉ. Tuy đã bị hành hạ lên bờ xuống ruộng nhưng Michael vẫn còn lý trí, hắn hiểu </w:t>
+      </w:r>
+      <w:r>
+        <w:lastRenderedPageBreak/>
+        <w:t>những lời vừa rồi là ý gì, bây giờ ngoài việc chấp nhận số phận thì mọi con đường khác đều dẫn ả đến với cái chết.</w:t>
+      </w:r>
+      <w:r>
+        <w:t xml:space="preserve"> Alice nhìn Otoni, Otoni bắt được ánh mắt đó, hiểu ý, Otoni gật đầu rồi nói</w:t>
+      </w:r>
+      <w:r>
+        <w:rPr>
+          <w:rFonts w:ascii="Calibri" w:hAnsi="Calibri" w:cs="Calibri"/>
+        </w:rPr>
+        <w:t> </w:t>
+      </w:r>
+      <w:r>
+        <w:t>:</w:t>
+      </w:r>
+    </w:p>
+    <w:p>
+      <w:r>
+        <w:t>- Ngày mai chúng t</w:t>
+      </w:r>
+      <w:r>
+        <w:t>a</w:t>
+      </w:r>
+      <w:r>
+        <w:t xml:space="preserve"> sẽ lên đường đưa nàng về Moloch và công bố quan hệ hôn nhân chính trị giữa hai nước.</w:t>
+      </w:r>
+      <w:r>
+        <w:t xml:space="preserve"> Lúc đó chúng ta sẽ chính thức là đồng minh. Nàng thấy có tuyệt vời không.</w:t>
+      </w:r>
+    </w:p>
+    <w:p>
+      <w:r>
+        <w:t>Michael đột nhiên bật cười, cô ta nói</w:t>
+      </w:r>
+      <w:r>
+        <w:rPr>
+          <w:rFonts w:ascii="Calibri" w:hAnsi="Calibri" w:cs="Calibri"/>
+        </w:rPr>
+        <w:t> </w:t>
+      </w:r>
+      <w:r>
+        <w:t>:</w:t>
+      </w:r>
+    </w:p>
+    <w:p>
+      <w:r>
+        <w:t>- Kế hoạch của các ngươi sẽ thất bại thôi. Ta không còn quyền lực gì ở Moloch cả. Hơn nữa đang có nội chiến ở Moloch, đưa ta về lúc này chẳng giải quyết được gì, chỉ tốn công vô ích.</w:t>
+      </w:r>
+    </w:p>
+    <w:p>
+      <w:r>
+        <w:t xml:space="preserve">Alice lại bật cười, cô đã nghĩ </w:t>
+      </w:r>
+      <w:r>
+        <w:t>t</w:t>
+      </w:r>
+      <w:r>
+        <w:t>ên này là một kẻ ngu dốt nhưng không ngờ hắn ngu dốt thật. Cô chầm chậm nâng tách trà lên, uống một ngụm rồi mới giải thích</w:t>
+      </w:r>
+      <w:r>
+        <w:rPr>
+          <w:rFonts w:ascii="Calibri" w:hAnsi="Calibri" w:cs="Calibri"/>
+        </w:rPr>
+        <w:t> </w:t>
+      </w:r>
+      <w:r>
+        <w:t>:</w:t>
+      </w:r>
+    </w:p>
+    <w:p>
+      <w:r>
+        <w:t>- Cô nghĩ chúng ta chỉ dùng cô như một con tin ư</w:t>
+      </w:r>
+      <w:r>
+        <w:rPr>
+          <w:rFonts w:ascii="Calibri" w:hAnsi="Calibri" w:cs="Calibri"/>
+        </w:rPr>
+        <w:t> </w:t>
+      </w:r>
+      <w:r>
+        <w:t xml:space="preserve">? </w:t>
+      </w:r>
+      <w:r>
+        <w:t>Còn gì hợp lý hơn việc một công chúa khải hoàn cùng với một quân đội</w:t>
+      </w:r>
+      <w:r>
+        <w:rPr>
+          <w:rFonts w:ascii="Calibri" w:hAnsi="Calibri" w:cs="Calibri"/>
+        </w:rPr>
+        <w:t> </w:t>
+      </w:r>
+      <w:r>
+        <w:t>? Cô nghĩ các anh của cô có đủ sức chống lại chúng ta không</w:t>
+      </w:r>
+      <w:r>
+        <w:rPr>
+          <w:rFonts w:ascii="Calibri" w:hAnsi="Calibri" w:cs="Calibri"/>
+        </w:rPr>
+        <w:t> </w:t>
+      </w:r>
+      <w:r>
+        <w:t>? Cô nghĩ Moloch sẽ yên thân sau khi công khai xâm lượt Wylistina ư</w:t>
+      </w:r>
+      <w:r>
+        <w:rPr>
+          <w:rFonts w:ascii="Calibri" w:hAnsi="Calibri" w:cs="Calibri"/>
+        </w:rPr>
+        <w:t> </w:t>
+      </w:r>
+      <w:r>
+        <w:t>? Cô nghĩ Camute sẽ để yên cho Moloch sau khi tấn công vào nơi đại hoàng tử của họ đang tạm trú ư</w:t>
+      </w:r>
+      <w:r>
+        <w:rPr>
+          <w:rFonts w:ascii="Calibri" w:hAnsi="Calibri" w:cs="Calibri"/>
+        </w:rPr>
+        <w:t> </w:t>
+      </w:r>
+      <w:r>
+        <w:t>?</w:t>
+      </w:r>
+    </w:p>
+    <w:p>
+      <w:r>
+        <w:t>Một loạt câu hỏi khiến Michael cứng họng. Cô ta hỏi lại</w:t>
+      </w:r>
+      <w:r>
+        <w:rPr>
+          <w:rFonts w:ascii="Calibri" w:hAnsi="Calibri" w:cs="Calibri"/>
+        </w:rPr>
+        <w:t> </w:t>
+      </w:r>
+      <w:r>
+        <w:t>:</w:t>
+      </w:r>
+    </w:p>
+    <w:p>
+      <w:r>
+        <w:t>- Đại hoàng tử Camute ư, ta chưa bao giờ nghe đến việc đó ?</w:t>
+      </w:r>
+    </w:p>
+    <w:p>
+      <w:r>
+        <w:t>- Mark Jeffrey không nói cho các ngươi biết ư</w:t>
+      </w:r>
+      <w:r>
+        <w:rPr>
+          <w:rFonts w:ascii="Calibri" w:hAnsi="Calibri" w:cs="Calibri"/>
+        </w:rPr>
+        <w:t> </w:t>
+      </w:r>
+      <w:r>
+        <w:t xml:space="preserve">? </w:t>
+      </w:r>
+    </w:p>
+    <w:p>
+      <w:r>
+        <w:t>Alice không còn sức để cười. Cô ôm bụng, cuối người xuống cố gắn không cười thành tiếng. Otoni giải thích</w:t>
+      </w:r>
+      <w:r>
+        <w:rPr>
+          <w:rFonts w:ascii="Calibri" w:hAnsi="Calibri" w:cs="Calibri"/>
+        </w:rPr>
+        <w:t> </w:t>
+      </w:r>
+      <w:r>
+        <w:t>:</w:t>
+      </w:r>
+    </w:p>
+    <w:p>
+      <w:r>
+        <w:t>- Trong cuộc đại triệu tập, tất cả các nước đều biết đại hoàng tử Alex El Flammel của Camute sẽ tạm trú ở Wylistina để học tập. Nên không ai dám gây hấn với chúng ta vì khi nào ngài ấy còn ở đây thì Wylistina sẽ được Camute bảo hộ.</w:t>
+      </w:r>
+    </w:p>
+    <w:p>
+      <w:r>
+        <w:t>Alice nói</w:t>
+      </w:r>
+      <w:r>
+        <w:rPr>
+          <w:rFonts w:ascii="Calibri" w:hAnsi="Calibri" w:cs="Calibri"/>
+        </w:rPr>
+        <w:t> </w:t>
+      </w:r>
+      <w:r>
+        <w:t>:</w:t>
+      </w:r>
+    </w:p>
+    <w:p>
+      <w:r>
+        <w:lastRenderedPageBreak/>
+        <w:t>- Cuộc tấn công của ngươi có thể đã bị báo về Camute, chỉ trong nay mai nếu ta đoán không sai thì Camute sẽ gửi thư cho Moloch và gián</w:t>
+      </w:r>
+      <w:r>
+        <w:t>g</w:t>
+      </w:r>
+      <w:r>
+        <w:t xml:space="preserve"> một đòn trừng phạt cực mạnh lên giá lương thực nhập khẩu từ Camute.</w:t>
+      </w:r>
+      <w:r>
         <w:t xml:space="preserve"> </w:t>
       </w:r>
-      <w:r>
-        <w:rPr>
-          <w:lang w:val="fr-FR"/>
-        </w:rPr>
-        <w:t>bằng ánh nhìn đầy thù hận</w:t>
-      </w:r>
-      <w:r>
-        <w:rPr>
-          <w:lang w:val="fr-FR"/>
-        </w:rPr>
-        <w:t>, cô ta hỏi:</w:t>
-      </w:r>
-    </w:p>
-    <w:p>
-      <w:pPr>
-        <w:rPr>
-          <w:lang w:val="fr-FR"/>
-        </w:rPr>
-      </w:pPr>
-      <w:r>
-        <w:rPr>
-          <w:lang w:val="fr-FR"/>
-        </w:rPr>
-        <w:t>- Cô đã làm gì ta ?</w:t>
-      </w:r>
-    </w:p>
-    <w:p>
-      <w:pPr>
-        <w:rPr>
-          <w:lang w:val="fr-FR"/>
-        </w:rPr>
-      </w:pPr>
-      <w:r>
-        <w:rPr>
-          <w:lang w:val="fr-FR"/>
-        </w:rPr>
-        <w:t>Alice cười phá lên, một</w:t>
-      </w:r>
-      <w:r>
-        <w:rPr>
-          <w:lang w:val="fr-FR"/>
-        </w:rPr>
-        <w:t xml:space="preserve"> giọng cười khả ố và vô sĩ. Cô nói</w:t>
-      </w:r>
-      <w:r>
-        <w:rPr>
-          <w:rFonts w:ascii="Calibri" w:hAnsi="Calibri" w:cs="Calibri"/>
-          <w:lang w:val="fr-FR"/>
-        </w:rPr>
-        <w:t> </w:t>
-      </w:r>
-      <w:r>
-        <w:rPr>
-          <w:lang w:val="fr-FR"/>
-        </w:rPr>
+    </w:p>
+    <w:p>
+      <w:r>
+        <w:t>Nói rồi cô lại rót cho mình một tách trà khác rồi nâng lên thưởng thức. Otoni tiếp lời</w:t>
+      </w:r>
+      <w:r>
+        <w:rPr>
+          <w:rFonts w:ascii="Calibri" w:hAnsi="Calibri" w:cs="Calibri"/>
+        </w:rPr>
+        <w:t> </w:t>
+      </w:r>
+      <w:r>
         <w:t>:</w:t>
       </w:r>
     </w:p>
     <w:p>
-      <w:pPr>
-        <w:rPr>
-          <w:lang w:val="fr-FR"/>
-        </w:rPr>
-      </w:pPr>
-      <w:r>
-        <w:rPr>
-          <w:lang w:val="fr-FR"/>
-        </w:rPr>
-        <w:t>- Từ giờ Michael không còn là hoàng tử của Moloch nữa, mà là đương kiêm hoàng hậu của Wylistina.</w:t>
-      </w:r>
-    </w:p>
-    <w:p>
-      <w:pPr>
-        <w:rPr>
-          <w:lang w:val="fr-FR"/>
-        </w:rPr>
-      </w:pPr>
-      <w:r>
-        <w:rPr>
-          <w:lang w:val="fr-FR"/>
-        </w:rPr>
-        <w:t>Otoni đã đ</w:t>
-      </w:r>
-      <w:r>
-        <w:rPr>
-          <w:lang w:val="fr-FR"/>
-        </w:rPr>
-        <w:t>ắm</w:t>
-      </w:r>
-      <w:r>
-        <w:rPr>
-          <w:lang w:val="fr-FR"/>
-        </w:rPr>
-        <w:t xml:space="preserve"> chìm trong cơn mê</w:t>
-      </w:r>
-      <w:r>
-        <w:rPr>
-          <w:lang w:val="fr-FR"/>
-        </w:rPr>
-        <w:t xml:space="preserve"> tình yêu từ khi thấy nhan sắc mới của Michael. Cô ta có mái tóc vàng óng ả, mắt xanh ngọc sâu thẩm, làng da trắng nỏn nà và bộ ngực đồ sộ. Alice đã biến Michael thành cô gái trong mơ của Otoni. </w:t>
-      </w:r>
-    </w:p>
-    <w:p>
-      <w:pPr>
-        <w:rPr>
-          <w:lang w:val="fr-FR"/>
-        </w:rPr>
-      </w:pPr>
-      <w:r>
-        <w:rPr>
-          <w:lang w:val="fr-FR"/>
-        </w:rPr>
-        <w:t xml:space="preserve">Alex đã hóa đá, cậu biết Alice là một kẻ đáng sợ, nhưng làm đến mức này thì đúng là một con người độc ác đến tận cùng. </w:t>
-      </w:r>
-    </w:p>
-    <w:p>
-      <w:pPr>
-        <w:rPr>
-          <w:lang w:val="fr-FR"/>
-        </w:rPr>
-      </w:pPr>
-      <w:r>
-        <w:rPr>
-          <w:lang w:val="fr-FR"/>
-        </w:rPr>
-        <w:lastRenderedPageBreak/>
-        <w:t>Xong việc, cô yêu cầu Otoni bế Michael, Alex dọn dẹp bộ bàn ghế, bốn người di chuyển về lâu đài.</w:t>
-      </w:r>
-    </w:p>
-    <w:p>
-      <w:pPr>
-        <w:rPr>
-          <w:lang w:val="fr-FR"/>
-        </w:rPr>
-      </w:pPr>
-      <w:r>
-        <w:rPr>
-          <w:lang w:val="fr-FR"/>
-        </w:rPr>
-        <w:t>Tiếp đón họ là các nữ hầu, họ bất ngờ khi thấy Otoni đang bế một cô gái, một nữ hầu hỏi</w:t>
-      </w:r>
-      <w:r>
-        <w:rPr>
-          <w:rFonts w:ascii="Calibri" w:hAnsi="Calibri" w:cs="Calibri"/>
-          <w:lang w:val="fr-FR"/>
-        </w:rPr>
-        <w:t> </w:t>
-      </w:r>
-      <w:r>
-        <w:rPr>
-          <w:lang w:val="fr-FR"/>
-        </w:rPr>
+      <w:r>
+        <w:t>- Chỉ cần Alex điện h</w:t>
+      </w:r>
+      <w:r>
+        <w:t>ạ</w:t>
+      </w:r>
+      <w:r>
+        <w:t xml:space="preserve"> ra mặt, Camute sẽ không trừng phạt Moloch nữa, và để thuyết phục Alex, nàng sẽ phải nghe theo chỉ thị của Alice điện hạ.</w:t>
+      </w:r>
+    </w:p>
+    <w:p>
+      <w:r>
+        <w:t>- Tóm lại, cô sẽ khải hoàn với tư cách là đệ nhị công chúa để dẹp loạn nội chiến và biến Moloch thành một cái nhà nước bù nhìn dưới sự kiểm soát của Wylistina.</w:t>
+      </w:r>
+    </w:p>
+    <w:p>
+      <w:r>
+        <w:t>Alice nói rồi đứng dậy, nhìn sang Otoni, nói</w:t>
+      </w:r>
+      <w:r>
+        <w:rPr>
+          <w:rFonts w:ascii="Calibri" w:hAnsi="Calibri" w:cs="Calibri"/>
+        </w:rPr>
+        <w:t> </w:t>
+      </w:r>
+      <w:r>
         <w:t>:</w:t>
       </w:r>
     </w:p>
     <w:p>
-      <w:pPr>
-        <w:rPr>
-          <w:lang w:val="fr-FR"/>
-        </w:rPr>
-      </w:pPr>
-      <w:r>
-        <w:rPr>
-          <w:lang w:val="fr-FR"/>
-        </w:rPr>
-        <w:t>- Bệ hạ đang bế ai</w:t>
-      </w:r>
-      <w:r>
-        <w:rPr>
-          <w:lang w:val="fr-FR"/>
-        </w:rPr>
-        <w:t xml:space="preserve"> vậy</w:t>
-      </w:r>
-      <w:r>
-        <w:rPr>
-          <w:rFonts w:ascii="Calibri" w:hAnsi="Calibri" w:cs="Calibri"/>
-          <w:lang w:val="fr-FR"/>
-        </w:rPr>
-        <w:t> </w:t>
-      </w:r>
-      <w:r>
-        <w:rPr>
-          <w:lang w:val="fr-FR"/>
-        </w:rPr>
-        <w:t>?</w:t>
-      </w:r>
-    </w:p>
-    <w:p>
-      <w:pPr>
-        <w:rPr>
-          <w:lang w:val="fr-FR"/>
-        </w:rPr>
-      </w:pPr>
-      <w:r>
-        <w:rPr>
-          <w:lang w:val="fr-FR"/>
-        </w:rPr>
-        <w:t>Otoni cười lớn, hắn khẳng định</w:t>
-      </w:r>
-      <w:r>
-        <w:rPr>
-          <w:rFonts w:ascii="Calibri" w:hAnsi="Calibri" w:cs="Calibri"/>
-          <w:lang w:val="fr-FR"/>
-        </w:rPr>
-        <w:t> </w:t>
-      </w:r>
-      <w:r>
-        <w:rPr>
-          <w:lang w:val="fr-FR"/>
-        </w:rPr>
-        <w:t>:</w:t>
-      </w:r>
-    </w:p>
-    <w:p>
-      <w:pPr>
-        <w:rPr>
-          <w:lang w:val="fr-FR"/>
-        </w:rPr>
-      </w:pPr>
-      <w:r>
-        <w:rPr>
-          <w:lang w:val="fr-FR"/>
-        </w:rPr>
-        <w:t xml:space="preserve">- </w:t>
-      </w:r>
-      <w:r>
-        <w:rPr>
-          <w:lang w:val="fr-FR"/>
-        </w:rPr>
-        <w:t>Đây là hoàng hậu của ta, tên nàng là Michael.</w:t>
-      </w:r>
-    </w:p>
-    <w:p>
-      <w:pPr>
-        <w:rPr>
-          <w:lang w:val="fr-FR"/>
-        </w:rPr>
-      </w:pPr>
-      <w:r>
-        <w:rPr>
-          <w:lang w:val="fr-FR"/>
-        </w:rPr>
-        <w:t>Cô gái xấu hổ, rút mặt vào ngực Otoni, các nữ hầu reo hò, họ xin phép được đưa hoàng hậu đi tắm. Otoni đồng ý, hắn từ từ thả Michael xuống trong khi vẫn giữ cho cái áo choàng che lấy thân thể nàng. Ngay lập tức các nữ hầu vào việc</w:t>
-      </w:r>
-      <w:r>
-        <w:rPr>
-          <w:lang w:val="fr-FR"/>
-        </w:rPr>
-        <w:t>, trước khi rời đi, Alice lấy trong túi ra một bộ trang phục đưa cho các nữ hầu để cô ta mặc tạm. Alice, Alex và Otoni đi đến thư phòng, họ sẽ bàn bạc một số việc trong khi đợi Michael tắm.</w:t>
-      </w:r>
-    </w:p>
-    <w:p>
-      <w:pPr>
-        <w:rPr>
-          <w:lang w:val="fr-FR"/>
-        </w:rPr>
-      </w:pPr>
-      <w:r>
-        <w:rPr>
-          <w:lang w:val="fr-FR"/>
-        </w:rPr>
-        <w:t>Trời đã tối, Alex nhìn đồng hồ, sáu giờ hơn, cậu đi pha một bình trà</w:t>
-      </w:r>
-      <w:r>
-        <w:rPr>
-          <w:lang w:val="fr-FR"/>
-        </w:rPr>
-        <w:t>,</w:t>
-      </w:r>
-      <w:r>
-        <w:rPr>
-          <w:lang w:val="fr-FR"/>
-        </w:rPr>
-        <w:t xml:space="preserve"> chuẩn bị ít đồ ngọt</w:t>
-      </w:r>
-      <w:r>
-        <w:rPr>
-          <w:lang w:val="fr-FR"/>
-        </w:rPr>
-        <w:t xml:space="preserve"> và một đĩa băng viên</w:t>
-      </w:r>
-      <w:r>
-        <w:rPr>
-          <w:lang w:val="fr-FR"/>
-        </w:rPr>
-        <w:t xml:space="preserve">. </w:t>
-      </w:r>
-      <w:r>
-        <w:rPr>
-          <w:lang w:val="fr-FR"/>
-        </w:rPr>
-        <w:t>Alice không chần chừ đặt lu</w:t>
-      </w:r>
-      <w:r>
-        <w:rPr>
-          <w:lang w:val="fr-FR"/>
-        </w:rPr>
-        <w:t>ôn cái đít lười nhát của cô lên sofa</w:t>
-      </w:r>
-      <w:r>
-        <w:rPr>
-          <w:lang w:val="fr-FR"/>
-        </w:rPr>
-        <w:t>, nằm dài ra cố dũi thẳng cái lưng đang mỏi nhừ của mình. Otoni vẫn chưa thoát khỏi cơn mê, hắn chưa tin được mình đã có vợ. Alex pha xong trà, bưng sang bàn chổ Alice đang ngồi, Alice liền ngồi dậy, vô cùng biếng nhát trực tiếp ném một viên băng vào tách trà nóng hừng hựt rồi bưng lên uống như thể mụ sắp chết vì khát. Alex rót con Otoni một tách</w:t>
-      </w:r>
-      <w:r>
-        <w:rPr>
-          <w:lang w:val="fr-FR"/>
-        </w:rPr>
-        <w:t xml:space="preserve"> rồi cậu ngồi xuống bên cạnh Alice, rót cho mình một tách. Đưa tách trà lên ngửi, Alex hỏi</w:t>
-      </w:r>
-      <w:r>
-        <w:rPr>
-          <w:rFonts w:ascii="Calibri" w:hAnsi="Calibri" w:cs="Calibri"/>
-          <w:lang w:val="fr-FR"/>
-        </w:rPr>
-        <w:t> </w:t>
-      </w:r>
-      <w:r>
-        <w:rPr>
-          <w:lang w:val="fr-FR"/>
-        </w:rPr>
-        <w:t>:</w:t>
-      </w:r>
-    </w:p>
-    <w:p>
-      <w:pPr>
-        <w:rPr>
-          <w:lang w:val="fr-FR"/>
-        </w:rPr>
-      </w:pPr>
-      <w:r>
-        <w:rPr>
-          <w:lang w:val="fr-FR"/>
-        </w:rPr>
-        <w:t>- Vì sao cô quyết định để Michael trở thành hoàng hậu vậy</w:t>
-      </w:r>
-      <w:r>
-        <w:rPr>
-          <w:rFonts w:ascii="Calibri" w:hAnsi="Calibri" w:cs="Calibri"/>
-          <w:lang w:val="fr-FR"/>
-        </w:rPr>
-        <w:t> </w:t>
-      </w:r>
-      <w:r>
-        <w:rPr>
-          <w:lang w:val="fr-FR"/>
-        </w:rPr>
-        <w:t>? Không phải sẽ là rất nguy hiểm nếu cô ta tạo phản sao</w:t>
-      </w:r>
-      <w:r>
-        <w:rPr>
-          <w:rFonts w:ascii="Calibri" w:hAnsi="Calibri" w:cs="Calibri"/>
-          <w:lang w:val="fr-FR"/>
-        </w:rPr>
-        <w:t> </w:t>
-      </w:r>
-      <w:r>
-        <w:rPr>
-          <w:lang w:val="fr-FR"/>
-        </w:rPr>
-        <w:t>?</w:t>
-      </w:r>
-    </w:p>
-    <w:p>
-      <w:pPr>
-        <w:rPr>
-          <w:lang w:val="fr-FR"/>
-        </w:rPr>
-      </w:pPr>
-      <w:r>
-        <w:rPr>
-          <w:lang w:val="fr-FR"/>
-        </w:rPr>
-        <w:t xml:space="preserve">- Chúng ta sẽ túm cô ta để đàm phán với Moloch, nếu họ đồng ý mối hôn sự này, chúng ta sẽ có quan hệ hôn nhân chính trị với Moloch và khiến chúng trở thành đồng minh. </w:t>
-      </w:r>
-    </w:p>
-    <w:p>
-      <w:pPr>
-        <w:rPr>
-          <w:lang w:val="fr-FR"/>
-        </w:rPr>
-      </w:pPr>
-      <w:r>
-        <w:rPr>
-          <w:lang w:val="fr-FR"/>
-        </w:rPr>
-        <w:t>- Còn nếu họ phản đối</w:t>
-      </w:r>
-      <w:r>
-        <w:rPr>
-          <w:rFonts w:ascii="Calibri" w:hAnsi="Calibri" w:cs="Calibri"/>
-          <w:lang w:val="fr-FR"/>
-        </w:rPr>
-        <w:t> </w:t>
-      </w:r>
-      <w:r>
-        <w:rPr>
-          <w:lang w:val="fr-FR"/>
-        </w:rPr>
-        <w:t>?</w:t>
-      </w:r>
-    </w:p>
-    <w:p>
-      <w:pPr>
-        <w:rPr>
-          <w:lang w:val="fr-FR"/>
-        </w:rPr>
-      </w:pPr>
-      <w:r>
-        <w:rPr>
-          <w:lang w:val="fr-FR"/>
-        </w:rPr>
-        <w:lastRenderedPageBreak/>
-        <w:t xml:space="preserve">- Ta nghĩ họ sẽ không dám phản đối, nhưng vẫn có hai khả năng. </w:t>
-      </w:r>
-      <w:r>
-        <w:rPr>
-          <w:lang w:val="fr-FR"/>
-        </w:rPr>
-        <w:t xml:space="preserve">Nếu họ muốn giành </w:t>
-      </w:r>
-      <w:r>
-        <w:rPr>
-          <w:lang w:val="fr-FR"/>
-        </w:rPr>
-        <w:t xml:space="preserve">lại Michael, chúng ta sẽ ép chúng bồi thường chiến tranh vì đã dám chủ động gây hấn và ký hòa ước không xâm phạm để đổi </w:t>
-      </w:r>
-      <w:r>
-        <w:rPr>
-          <w:lang w:val="fr-FR"/>
-        </w:rPr>
-        <w:t>lấy cái mạng của Michael. Nếu họ chối bỏ Michael thì cũng chẳng có hại gì cả, cô ta vẫn sẽ là một vị hoàng hậu vô hại vì không còn chỗ nào để bám víu ngoài chúng ta</w:t>
-      </w:r>
-      <w:r>
-        <w:rPr>
-          <w:lang w:val="fr-FR"/>
-        </w:rPr>
-        <w:t xml:space="preserve"> cả</w:t>
-      </w:r>
-      <w:r>
-        <w:rPr>
-          <w:lang w:val="fr-FR"/>
-        </w:rPr>
-        <w:t>.</w:t>
-      </w:r>
-    </w:p>
-    <w:p>
-      <w:pPr>
-        <w:rPr>
-          <w:lang w:val="fr-FR"/>
-        </w:rPr>
-      </w:pPr>
-      <w:r>
-        <w:rPr>
-          <w:lang w:val="fr-FR"/>
-        </w:rPr>
-        <w:t>Alex ngẫm nghĩ một hồi, vẫn có điều gì đó sai trái khiến cậu không thông được, cậu hỏi</w:t>
-      </w:r>
-      <w:r>
-        <w:rPr>
-          <w:rFonts w:ascii="Calibri" w:hAnsi="Calibri" w:cs="Calibri"/>
-          <w:lang w:val="fr-FR"/>
-        </w:rPr>
-        <w:t> </w:t>
-      </w:r>
-      <w:r>
-        <w:rPr>
-          <w:lang w:val="fr-FR"/>
-        </w:rPr>
-        <w:t>:</w:t>
-      </w:r>
-    </w:p>
-    <w:p>
-      <w:pPr>
-        <w:rPr>
-          <w:lang w:val="fr-FR"/>
-        </w:rPr>
-      </w:pPr>
-      <w:r>
-        <w:rPr>
-          <w:lang w:val="fr-FR"/>
-        </w:rPr>
-        <w:t>- Trường hợp hôn nhân chính trị, làm sao để người dân Moloch chấp nhận chuyện nhị hoàng tử khi khổng khi không biến thành nhị công chúa</w:t>
-      </w:r>
-      <w:r>
-        <w:rPr>
-          <w:rFonts w:ascii="Calibri" w:hAnsi="Calibri" w:cs="Calibri"/>
-          <w:lang w:val="fr-FR"/>
-        </w:rPr>
-        <w:t> </w:t>
-      </w:r>
-      <w:r>
-        <w:rPr>
-          <w:lang w:val="fr-FR"/>
-        </w:rPr>
-        <w:t>?</w:t>
-      </w:r>
-    </w:p>
-    <w:p>
-      <w:pPr>
-        <w:rPr>
-          <w:lang w:val="fr-FR"/>
-        </w:rPr>
-      </w:pPr>
-      <w:r>
-        <w:rPr>
-          <w:lang w:val="fr-FR"/>
-        </w:rPr>
-        <w:t>Alice cười phá lên, cô n</w:t>
-      </w:r>
-      <w:r>
-        <w:rPr>
-          <w:lang w:val="fr-FR"/>
-        </w:rPr>
-        <w:t>ói</w:t>
-      </w:r>
-      <w:r>
-        <w:rPr>
-          <w:rFonts w:ascii="Calibri" w:hAnsi="Calibri" w:cs="Calibri"/>
-          <w:lang w:val="fr-FR"/>
-        </w:rPr>
-        <w:t> </w:t>
-      </w:r>
-      <w:r>
-        <w:rPr>
-          <w:lang w:val="fr-FR"/>
-        </w:rPr>
-        <w:t>:</w:t>
-      </w:r>
-    </w:p>
-    <w:p>
-      <w:pPr>
-        <w:rPr>
-          <w:lang w:val="fr-FR"/>
-        </w:rPr>
-      </w:pPr>
-      <w:r>
-        <w:rPr>
-          <w:lang w:val="fr-FR"/>
-        </w:rPr>
-        <w:t>- Có gì khó đâu, cứ cho ban bố là</w:t>
-      </w:r>
-      <w:r>
-        <w:rPr>
-          <w:lang w:val="fr-FR"/>
-        </w:rPr>
-        <w:t xml:space="preserve"> nhị hoàng tử đã thôi không còn giả trai nữa, cô ta đã tìm được chân ái và sẽ trở về với con người thật của mình. </w:t>
-      </w:r>
-    </w:p>
-    <w:p>
-      <w:pPr>
-        <w:rPr>
-          <w:lang w:val="fr-FR"/>
-        </w:rPr>
-      </w:pPr>
-      <w:r>
-        <w:rPr>
-          <w:lang w:val="fr-FR"/>
-        </w:rPr>
-        <w:t xml:space="preserve">Cạn lời trước suy nghĩ kỳ cục của Alice. </w:t>
-      </w:r>
-      <w:r>
-        <w:rPr>
-          <w:lang w:val="fr-FR"/>
-        </w:rPr>
-        <w:t>Otoni sực nhớ lại đi</w:t>
-      </w:r>
-      <w:r>
-        <w:rPr>
-          <w:lang w:val="fr-FR"/>
-        </w:rPr>
-        <w:t>ều gì đó, hắn nói</w:t>
-      </w:r>
-      <w:r>
-        <w:rPr>
-          <w:rFonts w:ascii="Calibri" w:hAnsi="Calibri" w:cs="Calibri"/>
-          <w:lang w:val="fr-FR"/>
-        </w:rPr>
-        <w:t> </w:t>
-      </w:r>
-      <w:r>
-        <w:rPr>
-          <w:lang w:val="fr-FR"/>
-        </w:rPr>
-        <w:t>:</w:t>
-      </w:r>
-    </w:p>
-    <w:p>
-      <w:pPr>
-        <w:rPr>
-          <w:lang w:val="fr-FR"/>
-        </w:rPr>
-      </w:pPr>
-      <w:r>
-        <w:rPr>
-          <w:lang w:val="fr-FR"/>
-        </w:rPr>
-        <w:t xml:space="preserve">- Thưa Alice điện hạ, có vài tên Moloch </w:t>
-      </w:r>
-      <w:r>
-        <w:rPr>
-          <w:lang w:val="fr-FR"/>
-        </w:rPr>
-        <w:t>ăn mặc trông khá giống pháp sư, xác của chúng đã được để riêng qua một bên, ngài có muốn sử dụng chúng không ạ</w:t>
-      </w:r>
-      <w:r>
-        <w:rPr>
-          <w:rFonts w:ascii="Calibri" w:hAnsi="Calibri" w:cs="Calibri"/>
-          <w:lang w:val="fr-FR"/>
-        </w:rPr>
-        <w:t> </w:t>
-      </w:r>
-      <w:r>
-        <w:rPr>
-          <w:lang w:val="fr-FR"/>
-        </w:rPr>
-        <w:t>?</w:t>
-      </w:r>
-    </w:p>
-    <w:p>
-      <w:pPr>
-        <w:rPr>
-          <w:lang w:val="fr-FR"/>
-        </w:rPr>
-      </w:pPr>
-      <w:r>
-        <w:rPr>
-          <w:lang w:val="fr-FR"/>
-        </w:rPr>
-        <w:t>- Được, ta sẽ xem xét sau.</w:t>
-      </w:r>
-    </w:p>
-    <w:p>
-      <w:pPr>
-        <w:rPr>
-          <w:lang w:val="fr-FR"/>
-        </w:rPr>
-      </w:pPr>
-      <w:r>
-        <w:rPr>
-          <w:lang w:val="fr-FR"/>
-        </w:rPr>
-        <w:t xml:space="preserve">Một nữ hầu gỏ cửa, họ đã giặt hoàng hậu xong xuôi và bữa tối cũng đã được chuẩn bị. </w:t>
-      </w:r>
-    </w:p>
-    <w:p>
-      <w:pPr>
-        <w:rPr>
-          <w:lang w:val="fr-FR"/>
-        </w:rPr>
-      </w:pPr>
-    </w:p>
-    <w:p>
-      <w:pPr>
-        <w:rPr>
-          <w:lang w:val="fr-FR"/>
-        </w:rPr>
-      </w:pPr>
-      <w:r>
-        <w:rPr>
-          <w:lang w:val="fr-FR"/>
-        </w:rPr>
-        <w:br w:type="page"/>
-      </w:r>
-    </w:p>
-    <w:p>
-      <w:pPr>
-        <w:pStyle w:val="Heading1"/>
-        <w:rPr>
-          <w:lang w:val="fr-FR"/>
-        </w:rPr>
-      </w:pPr>
-      <w:r>
-        <w:rPr>
-          <w:lang w:val="fr-FR"/>
-        </w:rPr>
-        <w:lastRenderedPageBreak/>
-        <w:t>CHAPTER 7</w:t>
-      </w:r>
-      <w:r>
-        <w:rPr>
-          <w:rFonts w:ascii="Calibri" w:hAnsi="Calibri" w:cs="Calibri"/>
-          <w:lang w:val="fr-FR"/>
-        </w:rPr>
-        <w:t> </w:t>
-      </w:r>
-      <w:r>
-        <w:rPr>
-          <w:lang w:val="fr-FR"/>
-        </w:rPr>
-        <w:t xml:space="preserve">: </w:t>
-      </w:r>
-      <w:r>
-        <w:rPr>
-          <w:lang w:val="fr-FR"/>
-        </w:rPr>
-        <w:t>CUỘC KHẢI HOÀN KHÓ HI</w:t>
-      </w:r>
-      <w:r>
-        <w:rPr>
-          <w:lang w:val="fr-FR"/>
-        </w:rPr>
-        <w:t>ỂU</w:t>
-      </w:r>
-    </w:p>
-    <w:p>
-      <w:r>
-        <w:t xml:space="preserve">( Lập đông + </w:t>
-      </w:r>
-      <w:r>
-        <w:t>4</w:t>
-      </w:r>
-      <w:r>
-        <w:t xml:space="preserve"> năm 785 </w:t>
-      </w:r>
-      <w:r>
-        <w:t>TCN )</w:t>
-      </w:r>
-    </w:p>
-    <w:p>
-      <w:r>
-        <w:t>Basilisk gáy khản cổ ở</w:t>
-      </w:r>
-      <w:r>
-        <w:t xml:space="preserve"> chân đồi xa xa và lâu đài chỉ huy vẫn chưa ai dậy, kể cả quân nhân mẫu mực mang tên Alex. Những hầu nữ thiếu ngủ phải dậy sớm vật và vật vưỡn</w:t>
-      </w:r>
-      <w:r>
-        <w:t>g</w:t>
-      </w:r>
-      <w:r>
-        <w:t xml:space="preserve"> cố gắn mở đôi mắt nặng trịt của mình để làm việc.</w:t>
-      </w:r>
-      <w:r>
-        <w:t xml:space="preserve"> Đêm qua, tiếng thét thất thanh của Michael vang vọng khắp lâu đài, không biết họ đã làm gì nhưng có vẻ nó thật sự khủng khiếp. Alice đã bị gọi dậy mấy lần chỉ để hồi sinh cho Michael. Quá mệt mỏi, Alice lấy cái ch</w:t>
-      </w:r>
-      <w:r>
-        <w:t>ũm</w:t>
-      </w:r>
-      <w:r>
-        <w:t xml:space="preserve"> chọe của mình, truyền ma pháp ru ngủ </w:t>
+      <w:r>
+        <w:t>- Otoni, đưa ta đến chổ mấy cái xác pháp sư ngươi nói. Ta sẽ dùng chúng như những hầu cận cho cô công chúa đằng kia.</w:t>
+      </w:r>
+    </w:p>
+    <w:p>
+      <w:r>
+        <w:t>Nói rồi cô bước đi, vừa đi vừa cười lớn. Hai người rời đi bỏ lại Michael ngồi thất thần.</w:t>
+      </w:r>
+    </w:p>
+    <w:p>
+      <w:pPr>
+        <w:jc w:val="center"/>
+      </w:pPr>
+      <w:r>
+        <w:t>***</w:t>
+      </w:r>
+    </w:p>
+    <w:p>
+      <w:r>
+        <w:t>Alice bước đến doanh trại quân đội, Alex đang chạy đôn chạy đáo ở đây để phân chia công việc cho mọi người. Tiểu đội của Silo đang ngồi một gốc cắt giấy để làm dây cờ màu trang trí. Sân khấu đang được dựng, tiếng nói chuyện rôm rả khắp doanh trại. Bước đến cái kho chứa xác đang khóa, Alice mở cửa bước vào. Mười hai cái xác bị ướt nước da dẻ đã bị nhàu nát</w:t>
+      </w:r>
+      <w:r>
+        <w:t>, phồng rộp</w:t>
+      </w:r>
+      <w:r>
+        <w:t xml:space="preserve"> và tím lịm, nằm cứng đờ dưới nền đất. Otoni đã nôn ngay lập tức. Alice dùng </w:t>
       </w:r>
       <w:r>
         <w:rPr>
           <w:b/>
           <w:bCs/>
         </w:rPr>
-        <w:t>[ Hypnosis ]</w:t>
-      </w:r>
-      <w:r>
-        <w:t xml:space="preserve"> vào nó rồi vỗ một phát cực mạnh khiến cả lâu đài </w:t>
-      </w:r>
-      <w:r>
-        <w:t>bất tỉnh nhân sự</w:t>
+        <w:t>[ Psychic ]</w:t>
+      </w:r>
+      <w:r>
+        <w:t xml:space="preserve"> để chuyển mấy cái xác đang nằm ngỗn ngang </w:t>
+      </w:r>
+      <w:r>
+        <w:t>xếp thành một hàng.</w:t>
+      </w:r>
+    </w:p>
+    <w:p>
+      <w:pPr>
+        <w:rPr>
+          <w:b/>
+          <w:bCs/>
+        </w:rPr>
+      </w:pPr>
+      <w:r>
+        <w:t xml:space="preserve">- </w:t>
+      </w:r>
+      <w:r>
+        <w:rPr>
+          <w:b/>
+          <w:bCs/>
+        </w:rPr>
+        <w:t>[ Resurrect ].</w:t>
+      </w:r>
+    </w:p>
+    <w:p>
+      <w:r>
+        <w:t>Mười hai cái xác dần dần hồng hà</w:t>
+      </w:r>
+      <w:r>
+        <w:t>o</w:t>
+      </w:r>
+      <w:r>
+        <w:t>, da dẻ căng lại</w:t>
+      </w:r>
+      <w:r>
+        <w:t xml:space="preserve"> rồi l</w:t>
+      </w:r>
+      <w:r>
+        <w:t>ần lượt tỉnh dậy</w:t>
       </w:r>
       <w:r>
         <w:t>.</w:t>
       </w:r>
-    </w:p>
-    <w:p>
-      <w:r>
-        <w:t>Alex bừng tỉnh, nhìn đồng hồ thì đã tám giờ hơn, cậu vội ngồi dậy, thay quần áo và chạy bộ. Khởi động xong xui, ăn sáng và dọn dẹp thì đã hơn chín giờ, cậu đến thư phòng, không có ai ở đây cả, cậu đành phải đến phòng Alice để gọi cô dậy. Cửa phòng vẫn không khóa, đúng như cậu tưởng tượng, Alice vẫn chưa dậy, lấy cái chũm chọe huyền thoại gỏ một tiếng chấn động đánh thức bà cô của mình, Alex nhờ một hầu nữ mang bà già này đi giặt, còn nhiều việc phải làm nên không thể ngủ mãi được.</w:t>
-      </w:r>
-    </w:p>
-    <w:p>
-      <w:r>
-        <w:t>Đại lễ chiến thắng, công bố hoàng hậu, công du Moloch</w:t>
-      </w:r>
+      <w:r>
+        <w:t xml:space="preserve"> </w:t>
+      </w:r>
+    </w:p>
+    <w:p>
+      <w:r>
+        <w:lastRenderedPageBreak/>
+        <w:t>Lão Ignis khôi phục ý thức đầu tiên, lão nhìn chung quanh, trong đôi mắt già nua của lão chỉ là một căn phòng tối đen, không khí nồng nặc mùi ẩm mốc. Rồi lão nhìn về phía ánh sáng, có hai người đang đứng ở đó, vội chọp lấy cái gậy phép dính đầy bùn của mình, chỉa về phía hai người lạ mặt, vẻ mặt đầy sự dè chừng. Cô gái đã thấy lão tỉnh dậy, cô ta không vội hành động mà vẫn trò chuyện với tên đàn ông bên cạnh, có vẻ như cô ta đang chờ đợi điều gì đó. Nhìn cách hành xử, lão có thể đoán được cô gái kia là cấp trên của tên vai u thịt bắp. Nhớ lại những gì đã xảy ra, dường như lão đã bất tỉnh sau khi rơi vào bẫy ma pháp của kẻ địch</w:t>
+      </w:r>
+      <w:r>
+        <w:t>. Thấy toàn bộ đồng đội đã tỉnh lại, ông ta liền di chuyển đến bên họ để kiểm tra tình hình. Tất cả đều khỏe mạnh, thậm chí những vết thương cũ và lời nguyền cũng đã được chữa khỏi. Những hành động đáng ngờ đó đều đã bị cô gái phát hiện. Cô gái bắt đầu di chuyển, quay người về phía họ, từ hư không cô ta lấy ra một cái quạt bằng lông vũ tuyệt đẹp, che miệng trong khi tay còn lại khoanh trước bụng. Cô gái ra lệnh</w:t>
+      </w:r>
+      <w:r>
+        <w:rPr>
+          <w:rFonts w:ascii="Calibri" w:hAnsi="Calibri" w:cs="Calibri"/>
+        </w:rPr>
+        <w:t> </w:t>
+      </w:r>
+      <w:r>
+        <w:t>:</w:t>
+      </w:r>
+    </w:p>
+    <w:p>
+      <w:r>
+        <w:t>- Quỳ xuống.</w:t>
+      </w:r>
+    </w:p>
+    <w:p>
+      <w:r>
+        <w:t xml:space="preserve">Ngay lập tức, tất cả pháp sư khụy xuống. Áp lực khủng khiếp tác động trực tiếp lên ý thức khiến chúng không thể phản kháng. </w:t>
+      </w:r>
+    </w:p>
+    <w:p>
+      <w:r>
+        <w:t>Cô gái tiếp</w:t>
+      </w:r>
+      <w:r>
+        <w:rPr>
+          <w:rFonts w:ascii="Calibri" w:hAnsi="Calibri" w:cs="Calibri"/>
+        </w:rPr>
+        <w:t> </w:t>
+      </w:r>
+      <w:r>
+        <w:t>:</w:t>
+      </w:r>
+    </w:p>
+    <w:p>
+      <w:r>
+        <w:t>- Ta là Alice Ella Draco.</w:t>
+      </w:r>
+    </w:p>
+    <w:p>
+      <w:r>
+        <w:t xml:space="preserve">Lão già Ignis đã vãi tất cả mọi thứ sau khi nghe cái tên đó. Nó là tên của cô công chúa đến từ địa ngục mà cả phương tây ai cũng khiếp sợ. </w:t>
+      </w:r>
+      <w:r>
+        <w:t>Thấy sự sợ hãi của lão già trước mặt, Alice hỏi</w:t>
+      </w:r>
+      <w:r>
+        <w:rPr>
+          <w:rFonts w:ascii="Calibri" w:hAnsi="Calibri" w:cs="Calibri"/>
+        </w:rPr>
+        <w:t> </w:t>
+      </w:r>
+      <w:r>
+        <w:t>:</w:t>
+      </w:r>
+    </w:p>
+    <w:p>
+      <w:r>
+        <w:t>- Ignis, một ma nhân như ngươi đang làm gì ở phương đông thế</w:t>
+      </w:r>
+      <w:r>
+        <w:rPr>
+          <w:rFonts w:ascii="Calibri" w:hAnsi="Calibri" w:cs="Calibri"/>
+        </w:rPr>
+        <w:t> </w:t>
+      </w:r>
+      <w:r>
+        <w:t xml:space="preserve">? </w:t>
+      </w:r>
+    </w:p>
+    <w:p>
+      <w:r>
+        <w:t>Câu hỏi của Alice khiến Ignis khóc thét, lão biết ký ức của mình đã bị đọc và không thể giấu được thông tin gì nữa. Lão lấp bấp</w:t>
+      </w:r>
+      <w:r>
+        <w:rPr>
+          <w:rFonts w:ascii="Calibri" w:hAnsi="Calibri" w:cs="Calibri"/>
+        </w:rPr>
+        <w:t> </w:t>
+      </w:r>
+      <w:r>
+        <w:t>:</w:t>
+      </w:r>
+    </w:p>
+    <w:p>
+      <w:r>
+        <w:t>- Thưa Alice điện hạ, tôi đã đi du hành một thời gian dài và quyết định sẽ định cư tại Moloch.</w:t>
+      </w:r>
+    </w:p>
+    <w:p>
+      <w:r>
+        <w:t>Alice cười mỉm, cô nói với giọng mỉa mai</w:t>
+      </w:r>
+      <w:r>
+        <w:rPr>
+          <w:rFonts w:ascii="Calibri" w:hAnsi="Calibri" w:cs="Calibri"/>
+        </w:rPr>
+        <w:t> </w:t>
+      </w:r>
+      <w:r>
+        <w:t>:</w:t>
+      </w:r>
+    </w:p>
+    <w:p>
+      <w:r>
+        <w:lastRenderedPageBreak/>
+        <w:t>- Chà, có vẻ như ngươi đã không hoàn thành nhiệm vụ được tên Zackscott giao nhỉ</w:t>
+      </w:r>
+      <w:r>
+        <w:rPr>
+          <w:rFonts w:ascii="Calibri" w:hAnsi="Calibri" w:cs="Calibri"/>
+        </w:rPr>
+        <w:t> </w:t>
+      </w:r>
+      <w:r>
+        <w:t>? Michael vẫn đang sống sờ sờ dưới sự kiểm soát của ta đấy.</w:t>
+      </w:r>
+    </w:p>
+    <w:p>
+      <w:r>
+        <w:t>Nói rồi Alice cười lớn. Ignis đã bay màu, kế hoạch diệt trừ Michael đã bị Alice vạch trần, ông ta và pháp sư đoàn sẽ không thể trở về dưới trướng của Zackscott nữa. Alice nói tiếp:</w:t>
+      </w:r>
+    </w:p>
+    <w:p>
+      <w:r>
+        <w:t>- Ta không nghĩ Zackscott sẽ để yên cho một đám bại binh có thể mang về bằng chứng chống lại hắn ta đâu</w:t>
+      </w:r>
+      <w:r>
+        <w:t>. Đáng thương làm sao, cả đời tận hiến mà chỉ vì một lần thất bại mà bị vứt bỏ.</w:t>
+      </w:r>
+    </w:p>
+    <w:p>
+      <w:r>
+        <w:t>Ignis rung rẫy, mắt lão mở to hết sức, sự sợ hãi làm lão không còn giữ được lý trí, lão nói loạn xạ với chất giọng to như đang hét:</w:t>
+      </w:r>
+    </w:p>
+    <w:p>
+      <w:r>
+        <w:t>- Alice điện hạ, xin ngài hãy thu nhận chúng tôi, chúng tôi sẽ làm việc hết mình để phụng sự Wylistina, xin ngài hã</w:t>
+      </w:r>
+      <w:r>
+        <w:t>y</w:t>
+      </w:r>
+      <w:r>
+        <w:t xml:space="preserve"> bảo hộ chúng tôi.</w:t>
+      </w:r>
+    </w:p>
+    <w:p>
+      <w:r>
+        <w:t>Alice giải trừ thống trị tinh thần, cả đám pháp sư đã được giải thoát nhưng vẫn không dám ngẩn đầu lên, tất cả họ đều biết đến sự khủng khiếp của tồn tại trước mặt. Thấy vậy Alice nói:</w:t>
+      </w:r>
+    </w:p>
+    <w:p>
+      <w:r>
+        <w:t>- Các ngươi được phép ngẩn đầu lên, quốc vương Otoni bên cạnh ta sẽ đưa cái các ngươi đến doanh trại của pháp sư đoàn.</w:t>
+      </w:r>
+    </w:p>
+    <w:p>
+      <w:r>
+        <w:t>Nói rồi cô ta quay lưng rời đi. Otoni nhận lệnh rồi đưa họ đến chổ của Marry.</w:t>
+      </w:r>
+    </w:p>
+    <w:p/>
+    <w:p/>
+    <w:p>
+      <w:r>
+        <w:br w:type="page"/>
+      </w:r>
+    </w:p>
+    <w:p>
+      <w:pPr>
+        <w:pStyle w:val="Heading1"/>
+      </w:pPr>
+      <w:r>
+        <w:lastRenderedPageBreak/>
+        <w:t xml:space="preserve">CHAPTER </w:t>
+      </w:r>
+      <w:r>
+        <w:t>7.1</w:t>
+      </w:r>
+      <w:r>
+        <w:t xml:space="preserve">: </w:t>
+      </w:r>
+      <w:r>
+        <w:t>ÂM MƯU</w:t>
+      </w:r>
+    </w:p>
+    <w:p>
+      <w:r>
+        <w:t xml:space="preserve">( Lập đông + </w:t>
+      </w:r>
+      <w:r>
+        <w:t>3</w:t>
+      </w:r>
+      <w:r>
+        <w:t xml:space="preserve"> năm 785 TCN )</w:t>
+      </w:r>
+    </w:p>
+    <w:p>
+      <w:r>
+        <w:t>Alan đại đế đang dùng trà trong thư phòng của mình ở kinh đô Camute, toàn bộ công vụ đều được ủy ban quốc gia giải quyết và báo cáo về nên ngài hầu như chỉ việc đọc và nắm bắt thông tin. Alice bỗng dưng xuất hiện từ một ma pháp trận, cô ta xông thẳng đến bàn làm việc và đập hai tay xuống khiến đóng giấy tờ bị nẩy nhẹ lên, cô ta quát:</w:t>
+      </w:r>
+    </w:p>
+    <w:p>
+      <w:r>
+        <w:t>- Lũ Moloch ngu độn thật sự đã tấn công Wylistina, không thể tin được.</w:t>
+      </w:r>
+    </w:p>
+    <w:p>
+      <w:r>
+        <w:t>Alan không vội, ngài di chuyển về phía bàn tiếp khách của mình, ngồi xuống, ngài nói:</w:t>
+      </w:r>
+    </w:p>
+    <w:p>
+      <w:r>
+        <w:t>- Ngồi xuống và dùng trà, anh sẽ từ từ nghe em than thở.</w:t>
+      </w:r>
+    </w:p>
+    <w:p>
+      <w:r>
+        <w:t>Alice đặt cái đít của mình xuống cái ghế đối diện Alan và dựng một kết giới thời gian. Cô tiếp:</w:t>
+      </w:r>
+    </w:p>
+    <w:p>
+      <w:r>
+        <w:t xml:space="preserve">- Em đã khẳng định với Alex rằng lũ Moloch đó không dám xâm lược. Lũ khốn đó làm em mất mặt trước Alex, không thể tha thứ được. </w:t>
+      </w:r>
+    </w:p>
+    <w:p>
+      <w:r>
+        <w:t xml:space="preserve">Alan vẫn từ tốn, ngài lấy một báo cáo có </w:t>
+      </w:r>
+      <w:r>
+        <w:t>đống</w:t>
+      </w:r>
+      <w:r>
+        <w:t xml:space="preserve"> </w:t>
+      </w:r>
+      <w:r>
+        <w:t>dấu</w:t>
+      </w:r>
+      <w:r>
+        <w:t xml:space="preserve"> [ </w:t>
+      </w:r>
+      <w:r>
+        <w:t>TS</w:t>
+      </w:r>
+      <w:r>
+        <w:t xml:space="preserve"> ]</w:t>
+      </w:r>
+      <w:r>
+        <w:t xml:space="preserve"> và ký tên bởi Erin, cánh tay phải của Elena, đưa cho Alice và yêu cầu cô xem nó. Alice đọc qua một lượt, cô thở dài:</w:t>
+      </w:r>
+    </w:p>
+    <w:p>
+      <w:r>
+        <w:t>- Vậy ra cái tên giáp vàng rực hầm hố đó là nhị hoàng tử của Moloch à?</w:t>
+      </w:r>
+    </w:p>
+    <w:p>
+      <w:r>
+        <w:t xml:space="preserve">Alice không khỏi thở dài, </w:t>
+      </w:r>
+      <w:r>
+        <w:t>một tên hoàng tử yếu nhược bị lưu đày và bây giờ hắn kéo quân đến xâm lược Wylistina, cho dù có đánh bại được hắn thì cũng không có ý nghĩa gì cả.</w:t>
+      </w:r>
+    </w:p>
+    <w:p>
+      <w:r>
+        <w:t>Alan vẫn rất thư giãn, ngài nâng tách trà lên thưởng thức, rồi ngài nói:</w:t>
+      </w:r>
+    </w:p>
+    <w:p>
+      <w:r>
+        <w:t xml:space="preserve">- Anh có thể ban sắc lệnh trừng phạt lên Moloch nếu em muốn. </w:t>
+      </w:r>
+    </w:p>
+    <w:p>
+      <w:r>
+        <w:t>- Trừng phạt trong lúc này sẽ đẩy Moloch vào cơn khủng hoảng chưa từng thấy đó anh trai.</w:t>
+      </w:r>
+    </w:p>
+    <w:p>
+      <w:r>
+        <w:lastRenderedPageBreak/>
+        <w:t>Alan cười, ngài đặt tách trà xuống, khôm người về phía trước, chống hai khuỷu tay lên gối, ngài nói:</w:t>
+      </w:r>
+    </w:p>
+    <w:p>
+      <w:r>
+        <w:t xml:space="preserve">- </w:t>
+      </w:r>
+      <w:r>
+        <w:t>Em nghĩ dân chúng sẽ tin ai hơn</w:t>
+      </w:r>
+      <w:r>
+        <w:t>, m</w:t>
+      </w:r>
+      <w:r>
+        <w:t>ột cô công chúa khải hoàn cùng sứ giả thiện chí và một đội</w:t>
+      </w:r>
+      <w:r>
+        <w:t xml:space="preserve"> quân rồi dẹp loạn trong nước, hay lũ hoàng tử suốt ngày ăn rồi đánh nhau bỏ bê dân chúng. </w:t>
+      </w:r>
+    </w:p>
+    <w:p>
+      <w:r>
+        <w:t>- Công chúa nào cơ ?</w:t>
+      </w:r>
+    </w:p>
+    <w:p>
+      <w:r>
+        <w:t>Alan không trả lời, ngài ngồi thẳng dậy rồi từ từ dựa lưng vào sofa, ngài nhìn vào Alice với một vẻ mặt đầy</w:t>
+      </w:r>
+      <w:r>
+        <w:t xml:space="preserve"> sự</w:t>
+      </w:r>
+      <w:r>
+        <w:t xml:space="preserve"> bỉ ổi.</w:t>
+      </w:r>
+    </w:p>
+    <w:p>
+      <w:r>
+        <w:t>Như nhận ra điều gì đó, cô đứng phắc dậy, nhìn Alan với một vẻ mặt đầy sự ghê sợ.</w:t>
+      </w:r>
+    </w:p>
+    <w:p>
+      <w:r>
+        <w:t>- Anh và cha</w:t>
+      </w:r>
+      <w:r>
+        <w:t xml:space="preserve"> đúng là những con người khủng khiếp</w:t>
+      </w:r>
+      <w:r>
+        <w:t>.</w:t>
+      </w:r>
+    </w:p>
+    <w:p>
+      <w:r>
+        <w:t>Nói rồi cô hạ kết giới xuống, dịch chuyển về thư phòng.</w:t>
+      </w:r>
+    </w:p>
+    <w:p>
+      <w:r>
+        <w:br w:type="page"/>
+      </w:r>
+    </w:p>
+    <w:p>
+      <w:pPr>
+        <w:pStyle w:val="Heading1"/>
+      </w:pPr>
+      <w:r>
+        <w:lastRenderedPageBreak/>
+        <w:t>CHAPTER 8: CUỘC KHẢI HOÀN KHÓ HIỂU (PT2)</w:t>
+      </w:r>
+    </w:p>
+    <w:p>
+      <w:r>
+        <w:t>( Lập đông + 4 năm 785 TCN )</w:t>
+      </w:r>
+    </w:p>
+    <w:p>
+      <w:r>
+        <w:t>Sau một ngày bận rộn, Alex cuối cùng cũng chuẩn bị xong xuôi tất cả mọi thứ để buổi lễ có thể diễn ra vào tối nay.</w:t>
+      </w:r>
+      <w:r>
+        <w:t xml:space="preserve"> </w:t>
+      </w:r>
+      <w:r>
+        <w:t>Mặt trời đã nấp vào ngọn núi xa xa, một vài giọt nắng cuối cùng len lỏi qua khe núi chíu rọi lên thị trấn,</w:t>
+      </w:r>
+      <w:r>
+        <w:t xml:space="preserve"> </w:t>
+      </w:r>
+      <w:r>
+        <w:t xml:space="preserve">Alex </w:t>
+      </w:r>
+      <w:r>
+        <w:t xml:space="preserve">ngồi nghỉ ở một góc, cởi một vài cái cúc áo cho gió luồng </w:t>
+      </w:r>
+      <w:r>
+        <w:t>qua</w:t>
+      </w:r>
+      <w:r>
+        <w:t>, ngửa đầu ra sau</w:t>
+      </w:r>
+      <w:r>
+        <w:t xml:space="preserve"> nhắm mắt</w:t>
+      </w:r>
+      <w:r>
+        <w:t xml:space="preserve"> thở phì phào</w:t>
+      </w:r>
+      <w:r>
+        <w:t>. Marry vừa thu xếp cho những pháp sư mới xong</w:t>
+      </w:r>
+      <w:r>
+        <w:t>, cô cũng đang tìm cho mình một chổ để nghỉ chân, thấy Alex, cô đi đến.</w:t>
+      </w:r>
+    </w:p>
+    <w:p>
+      <w:r>
+        <w:t>- Tôi ngồi cạnh cậu được không</w:t>
+      </w:r>
+      <w:r>
+        <w:rPr>
+          <w:rFonts w:ascii="Calibri" w:hAnsi="Calibri" w:cs="Calibri"/>
+        </w:rPr>
+        <w:t> </w:t>
+      </w:r>
+      <w:r>
+        <w:t>?</w:t>
+      </w:r>
+    </w:p>
+    <w:p>
+      <w:r>
+        <w:t>- Đồng chí cứ tự nhiên.</w:t>
+      </w:r>
+    </w:p>
+    <w:p>
+      <w:r>
+        <w:t>Marry ngồi xuống, cô đang mặc trang phục để đi chơi hội, một chiếc váy đơn giản màu hồng phấn có thể dễ dàng tìm thấy ở bất kỳ đâu. Marry xỏa tóc, cô mới gội đầu, mùi thơm thảo mộc theo cơn gió lan tỏa khắp chung quanh. Mùi hương làm Alex chú ý, cậu ngẩn đầu dậy, nhìn sang Marry, cậu thoáng giật mình vì Marry trông không giống như cậu tưởng tượng. Marry cũng bất ngờ trước phản ứng của Alex. Cô đứng dậy, xoay một vòng, e thẹn hỏi</w:t>
+      </w:r>
+      <w:r>
+        <w:rPr>
+          <w:rFonts w:ascii="Calibri" w:hAnsi="Calibri" w:cs="Calibri"/>
+        </w:rPr>
+        <w:t> </w:t>
+      </w:r>
+      <w:r>
+        <w:t>:</w:t>
+      </w:r>
+    </w:p>
+    <w:p>
+      <w:r>
+        <w:t>- Cậu thấy thế nào</w:t>
+      </w:r>
+      <w:r>
+        <w:rPr>
+          <w:rFonts w:ascii="Calibri" w:hAnsi="Calibri" w:cs="Calibri"/>
+        </w:rPr>
+        <w:t> </w:t>
+      </w:r>
+      <w:r>
+        <w:t>?</w:t>
+      </w:r>
+    </w:p>
+    <w:p>
+      <w:r>
+        <w:t>Một suy nghĩ thoáng qua, vừa định trả lời “không xấu” như mọi khi thì hình ảnh bà cô già Alice hiện lên, cậu trả lời:</w:t>
+      </w:r>
+    </w:p>
+    <w:p>
+      <w:r>
+        <w:t>- Dễ thương lắm.</w:t>
+      </w:r>
+    </w:p>
+    <w:p>
+      <w:r>
+        <w:t>Alex nói với vẻ sượng trân như xi măng, cậu không quen với việc giao tiếp sến sẩm như vậy. Marry không quan tâm, chỉ cần một từ “dễ thương” thốt ra từ miệng Alex cũng đủ khiến cô đê mê.</w:t>
+      </w:r>
+      <w:r>
+        <w:t xml:space="preserve"> Vừa định mời cậu trẩy hội cùng mình thì nữ bạo chúa Alice từ đâu xuất hiện, cô ấy </w:t>
+      </w:r>
+      <w:r>
+        <w:lastRenderedPageBreak/>
+        <w:t>bắt cóc Alex trước sự ngỡ ngàng của không chỉ Marry mà cả Penny và Rem đang chạy hết sức đến chổ Alex chỉ để được cậu khen ngợi.</w:t>
+      </w:r>
+    </w:p>
+    <w:p>
+      <w:r>
+        <w:t xml:space="preserve">Dịch chuyển đến thư phòng, Otoni và Michael đang ngồi sẳn ở đây. Họ đã được các nữ hầu giặt và mặc những bộ lễ phục cực hầm hố. Otoni mặc bộ lễ phục </w:t>
+      </w:r>
+      <w:r>
+        <w:t>may bằng lụa trắng bên trong, khoác một cái áo choàng nhung đỏ bên ngoài</w:t>
+      </w:r>
+      <w:r>
+        <w:t>, viền áo được thêu họa tiết hoa sen bằng chỉ vàng. Michael mặc một bộ sườn sám may bằng lụa trắng thêu hình hoa sen dọc cơ thể, cô ta khoác trên vai một mảnh lụa đỏ với họa tiết đóa sen mới nở ở bốn cạnh, tất cả đều được thêu bằng chỉ vàng, tóc được tếch và búi cao, cài một cái trăm bằng đá lăng kính đính một viên kim cương to quá cở.</w:t>
+      </w:r>
+    </w:p>
+    <w:p>
+      <w:r>
+        <w:t>Alice ngồi xuống rồi ra hiệu cho Alex ngồi cạnh mình, Alex ngồi xuống đối diện Michael. Alice nói:</w:t>
+      </w:r>
+    </w:p>
+    <w:p>
+      <w:r>
+        <w:t xml:space="preserve">- Alex, nay mai Camute sẽ ban bố sắc lệnh trừng phạt Moloch, con sẽ cùng ta hộ tống Michael về Moloch dưới danh nghĩa đại sứ thiện chí và công bố hủy bỏ sắc lệnh trừng phạt sau khi nhận được lời cầu xin của đệ nhị công chúa. </w:t>
+      </w:r>
+    </w:p>
+    <w:p>
+      <w:r>
+        <w:t>- Rõ ạ.</w:t>
+      </w:r>
+    </w:p>
+    <w:p>
+      <w:r>
+        <w:t xml:space="preserve">Alex trả lời, rồi cậu </w:t>
+      </w:r>
+      <w:r>
+        <w:t>hỏi lại:</w:t>
+      </w:r>
+    </w:p>
+    <w:p>
+      <w:r>
+        <w:t>- Vậy còn đội quân của công chúa thì sao ?</w:t>
+      </w:r>
+    </w:p>
+    <w:p>
+      <w:r>
+        <w:t>- Alice điện hạ đã hồi sinh mười hai tên pháp sư</w:t>
+      </w:r>
+      <w:r>
+        <w:t xml:space="preserve"> và chúng sẽ làm hầu cận cho Michael, ngoài ra Wylistina sẽ cho mượn một nghìn quân để hộ tống hoàng hậu về nước.</w:t>
+      </w:r>
+    </w:p>
+    <w:p>
+      <w:r>
+        <w:t>Otoni đáp lời Alex nhưng mắt của hắn không thể rời khỏi cặp ngực dưới bộ sườn sám của Michael.</w:t>
+      </w:r>
+    </w:p>
+    <w:p>
+      <w:r>
+        <w:t>- Số đó có ít quá không ?, - Alex hỏi.</w:t>
+      </w:r>
+    </w:p>
+    <w:p>
+      <w:r>
+        <w:t>Alice vừa nhai một mảnh chocolate vừa nói:</w:t>
+      </w:r>
+    </w:p>
+    <w:p>
+      <w:r>
+        <w:lastRenderedPageBreak/>
+        <w:t>- Cơ bản thì một nghìn quân đó chỉ làm trang trí thôi, con mới chính là quân lực thật sự. Còn gì hơn sự xuất hiện của đại hoàng tử Camute dẫn đầu đoàn hộ tống kia chứ ?</w:t>
+      </w:r>
+    </w:p>
+    <w:p>
+      <w:r>
+        <w:t>Nói rồi cô nhìn về phía Michael, nói:</w:t>
+      </w:r>
+    </w:p>
+    <w:p>
+      <w:r>
+        <w:t>- Michael, để ta nói cho cô một bí mật nhé.</w:t>
+      </w:r>
+    </w:p>
+    <w:p>
+      <w:r>
+        <w:t>Được gọi tên, cô ta nhìn về phía Alice, ánh mắt vẫn giữ nét thù hận quen thuộc.</w:t>
+      </w:r>
+    </w:p>
+    <w:p>
+      <w:r>
+        <w:t>- Cô có nhớ tên Ignis không ? Từ giờ lão ta sẽ tuyệt đối trung thành với ngươi.</w:t>
+      </w:r>
+    </w:p>
+    <w:p>
+      <w:r>
+        <w:t>- Cô nói gì vậy, Ignis đã luôn trung thành với ta.</w:t>
+      </w:r>
+    </w:p>
+    <w:p>
+      <w:r>
+        <w:t>Alice cười lớn,</w:t>
+      </w:r>
+      <w:r>
+        <w:t xml:space="preserve"> nói:</w:t>
+      </w:r>
+    </w:p>
+    <w:p>
+      <w:r>
+        <w:t>- Cô đúng là một người thú vị nhỉ, ta không thể ngưng cười khi nói chuyện với cô.</w:t>
+      </w:r>
+    </w:p>
+    <w:p>
+      <w:r>
+        <w:t>Otoni giải thích:</w:t>
+      </w:r>
+    </w:p>
+    <w:p>
+      <w:r>
+        <w:t>- Ignis đã nhận chỉ thị của Zackscott để ám sát nàng trong lúc chiến sự hỗn loạn, nhưng kế hoạch đó đã thất bại trước khi nó được thực hiện.</w:t>
+      </w:r>
+    </w:p>
+    <w:p>
+      <w:r>
+        <w:t>Alice lại cười lớn hơn, cô ôm bụng cố giữ hơi thở, giọng cười dần dần trở thành giễu cợt và khả ố. Alex thở dài, cậu nói:</w:t>
+      </w:r>
+    </w:p>
+    <w:p>
+      <w:r>
+        <w:t>- Cô thậm chí chỉ nhận một bức thư rồi tin răm rắp tên tay sai của kẻ địch. Đúng là đáng thương.</w:t>
+      </w:r>
+    </w:p>
+    <w:p>
+      <w:r>
+        <w:t>Michael chết lặng, hai mắt của cô ta mở to như muốn lòi ra ngoài, hai tay bấu chặt lấy cái sofa, người rung lên vì uất giận. Sự thật thì Michael đã cố tự sát một lần trước khi Alex được gọi đến, nhưng Alice đã hồi sinh ả rồi còn cho Otoni “vui chơi” với ả đến chết đi sống lại</w:t>
+      </w:r>
+      <w:r>
+        <w:t xml:space="preserve"> bên trong kết giới thời gian</w:t>
+      </w:r>
+      <w:r>
+        <w:t>.</w:t>
+      </w:r>
+      <w:r>
+        <w:t xml:space="preserve"> </w:t>
+      </w:r>
+    </w:p>
+    <w:p>
+      <w:r>
+        <w:t>Đồng hồ của Alex điểm sáu giờ, đã đến lúc khai mạc lễ hội. Tất cả cùng di chuyển ra thao trường, nơi sân khấu đã được dựng sẵn.</w:t>
+      </w:r>
+    </w:p>
+    <w:p>
+      <w:r>
+        <w:lastRenderedPageBreak/>
+        <w:t>Bước lên sân khấu cùng hoàng hậu của mình, dưới sân là hai mươi nghìn quân nhân Wylistina, Otoni phát biểu:</w:t>
+      </w:r>
+    </w:p>
+    <w:p>
+      <w:r>
+        <w:t>- Toàn quân, các cô cậu đã chiến đấu anh dũng trước cuộc xâm lược của Moloch. Toàn quân Moloch đã phơi thây trên chiến địa mà không thể giết được bất kỳ đồng đội nào của chúng ta.</w:t>
+      </w:r>
+    </w:p>
+    <w:p>
+      <w:r>
+        <w:t>Nói rồi, Otoni giơ cao ly rượu, toàn quân cũng nâng ly của mình hô vang. Đợi một lát, Otoni tiếp:</w:t>
+      </w:r>
+    </w:p>
+    <w:p>
+      <w:r>
+        <w:t>- Toàn quân, hôm nay ta sẽ công bố hoàng hậu của chúng ta. Đệ nhị công chúa của Moloch, hoàng hậu Michael yêu dấu của ta.</w:t>
+      </w:r>
+    </w:p>
+    <w:p>
+      <w:r>
+        <w:t>Nói rồi Otoni dìu Michael đến trước toàn quân để mọi người xem mặt hoàng hậu của họ. Cố gượng cười và vẫy tay chào, sự uất hận của Michael khiến cô ta đổ mồ hôi liên tục. Toàn quân bên dưới hô vang:</w:t>
+      </w:r>
+    </w:p>
+    <w:p>
+      <w:r>
+        <w:t>- Michael điện hạ, Michael điện hạ…</w:t>
+      </w:r>
+    </w:p>
+    <w:p>
+      <w:r>
+        <w:t>Otoni tiến lên đứng bên cạnh Michael, tiếp:</w:t>
+      </w:r>
+    </w:p>
+    <w:p>
+      <w:r>
+        <w:t>- Toàn quân, hãy cùng nhau ăn mừng chiến thắng của cuộc vệ quốc đầu tiên của chúng ta.</w:t>
+      </w:r>
+    </w:p>
+    <w:p>
+      <w:r>
+        <w:t>Otoni nói, hắn tuông một hơi hết ly rượu, toàn quân hò hét:</w:t>
+      </w:r>
+    </w:p>
+    <w:p>
+      <w:pPr>
+        <w:tabs>
+          <w:tab w:val="left" w:pos="7044"/>
+        </w:tabs>
+      </w:pPr>
+      <w:r>
+        <w:t>- Wylistina muôn năm, Otoni điện hạ muôn năm….</w:t>
+      </w:r>
+      <w:r>
+        <w:tab/>
+      </w:r>
+    </w:p>
+    <w:p>
+      <w:pPr>
+        <w:tabs>
+          <w:tab w:val="left" w:pos="7044"/>
+        </w:tabs>
+      </w:pPr>
     </w:p>
     <w:p/>
     <w:p/>
@@ -5637,6 +6191,1455 @@
     <w:p/>
     <w:p/>
     <w:p/>
+    <w:p/>
+    <w:p>
+      <w:pPr>
+        <w:pStyle w:val="Heading1"/>
+      </w:pPr>
+      <w:r>
+        <w:lastRenderedPageBreak/>
+        <w:t xml:space="preserve">CHAPTER </w:t>
+      </w:r>
+      <w:r>
+        <w:t>9</w:t>
+      </w:r>
+      <w:r>
+        <w:t>: SINH NHẬT CỦA ALEX</w:t>
+      </w:r>
+      <w:r>
+        <w:t xml:space="preserve"> </w:t>
+      </w:r>
+      <w:r>
+        <w:t>(PT1)</w:t>
+      </w:r>
+    </w:p>
+    <w:p>
+      <w:r>
+        <w:t>( Tiểu tuyết</w:t>
+      </w:r>
+      <w:r>
+        <w:t xml:space="preserve"> + 1</w:t>
+      </w:r>
+      <w:r>
+        <w:t xml:space="preserve"> -</w:t>
+      </w:r>
+      <w:r>
+        <w:t xml:space="preserve"> 785 TCN )</w:t>
+      </w:r>
+    </w:p>
+    <w:p>
+      <w:r>
+        <w:t xml:space="preserve">Tuyết đã bắt đầu rơi trên Camute, lại một mùa đông nữa lại đến. Cả kinh đô Camute đang tất bật chuẩn bị cho ngày lễ giáng sinh của họ, ba ngày kể từ tiểu tuyết là dịp lễ lớn nhất trong năm. Ba ngày này được đặt tên riêng biệt và sẽ có những nghi thức đặc trưng trong từng ngày. </w:t>
+      </w:r>
+    </w:p>
+    <w:p>
+      <w:r>
+        <w:t>Ngày thứ nhất được gọi là “đêm của những kẻ lưu đày”, nó là ngày lễ kỷ niệm sự kiện Alan đại đế đã thu nhận mười nghìn người dân Eisenguard và giải thoát họ khỏi cảnh khốn cùng. Trong ngày này người dân Camute sẽ ăn tối với cháo loãng và ngủ trong những cái lều được dựng trong nhà.</w:t>
+      </w:r>
+    </w:p>
+    <w:p>
+      <w:r>
+        <w:t>Ngày thứ hai được gọi là “đêm của những người lính bại trận”, nó là ngày lễ kỷ niệm sự kiện Alan đại đế đã thu nhận hai mươi nghìn bại quân của Astaroth và tiêu diệt tên chỉ huy bạo ngược. Trong ngày này, người dân Camute sẽ dùng b</w:t>
+      </w:r>
+      <w:r>
+        <w:t>ữ</w:t>
+      </w:r>
+      <w:r>
+        <w:t>a tối với khoai tây nghiền với một ít muối</w:t>
+      </w:r>
+      <w:r>
+        <w:t xml:space="preserve"> và đốt pháo hoa màu xanh, đỏ, vàng.</w:t>
+      </w:r>
+    </w:p>
+    <w:p>
+      <w:r>
+        <w:t>Ngày thứ ba được gọi là “đêm của gia đình”, ban đầu nó được gọi là “đêm giáng sinh” và là ngày lễ kỷ niệm sự ra đời của đại hoàng tử Alex El Flammel, nhưng sau này Alan đã đổi tên nó thành tên gọi mới và dùng nó như một đêm đoàn viên và cả nhà sẽ dùng bữa cùng nhau</w:t>
+      </w:r>
+      <w:r>
+        <w:t>, món ăn đặt tr</w:t>
+      </w:r>
+      <w:r>
+        <w:t>ư</w:t>
+      </w:r>
+      <w:r>
+        <w:t>ng cho bửa tối là gà quay nguyên con</w:t>
+      </w:r>
+      <w:r>
+        <w:t>, soup bí ngô</w:t>
+      </w:r>
+      <w:r>
+        <w:t xml:space="preserve"> và bánh mỳ.</w:t>
+      </w:r>
+    </w:p>
+    <w:p>
+      <w:r>
+        <w:t>Sau một cuộc lộn xộn ở Wylistina, Alex cùng Alice dịch chuyển về cung điện ở Camute, h</w:t>
+      </w:r>
+      <w:r>
+        <w:t>ọ sẽ tận hưởng kỳ nghỉ của mình tại đây.</w:t>
+      </w:r>
+    </w:p>
+    <w:p>
+      <w:r>
+        <w:t xml:space="preserve">Alice dịch chuyển cả hai đến trước cổng cung điện, hai anh lính đang canh cổng, họ đang mặc quân phục mùa đông, chất liệu vải dày hơn, được may hai lớp và có thêm một chiếc khăn choàng đặc biệt </w:t>
+      </w:r>
+      <w:r>
+        <w:t>được nhúng ma pháp lửa giúp tỏa nhiệt liên tục. T</w:t>
+      </w:r>
+      <w:r>
+        <w:t>hấy đại hoàng tử và một cô gái xuất hiện, họ liền đứng nghiêm hành lễ:</w:t>
+      </w:r>
+    </w:p>
+    <w:p>
+      <w:r>
+        <w:lastRenderedPageBreak/>
+        <w:t>- Đã lâu không gặp, Alex điện hạ.</w:t>
+      </w:r>
+    </w:p>
+    <w:p>
+      <w:r>
+        <w:t xml:space="preserve">- Đã lâu không gặp, các anh vẫn khỏe chứ </w:t>
+      </w:r>
+      <w:r>
+        <w:t>Will</w:t>
+      </w:r>
+      <w:r>
+        <w:t>, Zeref ?</w:t>
+      </w:r>
+    </w:p>
+    <w:p>
+      <w:r>
+        <w:t>Hai anh lính thả lỏng vai, họ cười rồi trả lời:</w:t>
+      </w:r>
+    </w:p>
+    <w:p>
+      <w:r>
+        <w:t>- Báo cáo điện hạ, chúng tôi vẫn khỏe.</w:t>
+      </w:r>
+    </w:p>
+    <w:p>
+      <w:r>
+        <w:t>Dưới trời tuyết rơi, cô gái mảnh khảnh mặc một bộ sườn sám mỏng tang ôm sát, tay chân đeo găn lụa trong suốt, chân đi g</w:t>
+      </w:r>
+      <w:r>
+        <w:t>uốc</w:t>
+      </w:r>
+      <w:r>
+        <w:t xml:space="preserve">. Trang phục của cô ấy thật sự không phù hợp với cái thời tiết quái quỷ này, nhưng trông cô ấy không có vẻ gì là đang bị lạnh cả. </w:t>
+      </w:r>
+    </w:p>
+    <w:p>
+      <w:r>
+        <w:t>Alex giới thiệu:</w:t>
+      </w:r>
+    </w:p>
+    <w:p>
+      <w:r>
+        <w:t>- Đây là Alice, sư phụ của ta, mọi người giúp đ</w:t>
+      </w:r>
+      <w:r>
+        <w:t>ỡ</w:t>
+      </w:r>
+      <w:r>
+        <w:t xml:space="preserve"> nhau nhé.</w:t>
+      </w:r>
+    </w:p>
+    <w:p>
+      <w:r>
+        <w:t>Được gọi, Alice đặt hai tay lên hông trái, ngang rốn, nhẹ khụy gối, cô nói:</w:t>
+      </w:r>
+    </w:p>
+    <w:p>
+      <w:r>
+        <w:t>- Ta là Alice, hiện đang sống ở Wylistina cùng Alex.</w:t>
+      </w:r>
+    </w:p>
+    <w:p>
+      <w:r>
+        <w:t>Vẻ đẹp của cô ta khiến hai anh lính chao đảo. Họ bối rối, Will thậm chí còn đỏ mặt. Nhớ ra nhiệm vụ của mình, họ vội mở cổng để hai người bước vào.</w:t>
+      </w:r>
+    </w:p>
+    <w:p>
+      <w:r>
+        <w:t>Bước qua c</w:t>
+      </w:r>
+      <w:r>
+        <w:t>á</w:t>
+      </w:r>
+      <w:r>
+        <w:t>nh cổng sắt của lâu đài, Alice</w:t>
+      </w:r>
+      <w:r>
+        <w:t xml:space="preserve"> mới</w:t>
+      </w:r>
+      <w:r>
+        <w:t xml:space="preserve"> thắc mắc:</w:t>
+      </w:r>
+    </w:p>
+    <w:p>
+      <w:r>
+        <w:t xml:space="preserve">- Thật hiếm khi thấy con xưng hô thân mật </w:t>
+      </w:r>
+      <w:r>
+        <w:t>v</w:t>
+      </w:r>
+      <w:r>
+        <w:t>ới ai đó ngoài ta đấy ?</w:t>
+      </w:r>
+    </w:p>
+    <w:p>
+      <w:r>
+        <w:t xml:space="preserve">- Họ là những người lính cùng tiểu đội của con. </w:t>
+      </w:r>
+      <w:r>
+        <w:t>Zeref</w:t>
+      </w:r>
+      <w:r>
+        <w:t xml:space="preserve"> đã hướng dẫn con cách dùng súng lục</w:t>
+      </w:r>
+      <w:r>
+        <w:t>.</w:t>
+      </w:r>
+    </w:p>
+    <w:p>
+      <w:r>
+        <w:t xml:space="preserve">- Ta vẫn không hiểu vì sao con cứ giữ </w:t>
+      </w:r>
+      <w:r>
+        <w:t>khẩu</w:t>
+      </w:r>
+      <w:r>
+        <w:t xml:space="preserve"> lục bên người trong khi có thể dùng ma pháp</w:t>
+      </w:r>
+      <w:r>
+        <w:t>.</w:t>
+      </w:r>
+    </w:p>
+    <w:p>
+      <w:r>
+        <w:t>- Quen tay ạ.</w:t>
+      </w:r>
+    </w:p>
+    <w:p>
+      <w:r>
+        <w:t xml:space="preserve">Con đường dẫn vào lâu đài đã bị phủ một lớp tuyết mỏng, hoa cỏ </w:t>
+      </w:r>
+      <w:r>
+        <w:t>h</w:t>
+      </w:r>
+      <w:r>
+        <w:t xml:space="preserve">éo úa vì lạnh, cây cối đã rụng trụi lá, cành cây phủ một lớp trắng mỏng tuyết đầu mùa, xa xa có mấy con sóc vẫn cố gắn tìm kiếm thức ăn trước khi tuyết dày hơn. Đài phung nước vẫn còn chảy, một vài </w:t>
+      </w:r>
+      <w:r>
+        <w:lastRenderedPageBreak/>
+        <w:t>mảng băng bị nước xô làm cho vỡ ra, trôi lăn tăn phản chiếu ánh sáng yếu ớt từ bầu trời mây u tịch.</w:t>
+      </w:r>
+    </w:p>
+    <w:p>
+      <w:r>
+        <w:t>Đến sảnh lâu đài, Elena và những nữ hầu đã đợi sẵn, họ ngay lập tức hành lễ khi Alex vào Alice bước vào.</w:t>
+      </w:r>
+    </w:p>
+    <w:p>
+      <w:r>
+        <w:t>- Đã lâu không gặp, Alex điện hạ, tiểu thư Alice. - Họ đồng thanh.</w:t>
+      </w:r>
+    </w:p>
+    <w:p>
+      <w:r>
+        <w:t xml:space="preserve">- Các cô trang trọng quá khiến ta ngại đấy. </w:t>
+      </w:r>
+    </w:p>
+    <w:p>
+      <w:r>
+        <w:t>Alex nói trong khi Alice hành lễ bên cạnh. Tình báo của Camute đã biết Alice là thứ gì và sự khủng khiếp của mụ ta nên Alice cũng không cần phải diễn trò như lúc nãy, cô đưa tay lên tráng đứng nghiêm. Tác phong này là đặt trưng của quân đội Nethorn, nó khá tương đồng với Camute vì chúng đều từ một nguồn mà ra. Chào hỏi xong xuôi các nữ hầu đưa Alex và Alice đến chổ của Alan đại đế, ông ấy đang chăm sóc vườn trà của mình ở nhà kính.</w:t>
+      </w:r>
+    </w:p>
+    <w:p>
+      <w:r>
+        <w:t>- Mừng con về, Alex.</w:t>
+      </w:r>
+    </w:p>
+    <w:p>
+      <w:r>
+        <w:t>- Thưa cha, con đã về.</w:t>
+      </w:r>
+    </w:p>
+    <w:p>
+      <w:r>
+        <w:t>Nói rồi Alex lại chạy đi tìm mẹ bỏ lại bà già Alice và ông già Alan.</w:t>
+      </w:r>
+    </w:p>
+    <w:p>
+      <w:r>
+        <w:t>- Đúng là thú vui của người già nhỉ ?</w:t>
+      </w:r>
+      <w:r>
+        <w:t xml:space="preserve"> </w:t>
+      </w:r>
+    </w:p>
+    <w:p>
+      <w:r>
+        <w:t>Alice vừa nhìn những luống trà vừa nói.</w:t>
+      </w:r>
+    </w:p>
+    <w:p>
+      <w:r>
+        <w:t>- Em đang làm gì ở đây thế Alice ? Không phải em nên ở Wylistina để trông chừng cô công chúa kia à.</w:t>
+      </w:r>
+    </w:p>
+    <w:p>
+      <w:r>
+        <w:t>- Không sao, không sao, đã có Otoni trông chừng ả rồi. Em đến để tham dự sinh nhật Alex.</w:t>
+      </w:r>
+    </w:p>
+    <w:p>
+      <w:r>
+        <w:t>Alan đặt cái thùng nước xuống, rửa tay rồi khoác lại cái áo choàng của mình. Hai người cùng nhau đi đến thư phòng.</w:t>
+      </w:r>
+    </w:p>
+    <w:p>
+      <w:r>
+        <w:t>Alex đến phòng của Maria, bà ấy đang chăm sóc đứa em gái mới sinh của cậu. Con bé được đặt tên là Daria Ella Flammel, khác với Alex, Daria là một cô gái bình thường, không có ma thuật trong cơ thể, không được nhận ban phúc. Chính xác hơn, Alan đã thu hồi toàn bộ t</w:t>
+      </w:r>
+      <w:r>
+        <w:t>iềm</w:t>
+      </w:r>
+      <w:r>
+        <w:t xml:space="preserve"> năng sức mạnh khỏi Daria để con bé có thể sống một cách bình </w:t>
+      </w:r>
+      <w:r>
+        <w:lastRenderedPageBreak/>
+        <w:t>thường. Cũng như</w:t>
+      </w:r>
+      <w:r>
+        <w:t xml:space="preserve"> lần</w:t>
+      </w:r>
+      <w:r>
+        <w:t xml:space="preserve"> Alex</w:t>
+      </w:r>
+      <w:r>
+        <w:t xml:space="preserve"> ra đời</w:t>
+      </w:r>
+      <w:r>
+        <w:t>, Galadriel đã xuất hiện trước đúng ba ngày để chăm sóc cho Maria</w:t>
+      </w:r>
+      <w:r>
+        <w:t>. Daria ra đời vào đúng ngày Moloch tấn công Wylistina và hôm nay con bé đã được mười ngày tuổi. Vẫn còn đỏ hỏn và chưa mở mắt.</w:t>
+      </w:r>
+    </w:p>
+    <w:p>
+      <w:r>
+        <w:t>Maria đã ngoài bốn mươi, vẫn giữ được nét trẻ trung của mình do uống trà của Alan thường xuyên</w:t>
+      </w:r>
+      <w:r>
+        <w:t>. Daria đang nằm trong nôi ngoan ngoãn ngủ. Thấy con trai đã về, Maria ngồi dậy, dang rộng vòng tay để ôm Alex vào lòng.</w:t>
+      </w:r>
+    </w:p>
+    <w:p>
+      <w:r>
+        <w:t>- Mừng con đã về Alex.</w:t>
+      </w:r>
+    </w:p>
+    <w:p>
+      <w:r>
+        <w:t>Hai mẹ con ôm nhau trong một niềm yêu thương kh</w:t>
+      </w:r>
+      <w:r>
+        <w:t>ôn</w:t>
+      </w:r>
+      <w:r>
+        <w:t xml:space="preserve"> tả. </w:t>
+      </w:r>
+    </w:p>
+    <w:p>
+      <w:r>
+        <w:t>Bóng tối dần buông, lâu đài giờ đã vắng lặng hẳn, các hầu nữ và lính cảnh vệ đã về nhà, từ hôm nay đến hết đêm giáng sinh, họ sẽ được nghỉ phép để về bên gia đình. Bữa tối đã được các hầu nữ chuẩn bị, dù họ có thể về từ chiều như</w:t>
+      </w:r>
+      <w:r>
+        <w:t>ng</w:t>
+      </w:r>
+      <w:r>
+        <w:t xml:space="preserve"> họ vẫn kiên quyết ở lại nấu nướng, xong xuôi mọi thứ rồi mới chịu rời đi.</w:t>
+      </w:r>
+    </w:p>
+    <w:p>
+      <w:r>
+        <w:t xml:space="preserve">Ngồi trên bàn ăn, dưới ánh nến lập lòe, mọi người cùng nhau dùng bữa, vừa ăn vừa kể nhau nghe những câu chuyện xảy ra gần đây. </w:t>
+      </w:r>
+    </w:p>
+    <w:p>
+      <w:r>
+        <w:t>Đêm đông</w:t>
+      </w:r>
+      <w:r>
+        <w:t xml:space="preserve"> êm đềm </w:t>
+      </w:r>
+      <w:r>
+        <w:t>dần trôi và đêm của những kẻ lưu đày cũng dần khép lại.</w:t>
+      </w:r>
+    </w:p>
+    <w:p>
+      <w:r>
+        <w:br w:type="page"/>
+      </w:r>
+    </w:p>
+    <w:p>
+      <w:pPr>
+        <w:pStyle w:val="Heading1"/>
+      </w:pPr>
+      <w:r>
+        <w:lastRenderedPageBreak/>
+        <w:t xml:space="preserve">CHAPTER </w:t>
+      </w:r>
+      <w:r>
+        <w:t>10</w:t>
+      </w:r>
+      <w:r>
+        <w:t>: SINH NHẬT CỦA ALEX</w:t>
+      </w:r>
+      <w:r>
+        <w:t>(pt2)</w:t>
+      </w:r>
+    </w:p>
+    <w:p>
+      <w:r>
+        <w:t xml:space="preserve">( Tiểu tuyết + 2 </w:t>
+      </w:r>
+      <w:r>
+        <w:rPr>
+          <w:rFonts w:ascii="Arial" w:hAnsi="Arial" w:cs="Arial"/>
+        </w:rPr>
+        <w:t>–</w:t>
+      </w:r>
+      <w:r>
+        <w:t xml:space="preserve"> Năm 785 TCN )</w:t>
+      </w:r>
+    </w:p>
+    <w:p>
+      <w:r>
+        <w:t>Một buổi sáng mùa đông trên Camute, mặt trời đã lấp ló ở đằng chân trời, cố len những giọt nắng yếu ớt qua bầu trời mây xám xịt.</w:t>
+      </w:r>
+    </w:p>
+    <w:p>
+      <w:r>
+        <w:t>Alan đã dậy sớm để chuẩn bị bữa sáng cho cả nhà, ngài đang nêm nếm nồi nước dùng bún bò to bự trong khi nhờ Alex đi gọi mẹ và cô dậy. Mùi thơm từ hành tây và ngũ vị hương bay khắp lâu đài. Alex đã gọi mẹ, cậu đi đến phòng của Alice ở gần đó, gỏ cửa.</w:t>
+      </w:r>
+    </w:p>
+    <w:p>
+      <w:r>
+        <w:t>Cốc, cốc, cốc.</w:t>
+      </w:r>
+    </w:p>
+    <w:p>
+      <w:r>
+        <w:t>Không thấy trả lời, cậu hỏi vọng vào</w:t>
+      </w:r>
+      <w:r>
+        <w:rPr>
+          <w:rFonts w:ascii="Calibri" w:hAnsi="Calibri" w:cs="Calibri"/>
+        </w:rPr>
+        <w:t> </w:t>
+      </w:r>
+      <w:r>
+        <w:t>:</w:t>
+      </w:r>
+    </w:p>
+    <w:p>
+      <w:r>
+        <w:t>- Cô dậy chưa</w:t>
+      </w:r>
+      <w:r>
+        <w:rPr>
+          <w:rFonts w:ascii="Calibri" w:hAnsi="Calibri" w:cs="Calibri"/>
+        </w:rPr>
+        <w:t> </w:t>
+      </w:r>
+      <w:r>
+        <w:t>? Con vào nhé.</w:t>
+      </w:r>
+    </w:p>
+    <w:p>
+      <w:r>
+        <w:t>- Alex à ? Vào đi.</w:t>
+      </w:r>
+    </w:p>
+    <w:p>
+      <w:r>
+        <w:t>Alex xoay tay nắm, mụ ta vẫn không</w:t>
+      </w:r>
+      <w:r>
+        <w:t xml:space="preserve"> thèm</w:t>
+      </w:r>
+      <w:r>
+        <w:t xml:space="preserve"> khóa</w:t>
+      </w:r>
+      <w:r>
+        <w:t xml:space="preserve"> cái cửa của mình. Bước vào phòng, Alice đang nằm dặc dẹo trên giường, mái tóc bạch kim bù xù như cái chổi lông gà, bộ đồ ngủ may bằng lụa sốc sếch gài nút lộn xộn, cô ta thậm chí còn không thèm mặt áo ngực. Nhẹ nhàng tiến lại gần, cậu nói:</w:t>
+      </w:r>
+    </w:p>
+    <w:p>
+      <w:r>
+        <w:t>- Cô muốn tự dọn phòng hay để con dọn hộ ?</w:t>
+      </w:r>
+    </w:p>
+    <w:p>
+      <w:r>
+        <w:t xml:space="preserve">Alice mè nheo chưa muốn dậy, cố với cái tay kéo tấm chăn. Alex thở dài, cậu bưng bà cô đặt xuống sofa, cởi áo khoát đấp lên cho cô khỏi lạnh rồi cậu bắt đầu dọn dẹp mớ hỗn độn </w:t>
+      </w:r>
+      <w:r>
+        <w:t>trước mặt</w:t>
+      </w:r>
+      <w:r>
+        <w:t>. Alex dọn xong thì bà cô cũng tỉnh, lấy lại cái áo khoác, cậu nói:</w:t>
+      </w:r>
+    </w:p>
+    <w:p>
+      <w:r>
+        <w:t>- Cô thay đồ rồi đi ăn sáng với mọi người nhé, cha con nấu bún bò đấy.</w:t>
+      </w:r>
+    </w:p>
+    <w:p>
+      <w:r>
+        <w:t>Nghe đến hai chữ “bún bò”, Alice tỉnh ngay lập tức, cô vội mặc bộ sườn sám th</w:t>
+      </w:r>
+      <w:r>
+        <w:t>êu</w:t>
+      </w:r>
+      <w:r>
+        <w:t xml:space="preserve"> sen của mình vào rồi</w:t>
+      </w:r>
+      <w:r>
+        <w:t xml:space="preserve"> phóng xuống phòng ăn. </w:t>
+      </w:r>
+    </w:p>
+    <w:p>
+      <w:r>
+        <w:t>Đến nơi thì cả nhà Alan đã ngồi vào bàn, Alan đang múc nước dùng cho vào tô của mọi người.</w:t>
+      </w:r>
+    </w:p>
+    <w:p>
+      <w:r>
+        <w:lastRenderedPageBreak/>
+        <w:t xml:space="preserve">- Con lợn tỉnh rồi à ? </w:t>
+      </w:r>
+      <w:r>
+        <w:rPr>
+          <w:rFonts w:ascii="Arial" w:hAnsi="Arial" w:cs="Arial"/>
+        </w:rPr>
+        <w:t>–</w:t>
+      </w:r>
+      <w:r>
+        <w:t xml:space="preserve"> Alan vừa nói vừa cười.</w:t>
+      </w:r>
+    </w:p>
+    <w:p>
+      <w:r>
+        <w:t xml:space="preserve">Đổng đảnh bước vào chổ của mình, Alan bước đến múc nước dùng cho vào tô bún. Ôi mùi hương này đúng là bún bò Alan rồi. Đã chục năm </w:t>
+      </w:r>
+      <w:r>
+        <w:t>qua đi và giờ</w:t>
+      </w:r>
+      <w:r>
+        <w:t xml:space="preserve"> cô mới có dịp thưởng thức lại</w:t>
+      </w:r>
+      <w:r>
+        <w:t xml:space="preserve"> hương vị tuyệt đỉnh đó</w:t>
+      </w:r>
+      <w:r>
+        <w:t>.</w:t>
+      </w:r>
+    </w:p>
+    <w:p>
+      <w:r>
+        <w:t>Dùng b</w:t>
+      </w:r>
+      <w:r>
+        <w:t>ữ</w:t>
+      </w:r>
+      <w:r>
+        <w:t>a xong, Alice và Alex sẽ cùng nhau trẩy hội.</w:t>
+      </w:r>
+    </w:p>
+    <w:p>
+      <w:r>
+        <w:t xml:space="preserve">Alice đã thay một bộ trang phục khác phù hợp với không khí </w:t>
+      </w:r>
+      <w:r>
+        <w:t xml:space="preserve">ở </w:t>
+      </w:r>
+      <w:r>
+        <w:t xml:space="preserve">Camute hơn, cô diện một bộ váy </w:t>
+      </w:r>
+      <w:r>
+        <w:t>đen dài quá gối được may nhiều lớp xếp chồng lên nhau để lộ ra phần vải trắng ở mặt trong, lưng áo ôm sát tôn dáng</w:t>
+      </w:r>
+      <w:r>
+        <w:t>, khoát một mảnh lụa đen thêu hình hoa sen bằng chỉ vàng</w:t>
+      </w:r>
+      <w:r>
+        <w:t>, chân đi guốc thủy tinh</w:t>
+      </w:r>
+      <w:r>
+        <w:t>.</w:t>
+      </w:r>
+      <w:r>
+        <w:t xml:space="preserve"> Alex không mặc quân phục, cậu đổi kiểu tóc, mặc một chiếc áo sơ mi trắng và một chiếc quần đen dài quá mắt cá</w:t>
+      </w:r>
+      <w:r>
+        <w:t>,</w:t>
+      </w:r>
+      <w:r>
+        <w:t xml:space="preserve"> chân đi giày da.</w:t>
+      </w:r>
+      <w:r>
+        <w:t xml:space="preserve"> Thật khó để có thể nhận ra họ là ai trong bộ dạng mới lạ này.</w:t>
+      </w:r>
+    </w:p>
+    <w:p>
+      <w:pPr>
+        <w:pBdr>
+          <w:bottom w:val="double" w:sz="6" w:space="1" w:color="auto"/>
+        </w:pBdr>
+      </w:pPr>
+      <w:r>
+        <w:t>Bước xuống phố, trước mắt họ là những con đường trang hoàng đầy những cây thông</w:t>
+      </w:r>
+      <w:r>
+        <w:t xml:space="preserve"> dọc lối đi, đỉnh của chúng được gắn một cái đèn ngôi sao, </w:t>
+      </w:r>
+      <w:r>
+        <w:t>tr</w:t>
+      </w:r>
+      <w:r>
+        <w:t>ải</w:t>
+      </w:r>
+      <w:r>
+        <w:t xml:space="preserve"> dài trên những lớp lá đ</w:t>
+      </w:r>
+      <w:r>
+        <w:t>ược</w:t>
+      </w:r>
+      <w:r>
+        <w:t xml:space="preserve"> trang trí bằng hằng hà sa số những mảng lụa đủ màu sắc.</w:t>
+      </w:r>
+      <w:r>
+        <w:t xml:space="preserve"> </w:t>
+      </w:r>
+      <w:r>
+        <w:t>Hai bên đường bày bán đủ loại món ăn vặt từ xiên nướng, thịt viên đến bánh ngọ</w:t>
+      </w:r>
+      <w:r>
+        <w:t>t</w:t>
+      </w:r>
+      <w:r>
+        <w:t>, cookie thậm chí có những chổ bán cả trà sữa*. Dẫu phát triển mạnh như vậy nhưng Camute không thịnh hành chocolate, phần vì người dân không thích, phần vì khí hậu quá khắc nghiệt để trồng số lượng lớn cacao, ở đây họ chuộng trà hơn**.</w:t>
+      </w:r>
+    </w:p>
+    <w:p>
+      <w:pPr>
+        <w:pBdr>
+          <w:bottom w:val="double" w:sz="6" w:space="1" w:color="auto"/>
+        </w:pBdr>
+      </w:pPr>
+      <w:r>
+        <w:t>Nơi đầu tiên mà hai con robot chiến đấu quyết định ghé qua đầu tiên là doanh trại quân đội, họ muốn đến hỏi thăm những quân nhân không về nhà mà vẫn chọn ở lại.</w:t>
+      </w:r>
+      <w:r>
+        <w:t xml:space="preserve"> Ngoài đại bản doanh ở làng Vũ Đại, ở kinh đô cũng có một doanh trại phụ trách việc trị an và canh gác những vị trí quan trọng, nó nằm ngay cạnh cung điện và chỉ cách cung điện một con đường. </w:t>
+      </w:r>
+    </w:p>
+    <w:p>
+      <w:pPr>
+        <w:pBdr>
+          <w:bottom w:val="double" w:sz="6" w:space="1" w:color="auto"/>
+        </w:pBdr>
+      </w:pPr>
+      <w:r>
+        <w:t xml:space="preserve">Bước đến cổng, Will đang canh gác một mình, anh ta vẫn nghiêm chỉnh như thể đang canh gác trước cung điện vậy. Thấy Alex và Alice </w:t>
+      </w:r>
+      <w:r>
+        <w:lastRenderedPageBreak/>
+        <w:t>từ xa, anh thoáng chút bất ngờ, nhưng vẫn giữ vững tư thế đợi hai người đó đến gần rồi mới hành lễ:</w:t>
+      </w:r>
+    </w:p>
+    <w:p>
+      <w:pPr>
+        <w:pBdr>
+          <w:bottom w:val="double" w:sz="6" w:space="1" w:color="auto"/>
+        </w:pBdr>
+      </w:pPr>
+      <w:r>
+        <w:t>- Ngày mới tốt lành, Alex điện hạ, tiểu thư Alice.</w:t>
+      </w:r>
+    </w:p>
+    <w:p>
+      <w:pPr>
+        <w:pBdr>
+          <w:bottom w:val="double" w:sz="6" w:space="1" w:color="auto"/>
+        </w:pBdr>
+      </w:pPr>
+      <w:r>
+        <w:t>Alex đứng nghiêm, đưa tay lên trán để chào. Alice chỉ cuối đầu.</w:t>
+      </w:r>
+    </w:p>
+    <w:p>
+      <w:pPr>
+        <w:pBdr>
+          <w:bottom w:val="double" w:sz="6" w:space="1" w:color="auto"/>
+        </w:pBdr>
+      </w:pPr>
+      <w:r>
+        <w:t xml:space="preserve">- Anh không về nhà sao Will ? </w:t>
+      </w:r>
+      <w:r>
+        <w:rPr>
+          <w:rFonts w:ascii="Arial" w:hAnsi="Arial" w:cs="Arial"/>
+        </w:rPr>
+        <w:t>–</w:t>
+      </w:r>
+      <w:r>
+        <w:t xml:space="preserve"> Alice hỏi.</w:t>
+      </w:r>
+    </w:p>
+    <w:p>
+      <w:pPr>
+        <w:pBdr>
+          <w:bottom w:val="double" w:sz="6" w:space="1" w:color="auto"/>
+        </w:pBdr>
+      </w:pPr>
+      <w:r>
+        <w:t>Do hôm nay không phải là một ngày làm việc chính thức nên Will cũng không cần phải giữ thái độ nghiêm nghị như mọi khi, anh ta trả lời một cách thoải mái:</w:t>
+      </w:r>
+    </w:p>
+    <w:p>
+      <w:pPr>
+        <w:pBdr>
+          <w:bottom w:val="double" w:sz="6" w:space="1" w:color="auto"/>
+        </w:pBdr>
+      </w:pPr>
+      <w:r>
+        <w:t>- Nhà tôi ở ngay trong thành phố nên không cần phải nghỉ, và tôi cũng độc thân nên cũng chẳng có ai để đi hội cùng.</w:t>
+      </w:r>
+    </w:p>
+    <w:p>
+      <w:pPr>
+        <w:pBdr>
+          <w:bottom w:val="double" w:sz="6" w:space="1" w:color="auto"/>
+        </w:pBdr>
+      </w:pPr>
+      <w:r>
+        <w:t>Nói rồi anh ta nhìn Alice, rồi lại đỏ mặt. Alice khẽ cười, cô nói:</w:t>
+      </w:r>
+    </w:p>
+    <w:p>
+      <w:pPr>
+        <w:pBdr>
+          <w:bottom w:val="double" w:sz="6" w:space="1" w:color="auto"/>
+        </w:pBdr>
+      </w:pPr>
+      <w:r>
+        <w:t xml:space="preserve">- </w:t>
+      </w:r>
+      <w:r>
+        <w:t xml:space="preserve">Mong anh sẽ sớm tìm được người thấu hiểu mình. </w:t>
+      </w:r>
+      <w:r>
+        <w:rPr>
+          <w:rFonts w:ascii="Arial" w:hAnsi="Arial" w:cs="Arial"/>
+        </w:rPr>
+        <w:t>–</w:t>
+      </w:r>
+      <w:r>
+        <w:t xml:space="preserve"> Alice vừa nói vừa nắm hai bàn tay vào nhau và đặt trước ngực.</w:t>
+      </w:r>
+    </w:p>
+    <w:p>
+      <w:pPr>
+        <w:pBdr>
+          <w:bottom w:val="double" w:sz="6" w:space="1" w:color="auto"/>
+        </w:pBdr>
+      </w:pPr>
+      <w:r>
+        <w:t>- Ôi nữ thần…. Will bất giác lên tiếng.</w:t>
+      </w:r>
+    </w:p>
+    <w:p>
+      <w:pPr>
+        <w:pBdr>
+          <w:bottom w:val="double" w:sz="6" w:space="1" w:color="auto"/>
+        </w:pBdr>
+      </w:pPr>
+      <w:r>
+        <w:t>Alex quay sang hướng khác che mặt cười. Will xấu hổ, vứt cái địa vị qua một bên, anh ta quát:</w:t>
+      </w:r>
+    </w:p>
+    <w:p>
+      <w:pPr>
+        <w:pBdr>
+          <w:bottom w:val="double" w:sz="6" w:space="1" w:color="auto"/>
+        </w:pBdr>
+      </w:pPr>
+      <w:r>
+        <w:t>- Này cậu cười gì thế.</w:t>
+      </w:r>
+    </w:p>
+    <w:p>
+      <w:pPr>
+        <w:pBdr>
+          <w:bottom w:val="double" w:sz="6" w:space="1" w:color="auto"/>
+        </w:pBdr>
+      </w:pPr>
+      <w:r>
+        <w:t xml:space="preserve">- Không, không có gì. </w:t>
+      </w:r>
+      <w:r>
+        <w:rPr>
+          <w:rFonts w:ascii="Arial" w:hAnsi="Arial" w:cs="Arial"/>
+        </w:rPr>
+        <w:t>–</w:t>
+      </w:r>
+      <w:r>
+        <w:t xml:space="preserve"> Alex nói nhưng vẫn không nhịn được cười.</w:t>
+      </w:r>
+    </w:p>
+    <w:p>
+      <w:pPr>
+        <w:pBdr>
+          <w:bottom w:val="double" w:sz="6" w:space="1" w:color="auto"/>
+        </w:pBdr>
+      </w:pPr>
+      <w:r>
+        <w:t>- Vậy cậu Will, tôi và Alex điện hạ có thể vào trong được không ?</w:t>
+      </w:r>
+    </w:p>
+    <w:p>
+      <w:pPr>
+        <w:pBdr>
+          <w:bottom w:val="double" w:sz="6" w:space="1" w:color="auto"/>
+        </w:pBdr>
+      </w:pPr>
+      <w:r>
+        <w:t xml:space="preserve">Nghe Alice hỏi, Will liền mặc kệ tên </w:t>
+      </w:r>
+      <w:r>
+        <w:t xml:space="preserve">hoàng tử </w:t>
+      </w:r>
+      <w:r>
+        <w:t>đang cười nham nhở bên cạnh, mở cửa mời hai người đi vào.</w:t>
+      </w:r>
+    </w:p>
+    <w:p>
+      <w:pPr>
+        <w:pBdr>
+          <w:bottom w:val="double" w:sz="6" w:space="1" w:color="auto"/>
+        </w:pBdr>
+      </w:pPr>
+      <w:r>
+        <w:t xml:space="preserve">Bước vào bên trong, thứ đầu tiên họ thấy là một cây thông to tổ bố được trang trí rực rỡ với rất nhiều hộp quà được đặt chung quanh. Khoảng sân lát đá đã phủ một lớp tuyết mỏng, in nhiều dấu chân lộn xộn. Một vài anh lính vẫn đang chạy bộ </w:t>
+      </w:r>
+      <w:r>
+        <w:t>ngoài</w:t>
+      </w:r>
+      <w:r>
+        <w:t xml:space="preserve"> thao trường xa xa, tiếng chạy bộ phình phịch vang đến tận chổ hai người đang đứng. </w:t>
+      </w:r>
+      <w:r>
+        <w:t>Đoàn trưởng quân đoàn số hai Ox đang ngồi đọc sách ở một cái ghế gỗ gần thao trường, thấy Alex và Alice, ông ta vội bước ra chào đón:</w:t>
+      </w:r>
+    </w:p>
+    <w:p>
+      <w:pPr>
+        <w:pBdr>
+          <w:bottom w:val="double" w:sz="6" w:space="1" w:color="auto"/>
+        </w:pBdr>
+      </w:pPr>
+      <w:r>
+        <w:lastRenderedPageBreak/>
+        <w:t>- Đã lâu không gặp thưa Alex điện hạ, Alice điện hạ.</w:t>
+      </w:r>
+    </w:p>
+    <w:p>
+      <w:pPr>
+        <w:pBdr>
+          <w:bottom w:val="double" w:sz="6" w:space="1" w:color="auto"/>
+        </w:pBdr>
+      </w:pPr>
+      <w:r>
+        <w:t>Alice nâng váy hành lễ, Alex đứng nghiêm đưa tay lên tráng.</w:t>
+      </w:r>
+    </w:p>
+    <w:p>
+      <w:pPr>
+        <w:pBdr>
+          <w:bottom w:val="double" w:sz="6" w:space="1" w:color="auto"/>
+        </w:pBdr>
+      </w:pPr>
+      <w:r>
+        <w:t>- Đã lâu không gặp, đoàn trưởng Ox, ông vẫn sống khỏe nhỉ ?</w:t>
+      </w:r>
+    </w:p>
+    <w:p>
+      <w:pPr>
+        <w:pBdr>
+          <w:bottom w:val="double" w:sz="6" w:space="1" w:color="auto"/>
+        </w:pBdr>
+      </w:pPr>
+      <w:r>
+        <w:t xml:space="preserve">- Nhờ ơn của Alice điện hạ cả, nào, vào trong kẻo lạnh. </w:t>
+      </w:r>
+    </w:p>
+    <w:p>
+      <w:pPr>
+        <w:pBdr>
+          <w:bottom w:val="double" w:sz="6" w:space="1" w:color="auto"/>
+        </w:pBdr>
+      </w:pPr>
+      <w:r>
+        <w:t xml:space="preserve">Alex có vẻ bất ngờ khi Ox biết Alice. Hai người theo Ox đi dọc dãy hành lang băng qua thao trường bùn lầy nhão nhoét hằng lên một vòng tròn bước chân của những anh lính. Họ là lính mới nhập ngũ và không có nguyện vọng về nhà nên Ox đang huấn luyện cho bọn họ. Rồi họ đi qua nhà ăn, </w:t>
+      </w:r>
+      <w:r>
+        <w:t xml:space="preserve">một vài anh lính đang nấu nướng cái gì đó, có vẻ như đó là bữa trưa của cả doanh trại. </w:t>
+      </w:r>
+    </w:p>
+    <w:p>
+      <w:pPr>
+        <w:pBdr>
+          <w:bottom w:val="double" w:sz="6" w:space="1" w:color="auto"/>
+        </w:pBdr>
+      </w:pPr>
+      <w:r>
+        <w:t>Rồi họ bước lên tầng hai, đi qua hàng loạt căn phòng có đề bảng tên của những tướng lĩnh trên cửa, họ đến một căn phòng có để chữ Ox. Ông ấy mở cửa rồi mời họ vào. Căn phòng ngăn nấp và tài liệu được tổ chức có trật tự khiến Alice mê mẩn. Ox pha trà trong khi mời hai người họ ngồi xuống chiếc sofa ở bàn tiếp khách. Alice nâng tách trà ngửi rồi hớp một ngụm:</w:t>
+      </w:r>
+    </w:p>
+    <w:p>
+      <w:pPr>
+        <w:pBdr>
+          <w:bottom w:val="double" w:sz="6" w:space="1" w:color="auto"/>
+        </w:pBdr>
+      </w:pPr>
+      <w:r>
+        <w:t>- Trà ngon đấy Ox.</w:t>
+      </w:r>
+    </w:p>
+    <w:p>
+      <w:pPr>
+        <w:pBdr>
+          <w:bottom w:val="double" w:sz="6" w:space="1" w:color="auto"/>
+        </w:pBdr>
+      </w:pPr>
+      <w:r>
+        <w:t>- Trà thượng hạng của Camute đấy.</w:t>
+      </w:r>
+    </w:p>
+    <w:p>
+      <w:pPr>
+        <w:pBdr>
+          <w:bottom w:val="double" w:sz="6" w:space="1" w:color="auto"/>
+        </w:pBdr>
+      </w:pPr>
+      <w:r>
+        <w:t>Alex cũng uống một ngụm rồi cậu hỏi:</w:t>
+      </w:r>
+    </w:p>
+    <w:p>
+      <w:pPr>
+        <w:pBdr>
+          <w:bottom w:val="double" w:sz="6" w:space="1" w:color="auto"/>
+        </w:pBdr>
+      </w:pPr>
+      <w:r>
+        <w:t>- Đoàn trưởng Ox và cô có biết nhau ạ ?</w:t>
+      </w:r>
+    </w:p>
+    <w:p>
+      <w:pPr>
+        <w:pBdr>
+          <w:bottom w:val="double" w:sz="6" w:space="1" w:color="auto"/>
+        </w:pBdr>
+      </w:pPr>
+      <w:r>
+        <w:t>- Alex điện hạ có biết xuất thân của tinh anh đoàn không ạ ?</w:t>
+      </w:r>
+    </w:p>
+    <w:p>
+      <w:pPr>
+        <w:pBdr>
+          <w:bottom w:val="double" w:sz="6" w:space="1" w:color="auto"/>
+        </w:pBdr>
+      </w:pPr>
+      <w:r>
+        <w:t>- Elena đã kể cho ta.</w:t>
+      </w:r>
+    </w:p>
+    <w:p>
+      <w:pPr>
+        <w:pBdr>
+          <w:bottom w:val="double" w:sz="6" w:space="1" w:color="auto"/>
+        </w:pBdr>
+      </w:pPr>
+      <w:r>
+        <w:t>Ox gật đầu, ông nói:</w:t>
+      </w:r>
+    </w:p>
+    <w:p>
+      <w:pPr>
+        <w:pBdr>
+          <w:bottom w:val="double" w:sz="6" w:space="1" w:color="auto"/>
+        </w:pBdr>
+      </w:pPr>
+      <w:r>
+        <w:t xml:space="preserve">- </w:t>
+      </w:r>
+      <w:r>
+        <w:t>Cách đây mười ba năm, tinh anh đoàn lẽ ra đã bị tiêu diệt vì lời nguyền</w:t>
+      </w:r>
+      <w:r>
+        <w:t>***</w:t>
+      </w:r>
+      <w:r>
+        <w:t xml:space="preserve"> của Alan</w:t>
+      </w:r>
+      <w:r>
+        <w:t xml:space="preserve"> điện hạ</w:t>
+      </w:r>
+      <w:r>
+        <w:t>, nhưng nhờ Alice điện hạ đã</w:t>
+      </w:r>
+      <w:r>
+        <w:t xml:space="preserve"> đến và</w:t>
+      </w:r>
+      <w:r>
+        <w:t xml:space="preserve"> ghi đè lại lời nguyền nên chúng tôi mới được cứu.</w:t>
+      </w:r>
+    </w:p>
+    <w:p>
+      <w:pPr>
+        <w:pBdr>
+          <w:bottom w:val="double" w:sz="6" w:space="1" w:color="auto"/>
+        </w:pBdr>
+      </w:pPr>
+      <w:r>
+        <w:lastRenderedPageBreak/>
+        <w:t>- Thật không hiểu nổi lúc đó anh trai ta đã nghĩ gì mà lại dùng cái lời nguyền đáng sợ đó lên các ngươi. Chỉ là một đám cướp đường mà lại làm đến mức đó thì đúng là bệnh hoạn thật.</w:t>
+      </w:r>
+    </w:p>
+    <w:p>
+      <w:pPr>
+        <w:pBdr>
+          <w:bottom w:val="double" w:sz="6" w:space="1" w:color="auto"/>
+        </w:pBdr>
+      </w:pPr>
+      <w:r>
+        <w:t>Alice thở dài</w:t>
+      </w:r>
+      <w:r>
+        <w:t>. Alex uống tiếp một ngụm trà, cậu hỏi:</w:t>
+      </w:r>
+    </w:p>
+    <w:p>
+      <w:pPr>
+        <w:pBdr>
+          <w:bottom w:val="double" w:sz="6" w:space="1" w:color="auto"/>
+        </w:pBdr>
+      </w:pPr>
+      <w:r>
+        <w:t>- Doanh trại còn nhiều người lính ở lại nhỉ ?</w:t>
+      </w:r>
+    </w:p>
+    <w:p>
+      <w:pPr>
+        <w:pBdr>
+          <w:bottom w:val="double" w:sz="6" w:space="1" w:color="auto"/>
+        </w:pBdr>
+      </w:pPr>
+      <w:r>
+        <w:t>- Đa số họ đều là tân binh</w:t>
+      </w:r>
+      <w:r>
+        <w:t xml:space="preserve"> độc thân</w:t>
+      </w:r>
+      <w:r>
+        <w:t xml:space="preserve"> đến t</w:t>
+      </w:r>
+      <w:r>
+        <w:t>ừ những thị trấn quanh kinh đô. Những tân binh khác thì đã chạy về nhà ngay trong ngày nghỉ lễ đầu tiên, đúng là tuổi trẻ.</w:t>
+      </w:r>
+    </w:p>
+    <w:p>
+      <w:pPr>
+        <w:pBdr>
+          <w:bottom w:val="double" w:sz="6" w:space="1" w:color="auto"/>
+        </w:pBdr>
+      </w:pPr>
+      <w:r>
+        <w:t>Nói rồi ông ta đặt tách tr</w:t>
+      </w:r>
+      <w:r>
+        <w:t>à xuống, nhìn về khoản</w:t>
+      </w:r>
+      <w:r>
+        <w:t>g</w:t>
+      </w:r>
+      <w:r>
+        <w:t xml:space="preserve"> trời xám xịt bên khung cửa sổ. </w:t>
+      </w:r>
+    </w:p>
+    <w:p>
+      <w:pPr>
+        <w:pBdr>
+          <w:bottom w:val="double" w:sz="6" w:space="1" w:color="auto"/>
+        </w:pBdr>
+      </w:pPr>
+      <w:r>
+        <w:t>- Vợ con tôi ở trong thị trấn này, vốn tôi đang trốn ở đây đọc sách để trấn an tinh thần. Hôm qua cái lều dựng trong nhà bị đứt dây thiều sụp xuống đè lên người bà ấy nên bà ấy đã cằn nhằn tôi và thằng con cả buổi sáng.</w:t>
+      </w:r>
+    </w:p>
+    <w:p>
+      <w:pPr>
+        <w:pBdr>
+          <w:bottom w:val="double" w:sz="6" w:space="1" w:color="auto"/>
+        </w:pBdr>
+      </w:pPr>
+      <w:r>
+        <w:t>Nói rồi ông ấy lại thở</w:t>
+      </w:r>
+      <w:r>
+        <w:t xml:space="preserve"> một hơi</w:t>
+      </w:r>
+      <w:r>
+        <w:t xml:space="preserve"> dài</w:t>
+      </w:r>
+      <w:r>
+        <w:t xml:space="preserve"> đầy</w:t>
+      </w:r>
+      <w:r>
+        <w:t xml:space="preserve"> não nề.</w:t>
+      </w:r>
+      <w:r>
+        <w:t xml:space="preserve"> </w:t>
+      </w:r>
+      <w:r>
+        <w:t xml:space="preserve">Alice cũng không khỏi ủ </w:t>
+      </w:r>
+      <w:r>
+        <w:t>dột,</w:t>
+      </w:r>
+      <w:r>
+        <w:t xml:space="preserve"> rồi không biết nghĩ gì,</w:t>
+      </w:r>
+      <w:r>
+        <w:t xml:space="preserve"> cô lấy ra một chiếc</w:t>
+      </w:r>
+      <w:r>
+        <w:t xml:space="preserve"> </w:t>
+      </w:r>
+      <w:r>
+        <w:t>kẹp tóc hình bướm bằng bạch kim đính hai viên hồng ngọc trên làm điểm nhấn, cô nói:</w:t>
+      </w:r>
+    </w:p>
+    <w:p>
+      <w:pPr>
+        <w:pBdr>
+          <w:bottom w:val="double" w:sz="6" w:space="1" w:color="auto"/>
+        </w:pBdr>
+      </w:pPr>
+      <w:r>
+        <w:t>- Xem như quà tặng sau nhiều năm gặp lại, có vẻ như vợ ngươi sẽ thích nó đấy.</w:t>
+      </w:r>
+    </w:p>
+    <w:p>
+      <w:pPr>
+        <w:pBdr>
+          <w:bottom w:val="double" w:sz="6" w:space="1" w:color="auto"/>
+        </w:pBdr>
+        <w:rPr>
+          <w:lang w:val="es-ES"/>
+        </w:rPr>
+      </w:pPr>
+      <w:r>
+        <w:rPr>
+          <w:lang w:val="es-ES"/>
+        </w:rPr>
+        <w:t>Nói rồi cô trao nó cho Ox</w:t>
+      </w:r>
+      <w:r>
+        <w:rPr>
+          <w:lang w:val="es-ES"/>
+        </w:rPr>
+        <w:t xml:space="preserve">. </w:t>
+      </w:r>
+      <w:r>
+        <w:rPr>
+          <w:lang w:val="es-ES"/>
+        </w:rPr>
+        <w:t>Lão nhìn cái kẹp t</w:t>
+      </w:r>
+      <w:r>
+        <w:rPr>
+          <w:lang w:val="es-ES"/>
+        </w:rPr>
+        <w:t>óc trong tay, ngẫm nghĩ một hồi, nói:</w:t>
+      </w:r>
+    </w:p>
+    <w:p>
+      <w:pPr>
+        <w:pBdr>
+          <w:bottom w:val="double" w:sz="6" w:space="1" w:color="auto"/>
+        </w:pBdr>
+        <w:rPr>
+          <w:lang w:val="es-ES"/>
+        </w:rPr>
+      </w:pPr>
+      <w:r>
+        <w:rPr>
+          <w:lang w:val="es-ES"/>
+        </w:rPr>
+        <w:t xml:space="preserve">- Đúng thật, cô ấy thường </w:t>
+      </w:r>
+      <w:r>
+        <w:rPr>
+          <w:lang w:val="es-ES"/>
+        </w:rPr>
+        <w:t>ngắm nhìn lũ bướm khi rảnh rỗi.</w:t>
+      </w:r>
+    </w:p>
+    <w:p>
+      <w:pPr>
+        <w:pBdr>
+          <w:bottom w:val="double" w:sz="6" w:space="1" w:color="auto"/>
+        </w:pBdr>
+        <w:rPr>
+          <w:lang w:val="es-ES"/>
+        </w:rPr>
+      </w:pPr>
+      <w:r>
+        <w:rPr>
+          <w:lang w:val="es-ES"/>
+        </w:rPr>
+        <w:t>Nói rồi Ox nhìn Alice, cảm ơn cô</w:t>
+      </w:r>
+      <w:r>
+        <w:rPr>
+          <w:lang w:val="es-ES"/>
+        </w:rPr>
+        <w:t xml:space="preserve"> rối rít. </w:t>
+      </w:r>
+      <w:r>
+        <w:rPr>
+          <w:lang w:val="es-ES"/>
+        </w:rPr>
+        <w:t xml:space="preserve">Alex không nói gì, </w:t>
+      </w:r>
+      <w:r>
+        <w:rPr>
+          <w:lang w:val="es-ES"/>
+        </w:rPr>
+        <w:t xml:space="preserve">một điều gì đó mơ hồ vừa vụt qua đầu cậu. </w:t>
+      </w:r>
+    </w:p>
+    <w:p>
+      <w:pPr>
+        <w:pBdr>
+          <w:bottom w:val="double" w:sz="6" w:space="1" w:color="auto"/>
+        </w:pBdr>
+        <w:rPr>
+          <w:lang w:val="es-ES"/>
+        </w:rPr>
+      </w:pPr>
+      <w:r>
+        <w:rPr>
+          <w:lang w:val="es-ES"/>
+        </w:rPr>
+        <w:t xml:space="preserve">Nhìn đồng hồ đã hơn mười giờ, Alex và Alice quyết định sẽ đến địa điểm tiếp theo. Trước khi đi họ </w:t>
+      </w:r>
+      <w:r>
+        <w:rPr>
+          <w:lang w:val="es-ES"/>
+        </w:rPr>
+        <w:t>không quên ghé qua để chào hỏi những tân binh và chúc họ một ngày lễ an lành.</w:t>
+      </w:r>
+    </w:p>
+    <w:p>
+      <w:pPr>
+        <w:pBdr>
+          <w:bottom w:val="double" w:sz="6" w:space="1" w:color="auto"/>
+        </w:pBdr>
+        <w:rPr>
+          <w:lang w:val="es-ES"/>
+        </w:rPr>
+      </w:pPr>
+    </w:p>
+    <w:p>
+      <w:pPr>
+        <w:pBdr>
+          <w:bottom w:val="double" w:sz="6" w:space="1" w:color="auto"/>
+        </w:pBdr>
+        <w:rPr>
+          <w:lang w:val="es-ES"/>
+        </w:rPr>
+      </w:pPr>
+    </w:p>
+    <w:p>
+      <w:pPr>
+        <w:pStyle w:val="NoSpacing"/>
+        <w:rPr>
+          <w:lang w:val="en-US"/>
+        </w:rPr>
+      </w:pPr>
+      <w:r>
+        <w:rPr>
+          <w:lang w:val="en-US"/>
+        </w:rPr>
+        <w:t>(*) Trà sữa đơn giản là sữa bò được đun nóng và nấu với một ít lá trà.</w:t>
+      </w:r>
+    </w:p>
+    <w:p>
+      <w:pPr>
+        <w:pStyle w:val="NoSpacing"/>
+        <w:pBdr>
+          <w:bottom w:val="double" w:sz="6" w:space="1" w:color="auto"/>
+        </w:pBdr>
+        <w:rPr>
+          <w:lang w:val="en-US"/>
+        </w:rPr>
+      </w:pPr>
+      <w:r>
+        <w:rPr>
+          <w:lang w:val="en-US"/>
+        </w:rPr>
+        <w:t>(</w:t>
+      </w:r>
+      <w:r>
+        <w:rPr>
+          <w:lang w:val="en-US"/>
+        </w:rPr>
+        <w:t>*</w:t>
+      </w:r>
+      <w:r>
+        <w:rPr>
+          <w:lang w:val="en-US"/>
+        </w:rPr>
+        <w:t>*) Trồng trà và xao trà được xem là một ngành công nghiệp trọng yếu của Camute và Alan xuất khẩu nó khắp lục địa với giá cắt cổ. Trà của Camute là loại trà ngon và chỉ thua kém loại trà tối thượng được trồng ở chổ của Deino.</w:t>
+      </w:r>
+    </w:p>
+    <w:p>
+      <w:pPr>
+        <w:pStyle w:val="NoSpacing"/>
+        <w:pBdr>
+          <w:bottom w:val="double" w:sz="6" w:space="1" w:color="auto"/>
+        </w:pBdr>
+        <w:rPr>
+          <w:lang w:val="en-US"/>
+        </w:rPr>
+      </w:pPr>
+      <w:r>
+        <w:rPr>
+          <w:lang w:val="en-US"/>
+        </w:rPr>
+        <w:t>(***) Lời nguyền nô dịch do Alan yểm lên lũ cướp năm đó có thời hạn là 12 năm</w:t>
+      </w:r>
+      <w:r>
+        <w:rPr>
+          <w:lang w:val="en-US"/>
+        </w:rPr>
+        <w:t>.</w:t>
+      </w:r>
+      <w:r>
+        <w:rPr>
+          <w:lang w:val="en-US"/>
+        </w:rPr>
+        <w:t xml:space="preserve"> </w:t>
+      </w:r>
+      <w:r>
+        <w:rPr>
+          <w:lang w:val="en-US"/>
+        </w:rPr>
+        <w:t>K</w:t>
+      </w:r>
+      <w:r>
+        <w:rPr>
+          <w:lang w:val="en-US"/>
+        </w:rPr>
+        <w:t xml:space="preserve">hi hết hạn, lời nguyền sẽ cắn </w:t>
+      </w:r>
+      <w:r>
+        <w:rPr>
+          <w:lang w:val="en-US"/>
+        </w:rPr>
+        <w:t>nuốt linh hồn của người bị yểm và kẻ đó sẽ chết vĩnh viễn mà không thể hồi sinh vì linh hồn đã biến mất.</w:t>
+      </w:r>
+    </w:p>
+    <w:p>
+      <w:pPr>
+        <w:rPr>
+          <w:sz w:val="22"/>
+        </w:rPr>
+      </w:pPr>
+      <w:r>
+        <w:br w:type="page"/>
+      </w:r>
+    </w:p>
+    <w:p>
+      <w:pPr>
+        <w:pStyle w:val="Heading1"/>
+      </w:pPr>
+      <w:r>
+        <w:lastRenderedPageBreak/>
+        <w:t>CHAPTER 1</w:t>
+      </w:r>
+      <w:r>
+        <w:t>1</w:t>
+      </w:r>
+      <w:r>
+        <w:t>: SINH NHẬT CỦA ALEX(pt</w:t>
+      </w:r>
+      <w:r>
+        <w:t>3</w:t>
+      </w:r>
+      <w:r>
+        <w:t>)</w:t>
+      </w:r>
+    </w:p>
+    <w:p>
+      <w:r>
+        <w:t xml:space="preserve">Đêm của những người lính bại trận dần khép lại với màng bắn pháo hoa đủ màu sắc được bắn từ chân núi Valentine. </w:t>
+      </w:r>
+    </w:p>
+    <w:p>
+      <w:r>
+        <w:t>Alex</w:t>
+      </w:r>
+      <w:r>
+        <w:t xml:space="preserve"> và Alice trở về lâu đài sau</w:t>
+      </w:r>
+      <w:r>
+        <w:t xml:space="preserve"> một ngày dài ghé thăm toàn những địa điểm độc lạ như doanh trại quân đội, trường học, nhà tù. Họ đến đó để thăm hỏi các cán bộ, binh sĩ vẫn còn túc trực tại cơ quan.</w:t>
+      </w:r>
+    </w:p>
+    <w:p>
+      <w:r>
+        <w:t>Alan và Maria đã dùng bữa và say</w:t>
+      </w:r>
+      <w:r>
+        <w:t xml:space="preserve"> giấc nồng cùng Daria. Cung điện vắng lặng như tờ, ánh trăng lọt qua những tầng mây đã thưa dần, lòn qua </w:t>
+      </w:r>
+      <w:r>
+        <w:t>hàng</w:t>
+      </w:r>
+      <w:r>
+        <w:t xml:space="preserve"> cửa sổ thủy tinh hằng lên</w:t>
+      </w:r>
+      <w:r>
+        <w:t xml:space="preserve"> lối đi</w:t>
+      </w:r>
+      <w:r>
+        <w:t xml:space="preserve"> những hình ảnh mờ ảo</w:t>
+      </w:r>
+      <w:r>
+        <w:t>.</w:t>
+      </w:r>
+    </w:p>
     <w:sectPr>
       <w:pgSz w:w="11906" w:h="16838"/>
       <w:pgMar w:top="1440" w:right="1440" w:bottom="1440" w:left="1440" w:header="720" w:footer="720" w:gutter="0"/>

--- a/Main story/Arc 3 - Alex The First Hero Ever.docx
+++ b/Main story/Arc 3 - Alex The First Hero Ever.docx
@@ -5694,13 +5694,7 @@
     </w:p>
     <w:p>
       <w:r>
-        <w:t xml:space="preserve">( Lập đông + </w:t>
-      </w:r>
-      <w:r>
-        <w:t>3</w:t>
-      </w:r>
-      <w:r>
-        <w:t xml:space="preserve"> năm 785 TCN )</w:t>
+        <w:t>( Lập đông + 3 năm 785 TCN )</w:t>
       </w:r>
     </w:p>
     <w:p>
@@ -5798,10 +5792,7 @@
         <w:t xml:space="preserve">- </w:t>
       </w:r>
       <w:r>
-        <w:t>Em nghĩ dân chúng sẽ tin ai hơn</w:t>
-      </w:r>
-      <w:r>
-        <w:t>, m</w:t>
+        <w:t>Em nghĩ dân chúng sẽ tin ai hơn, m</w:t>
       </w:r>
       <w:r>
         <w:t>ột cô công chúa khải hoàn cùng sứ giả thiện chí và một đội</w:t>
@@ -6298,13 +6289,7 @@
     </w:p>
     <w:p>
       <w:r>
-        <w:t xml:space="preserve">- Đã lâu không gặp, các anh vẫn khỏe chứ </w:t>
-      </w:r>
-      <w:r>
-        <w:t>Will</w:t>
-      </w:r>
-      <w:r>
-        <w:t>, Zeref ?</w:t>
+        <w:t>- Đã lâu không gặp, các anh vẫn khỏe chứ Will, Zeref ?</w:t>
       </w:r>
     </w:p>
     <w:p>
@@ -7254,16 +7239,7 @@
         </w:pBdr>
       </w:pPr>
       <w:r>
-        <w:t>- Đa số họ đều là tân binh</w:t>
-      </w:r>
-      <w:r>
-        <w:t xml:space="preserve"> độc thân</w:t>
-      </w:r>
-      <w:r>
-        <w:t xml:space="preserve"> đến t</w:t>
-      </w:r>
-      <w:r>
-        <w:t>ừ những thị trấn quanh kinh đô. Những tân binh khác thì đã chạy về nhà ngay trong ngày nghỉ lễ đầu tiên, đúng là tuổi trẻ.</w:t>
+        <w:t>- Đa số họ đều là tân binh độc thân đến từ những thị trấn quanh kinh đô. Những tân binh khác thì đã chạy về nhà ngay trong ngày nghỉ lễ đầu tiên, đúng là tuổi trẻ.</w:t>
       </w:r>
     </w:p>
     <w:p>
@@ -7273,10 +7249,7 @@
         </w:pBdr>
       </w:pPr>
       <w:r>
-        <w:t>Nói rồi ông ta đặt tách tr</w:t>
-      </w:r>
-      <w:r>
-        <w:t>à xuống, nhìn về khoản</w:t>
+        <w:t>Nói rồi ông ta đặt tách trà xuống, nhìn về khoản</w:t>
       </w:r>
       <w:r>
         <w:t>g</w:t>
@@ -7317,13 +7290,7 @@
         <w:t xml:space="preserve"> não nề.</w:t>
       </w:r>
       <w:r>
-        <w:t xml:space="preserve"> </w:t>
-      </w:r>
-      <w:r>
-        <w:t xml:space="preserve">Alice cũng không khỏi ủ </w:t>
-      </w:r>
-      <w:r>
-        <w:t>dột,</w:t>
+        <w:t xml:space="preserve"> Alice cũng không khỏi ủ dột,</w:t>
       </w:r>
       <w:r>
         <w:t xml:space="preserve"> rồi không biết nghĩ gì,</w:t>
@@ -7353,33 +7320,9 @@
         <w:pBdr>
           <w:bottom w:val="double" w:sz="6" w:space="1" w:color="auto"/>
         </w:pBdr>
-        <w:rPr>
-          <w:lang w:val="es-ES"/>
-        </w:rPr>
-      </w:pPr>
-      <w:r>
-        <w:rPr>
-          <w:lang w:val="es-ES"/>
-        </w:rPr>
-        <w:t>Nói rồi cô trao nó cho Ox</w:t>
-      </w:r>
-      <w:r>
-        <w:rPr>
-          <w:lang w:val="es-ES"/>
-        </w:rPr>
-        <w:t xml:space="preserve">. </w:t>
-      </w:r>
-      <w:r>
-        <w:rPr>
-          <w:lang w:val="es-ES"/>
-        </w:rPr>
-        <w:t>Lão nhìn cái kẹp t</w:t>
-      </w:r>
-      <w:r>
-        <w:rPr>
-          <w:lang w:val="es-ES"/>
-        </w:rPr>
-        <w:t>óc trong tay, ngẫm nghĩ một hồi, nói:</w:t>
+      </w:pPr>
+      <w:r>
+        <w:t>Nói rồi cô trao nó cho Ox. Lão nhìn cái kẹp tóc trong tay, ngẫm nghĩ một hồi, nói:</w:t>
       </w:r>
     </w:p>
     <w:p>
@@ -7387,21 +7330,9 @@
         <w:pBdr>
           <w:bottom w:val="double" w:sz="6" w:space="1" w:color="auto"/>
         </w:pBdr>
-        <w:rPr>
-          <w:lang w:val="es-ES"/>
-        </w:rPr>
-      </w:pPr>
-      <w:r>
-        <w:rPr>
-          <w:lang w:val="es-ES"/>
-        </w:rPr>
-        <w:t xml:space="preserve">- Đúng thật, cô ấy thường </w:t>
-      </w:r>
-      <w:r>
-        <w:rPr>
-          <w:lang w:val="es-ES"/>
-        </w:rPr>
-        <w:t>ngắm nhìn lũ bướm khi rảnh rỗi.</w:t>
+      </w:pPr>
+      <w:r>
+        <w:t>- Đúng thật, cô ấy thường ngắm nhìn lũ bướm khi rảnh rỗi.</w:t>
       </w:r>
     </w:p>
     <w:p>
@@ -7409,33 +7340,9 @@
         <w:pBdr>
           <w:bottom w:val="double" w:sz="6" w:space="1" w:color="auto"/>
         </w:pBdr>
-        <w:rPr>
-          <w:lang w:val="es-ES"/>
-        </w:rPr>
-      </w:pPr>
-      <w:r>
-        <w:rPr>
-          <w:lang w:val="es-ES"/>
-        </w:rPr>
-        <w:t>Nói rồi Ox nhìn Alice, cảm ơn cô</w:t>
-      </w:r>
-      <w:r>
-        <w:rPr>
-          <w:lang w:val="es-ES"/>
-        </w:rPr>
-        <w:t xml:space="preserve"> rối rít. </w:t>
-      </w:r>
-      <w:r>
-        <w:rPr>
-          <w:lang w:val="es-ES"/>
-        </w:rPr>
-        <w:t xml:space="preserve">Alex không nói gì, </w:t>
-      </w:r>
-      <w:r>
-        <w:rPr>
-          <w:lang w:val="es-ES"/>
-        </w:rPr>
-        <w:t xml:space="preserve">một điều gì đó mơ hồ vừa vụt qua đầu cậu. </w:t>
+      </w:pPr>
+      <w:r>
+        <w:t xml:space="preserve">Nói rồi Ox nhìn Alice, cảm ơn cô rối rít. Alex không nói gì, một điều gì đó mơ hồ vừa vụt qua đầu cậu. </w:t>
       </w:r>
     </w:p>
     <w:p>
@@ -7443,20 +7350,11 @@
         <w:pBdr>
           <w:bottom w:val="double" w:sz="6" w:space="1" w:color="auto"/>
         </w:pBdr>
-        <w:rPr>
-          <w:lang w:val="es-ES"/>
-        </w:rPr>
-      </w:pPr>
-      <w:r>
-        <w:rPr>
-          <w:lang w:val="es-ES"/>
-        </w:rPr>
+      </w:pPr>
+      <w:r>
         <w:t xml:space="preserve">Nhìn đồng hồ đã hơn mười giờ, Alex và Alice quyết định sẽ đến địa điểm tiếp theo. Trước khi đi họ </w:t>
       </w:r>
       <w:r>
-        <w:rPr>
-          <w:lang w:val="es-ES"/>
-        </w:rPr>
         <w:t>không quên ghé qua để chào hỏi những tân binh và chúc họ một ngày lễ an lành.</w:t>
       </w:r>
     </w:p>
@@ -7465,19 +7363,107 @@
         <w:pBdr>
           <w:bottom w:val="double" w:sz="6" w:space="1" w:color="auto"/>
         </w:pBdr>
-        <w:rPr>
-          <w:lang w:val="es-ES"/>
-        </w:rPr>
-      </w:pPr>
+      </w:pPr>
+      <w:r>
+        <w:t>Đêm của những ng</w:t>
+      </w:r>
+      <w:r>
+        <w:rPr>
+          <w:rFonts w:hint="eastAsia"/>
+        </w:rPr>
+        <w:t>ư</w:t>
+      </w:r>
+      <w:r>
+        <w:t>ời lính bại trận dần khép lại với màn pháo hoa đủ màu sắc đ</w:t>
+      </w:r>
+      <w:r>
+        <w:rPr>
+          <w:rFonts w:hint="eastAsia"/>
+        </w:rPr>
+        <w:t>ư</w:t>
+      </w:r>
+      <w:r>
+        <w:t xml:space="preserve">ợc bắn từ chân núi Valentine. </w:t>
+      </w:r>
     </w:p>
     <w:p>
       <w:pPr>
         <w:pBdr>
           <w:bottom w:val="double" w:sz="6" w:space="1" w:color="auto"/>
         </w:pBdr>
-        <w:rPr>
-          <w:lang w:val="es-ES"/>
-        </w:rPr>
+      </w:pPr>
+      <w:r>
+        <w:lastRenderedPageBreak/>
+        <w:t>Alex và Alice trở về lâu đài sau một ngày dài ghé thăm toàn những địa điểm độc lạ nh</w:t>
+      </w:r>
+      <w:r>
+        <w:rPr>
+          <w:rFonts w:hint="eastAsia"/>
+        </w:rPr>
+        <w:t>ư</w:t>
+      </w:r>
+      <w:r>
+        <w:t xml:space="preserve"> doanh trại quân đội, tr</w:t>
+      </w:r>
+      <w:r>
+        <w:rPr>
+          <w:rFonts w:hint="eastAsia"/>
+        </w:rPr>
+        <w:t>ư</w:t>
+      </w:r>
+      <w:r>
+        <w:t>ờng học, nhà tù. Họ đến đó để thăm hỏi các cán bộ, binh sĩ vẫn còn túc trực tại c</w:t>
+      </w:r>
+      <w:r>
+        <w:rPr>
+          <w:rFonts w:hint="eastAsia"/>
+        </w:rPr>
+        <w:t>ơ</w:t>
+      </w:r>
+      <w:r>
+        <w:t xml:space="preserve"> quan.</w:t>
+      </w:r>
+    </w:p>
+    <w:p>
+      <w:pPr>
+        <w:pBdr>
+          <w:bottom w:val="double" w:sz="6" w:space="1" w:color="auto"/>
+        </w:pBdr>
+      </w:pPr>
+      <w:r>
+        <w:t>Alan và Maria đã dùng bữa và say giấc nồng cùng Daria. Cung điện vắng lặng nh</w:t>
+      </w:r>
+      <w:r>
+        <w:rPr>
+          <w:rFonts w:hint="eastAsia"/>
+        </w:rPr>
+        <w:t>ư</w:t>
+      </w:r>
+      <w:r>
+        <w:t xml:space="preserve"> tờ, ánh trăng lọt qua những tầng mây đã th</w:t>
+      </w:r>
+      <w:r>
+        <w:rPr>
+          <w:rFonts w:hint="eastAsia"/>
+        </w:rPr>
+        <w:t>ư</w:t>
+      </w:r>
+      <w:r>
+        <w:t>a dần, lòn qua hàng cửa sổ thủy tinh hằng lên lối đi những hình ảnh mờ ảo.</w:t>
+      </w:r>
+    </w:p>
+    <w:p>
+      <w:pPr>
+        <w:pBdr>
+          <w:bottom w:val="double" w:sz="6" w:space="1" w:color="auto"/>
+        </w:pBdr>
+      </w:pPr>
+    </w:p>
+    <w:p>
+      <w:pPr>
+        <w:pBdr>
+          <w:bottom w:val="double" w:sz="6" w:space="1" w:color="auto"/>
+        </w:pBdr>
       </w:pPr>
     </w:p>
     <w:p>
@@ -7537,109 +7523,510 @@
         <w:rPr>
           <w:lang w:val="en-US"/>
         </w:rPr>
-        <w:t>(***) Lời nguyền nô dịch do Alan yểm lên lũ cướp năm đó có thời hạn là 12 năm</w:t>
-      </w:r>
-      <w:r>
-        <w:rPr>
-          <w:lang w:val="en-US"/>
-        </w:rPr>
+        <w:t>(***) Lời nguyền nô dịch do Alan yểm lên lũ cướp năm đó có thời hạn là 12 năm. Khi hết hạn, lời nguyền sẽ cắn nuốt linh hồn của người bị yểm và kẻ đó sẽ chết vĩnh viễn mà không thể hồi sinh vì linh hồn đã biến mất.</w:t>
+      </w:r>
+    </w:p>
+    <w:p>
+      <w:pPr>
+        <w:rPr>
+          <w:sz w:val="22"/>
+        </w:rPr>
+      </w:pPr>
+      <w:r>
+        <w:br w:type="page"/>
+      </w:r>
+    </w:p>
+    <w:p>
+      <w:pPr>
+        <w:pStyle w:val="Heading1"/>
+      </w:pPr>
+      <w:r>
+        <w:lastRenderedPageBreak/>
+        <w:t>CHAPTER 11: SINH NHẬT CỦA ALEX(pt3)</w:t>
+      </w:r>
+    </w:p>
+    <w:p>
+      <w:r>
+        <w:t xml:space="preserve">( Tiểu tuyết + </w:t>
+      </w:r>
+      <w:r>
+        <w:t>3</w:t>
+      </w:r>
+      <w:r>
+        <w:t xml:space="preserve"> </w:t>
+      </w:r>
+      <w:r>
+        <w:rPr>
+          <w:rFonts w:ascii="Arial" w:hAnsi="Arial" w:cs="Arial"/>
+        </w:rPr>
+        <w:t>–</w:t>
+      </w:r>
+      <w:r>
+        <w:t xml:space="preserve"> Năm 785 TCN )</w:t>
+      </w:r>
+    </w:p>
+    <w:p>
+      <w:r>
+        <w:t>G</w:t>
+      </w:r>
+      <w:r>
+        <w:t>iáng sinh tràng đến Camute bằng một cơn bão tuyết như muốn nhấn chìm cả kinh đô trong một màu trắng</w:t>
+      </w:r>
+      <w:r>
+        <w:t xml:space="preserve"> giá buốt</w:t>
+      </w:r>
+      <w:r>
         <w:t>.</w:t>
       </w:r>
       <w:r>
-        <w:rPr>
-          <w:lang w:val="en-US"/>
-        </w:rPr>
+        <w:t xml:space="preserve"> Từ đêm qua tuyết đã dần rơi dày hơn và </w:t>
+      </w:r>
+      <w:r>
+        <w:t>chuyển</w:t>
+      </w:r>
+      <w:r>
+        <w:t xml:space="preserve"> thành một cơn bão từ lúc nào chẳng ai hay. Đường phố hôm qua còn tấp nập người qua kẻ lại, sáng nay đã </w:t>
+      </w:r>
+      <w:r>
+        <w:t>trở nên vắng lặng não nề</w:t>
+      </w:r>
+      <w:r>
+        <w:t>, chỉ còn hình bóng những cây thông đung đưa theo</w:t>
+      </w:r>
+      <w:r>
+        <w:t xml:space="preserve"> từng cơn giá rét thổi qua</w:t>
+      </w:r>
+      <w:r>
+        <w:t>.</w:t>
+      </w:r>
+      <w:r>
         <w:t xml:space="preserve"> </w:t>
       </w:r>
-      <w:r>
-        <w:rPr>
-          <w:lang w:val="en-US"/>
-        </w:rPr>
-        <w:t>K</w:t>
-      </w:r>
-      <w:r>
-        <w:rPr>
-          <w:lang w:val="en-US"/>
-        </w:rPr>
-        <w:t xml:space="preserve">hi hết hạn, lời nguyền sẽ cắn </w:t>
-      </w:r>
-      <w:r>
-        <w:rPr>
-          <w:lang w:val="en-US"/>
-        </w:rPr>
-        <w:t>nuốt linh hồn của người bị yểm và kẻ đó sẽ chết vĩnh viễn mà không thể hồi sinh vì linh hồn đã biến mất.</w:t>
-      </w:r>
-    </w:p>
-    <w:p>
-      <w:pPr>
-        <w:rPr>
-          <w:sz w:val="22"/>
-        </w:rPr>
-      </w:pPr>
-      <w:r>
-        <w:br w:type="page"/>
-      </w:r>
-    </w:p>
-    <w:p>
-      <w:pPr>
-        <w:pStyle w:val="Heading1"/>
-      </w:pPr>
+    </w:p>
+    <w:p>
+      <w:r>
+        <w:t>Ở bên kia núi, thời tiết cũng chẳng khá hơn, tuyết rơi nhiều và dày cùng với gió thổi mạnh, rít qua những khe đá trên vách núi phát ra những âm thanh gào rú ghê người.</w:t>
+      </w:r>
+      <w:r>
+        <w:t xml:space="preserve"> Cả ngọn núi ngoài một màu trắng ảo não với vài cái bóng cây trụi lá thì chẳng còn gì khác.</w:t>
+      </w:r>
+    </w:p>
+    <w:p>
+      <w:r>
+        <w:t>Dưới cái thời tiết quái quỷ này, làng Vũ Đại, hay chính xác hơn là đại bản doanh của quân đội Camute cũng khoát cho riêng mình một màu yên ắn</w:t>
+      </w:r>
+      <w:r>
+        <w:t>g</w:t>
+      </w:r>
+      <w:r>
+        <w:t xml:space="preserve"> ảm đạm, duy chỉ có một căn nhà ở đây là đang náo nhiệt lạ thường. Đó là dinh thự của hoàng gia Camute, một buổi tiệc nhỏ đang được tổ chức ở đây.</w:t>
+      </w:r>
+    </w:p>
+    <w:p>
+      <w:r>
+        <w:t xml:space="preserve">Alex El Flammel, nhân vật chính của ngày hôm nay, bước ra phòng tiệc trong bộ trang phục thường ngày của mình, chỉ đơn giản với một chiếc áo sơ mi trắng và một chiếc quần kaki màu đen đã cao quá mắt cá. </w:t>
+      </w:r>
+    </w:p>
+    <w:p>
+      <w:r>
+        <w:t>Phòng tiệc được trang trí đơn giản với một cây thông giáng sinh nhỏ ở góc phòng do các quân sĩ chuẩn bị từ trước, một vài dây cờ phướng trên trần nhà rũ xuống, ch</w:t>
+      </w:r>
+      <w:r>
+        <w:t>úng</w:t>
+      </w:r>
+      <w:r>
+        <w:t xml:space="preserve"> nối với nhau bởi một </w:t>
+      </w:r>
+      <w:r>
+        <w:t>quả</w:t>
+      </w:r>
+      <w:r>
+        <w:t xml:space="preserve"> châu bằng giấy đỏ to bằng cái mũ cối, được lắp ráp từ vô số hình thú rồng sói đang xen vào nhau, đặt ở giữa là một ngọn đèn chiếu rọi xuống mặt sàn đủ thứ bóng hình kỳ lạ.</w:t>
+      </w:r>
+      <w:r>
+        <w:t xml:space="preserve"> Giữa phòng, trên chiếc bàn tiệc</w:t>
+      </w:r>
+      <w:r>
+        <w:t xml:space="preserve"> lùn</w:t>
+      </w:r>
+      <w:r>
+        <w:t xml:space="preserve"> bằng gỗ nhung trải lụa, là một chiếc bánh kem cở hai gang tay đã cắm sẵn hai cái nến ghép thành số mười lăm.</w:t>
+      </w:r>
+      <w:r>
+        <w:t xml:space="preserve"> </w:t>
+      </w:r>
+    </w:p>
+    <w:p>
       <w:r>
         <w:lastRenderedPageBreak/>
-        <w:t>CHAPTER 1</w:t>
-      </w:r>
-      <w:r>
-        <w:t>1</w:t>
-      </w:r>
-      <w:r>
-        <w:t>: SINH NHẬT CỦA ALEX(pt</w:t>
-      </w:r>
-      <w:r>
-        <w:t>3</w:t>
-      </w:r>
-      <w:r>
-        <w:t>)</w:t>
-      </w:r>
-    </w:p>
-    <w:p>
-      <w:r>
-        <w:t xml:space="preserve">Đêm của những người lính bại trận dần khép lại với màng bắn pháo hoa đủ màu sắc được bắn từ chân núi Valentine. </w:t>
-      </w:r>
-    </w:p>
-    <w:p>
-      <w:r>
-        <w:t>Alex</w:t>
-      </w:r>
-      <w:r>
-        <w:t xml:space="preserve"> và Alice trở về lâu đài sau</w:t>
-      </w:r>
-      <w:r>
-        <w:t xml:space="preserve"> một ngày dài ghé thăm toàn những địa điểm độc lạ như doanh trại quân đội, trường học, nhà tù. Họ đến đó để thăm hỏi các cán bộ, binh sĩ vẫn còn túc trực tại cơ quan.</w:t>
-      </w:r>
-    </w:p>
-    <w:p>
-      <w:r>
-        <w:t>Alan và Maria đã dùng bữa và say</w:t>
-      </w:r>
-      <w:r>
-        <w:t xml:space="preserve"> giấc nồng cùng Daria. Cung điện vắng lặng như tờ, ánh trăng lọt qua những tầng mây đã thưa dần, lòn qua </w:t>
-      </w:r>
-      <w:r>
-        <w:t>hàng</w:t>
-      </w:r>
-      <w:r>
-        <w:t xml:space="preserve"> cửa sổ thủy tinh hằng lên</w:t>
-      </w:r>
-      <w:r>
-        <w:t xml:space="preserve"> lối đi</w:t>
-      </w:r>
-      <w:r>
-        <w:t xml:space="preserve"> những hình ảnh mờ ảo</w:t>
-      </w:r>
-      <w:r>
-        <w:t>.</w:t>
-      </w:r>
-    </w:p>
+        <w:t>Khách mời vẫn chưa đến đủ, nói đúng hơn thì hiện chỉ có cả nhà Alan, Alex, Maria đang dỗ Daria đang ngủ trong nôi gần đó và Alice. Họ đều mặc những bộ trang phục đơn giản, áo phông quần kaki đi chân trần, như thể hôm nay họ trở lại những ngày còn tự do tự tại ở cái làng Vũ Đại này vậy. Alice cũng ăn vận đơn giản, vẫn là bộ sườn sám thêu hình sen yêu thích của mụ, tóc búi gọn cài trâm.</w:t>
+      </w:r>
+    </w:p>
+    <w:p>
+      <w:r>
+        <w:t>Thấy chưa có vị khách nào đến, Alan buộc miệng:</w:t>
+      </w:r>
+    </w:p>
+    <w:p>
+      <w:r>
+        <w:t>- Lạ nhỉ, hằng năm ông nội Deino toàn đến sớm nhất.</w:t>
+      </w:r>
+    </w:p>
+    <w:p>
+      <w:r>
+        <w:t>Alice đang bày biện đồ ngọt gần đó, ném một miếng bánh quy vào miệng, vừa nhai vừa nói:</w:t>
+      </w:r>
+    </w:p>
+    <w:p>
+      <w:r>
+        <w:t xml:space="preserve">- </w:t>
+      </w:r>
+      <w:r>
+        <w:t>À, ta nghe nói ông ấy và mẹ ta sẽ đến muộn đấy, không thấy đề cập lý do.</w:t>
+      </w:r>
+    </w:p>
+    <w:p>
+      <w:r>
+        <w:t>Alan bỗng giật giật chân mài, bỗng dưng hình ảnh hai đứa em bất đắc dĩ hiện lên làm ngài rùng mình. Ngài hỏi mờ ám:</w:t>
+      </w:r>
+    </w:p>
+    <w:p>
+      <w:r>
+        <w:t>- Có lẽ nào hôm nay cha sẽ mang hai đứa nó đến đây không ?</w:t>
+      </w:r>
+    </w:p>
+    <w:p>
+      <w:r>
+        <w:t xml:space="preserve">- Ai mà biết được. </w:t>
+      </w:r>
+      <w:r>
+        <w:rPr>
+          <w:rFonts w:ascii="Arial" w:hAnsi="Arial" w:cs="Arial"/>
+        </w:rPr>
+        <w:t>–</w:t>
+      </w:r>
+      <w:r>
+        <w:t xml:space="preserve"> Alice nhướng vai.</w:t>
+      </w:r>
+    </w:p>
+    <w:p>
+      <w:r>
+        <w:t>Một lát sau, Wolfrey và Pelicia đến</w:t>
+      </w:r>
+      <w:r>
+        <w:t>. Bà ấy vẫn mặc bộ sườn sám như mọi năm, nó được may bằng cuộng vải trắng bà nhận vào mười bốn năm trước từ Alan và vẫn luôn treo ở ch</w:t>
+      </w:r>
+      <w:r>
+        <w:t>ỗ</w:t>
+      </w:r>
+      <w:r>
+        <w:t xml:space="preserve"> trang trọng nhất trong phòng bảo vật của lâu đài. Phong cách ăn mặc của bà và Alice khá tương đồng nhau, họ đều thích mặc sườn sám và khoát lụa trên vai trong mọi kiểu thời tiết. Wolfrey vẫn như mọi khi, côm lê là lựa chọn hàng đầu, đi kèm với nó là một cái áo choàng nhung toàn thân, đơn giản nhưng rất lịch thiệp. </w:t>
+      </w:r>
+      <w:r>
+        <w:t>Thấy ông bà đến, Alex vội phi ra để ôm bà nội. Alan cũng bước ra sau đó.</w:t>
+      </w:r>
+    </w:p>
+    <w:p>
+      <w:r>
+        <w:t>- Đã lâu không gặp cha, mẹ.</w:t>
+      </w:r>
+    </w:p>
+    <w:p>
+      <w:r>
+        <w:t>- Đã lâu không gặp.</w:t>
+      </w:r>
+    </w:p>
+    <w:p>
+      <w:r>
+        <w:t>Wolfrey trả lời trong khi đưa tay vuốt đầu thằng Alex bên cạnh.</w:t>
+      </w:r>
+    </w:p>
+    <w:p>
+      <w:r>
+        <w:lastRenderedPageBreak/>
+        <w:t>Mời hai người vào nhà, Pelicia đặt giỏ trái cây xuống bàn, chúng là trái cây thượng hạng của Dragon Nest, cực bổ dưỡng và mọng nước. Rồi bà bước đến cái nôi nơi Maria đang ru Daria. Wolfrey, Alex, Alan và Alice ngồi xuống bàn tiệc, Alice rót trà cho tất cả.</w:t>
+      </w:r>
+    </w:p>
+    <w:p>
+      <w:r>
+        <w:t>Chén trà vừa cạn thì Deino cũng đến, cảm nhận được</w:t>
+      </w:r>
+      <w:r>
+        <w:t xml:space="preserve"> sự</w:t>
+      </w:r>
+      <w:r>
+        <w:t xml:space="preserve"> hiện diện của ông nội, Alex vội đứng dậy rồi chạy ra thềm nhà, n</w:t>
+      </w:r>
+      <w:r>
+        <w:t>gài đến cùng với Galadriel và một cô gái.</w:t>
+      </w:r>
+      <w:r>
+        <w:t xml:space="preserve"> Con bé đang núp sau lưng Galadriel, chỉ thò cái đầu ra để ngó trước sau.</w:t>
+      </w:r>
+    </w:p>
+    <w:p>
+      <w:r>
+        <w:t>- A!!! Ngươi đang làm gì ở đây thế Cielo?</w:t>
+      </w:r>
+    </w:p>
+    <w:p>
+      <w:r>
+        <w:t>Alex hét lên trong lúc chỉ tay vào cô gái.</w:t>
+      </w:r>
+      <w:r>
+        <w:t xml:space="preserve"> Nghe tiếng Alex, Pelicia và Alice cũng chạy ra. Cô bé giật mình liền rút hẳn ra sau chỉ để lộ mái tóc đen bay bay trong gió.</w:t>
+      </w:r>
+    </w:p>
+    <w:p>
+      <w:r>
+        <w:t xml:space="preserve">- Có chuyện gì thế Alex? </w:t>
+      </w:r>
+      <w:r>
+        <w:rPr>
+          <w:rFonts w:ascii="Arial" w:hAnsi="Arial" w:cs="Arial"/>
+        </w:rPr>
+        <w:t>–</w:t>
+      </w:r>
+      <w:r>
+        <w:t xml:space="preserve"> Pelicia hỏi.</w:t>
+      </w:r>
+    </w:p>
+    <w:p>
+      <w:r>
+        <w:t>Deino thở dài, ngài nói:</w:t>
+      </w:r>
+    </w:p>
+    <w:p>
+      <w:r>
+        <w:t xml:space="preserve">- </w:t>
+      </w:r>
+      <w:r>
+        <w:t xml:space="preserve">Ít nhất hãy để </w:t>
+      </w:r>
+      <w:r>
+        <w:t>t</w:t>
+      </w:r>
+      <w:r>
+        <w:t>a giới thiệu chứ Alex.</w:t>
+      </w:r>
+    </w:p>
+    <w:p>
+      <w:r>
+        <w:t xml:space="preserve">- Alex ca ca thật thô lỗ, mới lần đầu gặp đã làm tổn thương trái </w:t>
+      </w:r>
+      <w:r>
+        <w:t xml:space="preserve">tim </w:t>
+      </w:r>
+      <w:r>
+        <w:t>thiếu nữ. Đúng là quá đáng mà.</w:t>
+      </w:r>
+    </w:p>
+    <w:p>
+      <w:r>
+        <w:t>Galadriel nói với giọng điệu trêu ghẹo khiến Alex đỏ mặt. Những lời của bà làm cậu nhận ra mình đã hiểu lầm. Alex thu tay lại, cúi người xuống, cậu nói với giọng hối lỗi:</w:t>
+      </w:r>
+    </w:p>
+    <w:p>
+      <w:r>
+        <w:t xml:space="preserve">- Xin lỗi vì đã thô lỗ. </w:t>
+      </w:r>
+    </w:p>
+    <w:p>
+      <w:r>
+        <w:t>Cô gái nhút nhát vẫn bấu vào người Galadriel không chịu ra mặt, quá mất thời gian với hai đứa này, Deino nói với cô gái:</w:t>
+      </w:r>
+    </w:p>
+    <w:p>
+      <w:r>
+        <w:t>- Nào, Alex cũng đã xin lỗi rồi, con định để thằng bé cúi người mãi sao ?</w:t>
+      </w:r>
+    </w:p>
+    <w:p>
+      <w:r>
+        <w:t>Cô gái có vẻ đã nhận ra, cô từ từ bước ra rồi đứng bên cạnh Galadriel, một cô gái xinh đẹp với mái tóc đen tuyền đầy bí ẩn, đôi mắt xanh sâu thẩm như sapphire.</w:t>
+      </w:r>
+      <w:r>
+        <w:t xml:space="preserve"> Khác với trang phục</w:t>
+      </w:r>
+      <w:r>
+        <w:t xml:space="preserve"> trắng</w:t>
+      </w:r>
+      <w:r>
+        <w:t xml:space="preserve"> đơn giản của Deino và Galadriel,</w:t>
+      </w:r>
+      <w:r>
+        <w:t xml:space="preserve"> </w:t>
+      </w:r>
+      <w:r>
+        <w:t>c</w:t>
+      </w:r>
+      <w:r>
+        <w:t>ô</w:t>
+      </w:r>
+      <w:r>
+        <w:t xml:space="preserve"> gái đó</w:t>
+      </w:r>
+      <w:r>
+        <w:t xml:space="preserve"> mặc một bộ váy xòe màu trắng dài </w:t>
+      </w:r>
+      <w:r>
+        <w:lastRenderedPageBreak/>
+        <w:t xml:space="preserve">quá gối, </w:t>
+      </w:r>
+      <w:r>
+        <w:t>bộ váy được thiết kế khá cầu kỳ với nhiều lớp vải trắng</w:t>
+      </w:r>
+      <w:r>
+        <w:t xml:space="preserve"> -</w:t>
+      </w:r>
+      <w:r>
+        <w:t xml:space="preserve"> đen chồng lên nhau, lưng áo ôm sát và đính một cái nơ nhỏ trên ngực.</w:t>
+      </w:r>
+    </w:p>
+    <w:p>
+      <w:r>
+        <w:t>Nghe tiếng bước chân, Alex khẽ mở mắt để nhìn trộm, thấy cô gái đã đứng trước mặt, Alex mới đứng thẳng người lại. Trông có vẻ ổn, Deino mới giới thiệu:</w:t>
+      </w:r>
+    </w:p>
+    <w:p>
+      <w:r>
+        <w:t>- Đây là Galadriel, vợ yêu của ta.</w:t>
+      </w:r>
+      <w:r>
+        <w:t xml:space="preserve"> </w:t>
+      </w:r>
+    </w:p>
+    <w:p>
+      <w:pPr>
+        <w:rPr>
+          <w:rFonts w:ascii="Arial" w:hAnsi="Arial" w:cs="Arial"/>
+        </w:rPr>
+      </w:pPr>
+      <w:r>
+        <w:t xml:space="preserve">- Em cũng yêu anh lắm. </w:t>
+      </w:r>
+    </w:p>
+    <w:p>
+      <w:r>
+        <w:t xml:space="preserve">Galadriel quay sang ôm eo rồi dụi dụi mặt vào ngực </w:t>
+      </w:r>
+      <w:r>
+        <w:t>Deino</w:t>
+      </w:r>
+      <w:r>
+        <w:t xml:space="preserve"> khiến Pelicia với mấy đứa nhỏ đứng hình. Quá mệt mỏi, Pelicia đành giới thiệu hộ:</w:t>
+      </w:r>
+    </w:p>
+    <w:p>
+      <w:r>
+        <w:t>- Alex, đây là Tierra, có thể xem con bé là con gái của hai kẻ này. Con bé còn một người anh trai song sinh nữa, khi có dịp ta sẽ giới thiệu con với thằng bé. Nếu ta nhớ không lầm thì hai đứa cũng chạt tuổi…</w:t>
+      </w:r>
+    </w:p>
+    <w:p>
+      <w:r>
+        <w:t>Pelicia nói xong, cô nhìn sang thằng cháu</w:t>
+      </w:r>
+      <w:r>
+        <w:t xml:space="preserve"> nhà</w:t>
+      </w:r>
+      <w:r>
+        <w:t xml:space="preserve"> mình</w:t>
+      </w:r>
+      <w:r>
+        <w:t xml:space="preserve">. </w:t>
+      </w:r>
+      <w:r>
+        <w:t>Alex đã bay màu, thằng bé đã bị mê hoặc trước vẻ đẹp của Tierra, tức mình, Pelicia dục</w:t>
+      </w:r>
+      <w:r>
+        <w:rPr>
+          <w:rFonts w:ascii="Calibri" w:hAnsi="Calibri" w:cs="Calibri"/>
+        </w:rPr>
+        <w:t> </w:t>
+      </w:r>
+      <w:r>
+        <w:t>:</w:t>
+      </w:r>
+    </w:p>
+    <w:p>
+      <w:r>
+        <w:t>- Này các người định đứng ngoài này đến bao giờ thế</w:t>
+      </w:r>
+      <w:r>
+        <w:rPr>
+          <w:rFonts w:ascii="Calibri" w:hAnsi="Calibri" w:cs="Calibri"/>
+        </w:rPr>
+        <w:t> </w:t>
+      </w:r>
+      <w:r>
+        <w:t>? Vào lẹ</w:t>
+      </w:r>
+      <w:r>
+        <w:t xml:space="preserve"> còn nhập tiệc</w:t>
+      </w:r>
+      <w:r>
+        <w:rPr>
+          <w:rFonts w:ascii="Calibri" w:hAnsi="Calibri" w:cs="Calibri"/>
+        </w:rPr>
+        <w:t> </w:t>
+      </w:r>
+      <w:r>
+        <w:t>!</w:t>
+      </w:r>
+    </w:p>
+    <w:p>
+      <w:r>
+        <w:t>Nói rồi cô véo tai Galadriel rồi lôi cả tên Deino đi vào. Alex sực tỉnh, nhận ra cô gái trước mặt đã bị bỏ lại. Cậu c</w:t>
+      </w:r>
+      <w:r>
+        <w:t>ú</w:t>
+      </w:r>
+      <w:r>
+        <w:t>i người, đưa một tay lên trước, một tay đặt trước ngực. Nhận ra ý muốn của Alex, Tierra cũng</w:t>
+      </w:r>
+      <w:r>
+        <w:t xml:space="preserve"> e thẹn</w:t>
+      </w:r>
+      <w:r>
+        <w:t xml:space="preserve"> đặt một tay lên</w:t>
+      </w:r>
+      <w:r>
+        <w:t xml:space="preserve"> tay Alex</w:t>
+      </w:r>
+      <w:r>
+        <w:t xml:space="preserve"> rồi cả hai cùng bước vào trong.</w:t>
+      </w:r>
+    </w:p>
+    <w:p>
+      <w:r>
+        <w:t xml:space="preserve">Khách mời đã đông đủ, tất cả ngồi cùng nhau chung quanh bàn tiệc. Alice thắp nến, Alex sẽ cầu nguyện rồi thổi chúng. Xong nghi thức, cả nhà bắt đầu dùng tiệc. Hôm nay họ sẽ dành cả ngày cho nhau, đúng nghĩa </w:t>
+      </w:r>
+      <w:r>
+        <w:t>“ngày của gia đình”.</w:t>
+      </w:r>
+    </w:p>
+    <w:p>
+      <w:r>
+        <w:t xml:space="preserve">Cách chọn vị trí của bàn tiệc này đúng là sỉ nhục kẻ cô đơn như Alex, Alan tay trái Alice, tay phải Maria, ông bà nội chia cặp gắp </w:t>
+      </w:r>
+      <w:r>
+        <w:t>thức</w:t>
+      </w:r>
+      <w:r>
+        <w:t xml:space="preserve"> ăn cho nhau lia lịa. Chỉ có Alex ngồi cạnh Tierra trong một sự khó xử đầy gượng gạo. </w:t>
+      </w:r>
+    </w:p>
+    <w:p>
+      <w:r>
+        <w:lastRenderedPageBreak/>
+        <w:t>Bữa ăn kết thúc, cả nhà kéo đi dùng trà bỏ mặc Alex và Tierra nhìn nhau ngơ ngác.</w:t>
+      </w:r>
+      <w:r>
+        <w:t xml:space="preserve"> Alex cũng hình dung được cái bàn tiệc này sẽ do cậu dọn dẹp.</w:t>
+      </w:r>
+    </w:p>
+    <w:p/>
+    <w:p/>
     <w:sectPr>
       <w:pgSz w:w="11906" w:h="16838"/>
       <w:pgMar w:top="1440" w:right="1440" w:bottom="1440" w:left="1440" w:header="720" w:footer="720" w:gutter="0"/>

--- a/Main story/Arc 3 - Alex The First Hero Ever.docx
+++ b/Main story/Arc 3 - Alex The First Hero Ever.docx
@@ -6407,17 +6407,17 @@
     </w:p>
     <w:p>
       <w:r>
-        <w:t xml:space="preserve">Con đường dẫn vào lâu đài đã bị phủ một lớp tuyết mỏng, hoa cỏ </w:t>
+        <w:t xml:space="preserve">Con đường dẫn vào lâu đài đã phủ một lớp tuyết mỏng, hoa cỏ </w:t>
       </w:r>
       <w:r>
         <w:t>h</w:t>
       </w:r>
       <w:r>
-        <w:t xml:space="preserve">éo úa vì lạnh, cây cối đã rụng trụi lá, cành cây phủ một lớp trắng mỏng tuyết đầu mùa, xa xa có mấy con sóc vẫn cố gắn tìm kiếm thức ăn trước khi tuyết dày hơn. Đài phung nước vẫn còn chảy, một vài </w:t>
+        <w:t xml:space="preserve">éo úa vì lạnh, cây cối đã rụng trụi lá, cành cây phủ một lớp trắng mỏng tuyết đầu mùa, xa xa có mấy con sóc vẫn cố gắn tìm kiếm thức ăn trước khi tuyết dày hơn. Đài phung nước vẫn còn chảy, một vài mảng </w:t>
       </w:r>
       <w:r>
         <w:lastRenderedPageBreak/>
-        <w:t>mảng băng bị nước xô làm cho vỡ ra, trôi lăn tăn phản chiếu ánh sáng yếu ớt từ bầu trời mây u tịch.</w:t>
+        <w:t>băng bị nước xô làm cho vỡ ra, trôi lăn tăn phản chiếu ánh sáng yếu ớt từ bầu trời mây u tịch.</w:t>
       </w:r>
     </w:p>
     <w:p>
@@ -6828,7 +6828,7 @@
         </w:pBdr>
       </w:pPr>
       <w:r>
-        <w:t>Nơi đầu tiên mà hai con robot chiến đấu quyết định ghé qua đầu tiên là doanh trại quân đội, họ muốn đến hỏi thăm những quân nhân không về nhà mà vẫn chọn ở lại.</w:t>
+        <w:t>Nơi mà hai con robot chiến đấu quyết định ghé qua đầu tiên là doanh trại quân đội, họ muốn đến hỏi thăm những quân nhân không về nhà mà vẫn chọn ở lại.</w:t>
       </w:r>
       <w:r>
         <w:t xml:space="preserve"> Ngoài đại bản doanh ở làng Vũ Đại, ở kinh đô cũng có một doanh trại phụ trách việc trị an và canh gác những vị trí quan trọng, nó nằm ngay cạnh cung điện và chỉ cách cung điện một con đường. </w:t>
@@ -7547,57 +7547,116 @@
     </w:p>
     <w:p>
       <w:r>
-        <w:t xml:space="preserve">( Tiểu tuyết + </w:t>
-      </w:r>
-      <w:r>
-        <w:t>3</w:t>
+        <w:t xml:space="preserve">( Tiểu tuyết + 3 </w:t>
+      </w:r>
+      <w:r>
+        <w:rPr>
+          <w:rFonts w:ascii="Arial" w:hAnsi="Arial" w:cs="Arial"/>
+        </w:rPr>
+        <w:t>–</w:t>
+      </w:r>
+      <w:r>
+        <w:t xml:space="preserve"> Năm 785 TCN )</w:t>
+      </w:r>
+    </w:p>
+    <w:p>
+      <w:r>
+        <w:t>G</w:t>
+      </w:r>
+      <w:r>
+        <w:t>iáng sinh tràng đến Camute bằng một cơn bão tuyết như muốn nhấn chìm cả kinh đô trong một màu trắng</w:t>
+      </w:r>
+      <w:r>
+        <w:t xml:space="preserve"> giá buốt</w:t>
+      </w:r>
+      <w:r>
+        <w:t>.</w:t>
+      </w:r>
+      <w:r>
+        <w:t xml:space="preserve"> Từ đêm qua tuyết đã dần rơi dày hơn và </w:t>
+      </w:r>
+      <w:r>
+        <w:t>chuyển</w:t>
+      </w:r>
+      <w:r>
+        <w:t xml:space="preserve"> thành một cơn bão từ lúc nào chẳng ai hay. Đường phố hôm qua còn tấp nập người qua kẻ lại, sáng nay đã </w:t>
+      </w:r>
+      <w:r>
+        <w:t>trở nên vắng lặng não nề</w:t>
+      </w:r>
+      <w:r>
+        <w:t>, chỉ còn hình bóng những cây thông đung đưa theo</w:t>
+      </w:r>
+      <w:r>
+        <w:t xml:space="preserve"> từng cơn giá rét thổi qua</w:t>
+      </w:r>
+      <w:r>
+        <w:t>.</w:t>
       </w:r>
       <w:r>
         <w:t xml:space="preserve"> </w:t>
       </w:r>
-      <w:r>
-        <w:rPr>
-          <w:rFonts w:ascii="Arial" w:hAnsi="Arial" w:cs="Arial"/>
-        </w:rPr>
-        <w:t>–</w:t>
-      </w:r>
-      <w:r>
-        <w:t xml:space="preserve"> Năm 785 TCN )</w:t>
-      </w:r>
-    </w:p>
-    <w:p>
-      <w:r>
-        <w:t>G</w:t>
-      </w:r>
-      <w:r>
-        <w:t>iáng sinh tràng đến Camute bằng một cơn bão tuyết như muốn nhấn chìm cả kinh đô trong một màu trắng</w:t>
-      </w:r>
-      <w:r>
-        <w:t xml:space="preserve"> giá buốt</w:t>
-      </w:r>
-      <w:r>
-        <w:t>.</w:t>
-      </w:r>
-      <w:r>
-        <w:t xml:space="preserve"> Từ đêm qua tuyết đã dần rơi dày hơn và </w:t>
-      </w:r>
-      <w:r>
-        <w:t>chuyển</w:t>
-      </w:r>
-      <w:r>
-        <w:t xml:space="preserve"> thành một cơn bão từ lúc nào chẳng ai hay. Đường phố hôm qua còn tấp nập người qua kẻ lại, sáng nay đã </w:t>
-      </w:r>
-      <w:r>
-        <w:t>trở nên vắng lặng não nề</w:t>
-      </w:r>
-      <w:r>
-        <w:t>, chỉ còn hình bóng những cây thông đung đưa theo</w:t>
-      </w:r>
-      <w:r>
-        <w:t xml:space="preserve"> từng cơn giá rét thổi qua</w:t>
-      </w:r>
-      <w:r>
-        <w:t>.</w:t>
+    </w:p>
+    <w:p>
+      <w:r>
+        <w:t>Ở bên kia núi, thời tiết cũng chẳng khá hơn, tuyết rơi nhiều và dày cùng với gió thổi mạnh, rít qua những khe đá trên vách núi phát ra những âm thanh gào rú ghê người.</w:t>
+      </w:r>
+      <w:r>
+        <w:t xml:space="preserve"> Cả ngọn núi ngoài một màu trắng ảo não với vài cái bóng cây trụi lá thì chẳng còn gì khác.</w:t>
+      </w:r>
+    </w:p>
+    <w:p>
+      <w:r>
+        <w:t>Dưới cái thời tiết quái quỷ này, làng Vũ Đại, hay chính xác hơn là đại bản doanh của quân đội Camute cũng khoát cho riêng mình một màu yên ắn</w:t>
+      </w:r>
+      <w:r>
+        <w:t>g</w:t>
+      </w:r>
+      <w:r>
+        <w:t xml:space="preserve"> ảm đạm, duy chỉ có một căn nhà ở đây là đang náo nhiệt lạ thường. Đó là dinh thự của hoàng gia Camute, một buổi tiệc nhỏ đang được tổ chức ở đây.</w:t>
+      </w:r>
+    </w:p>
+    <w:p>
+      <w:r>
+        <w:t xml:space="preserve">Alex El Flammel, nhân vật chính của ngày hôm nay, bước ra phòng tiệc trong bộ trang phục thường ngày của mình, chỉ đơn giản với một chiếc áo sơ mi trắng và một chiếc quần kaki màu đen đã cao quá mắt cá. </w:t>
+      </w:r>
+    </w:p>
+    <w:p>
+      <w:r>
+        <w:t>Phòng tiệc được trang trí đơn giản với một cây thông giáng sinh nhỏ ở góc phòng do các quân sĩ chuẩn bị từ trước, một vài dây cờ phướng trên trần nhà rũ xuống, ch</w:t>
+      </w:r>
+      <w:r>
+        <w:t>úng</w:t>
+      </w:r>
+      <w:r>
+        <w:t xml:space="preserve"> nối với nhau bởi một </w:t>
+      </w:r>
+      <w:r>
+        <w:t>quả</w:t>
+      </w:r>
+      <w:r>
+        <w:t xml:space="preserve"> châu giấy đỏ to bằng cái mũ cối, được lắp ráp từ vô số hình th</w:t>
+      </w:r>
+      <w:r>
+        <w:t>ù</w:t>
+      </w:r>
+      <w:r>
+        <w:t xml:space="preserve"> rồng</w:t>
+      </w:r>
+      <w:r>
+        <w:t xml:space="preserve"> và</w:t>
+      </w:r>
+      <w:r>
+        <w:t xml:space="preserve"> sói đang xen vào nhau, đặt ở giữa là một ngọn đèn chiếu rọi xuống mặt sàn đủ thứ bóng hình kỳ lạ.</w:t>
+      </w:r>
+      <w:r>
+        <w:t xml:space="preserve"> Giữa phòng, trên chiếc bàn tiệc</w:t>
+      </w:r>
+      <w:r>
+        <w:t xml:space="preserve"> lùn</w:t>
+      </w:r>
+      <w:r>
+        <w:t xml:space="preserve"> bằng gỗ nhung trải lụa, là một chiếc bánh kem cở hai gang tay đã cắm sẵn hai cái nến ghép thành số mười lăm.</w:t>
       </w:r>
       <w:r>
         <w:t xml:space="preserve"> </w:t>
@@ -7605,61 +7664,8 @@
     </w:p>
     <w:p>
       <w:r>
-        <w:t>Ở bên kia núi, thời tiết cũng chẳng khá hơn, tuyết rơi nhiều và dày cùng với gió thổi mạnh, rít qua những khe đá trên vách núi phát ra những âm thanh gào rú ghê người.</w:t>
-      </w:r>
-      <w:r>
-        <w:t xml:space="preserve"> Cả ngọn núi ngoài một màu trắng ảo não với vài cái bóng cây trụi lá thì chẳng còn gì khác.</w:t>
-      </w:r>
-    </w:p>
-    <w:p>
-      <w:r>
-        <w:t>Dưới cái thời tiết quái quỷ này, làng Vũ Đại, hay chính xác hơn là đại bản doanh của quân đội Camute cũng khoát cho riêng mình một màu yên ắn</w:t>
-      </w:r>
-      <w:r>
-        <w:t>g</w:t>
-      </w:r>
-      <w:r>
-        <w:t xml:space="preserve"> ảm đạm, duy chỉ có một căn nhà ở đây là đang náo nhiệt lạ thường. Đó là dinh thự của hoàng gia Camute, một buổi tiệc nhỏ đang được tổ chức ở đây.</w:t>
-      </w:r>
-    </w:p>
-    <w:p>
-      <w:r>
-        <w:t xml:space="preserve">Alex El Flammel, nhân vật chính của ngày hôm nay, bước ra phòng tiệc trong bộ trang phục thường ngày của mình, chỉ đơn giản với một chiếc áo sơ mi trắng và một chiếc quần kaki màu đen đã cao quá mắt cá. </w:t>
-      </w:r>
-    </w:p>
-    <w:p>
-      <w:r>
-        <w:t>Phòng tiệc được trang trí đơn giản với một cây thông giáng sinh nhỏ ở góc phòng do các quân sĩ chuẩn bị từ trước, một vài dây cờ phướng trên trần nhà rũ xuống, ch</w:t>
-      </w:r>
-      <w:r>
-        <w:t>úng</w:t>
-      </w:r>
-      <w:r>
-        <w:t xml:space="preserve"> nối với nhau bởi một </w:t>
-      </w:r>
-      <w:r>
-        <w:t>quả</w:t>
-      </w:r>
-      <w:r>
-        <w:t xml:space="preserve"> châu bằng giấy đỏ to bằng cái mũ cối, được lắp ráp từ vô số hình thú rồng sói đang xen vào nhau, đặt ở giữa là một ngọn đèn chiếu rọi xuống mặt sàn đủ thứ bóng hình kỳ lạ.</w:t>
-      </w:r>
-      <w:r>
-        <w:t xml:space="preserve"> Giữa phòng, trên chiếc bàn tiệc</w:t>
-      </w:r>
-      <w:r>
-        <w:t xml:space="preserve"> lùn</w:t>
-      </w:r>
-      <w:r>
-        <w:t xml:space="preserve"> bằng gỗ nhung trải lụa, là một chiếc bánh kem cở hai gang tay đã cắm sẵn hai cái nến ghép thành số mười lăm.</w:t>
-      </w:r>
-      <w:r>
-        <w:t xml:space="preserve"> </w:t>
-      </w:r>
-    </w:p>
-    <w:p>
-      <w:r>
         <w:lastRenderedPageBreak/>
-        <w:t>Khách mời vẫn chưa đến đủ, nói đúng hơn thì hiện chỉ có cả nhà Alan, Alex, Maria đang dỗ Daria đang ngủ trong nôi gần đó và Alice. Họ đều mặc những bộ trang phục đơn giản, áo phông quần kaki đi chân trần, như thể hôm nay họ trở lại những ngày còn tự do tự tại ở cái làng Vũ Đại này vậy. Alice cũng ăn vận đơn giản, vẫn là bộ sườn sám thêu hình sen yêu thích của mụ, tóc búi gọn cài trâm.</w:t>
+        <w:t>Khách mời vẫn chưa đến đủ, nói đúng hơn thì hiện chỉ có cả nhà Alan, Alex, Maria đang dỗ Daria ngủ trong nôi gần đó và Alice. Họ đều mặc những bộ trang phục đơn giản, áo phông quần kaki đi chân trần, như thể hôm nay họ trở lại những ngày còn tự do tự tại ở cái làng Vũ Đại này vậy. Alice cũng ăn vận đơn giản, vẫn là bộ sườn sám thêu hình sen yêu thích của mụ, tóc búi gọn cài trâm.</w:t>
       </w:r>
     </w:p>
     <w:p>
@@ -7682,12 +7688,12 @@
         <w:t xml:space="preserve">- </w:t>
       </w:r>
       <w:r>
-        <w:t>À, ta nghe nói ông ấy và mẹ ta sẽ đến muộn đấy, không thấy đề cập lý do.</w:t>
-      </w:r>
-    </w:p>
-    <w:p>
-      <w:r>
-        <w:t>Alan bỗng giật giật chân mài, bỗng dưng hình ảnh hai đứa em bất đắc dĩ hiện lên làm ngài rùng mình. Ngài hỏi mờ ám:</w:t>
+        <w:t>À, ta nghe nói ông ấy và mẹ sẽ đến muộn đấy, không thấy đề cập lý do.</w:t>
+      </w:r>
+    </w:p>
+    <w:p>
+      <w:r>
+        <w:t>Alan giật giật chân mài, bỗng dưng hình ảnh hai đứa em bất đắc dĩ hiện lên làm ngài rùng mình. Ngài hỏi mờ ám:</w:t>
       </w:r>
     </w:p>
     <w:p>
@@ -7755,10 +7761,7 @@
         <w:t xml:space="preserve"> sự</w:t>
       </w:r>
       <w:r>
-        <w:t xml:space="preserve"> hiện diện của ông nội, Alex vội đứng dậy rồi chạy ra thềm nhà, n</w:t>
-      </w:r>
-      <w:r>
-        <w:t>gài đến cùng với Galadriel và một cô gái.</w:t>
+        <w:t xml:space="preserve"> hiện diện của ông nội, Alex vội đứng dậy rồi chạy ra thềm nhà, ngài đến cùng với Galadriel và một cô gái.</w:t>
       </w:r>
       <w:r>
         <w:t xml:space="preserve"> Con bé đang núp sau lưng Galadriel, chỉ thò cái đầu ra để ngó trước sau.</w:t>
@@ -7843,7 +7846,19 @@
     </w:p>
     <w:p>
       <w:r>
-        <w:t>Cô gái có vẻ đã nhận ra, cô từ từ bước ra rồi đứng bên cạnh Galadriel, một cô gái xinh đẹp với mái tóc đen tuyền đầy bí ẩn, đôi mắt xanh sâu thẩm như sapphire.</w:t>
+        <w:t>Cô gái có vẻ đã nhận ra, cô từ từ</w:t>
+      </w:r>
+      <w:r>
+        <w:t xml:space="preserve"> cất</w:t>
+      </w:r>
+      <w:r>
+        <w:t xml:space="preserve"> bước</w:t>
+      </w:r>
+      <w:r>
+        <w:t xml:space="preserve"> </w:t>
+      </w:r>
+      <w:r>
+        <w:t>rồi đứng bên cạnh Galadriel, một cô gái xinh đẹp với mái tóc đen tuyền đầy bí ẩn, đôi mắt xanh sâu thẩm như sapphire.</w:t>
       </w:r>
       <w:r>
         <w:t xml:space="preserve"> Khác với trang phục</w:t>
@@ -7908,13 +7923,7 @@
     </w:p>
     <w:p>
       <w:r>
-        <w:t xml:space="preserve">Galadriel quay sang ôm eo rồi dụi dụi mặt vào ngực </w:t>
-      </w:r>
-      <w:r>
-        <w:t>Deino</w:t>
-      </w:r>
-      <w:r>
-        <w:t xml:space="preserve"> khiến Pelicia với mấy đứa nhỏ đứng hình. Quá mệt mỏi, Pelicia đành giới thiệu hộ:</w:t>
+        <w:t>Galadriel quay sang ôm eo rồi dụi dụi mặt vào ngực Deino khiến Pelicia với mấy đứa nhỏ đứng hình. Quá mệt mỏi, Pelicia đành giới thiệu hộ:</w:t>
       </w:r>
     </w:p>
     <w:p>
@@ -7936,7 +7945,13 @@
         <w:t xml:space="preserve">. </w:t>
       </w:r>
       <w:r>
-        <w:t>Alex đã bay màu, thằng bé đã bị mê hoặc trước vẻ đẹp của Tierra, tức mình, Pelicia dục</w:t>
+        <w:t xml:space="preserve">Alex đã bay màu, thằng bé đã bị mê hoặc trước vẻ đẹp của Tierra, tức mình, Pelicia </w:t>
+      </w:r>
+      <w:r>
+        <w:t>gi</w:t>
+      </w:r>
+      <w:r>
+        <w:t>ục</w:t>
       </w:r>
       <w:r>
         <w:rPr>
@@ -7999,10 +8014,7 @@
     </w:p>
     <w:p>
       <w:r>
-        <w:t xml:space="preserve">Khách mời đã đông đủ, tất cả ngồi cùng nhau chung quanh bàn tiệc. Alice thắp nến, Alex sẽ cầu nguyện rồi thổi chúng. Xong nghi thức, cả nhà bắt đầu dùng tiệc. Hôm nay họ sẽ dành cả ngày cho nhau, đúng nghĩa </w:t>
-      </w:r>
-      <w:r>
-        <w:t>“ngày của gia đình”.</w:t>
+        <w:t>Khách mời đã đông đủ, tất cả ngồi cùng nhau chung quanh bàn tiệc. Alice thắp nến, Alex sẽ cầu nguyện rồi thổi chúng. Xong nghi thức, cả nhà bắt đầu dùng tiệc. Hôm nay họ sẽ dành cả ngày cho nhau, đúng nghĩa “ngày của gia đình”.</w:t>
       </w:r>
     </w:p>
     <w:p>
@@ -8025,7 +8037,2956 @@
         <w:t xml:space="preserve"> Alex cũng hình dung được cái bàn tiệc này sẽ do cậu dọn dẹp.</w:t>
       </w:r>
     </w:p>
-    <w:p/>
+    <w:p>
+      <w:r>
+        <w:t>Cả gia đình ai nấy đều là hốc trưởng nên cả bàn tiệc không còn thức ăn thừa, cả cái bánh kem giờ chỉ còn một lớp kem trắng dính dưới đá</w:t>
+      </w:r>
+      <w:r>
+        <w:t>y và trên nó là hai cái nến cháy dở mà lẽ ra đã bị Deino nuốt luôn nếu Alan không ngăn lại. Alex</w:t>
+      </w:r>
+      <w:r>
+        <w:t xml:space="preserve"> sắn tay áo,</w:t>
+      </w:r>
+      <w:r>
+        <w:t xml:space="preserve"> gom chén đĩa xếp lại thành chồng ngay ngắn rồi mang ra sau, Tierra vẫn ngồi một bên im lặng quan sát trông có vẻ nghĩ ngợi. Alex trở lại rồi mang chồng chén đĩa cuối cùng, Tierra</w:t>
+      </w:r>
+      <w:r>
+        <w:t xml:space="preserve"> cũng đi theo</w:t>
+      </w:r>
+      <w:r>
+        <w:t>, cô</w:t>
+      </w:r>
+      <w:r>
+        <w:t xml:space="preserve"> ngồi xuống một cái ghế gần đó, hai chân thỏng lên đung đưa trong khi dùng tay nghịch mấy lọn tóc đen bóng của mình.</w:t>
+      </w:r>
+      <w:r>
+        <w:t xml:space="preserve"> Alex đã bắt đầu rửa bát được một lúc.</w:t>
+      </w:r>
+      <w:r>
+        <w:t xml:space="preserve"> </w:t>
+      </w:r>
+      <w:r>
+        <w:t>Bỗng dưng Tierra lên tiếng:</w:t>
+      </w:r>
+    </w:p>
+    <w:p>
+      <w:r>
+        <w:t>- Cậu Alex đã gặp Cielo r</w:t>
+      </w:r>
+      <w:r>
+        <w:t>ồi sao ?</w:t>
+      </w:r>
+    </w:p>
+    <w:p>
+      <w:r>
+        <w:t>Alex bất ngờ vì câu hỏi, cậu dừng tay, nhìn Tierra rồi lại nhìn bâng quơ đâu đó, cậu đáp:</w:t>
+      </w:r>
+    </w:p>
+    <w:p>
+      <w:r>
+        <w:t xml:space="preserve">- Tôi đã gặp Cielo một lần </w:t>
+      </w:r>
+      <w:r>
+        <w:t>trong lúc tập luyện.</w:t>
+      </w:r>
+    </w:p>
+    <w:p>
+      <w:r>
+        <w:t xml:space="preserve">Rồi Alex </w:t>
+      </w:r>
+      <w:r>
+        <w:t>l</w:t>
+      </w:r>
+      <w:r>
+        <w:t>ại tiếp t</w:t>
+      </w:r>
+      <w:r>
+        <w:t>ục rửa, không gian tĩnh lặng đến đáng sợ, ngoài tiếng gió rít ngoài cửa sổ và tiếng chén dĩa va vào nhau chẳng còn âm thanh nào khác.</w:t>
+      </w:r>
+      <w:r>
+        <w:t xml:space="preserve"> Dần dần đống chén dĩa cũng được rửa sạch sẽ và úp lên khây. Alex quay sang, Tierra đã ngủ gật được một lúc. Cuối người xuống khẽ lay cô gái dậy, Alex nói </w:t>
+      </w:r>
+      <w:r>
+        <w:t>nhỏ</w:t>
+      </w:r>
+      <w:r>
+        <w:t>:</w:t>
+      </w:r>
+    </w:p>
+    <w:p>
+      <w:pPr>
+        <w:rPr>
+          <w:lang w:val="es-ES"/>
+        </w:rPr>
+      </w:pPr>
+      <w:r>
+        <w:rPr>
+          <w:lang w:val="es-ES"/>
+        </w:rPr>
+        <w:t>- Tierra, Tierra, dậy nào, c</w:t>
+      </w:r>
+      <w:r>
+        <w:rPr>
+          <w:lang w:val="es-ES"/>
+        </w:rPr>
+        <w:t>ô sẽ bị cảm đấy.</w:t>
+      </w:r>
+    </w:p>
+    <w:p>
+      <w:pPr>
+        <w:rPr>
+          <w:lang w:val="es-ES"/>
+        </w:rPr>
+      </w:pPr>
+      <w:r>
+        <w:rPr>
+          <w:lang w:val="es-ES"/>
+        </w:rPr>
+        <w:t>Tierra ngã lên vai Alex, có v</w:t>
+      </w:r>
+      <w:r>
+        <w:rPr>
+          <w:lang w:val="es-ES"/>
+        </w:rPr>
+        <w:t xml:space="preserve">ẻ con bé đã ngủ say. </w:t>
+      </w:r>
+      <w:r>
+        <w:rPr>
+          <w:lang w:val="es-ES"/>
+        </w:rPr>
+        <w:t>Alex đành phải bế T</w:t>
+      </w:r>
+      <w:r>
+        <w:rPr>
+          <w:lang w:val="es-ES"/>
+        </w:rPr>
+        <w:t>ierra đến phòng trà để cầu cứu mọi người.</w:t>
+      </w:r>
+      <w:r>
+        <w:rPr>
+          <w:lang w:val="es-ES"/>
+        </w:rPr>
+        <w:t xml:space="preserve"> Kéo cái cửa trượt qua, một cuộc bài bạc đang được tổ chức giữa bốn người già trong khi Alice và Maria chăm Daria. Thấy Alex bế Tierra, Gal</w:t>
+      </w:r>
+      <w:r>
+        <w:rPr>
+          <w:lang w:val="es-ES"/>
+        </w:rPr>
+        <w:t>a</w:t>
+      </w:r>
+      <w:r>
+        <w:rPr>
+          <w:lang w:val="es-ES"/>
+        </w:rPr>
+        <w:t xml:space="preserve">driel đặt bài xuống, nhìn Alex rồi ra hiệu đặt con bé </w:t>
+      </w:r>
+      <w:r>
+        <w:rPr>
+          <w:lang w:val="es-ES"/>
+        </w:rPr>
+        <w:t>bên cạnh bà</w:t>
+      </w:r>
+      <w:r>
+        <w:rPr>
+          <w:lang w:val="es-ES"/>
+        </w:rPr>
+        <w:t xml:space="preserve">. Alex lấy </w:t>
+      </w:r>
+      <w:r>
+        <w:rPr>
+          <w:lang w:val="es-ES"/>
+        </w:rPr>
+        <w:t>từ trong túi ma pháp của mình ra chiếc gối ngủ rồi kê lên đầu cho Tierra. Xòng bạc đã được dọn dẹp, họ ngồi ngay ngắn để chuẩn bị trả lời mớ thắc mắc của đứa cháu đích tôn.</w:t>
+      </w:r>
+    </w:p>
+    <w:p>
+      <w:pPr>
+        <w:rPr>
+          <w:lang w:val="fr-FR"/>
+        </w:rPr>
+      </w:pPr>
+      <w:r>
+        <w:rPr>
+          <w:lang w:val="fr-FR"/>
+        </w:rPr>
+        <w:lastRenderedPageBreak/>
+        <w:t>- Tierra và anh trai</w:t>
+      </w:r>
+      <w:r>
+        <w:rPr>
+          <w:lang w:val="fr-FR"/>
+        </w:rPr>
+        <w:t xml:space="preserve"> cô ấy</w:t>
+      </w:r>
+      <w:r>
+        <w:rPr>
+          <w:lang w:val="fr-FR"/>
+        </w:rPr>
+        <w:t xml:space="preserve"> l</w:t>
+      </w:r>
+      <w:r>
+        <w:rPr>
+          <w:lang w:val="fr-FR"/>
+        </w:rPr>
+        <w:t>à gì vậ</w:t>
+      </w:r>
+      <w:r>
+        <w:rPr>
+          <w:lang w:val="fr-FR"/>
+        </w:rPr>
+        <w:t xml:space="preserve">y ạ </w:t>
+      </w:r>
+      <w:r>
+        <w:rPr>
+          <w:lang w:val="fr-FR"/>
+        </w:rPr>
+        <w:t>?</w:t>
+      </w:r>
+    </w:p>
+    <w:p>
+      <w:pPr>
+        <w:rPr>
+          <w:lang w:val="fr-FR"/>
+        </w:rPr>
+      </w:pPr>
+      <w:r>
+        <w:rPr>
+          <w:lang w:val="fr-FR"/>
+        </w:rPr>
+        <w:t>Alex nói trong khi đưa mắt nhìn cô</w:t>
+      </w:r>
+      <w:r>
+        <w:rPr>
+          <w:lang w:val="fr-FR"/>
+        </w:rPr>
+        <w:t xml:space="preserve"> gái đang ngủ say bên cạnh. Galadriel khẽ nói</w:t>
+      </w:r>
+      <w:r>
+        <w:rPr>
+          <w:rFonts w:ascii="Calibri" w:hAnsi="Calibri" w:cs="Calibri"/>
+          <w:lang w:val="fr-FR"/>
+        </w:rPr>
+        <w:t> </w:t>
+      </w:r>
+      <w:r>
+        <w:rPr>
+          <w:lang w:val="fr-FR"/>
+        </w:rPr>
+        <w:t>:</w:t>
+      </w:r>
+    </w:p>
+    <w:p>
+      <w:pPr>
+        <w:rPr>
+          <w:lang w:val="fr-FR"/>
+        </w:rPr>
+      </w:pPr>
+      <w:r>
+        <w:rPr>
+          <w:lang w:val="fr-FR"/>
+        </w:rPr>
+        <w:t>- Chắc con gặp Cielo rồi phải k</w:t>
+      </w:r>
+      <w:r>
+        <w:rPr>
+          <w:lang w:val="fr-FR"/>
+        </w:rPr>
+        <w:t>hông, thằng bé y hệt Tierra nhưng tóc trắng và hoạt bát hơn.</w:t>
+      </w:r>
+    </w:p>
+    <w:p>
+      <w:pPr>
+        <w:rPr>
+          <w:lang w:val="fr-FR"/>
+        </w:rPr>
+      </w:pPr>
+      <w:r>
+        <w:rPr>
+          <w:lang w:val="fr-FR"/>
+        </w:rPr>
+        <w:t>- Tên đó tý thì đã lấy mạng</w:t>
+      </w:r>
+      <w:r>
+        <w:rPr>
+          <w:lang w:val="fr-FR"/>
+        </w:rPr>
+        <w:t xml:space="preserve"> của</w:t>
+      </w:r>
+      <w:r>
+        <w:rPr>
+          <w:lang w:val="fr-FR"/>
+        </w:rPr>
+        <w:t xml:space="preserve"> con đấy.</w:t>
+      </w:r>
+    </w:p>
+    <w:p>
+      <w:pPr>
+        <w:rPr>
+          <w:lang w:val="fr-FR"/>
+        </w:rPr>
+      </w:pPr>
+      <w:r>
+        <w:rPr>
+          <w:lang w:val="fr-FR"/>
+        </w:rPr>
+        <w:t>Galadriel trừng mắt nhìn Alic</w:t>
+      </w:r>
+      <w:r>
+        <w:rPr>
+          <w:lang w:val="fr-FR"/>
+        </w:rPr>
+        <w:t>e sau khi nghe Alex nói, cô hỏi</w:t>
+      </w:r>
+      <w:r>
+        <w:rPr>
+          <w:rFonts w:ascii="Calibri" w:hAnsi="Calibri" w:cs="Calibri"/>
+          <w:lang w:val="fr-FR"/>
+        </w:rPr>
+        <w:t> </w:t>
+      </w:r>
+      <w:r>
+        <w:rPr>
+          <w:lang w:val="fr-FR"/>
+        </w:rPr>
+        <w:t>:</w:t>
+      </w:r>
+    </w:p>
+    <w:p>
+      <w:pPr>
+        <w:rPr>
+          <w:lang w:val="es-ES"/>
+        </w:rPr>
+      </w:pPr>
+      <w:r>
+        <w:rPr>
+          <w:lang w:val="es-ES"/>
+        </w:rPr>
+        <w:t>- Alice, con có gì để biện hộ không</w:t>
+      </w:r>
+      <w:r>
+        <w:rPr>
+          <w:rFonts w:ascii="Calibri" w:hAnsi="Calibri" w:cs="Calibri"/>
+          <w:lang w:val="es-ES"/>
+        </w:rPr>
+        <w:t> </w:t>
+      </w:r>
+      <w:r>
+        <w:rPr>
+          <w:lang w:val="es-ES"/>
+        </w:rPr>
+        <w:t>?</w:t>
+      </w:r>
+    </w:p>
+    <w:p>
+      <w:pPr>
+        <w:rPr>
+          <w:lang w:val="fr-FR"/>
+        </w:rPr>
+      </w:pPr>
+      <w:r>
+        <w:rPr>
+          <w:lang w:val="fr-FR"/>
+        </w:rPr>
+        <w:t>Alice giả ngu, cô lắp li</w:t>
+      </w:r>
+      <w:r>
+        <w:rPr>
+          <w:lang w:val="fr-FR"/>
+        </w:rPr>
+        <w:t>ếm</w:t>
+      </w:r>
+      <w:r>
+        <w:rPr>
+          <w:rFonts w:ascii="Calibri" w:hAnsi="Calibri" w:cs="Calibri"/>
+          <w:lang w:val="fr-FR"/>
+        </w:rPr>
+        <w:t> </w:t>
+      </w:r>
+      <w:r>
+        <w:rPr>
+          <w:lang w:val="fr-FR"/>
+        </w:rPr>
+        <w:t>:</w:t>
+      </w:r>
+    </w:p>
+    <w:p>
+      <w:pPr>
+        <w:rPr>
+          <w:lang w:val="fr-FR"/>
+        </w:rPr>
+      </w:pPr>
+      <w:r>
+        <w:rPr>
+          <w:lang w:val="fr-FR"/>
+        </w:rPr>
+        <w:t>- Lúc đó con đi ra ngoài để l</w:t>
+      </w:r>
+      <w:r>
+        <w:rPr>
+          <w:lang w:val="fr-FR"/>
+        </w:rPr>
+        <w:t>àm việc, con không biết chuyện thằng bé đến Wylistina.</w:t>
+      </w:r>
+    </w:p>
+    <w:p>
+      <w:pPr>
+        <w:rPr>
+          <w:lang w:val="fr-FR"/>
+        </w:rPr>
+      </w:pPr>
+      <w:r>
+        <w:rPr>
+          <w:lang w:val="fr-FR"/>
+        </w:rPr>
+        <w:t>- Sao lúc đó cô lại dửng dưng khi nghe tên Cielo vậy</w:t>
+      </w:r>
+      <w:r>
+        <w:rPr>
+          <w:rFonts w:ascii="Calibri" w:hAnsi="Calibri" w:cs="Calibri"/>
+          <w:lang w:val="fr-FR"/>
+        </w:rPr>
+        <w:t> </w:t>
+      </w:r>
+      <w:r>
+        <w:rPr>
+          <w:lang w:val="fr-FR"/>
+        </w:rPr>
+        <w:t>? - Alex chất vấn.</w:t>
+      </w:r>
+    </w:p>
+    <w:p>
+      <w:pPr>
+        <w:rPr>
+          <w:lang w:val="fr-FR"/>
+        </w:rPr>
+      </w:pPr>
+      <w:r>
+        <w:rPr>
+          <w:lang w:val="fr-FR"/>
+        </w:rPr>
+        <w:t>- Người còn trùng tên thì rồng cũng vậy thôi có gì mà lạ.</w:t>
+      </w:r>
+    </w:p>
+    <w:p>
+      <w:pPr>
+        <w:rPr>
+          <w:lang w:val="fr-FR"/>
+        </w:rPr>
+      </w:pPr>
+      <w:r>
+        <w:rPr>
+          <w:lang w:val="fr-FR"/>
+        </w:rPr>
+        <w:t>Deino thở dài, ngài n</w:t>
+      </w:r>
+      <w:r>
+        <w:rPr>
+          <w:lang w:val="fr-FR"/>
+        </w:rPr>
+        <w:t>ói</w:t>
+      </w:r>
+      <w:r>
+        <w:rPr>
+          <w:rFonts w:ascii="Calibri" w:hAnsi="Calibri" w:cs="Calibri"/>
+          <w:lang w:val="fr-FR"/>
+        </w:rPr>
+        <w:t> </w:t>
+      </w:r>
+      <w:r>
+        <w:rPr>
+          <w:lang w:val="fr-FR"/>
+        </w:rPr>
+        <w:t>:</w:t>
+      </w:r>
+    </w:p>
+    <w:p>
+      <w:pPr>
+        <w:rPr>
+          <w:lang w:val="fr-FR"/>
+        </w:rPr>
+      </w:pPr>
+      <w:r>
+        <w:rPr>
+          <w:lang w:val="fr-FR"/>
+        </w:rPr>
+        <w:t>- Con nghĩ có thể đánh l</w:t>
+      </w:r>
+      <w:r>
+        <w:rPr>
+          <w:lang w:val="fr-FR"/>
+        </w:rPr>
+        <w:t>ừa được mẹ mình sao Alice.</w:t>
+      </w:r>
+    </w:p>
+    <w:p>
+      <w:pPr>
+        <w:rPr>
+          <w:lang w:val="fr-FR"/>
+        </w:rPr>
+      </w:pPr>
+      <w:r>
+        <w:rPr>
+          <w:lang w:val="fr-FR"/>
+        </w:rPr>
+        <w:t>Alice bắt đầu mếu máu, cô</w:t>
+      </w:r>
+      <w:r>
+        <w:rPr>
+          <w:lang w:val="fr-FR"/>
+        </w:rPr>
+        <w:t xml:space="preserve"> nhìn Galadriel rồi nói với vẻ hối lỗi</w:t>
+      </w:r>
+      <w:r>
+        <w:rPr>
+          <w:rFonts w:ascii="Calibri" w:hAnsi="Calibri" w:cs="Calibri"/>
+          <w:lang w:val="fr-FR"/>
+        </w:rPr>
+        <w:t> </w:t>
+      </w:r>
+      <w:r>
+        <w:rPr>
+          <w:lang w:val="fr-FR"/>
+        </w:rPr>
+        <w:t>:</w:t>
+      </w:r>
+    </w:p>
+    <w:p>
+      <w:pPr>
+        <w:rPr>
+          <w:lang w:val="fr-FR"/>
+        </w:rPr>
+      </w:pPr>
+      <w:r>
+        <w:rPr>
+          <w:lang w:val="fr-FR"/>
+        </w:rPr>
+        <w:t>- Con chỉ muốn Cielo đến để cho Alex thấy m</w:t>
+      </w:r>
+      <w:r>
+        <w:rPr>
+          <w:lang w:val="fr-FR"/>
+        </w:rPr>
+        <w:t>ột con wyvern là khủng khiếp thế nào và biết cảm thấy sợ hãi khi đối diện với chúng.</w:t>
+      </w:r>
+    </w:p>
+    <w:p>
+      <w:pPr>
+        <w:rPr>
+          <w:lang w:val="fr-FR"/>
+        </w:rPr>
+      </w:pPr>
+      <w:r>
+        <w:rPr>
+          <w:lang w:val="fr-FR"/>
+        </w:rPr>
+        <w:t>- Và Cielo đã bị Alex</w:t>
+      </w:r>
+      <w:r>
+        <w:rPr>
+          <w:lang w:val="fr-FR"/>
+        </w:rPr>
+        <w:t xml:space="preserve"> thồn hành vào mồm</w:t>
+      </w:r>
+      <w:r>
+        <w:rPr>
+          <w:rFonts w:ascii="Calibri" w:hAnsi="Calibri" w:cs="Calibri"/>
+          <w:lang w:val="fr-FR"/>
+        </w:rPr>
+        <w:t> </w:t>
+      </w:r>
+      <w:r>
+        <w:rPr>
+          <w:lang w:val="fr-FR"/>
+        </w:rPr>
+        <w:t>? Deino hỏi.</w:t>
+      </w:r>
+    </w:p>
+    <w:p>
+      <w:pPr>
+        <w:rPr>
+          <w:lang w:val="fr-FR"/>
+        </w:rPr>
+      </w:pPr>
+      <w:r>
+        <w:rPr>
+          <w:lang w:val="fr-FR"/>
+        </w:rPr>
+        <w:t>Alex nhìn Deino, đáp</w:t>
+      </w:r>
+      <w:r>
+        <w:rPr>
+          <w:rFonts w:ascii="Calibri" w:hAnsi="Calibri" w:cs="Calibri"/>
+          <w:lang w:val="fr-FR"/>
+        </w:rPr>
+        <w:t> </w:t>
+      </w:r>
+      <w:r>
+        <w:rPr>
+          <w:lang w:val="fr-FR"/>
+        </w:rPr>
+        <w:t>:</w:t>
+      </w:r>
+    </w:p>
+    <w:p>
+      <w:pPr>
+        <w:rPr>
+          <w:lang w:val="fr-FR"/>
+        </w:rPr>
+      </w:pPr>
+      <w:r>
+        <w:rPr>
+          <w:lang w:val="fr-FR"/>
+        </w:rPr>
+        <w:t>- Cậu ta đã thua trong cuộc giao kèo và rút lui</w:t>
+      </w:r>
+      <w:r>
+        <w:rPr>
+          <w:lang w:val="fr-FR"/>
+        </w:rPr>
+        <w:t>.</w:t>
+      </w:r>
+    </w:p>
+    <w:p>
+      <w:pPr>
+        <w:rPr>
+          <w:lang w:val="fr-FR"/>
+        </w:rPr>
+      </w:pPr>
+      <w:r>
+        <w:rPr>
+          <w:lang w:val="fr-FR"/>
+        </w:rPr>
+        <w:t>Cả phòng cố nhịn để không cười thành tiếng. Pelicia nói</w:t>
+      </w:r>
+      <w:r>
+        <w:rPr>
+          <w:rFonts w:ascii="Calibri" w:hAnsi="Calibri" w:cs="Calibri"/>
+          <w:lang w:val="fr-FR"/>
+        </w:rPr>
+        <w:t> </w:t>
+      </w:r>
+      <w:r>
+        <w:rPr>
+          <w:lang w:val="fr-FR"/>
+        </w:rPr>
+        <w:t>:</w:t>
+      </w:r>
+    </w:p>
+    <w:p>
+      <w:pPr>
+        <w:rPr>
+          <w:lang w:val="fr-FR"/>
+        </w:rPr>
+      </w:pPr>
+      <w:r>
+        <w:rPr>
+          <w:lang w:val="fr-FR"/>
+        </w:rPr>
+        <w:t>- Alex, con có biết Cielo đã học ki</w:t>
+      </w:r>
+      <w:r>
+        <w:rPr>
+          <w:lang w:val="fr-FR"/>
+        </w:rPr>
+        <w:t>ếm thuật từ Wolfrey không</w:t>
+      </w:r>
+      <w:r>
+        <w:rPr>
+          <w:rFonts w:ascii="Calibri" w:hAnsi="Calibri" w:cs="Calibri"/>
+          <w:lang w:val="fr-FR"/>
+        </w:rPr>
+        <w:t> </w:t>
+      </w:r>
+      <w:r>
+        <w:rPr>
+          <w:lang w:val="fr-FR"/>
+        </w:rPr>
+        <w:t>? Cậu ta mạnh đến n</w:t>
+      </w:r>
+      <w:r>
+        <w:rPr>
+          <w:lang w:val="fr-FR"/>
+        </w:rPr>
+        <w:t>ỗ</w:t>
+      </w:r>
+      <w:r>
+        <w:rPr>
+          <w:lang w:val="fr-FR"/>
+        </w:rPr>
+        <w:t>i có thể ăn miếng trả miếng với thầy của mình luôn đấy.</w:t>
+      </w:r>
+    </w:p>
+    <w:p>
+      <w:pPr>
+        <w:rPr>
+          <w:lang w:val="fr-FR"/>
+        </w:rPr>
+      </w:pPr>
+      <w:r>
+        <w:rPr>
+          <w:lang w:val="fr-FR"/>
+        </w:rPr>
+        <w:t>Mồm Alex đã rơi xu</w:t>
+      </w:r>
+      <w:r>
+        <w:rPr>
+          <w:lang w:val="fr-FR"/>
+        </w:rPr>
+        <w:t>ống đất, cậu không thể tin vào những gì mình vừa nghe. Deino nói tiếp</w:t>
+      </w:r>
+      <w:r>
+        <w:rPr>
+          <w:rFonts w:ascii="Calibri" w:hAnsi="Calibri" w:cs="Calibri"/>
+          <w:lang w:val="fr-FR"/>
+        </w:rPr>
+        <w:t> </w:t>
+      </w:r>
+      <w:r>
+        <w:rPr>
+          <w:lang w:val="fr-FR"/>
+        </w:rPr>
+        <w:t>:</w:t>
+      </w:r>
+    </w:p>
+    <w:p>
+      <w:pPr>
+        <w:rPr>
+          <w:lang w:val="fr-FR"/>
+        </w:rPr>
+      </w:pPr>
+      <w:r>
+        <w:rPr>
+          <w:lang w:val="fr-FR"/>
+        </w:rPr>
+        <w:lastRenderedPageBreak/>
+        <w:t>- Có lẽ con là con người đầu tiên đã đ</w:t>
+      </w:r>
+      <w:r>
+        <w:rPr>
+          <w:lang w:val="fr-FR"/>
+        </w:rPr>
+        <w:t>ánh bại nó trong một trận chiến đấy.</w:t>
+      </w:r>
+    </w:p>
+    <w:p>
+      <w:pPr>
+        <w:rPr>
+          <w:lang w:val="fr-FR"/>
+        </w:rPr>
+      </w:pPr>
+      <w:r>
+        <w:rPr>
+          <w:lang w:val="fr-FR"/>
+        </w:rPr>
+        <w:t>Nói rồi Deino nhìn sang Gal</w:t>
+      </w:r>
+      <w:r>
+        <w:rPr>
+          <w:lang w:val="fr-FR"/>
+        </w:rPr>
+        <w:t>a</w:t>
+      </w:r>
+      <w:r>
+        <w:rPr>
+          <w:lang w:val="fr-FR"/>
+        </w:rPr>
+        <w:t>driel, hiểu ý</w:t>
+      </w:r>
+      <w:r>
+        <w:rPr>
+          <w:lang w:val="fr-FR"/>
+        </w:rPr>
+        <w:t xml:space="preserve"> cô bắt đầu kể</w:t>
+      </w:r>
+      <w:r>
+        <w:rPr>
+          <w:rFonts w:ascii="Calibri" w:hAnsi="Calibri" w:cs="Calibri"/>
+          <w:lang w:val="fr-FR"/>
+        </w:rPr>
+        <w:t> </w:t>
+      </w:r>
+      <w:r>
+        <w:rPr>
+          <w:lang w:val="fr-FR"/>
+        </w:rPr>
+        <w:t>:</w:t>
+      </w:r>
+    </w:p>
+    <w:p>
+      <w:pPr>
+        <w:rPr>
+          <w:lang w:val="fr-FR"/>
+        </w:rPr>
+      </w:pPr>
+      <w:r>
+        <w:rPr>
+          <w:lang w:val="fr-FR"/>
+        </w:rPr>
+        <w:t>- Cielo và Tierra là một cặp sinh đôi nở ra từ một quả trứng mà long thần Serphont đã giao cho chúng ta</w:t>
+      </w:r>
+      <w:r>
+        <w:rPr>
+          <w:lang w:val="fr-FR"/>
+        </w:rPr>
+        <w:t xml:space="preserve"> cách đây hai mươi bốn năm, cùng thời điểm Alan đến cái làng Vũ Đại này. Sau mười năm ấp trong l</w:t>
+      </w:r>
+      <w:r>
+        <w:rPr>
+          <w:lang w:val="fr-FR"/>
+        </w:rPr>
+        <w:t>ồ</w:t>
+      </w:r>
+      <w:r>
+        <w:rPr>
+          <w:lang w:val="fr-FR"/>
+        </w:rPr>
+        <w:t>ng kính, quả trứng nở ra hai con wyvern nhỏ màu xanh lam.</w:t>
+      </w:r>
+    </w:p>
+    <w:p>
+      <w:pPr>
+        <w:rPr>
+          <w:lang w:val="fr-FR"/>
+        </w:rPr>
+      </w:pPr>
+      <w:r>
+        <w:rPr>
+          <w:lang w:val="fr-FR"/>
+        </w:rPr>
+        <w:t>Deino tiếp lời vợ</w:t>
+      </w:r>
+      <w:r>
+        <w:rPr>
+          <w:rFonts w:ascii="Calibri" w:hAnsi="Calibri" w:cs="Calibri"/>
+          <w:lang w:val="fr-FR"/>
+        </w:rPr>
+        <w:t> </w:t>
+      </w:r>
+      <w:r>
+        <w:rPr>
+          <w:lang w:val="fr-FR"/>
+        </w:rPr>
+        <w:t>:</w:t>
+      </w:r>
+    </w:p>
+    <w:p>
+      <w:pPr>
+        <w:rPr>
+          <w:lang w:val="fr-FR"/>
+        </w:rPr>
+      </w:pPr>
+      <w:r>
+        <w:rPr>
+          <w:lang w:val="fr-FR"/>
+        </w:rPr>
+        <w:t xml:space="preserve">- Chúng ta đã nuôi hai con rồng nhỏ đó ở một ngọn núi bên trong Nomanland để chúng có thể hấp thụ ma lực dồi dào ở đây. Sự tồn tại của chúng là bí mật và chỉ có </w:t>
+      </w:r>
+      <w:r>
+        <w:rPr>
+          <w:lang w:val="fr-FR"/>
+        </w:rPr>
+        <w:t>vài người trên thế giới này</w:t>
+      </w:r>
+      <w:r>
+        <w:rPr>
+          <w:lang w:val="fr-FR"/>
+        </w:rPr>
+        <w:t xml:space="preserve"> </w:t>
+      </w:r>
+      <w:r>
+        <w:rPr>
+          <w:lang w:val="fr-FR"/>
+        </w:rPr>
+        <w:t xml:space="preserve">biết đến. </w:t>
+      </w:r>
+      <w:r>
+        <w:rPr>
+          <w:lang w:val="fr-FR"/>
+        </w:rPr>
+        <w:t>Chúng ta</w:t>
+      </w:r>
+      <w:r>
+        <w:rPr>
+          <w:lang w:val="fr-FR"/>
+        </w:rPr>
+        <w:t xml:space="preserve"> đã dạy chúng ma pháp</w:t>
+      </w:r>
+      <w:r>
+        <w:rPr>
+          <w:lang w:val="fr-FR"/>
+        </w:rPr>
+        <w:t xml:space="preserve"> để có thể</w:t>
+      </w:r>
+      <w:r>
+        <w:rPr>
+          <w:lang w:val="fr-FR"/>
+        </w:rPr>
+        <w:t xml:space="preserve"> biến thành con người. Thi thoảng</w:t>
+      </w:r>
+      <w:r>
+        <w:rPr>
+          <w:lang w:val="fr-FR"/>
+        </w:rPr>
+        <w:t>,</w:t>
+      </w:r>
+      <w:r>
+        <w:rPr>
+          <w:lang w:val="fr-FR"/>
+        </w:rPr>
+        <w:t xml:space="preserve"> ta </w:t>
+      </w:r>
+      <w:r>
+        <w:rPr>
+          <w:lang w:val="fr-FR"/>
+        </w:rPr>
+        <w:t>cùng</w:t>
+      </w:r>
+      <w:r>
+        <w:rPr>
+          <w:lang w:val="fr-FR"/>
+        </w:rPr>
+        <w:t xml:space="preserve"> Wolfrey đến để dạy chúng ma pháp và kiếm thuật.</w:t>
+      </w:r>
+      <w:r>
+        <w:rPr>
+          <w:lang w:val="fr-FR"/>
+        </w:rPr>
+        <w:t xml:space="preserve"> </w:t>
+      </w:r>
+    </w:p>
+    <w:p>
+      <w:pPr>
+        <w:rPr>
+          <w:lang w:val="fr-FR"/>
+        </w:rPr>
+      </w:pPr>
+      <w:r>
+        <w:rPr>
+          <w:lang w:val="fr-FR"/>
+        </w:rPr>
+        <w:t>Wolfrey lên tiếng</w:t>
+      </w:r>
+      <w:r>
+        <w:rPr>
+          <w:rFonts w:ascii="Calibri" w:hAnsi="Calibri" w:cs="Calibri"/>
+          <w:lang w:val="fr-FR"/>
+        </w:rPr>
+        <w:t> </w:t>
+      </w:r>
+      <w:r>
+        <w:rPr>
+          <w:lang w:val="fr-FR"/>
+        </w:rPr>
+        <w:t>:</w:t>
+      </w:r>
+    </w:p>
+    <w:p>
+      <w:pPr>
+        <w:rPr>
+          <w:lang w:val="fr-FR"/>
+        </w:rPr>
+      </w:pPr>
+      <w:r>
+        <w:rPr>
+          <w:lang w:val="fr-FR"/>
+        </w:rPr>
+        <w:t>- Cielo có thiên bẩm về ki</w:t>
+      </w:r>
+      <w:r>
+        <w:rPr>
+          <w:lang w:val="fr-FR"/>
+        </w:rPr>
+        <w:t>ếm thuật trong khi Tierra lại đam mê ma pháp. Bọn chúng cứ như hai mặt của một đồng xu vậy.</w:t>
+      </w:r>
+      <w:r>
+        <w:rPr>
+          <w:lang w:val="fr-FR"/>
+        </w:rPr>
+        <w:t xml:space="preserve"> </w:t>
+      </w:r>
+    </w:p>
+    <w:p>
+      <w:pPr>
+        <w:rPr>
+          <w:lang w:val="fr-FR"/>
+        </w:rPr>
+      </w:pPr>
+      <w:r>
+        <w:rPr>
+          <w:lang w:val="fr-FR"/>
+        </w:rPr>
+        <w:t>Alex hỏi</w:t>
+      </w:r>
+      <w:r>
+        <w:rPr>
+          <w:rFonts w:ascii="Calibri" w:hAnsi="Calibri" w:cs="Calibri"/>
+          <w:lang w:val="fr-FR"/>
+        </w:rPr>
+        <w:t> </w:t>
+      </w:r>
+      <w:r>
+        <w:rPr>
+          <w:lang w:val="fr-FR"/>
+        </w:rPr>
+        <w:t>:</w:t>
+      </w:r>
+    </w:p>
+    <w:p>
+      <w:pPr>
+        <w:rPr>
+          <w:lang w:val="fr-FR"/>
+        </w:rPr>
+      </w:pPr>
+      <w:r>
+        <w:rPr>
+          <w:lang w:val="fr-FR"/>
+        </w:rPr>
+        <w:t>- Thanh kiếm của Cielo là do ông rèn ạ</w:t>
+      </w:r>
+      <w:r>
+        <w:rPr>
+          <w:rFonts w:ascii="Calibri" w:hAnsi="Calibri" w:cs="Calibri"/>
+          <w:lang w:val="fr-FR"/>
+        </w:rPr>
+        <w:t> </w:t>
+      </w:r>
+      <w:r>
+        <w:rPr>
+          <w:lang w:val="fr-FR"/>
+        </w:rPr>
+        <w:t>?</w:t>
+      </w:r>
+    </w:p>
+    <w:p>
+      <w:pPr>
+        <w:rPr>
+          <w:lang w:val="fr-FR"/>
+        </w:rPr>
+      </w:pPr>
+      <w:r>
+        <w:rPr>
+          <w:lang w:val="fr-FR"/>
+        </w:rPr>
+        <w:t xml:space="preserve">- Đúng vậy, nó là quà sinh nhật mười tuổi của ta. </w:t>
+      </w:r>
+      <w:r>
+        <w:rPr>
+          <w:lang w:val="fr-FR"/>
+        </w:rPr>
+        <w:t>Thanh kiếm đó có tên là</w:t>
+      </w:r>
+      <w:r>
+        <w:rPr>
+          <w:lang w:val="fr-FR"/>
+        </w:rPr>
+        <w:t xml:space="preserve"> </w:t>
+      </w:r>
+      <w:r>
+        <w:rPr>
+          <w:b/>
+          <w:bCs/>
+          <w:lang w:val="fr-FR"/>
+        </w:rPr>
+        <w:t>[ Glacier  ]</w:t>
+      </w:r>
+      <w:r>
+        <w:rPr>
+          <w:lang w:val="fr-FR"/>
+        </w:rPr>
+        <w:t>, cùng một cặp với cái trượng của Alice.</w:t>
+      </w:r>
+      <w:r>
+        <w:rPr>
+          <w:lang w:val="fr-FR"/>
+        </w:rPr>
+        <w:t xml:space="preserve"> </w:t>
+      </w:r>
+    </w:p>
+    <w:p>
+      <w:pPr>
+        <w:rPr>
+          <w:lang w:val="fr-FR"/>
+        </w:rPr>
+      </w:pPr>
+      <w:r>
+        <w:rPr>
+          <w:lang w:val="fr-FR"/>
+        </w:rPr>
+        <w:t>Nói rồi Wolfrey thở dài, ngài tiếp</w:t>
+      </w:r>
+      <w:r>
+        <w:rPr>
+          <w:rFonts w:ascii="Calibri" w:hAnsi="Calibri" w:cs="Calibri"/>
+          <w:lang w:val="fr-FR"/>
+        </w:rPr>
+        <w:t> </w:t>
+      </w:r>
+      <w:r>
+        <w:rPr>
+          <w:lang w:val="fr-FR"/>
+        </w:rPr>
+        <w:t>:</w:t>
+      </w:r>
+    </w:p>
+    <w:p>
+      <w:pPr>
+        <w:rPr>
+          <w:lang w:val="fr-FR"/>
+        </w:rPr>
+      </w:pPr>
+      <w:r>
+        <w:rPr>
+          <w:lang w:val="fr-FR"/>
+        </w:rPr>
+        <w:t>- Lẽ ra cái trượng đó thuộc về Tierra, nhưng con bé đã từ chối rồi cuối cùng nó lại rơi vào tay Alice.</w:t>
+      </w:r>
+    </w:p>
+    <w:p>
+      <w:pPr>
+        <w:rPr>
+          <w:lang w:val="fr-FR"/>
+        </w:rPr>
+      </w:pPr>
+      <w:r>
+        <w:rPr>
+          <w:lang w:val="fr-FR"/>
+        </w:rPr>
+        <w:t>Nói rồi ngà</w:t>
+      </w:r>
+      <w:r>
+        <w:rPr>
+          <w:lang w:val="fr-FR"/>
+        </w:rPr>
+        <w:t>i</w:t>
+      </w:r>
+      <w:r>
+        <w:rPr>
+          <w:lang w:val="fr-FR"/>
+        </w:rPr>
+        <w:t xml:space="preserve"> nhìn sang phía Alice, r</w:t>
+      </w:r>
+      <w:r>
+        <w:rPr>
+          <w:lang w:val="fr-FR"/>
+        </w:rPr>
+        <w:t>ồi lại nhìn về phía Deino, đoạn thở một hơi dài não nề:</w:t>
+      </w:r>
+    </w:p>
+    <w:p>
+      <w:pPr>
+        <w:rPr>
+          <w:lang w:val="es-ES"/>
+        </w:rPr>
+      </w:pPr>
+      <w:r>
+        <w:rPr>
+          <w:lang w:val="es-ES"/>
+        </w:rPr>
+        <w:t>- Đúng là cha nào con</w:t>
+      </w:r>
+      <w:r>
+        <w:rPr>
+          <w:lang w:val="es-ES"/>
+        </w:rPr>
+        <w:t xml:space="preserve"> nấy.</w:t>
+      </w:r>
+    </w:p>
+    <w:p>
+      <w:pPr>
+        <w:rPr>
+          <w:lang w:val="es-ES"/>
+        </w:rPr>
+      </w:pPr>
+      <w:r>
+        <w:rPr>
+          <w:lang w:val="es-ES"/>
+        </w:rPr>
+        <w:t>Rồi ngài tiếp:</w:t>
+      </w:r>
+    </w:p>
+    <w:p>
+      <w:pPr>
+        <w:rPr>
+          <w:lang w:val="es-ES"/>
+        </w:rPr>
+      </w:pPr>
+      <w:r>
+        <w:rPr>
+          <w:lang w:val="es-ES"/>
+        </w:rPr>
+        <w:lastRenderedPageBreak/>
+        <w:t>- Từ khi lên mười, Tierra đã tr</w:t>
+      </w:r>
+      <w:r>
+        <w:rPr>
+          <w:lang w:val="es-ES"/>
+        </w:rPr>
+        <w:t>ở về Dragon Nest để canh chừng đỉnh Celest cùng long thần, Cielo sống ở đỉnh Valentine, thi thoảng thằng bé sẽ đến Băng vệ để học kiếm thuật từ ta.</w:t>
+      </w:r>
+    </w:p>
+    <w:p>
+      <w:pPr>
+        <w:rPr>
+          <w:lang w:val="es-ES"/>
+        </w:rPr>
+      </w:pPr>
+      <w:r>
+        <w:rPr>
+          <w:lang w:val="es-ES"/>
+        </w:rPr>
+        <w:t>Alex cau mày, cậu quay sang Alan đang giả</w:t>
+      </w:r>
+      <w:r>
+        <w:rPr>
+          <w:lang w:val="es-ES"/>
+        </w:rPr>
+        <w:t xml:space="preserve"> điếc từ nãy đến giờ, hỏi:</w:t>
+      </w:r>
+    </w:p>
+    <w:p>
+      <w:pPr>
+        <w:rPr>
+          <w:lang w:val="es-ES"/>
+        </w:rPr>
+      </w:pPr>
+      <w:r>
+        <w:rPr>
+          <w:lang w:val="es-ES"/>
+        </w:rPr>
+        <w:t>- Cha đã biết đến họ ngay từ đầu phải không ?</w:t>
+      </w:r>
+    </w:p>
+    <w:p>
+      <w:pPr>
+        <w:rPr>
+          <w:lang w:val="es-ES"/>
+        </w:rPr>
+      </w:pPr>
+      <w:r>
+        <w:rPr>
+          <w:lang w:val="es-ES"/>
+        </w:rPr>
+        <w:t>Pelicia bật cười:</w:t>
+      </w:r>
+    </w:p>
+    <w:p>
+      <w:pPr>
+        <w:rPr>
+          <w:lang w:val="es-ES"/>
+        </w:rPr>
+      </w:pPr>
+      <w:r>
+        <w:rPr>
+          <w:lang w:val="es-ES"/>
+        </w:rPr>
+        <w:t xml:space="preserve">- Alan đã đến gặp chúng </w:t>
+      </w:r>
+      <w:r>
+        <w:rPr>
+          <w:lang w:val="es-ES"/>
+        </w:rPr>
+        <w:t>từ rất lâu về trước, hai đứa nhỏ có vẻ rất thích thú khi có anh trai, thế là chúng mè nheo đòi đấu tập. Kết quả là Alan đã bị chúng hành hạ suốt một ngày trời</w:t>
+      </w:r>
+      <w:r>
+        <w:rPr>
+          <w:lang w:val="es-ES"/>
+        </w:rPr>
+        <w:t>, đấu phép thì thua Tierra, đấu kiếm thì gian lận mới thủ hòa với Cielo.</w:t>
+      </w:r>
+    </w:p>
+    <w:p>
+      <w:pPr>
+        <w:rPr>
+          <w:lang w:val="es-ES"/>
+        </w:rPr>
+      </w:pPr>
+      <w:r>
+        <w:rPr>
+          <w:lang w:val="es-ES"/>
+        </w:rPr>
+        <w:t>Cuộc đối thoại um sù</w:t>
+      </w:r>
+      <w:r>
+        <w:rPr>
+          <w:lang w:val="es-ES"/>
+        </w:rPr>
+        <w:t>m làm Daria quấy khóc, rồi Tierra cũng dậy theo. Mè nheo dụi mắt, con bé vô thức đặt tay lên tay Al</w:t>
+      </w:r>
+      <w:r>
+        <w:rPr>
+          <w:lang w:val="es-ES"/>
+        </w:rPr>
+        <w:t>e</w:t>
+      </w:r>
+      <w:r>
+        <w:rPr>
+          <w:lang w:val="es-ES"/>
+        </w:rPr>
+        <w:t>x đang ngồi bên cạnh. Alex giật mình, một thứ cảm xúc kỳ lạ đang dâng trào mãnh liệt trong lòng ngực cậu</w:t>
+      </w:r>
+      <w:r>
+        <w:rPr>
+          <w:lang w:val="es-ES"/>
+        </w:rPr>
+        <w:t>. Alex đỏ mặt quay mặt sang hướng khác, ma</w:t>
+      </w:r>
+      <w:r>
+        <w:rPr>
+          <w:lang w:val="es-ES"/>
+        </w:rPr>
+        <w:t>y mắn nhờ</w:t>
+      </w:r>
+      <w:r>
+        <w:rPr>
+          <w:lang w:val="es-ES"/>
+        </w:rPr>
+        <w:t xml:space="preserve"> con bé Daria quấy khóc</w:t>
+      </w:r>
+      <w:r>
+        <w:rPr>
+          <w:lang w:val="es-ES"/>
+        </w:rPr>
+        <w:t xml:space="preserve"> um sùm</w:t>
+      </w:r>
+      <w:r>
+        <w:rPr>
+          <w:lang w:val="es-ES"/>
+        </w:rPr>
+        <w:t xml:space="preserve"> làm mọi người không chú ý đến sự kỳ lạ của cậu. </w:t>
+      </w:r>
+    </w:p>
+    <w:p>
+      <w:pPr>
+        <w:rPr>
+          <w:lang w:val="es-ES"/>
+        </w:rPr>
+      </w:pPr>
+      <w:r>
+        <w:rPr>
+          <w:lang w:val="es-ES"/>
+        </w:rPr>
+        <w:t>- Có chuyện gì thế cậu Alex.</w:t>
+      </w:r>
+    </w:p>
+    <w:p>
+      <w:pPr>
+        <w:rPr>
+          <w:lang w:val="es-ES"/>
+        </w:rPr>
+      </w:pPr>
+      <w:r>
+        <w:rPr>
+          <w:lang w:val="es-ES"/>
+        </w:rPr>
+        <w:t>- Daria đột nhiên quấy khóc nên mọi người đang chăm con bé.</w:t>
+      </w:r>
+    </w:p>
+    <w:p>
+      <w:pPr>
+        <w:rPr>
+          <w:lang w:val="es-ES"/>
+        </w:rPr>
+      </w:pPr>
+      <w:r>
+        <w:rPr>
+          <w:lang w:val="es-ES"/>
+        </w:rPr>
+        <w:t>Alex vừa nói vừa dùng tay c</w:t>
+      </w:r>
+      <w:r>
+        <w:rPr>
+          <w:lang w:val="es-ES"/>
+        </w:rPr>
+        <w:t>òn lại che mặt.</w:t>
+      </w:r>
+    </w:p>
+    <w:p>
+      <w:pPr>
+        <w:rPr>
+          <w:lang w:val="es-ES"/>
+        </w:rPr>
+      </w:pPr>
+      <w:r>
+        <w:rPr>
+          <w:lang w:val="es-ES"/>
+        </w:rPr>
+        <w:t>Thay tã xong xuôi</w:t>
+      </w:r>
+      <w:r>
+        <w:rPr>
+          <w:lang w:val="es-ES"/>
+        </w:rPr>
+        <w:t xml:space="preserve"> cho cháu gái</w:t>
+      </w:r>
+      <w:r>
+        <w:rPr>
+          <w:lang w:val="es-ES"/>
+        </w:rPr>
+        <w:t>, mọi người trở lại. Deino hỏi:</w:t>
+      </w:r>
+    </w:p>
+    <w:p>
+      <w:pPr>
+        <w:rPr>
+          <w:lang w:val="es-ES"/>
+        </w:rPr>
+      </w:pPr>
+      <w:r>
+        <w:rPr>
+          <w:lang w:val="es-ES"/>
+        </w:rPr>
+        <w:t>- Alex, con đã có ai dạy kiếm thuật chưa ?</w:t>
+      </w:r>
+    </w:p>
+    <w:p>
+      <w:pPr>
+        <w:rPr>
+          <w:lang w:val="es-ES"/>
+        </w:rPr>
+      </w:pPr>
+      <w:r>
+        <w:rPr>
+          <w:lang w:val="es-ES"/>
+        </w:rPr>
+        <w:t>- Con đã học từ cha nhưng chỉ ở mức căn bản.</w:t>
+      </w:r>
+    </w:p>
+    <w:p>
+      <w:pPr>
+        <w:rPr>
+          <w:lang w:val="es-ES"/>
+        </w:rPr>
+      </w:pPr>
+      <w:r>
+        <w:rPr>
+          <w:lang w:val="es-ES"/>
+        </w:rPr>
+        <w:t xml:space="preserve">Deino và Wolfrey lườm khiến </w:t>
+      </w:r>
+      <w:r>
+        <w:rPr>
+          <w:lang w:val="es-ES"/>
+        </w:rPr>
+        <w:t>Alan giật mình, ngài chống ch</w:t>
+      </w:r>
+      <w:r>
+        <w:rPr>
+          <w:lang w:val="es-ES"/>
+        </w:rPr>
+        <w:t>ế:</w:t>
+      </w:r>
+    </w:p>
+    <w:p>
+      <w:pPr>
+        <w:rPr>
+          <w:lang w:val="es-ES"/>
+        </w:rPr>
+      </w:pPr>
+      <w:r>
+        <w:rPr>
+          <w:lang w:val="es-ES"/>
+        </w:rPr>
+        <w:t>- Alex còn quá nhỏ, thằng bé</w:t>
+      </w:r>
+      <w:r>
+        <w:rPr>
+          <w:lang w:val="es-ES"/>
+        </w:rPr>
+        <w:t xml:space="preserve"> sẽ bị chấn thương nếu học những thứ kiếm thuật quái dị đó.</w:t>
+      </w:r>
+    </w:p>
+    <w:p>
+      <w:pPr>
+        <w:rPr>
+          <w:lang w:val="es-ES"/>
+        </w:rPr>
+      </w:pPr>
+      <w:r>
+        <w:rPr>
+          <w:lang w:val="es-ES"/>
+        </w:rPr>
+        <w:t>Deino gật gù, ngài nói bồi thêm:</w:t>
+      </w:r>
+    </w:p>
+    <w:p>
+      <w:pPr>
+        <w:rPr>
+          <w:lang w:val="es-ES"/>
+        </w:rPr>
+      </w:pPr>
+      <w:r>
+        <w:rPr>
+          <w:lang w:val="es-ES"/>
+        </w:rPr>
+        <w:t>- Phải phải, kiếm thuật của Wolfrey đúng là thứ quái dị thật.</w:t>
+      </w:r>
+    </w:p>
+    <w:p>
+      <w:pPr>
+        <w:rPr>
+          <w:lang w:val="es-ES"/>
+        </w:rPr>
+      </w:pPr>
+      <w:r>
+        <w:rPr>
+          <w:lang w:val="es-ES"/>
+        </w:rPr>
+        <w:lastRenderedPageBreak/>
+        <w:t>Wolfrey thở dài, ngài cũng làm biếng tranh cải với tên này, rồi ngài nhìn Tierra, đề nghị:</w:t>
+      </w:r>
+    </w:p>
+    <w:p>
+      <w:pPr>
+        <w:rPr>
+          <w:lang w:val="es-ES"/>
+        </w:rPr>
+      </w:pPr>
+      <w:r>
+        <w:rPr>
+          <w:lang w:val="es-ES"/>
+        </w:rPr>
+        <w:t>- Này Tierra, con có muốn đến Wylistina để sống một thời gian không ?</w:t>
+      </w:r>
+    </w:p>
+    <w:p>
+      <w:pPr>
+        <w:rPr>
+          <w:lang w:val="es-ES"/>
+        </w:rPr>
+      </w:pPr>
+      <w:r>
+        <w:rPr>
+          <w:lang w:val="es-ES"/>
+        </w:rPr>
+        <w:t xml:space="preserve">- Được ạ. </w:t>
+      </w:r>
+    </w:p>
+    <w:p>
+      <w:pPr>
+        <w:rPr>
+          <w:lang w:val="es-ES"/>
+        </w:rPr>
+      </w:pPr>
+      <w:r>
+        <w:rPr>
+          <w:lang w:val="es-ES"/>
+        </w:rPr>
+        <w:t>Tierra trả lời không một chút</w:t>
+      </w:r>
+      <w:r>
+        <w:rPr>
+          <w:lang w:val="es-ES"/>
+        </w:rPr>
+        <w:t xml:space="preserve"> chần chừ, tuy là một pháp sư nhưng kiếm thuật của Tierra không tồi, ít nhất con bé đã lĩnh hội được hầu hết </w:t>
+      </w:r>
+      <w:r>
+        <w:rPr>
+          <w:lang w:val="es-ES"/>
+        </w:rPr>
+        <w:t xml:space="preserve">các </w:t>
+      </w:r>
+      <w:r>
+        <w:rPr>
+          <w:lang w:val="es-ES"/>
+        </w:rPr>
+        <w:t>thế kiếm của kiếm vương Wolfrey.</w:t>
+      </w:r>
+    </w:p>
+    <w:p>
+      <w:pPr>
+        <w:rPr>
+          <w:lang w:val="es-ES"/>
+        </w:rPr>
+      </w:pPr>
+      <w:r>
+        <w:rPr>
+          <w:lang w:val="es-ES"/>
+        </w:rPr>
+        <w:t>Galadriel nhìn con tôm luộc đang ngồi bên cạnh, một viễn cảnh thú vị vừa hiện ra, cô cười rồi ghé tai Alex nói kh</w:t>
+      </w:r>
+      <w:r>
+        <w:rPr>
+          <w:lang w:val="es-ES"/>
+        </w:rPr>
+        <w:t>ẽ</w:t>
+      </w:r>
+      <w:r>
+        <w:rPr>
+          <w:lang w:val="es-ES"/>
+        </w:rPr>
+        <w:t>:</w:t>
+      </w:r>
+    </w:p>
+    <w:p>
+      <w:pPr>
+        <w:rPr>
+          <w:lang w:val="es-ES"/>
+        </w:rPr>
+      </w:pPr>
+      <w:r>
+        <w:rPr>
+          <w:lang w:val="es-ES"/>
+        </w:rPr>
+        <w:t xml:space="preserve">- </w:t>
+      </w:r>
+      <w:r>
+        <w:rPr>
+          <w:lang w:val="es-ES"/>
+        </w:rPr>
+        <w:t>Cố lên nhé.</w:t>
+      </w:r>
+    </w:p>
+    <w:p>
+      <w:pPr>
+        <w:rPr>
+          <w:lang w:val="es-ES"/>
+        </w:rPr>
+      </w:pPr>
+      <w:r>
+        <w:rPr>
+          <w:lang w:val="es-ES"/>
+        </w:rPr>
+        <w:br w:type="page"/>
+      </w:r>
+    </w:p>
+    <w:p>
+      <w:pPr>
+        <w:pStyle w:val="Heading1"/>
+        <w:rPr>
+          <w:lang w:val="es-ES"/>
+        </w:rPr>
+      </w:pPr>
+      <w:r>
+        <w:rPr>
+          <w:lang w:val="es-ES"/>
+        </w:rPr>
+        <w:lastRenderedPageBreak/>
+        <w:t xml:space="preserve">CHAPTER 12: </w:t>
+      </w:r>
+      <w:r>
+        <w:rPr>
+          <w:lang w:val="es-ES"/>
+        </w:rPr>
+        <w:t>CHUẨN BỊ TRƯỚC GIỜ KHẢI HOÀN</w:t>
+      </w:r>
+    </w:p>
+    <w:p>
+      <w:pPr>
+        <w:rPr>
+          <w:lang w:val="es-ES"/>
+        </w:rPr>
+      </w:pPr>
+      <w:r>
+        <w:rPr>
+          <w:lang w:val="es-ES"/>
+        </w:rPr>
+        <w:t xml:space="preserve">( Tiểu tuyết + </w:t>
+      </w:r>
+      <w:r>
+        <w:rPr>
+          <w:lang w:val="es-ES"/>
+        </w:rPr>
+        <w:t>4</w:t>
+      </w:r>
+      <w:r>
+        <w:rPr>
+          <w:lang w:val="es-ES"/>
+        </w:rPr>
+        <w:t xml:space="preserve"> </w:t>
+      </w:r>
+      <w:r>
+        <w:rPr>
+          <w:rFonts w:ascii="Arial" w:hAnsi="Arial" w:cs="Arial"/>
+          <w:lang w:val="es-ES"/>
+        </w:rPr>
+        <w:t>–</w:t>
+      </w:r>
+      <w:r>
+        <w:rPr>
+          <w:lang w:val="es-ES"/>
+        </w:rPr>
+        <w:t xml:space="preserve"> Năm 785 TCN )</w:t>
+      </w:r>
+    </w:p>
+    <w:p>
+      <w:pPr>
+        <w:rPr>
+          <w:lang w:val="es-ES"/>
+        </w:rPr>
+      </w:pPr>
+      <w:r>
+        <w:rPr>
+          <w:lang w:val="es-ES"/>
+        </w:rPr>
+        <w:t>Bão tuyết qua đi để l</w:t>
+      </w:r>
+      <w:r>
+        <w:rPr>
+          <w:lang w:val="es-ES"/>
+        </w:rPr>
+        <w:t xml:space="preserve">ại một bầu trời trong xanh lạ thường trên Camute. Nắng vàng ôm lên lớp tuyết dày phản chiếu một thứ ánh sáng rực rỡ. Tuyết phủ kín mái nhà, đường đi, trên cả những cành cây trụi lá hay trên những cây thông trên ngọn núi xa xa. </w:t>
+      </w:r>
+    </w:p>
+    <w:p>
+      <w:pPr>
+        <w:rPr>
+          <w:lang w:val="es-ES"/>
+        </w:rPr>
+      </w:pPr>
+      <w:r>
+        <w:rPr>
+          <w:lang w:val="es-ES"/>
+        </w:rPr>
+        <w:t>Trên quảng trường trước cửa dinh thự, một tiểu đội đang xúc tuyết mở đường, có cả Alan và Alex.</w:t>
+      </w:r>
+      <w:r>
+        <w:rPr>
+          <w:lang w:val="es-ES"/>
+        </w:rPr>
+        <w:t xml:space="preserve"> Dù sao cũng là đường đến dinh thự nên giúp một tay cũng không mất mát gì, hơn nữa cũng vì lớp tuyết quái quỷ này mà họ không thể chạy bộ buổi sáng</w:t>
+      </w:r>
+      <w:r>
+        <w:rPr>
+          <w:lang w:val="es-ES"/>
+        </w:rPr>
+        <w:t>. Cố một lát thì cũng xong, đường từ quảng trường về Camute sẽ để những binh sĩ làm. Tắm rửa, dùng bữa sáng xong x</w:t>
+      </w:r>
+      <w:r>
+        <w:rPr>
+          <w:lang w:val="es-ES"/>
+        </w:rPr>
+        <w:t>uôi</w:t>
+      </w:r>
+      <w:r>
+        <w:rPr>
+          <w:lang w:val="es-ES"/>
+        </w:rPr>
+        <w:t xml:space="preserve"> thì cũng đã hơn tám giờ</w:t>
+      </w:r>
+      <w:r>
+        <w:rPr>
+          <w:lang w:val="es-ES"/>
+        </w:rPr>
+        <w:t>.</w:t>
+      </w:r>
+    </w:p>
+    <w:p>
+      <w:pPr>
+        <w:rPr>
+          <w:lang w:val="es-ES"/>
+        </w:rPr>
+      </w:pPr>
+      <w:r>
+        <w:rPr>
+          <w:lang w:val="es-ES"/>
+        </w:rPr>
+        <w:t>Trong lúc hai người cật lực lao</w:t>
+      </w:r>
+      <w:r>
+        <w:rPr>
+          <w:lang w:val="es-ES"/>
+        </w:rPr>
+        <w:t xml:space="preserve"> động, Maria cũng vất vả không kém, một tay chăm cho Daria, một tay chăm cho hai cô em chồng. Lôi cả hai đi giặt rồi mặc lại trang phục, Maria lại tất bật nấu b</w:t>
+      </w:r>
+      <w:r>
+        <w:rPr>
+          <w:lang w:val="es-ES"/>
+        </w:rPr>
+        <w:t>ữ</w:t>
+      </w:r>
+      <w:r>
+        <w:rPr>
+          <w:lang w:val="es-ES"/>
+        </w:rPr>
+        <w:t xml:space="preserve">a sáng cho cả nhà. </w:t>
+      </w:r>
+    </w:p>
+    <w:p>
+      <w:pPr>
+        <w:rPr>
+          <w:lang w:val="es-ES"/>
+        </w:rPr>
+      </w:pPr>
+      <w:r>
+        <w:rPr>
+          <w:lang w:val="es-ES"/>
+        </w:rPr>
+        <w:t>Xong xuôi, Alan và Maria cùng Dar</w:t>
+      </w:r>
+      <w:r>
+        <w:rPr>
+          <w:lang w:val="es-ES"/>
+        </w:rPr>
+        <w:t>ia dịch chuyển về cung điện. Alex, Alice và Tierra dịch chuyển đến cổng bắc Wylistina.</w:t>
+      </w:r>
+    </w:p>
+    <w:p>
+      <w:pPr>
+        <w:rPr>
+          <w:lang w:val="es-ES"/>
+        </w:rPr>
+      </w:pPr>
+      <w:r>
+        <w:rPr>
+          <w:lang w:val="es-ES"/>
+        </w:rPr>
+        <w:t>Về đến Wylistina, thời tiết nóng</w:t>
+      </w:r>
+      <w:r>
+        <w:rPr>
+          <w:lang w:val="es-ES"/>
+        </w:rPr>
+        <w:t xml:space="preserve"> ở đây khiến Alex toát mồ hôi ngay lập tức, cậu thở gấp và gãi khắp người. Nhận thấy Alex khác thường, Tierra biến ra một đám mây lạnh che trên đầu cậu, nó tỏa ra luồng khí lạnh và còn làm không khí quanh nó đống băng và rơi xuống những hạt li ti. Nhờ nó mà Alex đã ổn hơn.</w:t>
+      </w:r>
+    </w:p>
+    <w:p>
+      <w:pPr>
+        <w:rPr>
+          <w:lang w:val="es-ES"/>
+        </w:rPr>
+      </w:pPr>
+      <w:r>
+        <w:rPr>
+          <w:lang w:val="es-ES"/>
+        </w:rPr>
+        <w:t>- Cảm ơn nhé Tierra.</w:t>
+      </w:r>
+    </w:p>
+    <w:p>
+      <w:pPr>
+        <w:rPr>
+          <w:lang w:val="es-ES"/>
+        </w:rPr>
+      </w:pPr>
+      <w:r>
+        <w:rPr>
+          <w:lang w:val="es-ES"/>
+        </w:rPr>
+        <w:t>Alex nói trong khi cười, Tierra gật đầu</w:t>
+      </w:r>
+      <w:r>
+        <w:rPr>
+          <w:lang w:val="es-ES"/>
+        </w:rPr>
+        <w:t>. Rồi tự nhiên cả hai đỏ mặt quay mặt sang hướng khác.</w:t>
+      </w:r>
+    </w:p>
+    <w:p>
+      <w:pPr>
+        <w:rPr>
+          <w:lang w:val="es-ES"/>
+        </w:rPr>
+      </w:pPr>
+      <w:r>
+        <w:rPr>
+          <w:lang w:val="es-ES"/>
+        </w:rPr>
+        <w:t xml:space="preserve">- È hèm, hai cô cậu định chim chuột đến bao giờ thế ? </w:t>
+      </w:r>
+    </w:p>
+    <w:p>
+      <w:pPr>
+        <w:rPr>
+          <w:lang w:val="es-ES"/>
+        </w:rPr>
+      </w:pPr>
+      <w:r>
+        <w:rPr>
+          <w:lang w:val="es-ES"/>
+        </w:rPr>
+        <w:lastRenderedPageBreak/>
+        <w:t>Alice lên tiếng phá vỡ s</w:t>
+      </w:r>
+      <w:r>
+        <w:rPr>
+          <w:lang w:val="es-ES"/>
+        </w:rPr>
+        <w:t xml:space="preserve">ự ngượng nghịu. </w:t>
+      </w:r>
+      <w:r>
+        <w:rPr>
+          <w:lang w:val="es-ES"/>
+        </w:rPr>
+        <w:t>Nói rồi Alice</w:t>
+      </w:r>
+      <w:r>
+        <w:rPr>
+          <w:lang w:val="es-ES"/>
+        </w:rPr>
+        <w:t xml:space="preserve"> bước đi, </w:t>
+      </w:r>
+      <w:r>
+        <w:rPr>
+          <w:lang w:val="es-ES"/>
+        </w:rPr>
+        <w:t xml:space="preserve">Alex theo sau trong khi Tierra nấp sau lưng cậu. </w:t>
+      </w:r>
+    </w:p>
+    <w:p>
+      <w:pPr>
+        <w:rPr>
+          <w:lang w:val="es-ES"/>
+        </w:rPr>
+      </w:pPr>
+      <w:r>
+        <w:rPr>
+          <w:lang w:val="es-ES"/>
+        </w:rPr>
+        <w:t>Trong bộ sườn sám yêu thích của mình, Alice s</w:t>
+      </w:r>
+      <w:r>
+        <w:rPr>
+          <w:lang w:val="es-ES"/>
+        </w:rPr>
+        <w:t xml:space="preserve">ải bước đến cổng thành, vẫn là hai người canh cổng quen thuộc. </w:t>
+      </w:r>
+    </w:p>
+    <w:p>
+      <w:pPr>
+        <w:rPr>
+          <w:lang w:val="es-ES"/>
+        </w:rPr>
+      </w:pPr>
+      <w:r>
+        <w:rPr>
+          <w:lang w:val="es-ES"/>
+        </w:rPr>
+        <w:t xml:space="preserve">- Ngày mới tốt lành, Alice điện hạ, </w:t>
+      </w:r>
+      <w:r>
+        <w:rPr>
+          <w:lang w:val="es-ES"/>
+        </w:rPr>
+        <w:t xml:space="preserve">dũng giả </w:t>
+      </w:r>
+      <w:r>
+        <w:rPr>
+          <w:lang w:val="es-ES"/>
+        </w:rPr>
+        <w:t>Alex.</w:t>
+      </w:r>
+    </w:p>
+    <w:p>
+      <w:pPr>
+        <w:rPr>
+          <w:lang w:val="fr-FR"/>
+        </w:rPr>
+      </w:pPr>
+      <w:r>
+        <w:rPr>
+          <w:lang w:val="fr-FR"/>
+        </w:rPr>
+        <w:t>- Chà, anh đã biết ta l</w:t>
+      </w:r>
+      <w:r>
+        <w:rPr>
+          <w:lang w:val="fr-FR"/>
+        </w:rPr>
+        <w:t>à ai rồi sao</w:t>
+      </w:r>
+      <w:r>
+        <w:rPr>
+          <w:rFonts w:ascii="Calibri" w:hAnsi="Calibri" w:cs="Calibri"/>
+          <w:lang w:val="fr-FR"/>
+        </w:rPr>
+        <w:t xml:space="preserve">  </w:t>
+      </w:r>
+      <w:r>
+        <w:rPr>
+          <w:lang w:val="fr-FR"/>
+        </w:rPr>
+        <w:t xml:space="preserve">? </w:t>
+      </w:r>
+    </w:p>
+    <w:p>
+      <w:pPr>
+        <w:rPr>
+          <w:lang w:val="fr-FR"/>
+        </w:rPr>
+      </w:pPr>
+      <w:r>
+        <w:rPr>
+          <w:lang w:val="fr-FR"/>
+        </w:rPr>
+        <w:t>Alice vừa nói vừa kề sát mặt v</w:t>
+      </w:r>
+      <w:r>
+        <w:rPr>
+          <w:lang w:val="fr-FR"/>
+        </w:rPr>
+        <w:t>ào anh lính khiến anh ta toát mồ hôi hột. Rồi cô lùi lại, nhẹ nhàn hỏi</w:t>
+      </w:r>
+      <w:r>
+        <w:rPr>
+          <w:rFonts w:ascii="Calibri" w:hAnsi="Calibri" w:cs="Calibri"/>
+          <w:lang w:val="fr-FR"/>
+        </w:rPr>
+        <w:t> </w:t>
+      </w:r>
+      <w:r>
+        <w:rPr>
+          <w:lang w:val="fr-FR"/>
+        </w:rPr>
+        <w:t>:</w:t>
+      </w:r>
+    </w:p>
+    <w:p>
+      <w:pPr>
+        <w:rPr>
+          <w:lang w:val="fr-FR"/>
+        </w:rPr>
+      </w:pPr>
+      <w:r>
+        <w:rPr>
+          <w:lang w:val="fr-FR"/>
+        </w:rPr>
+        <w:t>- Thế ta vào được chứ</w:t>
+      </w:r>
+      <w:r>
+        <w:rPr>
+          <w:rFonts w:ascii="Calibri" w:hAnsi="Calibri" w:cs="Calibri"/>
+          <w:lang w:val="fr-FR"/>
+        </w:rPr>
+        <w:t> </w:t>
+      </w:r>
+      <w:r>
+        <w:rPr>
+          <w:lang w:val="fr-FR"/>
+        </w:rPr>
+        <w:t>?</w:t>
+      </w:r>
+    </w:p>
+    <w:p>
+      <w:pPr>
+        <w:rPr>
+          <w:lang w:val="fr-FR"/>
+        </w:rPr>
+      </w:pPr>
+      <w:r>
+        <w:rPr>
+          <w:lang w:val="fr-FR"/>
+        </w:rPr>
+        <w:t>- Được, được ạ.</w:t>
+      </w:r>
+      <w:r>
+        <w:rPr>
+          <w:lang w:val="fr-FR"/>
+        </w:rPr>
+        <w:t xml:space="preserve"> </w:t>
+      </w:r>
+      <w:r>
+        <w:rPr>
+          <w:rFonts w:ascii="Arial" w:hAnsi="Arial" w:cs="Arial"/>
+          <w:lang w:val="fr-FR"/>
+        </w:rPr>
+        <w:t>–</w:t>
+      </w:r>
+      <w:r>
+        <w:rPr>
+          <w:lang w:val="fr-FR"/>
+        </w:rPr>
+        <w:t xml:space="preserve"> Rồi anh ta h</w:t>
+      </w:r>
+      <w:r>
+        <w:rPr>
+          <w:lang w:val="fr-FR"/>
+        </w:rPr>
+        <w:t xml:space="preserve">ét lên </w:t>
+      </w:r>
+      <w:r>
+        <w:rPr>
+          <w:rFonts w:ascii="Arial" w:hAnsi="Arial" w:cs="Arial"/>
+          <w:lang w:val="fr-FR"/>
+        </w:rPr>
+        <w:t>–</w:t>
+      </w:r>
+      <w:r>
+        <w:rPr>
+          <w:lang w:val="fr-FR"/>
+        </w:rPr>
+        <w:t xml:space="preserve"> "KHAI MÔN</w:t>
+      </w:r>
+      <w:r>
+        <w:rPr>
+          <w:rFonts w:ascii="Calibri" w:hAnsi="Calibri" w:cs="Calibri"/>
+          <w:lang w:val="fr-FR"/>
+        </w:rPr>
+        <w:t> </w:t>
+      </w:r>
+      <w:r>
+        <w:rPr>
+          <w:lang w:val="fr-FR"/>
+        </w:rPr>
+        <w:t>!!!".</w:t>
+      </w:r>
+    </w:p>
+    <w:p>
+      <w:pPr>
+        <w:rPr>
+          <w:lang w:val="fr-FR"/>
+        </w:rPr>
+      </w:pPr>
+      <w:r>
+        <w:rPr>
+          <w:lang w:val="fr-FR"/>
+        </w:rPr>
+        <w:t xml:space="preserve">Cổng thành dần dần mở ra rồi cả ba người bước vào. Đây là lần đầu tiên Tierra đến một nơi có nhiều người như vậy, cô khá sợ hãi cứ liên tục rút người nấp sau lưng Alex. </w:t>
+      </w:r>
+    </w:p>
+    <w:p>
+      <w:pPr>
+        <w:rPr>
+          <w:lang w:val="fr-FR"/>
+        </w:rPr>
+      </w:pPr>
+      <w:r>
+        <w:rPr>
+          <w:lang w:val="fr-FR"/>
+        </w:rPr>
+        <w:t>Alex dừng lại, cậu quay người về phía Tierra, chìa một tay ra, nói</w:t>
+      </w:r>
+      <w:r>
+        <w:rPr>
+          <w:rFonts w:ascii="Calibri" w:hAnsi="Calibri" w:cs="Calibri"/>
+          <w:lang w:val="fr-FR"/>
+        </w:rPr>
+        <w:t> </w:t>
+      </w:r>
+      <w:r>
+        <w:rPr>
+          <w:lang w:val="fr-FR"/>
+        </w:rPr>
+        <w:t>:</w:t>
+      </w:r>
+    </w:p>
+    <w:p>
+      <w:pPr>
+        <w:rPr>
+          <w:lang w:val="fr-FR"/>
+        </w:rPr>
+      </w:pPr>
+      <w:r>
+        <w:rPr>
+          <w:lang w:val="fr-FR"/>
+        </w:rPr>
+        <w:t>- Nếu cô sợ, hãy nắm tay t</w:t>
+      </w:r>
+      <w:r>
+        <w:rPr>
+          <w:lang w:val="fr-FR"/>
+        </w:rPr>
+        <w:t>ôi.</w:t>
+      </w:r>
+    </w:p>
+    <w:p>
+      <w:pPr>
+        <w:rPr>
+          <w:lang w:val="fr-FR"/>
+        </w:rPr>
+      </w:pPr>
+      <w:r>
+        <w:rPr>
+          <w:lang w:val="fr-FR"/>
+        </w:rPr>
+        <w:t>Tierra khẽ đưa tay lên, thoán</w:t>
+      </w:r>
+      <w:r>
+        <w:rPr>
+          <w:lang w:val="fr-FR"/>
+        </w:rPr>
+        <w:t>g rụt lại nhưng cuối cùng cũng đặt bàn tay nhỏ xinh lên tay Alex. Alex nắm lấy, hai người dắt tay đi cạnh nhau.</w:t>
+      </w:r>
+    </w:p>
+    <w:p>
+      <w:pPr>
+        <w:rPr>
+          <w:lang w:val="fr-FR"/>
+        </w:rPr>
+      </w:pPr>
+      <w:r>
+        <w:rPr>
+          <w:lang w:val="fr-FR"/>
+        </w:rPr>
+        <w:t>Trong lúc đó Alice đã ghé v</w:t>
+      </w:r>
+      <w:r>
+        <w:rPr>
+          <w:lang w:val="fr-FR"/>
+        </w:rPr>
+        <w:t xml:space="preserve">ào một cửa hàng xiên bẩn bên đường để mua ba cái xiên Basilisk chiên giòn, cắn một xiên rồi đưa số còn lại cho hai đứa nhỏ. Tierra lần đầu được ăn xiên bẩn nên con bé thích thú lắm, </w:t>
+      </w:r>
+      <w:r>
+        <w:rPr>
+          <w:lang w:val="fr-FR"/>
+        </w:rPr>
+        <w:t>hai mắt cứ lấp la lấp lánh.</w:t>
+      </w:r>
+    </w:p>
+    <w:p>
+      <w:pPr>
+        <w:rPr>
+          <w:lang w:val="fr-FR"/>
+        </w:rPr>
+      </w:pPr>
+      <w:r>
+        <w:rPr>
+          <w:lang w:val="fr-FR"/>
+        </w:rPr>
+        <w:t>Đi một mạch hết cái đại lộ thì cũng về đến dinh thự, Otoni và Michael cùng các hầu nữ đã đứng sẵn ở cổng để chờ họ.</w:t>
+      </w:r>
+    </w:p>
+    <w:p>
+      <w:pPr>
+        <w:rPr>
+          <w:lang w:val="fr-FR"/>
+        </w:rPr>
+      </w:pPr>
+      <w:r>
+        <w:rPr>
+          <w:lang w:val="fr-FR"/>
+        </w:rPr>
+        <w:t>- Mừng ngài đã về, Alice điện hạ</w:t>
+      </w:r>
+      <w:r>
+        <w:rPr>
+          <w:lang w:val="fr-FR"/>
+        </w:rPr>
+        <w:t>.</w:t>
+      </w:r>
+    </w:p>
+    <w:p>
+      <w:pPr>
+        <w:rPr>
+          <w:lang w:val="fr-FR"/>
+        </w:rPr>
+      </w:pPr>
+      <w:r>
+        <w:rPr>
+          <w:lang w:val="fr-FR"/>
+        </w:rPr>
+        <w:t xml:space="preserve">- Chà, các ngươi trông vẫn khỏe nhỉ. </w:t>
+      </w:r>
+      <w:r>
+        <w:rPr>
+          <w:rFonts w:ascii="Arial" w:hAnsi="Arial" w:cs="Arial"/>
+          <w:lang w:val="fr-FR"/>
+        </w:rPr>
+        <w:t>–</w:t>
+      </w:r>
+      <w:r>
+        <w:rPr>
+          <w:lang w:val="fr-FR"/>
+        </w:rPr>
+        <w:t xml:space="preserve"> Alice vừa vỗ</w:t>
+      </w:r>
+      <w:r>
+        <w:rPr>
+          <w:lang w:val="fr-FR"/>
+        </w:rPr>
+        <w:t xml:space="preserve"> vỗ</w:t>
+      </w:r>
+      <w:r>
+        <w:rPr>
+          <w:lang w:val="fr-FR"/>
+        </w:rPr>
+        <w:t xml:space="preserve"> vào ngực Otoni vừa nói.</w:t>
+      </w:r>
+    </w:p>
+    <w:p>
+      <w:pPr>
+        <w:rPr>
+          <w:lang w:val="fr-FR"/>
+        </w:rPr>
+      </w:pPr>
+      <w:r>
+        <w:rPr>
+          <w:lang w:val="fr-FR"/>
+        </w:rPr>
+        <w:lastRenderedPageBreak/>
+        <w:t>Alex và Tierra cùng nhau gật đầu</w:t>
+      </w:r>
+      <w:r>
+        <w:rPr>
+          <w:lang w:val="fr-FR"/>
+        </w:rPr>
+        <w:t xml:space="preserve"> để chào hỏi. </w:t>
+      </w:r>
+      <w:r>
+        <w:rPr>
+          <w:lang w:val="fr-FR"/>
+        </w:rPr>
+        <w:t>Các hầu nữ đã chú ý</w:t>
+      </w:r>
+      <w:r>
+        <w:rPr>
+          <w:lang w:val="fr-FR"/>
+        </w:rPr>
+        <w:t xml:space="preserve"> đến cô gái đang nắm tay và đứng bên cạnh Alex. Một nữ hầu tò mò hỏi với giọng điệu nữa đùa nữa thật</w:t>
+      </w:r>
+      <w:r>
+        <w:rPr>
+          <w:rFonts w:ascii="Calibri" w:hAnsi="Calibri" w:cs="Calibri"/>
+          <w:lang w:val="fr-FR"/>
+        </w:rPr>
+        <w:t> </w:t>
+      </w:r>
+      <w:r>
+        <w:rPr>
+          <w:lang w:val="fr-FR"/>
+        </w:rPr>
+        <w:t>:</w:t>
+      </w:r>
+    </w:p>
+    <w:p>
+      <w:pPr>
+        <w:rPr>
+          <w:lang w:val="fr-FR"/>
+        </w:rPr>
+      </w:pPr>
+      <w:r>
+        <w:rPr>
+          <w:lang w:val="fr-FR"/>
+        </w:rPr>
+        <w:t>- Cậu Alex đã tìm được ý</w:t>
+      </w:r>
+      <w:r>
+        <w:rPr>
+          <w:lang w:val="fr-FR"/>
+        </w:rPr>
+        <w:t xml:space="preserve"> trung nhân rồi à</w:t>
+      </w:r>
+      <w:r>
+        <w:rPr>
+          <w:rFonts w:ascii="Calibri" w:hAnsi="Calibri" w:cs="Calibri"/>
+          <w:lang w:val="fr-FR"/>
+        </w:rPr>
+        <w:t> </w:t>
+      </w:r>
+      <w:r>
+        <w:rPr>
+          <w:lang w:val="fr-FR"/>
+        </w:rPr>
+        <w:t xml:space="preserve">? </w:t>
+      </w:r>
+    </w:p>
+    <w:p>
+      <w:pPr>
+        <w:rPr>
+          <w:lang w:val="fr-FR"/>
+        </w:rPr>
+      </w:pPr>
+      <w:r>
+        <w:rPr>
+          <w:lang w:val="fr-FR"/>
+        </w:rPr>
+        <w:t>- Đây là Tierra, cô ấy sẽ lưu trú ở đây như sứ giả của Camute, mong mọi người giúp đở nhé.</w:t>
+      </w:r>
+    </w:p>
+    <w:p>
+      <w:pPr>
+        <w:rPr>
+          <w:lang w:val="fr-FR"/>
+        </w:rPr>
+      </w:pPr>
+      <w:r>
+        <w:rPr>
+          <w:lang w:val="fr-FR"/>
+        </w:rPr>
+        <w:t xml:space="preserve">Alex trả lời trong khi đưa mắt nhìn Tierra không rời. </w:t>
+      </w:r>
+      <w:r>
+        <w:rPr>
+          <w:lang w:val="fr-FR"/>
+        </w:rPr>
+        <w:t>Alice nhìn sang Alex, n</w:t>
+      </w:r>
+      <w:r>
+        <w:rPr>
+          <w:lang w:val="fr-FR"/>
+        </w:rPr>
+        <w:t>ói</w:t>
+      </w:r>
+      <w:r>
+        <w:rPr>
+          <w:rFonts w:ascii="Calibri" w:hAnsi="Calibri" w:cs="Calibri"/>
+          <w:lang w:val="fr-FR"/>
+        </w:rPr>
+        <w:t> </w:t>
+      </w:r>
+      <w:r>
+        <w:rPr>
+          <w:lang w:val="fr-FR"/>
+        </w:rPr>
+        <w:t>:</w:t>
+      </w:r>
+    </w:p>
+    <w:p>
+      <w:pPr>
+        <w:rPr>
+          <w:lang w:val="fr-FR"/>
+        </w:rPr>
+      </w:pPr>
+      <w:r>
+        <w:rPr>
+          <w:lang w:val="fr-FR"/>
+        </w:rPr>
+        <w:t>- Ta nghĩ con cũng nên cô</w:t>
+      </w:r>
+      <w:r>
+        <w:rPr>
+          <w:lang w:val="fr-FR"/>
+        </w:rPr>
+        <w:t>ng khai thân phận thật của mình đi, dù sao cũng sắp không giấu được nữa.</w:t>
+      </w:r>
+    </w:p>
+    <w:p>
+      <w:pPr>
+        <w:rPr>
+          <w:lang w:val="fr-FR"/>
+        </w:rPr>
+      </w:pPr>
+      <w:r>
+        <w:rPr>
+          <w:lang w:val="fr-FR"/>
+        </w:rPr>
+        <w:t>- Thân phận thật gì thế</w:t>
+      </w:r>
+      <w:r>
+        <w:rPr>
+          <w:rFonts w:ascii="Calibri" w:hAnsi="Calibri" w:cs="Calibri"/>
+          <w:lang w:val="fr-FR"/>
+        </w:rPr>
+        <w:t> </w:t>
+      </w:r>
+      <w:r>
+        <w:rPr>
+          <w:lang w:val="fr-FR"/>
+        </w:rPr>
+        <w:t xml:space="preserve">? </w:t>
+      </w:r>
+      <w:r>
+        <w:rPr>
+          <w:rFonts w:ascii="Arial" w:hAnsi="Arial" w:cs="Arial"/>
+          <w:lang w:val="fr-FR"/>
+        </w:rPr>
+        <w:t>–</w:t>
+      </w:r>
+      <w:r>
+        <w:rPr>
+          <w:lang w:val="fr-FR"/>
+        </w:rPr>
+        <w:t xml:space="preserve"> Những nữ hầu xôn xao.</w:t>
+      </w:r>
+    </w:p>
+    <w:p>
+      <w:pPr>
+        <w:rPr>
+          <w:lang w:val="fr-FR"/>
+        </w:rPr>
+      </w:pPr>
+      <w:r>
+        <w:rPr>
+          <w:lang w:val="fr-FR"/>
+        </w:rPr>
+        <w:t>- Xin lỗi vì đã che giấu mọi người trong th</w:t>
+      </w:r>
+      <w:r>
+        <w:rPr>
+          <w:lang w:val="fr-FR"/>
+        </w:rPr>
+        <w:t>ời gian qua. Tôi là Alex El Flammel, con trai của Alan El Flammel đại đế và là đại hoàng tử của Đế quốc Camute.</w:t>
+      </w:r>
+    </w:p>
+    <w:p>
+      <w:pPr>
+        <w:rPr>
+          <w:lang w:val="fr-FR"/>
+        </w:rPr>
+      </w:pPr>
+      <w:r>
+        <w:rPr>
+          <w:lang w:val="fr-FR"/>
+        </w:rPr>
+        <w:t>Những nữ hầu đã chết đứng, họ đã để hoàng tử của đế quốc Camute nấu ăn, rửa chén, giặt đồ, lao sàn. Ngay lập tức, cả hội quỳ xuống vái lại lia lịa. Alice cười phá lên, cô nói</w:t>
+      </w:r>
+      <w:r>
+        <w:rPr>
+          <w:rFonts w:ascii="Calibri" w:hAnsi="Calibri" w:cs="Calibri"/>
+          <w:lang w:val="fr-FR"/>
+        </w:rPr>
+        <w:t> </w:t>
+      </w:r>
+      <w:r>
+        <w:rPr>
+          <w:lang w:val="fr-FR"/>
+        </w:rPr>
+        <w:t>:</w:t>
+      </w:r>
+    </w:p>
+    <w:p>
+      <w:pPr>
+        <w:rPr>
+          <w:lang w:val="fr-FR"/>
+        </w:rPr>
+      </w:pPr>
+      <w:r>
+        <w:rPr>
+          <w:lang w:val="fr-FR"/>
+        </w:rPr>
+        <w:t>- Các cô làm Alex kh</w:t>
+      </w:r>
+      <w:r>
+        <w:rPr>
+          <w:lang w:val="fr-FR"/>
+        </w:rPr>
+        <w:t>ó xử đấy, Alex không phải kiểu hoàng tử như thế các cô cũng biết mà.</w:t>
+      </w:r>
+    </w:p>
+    <w:p>
+      <w:pPr>
+        <w:rPr>
+          <w:lang w:val="fr-FR"/>
+        </w:rPr>
+      </w:pPr>
+      <w:r>
+        <w:rPr>
+          <w:lang w:val="fr-FR"/>
+        </w:rPr>
+        <w:t>Nghe Alice nói vậy họ mới dám đ</w:t>
+      </w:r>
+      <w:r>
+        <w:rPr>
+          <w:lang w:val="fr-FR"/>
+        </w:rPr>
+        <w:t>ứng dậy, Alex nói</w:t>
+      </w:r>
+      <w:r>
+        <w:rPr>
+          <w:rFonts w:ascii="Calibri" w:hAnsi="Calibri" w:cs="Calibri"/>
+          <w:lang w:val="fr-FR"/>
+        </w:rPr>
+        <w:t> </w:t>
+      </w:r>
+      <w:r>
+        <w:rPr>
+          <w:lang w:val="fr-FR"/>
+        </w:rPr>
+        <w:t>:</w:t>
+      </w:r>
+    </w:p>
+    <w:p>
+      <w:pPr>
+        <w:rPr>
+          <w:lang w:val="fr-FR"/>
+        </w:rPr>
+      </w:pPr>
+      <w:r>
+        <w:rPr>
+          <w:lang w:val="fr-FR"/>
+        </w:rPr>
+        <w:t>- Mong mọi người đối xử với t</w:t>
+      </w:r>
+      <w:r>
+        <w:rPr>
+          <w:lang w:val="fr-FR"/>
+        </w:rPr>
+        <w:t xml:space="preserve">ôi bình thường như từ trước đến giờ. </w:t>
+      </w:r>
+    </w:p>
+    <w:p>
+      <w:pPr>
+        <w:rPr>
+          <w:lang w:val="fr-FR"/>
+        </w:rPr>
+      </w:pPr>
+      <w:r>
+        <w:rPr>
+          <w:lang w:val="fr-FR"/>
+        </w:rPr>
+        <w:t>Dừng một đoạn, không biết nghĩ gì, cậu quay sang nhìn Tierra, tiếp</w:t>
+      </w:r>
+      <w:r>
+        <w:rPr>
+          <w:rFonts w:ascii="Calibri" w:hAnsi="Calibri" w:cs="Calibri"/>
+          <w:lang w:val="fr-FR"/>
+        </w:rPr>
+        <w:t> </w:t>
+      </w:r>
+      <w:r>
+        <w:rPr>
+          <w:lang w:val="fr-FR"/>
+        </w:rPr>
+        <w:t>:</w:t>
+      </w:r>
+    </w:p>
+    <w:p>
+      <w:pPr>
+        <w:rPr>
+          <w:lang w:val="fr-FR"/>
+        </w:rPr>
+      </w:pPr>
+      <w:r>
+        <w:rPr>
+          <w:lang w:val="fr-FR"/>
+        </w:rPr>
+        <w:t>- Và hãy giúp đ</w:t>
+      </w:r>
+      <w:r>
+        <w:rPr>
+          <w:lang w:val="fr-FR"/>
+        </w:rPr>
+        <w:t>ỡ</w:t>
+      </w:r>
+      <w:r>
+        <w:rPr>
+          <w:lang w:val="fr-FR"/>
+        </w:rPr>
+        <w:t xml:space="preserve"> cả Tierra n</w:t>
+      </w:r>
+      <w:r>
+        <w:rPr>
+          <w:lang w:val="fr-FR"/>
+        </w:rPr>
+        <w:t>ữa</w:t>
+      </w:r>
+      <w:r>
+        <w:rPr>
+          <w:lang w:val="fr-FR"/>
+        </w:rPr>
+        <w:t xml:space="preserve"> nhé</w:t>
+      </w:r>
+      <w:r>
+        <w:rPr>
+          <w:lang w:val="fr-FR"/>
+        </w:rPr>
+        <w:t>.</w:t>
+      </w:r>
+    </w:p>
+    <w:p>
+      <w:pPr>
+        <w:rPr>
+          <w:lang w:val="fr-FR"/>
+        </w:rPr>
+      </w:pPr>
+      <w:r>
+        <w:rPr>
+          <w:lang w:val="fr-FR"/>
+        </w:rPr>
+        <w:t>Tierra nghe vậy, bất giác cô c</w:t>
+      </w:r>
+      <w:r>
+        <w:rPr>
+          <w:lang w:val="fr-FR"/>
+        </w:rPr>
+        <w:t xml:space="preserve">ũng quay sang nhìn Alex, rồi quay lại </w:t>
+      </w:r>
+      <w:r>
+        <w:rPr>
+          <w:lang w:val="fr-FR"/>
+        </w:rPr>
+        <w:t>phía các nữ hầu, cúi đầu nói khẽ</w:t>
+      </w:r>
+      <w:r>
+        <w:rPr>
+          <w:rFonts w:ascii="Calibri" w:hAnsi="Calibri" w:cs="Calibri"/>
+          <w:lang w:val="fr-FR"/>
+        </w:rPr>
+        <w:t> </w:t>
+      </w:r>
+      <w:r>
+        <w:rPr>
+          <w:lang w:val="fr-FR"/>
+        </w:rPr>
+        <w:t>:</w:t>
+      </w:r>
+    </w:p>
+    <w:p>
+      <w:r>
+        <w:t>- Mong mọi người giúp đ</w:t>
+      </w:r>
+      <w:r>
+        <w:t>ỡ</w:t>
+      </w:r>
+      <w:r>
+        <w:t>.</w:t>
+      </w:r>
+    </w:p>
+    <w:p>
+      <w:r>
+        <w:lastRenderedPageBreak/>
+        <w:t>Xong việc chào hỏi, các nữ hầu xin phép bắt cóc Tierra để đi đo ni, họ sẽ may quần áo thường ngày cho con bé. Alex, Alice và vợ chồng Otoni sẽ đến thư phòng.</w:t>
+      </w:r>
+    </w:p>
+    <w:p>
+      <w:pPr>
+        <w:jc w:val="center"/>
+      </w:pPr>
+      <w:r>
+        <w:t>***</w:t>
+      </w:r>
+    </w:p>
+    <w:p>
+      <w:r>
+        <w:t>Đặt cái đít lười nhát của mình xuống cái sofa thân yêu, Alice lại giở thói lười nhát của mình. Alex đi pha trà, khá bất ngờ khi trà đã vơi đi một ít</w:t>
+      </w:r>
+      <w:r>
+        <w:t xml:space="preserve">, </w:t>
+      </w:r>
+      <w:r>
+        <w:t>cậu hỏi sau khi đã đặt ấm nước lên đun:</w:t>
+      </w:r>
+    </w:p>
+    <w:p>
+      <w:r>
+        <w:t xml:space="preserve">- Otoni, anh đã dùng trà </w:t>
+      </w:r>
+      <w:r>
+        <w:t>trong lúc chúng ta đi vắng à ?</w:t>
+      </w:r>
+    </w:p>
+    <w:p>
+      <w:r>
+        <w:t xml:space="preserve">- </w:t>
+      </w:r>
+      <w:r>
+        <w:t>Phải, tôi và vợ đã có một vài buổi nói chuyện nên tôi đã pha trà.</w:t>
+      </w:r>
+    </w:p>
+    <w:p>
+      <w:r>
+        <w:t>Alice nhìn Michael với vẻ giễu c</w:t>
+      </w:r>
+      <w:r>
+        <w:t>ợt, cô nói:</w:t>
+      </w:r>
+    </w:p>
+    <w:p>
+      <w:r>
+        <w:t>- Có vẻ cô đã chấp nhận làm hoàng hậu của Wylistina rồi nhỉ, lúc thấy cô chờ ở cổng ta đã khá bất ngờ đấy.</w:t>
+      </w:r>
+    </w:p>
+    <w:p>
+      <w:r>
+        <w:t>- Tôi nghĩ mình nên chấp nhận số phận hơn là chống lại nó, dù sao thì chỉ có ở đây tôi mới được an toàn.</w:t>
+      </w:r>
+    </w:p>
+    <w:p>
+      <w:r>
+        <w:t>Alex mang trà đến, cậu rót cho mỗi</w:t>
+      </w:r>
+      <w:r>
+        <w:t xml:space="preserve"> người một tách. </w:t>
+      </w:r>
+      <w:r>
+        <w:t>Alice ngồi dậy, ném viên đ</w:t>
+      </w:r>
+      <w:r>
+        <w:t>á lạnh vào tách trà của mình, nâng lên uống, rồi hỏi Alex:</w:t>
+      </w:r>
+    </w:p>
+    <w:p>
+      <w:r>
+        <w:t>- Con đã không phủ nhận nhỉ ?</w:t>
+      </w:r>
+    </w:p>
+    <w:p>
+      <w:r>
+        <w:t>- Chuyện gì ạ ?</w:t>
+      </w:r>
+    </w:p>
+    <w:p>
+      <w:r>
+        <w:t>- Con đã phải lòng Tierra phải khôn</w:t>
+      </w:r>
+      <w:r>
+        <w:t>g ?</w:t>
+      </w:r>
+    </w:p>
+    <w:p>
+      <w:r>
+        <w:t xml:space="preserve">Alex rung lẩy bẩy, cậu từ từ đặt tách trà xuống, mặt đỏ phừng phừng, hơi thở trật nhịp, miệng lấp </w:t>
+      </w:r>
+      <w:r>
+        <w:t>b</w:t>
+      </w:r>
+      <w:r>
+        <w:t>ấp:</w:t>
+      </w:r>
+    </w:p>
+    <w:p>
+      <w:r>
+        <w:t>- Hả… hả… sao…sao cô …nói thế ?</w:t>
+      </w:r>
+    </w:p>
+    <w:p>
+      <w:r>
+        <w:t>- Dù sao thì cũng không cùng huyết thống, xưng hô cũng có vẻ kỳ cục nhưng về cơ bản thì vẫn cưới nhau được.</w:t>
+      </w:r>
+    </w:p>
+    <w:p>
+      <w:r>
+        <w:t>Alex đã bay màu, thằng bé mềm nhũng</w:t>
+      </w:r>
+      <w:r>
+        <w:t xml:space="preserve"> trước những gì Alice</w:t>
+      </w:r>
+      <w:r>
+        <w:t xml:space="preserve"> vừa</w:t>
+      </w:r>
+      <w:r>
+        <w:t xml:space="preserve"> nói, rồi không biết nghĩ gì, cậu ngồi bật dậy, nghiêm túc lạ thường:</w:t>
+      </w:r>
+    </w:p>
+    <w:p>
+      <w:r>
+        <w:lastRenderedPageBreak/>
+        <w:t>- Con vẫn chưa biết thứ</w:t>
+      </w:r>
+      <w:r>
+        <w:t xml:space="preserve"> cảm xúc</w:t>
+      </w:r>
+      <w:r>
+        <w:t xml:space="preserve"> đ</w:t>
+      </w:r>
+      <w:r>
+        <w:t>ang cuộng trào trong lòng ngực mình là gì, có vẻ sẽ cần thêm thời gian để tìm hiểu.</w:t>
+      </w:r>
+    </w:p>
+    <w:p>
+      <w:r>
+        <w:t>Alex đột nhiên nghiêm túc khiến Alice bất ngờ, cô nói:</w:t>
+      </w:r>
+    </w:p>
+    <w:p>
+      <w:r>
+        <w:t xml:space="preserve">- Không sao, cứ từ từ mà tìm hiểu. </w:t>
+      </w:r>
+      <w:r>
+        <w:t>Đúng là tuổi trẻ, mấy đứa l</w:t>
+      </w:r>
+      <w:r>
+        <w:t>àm một bà già như ta cảm thấy ghen tỵ đấy.</w:t>
+      </w:r>
+    </w:p>
+    <w:p>
+      <w:r>
+        <w:t xml:space="preserve">- Nhân tiện thì cô bao nhiêu tuổi rồi vậy ? </w:t>
+      </w:r>
+      <w:r>
+        <w:rPr>
+          <w:rFonts w:ascii="Arial" w:hAnsi="Arial" w:cs="Arial"/>
+        </w:rPr>
+        <w:t>–</w:t>
+      </w:r>
+      <w:r>
+        <w:t xml:space="preserve"> Alex ngây thơ hỏi.</w:t>
+      </w:r>
+    </w:p>
+    <w:p>
+      <w:r>
+        <w:t>- Thất lễ quá đó Alex, Ala</w:t>
+      </w:r>
+      <w:r>
+        <w:t>n không dạy con việc hỏi tuổi phụ nữ là thô lỗ à ?</w:t>
+      </w:r>
+    </w:p>
+    <w:p>
+      <w:r>
+        <w:t>Al</w:t>
+      </w:r>
+      <w:r>
+        <w:t>ex</w:t>
+      </w:r>
+      <w:r>
+        <w:t xml:space="preserve"> nhận ra mình</w:t>
+      </w:r>
+      <w:r>
+        <w:t xml:space="preserve"> đã</w:t>
+      </w:r>
+      <w:r>
+        <w:t xml:space="preserve"> lỡ l</w:t>
+      </w:r>
+      <w:r>
+        <w:t>ời</w:t>
+      </w:r>
+      <w:r>
+        <w:t>, cậu cuối</w:t>
+      </w:r>
+      <w:r>
+        <w:t xml:space="preserve"> gầm</w:t>
+      </w:r>
+      <w:r>
+        <w:t xml:space="preserve"> mặt xuống</w:t>
+      </w:r>
+      <w:r>
+        <w:t xml:space="preserve"> tỏ vẻ hối lỗi.</w:t>
+      </w:r>
+    </w:p>
+    <w:p>
+      <w:pPr>
+        <w:rPr>
+          <w:lang w:val="es-ES"/>
+        </w:rPr>
+      </w:pPr>
+      <w:r>
+        <w:rPr>
+          <w:lang w:val="es-ES"/>
+        </w:rPr>
+        <w:t>- Ta kém cha con mười tu</w:t>
+      </w:r>
+      <w:r>
+        <w:rPr>
+          <w:lang w:val="es-ES"/>
+        </w:rPr>
+        <w:t>ổi</w:t>
+      </w:r>
+      <w:r>
+        <w:rPr>
+          <w:lang w:val="es-ES"/>
+        </w:rPr>
+        <w:t xml:space="preserve"> đấy</w:t>
+      </w:r>
+      <w:r>
+        <w:rPr>
+          <w:lang w:val="es-ES"/>
+        </w:rPr>
+        <w:t xml:space="preserve">. </w:t>
+      </w:r>
+      <w:r>
+        <w:rPr>
+          <w:lang w:val="es-ES"/>
+        </w:rPr>
+        <w:t>Đến Vũ thủy năm sau th</w:t>
+      </w:r>
+      <w:r>
+        <w:rPr>
+          <w:lang w:val="es-ES"/>
+        </w:rPr>
+        <w:t>ì biết.</w:t>
+      </w:r>
+    </w:p>
+    <w:p>
+      <w:r>
+        <w:t xml:space="preserve">- Vậy ạ ? Thật đáng mong đợi ạ. </w:t>
+      </w:r>
+    </w:p>
+    <w:p>
+      <w:r>
+        <w:t>Ngồi nói chuyện bâng quơ một hồi thì các hầu nữ cũng mang Tierra trở lại</w:t>
+      </w:r>
+      <w:r>
+        <w:t>, cô bé đã được các nữ hầu giặt và chăm sóc spa hết mình, con bé đang mặc một chiếc váy trắng nhiều lớp, tóc xõa dài thơm dịu mùi thảo mộc. Alice dìu con bé ngồi xuống trong khi Alex đi lấy thêm một cái tách khác cho Tierra, rồi cậu ngồi xuống bên cạnh cô trong khi Alice đi đến bàn làm việc vì cái sofa đã hết ch</w:t>
+      </w:r>
+      <w:r>
+        <w:t>ỗ</w:t>
+      </w:r>
+      <w:r>
+        <w:t>.</w:t>
+      </w:r>
+      <w:r>
+        <w:t xml:space="preserve"> Họ sẽ trao đổi một vài vấn đề trước khi mang Tierra đi giới thiệu với mọi người.</w:t>
+      </w:r>
+    </w:p>
     <w:p/>
     <w:sectPr>
       <w:pgSz w:w="11906" w:h="16838"/>

--- a/Main story/Arc 3 - Alex The First Hero Ever.docx
+++ b/Main story/Arc 3 - Alex The First Hero Ever.docx
@@ -10758,10 +10758,45 @@
     </w:p>
     <w:p>
       <w:r>
-        <w:t>Thủ phủ Bramath, nằm ở trung tâm bờ biển phía đông của lãnh thổ, nó vốn là một bờ cát rộng lớn bao vây bởi núi đá. Hàng ngàn năm trước, những bộ lạc chung quanh dùng nó như một làng chài. Deino và Wolfrey đã bổ đôi núi đá để mở đường đến đây và xây dựng cảng biển từ mảnh đá rơi. Dần dần người dân tập trung về để sinh sống rồi xây dựng nhà cửa và biến nó thành một hải cảng tấp nập như ngày hôm nay. Giữa quảng trường lớn của thành phố có tạc hai bức tượng để ghi nhớ ân huệ của các ngài.</w:t>
-      </w:r>
-      <w:r>
-        <w:t xml:space="preserve"> Cảng Bramath được bao bọc bởi hai vòng cung rừng ngặp mặn mọc trên bãi các nông nên tàu thuyền neo đậu ở đây sẽ tuyệt đối an toàn trước sóng biển.</w:t>
+        <w:t xml:space="preserve">Thủ phủ Bramath, nằm ở trung tâm bờ biển phía đông của lãnh thổ, nó vốn là một bờ cát rộng lớn bao vây bởi núi đá. Hàng ngàn năm trước, những bộ lạc chung quanh dùng nó như một làng chài. Deino và Wolfrey đã bổ đôi núi đá để mở đường đến đây và xây dựng cảng biển từ mảnh đá rơi. Dần dần người dân tập trung về để sinh sống rồi xây dựng nhà cửa và biến nó thành một hải cảng tấp nập như ngày hôm nay. </w:t>
+      </w:r>
+    </w:p>
+    <w:p>
+      <w:r>
+        <w:t>Giữa quảng trường lớn của thành phố có tạc hai bức tượng để ghi nhớ ân huệ của các ngài</w:t>
+      </w:r>
+      <w:r>
+        <w:t>. N</w:t>
+      </w:r>
+      <w:r>
+        <w:t>gọn núi đá bị bổ đôi có hình cái</w:t>
+      </w:r>
+      <w:r>
+        <w:t xml:space="preserve"> cổng</w:t>
+      </w:r>
+      <w:r>
+        <w:t>, sau này</w:t>
+      </w:r>
+      <w:r>
+        <w:t xml:space="preserve"> được đặt tên là </w:t>
+      </w:r>
+      <w:r>
+        <w:rPr>
+          <w:b/>
+          <w:bCs/>
+        </w:rPr>
+        <w:t>Thần Môn</w:t>
+      </w:r>
+      <w:r>
+        <w:t>.</w:t>
+      </w:r>
+      <w:r>
+        <w:t xml:space="preserve"> </w:t>
+      </w:r>
+    </w:p>
+    <w:p>
+      <w:r>
+        <w:t>Cảng Bramath được bao bọc bởi hai vòng cung rừng ngặp mặn mọc trên bãi các nông nên tàu thuyền neo đậu ở đây sẽ tuyệt đối an toàn trước sóng biển.</w:t>
       </w:r>
       <w:r>
         <w:t xml:space="preserve"> Cũng vì thế mà phí dịch vụ của nó cũng rất cao. Có thể nói cảng Bramath đã gánh một nửa nền kinh tế của cả Moloch.</w:t>
@@ -10769,546 +10804,541 @@
     </w:p>
     <w:p>
       <w:r>
+        <w:lastRenderedPageBreak/>
         <w:t>Moloch theo chế độ quân chủ chuyên chế, vua là người nắm quyền tuyệt đối</w:t>
       </w:r>
       <w:r>
-        <w:t xml:space="preserve"> kể cả quyền điều động quân đội. Dù kinh tế buồn nhưng Moloch vẫn duy trì quân đội với số quân lớn. Họ có hơn hai mươi sư </w:t>
+        <w:t xml:space="preserve"> kể cả quyền điều động quân đội. Dù kinh tế buồn nhưng Moloch vẫn duy trì quân đội với số quân lớn. Họ có hơn hai mươi sư đoàn với tổng quân hơn bốn trăm nghìn.</w:t>
+      </w:r>
+      <w:r>
+        <w:t xml:space="preserve"> Thực chất quân số của họ chỉ khoảng một trăm nghìn để phòng thủ biên giới phía nam trước mối nguy từ Pluta, nhưng vì sự bành trướng quá mạnh của Wylistina,</w:t>
+      </w:r>
+      <w:r>
+        <w:t xml:space="preserve"> </w:t>
+      </w:r>
+      <w:r>
+        <w:t xml:space="preserve">họ cần phải có thêm quân để dàng trải khắp biên giới phía tây nam. Pluta đã công khai thù địch với Moloch dưới danh nghĩa xung đột tính ngưỡng nhưng thực chất thứ họ thèm khát là nguồn lợi từ cảng Bramath nên tình hình biên giới luôn căng thẳng. </w:t>
+      </w:r>
+    </w:p>
+    <w:p>
+      <w:r>
+        <w:t xml:space="preserve">Ba tháng trước, sau khi trở về từ cuộc đại triệu tập, Mark Jeffrey đã lâm bệnh nặng đến mức nằm liệt giường ba ngày rồi băng hà mà không kịp </w:t>
+      </w:r>
+      <w:r>
+        <w:t>làm di chúc. Đại hoàng tử Zackscott đã lợi dụng thế lực của mình để lôi kéo hầu hết các tướng lĩnh và nắm hơn hai trăm nghìn quân trong tay, hắn muốn đè bẹp hai người em của mình bằng vũ lực để giành quyền cai trị.</w:t>
+      </w:r>
+      <w:r>
+        <w:t xml:space="preserve"> Tam hoàng tử Ryan Jeffrey cũng thâu tóm cho mình được một trăm nghìn quân, chính xác hơn thì hắn ta đã triệu hồi toàn bộ lính biên phòng ở biên giới Pluta về củng cố thế lực. Nhị hoàng tử Michael Jeffrey cũng có cho mình một trăm nghìn quân nhưng do thân phận là con của vợ lẻ nên hắn đã bị loại khỏi cuộc chiến vương quyền.</w:t>
+      </w:r>
+    </w:p>
+    <w:p>
+      <w:r>
+        <w:t>Sau khi Michael kéo quân đến biên giới phía bắ</w:t>
+      </w:r>
+      <w:r>
+        <w:t>c</w:t>
+      </w:r>
+      <w:r>
+        <w:t xml:space="preserve"> Wylistina, Moloch đã trở thành một địa ngục loạn lạc do chiến sự của hai vị hoàng tử</w:t>
+      </w:r>
+      <w:r>
+        <w:t xml:space="preserve">. Một tháng kể từ khi cuộc chém giết bắt đầu, một sắc lệnh từ Camute gửi đến đã khiến cuộc chiến phải tạm hoãn. Một cuộc họp đang được tổ chức giữa hai bên để cùng nhau giải quyết vấn đề chung. </w:t>
+      </w:r>
+    </w:p>
+    <w:p>
+      <w:pPr>
+        <w:jc w:val="center"/>
+      </w:pPr>
+      <w:r>
+        <w:t>***</w:t>
+      </w:r>
+    </w:p>
+    <w:p>
+      <w:r>
+        <w:t xml:space="preserve">Tại cung điện Moloch, </w:t>
+      </w:r>
+      <w:r>
+        <w:t>một trong những nơi</w:t>
+      </w:r>
+      <w:r>
+        <w:t xml:space="preserve"> chưa bị cuộc chiến làm cho tan hoang, cuộc gặp gỡ giữa Zackscott Jeffrey và Ryan Jeffrey đang được tổ chức. Những con người cả đời sống trong nhung lụa diện những bộ trang phục thật sự hầm hố. Hai vị hoàng tử bụng phệ cố gắn gài nút cho chiếc áo côm lê trắng của mình đến n</w:t>
+      </w:r>
+      <w:r>
+        <w:t>ỗ</w:t>
+      </w:r>
+      <w:r>
+        <w:t xml:space="preserve">i mỡ tràng </w:t>
       </w:r>
       <w:r>
         <w:lastRenderedPageBreak/>
-        <w:t>đoàn với tổng quân hơn bốn trăm nghìn.</w:t>
-      </w:r>
-      <w:r>
-        <w:t xml:space="preserve"> Thực chất quân số của họ chỉ khoảng một trăm nghìn để phòng thủ biên giới phía nam trước mối nguy từ Pluta, nhưng vì sự bành trướng quá mạnh của Wylistina,</w:t>
+        <w:t>qua khuy áo lộ ra ngoài, khoác trên người chiếc</w:t>
+      </w:r>
+      <w:r>
+        <w:t xml:space="preserve"> áo</w:t>
+      </w:r>
+      <w:r>
+        <w:t xml:space="preserve"> choàng đỏ toàn thân bằng nhung thêu chi chít hoạ tiết vàng. Họ đội vương miện như thể họ thật sự là vị vua của cái đất nước này</w:t>
+      </w:r>
+      <w:r>
+        <w:t xml:space="preserve"> vậy</w:t>
+      </w:r>
+      <w:r>
+        <w:t>.</w:t>
+      </w:r>
+      <w:r>
+        <w:t xml:space="preserve"> Những người vợ cũng </w:t>
+      </w:r>
+      <w:r>
+        <w:t>chẳng thua kém</w:t>
+      </w:r>
+      <w:r>
+        <w:t>, họ trang quàng những bộ váy đắt tiền và đeo trên người nhiều trang sức nhất có thể.</w:t>
+      </w:r>
+    </w:p>
+    <w:p>
+      <w:r>
+        <w:t xml:space="preserve">Sứ giả của Camute, quý bà Catarine Dukatille, chủ trì cuộc họp. So với những thành phần diêm dúa ở hai đầu bàn hội nghị, bà Catarine ăn mặc vô cùng giản dị với bộ côm lê đen và mang một sợi dây chuyền ngọc trai, sau lưng bà là hai hộ vệ mặc trang phục nữ hầu. Cầm </w:t>
+      </w:r>
+      <w:r>
+        <w:t>túi</w:t>
+      </w:r>
+      <w:r>
+        <w:t xml:space="preserve"> sắc lệnh</w:t>
+      </w:r>
+      <w:r>
+        <w:t xml:space="preserve"> niêm phong</w:t>
+      </w:r>
+      <w:r>
+        <w:t xml:space="preserve"> trên tay, bà bắt đầu cuộc họp.</w:t>
+      </w:r>
+    </w:p>
+    <w:p>
+      <w:r>
+        <w:t>- Trước khi bắt đầu cuộc họp, ta muốn thông báo đến hai vị hoàng tử một việc quan trọng.</w:t>
+      </w:r>
+    </w:p>
+    <w:p>
+      <w:r>
+        <w:t>Bà Catarine dừng một lúc, bà tiếp:</w:t>
+      </w:r>
+    </w:p>
+    <w:p>
+      <w:r>
+        <w:t>- Từ giờ, nhị hoàng tử Michael Jeffrey đã không còn tồn tại nữa.</w:t>
+      </w:r>
+    </w:p>
+    <w:p>
+      <w:r>
+        <w:t>Zackscott cười lớn, hắn nói như khoe khoang:</w:t>
+      </w:r>
+    </w:p>
+    <w:p>
+      <w:r>
+        <w:t>- Xem chừng kế hoạch của ta đã thành công rồi nhỉ ?</w:t>
+      </w:r>
+    </w:p>
+    <w:p>
+      <w:r>
+        <w:t>Ryan cũng nói thêm, bằng giọng mỉa mai:</w:t>
+      </w:r>
+    </w:p>
+    <w:p>
+      <w:r>
+        <w:t xml:space="preserve">- Đứa con hoang thì nên </w:t>
+      </w:r>
+      <w:r>
+        <w:t>phơi xác</w:t>
+      </w:r>
+      <w:r>
+        <w:t xml:space="preserve"> ở biên </w:t>
+      </w:r>
+      <w:r>
+        <w:t>ải</w:t>
+      </w:r>
+      <w:r>
+        <w:t>.</w:t>
+      </w:r>
+    </w:p>
+    <w:p>
+      <w:r>
+        <w:t>Quý bà Catarine khẽ cười, bà nói:</w:t>
+      </w:r>
+    </w:p>
+    <w:p>
+      <w:r>
+        <w:t>- Các ngươi đúng là lũ súc sinh ngu độn nhỉ ?</w:t>
+      </w:r>
+    </w:p>
+    <w:p>
+      <w:r>
+        <w:t>Nghe những lời đó, tên Ryan ngay lập tức mất bình tĩnh, hắn đập bàn đứng dậy chỉ tay vào bà Catarine, quát</w:t>
+      </w:r>
+      <w:r>
+        <w:t xml:space="preserve"> lớn</w:t>
+      </w:r>
+      <w:r>
+        <w:t>:</w:t>
+      </w:r>
+    </w:p>
+    <w:p>
+      <w:r>
+        <w:t>- Mụ già chết tiệt dám vô lễ với chúng ta à ?</w:t>
+      </w:r>
+    </w:p>
+    <w:p>
+      <w:r>
+        <w:t>Những tên hầu cận và binh lính sau lưng cũng đồng loạt rút gươm chỉ vào bà.</w:t>
+      </w:r>
+    </w:p>
+    <w:p>
+      <w:r>
+        <w:t>Catarine chẳng mảy may để ý đến thái độ của chúng, bà nói tiếp với giọng điệu chậm rãi:</w:t>
+      </w:r>
+    </w:p>
+    <w:p>
+      <w:r>
+        <w:lastRenderedPageBreak/>
+        <w:t xml:space="preserve">- Các ngươi có biết đại hoàng tử Alex El Flammel điện hạ của chúng ta đã có mặt ở Wylistina từ ba tháng trước không ? </w:t>
+      </w:r>
+    </w:p>
+    <w:p>
+      <w:r>
+        <w:t>Dừng lại, bà nhìn hai tên hoàng tử, mặt chúng tái mét. Tuy ngu dốt nhưng chúng vẫn hiểu nếu tấn công vào nơi hoàng tử Alex đang lưu trú tức là gây hấn với Camute. Khẽ cười, bà tiếp:</w:t>
+      </w:r>
+    </w:p>
+    <w:p>
+      <w:r>
+        <w:t>- Quả thật ba sư đoàn của Michael đã bị tiêu diệt như</w:t>
+      </w:r>
+      <w:r>
+        <w:t>ng</w:t>
+      </w:r>
+      <w:r>
+        <w:t xml:space="preserve"> Michael vẫn sống và đang giữ vai trò như đương kiêm hoàng hậu của Wylistina.</w:t>
+      </w:r>
+    </w:p>
+    <w:p>
+      <w:r>
+        <w:t>Hai tên hoàng tử bị ngu ngang, Zackscott hỏi lại:</w:t>
+      </w:r>
+    </w:p>
+    <w:p>
+      <w:r>
+        <w:t>- Michael là đàn ông sao có thể trở thành hoàng hậu được ? Bà đang lừa bọn ta có phải không ?</w:t>
+      </w:r>
+    </w:p>
+    <w:p>
+      <w:r>
+        <w:t>- Đàn ông ?</w:t>
+      </w:r>
+    </w:p>
+    <w:p>
+      <w:r>
+        <w:t>Quý bà Catarine vừa nói vừa cười n</w:t>
+      </w:r>
+      <w:r>
+        <w:t>h</w:t>
+      </w:r>
+      <w:r>
+        <w:t>ết mép, bà hỏi lại:</w:t>
+      </w:r>
+    </w:p>
+    <w:p>
+      <w:r>
+        <w:t xml:space="preserve">- Sao các ngươi có thể khẳng định chắc nịch như thế ? </w:t>
+      </w:r>
+    </w:p>
+    <w:p>
+      <w:r>
+        <w:t>Không đợi chúng trả lời, với giọng điệu nửa thật nửa đùa, bà tiếp:</w:t>
+      </w:r>
+    </w:p>
+    <w:p>
+      <w:r>
+        <w:t>- Michael vốn là một cô công chúa, nhưng từ nhỏ cô ta đã giả trai để làm một hoàng tử. Trong trận chiến ở Wylistina, cô ta đã phải lòng quốc vương đối địch và quyết định trở thành hoàng hậu của vị vua đó. Các ngươi thấy có đúng không ?</w:t>
+      </w:r>
+    </w:p>
+    <w:p>
+      <w:r>
+        <w:t>Hai con lợn mặc áo này vẫn chưa hiểu ý tứ của bà, chúng bầy ra vẻ mặt khó hiểu nhìn nhau rồi lại nhìn về phía bà. Bất lực, bà yêu cầu hai nữ hầu mang hai bức ảnh chụp của Michael cho chúng xem.</w:t>
+      </w:r>
+    </w:p>
+    <w:p>
+      <w:r>
+        <w:t>Quá bất ngờ trước những gì mình vừa thấy, Ryan hỏi:</w:t>
+      </w:r>
+    </w:p>
+    <w:p>
+      <w:r>
+        <w:t xml:space="preserve">- Vậy hắn làm vợ có thai kiểu gì ? </w:t>
+      </w:r>
+    </w:p>
+    <w:p>
+      <w:r>
+        <w:t>- Thưa phu nhân, tôi nghĩ chúng ta nên nói r</w:t>
+      </w:r>
+      <w:r>
+        <w:t>õ</w:t>
+      </w:r>
+      <w:r>
+        <w:t xml:space="preserve"> hơn để chúng hiểu. Tôi không nghĩ việc nói ẩn ý sẽ hiệu quả ở đây</w:t>
+      </w:r>
+      <w:r>
+        <w:t>.</w:t>
       </w:r>
       <w:r>
         <w:t xml:space="preserve"> </w:t>
       </w:r>
       <w:r>
-        <w:t xml:space="preserve">họ cần phải có thêm quân để dàng trải khắp biên giới phía tây nam. Pluta đã công khai thù địch với Moloch dưới danh nghĩa xung đột tính ngưỡng nhưng thực chất thứ họ thèm khát là nguồn lợi từ cảng Bramath nên tình hình biên giới luôn căng thẳng. </w:t>
-      </w:r>
-    </w:p>
-    <w:p>
-      <w:r>
-        <w:t xml:space="preserve">Ba tháng trước, sau khi trở về từ cuộc đại triệu tập, Mark Jeffrey đã lâm bệnh nặng đến mức nằm liệt giường ba ngày rồi băng hà mà không kịp </w:t>
-      </w:r>
-      <w:r>
-        <w:t>làm di chúc. Đại hoàng tử Zackscott đã lợi dụng thế lực của mình để lôi kéo hầu hết các tướng lĩnh và nắm hơn hai trăm nghìn quân trong tay, hắn muốn đè bẹp hai người em của mình bằng vũ lực để giành quyền cai trị.</w:t>
-      </w:r>
-      <w:r>
-        <w:t xml:space="preserve"> Tam hoàng tử Ryan Jeffrey cũng thâu tóm cho mình được một trăm nghìn quân, chính xác hơn thì hắn ta đã triệu hồi toàn bộ lính biên phòng ở biên giới Pluta về củng cố thế lực. Nhị hoàng tử Michael Jeffrey cũng có cho mình một trăm nghìn quân nhưng do thân phận là con của vợ lẻ nên hắn đã bị loại khỏi cuộc chiến vương quyền.</w:t>
-      </w:r>
-    </w:p>
-    <w:p>
-      <w:r>
-        <w:t>Sau khi Michael kéo quân đến biên giới phía bắ</w:t>
-      </w:r>
-      <w:r>
-        <w:t>c</w:t>
-      </w:r>
-      <w:r>
-        <w:t xml:space="preserve"> Wylistina, Moloch đã trở thành một địa ngục loạn lạc do chiến sự của hai vị hoàng tử</w:t>
-      </w:r>
-      <w:r>
-        <w:t xml:space="preserve">. Một tháng kể từ khi cuộc chém giết bắt đầu, một sắc lệnh từ Camute gửi đến đã khiến cuộc chiến phải tạm hoãn. Một cuộc họp đang được tổ chức giữa hai bên để cùng nhau giải quyết vấn đề chung. </w:t>
-      </w:r>
-    </w:p>
-    <w:p>
-      <w:pPr>
-        <w:jc w:val="center"/>
-      </w:pPr>
+        <w:rPr>
+          <w:rFonts w:ascii="Arial" w:hAnsi="Arial" w:cs="Arial"/>
+        </w:rPr>
+        <w:t>–</w:t>
+      </w:r>
+      <w:r>
+        <w:t xml:space="preserve"> Một nữ hầu khẽ nói.</w:t>
+      </w:r>
+    </w:p>
+    <w:p>
+      <w:r>
+        <w:t>Catarine thở dài một hơi não nề, bà nói:</w:t>
+      </w:r>
+    </w:p>
+    <w:p>
+      <w:r>
+        <w:t>- Ta đã bảo các ngươi là lũ súc sinh ngu độn thật không sai tý nào.</w:t>
+      </w:r>
+    </w:p>
+    <w:p>
+      <w:r>
+        <w:lastRenderedPageBreak/>
+        <w:t>Hai tên hoàng tử nghiến răng, nắm chặc tay cố kiềm nén giận dữ. Quý bà Catarine tiếp:</w:t>
+      </w:r>
+    </w:p>
+    <w:p>
+      <w:r>
+        <w:t xml:space="preserve">- Michael là đàn ông. Hắn ta đã bị nguyền rủa </w:t>
+      </w:r>
+      <w:r>
+        <w:t>và</w:t>
+      </w:r>
+      <w:r>
+        <w:t xml:space="preserve"> </w:t>
+      </w:r>
+      <w:r>
+        <w:t xml:space="preserve">biến </w:t>
+      </w:r>
+      <w:r>
+        <w:t xml:space="preserve">thành phụ nữ. Kịch bản ta nói bên trên là để tuyên truyền trong dân chúng khi cô ta về nước. Các ngươi thật sự dốt nát đến mức nào vậy ? </w:t>
+      </w:r>
+    </w:p>
+    <w:p>
+      <w:r>
+        <w:t>Cái não lợn của chúng cuối cùng cũng được khai sáng, Ryan hỏi:</w:t>
+      </w:r>
+    </w:p>
+    <w:p>
+      <w:r>
+        <w:t>- Thế cô ta về nước để làm gì ? Bà nghĩ chúng ta sẽ mở cửa chào đón một kẻ đã phản bội dân tộc à ?</w:t>
+      </w:r>
+    </w:p>
+    <w:p>
+      <w:r>
+        <w:t>Quý bà Catarine cười lớn, các nữ hầu cũng không nhịn được cười. Bà giơ túi niêm phong sắc lệnh ra trước mặt rồi nói</w:t>
+      </w:r>
+      <w:r>
+        <w:rPr>
+          <w:rFonts w:ascii="Calibri" w:hAnsi="Calibri" w:cs="Calibri"/>
+        </w:rPr>
+        <w:t> </w:t>
+      </w:r>
+      <w:r>
+        <w:t>:</w:t>
+      </w:r>
+    </w:p>
+    <w:p>
+      <w:r>
+        <w:t>- Ta nghĩ các ngươi sẽ thay đổi suy nghĩ sau khi nghe sắc lệnh từ Alan đại đế đấy.</w:t>
+      </w:r>
+    </w:p>
+    <w:p>
+      <w:r>
+        <w:t>Nói rồi bà g</w:t>
+      </w:r>
+      <w:r>
+        <w:t>ỡ</w:t>
+      </w:r>
+      <w:r>
+        <w:t xml:space="preserve"> niêm phong, lấy từ bên trong ra một tờ giấy có dấu mộc của hoàng gia Camute. Lật hai mặt cho hai con lợn xem rồi bà đưa cho cô hầu đọc r</w:t>
+      </w:r>
+      <w:r>
+        <w:t>õ</w:t>
+      </w:r>
+      <w:r>
+        <w:t xml:space="preserve"> ràng rành mạch cho chúng nghe.</w:t>
+      </w:r>
+    </w:p>
+    <w:p>
       <w:r>
         <w:t>***</w:t>
       </w:r>
     </w:p>
     <w:p>
       <w:r>
-        <w:t xml:space="preserve">Tại cung điện Moloch, </w:t>
-      </w:r>
-      <w:r>
-        <w:t>một trong những nơi</w:t>
-      </w:r>
-      <w:r>
-        <w:t xml:space="preserve"> chưa bị cuộc chiến làm cho tan hoang, cuộc gặp gỡ giữa Zackscott Jeffrey và Ryan Jeffrey đang được tổ chức. Những con người cả đời sống trong nhung lụa diện những bộ trang phục thật sự hầm hố. Hai vị hoàng tử bụng phệ cố gắn gài nút cho chiếc áo côm lê trắng của mình đến n</w:t>
+        <w:t>Lập đông - năm 14 theo lịch Camute.</w:t>
+      </w:r>
+    </w:p>
+    <w:p>
+      <w:r>
+        <w:t>SẮC LỆNH TRỪNG PHẠT</w:t>
+      </w:r>
+    </w:p>
+    <w:p>
+      <w:r>
+        <w:t>Sau cuộc tấn công bất ngờ của nhị hoàng tử Michael Jeffrey vào Wylistina, hoàng gia Camute nhận thấy đây là một hành vi gây hấn và nguy cơ tổn hại đến một thành viên quan trọng của hoàng gia Camute</w:t>
+      </w:r>
+      <w:r>
+        <w:t xml:space="preserve"> đang sinh sống và học tập tại đây</w:t>
+      </w:r>
+      <w:r>
+        <w:t>, Moloch sẽ chịu án phạt thích đáng. Cụ thể:</w:t>
+      </w:r>
+    </w:p>
+    <w:p>
+      <w:r>
+        <w:t>1. Miễn trừ toàn bộ chi phí của bất kỳ con tàu chở hàng nào đang vận chuyển hàng của Camute.</w:t>
+      </w:r>
+    </w:p>
+    <w:p>
+      <w:r>
+        <w:t xml:space="preserve">2. Giá lương thực nhập khẩu sẽ bị điều chỉnh. Kể từ lúc sắc lệnh này được ban hành, mỗi cân vàng nguyên chất của Moloch chỉ còn có thể đổi lấy </w:t>
+      </w:r>
+      <w:r>
+        <w:t>mười</w:t>
+      </w:r>
+      <w:r>
+        <w:t xml:space="preserve"> tấn lương thực.</w:t>
+      </w:r>
+    </w:p>
+    <w:p>
+      <w:r>
+        <w:lastRenderedPageBreak/>
+        <w:t>3. Để đảm bảo sắc lệnh này được thực thi, Camute sẽ cử một đội quân đến để kiểm soát cảng biển Bramath. Nếu chống đối, Camute sẽ áp dụng thiết quân luật lên Moloch và hỗ trợ người dân Moloch lật đ</w:t>
       </w:r>
       <w:r>
         <w:t>ỗ</w:t>
       </w:r>
       <w:r>
-        <w:t>i mỡ tràng qua khuy áo lộ ra ngoài, khoác trên người chiếc</w:t>
-      </w:r>
-      <w:r>
-        <w:t xml:space="preserve"> áo</w:t>
-      </w:r>
-      <w:r>
-        <w:t xml:space="preserve"> choàng đỏ toàn thân bằng nhung thêu chi chít hoạ tiết vàng. Họ đội vương miện như thể họ thật sự là vị vua của cái đất nước này</w:t>
-      </w:r>
-      <w:r>
-        <w:t xml:space="preserve"> vậy</w:t>
-      </w:r>
-      <w:r>
-        <w:t>.</w:t>
-      </w:r>
-      <w:r>
-        <w:t xml:space="preserve"> Những người vợ </w:t>
-      </w:r>
+        <w:t xml:space="preserve"> chính quyền đương thời.</w:t>
+      </w:r>
+    </w:p>
+    <w:p>
+      <w:r>
+        <w:t>Sắc lệnh</w:t>
+      </w:r>
+      <w:r>
+        <w:t xml:space="preserve"> có hiệu lực ngay khi được ban hành.</w:t>
+      </w:r>
+    </w:p>
+    <w:p>
+      <w:r>
+        <w:t>Ký tên,</w:t>
+      </w:r>
+    </w:p>
+    <w:p>
+      <w:r>
+        <w:t>Al</w:t>
+      </w:r>
+      <w:r>
+        <w:t>an</w:t>
+      </w:r>
+      <w:r>
+        <w:t xml:space="preserve"> El Flammel đại đế, kèm dấu mộc của hoàng gia Camute.</w:t>
+      </w:r>
+    </w:p>
+    <w:p>
+      <w:r>
+        <w:t>***</w:t>
+      </w:r>
+    </w:p>
+    <w:p>
+      <w:r>
+        <w:t xml:space="preserve">Trong lúc nữ hầu đọc sắc lệnh, quý </w:t>
+      </w:r>
+      <w:r>
+        <w:t>b</w:t>
+      </w:r>
+      <w:r>
+        <w:t>à Catarine và nữ hầu còn lại đứng nghiêm trang, đưa tay lên tráng hành lễ.</w:t>
+      </w:r>
+    </w:p>
+    <w:p>
+      <w:r>
+        <w:t>Đọc xong</w:t>
+      </w:r>
+      <w:r>
+        <w:t>, cô hầu cẩn thận đưa lại tờ sắc lệnh cho quý bà Catarine, rồi bà cất nó vào bao niêm phong, nói:</w:t>
+      </w:r>
+    </w:p>
+    <w:p>
+      <w:r>
+        <w:t>- Hai tên súc sinh các ngươi có tưởng tượng được điều gì sẽ xảy ra nếu tờ sắc lệnh này được công bố với dân chúng Moloch không ?</w:t>
+      </w:r>
+    </w:p>
+    <w:p>
+      <w:r>
+        <w:t>Zackscott trả lời:</w:t>
+      </w:r>
+    </w:p>
+    <w:p>
+      <w:r>
+        <w:t>- Nếu chúng nổi loạn, chúng ta sẽ dùng vũ lực để trấn áp.</w:t>
+      </w:r>
+    </w:p>
+    <w:p>
+      <w:r>
+        <w:t>Ryan vẫn đang suy nghĩ, đoạn hắn lên tiếng:</w:t>
+      </w:r>
+    </w:p>
+    <w:p>
+      <w:r>
+        <w:t>- Ý bà là chúng tôi vẫn còn cơ hội sửa ch</w:t>
+      </w:r>
+      <w:r>
+        <w:t>ữ</w:t>
+      </w:r>
+      <w:r>
+        <w:t>a trước khi sắc lệnh này được công bố phải không ?</w:t>
+      </w:r>
+    </w:p>
+    <w:p>
+      <w:r>
+        <w:t>- Chà, ngươi có vẻ giống một con người hơn rồi đó.</w:t>
+      </w:r>
+    </w:p>
+    <w:p>
+      <w:r>
+        <w:t>Quý bà Catarine khen ngợi, rồi bà nói:</w:t>
+      </w:r>
+    </w:p>
+    <w:p>
+      <w:r>
+        <w:t>- Đúng vậy, sắc lệnh này vẫn chưa được công bố.</w:t>
+      </w:r>
+    </w:p>
+    <w:p>
+      <w:r>
+        <w:t>Ryan nghiến răng, hắn đã có thể hình dung được câu chuyện. Hắn hỏi:</w:t>
+      </w:r>
+    </w:p>
+    <w:p>
+      <w:r>
+        <w:t>- Tức là nếu chúng tôi ngừng chiến và chấp nhận làm tai sai cho tên Michael khốn kiếp kia thì Moloch vẫn sẽ tồn tại, nếu không chúng tôi sẽ bị Camute hủy diệt.</w:t>
+      </w:r>
+    </w:p>
+    <w:p>
       <w:r>
         <w:lastRenderedPageBreak/>
-        <w:t xml:space="preserve">cũng </w:t>
-      </w:r>
-      <w:r>
-        <w:t>chẳng thua kém</w:t>
-      </w:r>
-      <w:r>
-        <w:t>, họ trang quàng những bộ váy đắt tiền và đeo trên người nhiều trang sức nhất có thể.</w:t>
-      </w:r>
-    </w:p>
-    <w:p>
-      <w:r>
-        <w:t xml:space="preserve">Sứ giả của Camute, quý bà Catarine Dukatille, chủ trì cuộc họp. So với những thành phần diêm dúa ở hai đầu bàn hội nghị, bà Catarine ăn mặc vô cùng giản dị với bộ côm lê đen và mang một sợi dây chuyền ngọc trai, sau lưng bà là hai hộ vệ mặc trang phục nữ hầu. Cầm </w:t>
-      </w:r>
-      <w:r>
-        <w:t>túi</w:t>
-      </w:r>
-      <w:r>
-        <w:t xml:space="preserve"> sắc lệnh</w:t>
-      </w:r>
-      <w:r>
-        <w:t xml:space="preserve"> niêm phong</w:t>
-      </w:r>
-      <w:r>
-        <w:t xml:space="preserve"> trên tay, bà bắt đầu cuộc họp.</w:t>
-      </w:r>
-    </w:p>
-    <w:p>
-      <w:r>
-        <w:t>- Trước khi bắt đầu cuộc họp, ta muốn thông báo đến hai vị hoàng tử một việc quan trọng.</w:t>
-      </w:r>
-    </w:p>
-    <w:p>
-      <w:r>
-        <w:t>Bà Catarine dừng một lúc, bà tiếp:</w:t>
-      </w:r>
-    </w:p>
-    <w:p>
-      <w:r>
-        <w:t>- Từ giờ, nhị hoàng tử Michael Jeffrey đã không còn tồn tại nữa.</w:t>
-      </w:r>
-    </w:p>
-    <w:p>
-      <w:r>
-        <w:t>Zackscott cười lớn, hắn nói như khoe khoang:</w:t>
-      </w:r>
-    </w:p>
-    <w:p>
-      <w:r>
-        <w:t>- Xem chừng kế hoạch của ta đã thành công rồi nhỉ ?</w:t>
-      </w:r>
-    </w:p>
-    <w:p>
-      <w:r>
-        <w:t>Ryan cũng nói thêm, bằng giọng mỉa mai:</w:t>
-      </w:r>
-    </w:p>
-    <w:p>
-      <w:r>
-        <w:t xml:space="preserve">- Đứa con hoang thì nên </w:t>
-      </w:r>
-      <w:r>
-        <w:t>phơi xác</w:t>
-      </w:r>
-      <w:r>
-        <w:t xml:space="preserve"> ở biên </w:t>
-      </w:r>
-      <w:r>
-        <w:t>ải</w:t>
-      </w:r>
-      <w:r>
-        <w:t>.</w:t>
-      </w:r>
-    </w:p>
-    <w:p>
-      <w:r>
-        <w:t>Quý bà Catarine khẽ cười, bà nói:</w:t>
-      </w:r>
-    </w:p>
-    <w:p>
-      <w:r>
-        <w:t>- Các ngươi đúng là lũ súc sinh ngu độn nhỉ ?</w:t>
-      </w:r>
-    </w:p>
-    <w:p>
-      <w:r>
-        <w:t>Nghe những lời đó, tên Ryan ngay lập tức mất bình tĩnh, hắn đập bàn đứng dậy chỉ tay vào bà Catarine, quát</w:t>
-      </w:r>
-      <w:r>
-        <w:t xml:space="preserve"> lớn</w:t>
-      </w:r>
-      <w:r>
-        <w:t>:</w:t>
-      </w:r>
-    </w:p>
-    <w:p>
-      <w:r>
-        <w:t>- Mụ già chết tiệt dám vô lễ với chúng ta à ?</w:t>
-      </w:r>
-    </w:p>
-    <w:p>
-      <w:r>
-        <w:t>Những tên hầu cận và binh lính sau lưng cũng đồng loạt rút gươm chỉ vào bà.</w:t>
-      </w:r>
-    </w:p>
-    <w:p>
-      <w:r>
-        <w:t>Catarine chẳng mảy may để ý đến thái độ của chúng, bà nói tiếp với giọng điệu chậm rãi:</w:t>
-      </w:r>
-    </w:p>
-    <w:p>
-      <w:r>
-        <w:t xml:space="preserve">- Các ngươi có biết đại hoàng tử Alex El Flammel điện hạ của chúng ta đã có mặt ở Wylistina từ ba tháng trước không ? </w:t>
-      </w:r>
-    </w:p>
-    <w:p>
-      <w:r>
-        <w:lastRenderedPageBreak/>
-        <w:t>Dừng lại, bà nhìn hai tên hoàng tử, mặt chúng tái mét. Tuy ngu dốt nhưng chúng vẫn hiểu nếu tấn công vào nơi hoàng tử Alex đang lưu trú tức là gây hấn với Camute. Khẽ cười, bà tiếp:</w:t>
-      </w:r>
-    </w:p>
-    <w:p>
-      <w:r>
-        <w:t>- Quả thật ba sư đoàn của Michael đã bị tiêu diệt như</w:t>
-      </w:r>
-      <w:r>
-        <w:t>ng</w:t>
-      </w:r>
-      <w:r>
-        <w:t xml:space="preserve"> Michael vẫn sống và đang giữ vai trò như đương kiêm hoàng hậu của Wylistina.</w:t>
-      </w:r>
-    </w:p>
-    <w:p>
-      <w:r>
-        <w:t>Hai tên hoàng tử bị ngu ngang, Zackscott hỏi lại:</w:t>
-      </w:r>
-    </w:p>
-    <w:p>
-      <w:r>
-        <w:t>- Michael là đàn ông sao có thể trở thành hoàng hậu được ? Bà đang lừa bọn ta có phải không ?</w:t>
-      </w:r>
-    </w:p>
-    <w:p>
-      <w:r>
-        <w:t>- Đàn ông ?</w:t>
-      </w:r>
-    </w:p>
-    <w:p>
-      <w:r>
-        <w:t>Quý bà Catarine vừa nói vừa cười n</w:t>
-      </w:r>
-      <w:r>
-        <w:t>h</w:t>
-      </w:r>
-      <w:r>
-        <w:t>ết mép, bà hỏi lại:</w:t>
-      </w:r>
-    </w:p>
-    <w:p>
-      <w:r>
-        <w:t xml:space="preserve">- Sao các ngươi có thể khẳng định chắc nịch như thế ? </w:t>
-      </w:r>
-    </w:p>
-    <w:p>
-      <w:r>
-        <w:t>Không đợi chúng trả lời, với giọng điệu nửa thật nửa đùa, bà tiếp:</w:t>
-      </w:r>
-    </w:p>
-    <w:p>
-      <w:r>
-        <w:t>- Michael vốn là một cô công chúa, nhưng từ nhỏ cô ta đã giả trai để làm một hoàng tử. Trong trận chiến ở Wylistina, cô ta đã phải lòng quốc vương đối địch và quyết định trở thành hoàng hậu của vị vua đó. Các ngươi thấy có đúng không ?</w:t>
-      </w:r>
-    </w:p>
-    <w:p>
-      <w:r>
-        <w:t>Hai con lợn mặc áo này vẫn chưa hiểu ý tứ của bà, chúng bầy ra vẻ mặt khó hiểu nhìn nhau rồi lại nhìn về phía bà. Bất lực, bà yêu cầu hai nữ hầu mang hai bức ảnh chụp của Michael cho chúng xem.</w:t>
-      </w:r>
-    </w:p>
-    <w:p>
-      <w:r>
-        <w:t>Quá bất ngờ trước những gì mình vừa thấy, Ryan hỏi:</w:t>
-      </w:r>
-    </w:p>
-    <w:p>
-      <w:r>
-        <w:t xml:space="preserve">- Vậy hắn làm vợ có thai kiểu gì ? </w:t>
-      </w:r>
-    </w:p>
-    <w:p>
-      <w:r>
-        <w:t>- Thưa phu nhân, tôi nghĩ chúng ta nên nói r</w:t>
-      </w:r>
-      <w:r>
-        <w:t>õ</w:t>
-      </w:r>
-      <w:r>
-        <w:t xml:space="preserve"> hơn để chúng hiểu. Tôi không nghĩ việc nói ẩn ý sẽ hiệu quả ở đây</w:t>
-      </w:r>
-      <w:r>
-        <w:t>.</w:t>
-      </w:r>
-      <w:r>
-        <w:t xml:space="preserve"> </w:t>
-      </w:r>
-      <w:r>
-        <w:rPr>
-          <w:rFonts w:ascii="Arial" w:hAnsi="Arial" w:cs="Arial"/>
-        </w:rPr>
-        <w:t>–</w:t>
-      </w:r>
-      <w:r>
-        <w:t xml:space="preserve"> Một nữ hầu khẽ nói.</w:t>
-      </w:r>
-    </w:p>
-    <w:p>
-      <w:r>
-        <w:t>Catarine thở dài một hơi não nề, bà nói:</w:t>
-      </w:r>
-    </w:p>
-    <w:p>
-      <w:r>
-        <w:t>- Ta đã bảo các ngươi là lũ súc sinh ngu độn thật không sai tý nào.</w:t>
-      </w:r>
-    </w:p>
-    <w:p>
-      <w:r>
-        <w:t>Hai tên hoàng tử nghiến răng, nắm chặc tay cố kiềm nén giận dữ. Quý bà Catarine tiếp:</w:t>
-      </w:r>
-    </w:p>
-    <w:p>
-      <w:r>
-        <w:lastRenderedPageBreak/>
-        <w:t xml:space="preserve">- Michael là đàn ông. Hắn ta đã bị nguyền rủa </w:t>
-      </w:r>
-      <w:r>
-        <w:t>và</w:t>
-      </w:r>
-      <w:r>
-        <w:t xml:space="preserve"> </w:t>
-      </w:r>
-      <w:r>
-        <w:t xml:space="preserve">biến </w:t>
-      </w:r>
-      <w:r>
-        <w:t xml:space="preserve">thành phụ nữ. Kịch bản ta nói bên trên là để tuyên truyền trong dân chúng khi cô ta về nước. Các ngươi thật sự dốt nát đến mức nào vậy ? </w:t>
-      </w:r>
-    </w:p>
-    <w:p>
-      <w:r>
-        <w:t>Cái não lợn của chúng cuối cùng cũng được khai sáng, Ryan hỏi:</w:t>
-      </w:r>
-    </w:p>
-    <w:p>
-      <w:r>
-        <w:t>- Thế cô ta về nước để làm gì ? Bà nghĩ chúng ta sẽ mở cửa chào đón một kẻ đã phản bội dân tộc à ?</w:t>
-      </w:r>
-    </w:p>
-    <w:p>
-      <w:r>
-        <w:t>Quý bà Catarine cười lớn, các nữ hầu cũng không nhịn được cười. Bà giơ túi niêm phong sắc lệnh ra trước mặt rồi nói</w:t>
-      </w:r>
-      <w:r>
-        <w:rPr>
-          <w:rFonts w:ascii="Calibri" w:hAnsi="Calibri" w:cs="Calibri"/>
-        </w:rPr>
-        <w:t> </w:t>
-      </w:r>
-      <w:r>
-        <w:t>:</w:t>
-      </w:r>
-    </w:p>
-    <w:p>
-      <w:r>
-        <w:t>- Ta nghĩ các ngươi sẽ thay đổi suy nghĩ sau khi nghe sắc lệnh từ Alan đại đế đấy.</w:t>
-      </w:r>
-    </w:p>
-    <w:p>
-      <w:r>
-        <w:t>Nói rồi bà g</w:t>
-      </w:r>
-      <w:r>
-        <w:t>ỡ</w:t>
-      </w:r>
-      <w:r>
-        <w:t xml:space="preserve"> niêm phong, lấy từ bên trong ra một tờ giấy có dấu mộc của hoàng gia Camute. Lật hai mặt cho hai con lợn xem rồi bà đưa cho cô hầu đọc r</w:t>
-      </w:r>
-      <w:r>
-        <w:t>õ</w:t>
-      </w:r>
-      <w:r>
-        <w:t xml:space="preserve"> ràng rành mạch cho chúng nghe.</w:t>
-      </w:r>
-    </w:p>
-    <w:p>
-      <w:r>
-        <w:t>***</w:t>
-      </w:r>
-    </w:p>
-    <w:p>
-      <w:r>
-        <w:t>Lập đông - năm 14 theo lịch Camute.</w:t>
-      </w:r>
-    </w:p>
-    <w:p>
-      <w:r>
-        <w:t>SẮC LỆNH TRỪNG PHẠT</w:t>
-      </w:r>
-    </w:p>
-    <w:p>
-      <w:r>
-        <w:t>Sau cuộc tấn công bất ngờ của nhị hoàng tử Michael Jeffrey vào Wylistina, hoàng gia Camute nhận thấy đây là một hành vi gây hấn và nguy cơ tổn hại đến một thành viên quan trọng của hoàng gia Camute</w:t>
-      </w:r>
-      <w:r>
-        <w:t xml:space="preserve"> đang sinh sống và học tập tại đây</w:t>
-      </w:r>
-      <w:r>
-        <w:t>, Moloch sẽ chịu án phạt thích đáng. Cụ thể:</w:t>
-      </w:r>
-    </w:p>
-    <w:p>
-      <w:r>
-        <w:t>1. Miễn trừ toàn bộ chi phí của bất kỳ con tàu chở hàng nào đang vận chuyển hàng của Camute.</w:t>
-      </w:r>
-    </w:p>
-    <w:p>
-      <w:r>
-        <w:t xml:space="preserve">2. Giá lương thực nhập khẩu sẽ bị điều chỉnh. Kể từ lúc sắc lệnh này được ban hành, mỗi cân vàng nguyên chất của Moloch chỉ còn có thể đổi lấy </w:t>
-      </w:r>
-      <w:r>
-        <w:t>mười</w:t>
-      </w:r>
-      <w:r>
-        <w:t xml:space="preserve"> tấn lương thực.</w:t>
-      </w:r>
-    </w:p>
-    <w:p>
-      <w:r>
-        <w:t xml:space="preserve">3. Để đảm bảo sắc lệnh này được thực thi, Camute sẽ cử một đội quân đến để kiểm soát cảng biển Bramath. Nếu chống đối, Camute </w:t>
-      </w:r>
-      <w:r>
-        <w:lastRenderedPageBreak/>
-        <w:t>sẽ áp dụng thiết quân luật lên Moloch và hỗ trợ người dân Moloch lật đ</w:t>
-      </w:r>
-      <w:r>
-        <w:t>ỗ</w:t>
-      </w:r>
-      <w:r>
-        <w:t xml:space="preserve"> chính quyền đương thời.</w:t>
-      </w:r>
-    </w:p>
-    <w:p>
-      <w:r>
-        <w:t>Sắc lệnh</w:t>
-      </w:r>
-      <w:r>
-        <w:t xml:space="preserve"> có hiệu lực ngay khi được ban hành.</w:t>
-      </w:r>
-    </w:p>
-    <w:p>
-      <w:r>
-        <w:t>Ký tên,</w:t>
-      </w:r>
-    </w:p>
-    <w:p>
-      <w:r>
-        <w:t>Al</w:t>
-      </w:r>
-      <w:r>
-        <w:t>an</w:t>
-      </w:r>
-      <w:r>
-        <w:t xml:space="preserve"> El Flammel đại đế, kèm dấu mộc của hoàng gia Camute.</w:t>
-      </w:r>
-    </w:p>
-    <w:p>
-      <w:r>
-        <w:t>***</w:t>
-      </w:r>
-    </w:p>
-    <w:p>
-      <w:r>
-        <w:t xml:space="preserve">Trong lúc nữ hầu đọc sắc lệnh, quý </w:t>
-      </w:r>
-      <w:r>
-        <w:t>b</w:t>
-      </w:r>
-      <w:r>
-        <w:t>à Catarine và nữ hầu còn lại đứng nghiêm trang, đưa tay lên tráng hành lễ.</w:t>
-      </w:r>
-    </w:p>
-    <w:p>
-      <w:r>
-        <w:t>Đọc xong</w:t>
-      </w:r>
-      <w:r>
-        <w:t>, cô hầu cẩn thận đưa lại tờ sắc lệnh cho quý bà Catarine, rồi bà cất nó vào bao niêm phong, nói:</w:t>
-      </w:r>
-    </w:p>
-    <w:p>
-      <w:r>
-        <w:t>- Hai tên súc sinh các ngươi có tưởng tượng được điều gì sẽ xảy ra nếu tờ sắc lệnh này được công bố với dân chúng Moloch không ?</w:t>
-      </w:r>
-    </w:p>
-    <w:p>
-      <w:r>
-        <w:t>Zackscott trả lời:</w:t>
-      </w:r>
-    </w:p>
-    <w:p>
-      <w:r>
-        <w:t>- Nếu chúng nổi loạn, chúng ta sẽ dùng vũ lực để trấn áp.</w:t>
-      </w:r>
-    </w:p>
-    <w:p>
-      <w:r>
-        <w:t>Ryan vẫn đang suy nghĩ, đoạn hắn lên tiếng:</w:t>
-      </w:r>
-    </w:p>
-    <w:p>
-      <w:r>
-        <w:t>- Ý bà là chúng tôi vẫn còn cơ hội sửa ch</w:t>
-      </w:r>
-      <w:r>
-        <w:t>ữ</w:t>
-      </w:r>
-      <w:r>
-        <w:t>a trước khi sắc lệnh này được công bố phải không ?</w:t>
-      </w:r>
-    </w:p>
-    <w:p>
-      <w:r>
-        <w:t>- Chà, ngươi có vẻ giống một con người hơn rồi đó.</w:t>
-      </w:r>
-    </w:p>
-    <w:p>
-      <w:r>
-        <w:t>Quý bà Catarine khen ngợi, rồi bà nói:</w:t>
-      </w:r>
-    </w:p>
-    <w:p>
-      <w:r>
-        <w:t>- Đúng vậy, sắc lệnh này vẫn chưa được công bố.</w:t>
-      </w:r>
-    </w:p>
-    <w:p>
-      <w:r>
-        <w:t>Ryan nghiến răng, hắn đã có thể hình dung được câu chuyện. Hắn hỏi:</w:t>
-      </w:r>
-    </w:p>
-    <w:p>
-      <w:r>
-        <w:t>- Tức là nếu chúng tôi ngừng chiến và chấp nhận làm tai sai cho tên Michael khốn kiếp kia thì Moloch vẫn sẽ tồn tại, nếu không chúng tôi sẽ bị Camute hủy diệt.</w:t>
-      </w:r>
-    </w:p>
-    <w:p>
-      <w:r>
         <w:t>- Chính xác!</w:t>
       </w:r>
     </w:p>
@@ -11319,7 +11349,6 @@
     </w:p>
     <w:p>
       <w:r>
-        <w:lastRenderedPageBreak/>
         <w:t>- Các ngươi cần phải ngừng chiến ngay lập tức và công bố kết thúc nội chiến nhân danh Michael ngay trong lễ chào đón, cô ta sẽ là biểu tượng hòa bình và là người kết thúc cuộc chiến vô nghĩa này.</w:t>
       </w:r>
     </w:p>
@@ -17665,13 +17694,7 @@
         <w:t xml:space="preserve">- Thiếu tướng Alice, </w:t>
       </w:r>
       <w:r>
-        <w:t xml:space="preserve">tam hoàng tử Ryan đang chịu điều tiếng không tốt trong dân chúng Moloch. Thông tin hắn ta bỏ chạy sang Pluta để cầu cứu </w:t>
-      </w:r>
-      <w:r>
-        <w:t>Pluta Argony</w:t>
-      </w:r>
-      <w:r>
-        <w:t xml:space="preserve"> đã bị truyền ra ngoài. Đó là tội phản quốc đấy.</w:t>
+        <w:t>tam hoàng tử Ryan đang chịu điều tiếng không tốt trong dân chúng Moloch. Thông tin hắn ta bỏ chạy sang Pluta để cầu cứu Pluta Argony đã bị truyền ra ngoài. Đó là tội phản quốc đấy.</w:t>
       </w:r>
     </w:p>
     <w:p>
@@ -17879,7 +17902,19 @@
         <w:t xml:space="preserve"> gió lùa qua những hàng cây sồi </w:t>
       </w:r>
       <w:r>
-        <w:t>bên bìa rừng xào xạc.</w:t>
+        <w:t>bên bìa rừng</w:t>
+      </w:r>
+      <w:r>
+        <w:t xml:space="preserve"> cứ</w:t>
+      </w:r>
+      <w:r>
+        <w:t xml:space="preserve"> xào xạc</w:t>
+      </w:r>
+      <w:r>
+        <w:t xml:space="preserve"> từng cơn</w:t>
+      </w:r>
+      <w:r>
+        <w:t>.</w:t>
       </w:r>
     </w:p>
     <w:p>
@@ -17916,23 +17951,880 @@
       </w:r>
     </w:p>
     <w:p>
-      <w:pPr>
-        <w:rPr>
-          <w:lang w:val="fr-FR"/>
-        </w:rPr>
-      </w:pPr>
-      <w:r>
-        <w:rPr>
-          <w:lang w:val="fr-FR"/>
-        </w:rPr>
-        <w:t>- “Hẳn chỉ là núi lỡ”</w:t>
-      </w:r>
-      <w:r>
-        <w:rPr>
-          <w:lang w:val="fr-FR"/>
-        </w:rPr>
+      <w:r>
+        <w:t xml:space="preserve">- “Hẳn chỉ là núi lỡ” </w:t>
+      </w:r>
+      <w:r>
+        <w:rPr>
+          <w:rFonts w:ascii="Arial" w:hAnsi="Arial" w:cs="Arial"/>
+        </w:rPr>
+        <w:t>–</w:t>
+      </w:r>
+      <w:r>
+        <w:t xml:space="preserve"> Anh ta nghĩ.</w:t>
+      </w:r>
+    </w:p>
+    <w:p>
+      <w:r>
+        <w:t>Rồi tiếng cây đ</w:t>
+      </w:r>
+      <w:r>
+        <w:t>ổ</w:t>
+      </w:r>
+      <w:r>
+        <w:t xml:space="preserve"> cũng ngừng, nhưng một âm thanh khác lại xuất hiện. Âm thanh trường bò của một con rắn khổng lồ, rồi rất nhiều âm thanh thè lưỡi đánh hơi càng ngày càng tiến lại gần doanh trại. Một hình bóng đen th</w:t>
+      </w:r>
+      <w:r>
+        <w:t>u</w:t>
+      </w:r>
+      <w:r>
+        <w:t>i cao hơn hai mươi mét dần dần hiện ra trước ánh sáng yếu ớt của ngọn đuốt sắp tàn.</w:t>
+      </w:r>
+    </w:p>
+    <w:p>
+      <w:r>
+        <w:t>Anh lính thất kinh sau khi nhìn rõ thứ trước mặt, một con Hydra khổng lồ đang dùng một cái đầu lườm anh, rồi nó còn lấy cái lưỡi to như cái cột đình của nó liếm anh một cái khiến anh ướt đẫm. Ngất s</w:t>
+      </w:r>
+      <w:r>
+        <w:t>ỉ</w:t>
+      </w:r>
+      <w:r>
+        <w:t>u vì sợ hãi mà không kịp hét lên để cảnh báo, anh ta ngã lăn quay xuống đất.</w:t>
+      </w:r>
+    </w:p>
+    <w:p>
+      <w:r>
+        <w:t xml:space="preserve">Con Hydra không tấn công, nó dùng chín cái đầu của mình hét lên từng hồi khiến cả doanh trại bừng tỉnh. Thoạt đầu những binh lính bối rối không hiểu chuyện gì đang diễn ra, rồi một vài người đi ra khỏi lều, </w:t>
+      </w:r>
+      <w:r>
+        <w:lastRenderedPageBreak/>
+        <w:t xml:space="preserve">rồi dần dần những tiếng hét bắt đầu vang lên. Chỉ một lúc sau, năm sư đoàn hơn một trăm nghìn quân Pluta đã tháo chạy tán loạn. </w:t>
+      </w:r>
+    </w:p>
+    <w:p>
+      <w:r>
+        <w:t xml:space="preserve">Con Hydra không đuổi theo, nó đợi lũ con người bỏ chạy thật xa rồi mới phóng năm đợt </w:t>
+      </w:r>
+      <w:r>
+        <w:rPr>
+          <w:b/>
+          <w:bCs/>
+        </w:rPr>
+        <w:t xml:space="preserve">[ Explosion ] </w:t>
+      </w:r>
+      <w:r>
+        <w:t>để phá hủy liều trại và lương thực. Con Hydra hét lên mấy tiếng</w:t>
+      </w:r>
+      <w:r>
+        <w:t xml:space="preserve"> nữa</w:t>
+      </w:r>
+      <w:r>
+        <w:t xml:space="preserve"> rồi biến mất</w:t>
+      </w:r>
+      <w:r>
+        <w:t xml:space="preserve"> vào khoảng</w:t>
+      </w:r>
+      <w:r>
+        <w:t xml:space="preserve"> không</w:t>
+      </w:r>
+      <w:r>
+        <w:t>, chẳng để lại dấu vết gì.</w:t>
+      </w:r>
+    </w:p>
+    <w:p>
+      <w:pPr>
+        <w:jc w:val="center"/>
+      </w:pPr>
+      <w:r>
+        <w:t>***</w:t>
+      </w:r>
+    </w:p>
+    <w:p>
+      <w:r>
+        <w:t>Bầu trời tối đen như mực, chỉ</w:t>
+      </w:r>
+      <w:r>
+        <w:t xml:space="preserve"> có vài ngôi sao le lói thứ ánh sáng yếu ớt đến mức chỉ cần một ngọn đuốt cũng đủ làm cho chúng phải hổ thẹn.</w:t>
+      </w:r>
+    </w:p>
+    <w:p>
+      <w:r>
+        <w:t>Đêm đã muộn, đồng hồ của Alex đã chỉ mười giờ, cùng với Alice và vợ chồng Otoni ngồi trong cabin chỉ huy. Họ đang chờ đợi Tierra và Lily trở về.</w:t>
+      </w:r>
+    </w:p>
+    <w:p>
+      <w:r>
+        <w:t>Một ma pháp trận dịch chuyển xuất hiện, từ trong đó Tierra và Lily bước ra. Tierra ngay lập tức chạy đến ôm Alex, Lily vừa đi vừa ngáp như thể con bé sẽ chết nếu không được ngủ vậy.</w:t>
+      </w:r>
+    </w:p>
+    <w:p>
+      <w:r>
+        <w:t>Ngồi vào bàn, Alex rót cho Tierra một tách cà phê. Lily đang cuộng tròn trên vai Alice.</w:t>
+      </w:r>
+    </w:p>
+    <w:p>
+      <w:r>
+        <w:t>- Hai đứa có làm đúng như ta dặn không</w:t>
+      </w:r>
+      <w:r>
+        <w:rPr>
+          <w:rFonts w:ascii="Calibri" w:hAnsi="Calibri" w:cs="Calibri"/>
+        </w:rPr>
+        <w:t> </w:t>
+      </w:r>
+      <w:r>
+        <w:t xml:space="preserve">? </w:t>
+      </w:r>
+      <w:r>
+        <w:rPr>
+          <w:rFonts w:ascii="Arial" w:hAnsi="Arial" w:cs="Arial"/>
+        </w:rPr>
+        <w:t>–</w:t>
+      </w:r>
+      <w:r>
+        <w:t xml:space="preserve"> Alice hỏi.</w:t>
+      </w:r>
+    </w:p>
+    <w:p>
+      <w:r>
+        <w:t>- Tất cả lính Pluta đã tháo chạy, lều trại và lương thực đều đã bị phá hủy. - Tierra vừa trả lời vừa dùng hai tay cầm cốc cà phê.</w:t>
+      </w:r>
+    </w:p>
+    <w:p>
+      <w:r>
+        <w:t>Alex xoa đầu Tierra, mỉm cười đầy tự hào.</w:t>
+      </w:r>
+    </w:p>
+    <w:p>
+      <w:r>
+        <w:t>Alice chóng một tay lên bàn, đặt cái má hồng của mụ lên, nói với vẻ nhẹ nh</w:t>
+      </w:r>
+      <w:r>
+        <w:t>õ</w:t>
+      </w:r>
+      <w:r>
+        <w:t>m</w:t>
+      </w:r>
+      <w:r>
+        <w:rPr>
+          <w:rFonts w:ascii="Calibri" w:hAnsi="Calibri" w:cs="Calibri"/>
+        </w:rPr>
+        <w:t> </w:t>
+      </w:r>
+      <w:r>
+        <w:t>:</w:t>
+      </w:r>
+    </w:p>
+    <w:p>
+      <w:r>
+        <w:t xml:space="preserve">- Tạm thời Pluta sẽ không dám đến gần biên giới nữa. Họ sẽ không dại dột </w:t>
+      </w:r>
+      <w:r>
+        <w:t>hành quân</w:t>
+      </w:r>
+      <w:r>
+        <w:t xml:space="preserve"> ngang một ch</w:t>
+      </w:r>
+      <w:r>
+        <w:t>ỗ</w:t>
+      </w:r>
+      <w:r>
+        <w:t xml:space="preserve"> nguy hiểm như vậy. Ngày mai chúng ta sẽ thực hiện </w:t>
+      </w:r>
+      <w:r>
+        <w:t>tác chiến như đã bàn.</w:t>
+      </w:r>
+    </w:p>
+    <w:p>
+      <w:r>
+        <w:t>Alice lại thở dài một tiếng, nằm rạp xuống bàn, xoay đầu đưa cặp mắt đầy mệt mỏi của mụ về phía Michael, hỏi dò:</w:t>
+      </w:r>
+    </w:p>
+    <w:p>
+      <w:r>
+        <w:lastRenderedPageBreak/>
+        <w:t>- Michael, cô ổn nếu ta giết tên Zackscott đó chứ</w:t>
+      </w:r>
+      <w:r>
+        <w:rPr>
+          <w:rFonts w:ascii="Calibri" w:hAnsi="Calibri" w:cs="Calibri"/>
+        </w:rPr>
+        <w:t> </w:t>
+      </w:r>
+      <w:r>
+        <w:t>?</w:t>
+      </w:r>
+    </w:p>
+    <w:p>
+      <w:r>
+        <w:t>Michael trầm tư suy nghĩ hồi lâu, rồi cô nhìn ra phía cửa sổ tối mịt chỉ còn le lói ánh sáng</w:t>
+      </w:r>
+      <w:r>
+        <w:t xml:space="preserve"> yếu ớt</w:t>
+      </w:r>
+      <w:r>
+        <w:t xml:space="preserve"> từ đống l</w:t>
+      </w:r>
+      <w:r>
+        <w:t>ử</w:t>
+      </w:r>
+      <w:r>
+        <w:t>a trại đã tàn.</w:t>
+      </w:r>
+    </w:p>
+    <w:p>
+      <w:pPr>
+        <w:jc w:val="center"/>
+      </w:pPr>
+      <w:r>
+        <w:t>***</w:t>
+      </w:r>
+    </w:p>
+    <w:p>
+      <w:r>
+        <w:t>Sáng hôm sau, khi mặt trời còn chưa mọc và sương vẫn còn đọng trên ngọn cỏ, đoàn khải hoàn quân của đệ nhị công chúa Michael Jeffrey đã chuẩn bị sẵn sàng để</w:t>
+      </w:r>
+      <w:r>
+        <w:t xml:space="preserve"> hành quân</w:t>
+      </w:r>
+      <w:r>
+        <w:t>.</w:t>
+      </w:r>
+      <w:r>
+        <w:t xml:space="preserve"> Dẫn đầu đoàn người là Michael</w:t>
+      </w:r>
+      <w:r>
+        <w:t>, cô ta đã được Alice</w:t>
+      </w:r>
+      <w:r>
+        <w:t xml:space="preserve"> búi tóc gọn gàng và</w:t>
+      </w:r>
+      <w:r>
+        <w:t xml:space="preserve"> cho mượn bộ chiến giáp, nó được may từ da wyvern và đính vô số vảy bạc lấp lánh. Đoàn người </w:t>
+      </w:r>
+      <w:r>
+        <w:t>sẽ di chuyển đến phía nam của Bramath để gặp người dân tị nạn.</w:t>
+      </w:r>
+    </w:p>
+    <w:p>
+      <w:r>
+        <w:t>Nắng lên và khu tạm trú đã ở ngay trong tầm mắt. Một nhóm người đã đứng ở cổng để chờ đợi, dẫn đầu là một thanh niên ngoài hai mươi, điệu bộ không giống thường dân</w:t>
+      </w:r>
+      <w:r>
+        <w:t xml:space="preserve"> rất có da có thịt</w:t>
+      </w:r>
+      <w:r>
+        <w:t>, ăn diện lụa là gấm vốc, mang trang sức khắp chỗ đến độ nắng chiếu lên làm hắn cứ lấp la lấp lánh.</w:t>
+      </w:r>
+    </w:p>
+    <w:p>
+      <w:r>
+        <w:t>Đến nơi,</w:t>
+      </w:r>
+      <w:r>
+        <w:t xml:space="preserve"> Alex và Tierra bắn pháo hiệu cho kị sĩ đoàn dừng lại và đợi tại chổ.</w:t>
+      </w:r>
+      <w:r>
+        <w:t xml:space="preserve"> Michael xuống ngựa, tên thanh niên kia ngay lập tức chạy đến làm điệu bộ xua nịnh rất chuyên nghiệp</w:t>
+      </w:r>
+      <w:r>
+        <w:rPr>
+          <w:rFonts w:ascii="Calibri" w:hAnsi="Calibri" w:cs="Calibri"/>
+        </w:rPr>
+        <w:t> </w:t>
+      </w:r>
+      <w:r>
+        <w:t>:</w:t>
+      </w:r>
+    </w:p>
+    <w:p>
+      <w:r>
+        <w:t>- Mừng công chúa trở về</w:t>
+      </w:r>
+      <w:r>
+        <w:t xml:space="preserve">. </w:t>
+      </w:r>
+      <w:r>
+        <w:rPr>
+          <w:rFonts w:ascii="Arial" w:hAnsi="Arial" w:cs="Arial"/>
+        </w:rPr>
+        <w:t>–</w:t>
+      </w:r>
+      <w:r>
+        <w:t xml:space="preserve"> Hắn nói rồi không chần chừ mà nắm lấy bàn tay của M</w:t>
+      </w:r>
+      <w:r>
+        <w:t>i</w:t>
+      </w:r>
+      <w:r>
+        <w:t>chael xoa xoa</w:t>
+      </w:r>
+      <w:r>
+        <w:t xml:space="preserve"> rất tế nhị</w:t>
+      </w:r>
+      <w:r>
+        <w:t>, tiếp -  C</w:t>
+      </w:r>
+      <w:r>
+        <w:t>húng tôi đã luôn mong chờ nhị công chúa đến và cứu rỗi những người dân tị nạn khốn khổ khỏi cuộc chiến.</w:t>
+      </w:r>
+    </w:p>
+    <w:p>
+      <w:r>
+        <w:t>Otoni bước lên, túm cổ tên thanh niên rồi nâng hắn lên cao. Trừng mắt, gằn giọng</w:t>
+      </w:r>
+      <w:r>
+        <w:rPr>
+          <w:rFonts w:ascii="Calibri" w:hAnsi="Calibri" w:cs="Calibri"/>
+        </w:rPr>
+        <w:t> </w:t>
+      </w:r>
+      <w:r>
+        <w:t>:</w:t>
+      </w:r>
+    </w:p>
+    <w:p>
+      <w:r>
+        <w:t>- Tên súc sinh dám chạm tay vào hoàng hậu của ta.</w:t>
+      </w:r>
+    </w:p>
+    <w:p>
+      <w:r>
+        <w:t xml:space="preserve">Thấy tên kia bắt đầu xanh mặt, sùi bọn mép, Otoni mới quẳng hắn xuống đất. Tên </w:t>
+      </w:r>
+      <w:r>
+        <w:t>thanh niên</w:t>
+      </w:r>
+      <w:r>
+        <w:t xml:space="preserve"> ho khụ khụ, cố gắn</w:t>
+      </w:r>
+      <w:r>
+        <w:t>g</w:t>
+      </w:r>
+      <w:r>
+        <w:t xml:space="preserve"> hớp lấy không khí để thở.</w:t>
+      </w:r>
+      <w:r>
+        <w:t xml:space="preserve"> Một lúc sau hắn mới </w:t>
+      </w:r>
+      <w:r>
+        <w:t xml:space="preserve">có thể đứng dậy. </w:t>
+      </w:r>
+    </w:p>
+    <w:p>
+      <w:r>
+        <w:t>Otoni trừng mắt nhìn hắn, mắng:</w:t>
+      </w:r>
+    </w:p>
+    <w:p>
+      <w:r>
+        <w:lastRenderedPageBreak/>
+        <w:t>- Tên vô sĩ nhà ngươi, thậm chí còn không tự giới thiệu mà đã xuồng xả với vợ ta. Có vẻ ngươi là một tên quý tộc rác rưởi, ta nên tiêu diệt để trừ hại cho Moloch thì hơn.</w:t>
+      </w:r>
+    </w:p>
+    <w:p>
+      <w:r>
+        <w:t>Tên thanh niên kia bắt đầu sợ hãi, hắn nói với đôi môi rung rẩy</w:t>
+      </w:r>
+      <w:r>
+        <w:rPr>
+          <w:rFonts w:ascii="Calibri" w:hAnsi="Calibri" w:cs="Calibri"/>
+        </w:rPr>
+        <w:t> </w:t>
+      </w:r>
+      <w:r>
+        <w:t>:</w:t>
+      </w:r>
+    </w:p>
+    <w:p>
+      <w:r>
+        <w:t>- Tôi là David Martina, một thương nhân ở Bramath</w:t>
+      </w:r>
+      <w:r>
+        <w:t>. Tôi đã được quý bà Catarine Dukatille giao nhiệm vụ dẫn dắt đoàn tị nạn này. Bà ấy hứa sẽ cho tôi cơ hội nhập tịch Camute sau khi tôi hoàn thành nhiệm vụ.</w:t>
+      </w:r>
+    </w:p>
+    <w:p>
+      <w:r>
+        <w:t xml:space="preserve">Alice và Alex cùng Tierra dắt tay bước đến, vừa nghe tên David giới thiệu, Alice cười không ngậm được mồm, trong khi Alex nhướng mày khó hiểu. </w:t>
+      </w:r>
+    </w:p>
+    <w:p>
+      <w:r>
+        <w:t>Michael bắt đầu giới thiệu</w:t>
+      </w:r>
+      <w:r>
+        <w:rPr>
+          <w:rFonts w:ascii="Calibri" w:hAnsi="Calibri" w:cs="Calibri"/>
+        </w:rPr>
+        <w:t> </w:t>
+      </w:r>
+      <w:r>
+        <w:t>:</w:t>
+      </w:r>
+    </w:p>
+    <w:p>
+      <w:r>
+        <w:t xml:space="preserve">- Đây là Otoni, quốc vương Wylistina và là phu quân của ta. Đằng kia là Alice Ella Draco, Alex El Flammel và vợ tương lai của cậu ấy </w:t>
+      </w:r>
+      <w:r>
+        <w:rPr>
+          <w:rFonts w:ascii="Arial" w:hAnsi="Arial" w:cs="Arial"/>
+        </w:rPr>
+        <w:t>–</w:t>
+      </w:r>
+      <w:r>
+        <w:t xml:space="preserve"> Tierra Ella Draco.</w:t>
+      </w:r>
+    </w:p>
+    <w:p>
+      <w:r>
+        <w:t>Nghe giới thiệu xong, Alex mới hỏi:</w:t>
+      </w:r>
+    </w:p>
+    <w:p>
+      <w:r>
+        <w:t>- Người tên David kia, quý bà Catarine đã cho phép ngươi được nhập tịch nhưng ngươi có đủ tiền để nộp cho Camute không thế ?</w:t>
+      </w:r>
+    </w:p>
+    <w:p>
+      <w:r>
+        <w:t>Alice vẫn cười lớn. Tên David kia tỏ vẻ khó hiểu vì câu hỏi, hắn nhướng mài đáp lại</w:t>
+      </w:r>
+      <w:r>
+        <w:rPr>
+          <w:rFonts w:ascii="Calibri" w:hAnsi="Calibri" w:cs="Calibri"/>
+        </w:rPr>
+        <w:t> </w:t>
+      </w:r>
+      <w:r>
+        <w:t>:</w:t>
+      </w:r>
+    </w:p>
+    <w:p>
+      <w:r>
+        <w:t>- Bà ấy nói chỉ cần một trăm đồng vàng Camute là được.</w:t>
+      </w:r>
+    </w:p>
+    <w:p>
+      <w:r>
+        <w:t>Alice đã không thể chịu nổi, cô ôm bụng ngồi phịt xuống đất, cười không ra hơi. Alex giải thích tiếp</w:t>
+      </w:r>
+      <w:r>
+        <w:rPr>
+          <w:rFonts w:ascii="Calibri" w:hAnsi="Calibri" w:cs="Calibri"/>
+        </w:rPr>
+        <w:t> </w:t>
+      </w:r>
+      <w:r>
+        <w:t>:</w:t>
+      </w:r>
+    </w:p>
+    <w:p>
+      <w:r>
+        <w:t>- Ngươi có biết một đồng vàng Camute đáng giá bao nhiêu không</w:t>
+      </w:r>
+      <w:r>
+        <w:rPr>
+          <w:rFonts w:ascii="Calibri" w:hAnsi="Calibri" w:cs="Calibri"/>
+        </w:rPr>
+        <w:t> </w:t>
+      </w:r>
+      <w:r>
+        <w:t>?</w:t>
+      </w:r>
+    </w:p>
+    <w:p>
+      <w:r>
+        <w:t>David lắc đầu. Alex vẫn kiên trì giải thích trong khi Alice đã không còn sức để cười</w:t>
+      </w:r>
+      <w:r>
+        <w:rPr>
+          <w:rFonts w:ascii="Calibri" w:hAnsi="Calibri" w:cs="Calibri"/>
+        </w:rPr>
+        <w:t> </w:t>
+      </w:r>
+      <w:r>
+        <w:t>.</w:t>
+      </w:r>
+    </w:p>
+    <w:p>
+      <w:r>
+        <w:t xml:space="preserve">- Một đồng vàng Camute tương đương một trăm lượng vàng, tức là ngươi sẽ cần mười nghìn lượng vàng để có thể nộp phí. Chưa  kể giá </w:t>
+      </w:r>
+      <w:r>
+        <w:lastRenderedPageBreak/>
+        <w:t>nhà ở Camute ít nhất cũng tốn mười đến hai mươi đồng vàng để mua một căn ở nội ô.</w:t>
+      </w:r>
+      <w:r>
         <w:t xml:space="preserve"> </w:t>
       </w:r>
+    </w:p>
+    <w:p>
+      <w:r>
+        <w:t xml:space="preserve">David đã chết đứng, mười nghìn lượng vàng là một con số khủng khiếp, gần bốn trăm cân vàng nguyên chất. </w:t>
+      </w:r>
+      <w:r>
+        <w:t>Alice đứng dậy, cô nói với giọng mỉa mai</w:t>
+      </w:r>
+      <w:r>
+        <w:rPr>
+          <w:rFonts w:ascii="Calibri" w:hAnsi="Calibri" w:cs="Calibri"/>
+        </w:rPr>
+        <w:t> </w:t>
+      </w:r>
+      <w:r>
+        <w:t>:</w:t>
+      </w:r>
+    </w:p>
+    <w:p>
+      <w:r>
+        <w:t>- Quý bà Catarine đúng là độc ác, dùng cái thẻ xanh Camute để dụ một kẻ tham lam nhưng ngu dốt làm việc không công cho mình. Đúng là đáng sợ mà.</w:t>
+      </w:r>
+    </w:p>
+    <w:p>
+      <w:r>
+        <w:t>Bỏ mặ</w:t>
+      </w:r>
+      <w:r>
+        <w:t>c</w:t>
+      </w:r>
+      <w:r>
+        <w:t xml:space="preserve"> tên David đang hóa đá quỳ rạp dưới đất, đoàn người bước vào trong</w:t>
+      </w:r>
+      <w:r>
+        <w:t>.</w:t>
+      </w:r>
+    </w:p>
+    <w:p>
+      <w:r>
+        <w:t xml:space="preserve">Bên trong khu tị nạn có mấy sĩ quan Camute đang đóng quân ở đây, họ là nhóm quân nhân được quý bà Catarine phân công vận chuyển tiếp viện và phân phát ở đây. Thấy Alex, họ chạy đến hành lễ. Alex cũng hành lễ chào lại. </w:t>
+      </w:r>
+    </w:p>
+    <w:p>
+      <w:r>
+        <w:t>Những người dân đang trong những túp lều dựng tạm thấy náo nhiệt cũng thò đầu ra xem rồi dần dần kéo đến ngày một đông.</w:t>
+      </w:r>
+    </w:p>
+    <w:p>
+      <w:r>
+        <w:t>Alex yêu cầu mấy anh lính tập hợp dân tị nạn đến khu đất trống bên cạnh để nghe nhị công chúa phát biểu.</w:t>
+      </w:r>
+    </w:p>
+    <w:p>
+      <w:r>
+        <w:t xml:space="preserve">Nửa giờ sau, toàn bộ dân tị nạn đã tập hợp, trên dưới </w:t>
+      </w:r>
+      <w:r>
+        <w:t>hai mươi</w:t>
+      </w:r>
+      <w:r>
+        <w:t xml:space="preserve"> nghìn người</w:t>
+      </w:r>
+      <w:r>
+        <w:t xml:space="preserve">. Michael bước lên bục trong bộ chiến </w:t>
+      </w:r>
+      <w:r>
+        <w:t>giáp rực rỡ dưới nắng</w:t>
+      </w:r>
+      <w:r>
+        <w:t xml:space="preserve">, cầm một cái ma đạo cụ được nhúng </w:t>
+      </w:r>
+      <w:r>
+        <w:rPr>
+          <w:b/>
+          <w:bCs/>
+        </w:rPr>
+        <w:t xml:space="preserve">[Voice Amplify ] </w:t>
+      </w:r>
+      <w:r>
+        <w:t>do Alice đưa cho, bắt đầu nói</w:t>
+      </w:r>
+      <w:r>
+        <w:rPr>
+          <w:rFonts w:ascii="Calibri" w:hAnsi="Calibri" w:cs="Calibri"/>
+        </w:rPr>
+        <w:t> </w:t>
+      </w:r>
+      <w:r>
+        <w:t>:</w:t>
+      </w:r>
+    </w:p>
+    <w:p>
+      <w:r>
+        <w:t xml:space="preserve">- Toàn dân, ta là Michael Jeffrey, đệ nhị công chúa của Moloch, ta sẽ dẹp loạn cuộc chiến vô nghĩa này và mang hòa bình </w:t>
+      </w:r>
+      <w:r>
+        <w:t>trở lại</w:t>
+      </w:r>
+      <w:r>
+        <w:t xml:space="preserve"> Moloch.</w:t>
+      </w:r>
+    </w:p>
+    <w:p>
+      <w:r>
+        <w:t xml:space="preserve">Dứt lời, pháp sư đoàn cũng vừa niệm phép xong. Một ma pháp </w:t>
+      </w:r>
+      <w:r>
+        <w:rPr>
+          <w:b/>
+          <w:bCs/>
+        </w:rPr>
+        <w:t xml:space="preserve">[ Explosion ] </w:t>
+      </w:r>
+      <w:r>
+        <w:t xml:space="preserve">được phát động đổ xuống bên kia ngọn núi tạo ra một tiếng nổ vang vọng. </w:t>
+      </w:r>
+    </w:p>
+    <w:p>
+      <w:r>
+        <w:t xml:space="preserve">Người dân trầm trồ trước sức mạnh của cô công chúa trước mặt, họ reo hò rồi dần hô vang tên </w:t>
+      </w:r>
+      <w:r>
+        <w:t>“Michael”.</w:t>
+      </w:r>
+    </w:p>
+    <w:p>
+      <w:r>
+        <w:lastRenderedPageBreak/>
+        <w:t>Michael tiếp:</w:t>
+      </w:r>
+    </w:p>
+    <w:p>
+      <w:r>
+        <w:t xml:space="preserve">- Ta sẽ dẫn quân đến </w:t>
+      </w:r>
+      <w:r>
+        <w:t>kinh đô Bramath ngay, hãy đợi tin chiến thắng của ta.</w:t>
+      </w:r>
+    </w:p>
+    <w:p>
+      <w:r>
+        <w:t>Toàn bộ người dân tị nạn reo hò, họ tiếp tục hô vang tên của đệ nhị công chúa.</w:t>
+      </w:r>
+    </w:p>
+    <w:p>
+      <w:r>
+        <w:t>Michael bước xuống bục, leo lê</w:t>
+      </w:r>
+      <w:r>
+        <w:t xml:space="preserve">n ngựa. </w:t>
+      </w:r>
+      <w:r>
+        <w:t xml:space="preserve">Alex </w:t>
+      </w:r>
+      <w:r>
+        <w:t>bắn một pháo hiệu cho đoàn kị sĩ hành quân.</w:t>
+      </w:r>
+    </w:p>
+    <w:p>
+      <w:r>
+        <w:t>Alex, Tierra sẽ không tham chiến, h</w:t>
+      </w:r>
+      <w:r>
+        <w:t>ọ chỉ việc ở lại khu tị nạn để chờ đợi và canh chừng mấy cổ xe ngựa.</w:t>
+      </w:r>
+    </w:p>
+    <w:p>
+      <w:pPr>
+        <w:jc w:val="center"/>
+      </w:pPr>
+      <w:r>
+        <w:t>***</w:t>
+      </w:r>
+    </w:p>
+    <w:p>
+      <w:r>
+        <w:t xml:space="preserve">Đoàn người do Michael dẫn đầu đi vòng về phía bắc và đi qua </w:t>
+      </w:r>
+      <w:r>
+        <w:rPr>
+          <w:b/>
+          <w:bCs/>
+        </w:rPr>
+        <w:t xml:space="preserve">Thần </w:t>
+      </w:r>
+      <w:r>
+        <w:rPr>
+          <w:b/>
+          <w:bCs/>
+        </w:rPr>
+        <w:t>M</w:t>
+      </w:r>
+      <w:r>
+        <w:rPr>
+          <w:b/>
+          <w:bCs/>
+        </w:rPr>
+        <w:t>ôn</w:t>
+      </w:r>
+      <w:r>
+        <w:rPr>
+          <w:b/>
+          <w:bCs/>
+        </w:rPr>
+        <w:t xml:space="preserve"> </w:t>
+      </w:r>
+      <w:r>
+        <w:t xml:space="preserve">tiến thẳng vào kinh đô Bramath. </w:t>
+      </w:r>
+    </w:p>
+    <w:p>
+      <w:r>
+        <w:t xml:space="preserve">Zackscott đã dẫn quân chờ đợi từ sớm. Hắn đang mặc bộ chiến giáp toàn thân bằng vàng chói lòa dưới nắng. Sau lưng là năm sư đoàn quân rách rưới, tiều tụy. </w:t>
+      </w:r>
+    </w:p>
+    <w:p>
+      <w:r>
+        <w:t>- Ngươi thật sự đã bị biến thành đàn bà ư Michael ?</w:t>
+      </w:r>
+    </w:p>
+    <w:p>
+      <w:r>
+        <w:t>Zackscott đang cách Michael khoảng năm mươi thước, vừa nói vừa chỉa mũi giáo về phía Michael.</w:t>
+      </w:r>
+    </w:p>
+    <w:p>
+      <w:r>
+        <w:t>Alice cưỡi ngựa lên cạnh Mic</w:t>
+      </w:r>
+      <w:r>
+        <w:t>hael, cô hỏi:</w:t>
+      </w:r>
+    </w:p>
+    <w:p>
+      <w:pPr>
+        <w:rPr>
+          <w:lang w:val="fr-FR"/>
+        </w:rPr>
+      </w:pPr>
+      <w:r>
+        <w:rPr>
+          <w:lang w:val="fr-FR"/>
+        </w:rPr>
+        <w:t>- Tên đó là Zackscott à</w:t>
+      </w:r>
+      <w:r>
+        <w:rPr>
+          <w:rFonts w:ascii="Calibri" w:hAnsi="Calibri" w:cs="Calibri"/>
+          <w:lang w:val="fr-FR"/>
+        </w:rPr>
+        <w:t> </w:t>
+      </w:r>
+      <w:r>
+        <w:rPr>
+          <w:lang w:val="fr-FR"/>
+        </w:rPr>
+        <w:t xml:space="preserve">? </w:t>
+      </w:r>
+      <w:r>
+        <w:rPr>
+          <w:lang w:val="fr-FR"/>
+        </w:rPr>
+        <w:t>Hắn có vẻ không giống trong k</w:t>
+      </w:r>
+      <w:r>
+        <w:rPr>
+          <w:lang w:val="fr-FR"/>
+        </w:rPr>
+        <w:t>ý ức của Ignis.</w:t>
+      </w:r>
+    </w:p>
+    <w:p>
+      <w:pPr>
+        <w:rPr>
+          <w:lang w:val="fr-FR"/>
+        </w:rPr>
+      </w:pPr>
+      <w:r>
+        <w:rPr>
+          <w:lang w:val="fr-FR"/>
+        </w:rPr>
+        <w:t>- Phải, hắn có vẻ khác hơn lúc tôi rời khỏi đây.</w:t>
+      </w:r>
+    </w:p>
+    <w:p>
+      <w:pPr>
+        <w:rPr>
+          <w:lang w:val="fr-FR"/>
+        </w:rPr>
+      </w:pPr>
+      <w:r>
+        <w:rPr>
+          <w:lang w:val="fr-FR"/>
+        </w:rPr>
+        <w:t>Nhìn hai người trước mặt đang th</w:t>
+      </w:r>
+      <w:r>
+        <w:rPr>
+          <w:lang w:val="fr-FR"/>
+        </w:rPr>
+        <w:t>ì thầm gì đó với nhau, tên Zackscott lại nói bằng giọng điệu đê tiện.</w:t>
+      </w:r>
+    </w:p>
+    <w:p>
+      <w:pPr>
+        <w:rPr>
+          <w:lang w:val="fr-FR"/>
+        </w:rPr>
+      </w:pPr>
+      <w:r>
+        <w:rPr>
+          <w:lang w:val="fr-FR"/>
+        </w:rPr>
+        <w:t>- Này Michael, nếu cô giao con nhỏ b</w:t>
+      </w:r>
+      <w:r>
+        <w:rPr>
+          <w:lang w:val="fr-FR"/>
+        </w:rPr>
+        <w:t>ên cạnh cho ta, ta sẽ tha cho cái mạng chó của cô.</w:t>
+      </w:r>
+    </w:p>
+    <w:p>
+      <w:pPr>
+        <w:rPr>
+          <w:lang w:val="fr-FR"/>
+        </w:rPr>
+      </w:pPr>
+      <w:r>
+        <w:rPr>
+          <w:lang w:val="fr-FR"/>
+        </w:rPr>
+        <w:t>Nghe những lời đó, Alice xo</w:t>
+      </w:r>
+      <w:r>
+        <w:rPr>
+          <w:lang w:val="fr-FR"/>
+        </w:rPr>
+        <w:t>ay đầu, trừng mắt nhìn Zackscott.</w:t>
+      </w:r>
+    </w:p>
+    <w:p>
+      <w:pPr>
+        <w:rPr>
+          <w:lang w:val="fr-FR"/>
+        </w:rPr>
+      </w:pPr>
+      <w:r>
+        <w:rPr>
+          <w:lang w:val="fr-FR"/>
+        </w:rPr>
+        <w:t>- Hở</w:t>
+      </w:r>
+      <w:r>
+        <w:rPr>
+          <w:rFonts w:ascii="Calibri" w:hAnsi="Calibri" w:cs="Calibri"/>
+          <w:lang w:val="fr-FR"/>
+        </w:rPr>
+        <w:t> </w:t>
+      </w:r>
+      <w:r>
+        <w:rPr>
+          <w:lang w:val="fr-FR"/>
+        </w:rPr>
+        <w:t xml:space="preserve">? </w:t>
+      </w:r>
       <w:r>
         <w:rPr>
           <w:rFonts w:ascii="Arial" w:hAnsi="Arial" w:cs="Arial"/>
@@ -17944,103 +18836,2137 @@
         <w:rPr>
           <w:lang w:val="fr-FR"/>
         </w:rPr>
-        <w:t xml:space="preserve"> Anh ta nghĩ.</w:t>
-      </w:r>
-    </w:p>
-    <w:p>
-      <w:pPr>
-        <w:rPr>
-          <w:lang w:val="fr-FR"/>
-        </w:rPr>
-      </w:pPr>
-      <w:r>
-        <w:rPr>
-          <w:lang w:val="fr-FR"/>
-        </w:rPr>
-        <w:t>Rồi tiếng cây đỗ cũng ngừng, nhưng một âm thanh khác lại xuất hiện. Âm thanh trường bò của một con rắn khổng lồ, rồi rất nhiều âm thanh thè lưỡi đánh hơi càng ngày càng tiến lại gần doanh trại. Một hình bóng đen th</w:t>
-      </w:r>
-      <w:r>
-        <w:rPr>
-          <w:lang w:val="fr-FR"/>
-        </w:rPr>
+        <w:t xml:space="preserve"> Alice hỏi với chất giọng trầm đầy sự giận dữ.</w:t>
+      </w:r>
+    </w:p>
+    <w:p>
+      <w:pPr>
+        <w:rPr>
+          <w:lang w:val="fr-FR"/>
+        </w:rPr>
+      </w:pPr>
+      <w:r>
+        <w:rPr>
+          <w:lang w:val="fr-FR"/>
+        </w:rPr>
+        <w:lastRenderedPageBreak/>
+        <w:t xml:space="preserve">Ngay lập tức Alice đã </w:t>
+      </w:r>
+      <w:r>
+        <w:rPr>
+          <w:lang w:val="fr-FR"/>
+        </w:rPr>
+        <w:t>ở trước mặt Zackscott và đá một phát vào hong khiến hắn rớt xuống ngựa, dẫy dụa trong đau đớn. Năm sư đoàn quân thất kinh, một vài tên định lao lên dùng giáo tấn công Alice.</w:t>
+      </w:r>
+    </w:p>
+    <w:p>
+      <w:pPr>
+        <w:rPr>
+          <w:lang w:val="fr-FR"/>
+        </w:rPr>
+      </w:pPr>
+      <w:r>
+        <w:rPr>
+          <w:lang w:val="fr-FR"/>
+        </w:rPr>
+        <w:t>- Quỳ xuống</w:t>
+      </w:r>
+      <w:r>
+        <w:rPr>
+          <w:rFonts w:ascii="Calibri" w:hAnsi="Calibri" w:cs="Calibri"/>
+          <w:lang w:val="fr-FR"/>
+        </w:rPr>
+        <w:t> </w:t>
+      </w:r>
+      <w:r>
+        <w:rPr>
+          <w:lang w:val="fr-FR"/>
+        </w:rPr>
+        <w:t>!</w:t>
+      </w:r>
+    </w:p>
+    <w:p>
+      <w:pPr>
+        <w:rPr>
+          <w:lang w:val="fr-FR"/>
+        </w:rPr>
+      </w:pPr>
+      <w:r>
+        <w:rPr>
+          <w:lang w:val="fr-FR"/>
+        </w:rPr>
+        <w:t xml:space="preserve">Alice lập tức bật tối </w:t>
+      </w:r>
+      <w:r>
+        <w:rPr>
+          <w:lang w:val="fr-FR"/>
+        </w:rPr>
+        <w:t>đ</w:t>
+      </w:r>
+      <w:r>
+        <w:rPr>
+          <w:lang w:val="fr-FR"/>
+        </w:rPr>
+        <w:t>a thống trị tin thần khiế</w:t>
+      </w:r>
+      <w:r>
+        <w:rPr>
+          <w:lang w:val="fr-FR"/>
+        </w:rPr>
+        <w:t>n</w:t>
+      </w:r>
+      <w:r>
+        <w:rPr>
+          <w:lang w:val="fr-FR"/>
+        </w:rPr>
+        <w:t xml:space="preserve"> cả lũ quỳ rạp xuống đất, một số tên bị cưỡng ép tới mức cấm đầu vào mũi giáo của đồng đội rồi chết tại chổ.</w:t>
+      </w:r>
+    </w:p>
+    <w:p>
+      <w:pPr>
+        <w:rPr>
+          <w:lang w:val="fr-FR"/>
+        </w:rPr>
+      </w:pPr>
+      <w:r>
+        <w:rPr>
+          <w:lang w:val="fr-FR"/>
+        </w:rPr>
+        <w:t>Alice túm cổ tên Zackscott, ghé s</w:t>
+      </w:r>
+      <w:r>
+        <w:rPr>
+          <w:lang w:val="fr-FR"/>
+        </w:rPr>
+        <w:t>át mặt vào tai hắn, nói</w:t>
+      </w:r>
+      <w:r>
+        <w:rPr>
+          <w:lang w:val="fr-FR"/>
+        </w:rPr>
+        <w:t xml:space="preserve"> với điệu bộ chậm rãi nhấn nhá từng chữ một</w:t>
+      </w:r>
+      <w:r>
+        <w:rPr>
+          <w:rFonts w:ascii="Calibri" w:hAnsi="Calibri" w:cs="Calibri"/>
+          <w:lang w:val="fr-FR"/>
+        </w:rPr>
+        <w:t> </w:t>
+      </w:r>
+      <w:r>
+        <w:rPr>
+          <w:lang w:val="fr-FR"/>
+        </w:rPr>
+        <w:t>:</w:t>
+      </w:r>
+    </w:p>
+    <w:p>
+      <w:pPr>
+        <w:rPr>
+          <w:lang w:val="fr-FR"/>
+        </w:rPr>
+      </w:pPr>
+      <w:r>
+        <w:rPr>
+          <w:lang w:val="fr-FR"/>
+        </w:rPr>
+        <w:t>- Ngươi có biết mình vừa làm một điều tày đình không</w:t>
+      </w:r>
+      <w:r>
+        <w:rPr>
+          <w:rFonts w:ascii="Calibri" w:hAnsi="Calibri" w:cs="Calibri"/>
+          <w:lang w:val="fr-FR"/>
+        </w:rPr>
+        <w:t> </w:t>
+      </w:r>
+      <w:r>
+        <w:rPr>
+          <w:lang w:val="fr-FR"/>
+        </w:rPr>
+        <w:t>?</w:t>
+      </w:r>
+    </w:p>
+    <w:p>
+      <w:pPr>
+        <w:rPr>
+          <w:lang w:val="fr-FR"/>
+        </w:rPr>
+      </w:pPr>
+      <w:r>
+        <w:rPr>
+          <w:lang w:val="fr-FR"/>
+        </w:rPr>
+        <w:t>Vứt con lợn xuống đất, Alice d</w:t>
+      </w:r>
+      <w:r>
+        <w:rPr>
+          <w:lang w:val="fr-FR"/>
+        </w:rPr>
+        <w:t>ựng kết giới thời gian và chuyện gì đến cũng đến</w:t>
+      </w:r>
+      <w:r>
+        <w:rPr>
+          <w:lang w:val="fr-FR"/>
+        </w:rPr>
+        <w:t xml:space="preserve">, tên Zackscott đã bị Alice tra tấn đến mức không còn </w:t>
+      </w:r>
+      <w:r>
+        <w:rPr>
+          <w:lang w:val="fr-FR"/>
+        </w:rPr>
+        <w:t>giữ được lý trí của con người.</w:t>
+      </w:r>
+    </w:p>
+    <w:p>
+      <w:pPr>
+        <w:rPr>
+          <w:lang w:val="fr-FR"/>
+        </w:rPr>
+      </w:pPr>
+      <w:r>
+        <w:rPr>
+          <w:lang w:val="fr-FR"/>
+        </w:rPr>
+        <w:t>Alice bước ra cùng một đống bầy nhầy máu me, ngón tay ngón chân, răng, tóc, da bị lột nằm la liệt. Zackscott nằm bẹp dưới vũng máu, đôi mắt đã trắng dã.</w:t>
+      </w:r>
+    </w:p>
+    <w:p>
+      <w:pPr>
+        <w:rPr>
+          <w:lang w:val="fr-FR"/>
+        </w:rPr>
+      </w:pPr>
+      <w:r>
+        <w:rPr>
+          <w:lang w:val="fr-FR"/>
+        </w:rPr>
+        <w:t>- Wolfrey điện hạ cũng không tàn nhẫn đến mức đó.</w:t>
+      </w:r>
+      <w:r>
+        <w:rPr>
+          <w:lang w:val="fr-FR"/>
+        </w:rPr>
+        <w:t xml:space="preserve"> - </w:t>
+      </w:r>
+      <w:r>
+        <w:rPr>
+          <w:lang w:val="fr-FR"/>
+        </w:rPr>
+        <w:t>Otoni thở dài,</w:t>
+      </w:r>
+      <w:r>
+        <w:rPr>
+          <w:lang w:val="fr-FR"/>
+        </w:rPr>
+        <w:t xml:space="preserve"> </w:t>
+      </w:r>
+      <w:r>
+        <w:rPr>
+          <w:lang w:val="fr-FR"/>
+        </w:rPr>
+        <w:t>anh ta n</w:t>
+      </w:r>
+      <w:r>
+        <w:rPr>
+          <w:lang w:val="fr-FR"/>
+        </w:rPr>
+        <w:t xml:space="preserve">ói như thể mình đã quá quen với những việc </w:t>
+      </w:r>
+      <w:r>
+        <w:rPr>
+          <w:lang w:val="fr-FR"/>
+        </w:rPr>
+        <w:t>như vậy.</w:t>
+      </w:r>
+    </w:p>
+    <w:p>
+      <w:pPr>
+        <w:rPr>
+          <w:b/>
+          <w:bCs/>
+          <w:lang w:val="fr-FR"/>
+        </w:rPr>
+      </w:pPr>
+      <w:r>
+        <w:rPr>
+          <w:lang w:val="fr-FR"/>
+        </w:rPr>
+        <w:t xml:space="preserve">- </w:t>
+      </w:r>
+      <w:r>
+        <w:rPr>
+          <w:b/>
+          <w:bCs/>
+          <w:lang w:val="fr-FR"/>
+        </w:rPr>
+        <w:t>[ Divine Cure ]</w:t>
+      </w:r>
+      <w:r>
+        <w:rPr>
+          <w:b/>
+          <w:bCs/>
+          <w:lang w:val="fr-FR"/>
+        </w:rPr>
+        <w:t>.</w:t>
+      </w:r>
+    </w:p>
+    <w:p>
+      <w:pPr>
+        <w:rPr>
+          <w:lang w:val="fr-FR"/>
+        </w:rPr>
+      </w:pPr>
+      <w:r>
+        <w:rPr>
+          <w:lang w:val="fr-FR"/>
+        </w:rPr>
+        <w:t>Vừa nghe Alice niệm, Zackscott đã d</w:t>
+      </w:r>
+      <w:r>
+        <w:rPr>
+          <w:lang w:val="fr-FR"/>
+        </w:rPr>
+        <w:t>ẫ</w:t>
+      </w:r>
+      <w:r>
+        <w:rPr>
+          <w:lang w:val="fr-FR"/>
+        </w:rPr>
+        <w:t>y lên co ro l</w:t>
+      </w:r>
+      <w:r>
+        <w:rPr>
+          <w:lang w:val="fr-FR"/>
+        </w:rPr>
+        <w:t>ại một góc, ôm đầu sợ hãi.</w:t>
+      </w:r>
+    </w:p>
+    <w:p>
+      <w:pPr>
+        <w:rPr>
+          <w:lang w:val="fr-FR"/>
+        </w:rPr>
+      </w:pPr>
+      <w:r>
+        <w:rPr>
+          <w:lang w:val="fr-FR"/>
+        </w:rPr>
+        <w:t>Alice cười lớn</w:t>
+      </w:r>
+      <w:r>
+        <w:rPr>
+          <w:lang w:val="fr-FR"/>
+        </w:rPr>
+        <w:t>, cô dùng ánh</w:t>
+      </w:r>
+      <w:r>
+        <w:rPr>
+          <w:lang w:val="fr-FR"/>
+        </w:rPr>
+        <w:t xml:space="preserve"> mắt đầy khinh bỉ nhìn tên hoàng tử đang ôm đầu trước mặt. </w:t>
+      </w:r>
+    </w:p>
+    <w:p>
+      <w:pPr>
+        <w:rPr>
+          <w:lang w:val="fr-FR"/>
+        </w:rPr>
+      </w:pPr>
+      <w:r>
+        <w:rPr>
+          <w:lang w:val="fr-FR"/>
+        </w:rPr>
+        <w:t xml:space="preserve">- Ngươi nghĩ mình sẽ được chết một cách dễ dàng ư. </w:t>
+      </w:r>
+    </w:p>
+    <w:p>
+      <w:pPr>
+        <w:rPr>
+          <w:lang w:val="fr-FR"/>
+        </w:rPr>
+      </w:pPr>
+      <w:r>
+        <w:rPr>
+          <w:lang w:val="fr-FR"/>
+        </w:rPr>
+        <w:t>Rồi cô quay lại về phía toàn bộ binh sĩ Moloch trước mặt, nói</w:t>
+      </w:r>
+      <w:r>
+        <w:rPr>
+          <w:rFonts w:ascii="Calibri" w:hAnsi="Calibri" w:cs="Calibri"/>
+          <w:lang w:val="fr-FR"/>
+        </w:rPr>
+        <w:t> </w:t>
+      </w:r>
+      <w:r>
+        <w:rPr>
+          <w:lang w:val="fr-FR"/>
+        </w:rPr>
+        <w:t>:</w:t>
+      </w:r>
+    </w:p>
+    <w:p>
+      <w:pPr>
+        <w:rPr>
+          <w:lang w:val="fr-FR"/>
+        </w:rPr>
+      </w:pPr>
+      <w:r>
+        <w:rPr>
+          <w:lang w:val="fr-FR"/>
+        </w:rPr>
+        <w:t>- Những kẻ trung thành với Zackscott, h</w:t>
+      </w:r>
+      <w:r>
+        <w:rPr>
+          <w:lang w:val="fr-FR"/>
+        </w:rPr>
+        <w:t>ãy đưa tay lên.</w:t>
+      </w:r>
+    </w:p>
+    <w:p>
+      <w:pPr>
+        <w:rPr>
+          <w:lang w:val="fr-FR"/>
+        </w:rPr>
+      </w:pPr>
+      <w:r>
+        <w:rPr>
+          <w:lang w:val="fr-FR"/>
+        </w:rPr>
+        <w:t>Alice túm cổ Zac</w:t>
+      </w:r>
+      <w:r>
+        <w:rPr>
+          <w:lang w:val="fr-FR"/>
+        </w:rPr>
+        <w:t>kscott, cho hắn xem cảnh tượng chỉ có vài cánh tay nâng lên.</w:t>
+      </w:r>
+    </w:p>
+    <w:p>
+      <w:pPr>
+        <w:rPr>
+          <w:lang w:val="fr-FR"/>
+        </w:rPr>
+      </w:pPr>
+      <w:r>
+        <w:rPr>
+          <w:lang w:val="fr-FR"/>
+        </w:rPr>
+        <w:lastRenderedPageBreak/>
+        <w:t>- Ngươi thấy tự hào không</w:t>
+      </w:r>
+      <w:r>
+        <w:rPr>
+          <w:rFonts w:ascii="Calibri" w:hAnsi="Calibri" w:cs="Calibri"/>
+          <w:lang w:val="fr-FR"/>
+        </w:rPr>
+        <w:t> </w:t>
+      </w:r>
+      <w:r>
+        <w:rPr>
+          <w:lang w:val="fr-FR"/>
+        </w:rPr>
+        <w:t xml:space="preserve">? </w:t>
+      </w:r>
+      <w:r>
+        <w:rPr>
+          <w:lang w:val="fr-FR"/>
+        </w:rPr>
+        <w:t>Binh lính của ngươi chẳng có</w:t>
+      </w:r>
+      <w:r>
+        <w:rPr>
+          <w:lang w:val="fr-FR"/>
+        </w:rPr>
+        <w:t xml:space="preserve"> mấy m</w:t>
+      </w:r>
+      <w:r>
+        <w:rPr>
+          <w:lang w:val="fr-FR"/>
+        </w:rPr>
+        <w:t>ố</w:t>
+      </w:r>
+      <w:r>
+        <w:rPr>
+          <w:lang w:val="fr-FR"/>
+        </w:rPr>
+        <w:t>ng thật sự trung thành.</w:t>
+      </w:r>
+    </w:p>
+    <w:p>
+      <w:pPr>
+        <w:rPr>
+          <w:lang w:val="fr-FR"/>
+        </w:rPr>
+      </w:pPr>
+      <w:r>
+        <w:rPr>
+          <w:lang w:val="fr-FR"/>
+        </w:rPr>
+        <w:t>Rồi cô quay lại, hỏi một lần nữa</w:t>
+      </w:r>
+      <w:r>
+        <w:rPr>
+          <w:rFonts w:ascii="Calibri" w:hAnsi="Calibri" w:cs="Calibri"/>
+          <w:lang w:val="fr-FR"/>
+        </w:rPr>
+        <w:t> </w:t>
+      </w:r>
+      <w:r>
+        <w:rPr>
+          <w:lang w:val="fr-FR"/>
+        </w:rPr>
+        <w:t>:</w:t>
+      </w:r>
+    </w:p>
+    <w:p>
+      <w:pPr>
+        <w:rPr>
+          <w:lang w:val="fr-FR"/>
+        </w:rPr>
+      </w:pPr>
+      <w:r>
+        <w:rPr>
+          <w:lang w:val="fr-FR"/>
+        </w:rPr>
+        <w:t>- Nếu các ngươi vẫn còn trung th</w:t>
+      </w:r>
+      <w:r>
+        <w:rPr>
+          <w:lang w:val="fr-FR"/>
+        </w:rPr>
+        <w:t>ành với Zackscott, hãy giữ nguyên tư thế, nếu đã thay đ</w:t>
+      </w:r>
+      <w:r>
+        <w:rPr>
+          <w:lang w:val="fr-FR"/>
+        </w:rPr>
+        <w:t>ổi</w:t>
+      </w:r>
+      <w:r>
+        <w:rPr>
+          <w:lang w:val="fr-FR"/>
+        </w:rPr>
+        <w:t xml:space="preserve"> quyết định và đi theo Michael, hãy bỏ tay xuống.</w:t>
+      </w:r>
+    </w:p>
+    <w:p>
+      <w:pPr>
+        <w:rPr>
+          <w:lang w:val="fr-FR"/>
+        </w:rPr>
+      </w:pPr>
+      <w:r>
+        <w:rPr>
+          <w:lang w:val="fr-FR"/>
+        </w:rPr>
+        <w:t>Alice cười lớn, banh con mắt của Zackscott ra cho h</w:t>
+      </w:r>
+      <w:r>
+        <w:rPr>
+          <w:lang w:val="fr-FR"/>
+        </w:rPr>
+        <w:t xml:space="preserve">ắn xem kết quả, chỉ còn hai cánh tay đang giơ lên. </w:t>
+      </w:r>
+    </w:p>
+    <w:p>
+      <w:pPr>
+        <w:rPr>
+          <w:lang w:val="fr-FR"/>
+        </w:rPr>
+      </w:pPr>
+      <w:r>
+        <w:rPr>
+          <w:lang w:val="fr-FR"/>
+        </w:rPr>
+        <w:t>- Xem kìa, ngươi vẫn còn</w:t>
+      </w:r>
+      <w:r>
+        <w:rPr>
+          <w:lang w:val="fr-FR"/>
+        </w:rPr>
+        <w:t xml:space="preserve"> những hai con chó trung thành đấy.</w:t>
+      </w:r>
+    </w:p>
+    <w:p>
+      <w:pPr>
+        <w:rPr>
+          <w:lang w:val="fr-FR"/>
+        </w:rPr>
+      </w:pPr>
+      <w:r>
+        <w:rPr>
+          <w:lang w:val="fr-FR"/>
+        </w:rPr>
+        <w:t xml:space="preserve">Nói rồi Alice dùng </w:t>
+      </w:r>
+      <w:r>
+        <w:rPr>
+          <w:b/>
+          <w:bCs/>
+          <w:lang w:val="fr-FR"/>
+        </w:rPr>
+        <w:t>[ Psychic ]</w:t>
+      </w:r>
+      <w:r>
+        <w:rPr>
+          <w:b/>
+          <w:bCs/>
+          <w:lang w:val="fr-FR"/>
+        </w:rPr>
+        <w:t xml:space="preserve"> </w:t>
+      </w:r>
+      <w:r>
+        <w:rPr>
+          <w:lang w:val="fr-FR"/>
+        </w:rPr>
+        <w:t>nhấc bổng hai tên kia lên rồi phanh thây chúng trước sự chứng kiến của tất cả.</w:t>
+      </w:r>
+    </w:p>
+    <w:p>
+      <w:pPr>
+        <w:rPr>
+          <w:lang w:val="fr-FR"/>
+        </w:rPr>
+      </w:pPr>
+      <w:r>
+        <w:rPr>
+          <w:lang w:val="fr-FR"/>
+        </w:rPr>
+        <w:t>Zackscott hét lên, nhưng âm thanh</w:t>
+      </w:r>
+      <w:r>
+        <w:rPr>
+          <w:lang w:val="fr-FR"/>
+        </w:rPr>
+        <w:t xml:space="preserve"> phát ra chỉ là tiếng của một con lợn đang bị cắt tiết.</w:t>
+      </w:r>
+    </w:p>
+    <w:p>
+      <w:pPr>
+        <w:rPr>
+          <w:lang w:val="fr-FR"/>
+        </w:rPr>
+      </w:pPr>
+      <w:r>
+        <w:rPr>
+          <w:lang w:val="fr-FR"/>
+        </w:rPr>
+        <w:t>Đợi con lợn trước mặt k</w:t>
+      </w:r>
+      <w:r>
+        <w:rPr>
+          <w:lang w:val="fr-FR"/>
+        </w:rPr>
+        <w:t>hông còn hét được nữa, Alice mới lên tiếng tiếp</w:t>
+      </w:r>
+      <w:r>
+        <w:rPr>
+          <w:rFonts w:ascii="Calibri" w:hAnsi="Calibri" w:cs="Calibri"/>
+          <w:lang w:val="fr-FR"/>
+        </w:rPr>
+        <w:t> </w:t>
+      </w:r>
+      <w:r>
+        <w:rPr>
+          <w:lang w:val="fr-FR"/>
+        </w:rPr>
+        <w:t>:</w:t>
+      </w:r>
+    </w:p>
+    <w:p>
+      <w:pPr>
+        <w:rPr>
+          <w:lang w:val="fr-FR"/>
+        </w:rPr>
+      </w:pPr>
+      <w:r>
+        <w:rPr>
+          <w:lang w:val="fr-FR"/>
+        </w:rPr>
+        <w:t>- Những tên bại binh, nếu các ngươi muốn sống, hãy đứng dậy và hô tên</w:t>
+      </w:r>
+      <w:r>
+        <w:rPr>
+          <w:lang w:val="fr-FR"/>
+        </w:rPr>
+        <w:t xml:space="preserve"> nhị công chúa</w:t>
+      </w:r>
+      <w:r>
+        <w:rPr>
+          <w:lang w:val="fr-FR"/>
+        </w:rPr>
+        <w:t xml:space="preserve"> Michael</w:t>
+      </w:r>
+      <w:r>
+        <w:rPr>
+          <w:lang w:val="fr-FR"/>
+        </w:rPr>
+        <w:t xml:space="preserve"> Jeffrey</w:t>
+      </w:r>
+      <w:r>
+        <w:rPr>
+          <w:lang w:val="fr-FR"/>
+        </w:rPr>
+        <w:t>.</w:t>
+      </w:r>
+    </w:p>
+    <w:p>
+      <w:pPr>
+        <w:rPr>
+          <w:lang w:val="fr-FR"/>
+        </w:rPr>
+      </w:pPr>
+      <w:r>
+        <w:rPr>
+          <w:lang w:val="fr-FR"/>
+        </w:rPr>
+        <w:t>Năm sư đoàn quân đồng loạt đứng dậy, họ hô vang tên Michael Jeffrey, âm thanh vang dội khắp kinh đô Bramath điêu tàn.</w:t>
+      </w:r>
+    </w:p>
+    <w:p>
+      <w:pPr>
+        <w:jc w:val="center"/>
+        <w:rPr>
+          <w:lang w:val="fr-FR"/>
+        </w:rPr>
+      </w:pPr>
+      <w:r>
+        <w:rPr>
+          <w:lang w:val="fr-FR"/>
+        </w:rPr>
+        <w:t>***</w:t>
+      </w:r>
+    </w:p>
+    <w:p>
+      <w:pPr>
+        <w:rPr>
+          <w:lang w:val="fr-FR"/>
+        </w:rPr>
+      </w:pPr>
+      <w:r>
+        <w:rPr>
+          <w:lang w:val="fr-FR"/>
+        </w:rPr>
+        <w:t>Alice vẫn chưa hả dạ, cô ta buộc hai</w:t>
+      </w:r>
+      <w:r>
+        <w:rPr>
+          <w:lang w:val="fr-FR"/>
+        </w:rPr>
+        <w:t xml:space="preserve"> chân của tên Zackscott vào ngựa rồi lôi xồng xộc hắn từ Bramath về đến khu của dân tị nạn, để lại một vệt máu dài không thấy điểm bắt đầu.</w:t>
+      </w:r>
+    </w:p>
+    <w:p>
+      <w:pPr>
+        <w:rPr>
+          <w:lang w:val="fr-FR"/>
+        </w:rPr>
+      </w:pPr>
+      <w:r>
+        <w:rPr>
+          <w:lang w:val="fr-FR"/>
+        </w:rPr>
+        <w:t>Đến nơi, tên Zackscott đã chết vì mất máu</w:t>
+      </w:r>
+      <w:r>
+        <w:rPr>
+          <w:lang w:val="fr-FR"/>
+        </w:rPr>
+        <w:t xml:space="preserve"> và nội tạng thì dập nát, gương mặt không còn hình dáng của con người</w:t>
+      </w:r>
+      <w:r>
+        <w:rPr>
+          <w:lang w:val="fr-FR"/>
+        </w:rPr>
+        <w:t>.</w:t>
+      </w:r>
+    </w:p>
+    <w:p>
+      <w:pPr>
+        <w:rPr>
+          <w:lang w:val="fr-FR"/>
+        </w:rPr>
+      </w:pPr>
+      <w:r>
+        <w:rPr>
+          <w:lang w:val="fr-FR"/>
+        </w:rPr>
+        <w:t xml:space="preserve">- </w:t>
+      </w:r>
+      <w:r>
+        <w:rPr>
+          <w:b/>
+          <w:bCs/>
+          <w:lang w:val="fr-FR"/>
+        </w:rPr>
+        <w:t>[ Resurrect ]</w:t>
+      </w:r>
+      <w:r>
+        <w:rPr>
+          <w:lang w:val="fr-FR"/>
+        </w:rPr>
+        <w:t>.</w:t>
+      </w:r>
+    </w:p>
+    <w:p>
+      <w:pPr>
+        <w:rPr>
+          <w:lang w:val="fr-FR"/>
+        </w:rPr>
+      </w:pPr>
+      <w:r>
+        <w:rPr>
+          <w:lang w:val="fr-FR"/>
+        </w:rPr>
+        <w:t>Alice hồi sinh cho Zackscott, hắn tỉnh dậy, th</w:t>
+      </w:r>
+      <w:r>
+        <w:rPr>
+          <w:lang w:val="fr-FR"/>
+        </w:rPr>
+        <w:t>ứ đầu tiên đập vào m</w:t>
+      </w:r>
+      <w:r>
+        <w:rPr>
+          <w:lang w:val="fr-FR"/>
+        </w:rPr>
+        <w:t>ắ</w:t>
+      </w:r>
+      <w:r>
+        <w:rPr>
+          <w:lang w:val="fr-FR"/>
+        </w:rPr>
+        <w:t>t hắn là gương mặt cười mỉm của Alice</w:t>
+      </w:r>
+      <w:r>
+        <w:rPr>
+          <w:lang w:val="fr-FR"/>
+        </w:rPr>
+        <w:t>. Hắn ngất xỉu vì sợ hãi. Alice</w:t>
+      </w:r>
+      <w:r>
+        <w:rPr>
+          <w:lang w:val="fr-FR"/>
+        </w:rPr>
+        <w:t xml:space="preserve"> lấy ra một mãnh lụa đưa cho Ryan,</w:t>
+      </w:r>
+      <w:r>
+        <w:rPr>
+          <w:lang w:val="fr-FR"/>
+        </w:rPr>
+        <w:t xml:space="preserve"> yêu cầu Ryan mang tên anh trai vô </w:t>
+      </w:r>
+      <w:r>
+        <w:rPr>
+          <w:lang w:val="fr-FR"/>
+        </w:rPr>
+        <w:lastRenderedPageBreak/>
+        <w:t>dụng đi giặt, rồi bước vào cabin chỉ huy.</w:t>
+      </w:r>
+      <w:r>
+        <w:rPr>
+          <w:lang w:val="fr-FR"/>
+        </w:rPr>
+        <w:t xml:space="preserve"> Alex và Tierra đang ngồi sẵn ở đây</w:t>
+      </w:r>
+      <w:r>
+        <w:rPr>
+          <w:lang w:val="fr-FR"/>
+        </w:rPr>
+        <w:t xml:space="preserve">, </w:t>
+      </w:r>
+      <w:r>
+        <w:rPr>
+          <w:lang w:val="fr-FR"/>
+        </w:rPr>
+        <w:t>Lily ngủ trên vai Tierra</w:t>
+      </w:r>
+      <w:r>
+        <w:rPr>
+          <w:lang w:val="fr-FR"/>
+        </w:rPr>
+        <w:t>, quý bà Catarine Dukatille cũng đang có mặt</w:t>
+      </w:r>
+      <w:r>
+        <w:rPr>
+          <w:lang w:val="fr-FR"/>
+        </w:rPr>
+        <w:t>, thư giản dùng trà</w:t>
+      </w:r>
+      <w:r>
+        <w:rPr>
+          <w:lang w:val="fr-FR"/>
+        </w:rPr>
+        <w:t>.</w:t>
+      </w:r>
+    </w:p>
+    <w:p>
+      <w:pPr>
+        <w:rPr>
+          <w:lang w:val="fr-FR"/>
+        </w:rPr>
+      </w:pPr>
+      <w:r>
+        <w:rPr>
+          <w:lang w:val="fr-FR"/>
+        </w:rPr>
+        <w:t>- Kế hoạch nát bét rồi nhỉ</w:t>
+      </w:r>
+      <w:r>
+        <w:rPr>
+          <w:rFonts w:ascii="Calibri" w:hAnsi="Calibri" w:cs="Calibri"/>
+          <w:lang w:val="fr-FR"/>
+        </w:rPr>
+        <w:t> </w:t>
+      </w:r>
+      <w:r>
+        <w:rPr>
+          <w:lang w:val="fr-FR"/>
+        </w:rPr>
+        <w:t>?</w:t>
+      </w:r>
+    </w:p>
+    <w:p>
+      <w:pPr>
+        <w:rPr>
+          <w:lang w:val="fr-FR"/>
+        </w:rPr>
+      </w:pPr>
+      <w:r>
+        <w:rPr>
+          <w:lang w:val="fr-FR"/>
+        </w:rPr>
+        <w:t>Quý bà Catarine hỏi với giọng trêu ghẹo.</w:t>
+      </w:r>
+    </w:p>
+    <w:p>
+      <w:pPr>
+        <w:rPr>
+          <w:lang w:val="fr-FR"/>
+        </w:rPr>
+      </w:pPr>
+      <w:r>
+        <w:rPr>
+          <w:lang w:val="fr-FR"/>
+        </w:rPr>
+        <w:t>Alice đặt cái đít m</w:t>
+      </w:r>
+      <w:r>
+        <w:rPr>
+          <w:lang w:val="fr-FR"/>
+        </w:rPr>
+        <w:t>ệt mỏi của mình xuống cái ghế bên cạnh Catarine. Alex rót cho cô một tách trà rồi</w:t>
+      </w:r>
+      <w:r>
+        <w:rPr>
+          <w:lang w:val="fr-FR"/>
+        </w:rPr>
+        <w:t xml:space="preserve"> Tierra</w:t>
+      </w:r>
+      <w:r>
+        <w:rPr>
+          <w:lang w:val="fr-FR"/>
+        </w:rPr>
+        <w:t xml:space="preserve"> cho vào đó một viên đá.</w:t>
+      </w:r>
+    </w:p>
+    <w:p>
+      <w:pPr>
+        <w:rPr>
+          <w:lang w:val="fr-FR"/>
+        </w:rPr>
+      </w:pPr>
+      <w:r>
+        <w:rPr>
+          <w:lang w:val="fr-FR"/>
+        </w:rPr>
+        <w:t xml:space="preserve">- Ít </w:t>
+      </w:r>
+      <w:r>
+        <w:rPr>
+          <w:lang w:val="fr-FR"/>
+        </w:rPr>
+        <w:t>nhất</w:t>
+      </w:r>
+      <w:r>
+        <w:rPr>
+          <w:lang w:val="fr-FR"/>
+        </w:rPr>
+        <w:t xml:space="preserve"> chúng ta c</w:t>
+      </w:r>
+      <w:r>
+        <w:rPr>
+          <w:lang w:val="fr-FR"/>
+        </w:rPr>
+        <w:t>ũng đạt được mục tiêu tối thiểu.</w:t>
+      </w:r>
+    </w:p>
+    <w:p>
+      <w:pPr>
+        <w:rPr>
+          <w:lang w:val="fr-FR"/>
+        </w:rPr>
+      </w:pPr>
+      <w:r>
+        <w:rPr>
+          <w:lang w:val="fr-FR"/>
+        </w:rPr>
+        <w:t>Alice</w:t>
+      </w:r>
+      <w:r>
+        <w:rPr>
+          <w:lang w:val="fr-FR"/>
+        </w:rPr>
+        <w:t xml:space="preserve"> nâng tách trà lên cho vào miệng </w:t>
+      </w:r>
+      <w:r>
+        <w:rPr>
+          <w:lang w:val="fr-FR"/>
+        </w:rPr>
+        <w:t>uống một hơi hết sạch rồi ợ một tiếng rõ to.</w:t>
+      </w:r>
+    </w:p>
+    <w:p>
+      <w:pPr>
+        <w:rPr>
+          <w:lang w:val="fr-FR"/>
+        </w:rPr>
+      </w:pPr>
+      <w:r>
+        <w:rPr>
+          <w:lang w:val="fr-FR"/>
+        </w:rPr>
+        <w:t xml:space="preserve">- Giờ chỉ cần cho tên Zackscott đứng trước bàn dân thiên hạ và ôm hết tội vào người, rữa tội cho Ryan rồi đưa Ryan lên làm vua. </w:t>
+      </w:r>
+    </w:p>
+    <w:p>
+      <w:pPr>
+        <w:rPr>
+          <w:lang w:val="fr-FR"/>
+        </w:rPr>
+      </w:pPr>
+      <w:r>
+        <w:rPr>
+          <w:lang w:val="fr-FR"/>
+        </w:rPr>
+        <w:t>Nói rồi Alice lại thở dài m</w:t>
+      </w:r>
+      <w:r>
+        <w:rPr>
+          <w:lang w:val="fr-FR"/>
+        </w:rPr>
+        <w:t>ột hơi đầy mệt mỏi rồi nằm dài xuống bàn</w:t>
+      </w:r>
+      <w:r>
+        <w:rPr>
+          <w:lang w:val="fr-FR"/>
+        </w:rPr>
+        <w:t>.</w:t>
+      </w:r>
+    </w:p>
+    <w:p>
+      <w:pPr>
+        <w:rPr>
+          <w:lang w:val="fr-FR"/>
+        </w:rPr>
+      </w:pPr>
+      <w:r>
+        <w:rPr>
+          <w:lang w:val="fr-FR"/>
+        </w:rPr>
+        <w:t>Otoni và Michael vừa trở v</w:t>
+      </w:r>
+      <w:r>
+        <w:rPr>
+          <w:lang w:val="fr-FR"/>
+        </w:rPr>
+        <w:t>ề sau khi đi gặp gỡ dân tị nạn và thông báo chiến thắng. Một lát sau Ryan và Zackscott cũng trở lại</w:t>
+      </w:r>
+      <w:r>
+        <w:rPr>
+          <w:lang w:val="fr-FR"/>
+        </w:rPr>
+        <w:t xml:space="preserve">. </w:t>
+      </w:r>
+    </w:p>
+    <w:p>
+      <w:pPr>
+        <w:rPr>
+          <w:lang w:val="fr-FR"/>
+        </w:rPr>
+      </w:pPr>
+      <w:r>
+        <w:rPr>
+          <w:lang w:val="fr-FR"/>
+        </w:rPr>
+        <w:t xml:space="preserve">Không có bộ trang phục nào vừa cái thây béo ục ịch của tên Zackscott nên Alice đành lấy </w:t>
+      </w:r>
+      <w:r>
+        <w:rPr>
+          <w:lang w:val="fr-FR"/>
+        </w:rPr>
+        <w:t>tấm</w:t>
+      </w:r>
+      <w:r>
+        <w:rPr>
+          <w:lang w:val="fr-FR"/>
+        </w:rPr>
+        <w:t xml:space="preserve"> lụa trải bàn cho hắn quấn tạm.</w:t>
+      </w:r>
+      <w:r>
+        <w:rPr>
+          <w:lang w:val="fr-FR"/>
+        </w:rPr>
+        <w:t xml:space="preserve"> Ryan lấy cho anh mình một cái ghế rồi lấy cho bản thân, cả hai ngồi xuống đối diện Alice.</w:t>
+      </w:r>
+    </w:p>
+    <w:p>
+      <w:pPr>
+        <w:rPr>
+          <w:lang w:val="fr-FR"/>
+        </w:rPr>
+      </w:pPr>
+      <w:r>
+        <w:rPr>
+          <w:lang w:val="fr-FR"/>
+        </w:rPr>
+        <w:t>Nhìn cái kiểu rụt rè của tên Zackscott trước mặt, quý bà Catarine nói trong khi đưa tách trà lên miệng.</w:t>
+      </w:r>
+    </w:p>
+    <w:p>
+      <w:pPr>
+        <w:rPr>
+          <w:lang w:val="fr-FR"/>
+        </w:rPr>
+      </w:pPr>
+      <w:r>
+        <w:rPr>
+          <w:lang w:val="fr-FR"/>
+        </w:rPr>
+        <w:t>- Có vẻ như ngươi đã trải qua một trận kinh hồn</w:t>
+      </w:r>
+      <w:r>
+        <w:rPr>
+          <w:lang w:val="fr-FR"/>
+        </w:rPr>
+        <w:t xml:space="preserve"> </w:t>
+      </w:r>
+      <w:r>
+        <w:rPr>
+          <w:lang w:val="fr-FR"/>
+        </w:rPr>
+        <w:t xml:space="preserve">nhỉ </w:t>
+      </w:r>
+      <w:r>
+        <w:rPr>
+          <w:lang w:val="fr-FR"/>
+        </w:rPr>
+        <w:t>?</w:t>
+      </w:r>
+    </w:p>
+    <w:p>
+      <w:pPr>
+        <w:rPr>
+          <w:lang w:val="fr-FR"/>
+        </w:rPr>
+      </w:pPr>
+      <w:r>
+        <w:rPr>
+          <w:lang w:val="fr-FR"/>
+        </w:rPr>
+        <w:t xml:space="preserve">Zackscott </w:t>
+      </w:r>
+      <w:r>
+        <w:rPr>
+          <w:lang w:val="fr-FR"/>
+        </w:rPr>
+        <w:t>giật mình, hắn cuối gằm mặt xuống như muốn trốn tránh tất cả. Quý bà Catarine tiếp</w:t>
+      </w:r>
+      <w:r>
+        <w:rPr>
+          <w:rFonts w:ascii="Calibri" w:hAnsi="Calibri" w:cs="Calibri"/>
+          <w:lang w:val="fr-FR"/>
+        </w:rPr>
+        <w:t> </w:t>
+      </w:r>
+      <w:r>
+        <w:rPr>
+          <w:lang w:val="fr-FR"/>
+        </w:rPr>
+        <w:t>:</w:t>
+      </w:r>
+    </w:p>
+    <w:p>
+      <w:pPr>
+        <w:rPr>
+          <w:lang w:val="fr-FR"/>
+        </w:rPr>
+      </w:pPr>
+      <w:r>
+        <w:rPr>
+          <w:lang w:val="fr-FR"/>
+        </w:rPr>
+        <w:t xml:space="preserve">- </w:t>
+      </w:r>
+      <w:r>
+        <w:rPr>
+          <w:lang w:val="fr-FR"/>
+        </w:rPr>
+        <w:t>Cũng là xứng đáng cho một s</w:t>
+      </w:r>
+      <w:r>
+        <w:rPr>
+          <w:lang w:val="fr-FR"/>
+        </w:rPr>
+        <w:t xml:space="preserve">ự ngu dốt </w:t>
+      </w:r>
+      <w:r>
+        <w:rPr>
+          <w:lang w:val="fr-FR"/>
+        </w:rPr>
+        <w:t>phải không nào</w:t>
+      </w:r>
+      <w:r>
+        <w:rPr>
+          <w:rFonts w:ascii="Calibri" w:hAnsi="Calibri" w:cs="Calibri"/>
+          <w:lang w:val="fr-FR"/>
+        </w:rPr>
+        <w:t> </w:t>
+      </w:r>
+      <w:r>
+        <w:rPr>
+          <w:lang w:val="fr-FR"/>
+        </w:rPr>
+        <w:t>?</w:t>
+      </w:r>
+    </w:p>
+    <w:p>
+      <w:pPr>
+        <w:rPr>
+          <w:lang w:val="fr-FR"/>
+        </w:rPr>
+      </w:pPr>
+      <w:r>
+        <w:rPr>
+          <w:lang w:val="fr-FR"/>
+        </w:rPr>
+        <w:t>Nói rồi bà đứng dậy, quay sang nhìn Alice, nói</w:t>
+      </w:r>
+      <w:r>
+        <w:rPr>
+          <w:rFonts w:ascii="Calibri" w:hAnsi="Calibri" w:cs="Calibri"/>
+          <w:lang w:val="fr-FR"/>
+        </w:rPr>
+        <w:t> </w:t>
+      </w:r>
+      <w:r>
+        <w:rPr>
+          <w:lang w:val="fr-FR"/>
+        </w:rPr>
+        <w:t>:</w:t>
+      </w:r>
+    </w:p>
+    <w:p>
+      <w:pPr>
+        <w:rPr>
+          <w:lang w:val="fr-FR"/>
+        </w:rPr>
+      </w:pPr>
+      <w:r>
+        <w:rPr>
+          <w:lang w:val="fr-FR"/>
+        </w:rPr>
+        <w:t>- Thiếu tướng Alice, ta đã xác nh</w:t>
+      </w:r>
+      <w:r>
+        <w:rPr>
+          <w:lang w:val="fr-FR"/>
+        </w:rPr>
+        <w:t xml:space="preserve">ận được tình hình. </w:t>
+      </w:r>
+      <w:r>
+        <w:rPr>
+          <w:lang w:val="fr-FR"/>
+        </w:rPr>
+        <w:t>Phần việc còn lại trong cậy vào cô</w:t>
+      </w:r>
+      <w:r>
+        <w:rPr>
+          <w:lang w:val="fr-FR"/>
+        </w:rPr>
+        <w:t>.</w:t>
+      </w:r>
+    </w:p>
+    <w:p>
+      <w:pPr>
+        <w:rPr>
+          <w:lang w:val="fr-FR"/>
+        </w:rPr>
+      </w:pPr>
+      <w:r>
+        <w:rPr>
+          <w:lang w:val="fr-FR"/>
+        </w:rPr>
+        <w:lastRenderedPageBreak/>
+        <w:t>Alice đứng dậy, Alex và Tierra cũng đ</w:t>
+      </w:r>
+      <w:r>
+        <w:rPr>
+          <w:lang w:val="fr-FR"/>
+        </w:rPr>
+        <w:t>ứng theo, họ hành lễ rồi quý bà Catarine cùng hộ vệ rời đi.</w:t>
+      </w:r>
+    </w:p>
+    <w:p>
+      <w:pPr>
+        <w:rPr>
+          <w:lang w:val="fr-FR"/>
+        </w:rPr>
+      </w:pPr>
+      <w:r>
+        <w:rPr>
+          <w:lang w:val="fr-FR"/>
+        </w:rPr>
+        <w:t xml:space="preserve">- Zackscott. </w:t>
+      </w:r>
+      <w:r>
+        <w:rPr>
+          <w:rFonts w:ascii="Arial" w:hAnsi="Arial" w:cs="Arial"/>
+          <w:lang w:val="fr-FR"/>
+        </w:rPr>
+        <w:t>–</w:t>
+      </w:r>
+      <w:r>
+        <w:rPr>
+          <w:lang w:val="fr-FR"/>
+        </w:rPr>
+        <w:t xml:space="preserve"> Alice gọi.</w:t>
+      </w:r>
+    </w:p>
+    <w:p>
+      <w:pPr>
+        <w:rPr>
+          <w:lang w:val="fr-FR"/>
+        </w:rPr>
+      </w:pPr>
+      <w:r>
+        <w:rPr>
+          <w:lang w:val="fr-FR"/>
+        </w:rPr>
+        <w:t xml:space="preserve">Nghe gọi tên, </w:t>
+      </w:r>
+      <w:r>
+        <w:rPr>
+          <w:lang w:val="fr-FR"/>
+        </w:rPr>
+        <w:t>người hắn lại rung bần bật.</w:t>
+      </w:r>
+    </w:p>
+    <w:p>
+      <w:pPr>
+        <w:rPr>
+          <w:lang w:val="fr-FR"/>
+        </w:rPr>
+      </w:pPr>
+      <w:r>
+        <w:rPr>
+          <w:lang w:val="fr-FR"/>
+        </w:rPr>
+        <w:t xml:space="preserve">- Ngẩn mặt lên. </w:t>
+      </w:r>
+      <w:r>
+        <w:rPr>
+          <w:rFonts w:ascii="Arial" w:hAnsi="Arial" w:cs="Arial"/>
+          <w:lang w:val="fr-FR"/>
+        </w:rPr>
+        <w:t>–</w:t>
+      </w:r>
+      <w:r>
+        <w:rPr>
+          <w:lang w:val="fr-FR"/>
+        </w:rPr>
+        <w:t xml:space="preserve"> Alice ra lệnh bằng th</w:t>
+      </w:r>
+      <w:r>
+        <w:rPr>
+          <w:lang w:val="fr-FR"/>
+        </w:rPr>
+        <w:t>ống trị tinh thần.</w:t>
+      </w:r>
+    </w:p>
+    <w:p>
+      <w:pPr>
+        <w:rPr>
+          <w:lang w:val="fr-FR"/>
+        </w:rPr>
+      </w:pPr>
+      <w:r>
+        <w:rPr>
+          <w:lang w:val="fr-FR"/>
+        </w:rPr>
+        <w:t>Zackscott ngẩn mặt lên, gương mặt méo lại đầy sự sợ hãi.</w:t>
+      </w:r>
+    </w:p>
+    <w:p>
+      <w:pPr>
+        <w:rPr>
+          <w:lang w:val="fr-FR"/>
+        </w:rPr>
+      </w:pPr>
+      <w:r>
+        <w:rPr>
+          <w:lang w:val="fr-FR"/>
+        </w:rPr>
+        <w:t>- Ngươi sẽ cần làm một vài thứ trước khi bị hành quyết nên ráng một chút, ta sẽ giải thoát cho ngươi ngay khi xong việc.</w:t>
+      </w:r>
+    </w:p>
+    <w:p>
+      <w:pPr>
+        <w:rPr>
+          <w:lang w:val="fr-FR"/>
+        </w:rPr>
+      </w:pPr>
+      <w:r>
+        <w:rPr>
+          <w:lang w:val="fr-FR"/>
+        </w:rPr>
+        <w:t>Những lời nghe qua s</w:t>
+      </w:r>
+      <w:r>
+        <w:rPr>
+          <w:lang w:val="fr-FR"/>
+        </w:rPr>
+        <w:t>ặc m</w:t>
+      </w:r>
+      <w:r>
+        <w:rPr>
+          <w:lang w:val="fr-FR"/>
+        </w:rPr>
+        <w:t>ùi từ bi đó lại được thốt ra từ miệng của chính kẻ đã gây ra những thống khổ cho người khác. Alex rùng mình, cậu nói</w:t>
+      </w:r>
+      <w:r>
+        <w:rPr>
+          <w:rFonts w:ascii="Calibri" w:hAnsi="Calibri" w:cs="Calibri"/>
+          <w:lang w:val="fr-FR"/>
+        </w:rPr>
+        <w:t> </w:t>
+      </w:r>
+      <w:r>
+        <w:rPr>
+          <w:lang w:val="fr-FR"/>
+        </w:rPr>
+        <w:t>:</w:t>
+      </w:r>
+    </w:p>
+    <w:p>
+      <w:pPr>
+        <w:rPr>
+          <w:lang w:val="fr-FR"/>
+        </w:rPr>
+      </w:pPr>
+      <w:r>
+        <w:rPr>
+          <w:lang w:val="fr-FR"/>
+        </w:rPr>
+        <w:t>- Người ta chỉ hối lỗi về những việc ác mà họ</w:t>
+      </w:r>
+      <w:r>
+        <w:rPr>
+          <w:lang w:val="fr-FR"/>
+        </w:rPr>
+        <w:t xml:space="preserve"> đã</w:t>
+      </w:r>
+      <w:r>
+        <w:rPr>
+          <w:lang w:val="fr-FR"/>
+        </w:rPr>
+        <w:t xml:space="preserve"> làm khi không còn sức để mà ác nữa.</w:t>
+      </w:r>
+    </w:p>
+    <w:p>
+      <w:pPr>
+        <w:rPr>
+          <w:lang w:val="es-ES"/>
+        </w:rPr>
+      </w:pPr>
+      <w:r>
+        <w:rPr>
+          <w:lang w:val="es-ES"/>
+        </w:rPr>
+        <w:t xml:space="preserve">- Con nói Zackscott </w:t>
+      </w:r>
+      <w:r>
+        <w:rPr>
+          <w:lang w:val="es-ES"/>
+        </w:rPr>
+        <w:t>hay ai vậy Alex ?</w:t>
+      </w:r>
+    </w:p>
+    <w:p>
+      <w:pPr>
+        <w:rPr>
+          <w:lang w:val="es-ES"/>
+        </w:rPr>
+      </w:pPr>
+      <w:r>
+        <w:rPr>
+          <w:lang w:val="es-ES"/>
+        </w:rPr>
+        <w:t>Alex giả điết, cậu vờ quay sang Tierra bên cạnh, hỏi bâng quơ:</w:t>
+      </w:r>
+    </w:p>
+    <w:p>
+      <w:pPr>
+        <w:rPr>
+          <w:lang w:val="es-ES"/>
+        </w:rPr>
+      </w:pPr>
+      <w:r>
+        <w:rPr>
+          <w:lang w:val="es-ES"/>
+        </w:rPr>
+        <w:t>- Hôm nay bữa trưa có gì em nhỉ ?</w:t>
+      </w:r>
+    </w:p>
+    <w:p>
+      <w:pPr>
+        <w:rPr>
+          <w:lang w:val="es-ES"/>
+        </w:rPr>
+      </w:pPr>
+      <w:r>
+        <w:rPr>
+          <w:lang w:val="es-ES"/>
+        </w:rPr>
+        <w:t>Alice thở dài, cô quay sang Michael đang ngồi bê</w:t>
+      </w:r>
+      <w:r>
+        <w:rPr>
+          <w:lang w:val="es-ES"/>
+        </w:rPr>
+        <w:t>n cạnh. Nói:</w:t>
+      </w:r>
+    </w:p>
+    <w:p>
+      <w:pPr>
+        <w:rPr>
+          <w:lang w:val="es-ES"/>
+        </w:rPr>
+      </w:pPr>
+      <w:r>
+        <w:rPr>
+          <w:lang w:val="es-ES"/>
+        </w:rPr>
+        <w:t>- Michael, cô muốn xử lý tê</w:t>
+      </w:r>
+      <w:r>
+        <w:rPr>
+          <w:lang w:val="es-ES"/>
+        </w:rPr>
+        <w:t>n Zackscott này thế nào. Nếu muốn giết hắn để báo thù cho vợ con, hay âm mưu ám sát bất thành của hắn thì ta sẽ không cản.</w:t>
+      </w:r>
+    </w:p>
+    <w:p>
+      <w:pPr>
+        <w:rPr>
+          <w:lang w:val="es-ES"/>
+        </w:rPr>
+      </w:pPr>
+      <w:r>
+        <w:rPr>
+          <w:lang w:val="es-ES"/>
+        </w:rPr>
+        <w:t xml:space="preserve">Michael nhìn Zackscott bằng một </w:t>
+      </w:r>
+      <w:r>
+        <w:rPr>
+          <w:lang w:val="es-ES"/>
+        </w:rPr>
+        <w:t>ánh mắt đầy sự thương hại, cô nắm chặt tay Otoni ngồi bên cạnh, nói với giọng rung rung.</w:t>
+      </w:r>
+    </w:p>
+    <w:p>
+      <w:pPr>
+        <w:rPr>
+          <w:lang w:val="es-ES"/>
+        </w:rPr>
+      </w:pPr>
+      <w:r>
+        <w:rPr>
+          <w:lang w:val="es-ES"/>
+        </w:rPr>
+        <w:t>- Alice điện hạ, với tư</w:t>
+      </w:r>
+      <w:r>
+        <w:rPr>
+          <w:lang w:val="es-ES"/>
+        </w:rPr>
+        <w:t xml:space="preserve"> cách là một hoàng tử của Moloch, tôi buộc phải trừng trị tên Zackscott này vì tội ác của hắn. Nhưng với tư cách là Michael Jeffrey, tôi không thể xuống tay với gia đình của mình.</w:t>
+      </w:r>
+    </w:p>
+    <w:p>
+      <w:pPr>
+        <w:rPr>
+          <w:lang w:val="es-ES"/>
+        </w:rPr>
+      </w:pPr>
+      <w:r>
+        <w:rPr>
+          <w:lang w:val="es-ES"/>
+        </w:rPr>
+        <w:t xml:space="preserve">- Cho dù hắn đã có </w:t>
+      </w:r>
+      <w:r>
+        <w:rPr>
+          <w:lang w:val="es-ES"/>
+        </w:rPr>
+        <w:t>ý định trừ khử cô ư ?</w:t>
+      </w:r>
+    </w:p>
+    <w:p>
+      <w:pPr>
+        <w:rPr>
+          <w:lang w:val="fr-FR"/>
+        </w:rPr>
+      </w:pPr>
+      <w:r>
+        <w:rPr>
+          <w:lang w:val="fr-FR"/>
+        </w:rPr>
+        <w:t>Michael quay sang Alice, mỉm</w:t>
+      </w:r>
+      <w:r>
+        <w:rPr>
+          <w:lang w:val="fr-FR"/>
+        </w:rPr>
+        <w:t xml:space="preserve"> cười.</w:t>
+      </w:r>
+    </w:p>
+    <w:p>
+      <w:pPr>
+        <w:rPr>
+          <w:lang w:val="fr-FR"/>
+        </w:rPr>
+      </w:pPr>
+      <w:r>
+        <w:rPr>
+          <w:lang w:val="fr-FR"/>
+        </w:rPr>
+        <w:lastRenderedPageBreak/>
+        <w:t>- Cho dù có tổn thương</w:t>
+      </w:r>
+      <w:r>
+        <w:rPr>
+          <w:lang w:val="fr-FR"/>
+        </w:rPr>
+        <w:t xml:space="preserve"> nhau thì gia đình vẫn là gia đình. </w:t>
+      </w:r>
+      <w:r>
+        <w:rPr>
+          <w:lang w:val="fr-FR"/>
+        </w:rPr>
+        <w:t>Anh em có thể đ</w:t>
+      </w:r>
+      <w:r>
+        <w:rPr>
+          <w:lang w:val="fr-FR"/>
+        </w:rPr>
+        <w:t>ấu đá nhau nhưng tình thân là thứ không hề biến mất.</w:t>
+      </w:r>
+    </w:p>
+    <w:p>
+      <w:pPr>
+        <w:rPr>
+          <w:lang w:val="fr-FR"/>
+        </w:rPr>
+      </w:pPr>
+      <w:r>
+        <w:rPr>
+          <w:lang w:val="fr-FR"/>
+        </w:rPr>
+        <w:t>Những lời của Michael có vẻ</w:t>
+      </w:r>
+      <w:r>
+        <w:rPr>
+          <w:lang w:val="fr-FR"/>
+        </w:rPr>
+        <w:t xml:space="preserve"> đã làm cho Alice nghĩ ngợi một điều gì đó. Rồi Alice lại nhìn sang tên Ryan đang khúm núm bên cạnh Zackscott, hỏi</w:t>
+      </w:r>
+      <w:r>
+        <w:rPr>
+          <w:rFonts w:ascii="Calibri" w:hAnsi="Calibri" w:cs="Calibri"/>
+          <w:lang w:val="fr-FR"/>
+        </w:rPr>
+        <w:t> </w:t>
+      </w:r>
+      <w:r>
+        <w:rPr>
+          <w:lang w:val="fr-FR"/>
+        </w:rPr>
+        <w:t>:</w:t>
+      </w:r>
+    </w:p>
+    <w:p>
+      <w:pPr>
+        <w:rPr>
+          <w:lang w:val="fr-FR"/>
+        </w:rPr>
+      </w:pPr>
+      <w:r>
+        <w:rPr>
+          <w:lang w:val="fr-FR"/>
+        </w:rPr>
+        <w:t>- Ryan, ngươi có nghĩ giống chị mình không</w:t>
+      </w:r>
+      <w:r>
+        <w:rPr>
+          <w:rFonts w:ascii="Calibri" w:hAnsi="Calibri" w:cs="Calibri"/>
+          <w:lang w:val="fr-FR"/>
+        </w:rPr>
+        <w:t> </w:t>
+      </w:r>
+      <w:r>
+        <w:rPr>
+          <w:lang w:val="fr-FR"/>
+        </w:rPr>
+        <w:t>?</w:t>
+      </w:r>
+    </w:p>
+    <w:p>
+      <w:pPr>
+        <w:rPr>
+          <w:lang w:val="fr-FR"/>
+        </w:rPr>
+      </w:pPr>
+      <w:r>
+        <w:rPr>
+          <w:lang w:val="fr-FR"/>
+        </w:rPr>
+        <w:t>Ryan gật đầu, đặt hai tay lên bàn, hắn nói với giọng rung rung.</w:t>
+      </w:r>
+    </w:p>
+    <w:p>
+      <w:pPr>
+        <w:rPr>
+          <w:lang w:val="fr-FR"/>
+        </w:rPr>
+      </w:pPr>
+      <w:r>
+        <w:rPr>
+          <w:lang w:val="fr-FR"/>
+        </w:rPr>
+        <w:t>- Tôi và anh Michael vốn chưa bao giờ xem Zackscott là kẻ thù, chúng tôi hiểu anh ấy có thái độ thù địch như vậy là vì lũ quý tộc bên cạnh.</w:t>
+      </w:r>
+      <w:r>
+        <w:rPr>
+          <w:lang w:val="fr-FR"/>
+        </w:rPr>
+        <w:t xml:space="preserve"> Dù có thế nào thì anh ấy vẫn là một thành viên trong gia đình, bây giờ có thể là tổn thương nhưng sau này nhìn lại sẽ là kỷ niệm.</w:t>
+      </w:r>
+    </w:p>
+    <w:p>
+      <w:pPr>
+        <w:rPr>
+          <w:lang w:val="fr-FR"/>
+        </w:rPr>
+      </w:pPr>
+      <w:r>
+        <w:rPr>
+          <w:lang w:val="fr-FR"/>
+        </w:rPr>
+        <w:t>Alice gật đầu, nhìn đồng hồ trên tay Alex thấy cũng đã quá giờ cơm trưa. Alice nhờ Alex và Tierra chuẩn bị bữa trưa cho tất cả trong khi cô và Michael sẽ đi tắm.</w:t>
+      </w:r>
+    </w:p>
+    <w:p>
+      <w:pPr>
+        <w:rPr>
+          <w:lang w:val="fr-FR"/>
+        </w:rPr>
+      </w:pPr>
+      <w:r>
+        <w:rPr>
+          <w:lang w:val="fr-FR"/>
+        </w:rPr>
+        <w:br w:type="page"/>
+      </w:r>
+    </w:p>
+    <w:p>
+      <w:pPr>
+        <w:pStyle w:val="Heading1"/>
+      </w:pPr>
+      <w:r>
+        <w:lastRenderedPageBreak/>
+        <w:t>CHAPTER 24</w:t>
+      </w:r>
+      <w:r>
+        <w:rPr>
+          <w:rFonts w:ascii="Calibri" w:hAnsi="Calibri" w:cs="Calibri"/>
+        </w:rPr>
+        <w:t> </w:t>
+      </w:r>
+      <w:r>
+        <w:t>: HỒI SINH MOLOCH</w:t>
+      </w:r>
+    </w:p>
+    <w:p>
+      <w:r>
+        <w:t>( Tiểu hàn</w:t>
+      </w:r>
+      <w:r>
+        <w:t xml:space="preserve"> + 1</w:t>
+      </w:r>
+      <w:r>
+        <w:t xml:space="preserve"> </w:t>
+      </w:r>
+      <w:r>
+        <w:rPr>
+          <w:rFonts w:ascii="Arial" w:hAnsi="Arial" w:cs="Arial"/>
+        </w:rPr>
+        <w:t>–</w:t>
+      </w:r>
+      <w:r>
+        <w:t xml:space="preserve"> 785 TCN )</w:t>
+      </w:r>
+    </w:p>
+    <w:p>
+      <w:r>
+        <w:t xml:space="preserve">Một buổi sáng lại đến và </w:t>
+      </w:r>
+      <w:r>
+        <w:t>một sự chuyển biến lớn sắp diễn ra ở kinh đô Bramat</w:t>
+      </w:r>
+      <w:r>
+        <w:t>h</w:t>
+      </w:r>
+      <w:r>
+        <w:t>.</w:t>
+      </w:r>
+    </w:p>
+    <w:p>
+      <w:r>
+        <w:t>Giữa quảng trường trung tâm, trước toàn thể dân chúng Bramath, Michael Jeffrey đọc diễn văn tuyên bố kế</w:t>
+      </w:r>
+      <w:r>
+        <w:t>t</w:t>
+      </w:r>
+      <w:r>
+        <w:t xml:space="preserve"> thúc nội chiến và công bố quan hệ ngoại giao </w:t>
+      </w:r>
+      <w:r>
+        <w:t xml:space="preserve">thân mật với Wylistina. </w:t>
+      </w:r>
+    </w:p>
+    <w:p>
+      <w:r>
+        <w:t>Dân chúng hò reo vui mừng rồi ai lại về nhà nấy, họ sẽ tự mình xây dựng lại ch</w:t>
+      </w:r>
+      <w:r>
+        <w:t>ỗ</w:t>
+      </w:r>
+      <w:r>
+        <w:t xml:space="preserve"> ở, thức ăn được viện trợ từ Camute vẫn còn dư giả. Kỵ sĩ đoàn của Wylistina được phân công xây dựng lại cảng biển và hỗ trợ người dân Bramath khi cần thiết.</w:t>
+      </w:r>
+    </w:p>
+    <w:p>
+      <w:r>
+        <w:t>Trở về cung điện hoàng gia</w:t>
+      </w:r>
+      <w:r>
+        <w:t xml:space="preserve"> Moloch, nơi chưa bị chiến tranh chạm đến. Khuôn viên cỏ mọc um tùm do lâu ngày chưa được chăm sóc, dây thường xuân leo quá cửa sổ, rêu cũng đã mọc kín lối đi.</w:t>
+      </w:r>
+    </w:p>
+    <w:p>
+      <w:r>
+        <w:t>Mở cánh cửa gỗ bám đầy bụi và tơ nhện, đoàn người bước vào sảnh chính. Alice ngay lập tức ra vẻ khinh miệt.</w:t>
+      </w:r>
+    </w:p>
+    <w:p>
+      <w:r>
+        <w:t>- Trong khi dân chúng không có nổi cái ăn thì những kẻ tự cho mình là tầng lớp thống trị lại sống phởn quá nhỉ.</w:t>
+      </w:r>
+    </w:p>
+    <w:p>
+      <w:r>
+        <w:t>Alice nói trong khi đưa mắt nh</w:t>
+      </w:r>
+      <w:r>
+        <w:t>ìn những bức tường khảm đầy vàng và đá quý.</w:t>
+      </w:r>
+      <w:r>
+        <w:t xml:space="preserve"> Rồi cô lại tiếp:</w:t>
+      </w:r>
+    </w:p>
+    <w:p>
+      <w:r>
+        <w:t>- Cứ thế này thì một nghìn năm nữa các ngươi cũng không bằng cái ngón chân của Camute.</w:t>
+      </w:r>
+    </w:p>
+    <w:p>
+      <w:r>
+        <w:t>Bước chân vào thư phòng của Mark Jeffrey, bụi đã đóng một lớp dày trên bàn làm việc. Một tờ ghi chú đã ngã màu và bám đầy bụi được đặt ngay ngắn ở giữa. Alice cầm nó lên. Cô không nhịn được cười, chìa ra cho ba tên hoàng tử xem.</w:t>
+      </w:r>
+    </w:p>
+    <w:p>
+      <w:r>
+        <w:t>-</w:t>
+      </w:r>
+      <w:r>
+        <w:t xml:space="preserve"> Đúng như ta nghĩ, r</w:t>
+      </w:r>
+      <w:r>
+        <w:t>õ</w:t>
+      </w:r>
+      <w:r>
+        <w:t xml:space="preserve"> ràng Mark Jeffrey đã căn dặn các ngươi không được gây hấn với Wylistina và chỉ định Ryan Jeffrey sẽ là tân vương. Các ngươi có bị ngu không thế ? </w:t>
+      </w:r>
+    </w:p>
+    <w:p>
+      <w:r>
+        <w:lastRenderedPageBreak/>
+        <w:t>Alex thở dài, cậu nhìn Michael, nói bằng giọng mệt mỏi:</w:t>
+      </w:r>
+    </w:p>
+    <w:p>
+      <w:r>
+        <w:t>- Nếu ba người các anh</w:t>
+      </w:r>
+      <w:r>
+        <w:t xml:space="preserve"> chị</w:t>
+      </w:r>
+      <w:r>
         <w:t>u</w:t>
       </w:r>
       <w:r>
-        <w:rPr>
-          <w:lang w:val="fr-FR"/>
-        </w:rPr>
-        <w:t>i cao hơn hai mươi mét dần dần hiện ra trước ánh sáng yếu ớt của ngọn đuốt sắp tàn.</w:t>
-      </w:r>
-    </w:p>
-    <w:p>
-      <w:pPr>
-        <w:rPr>
-          <w:lang w:val="fr-FR"/>
-        </w:rPr>
-      </w:pPr>
-      <w:r>
-        <w:rPr>
-          <w:lang w:val="fr-FR"/>
-        </w:rPr>
-        <w:t>Anh lính thất kinh sau khi nhìn rõ th</w:t>
-      </w:r>
-      <w:r>
-        <w:rPr>
-          <w:lang w:val="fr-FR"/>
-        </w:rPr>
-        <w:t>ứ trước mặt, một con Hydra khổng lồ đang dùng một cái đầu lườm anh, rồi nó còn lấy cái lưỡi to như cái cột đình của nó liếm anh một cái khiến anh ướt đẫm. Ngất s</w:t>
-      </w:r>
-      <w:r>
-        <w:rPr>
-          <w:lang w:val="fr-FR"/>
-        </w:rPr>
-        <w:t>ỉ</w:t>
-      </w:r>
-      <w:r>
-        <w:rPr>
-          <w:lang w:val="fr-FR"/>
-        </w:rPr>
-        <w:t>u vì sợ hãi mà không kịp hét lên để cảnh báo, anh ta ngã lăn quay xuống đất.</w:t>
-      </w:r>
-    </w:p>
-    <w:p>
-      <w:pPr>
-        <w:rPr>
-          <w:lang w:val="fr-FR"/>
-        </w:rPr>
-      </w:pPr>
-    </w:p>
-    <w:p>
-      <w:pPr>
-        <w:rPr>
-          <w:lang w:val="fr-FR"/>
-        </w:rPr>
-      </w:pPr>
-    </w:p>
-    <w:p>
-      <w:pPr>
-        <w:rPr>
-          <w:lang w:val="fr-FR"/>
-        </w:rPr>
-      </w:pPr>
-    </w:p>
-    <w:p>
-      <w:pPr>
-        <w:rPr>
-          <w:lang w:val="fr-FR"/>
-        </w:rPr>
-      </w:pPr>
-    </w:p>
-    <w:p>
-      <w:pPr>
-        <w:rPr>
-          <w:lang w:val="fr-FR"/>
-        </w:rPr>
-      </w:pPr>
-      <w:r>
-        <w:rPr>
-          <w:lang w:val="fr-FR"/>
-        </w:rPr>
+        <w:t xml:space="preserve"> vào đây và đọc cái</w:t>
+      </w:r>
+      <w:r>
+        <w:t xml:space="preserve"> ghi chú</w:t>
+      </w:r>
+      <w:r>
+        <w:t xml:space="preserve"> này thì đâu dẫn đến cớ sự như ngày hôm nay.</w:t>
+      </w:r>
+    </w:p>
+    <w:p>
+      <w:r>
+        <w:t>Ba tên hoàng tử sượng trân. Họ từ ngỡ ngàn, hoảng hốt rồi chuyển thành ân hận và tuyệt vọng.</w:t>
+      </w:r>
+      <w:r>
+        <w:t xml:space="preserve"> </w:t>
+      </w:r>
+    </w:p>
+    <w:p>
+      <w:r>
+        <w:t>Xem xét một lát không thấy gì đặ</w:t>
+      </w:r>
+      <w:r>
+        <w:t>c</w:t>
+      </w:r>
+      <w:r>
+        <w:t xml:space="preserve"> biệ</w:t>
+      </w:r>
+      <w:r>
+        <w:t>t</w:t>
+      </w:r>
+      <w:r>
+        <w:t>,</w:t>
+      </w:r>
+      <w:r>
+        <w:t xml:space="preserve"> họ</w:t>
+      </w:r>
+      <w:r>
+        <w:t xml:space="preserve"> rời đi và tiếp tục đi dọc theo hành lang đến phòng hội nghị.</w:t>
+      </w:r>
+    </w:p>
+    <w:p>
+      <w:r>
+        <w:t xml:space="preserve">Alice ngồi </w:t>
+      </w:r>
+      <w:r>
+        <w:t>luôn</w:t>
+      </w:r>
+      <w:r>
+        <w:t xml:space="preserve"> xuống ghế chủ tọa và yêu cầu ba tên hoàng tử ngồi gần mình trong khi Alex và Tierra đứng sau lưng. Otoni ngồi cạnh Michael.</w:t>
+      </w:r>
+    </w:p>
+    <w:p>
+      <w:r>
+        <w:t>- Đầu tiên</w:t>
+      </w:r>
+      <w:r>
+        <w:t>, ta không quan tâm việc hai anh đã giấu vợ con mình ở đâu, ngay lập tức đưa họ về để xử lý công vụ, rất nhiều việc sẽ cần người của hoàng gia phê duyệt.</w:t>
+      </w:r>
+    </w:p>
+    <w:p>
+      <w:r>
+        <w:t>Rồi sau đó là hàng loạt công vi</w:t>
+      </w:r>
+      <w:r>
+        <w:t>ệc Alice giao cho ba vị hoàng tử</w:t>
+      </w:r>
+      <w:r>
+        <w:t xml:space="preserve"> và vợ của họ. Năm sư đoàn bộ binh cũng được chia đi làm nhiệm vụ riêng, hai sư đoàn ngay lập tức di chuyển ra biên giới phía nam, số còn lại sẽ thực hiện công tác khôi phục sau chiến tranh.</w:t>
+      </w:r>
+      <w:r>
+        <w:t xml:space="preserve"> </w:t>
+      </w:r>
+    </w:p>
+    <w:p>
+      <w:r>
+        <w:t>Zackscott và Ryan lần đầu bị giao nhiều việc như vậy nên vô cùng bối rối, Alice ném cho chúng mỗi người một quyển sổ và một cây bút để ghi chép. Sau khi chúng đã ghi chú hết mọi việc, Alice mới nói tiếp:</w:t>
+      </w:r>
+    </w:p>
+    <w:p>
+      <w:r>
+        <w:t>- Chiều nay, ta muốn gặp lũ quý t</w:t>
+      </w:r>
+      <w:r>
+        <w:t>ộc khốn kiếp của cái Moloch này, kể cả tên David.</w:t>
+      </w:r>
+      <w:r>
+        <w:t xml:space="preserve"> Các ngươi thật sự không nhận ra chính chúng mới là mối nguy của cái Moloch này à ?</w:t>
+      </w:r>
+    </w:p>
+    <w:p>
+      <w:r>
+        <w:t>Ryan và Zackscott lắt đầu ngơ ngác, thấy vậy Alex mới giải thích:</w:t>
+      </w:r>
+    </w:p>
+    <w:p>
+      <w:r>
+        <w:t>- Hành trình một tháng trời dọc đường mòn huyền thoại đã làm cho chúng tôi nhận ra một vấn đề. Những làng mạc dọc đường đi hoàn toàn không nhận được hỗ trợ từ vương quốc. Họ chẳng quan tâm quốc vương là ai vì cơ bản họ không thể nghĩ đến gì khác khi</w:t>
+      </w:r>
+      <w:r>
+        <w:t xml:space="preserve"> vẫn</w:t>
+      </w:r>
+      <w:r>
+        <w:t xml:space="preserve"> đang có một cái bụng đói. Trong khi đó quý tộc ở từng vùng lại sống </w:t>
+      </w:r>
+      <w:r>
+        <w:lastRenderedPageBreak/>
+        <w:t xml:space="preserve">rất no đủ, bọn chúng </w:t>
+      </w:r>
+      <w:r>
+        <w:t>độc chiếm nguồn nước và bán lương thực với giá cắt cổ ở các hải cảng, thứ l</w:t>
+      </w:r>
+      <w:r>
+        <w:t>ẽ</w:t>
+      </w:r>
+      <w:r>
+        <w:t xml:space="preserve"> ra phải được phân phát miễn phí.</w:t>
+      </w:r>
+    </w:p>
+    <w:p>
+      <w:r>
+        <w:t>Alice tiếp:</w:t>
+      </w:r>
+    </w:p>
+    <w:p>
+      <w:r>
+        <w:t>- Chúng ta đã giúp đ</w:t>
+      </w:r>
+      <w:r>
+        <w:t>ỡ</w:t>
+      </w:r>
+      <w:r>
+        <w:t xml:space="preserve"> một l</w:t>
+      </w:r>
+      <w:r>
+        <w:t xml:space="preserve">ão già tên Gus trên hành trình đến đây và đã được ông ta kể lại tình hình ở các địa phương và đúng thật là như vậy. </w:t>
+      </w:r>
+    </w:p>
+    <w:p>
+      <w:r>
+        <w:t>Nói rồi cô lấy trong t</w:t>
+      </w:r>
+      <w:r>
+        <w:t>úi ra một s</w:t>
+      </w:r>
+      <w:r>
+        <w:t>ợi</w:t>
+      </w:r>
+      <w:r>
+        <w:t xml:space="preserve"> dây chuyền hình giọt nước làm từ vỏ sà cừ ngũ sắc, nhẹ nhàng đặt lên bàn họp, tiếp:</w:t>
+      </w:r>
+    </w:p>
+    <w:p>
+      <w:r>
+        <w:t>- Đây là quà cảm ơn của lão tặng ta tr</w:t>
+      </w:r>
+      <w:r>
+        <w:t xml:space="preserve">ước khi chúng ta rời đi. </w:t>
+      </w:r>
+      <w:r>
+        <w:t>Lão nói đây là th</w:t>
+      </w:r>
+      <w:r>
+        <w:t>ứ quý giá nhất lão có và mong ta hãy giữ nó cẩn thận.</w:t>
+      </w:r>
+      <w:r>
+        <w:t xml:space="preserve"> Tất cả những tên quý tộc rác rưởi trên đường mòn huyền thoại đều đã bị trừng phạt dưới danh nghĩa của đệ nhị công chúa. Chỉ còn lũ khốn ở kinh đô</w:t>
+      </w:r>
+      <w:r>
+        <w:t xml:space="preserve"> là chưa bị sờ gáy.</w:t>
+      </w:r>
+    </w:p>
+    <w:p>
+      <w:r>
+        <w:t>Ryan xin phép nêu ý kiến:</w:t>
+      </w:r>
+    </w:p>
+    <w:p>
+      <w:r>
+        <w:t>- Có lẽ chúng đang ở gần khu tị nạn đấy ạ, quý tộc nào cũng có một dinh thự ở trong khu rừng phía nam phòng khi có biến cố ở kinh đô.</w:t>
+      </w:r>
+      <w:r>
+        <w:t xml:space="preserve"> </w:t>
+      </w:r>
+    </w:p>
+    <w:p>
+      <w:r>
+        <w:t>Alice gật đầu, cô quay sang Alex</w:t>
+      </w:r>
+      <w:r>
+        <w:t>, nói:</w:t>
+      </w:r>
+    </w:p>
+    <w:p>
+      <w:r>
+        <w:t xml:space="preserve">- </w:t>
+      </w:r>
+      <w:r>
+        <w:t xml:space="preserve">Hạ sĩ </w:t>
+      </w:r>
+      <w:r>
+        <w:t xml:space="preserve">Alex, sau khi dùng bữa trưa, </w:t>
+      </w:r>
+      <w:r>
+        <w:t>đồng chí và binh nhì</w:t>
+      </w:r>
+      <w:r>
+        <w:t xml:space="preserve"> Tierra</w:t>
+      </w:r>
+      <w:r>
+        <w:t xml:space="preserve"> hãy</w:t>
+      </w:r>
+      <w:r>
+        <w:t xml:space="preserve"> </w:t>
+      </w:r>
+      <w:r>
+        <w:t>áp giải chúng đến đây.</w:t>
+      </w:r>
+    </w:p>
+    <w:p>
+      <w:r>
+        <w:t>- Rõ.</w:t>
+      </w:r>
+    </w:p>
+    <w:p/>
+    <w:p/>
+    <w:p/>
+    <w:p>
+      <w:r>
         <w:t xml:space="preserve"> </w:t>
       </w:r>
     </w:p>

--- a/Main story/Arc 3 - Alex The First Hero Ever.docx
+++ b/Main story/Arc 3 - Alex The First Hero Ever.docx
@@ -38701,27 +38701,27 @@
       <w:pPr>
         <w:pStyle w:val="Heading1"/>
         <w:rPr>
-          <w:lang w:val="es-ES"/>
-        </w:rPr>
-      </w:pPr>
-      <w:r>
-        <w:rPr>
-          <w:lang w:val="es-ES"/>
+          <w:lang w:val="fr-FR"/>
+        </w:rPr>
+      </w:pPr>
+      <w:r>
+        <w:rPr>
+          <w:lang w:val="fr-FR"/>
         </w:rPr>
         <w:lastRenderedPageBreak/>
         <w:t xml:space="preserve">CHAPTER 27: </w:t>
       </w:r>
       <w:r>
         <w:rPr>
-          <w:lang w:val="es-ES"/>
-        </w:rPr>
-        <w:t xml:space="preserve">ĐẠI </w:t>
-      </w:r>
-      <w:r>
-        <w:rPr>
-          <w:lang w:val="es-ES"/>
-        </w:rPr>
-        <w:t>THỬ THÁCH</w:t>
+          <w:lang w:val="fr-FR"/>
+        </w:rPr>
+        <w:t>KHÔNG GÌ LÀ B</w:t>
+      </w:r>
+      <w:r>
+        <w:rPr>
+          <w:lang w:val="fr-FR"/>
+        </w:rPr>
+        <w:t>ẤT BẠI</w:t>
       </w:r>
     </w:p>
     <w:p>
@@ -38984,7 +38984,13 @@
         <w:t>cùng năm cổ xe ngựa cũng đến nơi.</w:t>
       </w:r>
       <w:r>
-        <w:t xml:space="preserve"> Lũ ngựa hoảng loạn hí vang trời, có vài con không dừng lại mà lao thẳng vào tường thành rồi ngất tại chổ.</w:t>
+        <w:t xml:space="preserve"> Lũ ngựa hoảng loạn hí vang trời, có vài con không dừng lại mà lao thẳng vào tường thành rồi ngất tại ch</w:t>
+      </w:r>
+      <w:r>
+        <w:t>ỗ</w:t>
+      </w:r>
+      <w:r>
+        <w:t>.</w:t>
       </w:r>
     </w:p>
     <w:p>
@@ -39196,262 +39202,82 @@
       </w:r>
     </w:p>
     <w:p>
-      <w:pPr>
-        <w:rPr>
-          <w:lang w:val="es-ES"/>
-        </w:rPr>
-      </w:pPr>
-      <w:r>
-        <w:rPr>
-          <w:lang w:val="es-ES"/>
-        </w:rPr>
-        <w:t>- Ta và Tierra sẽ đi cùng con</w:t>
-      </w:r>
-      <w:r>
-        <w:rPr>
-          <w:lang w:val="es-ES"/>
-        </w:rPr>
-        <w:t xml:space="preserve">. </w:t>
-      </w:r>
-      <w:r>
-        <w:rPr>
-          <w:lang w:val="es-ES"/>
-        </w:rPr>
-        <w:t>Ta muốn tận mắt thấy thằng bé</w:t>
-      </w:r>
-      <w:r>
-        <w:rPr>
-          <w:lang w:val="es-ES"/>
-        </w:rPr>
-        <w:t xml:space="preserve"> Cielo bị đánh bại rồi kể lại cho các cha nghe.</w:t>
-      </w:r>
-    </w:p>
-    <w:p>
-      <w:pPr>
-        <w:rPr>
-          <w:lang w:val="es-ES"/>
-        </w:rPr>
-      </w:pPr>
-      <w:r>
-        <w:rPr>
-          <w:lang w:val="es-ES"/>
-        </w:rPr>
-        <w:t>Alice trả lời với một ánh m</w:t>
-      </w:r>
-      <w:r>
-        <w:rPr>
-          <w:lang w:val="es-ES"/>
-        </w:rPr>
-        <w:t>ắt ranh mãnh.</w:t>
-      </w:r>
-    </w:p>
-    <w:p>
-      <w:pPr>
-        <w:rPr>
-          <w:lang w:val="es-ES"/>
-        </w:rPr>
-      </w:pPr>
-      <w:r>
-        <w:rPr>
-          <w:lang w:val="es-ES"/>
-        </w:rPr>
+      <w:r>
+        <w:t>- Ta và Tierra sẽ đi cùng con. Ta muốn tận mắt thấy thằng bé Cielo bị đánh bại rồi kể lại cho các cha nghe.</w:t>
+      </w:r>
+    </w:p>
+    <w:p>
+      <w:r>
+        <w:t>Alice trả lời với một ánh mắt ranh mãnh.</w:t>
+      </w:r>
+    </w:p>
+    <w:p>
+      <w:r>
         <w:t>Alex nâng tách trà lên uống một ngụm, thấy có vị là lạ, cậu hỏi:</w:t>
       </w:r>
     </w:p>
     <w:p>
-      <w:pPr>
-        <w:rPr>
-          <w:lang w:val="es-ES"/>
-        </w:rPr>
-      </w:pPr>
-      <w:r>
-        <w:rPr>
-          <w:lang w:val="es-ES"/>
-        </w:rPr>
+      <w:r>
         <w:t>- Trà hôm nay có vị khác bình thường</w:t>
       </w:r>
       <w:r>
-        <w:rPr>
-          <w:lang w:val="es-ES"/>
-        </w:rPr>
         <w:t xml:space="preserve">, là cô pha à </w:t>
       </w:r>
       <w:r>
-        <w:rPr>
-          <w:lang w:val="es-ES"/>
-        </w:rPr>
         <w:t>?</w:t>
       </w:r>
     </w:p>
     <w:p>
-      <w:pPr>
-        <w:rPr>
-          <w:lang w:val="es-ES"/>
-        </w:rPr>
-      </w:pPr>
-      <w:r>
-        <w:rPr>
-          <w:lang w:val="es-ES"/>
-        </w:rPr>
+      <w:r>
         <w:t>- Lily pha đấy</w:t>
       </w:r>
       <w:r>
-        <w:rPr>
-          <w:lang w:val="es-ES"/>
-        </w:rPr>
         <w:t>.</w:t>
       </w:r>
     </w:p>
     <w:p>
-      <w:pPr>
-        <w:rPr>
-          <w:lang w:val="es-ES"/>
-        </w:rPr>
-      </w:pPr>
-      <w:r>
-        <w:rPr>
-          <w:lang w:val="es-ES"/>
-        </w:rPr>
+      <w:r>
         <w:t>- Con bé đã khá hòa nhập với thế giới loài người rồi nhỉ ?</w:t>
       </w:r>
     </w:p>
     <w:p>
-      <w:pPr>
-        <w:rPr>
-          <w:lang w:val="es-ES"/>
-        </w:rPr>
-      </w:pPr>
-      <w:r>
-        <w:rPr>
-          <w:lang w:val="es-ES"/>
-        </w:rPr>
-        <w:t>Alice gật đầu,</w:t>
-      </w:r>
-      <w:r>
-        <w:rPr>
-          <w:lang w:val="es-ES"/>
-        </w:rPr>
-        <w:t xml:space="preserve"> cô nói khẽ trong lúc vuốt mái tóc đen mượn của Lily:</w:t>
-      </w:r>
-    </w:p>
-    <w:p>
-      <w:pPr>
-        <w:rPr>
-          <w:lang w:val="es-ES"/>
-        </w:rPr>
-      </w:pPr>
-      <w:r>
-        <w:rPr>
-          <w:lang w:val="es-ES"/>
-        </w:rPr>
+      <w:r>
+        <w:t>Alice gật đầu, cô nói khẽ trong lúc vuốt mái tóc đen mượ</w:t>
+      </w:r>
+      <w:r>
+        <w:t>t</w:t>
+      </w:r>
+      <w:r>
+        <w:t xml:space="preserve"> của Lily:</w:t>
+      </w:r>
+    </w:p>
+    <w:p>
+      <w:r>
         <w:lastRenderedPageBreak/>
-        <w:t>- T</w:t>
-      </w:r>
-      <w:r>
-        <w:rPr>
-          <w:lang w:val="es-ES"/>
-        </w:rPr>
-        <w:t xml:space="preserve">a nghĩ </w:t>
-      </w:r>
-      <w:r>
-        <w:rPr>
-          <w:lang w:val="es-ES"/>
-        </w:rPr>
-        <w:t>sẽ</w:t>
-      </w:r>
-      <w:r>
-        <w:rPr>
-          <w:lang w:val="es-ES"/>
-        </w:rPr>
-        <w:t xml:space="preserve"> để co</w:t>
-      </w:r>
-      <w:r>
-        <w:rPr>
-          <w:lang w:val="es-ES"/>
-        </w:rPr>
-        <w:t xml:space="preserve">n bé ở lại Wylistina như quân đoàn trưởng của pháp sư đoàn. </w:t>
-      </w:r>
-    </w:p>
-    <w:p>
-      <w:pPr>
-        <w:rPr>
-          <w:lang w:val="es-ES"/>
-        </w:rPr>
-      </w:pPr>
-      <w:r>
-        <w:rPr>
-          <w:lang w:val="es-ES"/>
-        </w:rPr>
-        <w:t>- Con nghĩ cô sẽ mang con</w:t>
-      </w:r>
-      <w:r>
-        <w:rPr>
-          <w:lang w:val="es-ES"/>
-        </w:rPr>
-        <w:t xml:space="preserve"> bé về Nethorn chứ nhỉ ?</w:t>
-      </w:r>
-    </w:p>
-    <w:p>
-      <w:pPr>
-        <w:rPr>
-          <w:lang w:val="es-ES"/>
-        </w:rPr>
-      </w:pPr>
-      <w:r>
-        <w:rPr>
-          <w:lang w:val="es-ES"/>
-        </w:rPr>
-        <w:t>- Ta cũng đã định làm như v</w:t>
-      </w:r>
-      <w:r>
-        <w:rPr>
-          <w:lang w:val="es-ES"/>
-        </w:rPr>
-        <w:t>ậy, nhưng con bé có thể sẽ bị cuống vào cuộc nội chiến của anh em nhà Noth.</w:t>
-      </w:r>
-      <w:r>
-        <w:rPr>
-          <w:lang w:val="es-ES"/>
-        </w:rPr>
+        <w:t xml:space="preserve">- Ta nghĩ sẽ để con bé ở lại Wylistina như quân đoàn trưởng của pháp sư đoàn. </w:t>
+      </w:r>
+    </w:p>
+    <w:p>
+      <w:r>
+        <w:t>- Con nghĩ cô sẽ mang con bé về Nethorn chứ nhỉ ?</w:t>
+      </w:r>
+    </w:p>
+    <w:p>
+      <w:r>
+        <w:t>- Ta cũng đã định làm như vậy, nhưng con bé có thể sẽ bị cuống vào cuộc nội chiến của anh em nhà Noth.</w:t>
+      </w:r>
+      <w:r>
         <w:t xml:space="preserve"> Một ma thú mạnh mẽ thế này nên làm vệ thần của một vùng đất yên bình thay vì làm quân cờ trong một cuộc chiến vô nghĩa.</w:t>
       </w:r>
     </w:p>
     <w:p>
-      <w:pPr>
-        <w:rPr>
-          <w:lang w:val="es-ES"/>
-        </w:rPr>
-      </w:pPr>
-      <w:r>
-        <w:rPr>
-          <w:lang w:val="es-ES"/>
-        </w:rPr>
-        <w:t>Nói rồi cô đưa cho Alex một sấp th</w:t>
-      </w:r>
-      <w:r>
-        <w:rPr>
-          <w:lang w:val="es-ES"/>
-        </w:rPr>
-        <w:t>ư được gửi về từ Pluta.</w:t>
-      </w:r>
-    </w:p>
-    <w:p>
-      <w:pPr>
-        <w:rPr>
-          <w:lang w:val="es-ES"/>
-        </w:rPr>
-      </w:pPr>
-      <w:r>
-        <w:rPr>
-          <w:lang w:val="es-ES"/>
-        </w:rPr>
-        <w:t>Alex xem qua một lượt, cậu th</w:t>
-      </w:r>
-      <w:r>
-        <w:rPr>
-          <w:lang w:val="es-ES"/>
-        </w:rPr>
-        <w:t>ở một hơi dài não nề.</w:t>
+      <w:r>
+        <w:t>Nói rồi cô đưa cho Alex một sấp thư được gửi về từ Pluta.</w:t>
+      </w:r>
+    </w:p>
+    <w:p>
+      <w:r>
+        <w:t>Alex xem qua một lượt, cậu thở một hơi dài não nề.</w:t>
       </w:r>
     </w:p>
     <w:p>
@@ -39916,7 +39742,3111 @@
           <w:lang w:val="es-ES"/>
         </w:rPr>
       </w:pPr>
-    </w:p>
+      <w:r>
+        <w:rPr>
+          <w:lang w:val="es-ES"/>
+        </w:rPr>
+        <w:t>Nói rồi cô thở dài một hơi, đưa ánh nhìn đăm chiêu về phía bầu trời bên ngoài khung cửa sổ mở toang, tối đen như mực</w:t>
+      </w:r>
+      <w:r>
+        <w:rPr>
+          <w:lang w:val="es-ES"/>
+        </w:rPr>
+        <w:t>.</w:t>
+      </w:r>
+    </w:p>
+    <w:p>
+      <w:pPr>
+        <w:jc w:val="center"/>
+        <w:rPr>
+          <w:lang w:val="es-ES"/>
+        </w:rPr>
+      </w:pPr>
+      <w:r>
+        <w:rPr>
+          <w:lang w:val="es-ES"/>
+        </w:rPr>
+        <w:t xml:space="preserve">*** </w:t>
+      </w:r>
+    </w:p>
+    <w:p>
+      <w:pPr>
+        <w:rPr>
+          <w:lang w:val="es-ES"/>
+        </w:rPr>
+      </w:pPr>
+      <w:r>
+        <w:rPr>
+          <w:lang w:val="es-ES"/>
+        </w:rPr>
+        <w:t xml:space="preserve">Nàng xuân và những con gió nhè nhẹ thổi qua vùng đồng bằng Wylistina. Nắng dần lên chiếu rọi thứ ánh sáng ấm áp xua tan </w:t>
+      </w:r>
+      <w:r>
+        <w:rPr>
+          <w:lang w:val="es-ES"/>
+        </w:rPr>
+        <w:t>lớp</w:t>
+      </w:r>
+      <w:r>
+        <w:rPr>
+          <w:lang w:val="es-ES"/>
+        </w:rPr>
+        <w:t xml:space="preserve"> sương mỏng</w:t>
+      </w:r>
+      <w:r>
+        <w:rPr>
+          <w:lang w:val="es-ES"/>
+        </w:rPr>
+        <w:t xml:space="preserve"> trắng đục bám trên tơ nhện</w:t>
+      </w:r>
+      <w:r>
+        <w:rPr>
+          <w:lang w:val="es-ES"/>
+        </w:rPr>
+        <w:t xml:space="preserve"> còn quyến luyến trên cánh đồng cỏ xa</w:t>
+      </w:r>
+      <w:r>
+        <w:rPr>
+          <w:lang w:val="es-ES"/>
+        </w:rPr>
+        <w:t xml:space="preserve"> xa</w:t>
+      </w:r>
+      <w:r>
+        <w:rPr>
+          <w:lang w:val="es-ES"/>
+        </w:rPr>
+        <w:t>.</w:t>
+      </w:r>
+    </w:p>
+    <w:p>
+      <w:pPr>
+        <w:rPr>
+          <w:lang w:val="es-ES"/>
+        </w:rPr>
+      </w:pPr>
+      <w:r>
+        <w:rPr>
+          <w:lang w:val="es-ES"/>
+        </w:rPr>
+        <w:t>Kinh đô Wylistina đã thay đổi nhiều trong hai th</w:t>
+      </w:r>
+      <w:r>
+        <w:rPr>
+          <w:lang w:val="es-ES"/>
+        </w:rPr>
+        <w:t>áng vị vua của họ vắng mặt. Những căn nhà gỗ đã dần được thay thế bằng tường gạch, lối đi cũng được phủ đá khắp nơi.</w:t>
+      </w:r>
+      <w:r>
+        <w:rPr>
+          <w:lang w:val="es-ES"/>
+        </w:rPr>
+        <w:t xml:space="preserve"> Giữa quảng trường trung tâm đặt một bức tượng đá chạm khắt hình Otoni một tay vươn thanh kiếm, một tay đặt lên bao kiếm bên hông, gương mặt hướng lên trời, khoác một </w:t>
+      </w:r>
+      <w:r>
+        <w:rPr>
+          <w:lang w:val="es-ES"/>
+        </w:rPr>
+        <w:lastRenderedPageBreak/>
+        <w:t>chiếc áo choàng đầy oai phong.</w:t>
+      </w:r>
+      <w:r>
+        <w:rPr>
+          <w:lang w:val="es-ES"/>
+        </w:rPr>
+        <w:t xml:space="preserve"> Bệnh viện của kinh đô đã được xây dựng nhưng chưa đi vào hoạt động. Tòa án và những cơ quan quyền lực nhà nước đều được xây dựng trụ sở riêng và nằm chung quanh cung điện.</w:t>
+      </w:r>
+      <w:r>
+        <w:rPr>
+          <w:lang w:val="es-ES"/>
+        </w:rPr>
+        <w:t xml:space="preserve"> </w:t>
+      </w:r>
+    </w:p>
+    <w:p>
+      <w:pPr>
+        <w:rPr>
+          <w:lang w:val="es-ES"/>
+        </w:rPr>
+      </w:pPr>
+      <w:r>
+        <w:rPr>
+          <w:lang w:val="es-ES"/>
+        </w:rPr>
+        <w:t>Đứng từ tường thành nhìn ra có thể thấy cánh đồng lúa đã trĩu hạt của những làng mạc cư dân tị nạn Moloch. Để gia nhập quốc tịch và cấp chứng từ cần có xác nhận của quốc vương nên hiện tại họ vẫn đang là người dân trên danh nghĩa tị nạn chiến tranh.</w:t>
+      </w:r>
+    </w:p>
+    <w:p>
+      <w:pPr>
+        <w:rPr>
+          <w:lang w:val="es-ES"/>
+        </w:rPr>
+      </w:pPr>
+      <w:r>
+        <w:rPr>
+          <w:lang w:val="es-ES"/>
+        </w:rPr>
+        <w:t>Sáng nay Alex vẫn dậy sớm nh</w:t>
+      </w:r>
+      <w:r>
+        <w:rPr>
+          <w:lang w:val="es-ES"/>
+        </w:rPr>
+        <w:t>ư mọi khi, vẫn chạy bộ quanh tường thành rồi tắm rửa và ăn sáng. Alice và Tierra lại dậy muộn, họ mè nheo lần mò từng bước, chốc chốc Alice lại đập đầu vào bức tường nghe bụp bụp</w:t>
+      </w:r>
+      <w:r>
+        <w:rPr>
+          <w:lang w:val="es-ES"/>
+        </w:rPr>
+        <w:t xml:space="preserve">. </w:t>
+      </w:r>
+    </w:p>
+    <w:p>
+      <w:pPr>
+        <w:rPr>
+          <w:lang w:val="es-ES"/>
+        </w:rPr>
+      </w:pPr>
+      <w:r>
+        <w:rPr>
+          <w:lang w:val="es-ES"/>
+        </w:rPr>
+        <w:t>Alex đã dùng bữa sáng</w:t>
+      </w:r>
+      <w:r>
+        <w:rPr>
+          <w:lang w:val="es-ES"/>
+        </w:rPr>
+        <w:t xml:space="preserve"> xong, tiện tay cậu móc ra toàn bộ nồi niu xoong chảo đã dùng để đựng thức ăn trong chuyến đi</w:t>
+      </w:r>
+      <w:r>
+        <w:rPr>
+          <w:lang w:val="es-ES"/>
+        </w:rPr>
+        <w:t>, đưa</w:t>
+      </w:r>
+      <w:r>
+        <w:rPr>
+          <w:lang w:val="es-ES"/>
+        </w:rPr>
+        <w:t xml:space="preserve"> cho các nữ hầu nhờ họ rữa hộ.</w:t>
+      </w:r>
+      <w:r>
+        <w:rPr>
+          <w:lang w:val="es-ES"/>
+        </w:rPr>
+        <w:t xml:space="preserve"> Các nữ hầu cũng vui lòng giúp đỡ.</w:t>
+      </w:r>
+    </w:p>
+    <w:p>
+      <w:pPr>
+        <w:rPr>
+          <w:lang w:val="es-ES"/>
+        </w:rPr>
+      </w:pPr>
+      <w:r>
+        <w:rPr>
+          <w:lang w:val="es-ES"/>
+        </w:rPr>
+        <w:t>- Xin ngài hãy giao cho chúng tôi, thưa Al</w:t>
+      </w:r>
+      <w:r>
+        <w:rPr>
+          <w:lang w:val="es-ES"/>
+        </w:rPr>
+        <w:t>ex điện hạ.</w:t>
+      </w:r>
+    </w:p>
+    <w:p>
+      <w:pPr>
+        <w:rPr>
+          <w:lang w:val="es-ES"/>
+        </w:rPr>
+      </w:pPr>
+      <w:r>
+        <w:rPr>
+          <w:lang w:val="es-ES"/>
+        </w:rPr>
+        <w:t>Một nữ hầu với tác phong kỳ lạ vừa nói vừa bưng tách cà phê nóng đến.</w:t>
+      </w:r>
+    </w:p>
+    <w:p>
+      <w:pPr>
+        <w:rPr>
+          <w:lang w:val="es-ES"/>
+        </w:rPr>
+      </w:pPr>
+      <w:r>
+        <w:rPr>
+          <w:lang w:val="es-ES"/>
+        </w:rPr>
+        <w:t xml:space="preserve">- </w:t>
+      </w:r>
+      <w:r>
+        <w:rPr>
+          <w:lang w:val="es-ES"/>
+        </w:rPr>
+        <w:t xml:space="preserve">Đại tá </w:t>
+      </w:r>
+      <w:r>
+        <w:rPr>
+          <w:lang w:val="es-ES"/>
+        </w:rPr>
+        <w:t xml:space="preserve">Erin, cô đang làm gì </w:t>
+      </w:r>
+      <w:r>
+        <w:rPr>
+          <w:lang w:val="es-ES"/>
+        </w:rPr>
+        <w:t>ở đây vậy ?</w:t>
+      </w:r>
+      <w:r>
+        <w:rPr>
+          <w:lang w:val="es-ES"/>
+        </w:rPr>
+        <w:t xml:space="preserve"> </w:t>
+      </w:r>
+      <w:r>
+        <w:rPr>
+          <w:rFonts w:ascii="Arial" w:hAnsi="Arial" w:cs="Arial"/>
+          <w:lang w:val="es-ES"/>
+        </w:rPr>
+        <w:t>–</w:t>
+      </w:r>
+      <w:r>
+        <w:rPr>
+          <w:lang w:val="es-ES"/>
+        </w:rPr>
+        <w:t xml:space="preserve"> Alex kinh ngạc hỏi.</w:t>
+      </w:r>
+    </w:p>
+    <w:p>
+      <w:pPr>
+        <w:rPr>
+          <w:lang w:val="es-ES"/>
+        </w:rPr>
+      </w:pPr>
+      <w:r>
+        <w:rPr>
+          <w:lang w:val="es-ES"/>
+        </w:rPr>
+        <w:t>Cô gái không trả lời ngay, cô</w:t>
+      </w:r>
+      <w:r>
+        <w:rPr>
+          <w:lang w:val="es-ES"/>
+        </w:rPr>
+        <w:t xml:space="preserve"> chỉ nhẹ nhàn đưa ngón trỏ lên bờ môi căn mọng của mình.</w:t>
+      </w:r>
+    </w:p>
+    <w:p>
+      <w:pPr>
+        <w:rPr>
+          <w:lang w:val="es-ES"/>
+        </w:rPr>
+      </w:pPr>
+      <w:r>
+        <w:rPr>
+          <w:lang w:val="es-ES"/>
+        </w:rPr>
+        <w:t>- Mong ngài hãy giữ bí mật với Al</w:t>
+      </w:r>
+      <w:r>
+        <w:rPr>
+          <w:lang w:val="es-ES"/>
+        </w:rPr>
+        <w:t>ice điện hạ. Khi ngài trở về Camute, thiếu tướng Elena sẽ giải thích sau.</w:t>
+      </w:r>
+    </w:p>
+    <w:p>
+      <w:pPr>
+        <w:rPr>
+          <w:lang w:val="es-ES"/>
+        </w:rPr>
+      </w:pPr>
+      <w:r>
+        <w:rPr>
+          <w:lang w:val="es-ES"/>
+        </w:rPr>
+        <w:t>C</w:t>
+      </w:r>
+      <w:r>
+        <w:rPr>
+          <w:lang w:val="es-ES"/>
+        </w:rPr>
+        <w:t>ô khẽ cười</w:t>
+      </w:r>
+      <w:r>
+        <w:rPr>
+          <w:lang w:val="es-ES"/>
+        </w:rPr>
+        <w:t xml:space="preserve"> rồi</w:t>
+      </w:r>
+      <w:r>
+        <w:rPr>
+          <w:lang w:val="es-ES"/>
+        </w:rPr>
+        <w:t xml:space="preserve"> một mình vát cả núi nồi dơ đi</w:t>
+      </w:r>
+      <w:r>
+        <w:rPr>
+          <w:lang w:val="es-ES"/>
+        </w:rPr>
+        <w:t>, bỏ lại Alex hoang mang một mối tơ vò.</w:t>
+      </w:r>
+    </w:p>
+    <w:p>
+      <w:pPr>
+        <w:rPr>
+          <w:lang w:val="es-ES"/>
+        </w:rPr>
+      </w:pPr>
+      <w:r>
+        <w:rPr>
+          <w:lang w:val="es-ES"/>
+        </w:rPr>
+        <w:t>Lát sau Alice và Tierra cũng bước ra</w:t>
+      </w:r>
+      <w:r>
+        <w:rPr>
+          <w:lang w:val="es-ES"/>
+        </w:rPr>
+        <w:t>, họ đã đ</w:t>
+      </w:r>
+      <w:r>
+        <w:rPr>
+          <w:lang w:val="es-ES"/>
+        </w:rPr>
+        <w:t>ược các hầu nữ giặt sơ qua và đang x</w:t>
+      </w:r>
+      <w:r>
+        <w:rPr>
+          <w:lang w:val="es-ES"/>
+        </w:rPr>
+        <w:t>ả</w:t>
+      </w:r>
+      <w:r>
+        <w:rPr>
+          <w:lang w:val="es-ES"/>
+        </w:rPr>
+        <w:t xml:space="preserve"> tóc rũ rượi</w:t>
+      </w:r>
+      <w:r>
+        <w:rPr>
+          <w:lang w:val="es-ES"/>
+        </w:rPr>
+        <w:t>,</w:t>
+      </w:r>
+      <w:r>
+        <w:rPr>
+          <w:lang w:val="es-ES"/>
+        </w:rPr>
+        <w:t xml:space="preserve"> mặ</w:t>
+      </w:r>
+      <w:r>
+        <w:rPr>
+          <w:lang w:val="es-ES"/>
+        </w:rPr>
+        <w:t>c</w:t>
+      </w:r>
+      <w:r>
+        <w:rPr>
+          <w:lang w:val="es-ES"/>
+        </w:rPr>
+        <w:t xml:space="preserve"> hai bộ váy hoa trông rất đáng yêu</w:t>
+      </w:r>
+      <w:r>
+        <w:rPr>
+          <w:lang w:val="es-ES"/>
+        </w:rPr>
+        <w:t>. Lily vẫn cuộng tròn trên cổ Alice ngáy ngủ như mọi khi.</w:t>
+      </w:r>
+    </w:p>
+    <w:p>
+      <w:pPr>
+        <w:rPr>
+          <w:lang w:val="fr-FR"/>
+        </w:rPr>
+      </w:pPr>
+      <w:r>
+        <w:rPr>
+          <w:lang w:val="fr-FR"/>
+        </w:rPr>
+        <w:t>- Chào buổi sáng Tierra.</w:t>
+      </w:r>
+    </w:p>
+    <w:p>
+      <w:pPr>
+        <w:rPr>
+          <w:lang w:val="fr-FR"/>
+        </w:rPr>
+      </w:pPr>
+      <w:r>
+        <w:rPr>
+          <w:lang w:val="fr-FR"/>
+        </w:rPr>
+        <w:lastRenderedPageBreak/>
+        <w:t>- Chào buổi sáng, Alex.</w:t>
+      </w:r>
+    </w:p>
+    <w:p>
+      <w:pPr>
+        <w:rPr>
+          <w:lang w:val="fr-FR"/>
+        </w:rPr>
+      </w:pPr>
+      <w:r>
+        <w:rPr>
+          <w:lang w:val="fr-FR"/>
+        </w:rPr>
+        <w:t>- Hai cô cậu làm tôi tưởng như đang đối diện với</w:t>
+      </w:r>
+      <w:r>
+        <w:rPr>
+          <w:lang w:val="fr-FR"/>
+        </w:rPr>
+        <w:t xml:space="preserve"> cặp</w:t>
+      </w:r>
+      <w:r>
+        <w:rPr>
+          <w:lang w:val="fr-FR"/>
+        </w:rPr>
+        <w:t xml:space="preserve"> vợ chồng mới cưới vậy.</w:t>
+      </w:r>
+    </w:p>
+    <w:p>
+      <w:pPr>
+        <w:rPr>
+          <w:lang w:val="fr-FR"/>
+        </w:rPr>
+      </w:pPr>
+      <w:r>
+        <w:rPr>
+          <w:lang w:val="fr-FR"/>
+        </w:rPr>
+        <w:t>Alice mệt mỏi than thở rồi ngồi vào bàn</w:t>
+      </w:r>
+      <w:r>
+        <w:rPr>
+          <w:lang w:val="fr-FR"/>
+        </w:rPr>
+        <w:t>. Alex dìu Tierra rồi nhẹ nhàng kéo ghế cho cô ngồi xuống cạnh mình.</w:t>
+      </w:r>
+    </w:p>
+    <w:p>
+      <w:pPr>
+        <w:rPr>
+          <w:lang w:val="fr-FR"/>
+        </w:rPr>
+      </w:pPr>
+      <w:r>
+        <w:rPr>
+          <w:lang w:val="fr-FR"/>
+        </w:rPr>
+        <w:t>Alice tạch lưỡi tỏ vẻ chán</w:t>
+      </w:r>
+      <w:r>
+        <w:rPr>
+          <w:lang w:val="fr-FR"/>
+        </w:rPr>
+        <w:t xml:space="preserve"> ghét.</w:t>
+      </w:r>
+    </w:p>
+    <w:p>
+      <w:pPr>
+        <w:rPr>
+          <w:lang w:val="fr-FR"/>
+        </w:rPr>
+      </w:pPr>
+      <w:r>
+        <w:rPr>
+          <w:lang w:val="fr-FR"/>
+        </w:rPr>
+        <w:t>- Nhìn hai đứa kìa, định chọc tức bà già cô đơn này đến chừng nào đây</w:t>
+      </w:r>
+      <w:r>
+        <w:rPr>
+          <w:rFonts w:ascii="Calibri" w:hAnsi="Calibri" w:cs="Calibri"/>
+          <w:lang w:val="fr-FR"/>
+        </w:rPr>
+        <w:t> </w:t>
+      </w:r>
+      <w:r>
+        <w:rPr>
+          <w:lang w:val="fr-FR"/>
+        </w:rPr>
+        <w:t>?</w:t>
+      </w:r>
+    </w:p>
+    <w:p>
+      <w:pPr>
+        <w:rPr>
+          <w:lang w:val="fr-FR"/>
+        </w:rPr>
+      </w:pPr>
+      <w:r>
+        <w:rPr>
+          <w:lang w:val="fr-FR"/>
+        </w:rPr>
+        <w:t xml:space="preserve">Vừa dứt lời thì </w:t>
+      </w:r>
+      <w:r>
+        <w:rPr>
+          <w:lang w:val="fr-FR"/>
+        </w:rPr>
+        <w:t xml:space="preserve">Otoni và Michael cũng bước đến, gương mặt của Alice </w:t>
+      </w:r>
+      <w:r>
+        <w:rPr>
+          <w:lang w:val="fr-FR"/>
+        </w:rPr>
+        <w:t xml:space="preserve">lúc này </w:t>
+      </w:r>
+      <w:r>
+        <w:rPr>
+          <w:lang w:val="fr-FR"/>
+        </w:rPr>
+        <w:t>thật sự khó tả, nó là sự kết hợp của cô đơn, ganh tị, chán ghét và nhăn nheo.</w:t>
+      </w:r>
+      <w:r>
+        <w:rPr>
+          <w:lang w:val="fr-FR"/>
+        </w:rPr>
+        <w:t xml:space="preserve"> Cô khẽ khều vào cằm của Lily trên vai mình, nhẹ nhàn bế em ấy xuống đặt trước mặt. Alice nhìn vào đôi mắt đỏ màu hồng ngọc sâu thẳm trước mặt, than thở</w:t>
+      </w:r>
+      <w:r>
+        <w:rPr>
+          <w:rFonts w:ascii="Calibri" w:hAnsi="Calibri" w:cs="Calibri"/>
+          <w:lang w:val="fr-FR"/>
+        </w:rPr>
+        <w:t> </w:t>
+      </w:r>
+      <w:r>
+        <w:rPr>
+          <w:lang w:val="fr-FR"/>
+        </w:rPr>
+        <w:t>:</w:t>
+      </w:r>
+    </w:p>
+    <w:p>
+      <w:pPr>
+        <w:rPr>
+          <w:lang w:val="fr-FR"/>
+        </w:rPr>
+      </w:pPr>
+      <w:r>
+        <w:rPr>
+          <w:lang w:val="fr-FR"/>
+        </w:rPr>
+        <w:t xml:space="preserve">- Thích nhỉ, có vẻ tình yêu là thứ gì đó quá xa vời với một bà </w:t>
+      </w:r>
+      <w:r>
+        <w:rPr>
+          <w:lang w:val="fr-FR"/>
+        </w:rPr>
+        <w:t>già</w:t>
+      </w:r>
+      <w:r>
+        <w:rPr>
+          <w:lang w:val="fr-FR"/>
+        </w:rPr>
+        <w:t xml:space="preserve"> như ta.</w:t>
+      </w:r>
+    </w:p>
+    <w:p>
+      <w:pPr>
+        <w:rPr>
+          <w:lang w:val="fr-FR"/>
+        </w:rPr>
+      </w:pPr>
+      <w:r>
+        <w:rPr>
+          <w:lang w:val="fr-FR"/>
+        </w:rPr>
+        <w:t>Nói rồi mụ lại chóng cằm nhìn xa xăm về phía cửa sổ hướng ra cổng thành.</w:t>
+      </w:r>
+    </w:p>
+    <w:p>
+      <w:pPr>
+        <w:rPr>
+          <w:lang w:val="fr-FR"/>
+        </w:rPr>
+      </w:pPr>
+      <w:r>
+        <w:rPr>
+          <w:lang w:val="fr-FR"/>
+        </w:rPr>
+        <w:t>- Alice điện hạ, Ravish đã tổng h</w:t>
+      </w:r>
+      <w:r>
+        <w:rPr>
+          <w:lang w:val="fr-FR"/>
+        </w:rPr>
+        <w:t>ợp toàn bộ tiến độ xây dựng và nhân sự được chọn cho những vị trí mà ngài đề ra.</w:t>
+      </w:r>
+    </w:p>
+    <w:p>
+      <w:pPr>
+        <w:rPr>
+          <w:lang w:val="fr-FR"/>
+        </w:rPr>
+      </w:pPr>
+      <w:r>
+        <w:rPr>
+          <w:lang w:val="fr-FR"/>
+        </w:rPr>
+        <w:t>- Ta đã xử lý xong vào t</w:t>
+      </w:r>
+      <w:r>
+        <w:rPr>
+          <w:lang w:val="fr-FR"/>
+        </w:rPr>
+        <w:t xml:space="preserve">ối qua rồi. </w:t>
+      </w:r>
+    </w:p>
+    <w:p>
+      <w:pPr>
+        <w:rPr>
+          <w:lang w:val="fr-FR"/>
+        </w:rPr>
+      </w:pPr>
+      <w:r>
+        <w:rPr>
+          <w:lang w:val="fr-FR"/>
+        </w:rPr>
+        <w:t>Otoni như không tin vào tai</w:t>
+      </w:r>
+      <w:r>
+        <w:rPr>
+          <w:lang w:val="fr-FR"/>
+        </w:rPr>
+        <w:t xml:space="preserve"> mình, anh ta hỏi</w:t>
+      </w:r>
+      <w:r>
+        <w:rPr>
+          <w:rFonts w:ascii="Calibri" w:hAnsi="Calibri" w:cs="Calibri"/>
+          <w:lang w:val="fr-FR"/>
+        </w:rPr>
+        <w:t> </w:t>
+      </w:r>
+      <w:r>
+        <w:rPr>
+          <w:lang w:val="fr-FR"/>
+        </w:rPr>
+        <w:t>:</w:t>
+      </w:r>
+    </w:p>
+    <w:p>
+      <w:pPr>
+        <w:rPr>
+          <w:lang w:val="fr-FR"/>
+        </w:rPr>
+      </w:pPr>
+      <w:r>
+        <w:rPr>
+          <w:lang w:val="fr-FR"/>
+        </w:rPr>
+        <w:t>- Khi nào thế</w:t>
+      </w:r>
+      <w:r>
+        <w:rPr>
+          <w:rFonts w:ascii="Calibri" w:hAnsi="Calibri" w:cs="Calibri"/>
+          <w:lang w:val="fr-FR"/>
+        </w:rPr>
+        <w:t> </w:t>
+      </w:r>
+      <w:r>
+        <w:rPr>
+          <w:lang w:val="fr-FR"/>
+        </w:rPr>
+        <w:t>?</w:t>
+      </w:r>
+    </w:p>
+    <w:p>
+      <w:pPr>
+        <w:rPr>
+          <w:lang w:val="fr-FR"/>
+        </w:rPr>
+      </w:pPr>
+      <w:r>
+        <w:rPr>
+          <w:lang w:val="fr-FR"/>
+        </w:rPr>
+        <w:t>- Lúc các ngươi đang chết đi sống lại vì say xe đấy.</w:t>
+      </w:r>
+    </w:p>
+    <w:p>
+      <w:pPr>
+        <w:rPr>
+          <w:lang w:val="fr-FR"/>
+        </w:rPr>
+      </w:pPr>
+      <w:r>
+        <w:rPr>
+          <w:lang w:val="fr-FR"/>
+        </w:rPr>
+        <w:t>Alice trả lời trong khi đặt cái m</w:t>
+      </w:r>
+      <w:r>
+        <w:rPr>
+          <w:lang w:val="fr-FR"/>
+        </w:rPr>
+        <w:t>á hồng núng nính của mình trên bàn, ngay bên cạnh Lily.</w:t>
+      </w:r>
+      <w:r>
+        <w:rPr>
+          <w:lang w:val="fr-FR"/>
+        </w:rPr>
+        <w:t xml:space="preserve"> Rồi đột nhiên cô ngồi bậc dậy, nói</w:t>
+      </w:r>
+      <w:r>
+        <w:rPr>
+          <w:rFonts w:ascii="Calibri" w:hAnsi="Calibri" w:cs="Calibri"/>
+          <w:lang w:val="fr-FR"/>
+        </w:rPr>
+        <w:t> </w:t>
+      </w:r>
+      <w:r>
+        <w:rPr>
+          <w:lang w:val="fr-FR"/>
+        </w:rPr>
+        <w:t>:</w:t>
+      </w:r>
+    </w:p>
+    <w:p>
+      <w:pPr>
+        <w:rPr>
+          <w:lang w:val="fr-FR"/>
+        </w:rPr>
+      </w:pPr>
+      <w:r>
+        <w:rPr>
+          <w:lang w:val="fr-FR"/>
+        </w:rPr>
+        <w:t>- Từ mai ta cùng Alex và Tierra sẽ đến Valentine trong vài ngày, vợ chồng ngươi cùng mấy lão già chóp bu cứ làm việc như bình thường. Nếu chuyến đi này thành công thì</w:t>
+      </w:r>
+      <w:r>
+        <w:rPr>
+          <w:lang w:val="fr-FR"/>
+        </w:rPr>
+        <w:t xml:space="preserve"> chúng</w:t>
+      </w:r>
+      <w:r>
+        <w:rPr>
+          <w:lang w:val="fr-FR"/>
+        </w:rPr>
+        <w:t xml:space="preserve"> ta sẽ rời khỏi Wylistina.</w:t>
+      </w:r>
+    </w:p>
+    <w:p>
+      <w:pPr>
+        <w:rPr>
+          <w:lang w:val="fr-FR"/>
+        </w:rPr>
+      </w:pPr>
+      <w:r>
+        <w:rPr>
+          <w:lang w:val="fr-FR"/>
+        </w:rPr>
+        <w:t>- Vậy à.</w:t>
+      </w:r>
+    </w:p>
+    <w:p>
+      <w:pPr>
+        <w:rPr>
+          <w:lang w:val="fr-FR"/>
+        </w:rPr>
+      </w:pPr>
+      <w:r>
+        <w:rPr>
+          <w:lang w:val="fr-FR"/>
+        </w:rPr>
+        <w:lastRenderedPageBreak/>
+        <w:t>Otoni đáp, hai vợ chồng họ</w:t>
+      </w:r>
+      <w:r>
+        <w:rPr>
+          <w:lang w:val="fr-FR"/>
+        </w:rPr>
+        <w:t xml:space="preserve"> có vẻ chấp n</w:t>
+      </w:r>
+      <w:r>
+        <w:rPr>
+          <w:lang w:val="fr-FR"/>
+        </w:rPr>
+        <w:t xml:space="preserve">hận khá dễ dàng. Không khí đột nhiên chùng xuống khiến mọi người khó xử. </w:t>
+      </w:r>
+    </w:p>
+    <w:p>
+      <w:pPr>
+        <w:rPr>
+          <w:lang w:val="fr-FR"/>
+        </w:rPr>
+      </w:pPr>
+      <w:r>
+        <w:rPr>
+          <w:lang w:val="fr-FR"/>
+        </w:rPr>
+        <w:t>- Ta sẽ để Lily ở</w:t>
+      </w:r>
+      <w:r>
+        <w:rPr>
+          <w:lang w:val="fr-FR"/>
+        </w:rPr>
+        <w:t xml:space="preserve"> lại đây để bảo hộ c</w:t>
+      </w:r>
+      <w:r>
+        <w:rPr>
+          <w:lang w:val="fr-FR"/>
+        </w:rPr>
+        <w:t>h</w:t>
+      </w:r>
+      <w:r>
+        <w:rPr>
+          <w:lang w:val="fr-FR"/>
+        </w:rPr>
+        <w:t>o Wylistina</w:t>
+      </w:r>
+      <w:r>
+        <w:rPr>
+          <w:lang w:val="fr-FR"/>
+        </w:rPr>
+        <w:t xml:space="preserve"> với tư cách đoàn trưởng pháp sư đoàn.</w:t>
+      </w:r>
+    </w:p>
+    <w:p>
+      <w:pPr>
+        <w:rPr>
+          <w:lang w:val="fr-FR"/>
+        </w:rPr>
+      </w:pPr>
+      <w:r>
+        <w:rPr>
+          <w:lang w:val="fr-FR"/>
+        </w:rPr>
+        <w:t>Nghe vậy Lily ngay lập t</w:t>
+      </w:r>
+      <w:r>
+        <w:rPr>
+          <w:lang w:val="fr-FR"/>
+        </w:rPr>
+        <w:t>ức trở về hình dạng người của mình, con bé mếu máu.</w:t>
+      </w:r>
+    </w:p>
+    <w:p>
+      <w:pPr>
+        <w:rPr>
+          <w:lang w:val="es-ES"/>
+        </w:rPr>
+      </w:pPr>
+      <w:r>
+        <w:rPr>
+          <w:lang w:val="es-ES"/>
+        </w:rPr>
+        <w:t>- Alice sẽ</w:t>
+      </w:r>
+      <w:r>
+        <w:rPr>
+          <w:lang w:val="es-ES"/>
+        </w:rPr>
+        <w:t xml:space="preserve"> rời</w:t>
+      </w:r>
+      <w:r>
+        <w:rPr>
+          <w:lang w:val="es-ES"/>
+        </w:rPr>
+        <w:t xml:space="preserve"> bỏ em </w:t>
+      </w:r>
+      <w:r>
+        <w:rPr>
+          <w:lang w:val="es-ES"/>
+        </w:rPr>
+        <w:t xml:space="preserve">ư ? </w:t>
+      </w:r>
+    </w:p>
+    <w:p>
+      <w:pPr>
+        <w:rPr>
+          <w:lang w:val="es-ES"/>
+        </w:rPr>
+      </w:pPr>
+      <w:r>
+        <w:rPr>
+          <w:lang w:val="es-ES"/>
+        </w:rPr>
+        <w:t>- Ta đã dạy em ma pháp liên lạc rồi mà</w:t>
+      </w:r>
+      <w:r>
+        <w:rPr>
+          <w:lang w:val="es-ES"/>
+        </w:rPr>
+        <w:t>, khi nào muốn em có thể gọi cho ta.</w:t>
+      </w:r>
+    </w:p>
+    <w:p>
+      <w:pPr>
+        <w:rPr>
+          <w:lang w:val="es-ES"/>
+        </w:rPr>
+      </w:pPr>
+      <w:r>
+        <w:rPr>
+          <w:lang w:val="es-ES"/>
+        </w:rPr>
+        <w:t>Alice vừa nói vừa dùng tay</w:t>
+      </w:r>
+      <w:r>
+        <w:rPr>
+          <w:lang w:val="es-ES"/>
+        </w:rPr>
+        <w:t xml:space="preserve"> nhẹ nhàng lao đi nước mắt trên má Lily.</w:t>
+      </w:r>
+    </w:p>
+    <w:p>
+      <w:pPr>
+        <w:rPr>
+          <w:lang w:val="es-ES"/>
+        </w:rPr>
+      </w:pPr>
+      <w:r>
+        <w:rPr>
+          <w:lang w:val="es-ES"/>
+        </w:rPr>
+        <w:t>- Nếu em</w:t>
+      </w:r>
+      <w:r>
+        <w:rPr>
+          <w:lang w:val="es-ES"/>
+        </w:rPr>
+        <w:t xml:space="preserve"> thấy</w:t>
+      </w:r>
+      <w:r>
+        <w:rPr>
+          <w:lang w:val="es-ES"/>
+        </w:rPr>
+        <w:t xml:space="preserve"> cô đơn</w:t>
+      </w:r>
+      <w:r>
+        <w:rPr>
+          <w:lang w:val="es-ES"/>
+        </w:rPr>
+        <w:t>,</w:t>
+      </w:r>
+      <w:r>
+        <w:rPr>
+          <w:lang w:val="es-ES"/>
+        </w:rPr>
+        <w:t xml:space="preserve"> ta sẽ đ</w:t>
+      </w:r>
+      <w:r>
+        <w:rPr>
+          <w:lang w:val="es-ES"/>
+        </w:rPr>
+        <w:t>ến ngay bên cạnh để cho em mượn bờ vai</w:t>
+      </w:r>
+      <w:r>
+        <w:rPr>
+          <w:lang w:val="es-ES"/>
+        </w:rPr>
+        <w:t xml:space="preserve"> của mình</w:t>
+      </w:r>
+      <w:r>
+        <w:rPr>
+          <w:lang w:val="es-ES"/>
+        </w:rPr>
+        <w:t>.</w:t>
+      </w:r>
+    </w:p>
+    <w:p>
+      <w:pPr>
+        <w:rPr>
+          <w:lang w:val="es-ES"/>
+        </w:rPr>
+      </w:pPr>
+      <w:r>
+        <w:rPr>
+          <w:lang w:val="es-ES"/>
+        </w:rPr>
+        <w:t>Lily khẽ gật đầu, con bé</w:t>
+      </w:r>
+      <w:r>
+        <w:rPr>
+          <w:lang w:val="es-ES"/>
+        </w:rPr>
+        <w:t xml:space="preserve"> dùng hai tay để nắm lấy bàn tay của Alice rồi đặt lên má, dụi dụi tìm chút hơi ấm.</w:t>
+      </w:r>
+    </w:p>
+    <w:p>
+      <w:pPr>
+        <w:jc w:val="center"/>
+        <w:rPr>
+          <w:lang w:val="es-ES"/>
+        </w:rPr>
+      </w:pPr>
+      <w:r>
+        <w:rPr>
+          <w:lang w:val="es-ES"/>
+        </w:rPr>
+        <w:t xml:space="preserve">*** </w:t>
+      </w:r>
+    </w:p>
+    <w:p>
+      <w:pPr>
+        <w:rPr>
+          <w:lang w:val="es-ES"/>
+        </w:rPr>
+      </w:pPr>
+      <w:r>
+        <w:rPr>
+          <w:lang w:val="es-ES"/>
+        </w:rPr>
+        <w:t>Nắng đã lên cao, gió bắt đầu thổi mạnh làm những ngọn lao xậy xa xa cứ đong đưa qua lại từng hồi.</w:t>
+      </w:r>
+      <w:r>
+        <w:rPr>
+          <w:lang w:val="es-ES"/>
+        </w:rPr>
+        <w:t xml:space="preserve"> </w:t>
+      </w:r>
+    </w:p>
+    <w:p>
+      <w:pPr>
+        <w:rPr>
+          <w:lang w:val="es-ES"/>
+        </w:rPr>
+      </w:pPr>
+      <w:r>
+        <w:rPr>
+          <w:lang w:val="es-ES"/>
+        </w:rPr>
+        <w:t>Rảo bước trên dãy hành lang v</w:t>
+      </w:r>
+      <w:r>
+        <w:rPr>
+          <w:lang w:val="es-ES"/>
+        </w:rPr>
+        <w:t>ừa được lát đá ở doanh trại quân đội, Alice</w:t>
+      </w:r>
+      <w:r>
+        <w:rPr>
+          <w:lang w:val="es-ES"/>
+        </w:rPr>
+        <w:t xml:space="preserve"> và Lily</w:t>
+      </w:r>
+      <w:r>
+        <w:rPr>
+          <w:lang w:val="es-ES"/>
+        </w:rPr>
+        <w:t xml:space="preserve"> đi trước, Alex và Tierra dắt tay theo sau</w:t>
+      </w:r>
+      <w:r>
+        <w:rPr>
+          <w:lang w:val="es-ES"/>
+        </w:rPr>
+        <w:t>.</w:t>
+      </w:r>
+      <w:r>
+        <w:rPr>
+          <w:lang w:val="es-ES"/>
+        </w:rPr>
+        <w:t xml:space="preserve"> Alex và Tierra mặc quân phục gọn gàn và đội mũ cối, trong khi Alice và Lily diện sườn sám và cài trăm, hai người họ trông y hệt nhau chỉ khác màu tóc và đôi tai.</w:t>
+      </w:r>
+      <w:r>
+        <w:rPr>
+          <w:lang w:val="es-ES"/>
+        </w:rPr>
+        <w:t xml:space="preserve"> Một vài tiểu đội đang tập luyện ở thao trường bên cạnh, thấy Alex và Tierra, họ vãy tay chào cậu, Alex cũng vãy tay đáp lại.</w:t>
+      </w:r>
+      <w:r>
+        <w:rPr>
+          <w:lang w:val="es-ES"/>
+        </w:rPr>
+        <w:t xml:space="preserve"> </w:t>
+      </w:r>
+    </w:p>
+    <w:p>
+      <w:pPr>
+        <w:rPr>
+          <w:lang w:val="es-ES"/>
+        </w:rPr>
+      </w:pPr>
+      <w:r>
+        <w:rPr>
+          <w:lang w:val="es-ES"/>
+        </w:rPr>
+        <w:t>Đi hết con đường t</w:t>
+      </w:r>
+      <w:r>
+        <w:rPr>
+          <w:lang w:val="es-ES"/>
+        </w:rPr>
+        <w:t>hì cũng đến bản doanh của pháp sư đoàn.</w:t>
+      </w:r>
+      <w:r>
+        <w:rPr>
+          <w:lang w:val="es-ES"/>
+        </w:rPr>
+        <w:t xml:space="preserve"> Một tiểu đội tám người, chỉ huy là Penny, đang luyện tập ma pháp trước sân. </w:t>
+      </w:r>
+      <w:r>
+        <w:rPr>
+          <w:lang w:val="es-ES"/>
+        </w:rPr>
+        <w:t>Bên cạnh tòa nhà là dày đặt quần áo và chăn niệm vừa được giặt vẫn còn rĩ nước tỏn tỏn, nước chảy qua lớp cỏ tràng ra đến khoảng sân đất ướt cả một vũng to đùng</w:t>
+      </w:r>
+      <w:r>
+        <w:rPr>
+          <w:lang w:val="es-ES"/>
+        </w:rPr>
+        <w:t xml:space="preserve"> chặn lối đi</w:t>
+      </w:r>
+      <w:r>
+        <w:rPr>
+          <w:lang w:val="es-ES"/>
+        </w:rPr>
+        <w:t>.</w:t>
+      </w:r>
+    </w:p>
+    <w:p>
+      <w:pPr>
+        <w:rPr>
+          <w:lang w:val="es-ES"/>
+        </w:rPr>
+      </w:pPr>
+      <w:r>
+        <w:rPr>
+          <w:lang w:val="es-ES"/>
+        </w:rPr>
+        <w:lastRenderedPageBreak/>
+        <w:t>Lily đặt một tay ra sau m</w:t>
+      </w:r>
+      <w:r>
+        <w:rPr>
+          <w:lang w:val="es-ES"/>
+        </w:rPr>
+        <w:t>ông giữ cái tà áo, từ từ ngồi xuống, chỉa một ngón tay về phía vũng bầy nhầy trước mặt:</w:t>
+      </w:r>
+    </w:p>
+    <w:p>
+      <w:pPr>
+        <w:rPr>
+          <w:lang w:val="es-ES"/>
+        </w:rPr>
+      </w:pPr>
+      <w:r>
+        <w:rPr>
+          <w:lang w:val="es-ES"/>
+        </w:rPr>
+        <w:t xml:space="preserve">- </w:t>
+      </w:r>
+      <w:r>
+        <w:rPr>
+          <w:b/>
+          <w:bCs/>
+          <w:lang w:val="es-ES"/>
+        </w:rPr>
+        <w:t>[ Freeze ].</w:t>
+      </w:r>
+    </w:p>
+    <w:p>
+      <w:pPr>
+        <w:rPr>
+          <w:lang w:val="es-ES"/>
+        </w:rPr>
+      </w:pPr>
+      <w:r>
+        <w:rPr>
+          <w:lang w:val="es-ES"/>
+        </w:rPr>
+        <w:t>Vũng nước kết t</w:t>
+      </w:r>
+      <w:r>
+        <w:rPr>
+          <w:lang w:val="es-ES"/>
+        </w:rPr>
+        <w:t>inh rồi dần đóng thành một khối băng vững chắc. Lily đứng dậy, đưa đôi mắt lấp lánh nhìn Alice.</w:t>
+      </w:r>
+    </w:p>
+    <w:p>
+      <w:pPr>
+        <w:rPr>
+          <w:lang w:val="es-ES"/>
+        </w:rPr>
+      </w:pPr>
+      <w:r>
+        <w:rPr>
+          <w:lang w:val="es-ES"/>
+        </w:rPr>
+        <w:t>- Em giỏi lắm.</w:t>
+      </w:r>
+    </w:p>
+    <w:p>
+      <w:pPr>
+        <w:rPr>
+          <w:lang w:val="es-ES"/>
+        </w:rPr>
+      </w:pPr>
+      <w:r>
+        <w:rPr>
+          <w:lang w:val="es-ES"/>
+        </w:rPr>
+        <w:t>Alice vừa nói vừa xoa xoa đầu Lily</w:t>
+      </w:r>
+      <w:r>
+        <w:rPr>
+          <w:lang w:val="es-ES"/>
+        </w:rPr>
+        <w:t xml:space="preserve"> mỉm cười.</w:t>
+      </w:r>
+      <w:r>
+        <w:rPr>
+          <w:lang w:val="es-ES"/>
+        </w:rPr>
+        <w:t xml:space="preserve"> </w:t>
+      </w:r>
+    </w:p>
+    <w:p>
+      <w:pPr>
+        <w:rPr>
+          <w:lang w:val="es-ES"/>
+        </w:rPr>
+      </w:pPr>
+      <w:r>
+        <w:rPr>
+          <w:lang w:val="es-ES"/>
+        </w:rPr>
+        <w:t>Họ lại tiếp tục bước về phía sảnh chính, Alice đẩy cửa bước vào</w:t>
+      </w:r>
+      <w:r>
+        <w:rPr>
+          <w:lang w:val="es-ES"/>
+        </w:rPr>
+        <w:t>. Kent đang được phân công trực quầy tiếp tân tại đây. Anh ta mặc áo sơ mi trắng, quần đen và đeo một cái nơ đỏ trên cổ.</w:t>
+      </w:r>
+      <w:r>
+        <w:rPr>
+          <w:lang w:val="es-ES"/>
+        </w:rPr>
+        <w:t xml:space="preserve"> Gương mặt anh ta tỏ rõ thái độ chán ghét</w:t>
+      </w:r>
+      <w:r>
+        <w:rPr>
+          <w:lang w:val="es-ES"/>
+        </w:rPr>
+        <w:t>, đôi mắt thâm quầng và nặng trịt vì buồn ngủ</w:t>
+      </w:r>
+      <w:r>
+        <w:rPr>
+          <w:lang w:val="es-ES"/>
+        </w:rPr>
+        <w:t>, chẳng biết anh ta ghét</w:t>
+      </w:r>
+      <w:r>
+        <w:rPr>
+          <w:lang w:val="es-ES"/>
+        </w:rPr>
+        <w:t xml:space="preserve"> cái</w:t>
+      </w:r>
+      <w:r>
+        <w:rPr>
+          <w:lang w:val="es-ES"/>
+        </w:rPr>
+        <w:t xml:space="preserve"> công việc</w:t>
+      </w:r>
+      <w:r>
+        <w:rPr>
+          <w:lang w:val="es-ES"/>
+        </w:rPr>
+        <w:t xml:space="preserve"> nhàm chán của mình</w:t>
+      </w:r>
+      <w:r>
+        <w:rPr>
+          <w:lang w:val="es-ES"/>
+        </w:rPr>
+        <w:t xml:space="preserve"> hay ghét bộ trang phục trên người</w:t>
+      </w:r>
+      <w:r>
+        <w:rPr>
+          <w:lang w:val="es-ES"/>
+        </w:rPr>
+        <w:t xml:space="preserve"> nữa</w:t>
+      </w:r>
+      <w:r>
+        <w:rPr>
+          <w:lang w:val="es-ES"/>
+        </w:rPr>
+        <w:t>.</w:t>
+      </w:r>
+      <w:r>
+        <w:rPr>
+          <w:lang w:val="es-ES"/>
+        </w:rPr>
+        <w:t xml:space="preserve"> </w:t>
+      </w:r>
+    </w:p>
+    <w:p>
+      <w:pPr>
+        <w:rPr>
+          <w:lang w:val="es-ES"/>
+        </w:rPr>
+      </w:pPr>
+      <w:r>
+        <w:rPr>
+          <w:lang w:val="es-ES"/>
+        </w:rPr>
+        <w:t>- Anh ở đây một mình à</w:t>
+      </w:r>
+      <w:r>
+        <w:rPr>
+          <w:lang w:val="es-ES"/>
+        </w:rPr>
+        <w:t xml:space="preserve"> Kent ? </w:t>
+      </w:r>
+    </w:p>
+    <w:p>
+      <w:pPr>
+        <w:rPr>
+          <w:lang w:val="es-ES"/>
+        </w:rPr>
+      </w:pPr>
+      <w:r>
+        <w:rPr>
+          <w:lang w:val="es-ES"/>
+        </w:rPr>
+        <w:t>Nghe có người gọi, Kent c</w:t>
+      </w:r>
+      <w:r>
+        <w:rPr>
+          <w:lang w:val="es-ES"/>
+        </w:rPr>
+        <w:t xml:space="preserve">ố mở đôi mắt đang lim dim của mình ra xem là ai. Đợi đoàn người đến gần rồi thì anh ta mới tỉnh hẳn. </w:t>
+      </w:r>
+    </w:p>
+    <w:p>
+      <w:pPr>
+        <w:rPr>
+          <w:lang w:val="es-ES"/>
+        </w:rPr>
+      </w:pPr>
+      <w:r>
+        <w:rPr>
+          <w:lang w:val="es-ES"/>
+        </w:rPr>
+        <w:t>- Chào buổi sáng Alice đi</w:t>
+      </w:r>
+      <w:r>
+        <w:rPr>
+          <w:lang w:val="es-ES"/>
+        </w:rPr>
+        <w:t>ện hạ.</w:t>
+      </w:r>
+    </w:p>
+    <w:p>
+      <w:pPr>
+        <w:rPr>
+          <w:lang w:val="es-ES"/>
+        </w:rPr>
+      </w:pPr>
+      <w:r>
+        <w:rPr>
+          <w:lang w:val="es-ES"/>
+        </w:rPr>
+        <w:t>Kent hành lễ và th</w:t>
+      </w:r>
+      <w:r>
+        <w:rPr>
+          <w:lang w:val="es-ES"/>
+        </w:rPr>
+        <w:t>ốt ra một câu chào bằng chất giọng âm trì điện ngục của mình.</w:t>
+      </w:r>
+    </w:p>
+    <w:p>
+      <w:pPr>
+        <w:rPr>
+          <w:lang w:val="es-ES"/>
+        </w:rPr>
+      </w:pPr>
+      <w:r>
+        <w:rPr>
+          <w:lang w:val="es-ES"/>
+        </w:rPr>
+        <w:t>Alice mỉm cười, cô nói:</w:t>
+      </w:r>
+    </w:p>
+    <w:p>
+      <w:pPr>
+        <w:rPr>
+          <w:lang w:val="es-ES"/>
+        </w:rPr>
+      </w:pPr>
+      <w:r>
+        <w:rPr>
+          <w:lang w:val="es-ES"/>
+        </w:rPr>
+        <w:t>- Chào cậu.</w:t>
+      </w:r>
+    </w:p>
+    <w:p>
+      <w:pPr>
+        <w:rPr>
+          <w:lang w:val="es-ES"/>
+        </w:rPr>
+      </w:pPr>
+      <w:r>
+        <w:rPr>
+          <w:lang w:val="es-ES"/>
+        </w:rPr>
+        <w:t>Lily đứng bên cạnh Alice nhẹ gật đầu, r</w:t>
+      </w:r>
+      <w:r>
+        <w:rPr>
+          <w:lang w:val="es-ES"/>
+        </w:rPr>
+        <w:t>ồi từ từ Alex và T</w:t>
+      </w:r>
+      <w:r>
+        <w:rPr>
+          <w:lang w:val="es-ES"/>
+        </w:rPr>
+        <w:t>ierra cũng bước lên phía trước.</w:t>
+      </w:r>
+    </w:p>
+    <w:p>
+      <w:pPr>
+        <w:rPr>
+          <w:lang w:val="es-ES"/>
+        </w:rPr>
+      </w:pPr>
+      <w:r>
+        <w:rPr>
+          <w:lang w:val="es-ES"/>
+        </w:rPr>
+        <w:t>- Chào cậu Kent.</w:t>
+      </w:r>
+    </w:p>
+    <w:p>
+      <w:pPr>
+        <w:rPr>
+          <w:lang w:val="es-ES"/>
+        </w:rPr>
+      </w:pPr>
+      <w:r>
+        <w:rPr>
+          <w:lang w:val="es-ES"/>
+        </w:rPr>
+        <w:t>Alex nói còn Tierra bên cạnh chỉ nhẹ gật đầu.</w:t>
+      </w:r>
+    </w:p>
+    <w:p>
+      <w:pPr>
+        <w:rPr>
+          <w:lang w:val="es-ES"/>
+        </w:rPr>
+      </w:pPr>
+      <w:r>
+        <w:rPr>
+          <w:lang w:val="es-ES"/>
+        </w:rPr>
+        <w:t>- Marry và Ignis đâu rồi, chúng</w:t>
+      </w:r>
+      <w:r>
+        <w:rPr>
+          <w:lang w:val="es-ES"/>
+        </w:rPr>
+        <w:t xml:space="preserve"> ta cần gặp họ. </w:t>
+      </w:r>
+      <w:r>
+        <w:rPr>
+          <w:rFonts w:ascii="Arial" w:hAnsi="Arial" w:cs="Arial"/>
+          <w:lang w:val="es-ES"/>
+        </w:rPr>
+        <w:t>–</w:t>
+      </w:r>
+      <w:r>
+        <w:rPr>
+          <w:lang w:val="es-ES"/>
+        </w:rPr>
+        <w:t xml:space="preserve"> Alice hỏi.</w:t>
+      </w:r>
+    </w:p>
+    <w:p>
+      <w:pPr>
+        <w:rPr>
+          <w:lang w:val="es-ES"/>
+        </w:rPr>
+      </w:pPr>
+      <w:r>
+        <w:rPr>
+          <w:lang w:val="es-ES"/>
+        </w:rPr>
+        <w:lastRenderedPageBreak/>
+        <w:t xml:space="preserve">- Marry đã tự nhốt mình trong phòng từ lúc về, còn Ignis đang </w:t>
+      </w:r>
+      <w:r>
+        <w:rPr>
+          <w:lang w:val="es-ES"/>
+        </w:rPr>
+        <w:t>họp tác chiến ở phòng họp chung.</w:t>
+      </w:r>
+    </w:p>
+    <w:p>
+      <w:pPr>
+        <w:rPr>
+          <w:lang w:val="es-ES"/>
+        </w:rPr>
+      </w:pPr>
+      <w:r>
+        <w:rPr>
+          <w:lang w:val="es-ES"/>
+        </w:rPr>
+        <w:t>Kent trả lời</w:t>
+      </w:r>
+      <w:r>
+        <w:rPr>
+          <w:lang w:val="es-ES"/>
+        </w:rPr>
+        <w:t>,</w:t>
+      </w:r>
+      <w:r>
+        <w:rPr>
+          <w:lang w:val="es-ES"/>
+        </w:rPr>
+        <w:t xml:space="preserve"> rồi cậu </w:t>
+      </w:r>
+      <w:r>
+        <w:rPr>
+          <w:lang w:val="es-ES"/>
+        </w:rPr>
+        <w:t>đưa ra lời đề nghị.</w:t>
+      </w:r>
+    </w:p>
+    <w:p>
+      <w:pPr>
+        <w:rPr>
+          <w:lang w:val="es-ES"/>
+        </w:rPr>
+      </w:pPr>
+      <w:r>
+        <w:rPr>
+          <w:lang w:val="es-ES"/>
+        </w:rPr>
+        <w:t>- Nếu ngài muốn tôi có thể đi gọi họ ngay.</w:t>
+      </w:r>
+    </w:p>
+    <w:p>
+      <w:pPr>
+        <w:rPr>
+          <w:lang w:val="es-ES"/>
+        </w:rPr>
+      </w:pPr>
+      <w:r>
+        <w:rPr>
+          <w:lang w:val="es-ES"/>
+        </w:rPr>
+        <w:t>Ngẫm nghĩ một lát, Alice nói</w:t>
+      </w:r>
+      <w:r>
+        <w:rPr>
+          <w:lang w:val="es-ES"/>
+        </w:rPr>
+        <w:t>:</w:t>
+      </w:r>
+    </w:p>
+    <w:p>
+      <w:pPr>
+        <w:rPr>
+          <w:lang w:val="es-ES"/>
+        </w:rPr>
+      </w:pPr>
+      <w:r>
+        <w:rPr>
+          <w:lang w:val="es-ES"/>
+        </w:rPr>
+        <w:t>- Không cần, ta sẽ tự mình gặp Ignis.</w:t>
+      </w:r>
+    </w:p>
+    <w:p>
+      <w:pPr>
+        <w:rPr>
+          <w:lang w:val="es-ES"/>
+        </w:rPr>
+      </w:pPr>
+      <w:r>
+        <w:rPr>
+          <w:lang w:val="es-ES"/>
+        </w:rPr>
+        <w:t>Nói rồi cô quay về phía Alex và Tierra, nói:</w:t>
+      </w:r>
+    </w:p>
+    <w:p>
+      <w:pPr>
+        <w:rPr>
+          <w:lang w:val="es-ES"/>
+        </w:rPr>
+      </w:pPr>
+      <w:r>
+        <w:rPr>
+          <w:lang w:val="es-ES"/>
+        </w:rPr>
+        <w:t>- Hai đứa cứ ra bãi đất trống bên cạnh tập luyện, ta sẽ ra ngay.</w:t>
+      </w:r>
+    </w:p>
+    <w:p>
+      <w:r>
+        <w:rPr>
+          <w:lang w:val="es-ES"/>
+        </w:rPr>
+        <w:t xml:space="preserve">Cả hai gật đầu rồi rời đi. </w:t>
+      </w:r>
+      <w:r>
+        <w:t>Alice cùng Lily đến phòng họp chung</w:t>
+      </w:r>
+      <w:r>
+        <w:t>.</w:t>
+      </w:r>
+    </w:p>
+    <w:p>
+      <w:pPr>
+        <w:jc w:val="center"/>
+      </w:pPr>
+      <w:r>
+        <w:t xml:space="preserve">*** </w:t>
+      </w:r>
+    </w:p>
+    <w:p>
+      <w:r>
+        <w:t xml:space="preserve">- Cô định như vậy đến bao giờ thế ? Wylistina không cần một cái xác </w:t>
+      </w:r>
+      <w:r>
+        <w:t>biết đi</w:t>
+      </w:r>
+      <w:r>
+        <w:t>.</w:t>
+      </w:r>
+    </w:p>
+    <w:p>
+      <w:r>
+        <w:t xml:space="preserve">Có âm thanh vang lên bên ngoài căn phòng tối om của Marry. </w:t>
+      </w:r>
+      <w:r>
+        <w:t>Cô ngồi dậy, kéo t</w:t>
+      </w:r>
+      <w:r>
+        <w:t>ấm chăn ra để lộ một cơ thể mệt mỏi, ốm yếu và đang ướt đẫm vì mồ hôi.</w:t>
+      </w:r>
+      <w:r>
+        <w:t xml:space="preserve"> Marry xả tóc r</w:t>
+      </w:r>
+      <w:r>
+        <w:t>ũ</w:t>
+      </w:r>
+      <w:r>
+        <w:t xml:space="preserve"> rượi, gương mặt thất thần như thể chẳng còn muốn sống nữa.</w:t>
+      </w:r>
+    </w:p>
+    <w:p>
+      <w:r>
+        <w:t>Đưa mắt nhìn về phía cửa, Marry không muốn ra ngoài. Vừa định lên tiếng đuổi người ngoài cửa đi thì “đùng”, cánh cửa đổ xuống, nó ngã xuống nền nhà</w:t>
+      </w:r>
+      <w:r>
+        <w:t xml:space="preserve"> lâu ngày chưa dọn</w:t>
+      </w:r>
+      <w:r>
+        <w:t xml:space="preserve"> làm bụi bay mù mịt</w:t>
+      </w:r>
+      <w:r>
+        <w:t>. Alice lao đến túm cổ Marry nhất bổng lên.</w:t>
+      </w:r>
+    </w:p>
+    <w:p>
+      <w:r>
+        <w:t>- Nếu cô muốn chết ta sẽ ban cho c</w:t>
+      </w:r>
+      <w:r>
+        <w:t>ô một cái chết ngay lập tức.</w:t>
+      </w:r>
+    </w:p>
+    <w:p>
+      <w:r>
+        <w:t xml:space="preserve">Marry buông xuôi, cô chỉ muốn được giải thoát khỏi cái cuộc sống chết tiệt này. Rồi thoáng chóc không biết nghĩ gì cô ta lại nẩy người, bấu hai tay vào cánh tay Alice rồi khóc rống lên. </w:t>
+      </w:r>
+      <w:r>
+        <w:t>Alice đặt Marry xuống cái giường bên cạnh, nói:</w:t>
+      </w:r>
+    </w:p>
+    <w:p>
+      <w:r>
+        <w:t>- Đúng là một ả đàn bà th</w:t>
+      </w:r>
+      <w:r>
+        <w:t>ảm hại.</w:t>
+      </w:r>
+    </w:p>
+    <w:p>
+      <w:r>
+        <w:t xml:space="preserve">- Cô thì biết gì chứ ? </w:t>
+      </w:r>
+    </w:p>
+    <w:p>
+      <w:r>
+        <w:lastRenderedPageBreak/>
+        <w:t>Marry nổi giận đùng đùng trừng mắt nhìn Alice</w:t>
+      </w:r>
+      <w:r>
+        <w:t>.</w:t>
+      </w:r>
+    </w:p>
+    <w:p>
+      <w:r>
+        <w:t>Alice cười lớn,</w:t>
+      </w:r>
+      <w:r>
+        <w:t xml:space="preserve"> từ hả hê</w:t>
+      </w:r>
+      <w:r>
+        <w:t xml:space="preserve"> rồi dần d</w:t>
+      </w:r>
+      <w:r>
+        <w:t xml:space="preserve">ần chuyển </w:t>
+      </w:r>
+      <w:r>
+        <w:t>sang</w:t>
+      </w:r>
+      <w:r>
+        <w:t xml:space="preserve"> cay đắng và chua chát. </w:t>
+      </w:r>
+    </w:p>
+    <w:p>
+      <w:r>
+        <w:t>- Người ta yêu đã bị một ả</w:t>
+      </w:r>
+      <w:r>
+        <w:t xml:space="preserve"> đàn bà lạ mặt cướp đi đúng vào </w:t>
+      </w:r>
+      <w:r>
+        <w:t xml:space="preserve">kỷ niệm </w:t>
+      </w:r>
+      <w:r>
+        <w:t>ba</w:t>
+      </w:r>
+      <w:r>
+        <w:t xml:space="preserve"> mươi năm </w:t>
+      </w:r>
+      <w:r>
+        <w:t>ngày</w:t>
+      </w:r>
+      <w:r>
+        <w:t xml:space="preserve"> hắn tỏ tình với ta, thậm chí tên khốn đó còn liều mạng chống lại cả thế giới để bảo vệ ả đàn bà vô sĩ kia nữa. Con khốn đó không xinh đẹp bằng ta, yếu đuối hơn ta, ngu dốt và chợ búa, nhưng con đĩ chết tiệt </w:t>
+      </w:r>
+      <w:r>
+        <w:t>đó</w:t>
+      </w:r>
+      <w:r>
+        <w:t xml:space="preserve"> vẫn cướp được người ta yêu. Ngươi nghĩ ngươi đau đớn như vậy là nhiều rồi sao ?</w:t>
+      </w:r>
+    </w:p>
+    <w:p>
+      <w:r>
+        <w:t>Nói xong Alice ng</w:t>
+      </w:r>
+      <w:r>
+        <w:t>ử</w:t>
+      </w:r>
+      <w:r>
+        <w:t>a mặt lên tr</w:t>
+      </w:r>
+      <w:r>
+        <w:t>ời cười bằng một giọng cười đau đớn đến xé tâm cang. Rồi cô ngưng cười, nhìn xuống ch</w:t>
+      </w:r>
+      <w:r>
+        <w:t>ỗ</w:t>
+      </w:r>
+      <w:r>
+        <w:t xml:space="preserve"> Marry đang thất thần.</w:t>
+      </w:r>
+    </w:p>
+    <w:p>
+      <w:r>
+        <w:t>- Cô không có cửa với Tierra đâu, cô thua kém con bé về mọi mặt</w:t>
+      </w:r>
+      <w:r>
+        <w:t>, và hơn hết cô đã khiến Alex</w:t>
+      </w:r>
+      <w:r>
+        <w:t xml:space="preserve"> ghét cô</w:t>
+      </w:r>
+      <w:r>
+        <w:t>.</w:t>
+      </w:r>
+      <w:r>
+        <w:t xml:space="preserve"> </w:t>
+      </w:r>
+      <w:r>
+        <w:t>Cô còn nhớ cái đêm đó chứ ?</w:t>
+      </w:r>
+    </w:p>
+    <w:p>
+      <w:r>
+        <w:t>Marry ngước mặt lên nhìn Alice, dùng cái não tàn của mình để cố nhớ lại, Marry mở to miệng, đôi mắt long lên vì bất ngờ.</w:t>
+      </w:r>
+    </w:p>
+    <w:p>
+      <w:r>
+        <w:t>- Đúng, là cái đêm đó, ta chưa từng thấy Alex lạnh nhạt với ai như vậy đấy. Xem ra cô đã hết cửa rồi.</w:t>
+      </w:r>
+    </w:p>
+    <w:p>
+      <w:r>
+        <w:t>Nói rồi Alice cùng Lil</w:t>
+      </w:r>
+      <w:r>
+        <w:t>y rời đi bỏ lại Marry ngồi thất thần trong căn phòng đổ lửa.</w:t>
+      </w:r>
+    </w:p>
+    <w:p>
+      <w:pPr>
+        <w:jc w:val="center"/>
+      </w:pPr>
+      <w:r>
+        <w:t xml:space="preserve">*** </w:t>
+      </w:r>
+    </w:p>
+    <w:p>
+      <w:r>
+        <w:t>Trở lại sân tập, nơi Al</w:t>
+      </w:r>
+      <w:r>
+        <w:t>ex và Tierra đang đánh nhau như thể họ muốn giết nhau đến nơi.</w:t>
+      </w:r>
+      <w:r>
+        <w:t xml:space="preserve"> Alice và Lily chậm rãi đi đến cái chòi quan chiến nằm trong một góc tạm gọi là mát mẻ của sân tập.</w:t>
+      </w:r>
+    </w:p>
+    <w:p>
+      <w:r>
+        <w:t xml:space="preserve">Nắng đã lên đỉnh đầu, nó đổ xuống mặt sân một thứ nhiệt độ phải gọi là thiêu đốt. Gió cũng thổi mạnh, chóc chóc lại xuất hiện một cơn gió </w:t>
+      </w:r>
+      <w:r>
+        <w:t xml:space="preserve">quét qua </w:t>
+      </w:r>
+      <w:r>
+        <w:t>cuống đất cát bay mù mịt</w:t>
+      </w:r>
+      <w:r>
+        <w:t>.</w:t>
+      </w:r>
+      <w:r>
+        <w:t xml:space="preserve"> </w:t>
+      </w:r>
+    </w:p>
+    <w:p>
+      <w:r>
+        <w:t xml:space="preserve">Pháp sư đoàn đang đứng đờ người ra vì sức mạnh thật sự của vị anh hùng trước mắt họ. </w:t>
+      </w:r>
+      <w:r>
+        <w:t xml:space="preserve">Tierra đang dùng </w:t>
+      </w:r>
+      <w:r>
+        <w:t>thanh</w:t>
+      </w:r>
+      <w:r>
+        <w:t xml:space="preserve"> </w:t>
+      </w:r>
+      <w:r>
+        <w:rPr>
+          <w:b/>
+          <w:bCs/>
+        </w:rPr>
+        <w:t>[</w:t>
+      </w:r>
+      <w:r>
+        <w:rPr>
+          <w:b/>
+          <w:bCs/>
+        </w:rPr>
+        <w:t xml:space="preserve"> Astral </w:t>
+      </w:r>
+      <w:r>
+        <w:rPr>
+          <w:b/>
+          <w:bCs/>
+        </w:rPr>
+        <w:t>]</w:t>
+      </w:r>
+      <w:r>
+        <w:t xml:space="preserve"> của mình để đấu </w:t>
+      </w:r>
+      <w:r>
+        <w:lastRenderedPageBreak/>
+        <w:t>với</w:t>
+      </w:r>
+      <w:r>
+        <w:t xml:space="preserve"> thanh</w:t>
+      </w:r>
+      <w:r>
+        <w:t xml:space="preserve"> </w:t>
+      </w:r>
+      <w:r>
+        <w:rPr>
+          <w:b/>
+          <w:bCs/>
+        </w:rPr>
+        <w:t>[ Lunar ]</w:t>
+      </w:r>
+      <w:r>
+        <w:rPr>
+          <w:b/>
+          <w:bCs/>
+        </w:rPr>
+        <w:t xml:space="preserve"> </w:t>
+      </w:r>
+      <w:r>
+        <w:t xml:space="preserve">của Alex. </w:t>
+      </w:r>
+      <w:r>
+        <w:t>Thanh kiếm</w:t>
+      </w:r>
+      <w:r>
+        <w:t xml:space="preserve"> của Tierra được</w:t>
+      </w:r>
+      <w:r>
+        <w:t xml:space="preserve"> Wolfrey làm từ vỏ trứng của Tierra và Cielo</w:t>
+      </w:r>
+      <w:r>
+        <w:t xml:space="preserve">, </w:t>
+      </w:r>
+      <w:r>
+        <w:t xml:space="preserve">nó cực bền và đẳng cấp còn cao hơn cả thanh </w:t>
+      </w:r>
+      <w:r>
+        <w:rPr>
+          <w:b/>
+          <w:bCs/>
+        </w:rPr>
+        <w:t>[ Bluemoon ]</w:t>
+      </w:r>
+      <w:r>
+        <w:t xml:space="preserve"> của Alan.</w:t>
+      </w:r>
+      <w:r>
+        <w:t xml:space="preserve"> </w:t>
+      </w:r>
+      <w:r>
+        <w:rPr>
+          <w:b/>
+          <w:bCs/>
+        </w:rPr>
+        <w:t>[ Astral ]</w:t>
+      </w:r>
+      <w:r>
+        <w:t xml:space="preserve"> có lưỡi kiếm màu bạc, sóng kiếm màu bạch kim sáng chói, chặn kiếm là hình ngôi sao mười hai cánh, tay cầm làm từ sợi dệt từ lông </w:t>
+      </w:r>
+      <w:r>
+        <w:rPr>
+          <w:b/>
+          <w:bCs/>
+        </w:rPr>
+        <w:t>[ Elemental Ninetails ]</w:t>
+      </w:r>
+      <w:r>
+        <w:t xml:space="preserve"> </w:t>
+      </w:r>
+      <w:r>
+        <w:rPr>
+          <w:rFonts w:ascii="Arial" w:hAnsi="Arial" w:cs="Arial"/>
+        </w:rPr>
+        <w:t>–</w:t>
+      </w:r>
+      <w:r>
+        <w:t xml:space="preserve"> một ma vật mạnh đến mức có thể cào bay đầu Galadriel mà</w:t>
+      </w:r>
+      <w:r>
+        <w:t xml:space="preserve"> đến</w:t>
+      </w:r>
+      <w:r>
+        <w:t xml:space="preserve"> cả</w:t>
+      </w:r>
+      <w:r>
+        <w:t xml:space="preserve"> Băng long vương</w:t>
+      </w:r>
+      <w:r>
+        <w:t xml:space="preserve"> Deino </w:t>
+      </w:r>
+      <w:r>
+        <w:t>cũng</w:t>
+      </w:r>
+      <w:r>
+        <w:t xml:space="preserve"> không </w:t>
+      </w:r>
+      <w:r>
+        <w:t>đỡ kịp</w:t>
+      </w:r>
+      <w:r>
+        <w:t>.</w:t>
+      </w:r>
+    </w:p>
+    <w:p>
+      <w:r>
+        <w:t>Vốn thanh kiếm này là vũ</w:t>
+      </w:r>
+      <w:r>
+        <w:t xml:space="preserve"> khí Wolfrey rèn cho Deino để giữ làm kỷ niệm ngày chào đời của hai đứa nhỏ, nhưng Deino đã từ chối với lý do Galadriel không muốn nhìn thấy nổi ô nhục của mình. Không còn ai khác để giao, Wolfrey đành đưa nó cho Tierra</w:t>
+      </w:r>
+      <w:r>
+        <w:t xml:space="preserve"> nhờ con bé giữ hộ,</w:t>
+      </w:r>
+      <w:r>
+        <w:t xml:space="preserve"> vì </w:t>
+      </w:r>
+      <w:r>
+        <w:t xml:space="preserve">Tierra đã từ chối </w:t>
+      </w:r>
+      <w:r>
+        <w:rPr>
+          <w:b/>
+          <w:bCs/>
+        </w:rPr>
+        <w:t>[ Glacier ]</w:t>
+      </w:r>
+      <w:r>
+        <w:t xml:space="preserve"> nên con bé </w:t>
+      </w:r>
+      <w:r>
+        <w:t>đang không có thần khí nào bên người.</w:t>
+      </w:r>
+      <w:r>
+        <w:t xml:space="preserve"> Tierra cũng không thể từ chối, cô đành cho nó vào túi ma pháp</w:t>
+      </w:r>
+      <w:r>
+        <w:t xml:space="preserve"> ngủ yên</w:t>
+      </w:r>
+      <w:r>
+        <w:t xml:space="preserve"> suốt mấy năm nay.</w:t>
+      </w:r>
+    </w:p>
+    <w:p>
+      <w:r>
+        <w:t>Alex từ đầu đến giờ vẫn ở thế tấn công, cậu liên tục lao đến để ra đòn với tốc độ chóng mặt. Tierra vẫn giữ tư thế phòng thủ và đ</w:t>
+      </w:r>
+      <w:r>
+        <w:t>ỡ</w:t>
+      </w:r>
+      <w:r>
+        <w:t xml:space="preserve"> đòn</w:t>
+      </w:r>
+      <w:r>
+        <w:t xml:space="preserve"> bằng một tay</w:t>
+      </w:r>
+      <w:r>
+        <w:t>.</w:t>
+      </w:r>
+    </w:p>
+    <w:p>
+      <w:r>
+        <w:t>- Này Tierra, em cứ phòng thủ nh</w:t>
+      </w:r>
+      <w:r>
+        <w:t>ư thế Alex sẽ ỷ lại đấy.</w:t>
+      </w:r>
+    </w:p>
+    <w:p>
+      <w:r>
+        <w:t>Alice hét lên làm cả ti</w:t>
+      </w:r>
+      <w:r>
+        <w:t>ểu đội pháp sư bên cạnh giật mình.</w:t>
+      </w:r>
+      <w:r>
+        <w:t xml:space="preserve"> Tierra đã nghe thấy. Cô </w:t>
+      </w:r>
+      <w:r>
+        <w:t>nắm tay còn lại vào cán kiếm, hạ trọng tâm đở một đòn bổ từ trên xuống của Alex rồi hất Alex ra xa.</w:t>
+      </w:r>
+    </w:p>
+    <w:p>
+      <w:r>
+        <w:t>Alex chới với vì Tierra đột nhiên th</w:t>
+      </w:r>
+      <w:r>
+        <w:t>ay đổi cách chiến đấu, cậu lui về thế thủ ngay lập tức và quan sát động tác của đối thủ.</w:t>
+      </w:r>
+    </w:p>
+    <w:p>
+      <w:r>
+        <w:t>- Sẵn sàng chưa ?</w:t>
+      </w:r>
+    </w:p>
+    <w:p>
+      <w:r>
+        <w:t>Tierra hỏi trong khi cười nhẹ, một th</w:t>
+      </w:r>
+      <w:r>
+        <w:t>ứ sát khí chưa từng có xuất hiện sau lưng Tierra.</w:t>
+      </w:r>
+    </w:p>
+    <w:p>
+      <w:r>
+        <w:t>- “Phải rồi, đây mới chính là Tierra ở trạng thái chiến đấu</w:t>
+      </w:r>
+      <w:r>
+        <w:t xml:space="preserve"> của cô ấy</w:t>
+      </w:r>
+      <w:r>
+        <w:t xml:space="preserve">”. </w:t>
+      </w:r>
+      <w:r>
+        <w:rPr>
+          <w:rFonts w:ascii="Arial" w:hAnsi="Arial" w:cs="Arial"/>
+        </w:rPr>
+        <w:t>–</w:t>
+      </w:r>
+      <w:r>
+        <w:t xml:space="preserve"> Alex nghĩ.</w:t>
+      </w:r>
+    </w:p>
+    <w:p>
+      <w:r>
+        <w:lastRenderedPageBreak/>
+        <w:t>Sóng lưng Alex lạnh buốt dù đang đứng dưới trời nắng đổ lửa. Bản năng nói rằng cậu sẽ chết nếu chiến đấu trực diện với thứ khủng khiếp trước mặt.</w:t>
+      </w:r>
+      <w:r>
+        <w:t xml:space="preserve"> Nắm chặt thanh kiếm trong tay, cậu hét lên.</w:t>
+      </w:r>
+    </w:p>
+    <w:p>
+      <w:r>
+        <w:t>- Giết anh đi</w:t>
+      </w:r>
+      <w:r>
+        <w:t>,</w:t>
+      </w:r>
+      <w:r>
+        <w:t xml:space="preserve"> </w:t>
+      </w:r>
+      <w:r>
+        <w:t xml:space="preserve">bé </w:t>
+      </w:r>
+      <w:r>
+        <w:t>yêu.</w:t>
+      </w:r>
+    </w:p>
+    <w:p>
+      <w:r>
+        <w:t>Ngay lập tức Tierra lao đến vung</w:t>
+      </w:r>
+      <w:r>
+        <w:t xml:space="preserve"> một đòn cực mạnh từ bên trái sang, Alex đã đỡ được. Trong thoáng chóc bản năng của cậu đã đúng. Tierra di chuyển nhanh và độ</w:t>
+      </w:r>
+      <w:r>
+        <w:t>ng</w:t>
+      </w:r>
+      <w:r>
+        <w:t xml:space="preserve"> tác của con bé chính xác đến mức Alex tưởng chừng như đang đấu với cha cậu vậy. Đòn kiếm vừa rồi nhìn kiểu gì cũng giống như Tierra sẽ bổ từ trên xuống nhưng con bé đã dịch chuyển qu</w:t>
+      </w:r>
+      <w:r>
+        <w:t>ỹ</w:t>
+      </w:r>
+      <w:r>
+        <w:t xml:space="preserve"> đạo của lưỡi kiếm rồi chém từ bên trái sang, phía tay không thuận của Alex, </w:t>
+      </w:r>
+      <w:r>
+        <w:t>một cách nào đó Alex đã</w:t>
+      </w:r>
+      <w:r>
+        <w:t xml:space="preserve"> kịp</w:t>
+      </w:r>
+      <w:r>
+        <w:t xml:space="preserve"> xoay sở để đưa mặt kiếm về phía bên trái rồi dùng hai tay để ch</w:t>
+      </w:r>
+      <w:r>
+        <w:t>ố</w:t>
+      </w:r>
+      <w:r>
+        <w:t>ng đở lực của nhát chém</w:t>
+      </w:r>
+      <w:r>
+        <w:t>.</w:t>
+      </w:r>
+      <w:r>
+        <w:t xml:space="preserve"> Alex nghiến răng, trợn mắt dùng hết lực để chống lại dư chấn nhưng nó quá mạnh và làm bàn tay phải cậu đau đớn đến mức mất cảm giác, thanh kiếm tuột ra khỏi cánh tay rung rẩy của Alex và cắm thẳng xuống đất.</w:t>
+      </w:r>
+      <w:r>
+        <w:t xml:space="preserve"> </w:t>
+      </w:r>
+      <w:r>
+        <w:t xml:space="preserve">Hai thanh kiếm va chạm phát ra một thứ âm thanh chát chúa </w:t>
+      </w:r>
+      <w:r>
+        <w:t>đến mức</w:t>
+      </w:r>
+      <w:r>
+        <w:t xml:space="preserve"> cả tiểu đội pháp sư phải bịch tay trong vô thức.</w:t>
+      </w:r>
+    </w:p>
+    <w:p>
+      <w:pPr>
+        <w:rPr>
+          <w:b/>
+          <w:bCs/>
+          <w:lang w:val="fr-FR"/>
+        </w:rPr>
+      </w:pPr>
+      <w:r>
+        <w:rPr>
+          <w:lang w:val="fr-FR"/>
+        </w:rPr>
+        <w:t xml:space="preserve">- </w:t>
+      </w:r>
+      <w:r>
+        <w:rPr>
+          <w:b/>
+          <w:bCs/>
+          <w:lang w:val="fr-FR"/>
+        </w:rPr>
+        <w:t>[ D</w:t>
+      </w:r>
+      <w:r>
+        <w:rPr>
+          <w:b/>
+          <w:bCs/>
+          <w:lang w:val="fr-FR"/>
+        </w:rPr>
+        <w:t>i</w:t>
+      </w:r>
+      <w:r>
+        <w:rPr>
+          <w:b/>
+          <w:bCs/>
+          <w:lang w:val="fr-FR"/>
+        </w:rPr>
+        <w:t>vine Cure ].</w:t>
+      </w:r>
+    </w:p>
+    <w:p>
+      <w:pPr>
+        <w:rPr>
+          <w:lang w:val="fr-FR"/>
+        </w:rPr>
+      </w:pPr>
+      <w:r>
+        <w:rPr>
+          <w:lang w:val="fr-FR"/>
+        </w:rPr>
+        <w:t>- Cảm ơn em.</w:t>
+      </w:r>
+    </w:p>
+    <w:p>
+      <w:pPr>
+        <w:rPr>
+          <w:lang w:val="es-ES"/>
+        </w:rPr>
+      </w:pPr>
+      <w:r>
+        <w:rPr>
+          <w:lang w:val="es-ES"/>
+        </w:rPr>
+        <w:t>Alex đã được chữa th</w:t>
+      </w:r>
+      <w:r>
+        <w:rPr>
+          <w:lang w:val="es-ES"/>
+        </w:rPr>
+        <w:t>ương, cậu cầm thanh kiếm lên.</w:t>
+      </w:r>
+      <w:r>
+        <w:rPr>
+          <w:lang w:val="es-ES"/>
+        </w:rPr>
+        <w:t xml:space="preserve"> Nhìn vào lòng bàn tay đã cha</w:t>
+      </w:r>
+      <w:r>
+        <w:rPr>
+          <w:lang w:val="es-ES"/>
+        </w:rPr>
+        <w:t>i</w:t>
+      </w:r>
+      <w:r>
+        <w:rPr>
+          <w:lang w:val="es-ES"/>
+        </w:rPr>
+        <w:t xml:space="preserve"> sần của mình.</w:t>
+      </w:r>
+      <w:r>
+        <w:rPr>
+          <w:lang w:val="es-ES"/>
+        </w:rPr>
+        <w:t xml:space="preserve"> Không biết nghĩ gì cậu nắm chặt nó lại, nhìn Tierra với một ánh mắt đầy quyết tâm.</w:t>
+      </w:r>
+    </w:p>
+    <w:p>
+      <w:pPr>
+        <w:rPr>
+          <w:lang w:val="es-ES"/>
+        </w:rPr>
+      </w:pPr>
+      <w:r>
+        <w:rPr>
+          <w:lang w:val="es-ES"/>
+        </w:rPr>
+        <w:t xml:space="preserve">- Nếu là Cielo thì con </w:t>
+      </w:r>
+      <w:r>
+        <w:rPr>
+          <w:lang w:val="es-ES"/>
+        </w:rPr>
+        <w:t>đã bị chẻ làm đôi rồi đấy Alex.</w:t>
+      </w:r>
+    </w:p>
+    <w:p>
+      <w:pPr>
+        <w:rPr>
+          <w:lang w:val="es-ES"/>
+        </w:rPr>
+      </w:pPr>
+      <w:r>
+        <w:rPr>
+          <w:lang w:val="es-ES"/>
+        </w:rPr>
+        <w:t xml:space="preserve">Alice </w:t>
+      </w:r>
+      <w:r>
+        <w:rPr>
+          <w:lang w:val="es-ES"/>
+        </w:rPr>
+        <w:t>đang tiến lại gần, đi theo sa</w:t>
+      </w:r>
+      <w:r>
+        <w:rPr>
+          <w:lang w:val="es-ES"/>
+        </w:rPr>
+        <w:t>u là Lily đang bưng theo một khây trà.</w:t>
+      </w:r>
+    </w:p>
+    <w:p>
+      <w:pPr>
+        <w:rPr>
+          <w:lang w:val="es-ES"/>
+        </w:rPr>
+      </w:pPr>
+      <w:r>
+        <w:rPr>
+          <w:lang w:val="es-ES"/>
+        </w:rPr>
+        <w:t>- Đòn vừa rồi Tierra th</w:t>
+      </w:r>
+      <w:r>
+        <w:rPr>
+          <w:lang w:val="es-ES"/>
+        </w:rPr>
+        <w:t>ậm chí còn không bật cường hóa thể chất đấy. Cielo luôn giữ trạng thái cường hóa</w:t>
+      </w:r>
+      <w:r>
+        <w:rPr>
+          <w:lang w:val="es-ES"/>
+        </w:rPr>
+        <w:t xml:space="preserve"> như việc thở để sống vậy</w:t>
+      </w:r>
+      <w:r>
+        <w:rPr>
+          <w:lang w:val="es-ES"/>
+        </w:rPr>
+        <w:t>.</w:t>
+      </w:r>
+    </w:p>
+    <w:p>
+      <w:pPr>
+        <w:rPr>
+          <w:lang w:val="es-ES"/>
+        </w:rPr>
+      </w:pPr>
+      <w:r>
+        <w:rPr>
+          <w:lang w:val="es-ES"/>
+        </w:rPr>
+        <w:t>Alex xanh mặt, cậu nói lắp bắp:</w:t>
+      </w:r>
+    </w:p>
+    <w:p>
+      <w:pPr>
+        <w:rPr>
+          <w:lang w:val="es-ES"/>
+        </w:rPr>
+      </w:pPr>
+      <w:r>
+        <w:rPr>
+          <w:lang w:val="es-ES"/>
+        </w:rPr>
+        <w:t>- Vậy… Vậy làm sao con có</w:t>
+      </w:r>
+      <w:r>
+        <w:rPr>
+          <w:lang w:val="es-ES"/>
+        </w:rPr>
+        <w:t xml:space="preserve"> thể đấu với tên đó.</w:t>
+      </w:r>
+    </w:p>
+    <w:p>
+      <w:pPr>
+        <w:rPr>
+          <w:lang w:val="es-ES"/>
+        </w:rPr>
+      </w:pPr>
+      <w:r>
+        <w:rPr>
+          <w:lang w:val="es-ES"/>
+        </w:rPr>
+        <w:lastRenderedPageBreak/>
+        <w:t>- Long tộc về cơ bản là những tồn t</w:t>
+      </w:r>
+      <w:r>
+        <w:rPr>
+          <w:lang w:val="es-ES"/>
+        </w:rPr>
+        <w:t xml:space="preserve">ại bất diệt, họ gần như không có điểm yếu. </w:t>
+      </w:r>
+    </w:p>
+    <w:p>
+      <w:pPr>
+        <w:rPr>
+          <w:lang w:val="es-ES"/>
+        </w:rPr>
+      </w:pPr>
+      <w:r>
+        <w:rPr>
+          <w:lang w:val="es-ES"/>
+        </w:rPr>
+        <w:t>Nói rồi Alice móc ra một thanh kiếm bình th</w:t>
+      </w:r>
+      <w:r>
+        <w:rPr>
+          <w:lang w:val="es-ES"/>
+        </w:rPr>
+        <w:t>ường ném cho Tierra.</w:t>
+      </w:r>
+    </w:p>
+    <w:p>
+      <w:pPr>
+        <w:rPr>
+          <w:lang w:val="es-ES"/>
+        </w:rPr>
+      </w:pPr>
+      <w:r>
+        <w:rPr>
+          <w:lang w:val="es-ES"/>
+        </w:rPr>
+        <w:t>- Em thử dùng nó để cắt v</w:t>
+      </w:r>
+      <w:r>
+        <w:rPr>
+          <w:lang w:val="es-ES"/>
+        </w:rPr>
+        <w:t>ào ngón tay đi Tierra.</w:t>
+      </w:r>
+    </w:p>
+    <w:p>
+      <w:pPr>
+        <w:rPr>
+          <w:lang w:val="es-ES"/>
+        </w:rPr>
+      </w:pPr>
+      <w:r>
+        <w:rPr>
+          <w:lang w:val="es-ES"/>
+        </w:rPr>
+        <w:t>Tierra làm theo với vẻ m</w:t>
+      </w:r>
+      <w:r>
+        <w:rPr>
+          <w:lang w:val="es-ES"/>
+        </w:rPr>
+        <w:t>ặt khó hiểu, hiển nhiên thanh kiếm chẳng thể nào cắt qua được lớp da của con bé.</w:t>
+      </w:r>
+    </w:p>
+    <w:p>
+      <w:pPr>
+        <w:rPr>
+          <w:lang w:val="es-ES"/>
+        </w:rPr>
+      </w:pPr>
+      <w:r>
+        <w:rPr>
+          <w:lang w:val="es-ES"/>
+        </w:rPr>
+        <w:t>- Kim loại cơ bản là vô d</w:t>
+      </w:r>
+      <w:r>
+        <w:rPr>
+          <w:lang w:val="es-ES"/>
+        </w:rPr>
+        <w:t>ụng với da của wyvern, nhưng mà…</w:t>
+      </w:r>
+    </w:p>
+    <w:p>
+      <w:pPr>
+        <w:rPr>
+          <w:lang w:val="es-ES"/>
+        </w:rPr>
+      </w:pPr>
+      <w:r>
+        <w:rPr>
+          <w:lang w:val="es-ES"/>
+        </w:rPr>
+        <w:t>Nói rồi Alice rót một ít sin</w:t>
+      </w:r>
+      <w:r>
+        <w:rPr>
+          <w:lang w:val="es-ES"/>
+        </w:rPr>
+        <w:t>h mệnh lực vào lưỡi kiếm và yêu cầu Tierra làm lại.</w:t>
+      </w:r>
+    </w:p>
+    <w:p>
+      <w:pPr>
+        <w:rPr>
+          <w:lang w:val="es-ES"/>
+        </w:rPr>
+      </w:pPr>
+      <w:r>
+        <w:rPr>
+          <w:lang w:val="es-ES"/>
+        </w:rPr>
+        <w:t xml:space="preserve">- Ây. </w:t>
+      </w:r>
+      <w:r>
+        <w:rPr>
+          <w:rFonts w:ascii="Arial" w:hAnsi="Arial" w:cs="Arial"/>
+          <w:lang w:val="es-ES"/>
+        </w:rPr>
+        <w:t>–</w:t>
+      </w:r>
+      <w:r>
+        <w:rPr>
+          <w:lang w:val="es-ES"/>
+        </w:rPr>
+        <w:t xml:space="preserve"> Tierra kh</w:t>
+      </w:r>
+      <w:r>
+        <w:rPr>
+          <w:lang w:val="es-ES"/>
+        </w:rPr>
+        <w:t>ẽ</w:t>
+      </w:r>
+      <w:r>
+        <w:rPr>
+          <w:lang w:val="es-ES"/>
+        </w:rPr>
+        <w:t xml:space="preserve"> kêu lên.</w:t>
+      </w:r>
+    </w:p>
+    <w:p>
+      <w:pPr>
+        <w:rPr>
+          <w:lang w:val="es-ES"/>
+        </w:rPr>
+      </w:pPr>
+      <w:r>
+        <w:rPr>
+          <w:lang w:val="es-ES"/>
+        </w:rPr>
+        <w:t xml:space="preserve">- </w:t>
+      </w:r>
+      <w:r>
+        <w:rPr>
+          <w:lang w:val="es-ES"/>
+        </w:rPr>
+        <w:t>Này, chảy máu</w:t>
+      </w:r>
+      <w:r>
+        <w:rPr>
+          <w:lang w:val="es-ES"/>
+        </w:rPr>
+        <w:t xml:space="preserve"> rồi kìa</w:t>
+      </w:r>
+      <w:r>
+        <w:rPr>
+          <w:lang w:val="es-ES"/>
+        </w:rPr>
+        <w:t>, bà già độc ác</w:t>
+      </w:r>
+      <w:r>
+        <w:rPr>
+          <w:lang w:val="es-ES"/>
+        </w:rPr>
+        <w:t xml:space="preserve">! </w:t>
+      </w:r>
+      <w:r>
+        <w:rPr>
+          <w:rFonts w:ascii="Arial" w:hAnsi="Arial" w:cs="Arial"/>
+          <w:lang w:val="es-ES"/>
+        </w:rPr>
+        <w:t>–</w:t>
+      </w:r>
+      <w:r>
+        <w:rPr>
+          <w:lang w:val="es-ES"/>
+        </w:rPr>
+        <w:t xml:space="preserve"> Alex hét lê</w:t>
+      </w:r>
+      <w:r>
+        <w:rPr>
+          <w:lang w:val="es-ES"/>
+        </w:rPr>
+        <w:t>n.</w:t>
+      </w:r>
+    </w:p>
+    <w:p>
+      <w:pPr>
+        <w:rPr>
+          <w:lang w:val="es-ES"/>
+        </w:rPr>
+      </w:pPr>
+      <w:r>
+        <w:rPr>
+          <w:lang w:val="es-ES"/>
+        </w:rPr>
+        <w:t>-</w:t>
+      </w:r>
+      <w:r>
+        <w:rPr>
+          <w:lang w:val="es-ES"/>
+        </w:rPr>
+        <w:t xml:space="preserve"> Không chỉ da wyvern mà cả da fenrir cũng sẽ bị chém qua nếu lưỡi kiếm được rót sinh mệnh lực của tộc nhân elf đấy.</w:t>
+      </w:r>
+    </w:p>
+    <w:p>
+      <w:pPr>
+        <w:rPr>
+          <w:lang w:val="es-ES"/>
+        </w:rPr>
+      </w:pPr>
+      <w:r>
+        <w:rPr>
+          <w:lang w:val="es-ES"/>
+        </w:rPr>
+        <w:t>Alice giải thích, rồi cô ti</w:t>
+      </w:r>
+      <w:r>
+        <w:rPr>
+          <w:lang w:val="es-ES"/>
+        </w:rPr>
+        <w:t>ếp:</w:t>
+      </w:r>
+    </w:p>
+    <w:p>
+      <w:pPr>
+        <w:rPr>
+          <w:lang w:val="es-ES"/>
+        </w:rPr>
+      </w:pPr>
+      <w:r>
+        <w:rPr>
+          <w:lang w:val="es-ES"/>
+        </w:rPr>
+        <w:t xml:space="preserve">- Trong lần đầu gặp mặt ở Dragon Nest, đại </w:t>
+      </w:r>
+      <w:r>
+        <w:rPr>
+          <w:lang w:val="es-ES"/>
+        </w:rPr>
+        <w:t>hiền giả đã chém rụng tay băng long vương bằng cách rót sinh mệnh lực vào một thanh kiếm mà bà ấy và bà nội con tìm thấy trên đỉnh Celest.</w:t>
+      </w:r>
+      <w:r>
+        <w:rPr>
+          <w:lang w:val="es-ES"/>
+        </w:rPr>
+        <w:t xml:space="preserve"> Đó là một kỷ niệm mà đến giờ mỗi khi nhắc lại đều khiến cha ta phải rùng mình vì sợ.</w:t>
+      </w:r>
+    </w:p>
+    <w:p>
+      <w:pPr>
+        <w:rPr>
+          <w:lang w:val="es-ES"/>
+        </w:rPr>
+      </w:pPr>
+      <w:r>
+        <w:rPr>
+          <w:lang w:val="es-ES"/>
+        </w:rPr>
+        <w:t>- Tức là cô muốn con tiê</w:t>
+      </w:r>
+      <w:r>
+        <w:rPr>
+          <w:lang w:val="es-ES"/>
+        </w:rPr>
+        <w:t>u</w:t>
+      </w:r>
+      <w:r>
+        <w:rPr>
+          <w:lang w:val="es-ES"/>
+        </w:rPr>
+        <w:t xml:space="preserve"> diệt Cielo</w:t>
+      </w:r>
+      <w:r>
+        <w:rPr>
+          <w:lang w:val="es-ES"/>
+        </w:rPr>
+        <w:t xml:space="preserve"> luôn ư ?</w:t>
+      </w:r>
+      <w:r>
+        <w:rPr>
+          <w:lang w:val="es-ES"/>
+        </w:rPr>
+        <w:t xml:space="preserve"> - </w:t>
+      </w:r>
+      <w:r>
+        <w:rPr>
+          <w:lang w:val="es-ES"/>
+        </w:rPr>
+        <w:t>Alex mở to mắt hỏi với s</w:t>
+      </w:r>
+      <w:r>
+        <w:rPr>
+          <w:lang w:val="es-ES"/>
+        </w:rPr>
+        <w:t>ự kinh ngạc</w:t>
+      </w:r>
+      <w:r>
+        <w:rPr>
+          <w:lang w:val="es-ES"/>
+        </w:rPr>
+        <w:t>.</w:t>
+      </w:r>
+    </w:p>
+    <w:p>
+      <w:pPr>
+        <w:rPr>
+          <w:lang w:val="es-ES"/>
+        </w:rPr>
+      </w:pPr>
+      <w:r>
+        <w:rPr>
+          <w:lang w:val="es-ES"/>
+        </w:rPr>
+        <w:t>- Đúng vậy, đó sẽ là trận chiến một sống một chết đấy Alex.</w:t>
+      </w:r>
+      <w:r>
+        <w:rPr>
+          <w:lang w:val="es-ES"/>
+        </w:rPr>
+        <w:t xml:space="preserve"> </w:t>
+      </w:r>
+    </w:p>
+    <w:p>
+      <w:r>
+        <w:t>Rồi Alice cầm tay A</w:t>
+      </w:r>
+      <w:r>
+        <w:t>lex.</w:t>
+      </w:r>
+    </w:p>
+    <w:p>
+      <w:r>
+        <w:t>- Ta sẽ dạy con một ma pháp cường hóa mà Viêm lang v</w:t>
+      </w:r>
+      <w:r>
+        <w:t>ương Wolfrey đã dạy cho Đại hiền nhân Galadriel và Đại lực nhân Pelicia trong trận chiến toàn lực để áp chế Băng long vương Deino trong cơn điên</w:t>
+      </w:r>
+      <w:r>
+        <w:t xml:space="preserve"> loạn.</w:t>
+      </w:r>
+      <w:r>
+        <w:t xml:space="preserve"> </w:t>
+      </w:r>
+      <w:r>
+        <w:t xml:space="preserve">Nó được gọi là [ </w:t>
+      </w:r>
+      <w:r>
+        <w:t>Astral Grace</w:t>
+      </w:r>
+      <w:r>
+        <w:t xml:space="preserve"> ]</w:t>
+      </w:r>
+      <w:r>
+        <w:t>, một ma pháp tốn rất nhiều sin</w:t>
+      </w:r>
+      <w:r>
+        <w:t>h mệnh lực nên ta sẽ làm mẫu để con xem trước.</w:t>
+      </w:r>
+    </w:p>
+    <w:p>
+      <w:r>
+        <w:lastRenderedPageBreak/>
+        <w:t xml:space="preserve">Nói rồi Alice </w:t>
+      </w:r>
+      <w:r>
+        <w:t>dựng kết giới thời gian, bước vào rồi lại bước ra với một bộ trang phục khác. Đó là bộ chiến giáp da wyvern của mụ, nó khá rộng so với một người có thân dáng</w:t>
+      </w:r>
+      <w:r>
+        <w:t xml:space="preserve"> nhỏ như Alice</w:t>
+      </w:r>
+      <w:r>
+        <w:t>, bên trong nhẵn bóng, bên ngoài đính vô số vảy wyvern</w:t>
+      </w:r>
+      <w:r>
+        <w:t xml:space="preserve"> xếp dày đặt</w:t>
+      </w:r>
+      <w:r>
+        <w:t>.</w:t>
+      </w:r>
+      <w:r>
+        <w:t xml:space="preserve"> Mái tóc đã được xỏa xuống và dài quá lưng trông rất </w:t>
+      </w:r>
+      <w:r>
+        <w:t>luộm thuộm</w:t>
+      </w:r>
+      <w:r>
+        <w:t>.</w:t>
+      </w:r>
+      <w:r>
+        <w:t xml:space="preserve"> Tất cả trang sức trên người đã được gở bỏ.</w:t>
+      </w:r>
+    </w:p>
+    <w:p>
+      <w:r>
+        <w:t>Thấy cả đám có vẻ ngạc nhiên</w:t>
+      </w:r>
+      <w:r>
+        <w:t>, cô nói:</w:t>
+      </w:r>
+    </w:p>
+    <w:p>
+      <w:r>
+        <w:t>- Các người sao thế ?</w:t>
+      </w:r>
+    </w:p>
+    <w:p>
+      <w:r>
+        <w:t>- Lần đầu tiên con thấy cô trong</w:t>
+      </w:r>
+      <w:r>
+        <w:t xml:space="preserve"> bộ dạng này đấy.</w:t>
+      </w:r>
+    </w:p>
+    <w:p>
+      <w:r>
+        <w:t>Alice cười khẩy, cô không tr</w:t>
+      </w:r>
+      <w:r>
+        <w:t>ả lời mà ngay lập tức chuyển đội trạng thái sang đấu sĩ cận chiến.</w:t>
+      </w:r>
+    </w:p>
+    <w:p>
+      <w:pPr>
+        <w:rPr>
+          <w:b/>
+          <w:bCs/>
+        </w:rPr>
+      </w:pPr>
+      <w:r>
+        <w:t xml:space="preserve">- </w:t>
+      </w:r>
+      <w:r>
+        <w:rPr>
+          <w:b/>
+          <w:bCs/>
+        </w:rPr>
+        <w:t>[ Form Swap ]</w:t>
+      </w:r>
+      <w:r>
+        <w:rPr>
+          <w:b/>
+          <w:bCs/>
+        </w:rPr>
+        <w:t>.</w:t>
+      </w:r>
+    </w:p>
+    <w:p>
+      <w:r>
+        <w:t>Cơ thể Alice phát sáng, dần d</w:t>
+      </w:r>
+      <w:r>
+        <w:t xml:space="preserve">ần cao lớn hơn và tóc ngắn lại. </w:t>
+      </w:r>
+      <w:r>
+        <w:t>Ma pháp kết thúc, Alice đã hóa</w:t>
+      </w:r>
+      <w:r>
+        <w:t xml:space="preserve"> hình hoàn chỉnh</w:t>
+      </w:r>
+      <w:r>
+        <w:t>, bộ chiến giáp áp sát vừa khích vào cơ thể Alice</w:t>
+      </w:r>
+      <w:r>
+        <w:t>, cơ bắp nở nang, từng thớ cuồng cuộng ẩn hiện dưới lớp áo giáp</w:t>
+      </w:r>
+      <w:r>
+        <w:t>,</w:t>
+      </w:r>
+      <w:r>
+        <w:t xml:space="preserve"> mái</w:t>
+      </w:r>
+      <w:r>
+        <w:t xml:space="preserve"> tóc bạch ki</w:t>
+      </w:r>
+      <w:r>
+        <w:t>m</w:t>
+      </w:r>
+      <w:r>
+        <w:t xml:space="preserve"> có vài lọn chuyển sang màu đen và chỉ còn dài ngang vai.</w:t>
+      </w:r>
+      <w:r>
+        <w:t xml:space="preserve"> Ngực và sau gáy xuất hiện lốm đốm vảy wyvern.</w:t>
+      </w:r>
+    </w:p>
+    <w:p>
+      <w:r>
+        <w:t>Tất cả mọi người đều rơi mồm xuống đất, cả đoàn pháp sư kéo đến để xem cho r</w:t>
+      </w:r>
+      <w:r>
+        <w:t>õ</w:t>
+      </w:r>
+      <w:r>
+        <w:t xml:space="preserve"> hơn hiện tượng kỳ lạ trước mặt</w:t>
+      </w:r>
+      <w:r>
+        <w:t>.</w:t>
+      </w:r>
+    </w:p>
+    <w:p>
+      <w:r>
+        <w:t>- Giờ thì các người hiểu vì sao ta được gọi là công chúa rồng rồi đấy.</w:t>
+      </w:r>
+    </w:p>
+    <w:p>
+      <w:r>
+        <w:t>Nói rồi Alice lấy trong túi ra th</w:t>
+      </w:r>
+      <w:r>
+        <w:t xml:space="preserve">anh </w:t>
+      </w:r>
+      <w:r>
+        <w:rPr>
+          <w:b/>
+          <w:bCs/>
+        </w:rPr>
+        <w:t>[ Solar ]</w:t>
+      </w:r>
+      <w:r>
+        <w:t>, một thanh đại kiếm lưỡi cùn, to bảng. Chỉ với một tay, Alice cầm nó như thể cầm một sợi lông vậy.</w:t>
+      </w:r>
+      <w:r>
+        <w:t xml:space="preserve"> Rồi cô nhảy ra xa, cách chổ Alex khoảng năm mươi thước, nói lớn:</w:t>
+      </w:r>
+    </w:p>
+    <w:p>
+      <w:r>
+        <w:t>- Xem cho kỹ nhé.</w:t>
+      </w:r>
+    </w:p>
+    <w:p>
+      <w:r>
+        <w:t>Alice cấm thanh kiếm xuống đất, hai chân dang rộng bằng vai, đặt hai tay lên cán kiếm, đầu nhẹ cúi.</w:t>
+      </w:r>
+    </w:p>
+    <w:p>
+      <w:pPr>
+        <w:rPr>
+          <w:b/>
+          <w:bCs/>
+        </w:rPr>
+      </w:pPr>
+      <w:r>
+        <w:t xml:space="preserve">- </w:t>
+      </w:r>
+      <w:r>
+        <w:rPr>
+          <w:b/>
+          <w:bCs/>
+        </w:rPr>
+        <w:t>[ Astral Grace ]</w:t>
+      </w:r>
+    </w:p>
+    <w:p>
+      <w:r>
+        <w:lastRenderedPageBreak/>
+        <w:t>Một luồn sáng chiếu rọi từ trên không, nó sáng hơn cả ánh sáng của mặt trời, nhiều hạt li ti lấp lánh rơi vãi chung quanh Alice. Một lát sau cơ thể Alice lại biến đổi, máy tóc giờ đã vàng rực, đôi mắt xanh lam cũng đổi thành màu vàng hoàng kim, những cái vảy cũng lắp lánh một sắc vàng chói lòa.</w:t>
+      </w:r>
+    </w:p>
+    <w:p>
+      <w:r>
+        <w:t xml:space="preserve">Alice nhìn về phía Alex, nháy mắt, rồi cô rút thanh kiếm, dùng hai tay bổ một nhát cực mạnh từ trên xuống và dừng lại trước khi nó chạm đất. Sóng xung kích từ nhát chém tạo nên một vụ nổ lớn khiến cát bụi đất đá văng lung tung che mất tầm nhìn. Vài cơn gió mạnh thổi qua cuống bụi mù đi để lộ ra cảnh tượng Alice đang đứng trong một cái hố sâu </w:t>
+      </w:r>
+      <w:r>
+        <w:t>ngang ngực</w:t>
+      </w:r>
+      <w:r>
+        <w:t>, đường kính trên dưới mười mét.</w:t>
+      </w:r>
+    </w:p>
+    <w:p>
+      <w:r>
+        <w:t>Alex như không tin vào mắt mình, thứ sức mạnh khủng khiếp này có thể giúp cậu chiến thắng con rồng kia.</w:t>
+      </w:r>
+      <w:r>
+        <w:t xml:space="preserve"> </w:t>
+      </w:r>
+    </w:p>
+    <w:p>
+      <w:r>
+        <w:t>Alice nhảy lên</w:t>
+      </w:r>
+      <w:r>
+        <w:t xml:space="preserve"> đứng</w:t>
+      </w:r>
+      <w:r>
+        <w:t xml:space="preserve"> trước mặt Tierra và Al</w:t>
+      </w:r>
+      <w:r>
+        <w:t xml:space="preserve">ex. </w:t>
+      </w:r>
+      <w:r>
+        <w:t xml:space="preserve">Cô giải trừ </w:t>
+      </w:r>
+      <w:r>
+        <w:rPr>
+          <w:b/>
+          <w:bCs/>
+        </w:rPr>
+        <w:t>[ Astral Grace ]</w:t>
+      </w:r>
+      <w:r>
+        <w:t xml:space="preserve"> nhưng vẫn giữ hìn d</w:t>
+      </w:r>
+      <w:r>
+        <w:t>ạng đấu sĩ.</w:t>
+      </w:r>
+      <w:r>
+        <w:t xml:space="preserve"> Alex đưa cặp mắt lấp la lấp lánh nhìn Alice, cô lấy cuộng giấy ghi thuật thức của nó đưa cho Alex. Cậu chọp lấy rồi học luôn tại ch</w:t>
+      </w:r>
+      <w:r>
+        <w:t>ỗ</w:t>
+      </w:r>
+      <w:r>
+        <w:t>.</w:t>
+      </w:r>
+    </w:p>
+    <w:p>
+      <w:r>
+        <w:t xml:space="preserve">- Chị Alice còn hình dạng </w:t>
+      </w:r>
+      <w:r>
+        <w:t>hóa rồng nữa phải không ?</w:t>
+      </w:r>
+    </w:p>
+    <w:p>
+      <w:r>
+        <w:t xml:space="preserve">- Đúng vậy, nhưng </w:t>
+      </w:r>
+      <w:r>
+        <w:t>khi trở về hình dạng người, ta sẽ trần như nhộng</w:t>
+      </w:r>
+      <w:r>
+        <w:t xml:space="preserve"> nên ta chẳng bao giờ dùng đến nó cả.</w:t>
+      </w:r>
+    </w:p>
+    <w:p/>
+    <w:p/>
+    <w:p/>
+    <w:p/>
     <w:sectPr>
       <w:pgSz w:w="11906" w:h="16838"/>
       <w:pgMar w:top="1440" w:right="1440" w:bottom="1440" w:left="1440" w:header="720" w:footer="720" w:gutter="0"/>
@@ -40042,11 +42972,10 @@
     </w:lvl>
   </w:abstractNum>
   <w:abstractNum w:abstractNumId="1" w15:restartNumberingAfterBreak="0">
-    <w:nsid w:val="498C354E"/>
+    <w:nsid w:val="297077F9"/>
     <w:multiLevelType w:val="hybridMultilevel"/>
-    <w:tmpl w:val="F9F00C5E"/>
-    <w:lvl w:ilvl="0" w:tplc="B1E04A54">
-      <w:start w:val="21"/>
+    <w:tmpl w:val="76A63608"/>
+    <w:lvl w:ilvl="0" w:tplc="E222D2CC">
       <w:numFmt w:val="bullet"/>
       <w:lvlText w:val="-"/>
       <w:lvlJc w:val="left"/>
@@ -40155,10 +43084,11 @@
     </w:lvl>
   </w:abstractNum>
   <w:abstractNum w:abstractNumId="2" w15:restartNumberingAfterBreak="0">
-    <w:nsid w:val="4C477D05"/>
+    <w:nsid w:val="498C354E"/>
     <w:multiLevelType w:val="hybridMultilevel"/>
-    <w:tmpl w:val="F274D67E"/>
-    <w:lvl w:ilvl="0" w:tplc="F0D0DE2C">
+    <w:tmpl w:val="F9F00C5E"/>
+    <w:lvl w:ilvl="0" w:tplc="B1E04A54">
+      <w:start w:val="21"/>
       <w:numFmt w:val="bullet"/>
       <w:lvlText w:val="-"/>
       <w:lvlJc w:val="left"/>
@@ -40267,10 +43197,10 @@
     </w:lvl>
   </w:abstractNum>
   <w:abstractNum w:abstractNumId="3" w15:restartNumberingAfterBreak="0">
-    <w:nsid w:val="4D58011D"/>
+    <w:nsid w:val="4C477D05"/>
     <w:multiLevelType w:val="hybridMultilevel"/>
-    <w:tmpl w:val="97D2E4C6"/>
-    <w:lvl w:ilvl="0" w:tplc="E452A19E">
+    <w:tmpl w:val="F274D67E"/>
+    <w:lvl w:ilvl="0" w:tplc="F0D0DE2C">
       <w:numFmt w:val="bullet"/>
       <w:lvlText w:val="-"/>
       <w:lvlJc w:val="left"/>
@@ -40379,6 +43309,118 @@
     </w:lvl>
   </w:abstractNum>
   <w:abstractNum w:abstractNumId="4" w15:restartNumberingAfterBreak="0">
+    <w:nsid w:val="4D58011D"/>
+    <w:multiLevelType w:val="hybridMultilevel"/>
+    <w:tmpl w:val="97D2E4C6"/>
+    <w:lvl w:ilvl="0" w:tplc="E452A19E">
+      <w:numFmt w:val="bullet"/>
+      <w:lvlText w:val="-"/>
+      <w:lvlJc w:val="left"/>
+      <w:pPr>
+        <w:ind w:left="720" w:hanging="360"/>
+      </w:pPr>
+      <w:rPr>
+        <w:rFonts w:ascii="UTM Avo" w:eastAsiaTheme="minorHAnsi" w:hAnsi="UTM Avo" w:cstheme="minorBidi" w:hint="default"/>
+      </w:rPr>
+    </w:lvl>
+    <w:lvl w:ilvl="1" w:tplc="042A0003" w:tentative="1">
+      <w:start w:val="1"/>
+      <w:numFmt w:val="bullet"/>
+      <w:lvlText w:val="o"/>
+      <w:lvlJc w:val="left"/>
+      <w:pPr>
+        <w:ind w:left="1440" w:hanging="360"/>
+      </w:pPr>
+      <w:rPr>
+        <w:rFonts w:ascii="Courier New" w:hAnsi="Courier New" w:cs="Courier New" w:hint="default"/>
+      </w:rPr>
+    </w:lvl>
+    <w:lvl w:ilvl="2" w:tplc="042A0005" w:tentative="1">
+      <w:start w:val="1"/>
+      <w:numFmt w:val="bullet"/>
+      <w:lvlText w:val=""/>
+      <w:lvlJc w:val="left"/>
+      <w:pPr>
+        <w:ind w:left="2160" w:hanging="360"/>
+      </w:pPr>
+      <w:rPr>
+        <w:rFonts w:ascii="Wingdings" w:hAnsi="Wingdings" w:hint="default"/>
+      </w:rPr>
+    </w:lvl>
+    <w:lvl w:ilvl="3" w:tplc="042A0001" w:tentative="1">
+      <w:start w:val="1"/>
+      <w:numFmt w:val="bullet"/>
+      <w:lvlText w:val=""/>
+      <w:lvlJc w:val="left"/>
+      <w:pPr>
+        <w:ind w:left="2880" w:hanging="360"/>
+      </w:pPr>
+      <w:rPr>
+        <w:rFonts w:ascii="Symbol" w:hAnsi="Symbol" w:hint="default"/>
+      </w:rPr>
+    </w:lvl>
+    <w:lvl w:ilvl="4" w:tplc="042A0003" w:tentative="1">
+      <w:start w:val="1"/>
+      <w:numFmt w:val="bullet"/>
+      <w:lvlText w:val="o"/>
+      <w:lvlJc w:val="left"/>
+      <w:pPr>
+        <w:ind w:left="3600" w:hanging="360"/>
+      </w:pPr>
+      <w:rPr>
+        <w:rFonts w:ascii="Courier New" w:hAnsi="Courier New" w:cs="Courier New" w:hint="default"/>
+      </w:rPr>
+    </w:lvl>
+    <w:lvl w:ilvl="5" w:tplc="042A0005" w:tentative="1">
+      <w:start w:val="1"/>
+      <w:numFmt w:val="bullet"/>
+      <w:lvlText w:val=""/>
+      <w:lvlJc w:val="left"/>
+      <w:pPr>
+        <w:ind w:left="4320" w:hanging="360"/>
+      </w:pPr>
+      <w:rPr>
+        <w:rFonts w:ascii="Wingdings" w:hAnsi="Wingdings" w:hint="default"/>
+      </w:rPr>
+    </w:lvl>
+    <w:lvl w:ilvl="6" w:tplc="042A0001" w:tentative="1">
+      <w:start w:val="1"/>
+      <w:numFmt w:val="bullet"/>
+      <w:lvlText w:val=""/>
+      <w:lvlJc w:val="left"/>
+      <w:pPr>
+        <w:ind w:left="5040" w:hanging="360"/>
+      </w:pPr>
+      <w:rPr>
+        <w:rFonts w:ascii="Symbol" w:hAnsi="Symbol" w:hint="default"/>
+      </w:rPr>
+    </w:lvl>
+    <w:lvl w:ilvl="7" w:tplc="042A0003" w:tentative="1">
+      <w:start w:val="1"/>
+      <w:numFmt w:val="bullet"/>
+      <w:lvlText w:val="o"/>
+      <w:lvlJc w:val="left"/>
+      <w:pPr>
+        <w:ind w:left="5760" w:hanging="360"/>
+      </w:pPr>
+      <w:rPr>
+        <w:rFonts w:ascii="Courier New" w:hAnsi="Courier New" w:cs="Courier New" w:hint="default"/>
+      </w:rPr>
+    </w:lvl>
+    <w:lvl w:ilvl="8" w:tplc="042A0005" w:tentative="1">
+      <w:start w:val="1"/>
+      <w:numFmt w:val="bullet"/>
+      <w:lvlText w:val=""/>
+      <w:lvlJc w:val="left"/>
+      <w:pPr>
+        <w:ind w:left="6480" w:hanging="360"/>
+      </w:pPr>
+      <w:rPr>
+        <w:rFonts w:ascii="Wingdings" w:hAnsi="Wingdings" w:hint="default"/>
+      </w:rPr>
+    </w:lvl>
+  </w:abstractNum>
+  <w:abstractNum w:abstractNumId="5" w15:restartNumberingAfterBreak="0">
     <w:nsid w:val="584D4E15"/>
     <w:multiLevelType w:val="hybridMultilevel"/>
     <w:tmpl w:val="756AF748"/>
@@ -40492,19 +43534,22 @@
     </w:lvl>
   </w:abstractNum>
   <w:num w:numId="1" w16cid:durableId="1214922859">
-    <w:abstractNumId w:val="2"/>
+    <w:abstractNumId w:val="3"/>
   </w:num>
   <w:num w:numId="2" w16cid:durableId="2087871765">
+    <w:abstractNumId w:val="5"/>
+  </w:num>
+  <w:num w:numId="3" w16cid:durableId="764115131">
     <w:abstractNumId w:val="4"/>
   </w:num>
-  <w:num w:numId="3" w16cid:durableId="764115131">
-    <w:abstractNumId w:val="3"/>
-  </w:num>
   <w:num w:numId="4" w16cid:durableId="164249509">
-    <w:abstractNumId w:val="1"/>
+    <w:abstractNumId w:val="2"/>
   </w:num>
   <w:num w:numId="5" w16cid:durableId="86275857">
     <w:abstractNumId w:val="0"/>
+  </w:num>
+  <w:num w:numId="6" w16cid:durableId="1624188736">
+    <w:abstractNumId w:val="1"/>
   </w:num>
 </w:numbering>
 </file>

--- a/Main story/Arc 3 - Alex The First Hero Ever.docx
+++ b/Main story/Arc 3 - Alex The First Hero Ever.docx
@@ -22868,13 +22868,7 @@
           <w:bCs/>
           <w:lang w:val="fr-FR"/>
         </w:rPr>
-        <w:t>[ Ice Queen ]</w:t>
-      </w:r>
-      <w:r>
-        <w:rPr>
-          <w:lang w:val="fr-FR"/>
-        </w:rPr>
-        <w:t xml:space="preserve"> khiến bụng Hydra bị đông cứng và không thể di chuyển. Hydra lại hét lên, lần này nó dùng chín cái đầu để bắn hàng loạt </w:t>
+        <w:t xml:space="preserve">[ Ice </w:t>
       </w:r>
       <w:r>
         <w:rPr>
@@ -22882,7 +22876,7 @@
           <w:bCs/>
           <w:lang w:val="fr-FR"/>
         </w:rPr>
-        <w:t>[ Flame Burst ]</w:t>
+        <w:t>Princess</w:t>
       </w:r>
       <w:r>
         <w:rPr>
@@ -22890,26 +22884,13 @@
           <w:bCs/>
           <w:lang w:val="fr-FR"/>
         </w:rPr>
-        <w:t xml:space="preserve"> </w:t>
-      </w:r>
-      <w:r>
-        <w:rPr>
-          <w:lang w:val="fr-FR"/>
-        </w:rPr>
-        <w:t>lên không trung.</w:t>
-      </w:r>
-    </w:p>
-    <w:p>
-      <w:pPr>
-        <w:rPr>
-          <w:lang w:val="fr-FR"/>
-        </w:rPr>
-      </w:pPr>
-      <w:r>
-        <w:rPr>
-          <w:lang w:val="fr-FR"/>
-        </w:rPr>
-        <w:t xml:space="preserve">Alex đã hết mỏi cơ, cậu lại lao đến, </w:t>
+        <w:t xml:space="preserve"> ]</w:t>
+      </w:r>
+      <w:r>
+        <w:rPr>
+          <w:lang w:val="fr-FR"/>
+        </w:rPr>
+        <w:t xml:space="preserve"> khiến bụng Hydra bị đông cứng và không thể di chuyển. Hydra lại hét lên, lần này nó dùng chín cái đầu để bắn hàng loạt </w:t>
       </w:r>
       <w:r>
         <w:rPr>
@@ -22921,16 +22902,51 @@
       </w:r>
       <w:r>
         <w:rPr>
-          <w:lang w:val="fr-FR"/>
-        </w:rPr>
-        <w:t xml:space="preserve"> của Hydra về cơ bản là không có tác dụng vì toàn bộ sát thương đã bị hấp thụ bởi </w:t>
-      </w:r>
-      <w:r>
-        <w:rPr>
           <w:b/>
           <w:bCs/>
           <w:lang w:val="fr-FR"/>
         </w:rPr>
+        <w:t xml:space="preserve"> </w:t>
+      </w:r>
+      <w:r>
+        <w:rPr>
+          <w:lang w:val="fr-FR"/>
+        </w:rPr>
+        <w:t>lên không trung.</w:t>
+      </w:r>
+    </w:p>
+    <w:p>
+      <w:pPr>
+        <w:rPr>
+          <w:lang w:val="fr-FR"/>
+        </w:rPr>
+      </w:pPr>
+      <w:r>
+        <w:rPr>
+          <w:lang w:val="fr-FR"/>
+        </w:rPr>
+        <w:t xml:space="preserve">Alex đã hết mỏi cơ, cậu lại lao đến, </w:t>
+      </w:r>
+      <w:r>
+        <w:rPr>
+          <w:b/>
+          <w:bCs/>
+          <w:lang w:val="fr-FR"/>
+        </w:rPr>
+        <w:t>[ Flame Burst ]</w:t>
+      </w:r>
+      <w:r>
+        <w:rPr>
+          <w:lang w:val="fr-FR"/>
+        </w:rPr>
+        <w:t xml:space="preserve"> của Hydra về cơ bản là không có tác dụng vì toàn bộ sát thương đã bị hấp thụ bởi </w:t>
+      </w:r>
+      <w:r>
+        <w:rPr>
+          <w:b/>
+          <w:bCs/>
+          <w:lang w:val="fr-FR"/>
+        </w:rPr>
         <w:t>[ Prismatic Bearier ]</w:t>
       </w:r>
       <w:r>
@@ -34665,7 +34681,13 @@
         <w:t>n đầu lên</w:t>
       </w:r>
       <w:r>
-        <w:t>, cố gắn di chuyển thật nhẹ để những vết thương ít bị đụng chạm nhất có thể. Vừa thấy ánh mắt và nụ cười độc ác của Alice khiến hắn rung lên và toát mồ hôi vì sợ.</w:t>
+        <w:t>, cố gắn</w:t>
+      </w:r>
+      <w:r>
+        <w:t>g</w:t>
+      </w:r>
+      <w:r>
+        <w:t xml:space="preserve"> di chuyển thật nhẹ để những vết thương ít bị đụng chạm nhất có thể. Vừa thấy ánh mắt và nụ cười độc ác của Alice khiến hắn rung lên và toát mồ hôi vì sợ.</w:t>
       </w:r>
     </w:p>
     <w:p>
@@ -35294,7 +35316,7 @@
         <w:rPr>
           <w:lang w:val="fr-FR"/>
         </w:rPr>
-        <w:t xml:space="preserve"> Tay cậu rung lên vì lo lắng. Cuối cùng cậu cũng giơ cái roi lên, một hồi lâu không vung xuống, rồi không biết nghĩ gì cậu hạ cái roi xuống rồi nhìn về phía Alice, nói lớn</w:t>
+        <w:t xml:space="preserve"> Tay cậu rung lên vì lo lắng. Cuối cùng cậu cũng giơ cái roi lên, một hồi lâu không vung, rồi không biết nghĩ gì cậu hạ cái roi xuống rồi nhìn về phía Alice, nói lớn</w:t>
       </w:r>
       <w:r>
         <w:rPr>
@@ -35334,7 +35356,19 @@
           <w:lang w:val="fr-FR"/>
         </w:rPr>
         <w:lastRenderedPageBreak/>
-        <w:t xml:space="preserve">Alice lắc đầu thở dài, cô ngoắc tay yêu cầu Alex trở lại. Alex đáp xuống đất rồi chạy về chổ. Alice đưa tay khẽ vuốt đầu Alex rồi cô lại bay lên, giải trừ ma pháp khống chế để đưa chúng xuống đất. </w:t>
+        <w:t>Alice lắc đầu thở dài, cô ngoắc tay yêu cầu Alex trở lại. Alex đáp xuống đất rồi chạy về ch</w:t>
+      </w:r>
+      <w:r>
+        <w:rPr>
+          <w:lang w:val="fr-FR"/>
+        </w:rPr>
+        <w:t>ỗ</w:t>
+      </w:r>
+      <w:r>
+        <w:rPr>
+          <w:lang w:val="fr-FR"/>
+        </w:rPr>
+        <w:t xml:space="preserve">. Alice đưa tay khẽ vuốt đầu Alex rồi cô lại bay lên, giải trừ ma pháp khống chế để đưa chúng xuống đất. </w:t>
       </w:r>
     </w:p>
     <w:p>
@@ -38727,25 +38761,25 @@
     <w:p>
       <w:pPr>
         <w:rPr>
-          <w:lang w:val="es-ES"/>
-        </w:rPr>
-      </w:pPr>
-      <w:r>
-        <w:rPr>
-          <w:lang w:val="es-ES"/>
+          <w:lang w:val="fr-FR"/>
+        </w:rPr>
+      </w:pPr>
+      <w:r>
+        <w:rPr>
+          <w:lang w:val="fr-FR"/>
         </w:rPr>
         <w:t xml:space="preserve">( Lập xuân </w:t>
       </w:r>
       <w:r>
         <w:rPr>
           <w:rFonts w:ascii="Arial" w:hAnsi="Arial" w:cs="Arial"/>
-          <w:lang w:val="es-ES"/>
+          <w:lang w:val="fr-FR"/>
         </w:rPr>
         <w:t>–</w:t>
       </w:r>
       <w:r>
         <w:rPr>
-          <w:lang w:val="es-ES"/>
+          <w:lang w:val="fr-FR"/>
         </w:rPr>
         <w:t xml:space="preserve"> 784 TCN  )</w:t>
       </w:r>
@@ -38753,12 +38787,12 @@
     <w:p>
       <w:pPr>
         <w:rPr>
-          <w:lang w:val="es-ES"/>
-        </w:rPr>
-      </w:pPr>
-      <w:r>
-        <w:rPr>
-          <w:lang w:val="es-ES"/>
+          <w:lang w:val="fr-FR"/>
+        </w:rPr>
+      </w:pPr>
+      <w:r>
+        <w:rPr>
+          <w:lang w:val="fr-FR"/>
         </w:rPr>
         <w:t>Mặt trời đã tắt từ lâu trên kinh đô Wylistina. Hàng quán bày bán khắp nơi, đèn ma thạch thắp sáng cả một góc trời.</w:t>
       </w:r>
@@ -38766,30 +38800,30 @@
     <w:p>
       <w:pPr>
         <w:rPr>
-          <w:lang w:val="es-ES"/>
-        </w:rPr>
-      </w:pPr>
-      <w:r>
-        <w:rPr>
-          <w:lang w:val="es-ES"/>
+          <w:lang w:val="fr-FR"/>
+        </w:rPr>
+      </w:pPr>
+      <w:r>
+        <w:rPr>
+          <w:lang w:val="fr-FR"/>
         </w:rPr>
         <w:t>Sam và George</w:t>
       </w:r>
       <w:r>
         <w:rPr>
-          <w:lang w:val="es-ES"/>
+          <w:lang w:val="fr-FR"/>
         </w:rPr>
         <w:t xml:space="preserve"> </w:t>
       </w:r>
       <w:r>
         <w:rPr>
-          <w:lang w:val="es-ES"/>
+          <w:lang w:val="fr-FR"/>
         </w:rPr>
         <w:t xml:space="preserve">đang thực hiện công tác canh cổng, họ </w:t>
       </w:r>
       <w:r>
         <w:rPr>
-          <w:lang w:val="es-ES"/>
+          <w:lang w:val="fr-FR"/>
         </w:rPr>
         <w:t xml:space="preserve">đứng ngay ngắn và đưa mắt về phía con đường đất trước mặt không rời. </w:t>
       </w:r>
@@ -38797,24 +38831,24 @@
     <w:p>
       <w:pPr>
         <w:rPr>
-          <w:lang w:val="es-ES"/>
-        </w:rPr>
-      </w:pPr>
-      <w:r>
-        <w:rPr>
-          <w:lang w:val="es-ES"/>
+          <w:lang w:val="fr-FR"/>
+        </w:rPr>
+      </w:pPr>
+      <w:r>
+        <w:rPr>
+          <w:lang w:val="fr-FR"/>
         </w:rPr>
         <w:t>Bỗng dưng xa xa có hai bóng ngựa xuất hiện, một trắng một đen và người cưỡi chúng đang cầm đuốt ma thạch, họ mặc thứ trang phục màu xanh kỳ lạ. Cố nheo con mắt của mình để nhìn cho r</w:t>
       </w:r>
       <w:r>
         <w:rPr>
-          <w:lang w:val="es-ES"/>
+          <w:lang w:val="fr-FR"/>
         </w:rPr>
         <w:t>õ</w:t>
       </w:r>
       <w:r>
         <w:rPr>
-          <w:lang w:val="es-ES"/>
+          <w:lang w:val="fr-FR"/>
         </w:rPr>
         <w:t xml:space="preserve"> hơn nhưng bầu trời không trăng tối mịt càng làm cho anh lính khó có thể thấy được đó là gì. Rồi từ xa tiếng phình phịch của một bầy ngựa đang phi nước đại và tiếng xe ngựa bị nẩy lên phát ra âm thanh ầm ầm kẽo kẹt từng hồi. </w:t>
       </w:r>
@@ -38822,36 +38856,36 @@
     <w:p>
       <w:pPr>
         <w:rPr>
-          <w:lang w:val="es-ES"/>
-        </w:rPr>
-      </w:pPr>
-      <w:r>
-        <w:rPr>
-          <w:lang w:val="es-ES"/>
+          <w:lang w:val="fr-FR"/>
+        </w:rPr>
+      </w:pPr>
+      <w:r>
+        <w:rPr>
+          <w:lang w:val="fr-FR"/>
         </w:rPr>
         <w:t xml:space="preserve">Quá hoảng hốt vì nghĩ kinh đô sắp bị tấn công, </w:t>
       </w:r>
       <w:r>
         <w:rPr>
-          <w:lang w:val="es-ES"/>
+          <w:lang w:val="fr-FR"/>
         </w:rPr>
         <w:t>Sam</w:t>
       </w:r>
       <w:r>
         <w:rPr>
-          <w:lang w:val="es-ES"/>
+          <w:lang w:val="fr-FR"/>
         </w:rPr>
         <w:t xml:space="preserve"> hét </w:t>
       </w:r>
       <w:r>
         <w:rPr>
-          <w:lang w:val="es-ES"/>
+          <w:lang w:val="fr-FR"/>
         </w:rPr>
         <w:t>bằng cả tính mạng</w:t>
       </w:r>
       <w:r>
         <w:rPr>
-          <w:lang w:val="es-ES"/>
+          <w:lang w:val="fr-FR"/>
         </w:rPr>
         <w:t>.</w:t>
       </w:r>
@@ -38859,12 +38893,12 @@
     <w:p>
       <w:pPr>
         <w:rPr>
-          <w:lang w:val="es-ES"/>
-        </w:rPr>
-      </w:pPr>
-      <w:r>
-        <w:rPr>
-          <w:lang w:val="es-ES"/>
+          <w:lang w:val="fr-FR"/>
+        </w:rPr>
+      </w:pPr>
+      <w:r>
+        <w:rPr>
+          <w:lang w:val="fr-FR"/>
         </w:rPr>
         <w:t>- Có kẻ địch, có kẻ địch!!</w:t>
       </w:r>
@@ -38872,12 +38906,12 @@
     <w:p>
       <w:pPr>
         <w:rPr>
-          <w:lang w:val="es-ES"/>
-        </w:rPr>
-      </w:pPr>
-      <w:r>
-        <w:rPr>
-          <w:lang w:val="es-ES"/>
+          <w:lang w:val="fr-FR"/>
+        </w:rPr>
+      </w:pPr>
+      <w:r>
+        <w:rPr>
+          <w:lang w:val="fr-FR"/>
         </w:rPr>
         <w:t>Ngay lập tức tiếng chuông báo hiệu vang lên, toàn bộ cảnh binh của cổng bắc tập hợp và giàng đội hình chuẩn bị sẵn sàng cho một cuộc sống chết.</w:t>
       </w:r>
@@ -38885,24 +38919,24 @@
     <w:p>
       <w:pPr>
         <w:rPr>
-          <w:lang w:val="es-ES"/>
-        </w:rPr>
-      </w:pPr>
-      <w:r>
-        <w:rPr>
-          <w:lang w:val="es-ES"/>
+          <w:lang w:val="fr-FR"/>
+        </w:rPr>
+      </w:pPr>
+      <w:r>
+        <w:rPr>
+          <w:lang w:val="fr-FR"/>
         </w:rPr>
         <w:t>Cả trung đội cảnh binh</w:t>
       </w:r>
       <w:r>
         <w:rPr>
-          <w:lang w:val="es-ES"/>
+          <w:lang w:val="fr-FR"/>
         </w:rPr>
         <w:t>, dẫn đầu là Silo,</w:t>
       </w:r>
       <w:r>
         <w:rPr>
-          <w:lang w:val="es-ES"/>
+          <w:lang w:val="fr-FR"/>
         </w:rPr>
         <w:t xml:space="preserve"> vẫn giữ tư thế cho đến khi hai người cưỡi ngựa dẫn đầu xuất hiện.</w:t>
       </w:r>
@@ -38910,36 +38944,36 @@
     <w:p>
       <w:pPr>
         <w:rPr>
-          <w:lang w:val="es-ES"/>
-        </w:rPr>
-      </w:pPr>
-      <w:r>
-        <w:rPr>
-          <w:lang w:val="es-ES"/>
+          <w:lang w:val="fr-FR"/>
+        </w:rPr>
+      </w:pPr>
+      <w:r>
+        <w:rPr>
+          <w:lang w:val="fr-FR"/>
         </w:rPr>
         <w:t xml:space="preserve">- </w:t>
       </w:r>
       <w:r>
         <w:rPr>
-          <w:lang w:val="es-ES"/>
+          <w:lang w:val="fr-FR"/>
         </w:rPr>
         <w:t xml:space="preserve">Dũng giả </w:t>
       </w:r>
       <w:r>
         <w:rPr>
-          <w:lang w:val="es-ES"/>
+          <w:lang w:val="fr-FR"/>
         </w:rPr>
         <w:t>Alex, là dũng giả Alex</w:t>
       </w:r>
       <w:r>
         <w:rPr>
-          <w:lang w:val="es-ES"/>
+          <w:lang w:val="fr-FR"/>
         </w:rPr>
         <w:t xml:space="preserve"> đấy</w:t>
       </w:r>
       <w:r>
         <w:rPr>
-          <w:lang w:val="es-ES"/>
+          <w:lang w:val="fr-FR"/>
         </w:rPr>
         <w:t>…</w:t>
       </w:r>
@@ -40164,12 +40198,12 @@
     <w:p>
       <w:pPr>
         <w:rPr>
-          <w:lang w:val="fr-FR"/>
-        </w:rPr>
-      </w:pPr>
-      <w:r>
-        <w:rPr>
-          <w:lang w:val="fr-FR"/>
+          <w:lang w:val="es-ES"/>
+        </w:rPr>
+      </w:pPr>
+      <w:r>
+        <w:rPr>
+          <w:lang w:val="es-ES"/>
         </w:rPr>
         <w:t>- Chào buổi sáng Tierra.</w:t>
       </w:r>
@@ -40177,12 +40211,12 @@
     <w:p>
       <w:pPr>
         <w:rPr>
-          <w:lang w:val="fr-FR"/>
-        </w:rPr>
-      </w:pPr>
-      <w:r>
-        <w:rPr>
-          <w:lang w:val="fr-FR"/>
+          <w:lang w:val="es-ES"/>
+        </w:rPr>
+      </w:pPr>
+      <w:r>
+        <w:rPr>
+          <w:lang w:val="es-ES"/>
         </w:rPr>
         <w:lastRenderedPageBreak/>
         <w:t>- Chào buổi sáng, Alex.</w:t>
@@ -40191,24 +40225,24 @@
     <w:p>
       <w:pPr>
         <w:rPr>
-          <w:lang w:val="fr-FR"/>
-        </w:rPr>
-      </w:pPr>
-      <w:r>
-        <w:rPr>
-          <w:lang w:val="fr-FR"/>
+          <w:lang w:val="es-ES"/>
+        </w:rPr>
+      </w:pPr>
+      <w:r>
+        <w:rPr>
+          <w:lang w:val="es-ES"/>
         </w:rPr>
         <w:t>- Hai cô cậu làm tôi tưởng như đang đối diện với</w:t>
       </w:r>
       <w:r>
         <w:rPr>
-          <w:lang w:val="fr-FR"/>
+          <w:lang w:val="es-ES"/>
         </w:rPr>
         <w:t xml:space="preserve"> cặp</w:t>
       </w:r>
       <w:r>
         <w:rPr>
-          <w:lang w:val="fr-FR"/>
+          <w:lang w:val="es-ES"/>
         </w:rPr>
         <w:t xml:space="preserve"> vợ chồng mới cưới vậy.</w:t>
       </w:r>
@@ -40216,63 +40250,51 @@
     <w:p>
       <w:pPr>
         <w:rPr>
-          <w:lang w:val="fr-FR"/>
-        </w:rPr>
-      </w:pPr>
-      <w:r>
-        <w:rPr>
-          <w:lang w:val="fr-FR"/>
-        </w:rPr>
-        <w:t>Alice mệt mỏi than thở rồi ngồi vào bàn</w:t>
-      </w:r>
-      <w:r>
-        <w:rPr>
-          <w:lang w:val="fr-FR"/>
-        </w:rPr>
-        <w:t>. Alex dìu Tierra rồi nhẹ nhàng kéo ghế cho cô ngồi xuống cạnh mình.</w:t>
-      </w:r>
-    </w:p>
-    <w:p>
-      <w:pPr>
-        <w:rPr>
-          <w:lang w:val="fr-FR"/>
-        </w:rPr>
-      </w:pPr>
-      <w:r>
-        <w:rPr>
-          <w:lang w:val="fr-FR"/>
-        </w:rPr>
-        <w:t>Alice tạch lưỡi tỏ vẻ chán</w:t>
-      </w:r>
-      <w:r>
-        <w:rPr>
-          <w:lang w:val="fr-FR"/>
-        </w:rPr>
-        <w:t xml:space="preserve"> ghét.</w:t>
-      </w:r>
-    </w:p>
-    <w:p>
-      <w:pPr>
-        <w:rPr>
-          <w:lang w:val="fr-FR"/>
-        </w:rPr>
-      </w:pPr>
-      <w:r>
-        <w:rPr>
-          <w:lang w:val="fr-FR"/>
+          <w:lang w:val="es-ES"/>
+        </w:rPr>
+      </w:pPr>
+      <w:r>
+        <w:rPr>
+          <w:lang w:val="es-ES"/>
+        </w:rPr>
+        <w:t>Alice mệt mỏi than thở rồi ngồi vào bàn. Alex dìu Tierra rồi nhẹ nhàng kéo ghế cho cô ngồi xuống cạnh mình.</w:t>
+      </w:r>
+    </w:p>
+    <w:p>
+      <w:pPr>
+        <w:rPr>
+          <w:lang w:val="es-ES"/>
+        </w:rPr>
+      </w:pPr>
+      <w:r>
+        <w:rPr>
+          <w:lang w:val="es-ES"/>
+        </w:rPr>
+        <w:t>Alice tạch lưỡi tỏ vẻ chán ghét.</w:t>
+      </w:r>
+    </w:p>
+    <w:p>
+      <w:pPr>
+        <w:rPr>
+          <w:lang w:val="es-ES"/>
+        </w:rPr>
+      </w:pPr>
+      <w:r>
+        <w:rPr>
+          <w:lang w:val="es-ES"/>
         </w:rPr>
         <w:t>- Nhìn hai đứa kìa, định chọc tức bà già cô đơn này đến chừng nào đây</w:t>
       </w:r>
       <w:r>
         <w:rPr>
           <w:rFonts w:ascii="Calibri" w:hAnsi="Calibri" w:cs="Calibri"/>
-          <w:lang w:val="fr-FR"/>
+          <w:lang w:val="es-ES"/>
         </w:rPr>
         <w:t> </w:t>
       </w:r>
       <w:r>
         <w:rPr>
-          <w:lang w:val="fr-FR"/>
+          <w:lang w:val="es-ES"/>
         </w:rPr>
         <w:t>?</w:t>
       </w:r>
@@ -40280,49 +40302,43 @@
     <w:p>
       <w:pPr>
         <w:rPr>
-          <w:lang w:val="fr-FR"/>
-        </w:rPr>
-      </w:pPr>
-      <w:r>
-        <w:rPr>
-          <w:lang w:val="fr-FR"/>
-        </w:rPr>
-        <w:t xml:space="preserve">Vừa dứt lời thì </w:t>
-      </w:r>
-      <w:r>
-        <w:rPr>
-          <w:lang w:val="fr-FR"/>
-        </w:rPr>
-        <w:t xml:space="preserve">Otoni và Michael cũng bước đến, gương mặt của Alice </w:t>
-      </w:r>
-      <w:r>
-        <w:rPr>
-          <w:lang w:val="fr-FR"/>
+          <w:lang w:val="es-ES"/>
+        </w:rPr>
+      </w:pPr>
+      <w:r>
+        <w:rPr>
+          <w:lang w:val="es-ES"/>
+        </w:rPr>
+        <w:t xml:space="preserve">Vừa dứt lời thì Otoni và Michael cũng bước đến, gương mặt của Alice </w:t>
+      </w:r>
+      <w:r>
+        <w:rPr>
+          <w:lang w:val="es-ES"/>
         </w:rPr>
         <w:t xml:space="preserve">lúc này </w:t>
       </w:r>
       <w:r>
         <w:rPr>
-          <w:lang w:val="fr-FR"/>
+          <w:lang w:val="es-ES"/>
         </w:rPr>
         <w:t>thật sự khó tả, nó là sự kết hợp của cô đơn, ganh tị, chán ghét và nhăn nheo.</w:t>
       </w:r>
       <w:r>
         <w:rPr>
-          <w:lang w:val="fr-FR"/>
+          <w:lang w:val="es-ES"/>
         </w:rPr>
         <w:t xml:space="preserve"> Cô khẽ khều vào cằm của Lily trên vai mình, nhẹ nhàn bế em ấy xuống đặt trước mặt. Alice nhìn vào đôi mắt đỏ màu hồng ngọc sâu thẳm trước mặt, than thở</w:t>
       </w:r>
       <w:r>
         <w:rPr>
           <w:rFonts w:ascii="Calibri" w:hAnsi="Calibri" w:cs="Calibri"/>
-          <w:lang w:val="fr-FR"/>
+          <w:lang w:val="es-ES"/>
         </w:rPr>
         <w:t> </w:t>
       </w:r>
       <w:r>
         <w:rPr>
-          <w:lang w:val="fr-FR"/>
+          <w:lang w:val="es-ES"/>
         </w:rPr>
         <w:t>:</w:t>
       </w:r>
@@ -40330,24 +40346,24 @@
     <w:p>
       <w:pPr>
         <w:rPr>
-          <w:lang w:val="fr-FR"/>
-        </w:rPr>
-      </w:pPr>
-      <w:r>
-        <w:rPr>
-          <w:lang w:val="fr-FR"/>
+          <w:lang w:val="es-ES"/>
+        </w:rPr>
+      </w:pPr>
+      <w:r>
+        <w:rPr>
+          <w:lang w:val="es-ES"/>
         </w:rPr>
         <w:t xml:space="preserve">- Thích nhỉ, có vẻ tình yêu là thứ gì đó quá xa vời với một bà </w:t>
       </w:r>
       <w:r>
         <w:rPr>
-          <w:lang w:val="fr-FR"/>
+          <w:lang w:val="es-ES"/>
         </w:rPr>
         <w:t>già</w:t>
       </w:r>
       <w:r>
         <w:rPr>
-          <w:lang w:val="fr-FR"/>
+          <w:lang w:val="es-ES"/>
         </w:rPr>
         <w:t xml:space="preserve"> như ta.</w:t>
       </w:r>
@@ -40355,12 +40371,12 @@
     <w:p>
       <w:pPr>
         <w:rPr>
-          <w:lang w:val="fr-FR"/>
-        </w:rPr>
-      </w:pPr>
-      <w:r>
-        <w:rPr>
-          <w:lang w:val="fr-FR"/>
+          <w:lang w:val="es-ES"/>
+        </w:rPr>
+      </w:pPr>
+      <w:r>
+        <w:rPr>
+          <w:lang w:val="es-ES"/>
         </w:rPr>
         <w:t>Nói rồi mụ lại chóng cằm nhìn xa xăm về phía cửa sổ hướng ra cổng thành.</w:t>
       </w:r>
@@ -40368,69 +40384,51 @@
     <w:p>
       <w:pPr>
         <w:rPr>
-          <w:lang w:val="fr-FR"/>
-        </w:rPr>
-      </w:pPr>
-      <w:r>
-        <w:rPr>
-          <w:lang w:val="fr-FR"/>
-        </w:rPr>
-        <w:t>- Alice điện hạ, Ravish đã tổng h</w:t>
-      </w:r>
-      <w:r>
-        <w:rPr>
-          <w:lang w:val="fr-FR"/>
-        </w:rPr>
-        <w:t>ợp toàn bộ tiến độ xây dựng và nhân sự được chọn cho những vị trí mà ngài đề ra.</w:t>
-      </w:r>
-    </w:p>
-    <w:p>
-      <w:pPr>
-        <w:rPr>
-          <w:lang w:val="fr-FR"/>
-        </w:rPr>
-      </w:pPr>
-      <w:r>
-        <w:rPr>
-          <w:lang w:val="fr-FR"/>
-        </w:rPr>
-        <w:t>- Ta đã xử lý xong vào t</w:t>
-      </w:r>
-      <w:r>
-        <w:rPr>
-          <w:lang w:val="fr-FR"/>
-        </w:rPr>
-        <w:t xml:space="preserve">ối qua rồi. </w:t>
-      </w:r>
-    </w:p>
-    <w:p>
-      <w:pPr>
-        <w:rPr>
-          <w:lang w:val="fr-FR"/>
-        </w:rPr>
-      </w:pPr>
-      <w:r>
-        <w:rPr>
-          <w:lang w:val="fr-FR"/>
-        </w:rPr>
-        <w:t>Otoni như không tin vào tai</w:t>
-      </w:r>
-      <w:r>
-        <w:rPr>
-          <w:lang w:val="fr-FR"/>
-        </w:rPr>
-        <w:t xml:space="preserve"> mình, anh ta hỏi</w:t>
+          <w:lang w:val="es-ES"/>
+        </w:rPr>
+      </w:pPr>
+      <w:r>
+        <w:rPr>
+          <w:lang w:val="es-ES"/>
+        </w:rPr>
+        <w:t>- Alice điện hạ, Ravish đã tổng hợp toàn bộ tiến độ xây dựng và nhân sự được chọn cho những vị trí mà ngài đề ra.</w:t>
+      </w:r>
+    </w:p>
+    <w:p>
+      <w:pPr>
+        <w:rPr>
+          <w:lang w:val="es-ES"/>
+        </w:rPr>
+      </w:pPr>
+      <w:r>
+        <w:rPr>
+          <w:lang w:val="es-ES"/>
+        </w:rPr>
+        <w:t xml:space="preserve">- Ta đã xử lý xong vào tối qua rồi. </w:t>
+      </w:r>
+    </w:p>
+    <w:p>
+      <w:pPr>
+        <w:rPr>
+          <w:lang w:val="es-ES"/>
+        </w:rPr>
+      </w:pPr>
+      <w:r>
+        <w:rPr>
+          <w:lang w:val="es-ES"/>
+        </w:rPr>
+        <w:t>Otoni như không tin vào tai mình, anh ta hỏi</w:t>
       </w:r>
       <w:r>
         <w:rPr>
           <w:rFonts w:ascii="Calibri" w:hAnsi="Calibri" w:cs="Calibri"/>
-          <w:lang w:val="fr-FR"/>
+          <w:lang w:val="es-ES"/>
         </w:rPr>
         <w:t> </w:t>
       </w:r>
       <w:r>
         <w:rPr>
-          <w:lang w:val="fr-FR"/>
+          <w:lang w:val="es-ES"/>
         </w:rPr>
         <w:t>:</w:t>
       </w:r>
@@ -40438,25 +40436,25 @@
     <w:p>
       <w:pPr>
         <w:rPr>
-          <w:lang w:val="fr-FR"/>
-        </w:rPr>
-      </w:pPr>
-      <w:r>
-        <w:rPr>
-          <w:lang w:val="fr-FR"/>
+          <w:lang w:val="es-ES"/>
+        </w:rPr>
+      </w:pPr>
+      <w:r>
+        <w:rPr>
+          <w:lang w:val="es-ES"/>
         </w:rPr>
         <w:t>- Khi nào thế</w:t>
       </w:r>
       <w:r>
         <w:rPr>
           <w:rFonts w:ascii="Calibri" w:hAnsi="Calibri" w:cs="Calibri"/>
-          <w:lang w:val="fr-FR"/>
+          <w:lang w:val="es-ES"/>
         </w:rPr>
         <w:t> </w:t>
       </w:r>
       <w:r>
         <w:rPr>
-          <w:lang w:val="fr-FR"/>
+          <w:lang w:val="es-ES"/>
         </w:rPr>
         <w:t>?</w:t>
       </w:r>
@@ -40464,12 +40462,12 @@
     <w:p>
       <w:pPr>
         <w:rPr>
-          <w:lang w:val="fr-FR"/>
-        </w:rPr>
-      </w:pPr>
-      <w:r>
-        <w:rPr>
-          <w:lang w:val="fr-FR"/>
+          <w:lang w:val="es-ES"/>
+        </w:rPr>
+      </w:pPr>
+      <w:r>
+        <w:rPr>
+          <w:lang w:val="es-ES"/>
         </w:rPr>
         <w:t>- Lúc các ngươi đang chết đi sống lại vì say xe đấy.</w:t>
       </w:r>
@@ -40477,37 +40475,31 @@
     <w:p>
       <w:pPr>
         <w:rPr>
-          <w:lang w:val="fr-FR"/>
-        </w:rPr>
-      </w:pPr>
-      <w:r>
-        <w:rPr>
-          <w:lang w:val="fr-FR"/>
-        </w:rPr>
-        <w:t>Alice trả lời trong khi đặt cái m</w:t>
-      </w:r>
-      <w:r>
-        <w:rPr>
-          <w:lang w:val="fr-FR"/>
-        </w:rPr>
-        <w:t>á hồng núng nính của mình trên bàn, ngay bên cạnh Lily.</w:t>
-      </w:r>
-      <w:r>
-        <w:rPr>
-          <w:lang w:val="fr-FR"/>
+          <w:lang w:val="es-ES"/>
+        </w:rPr>
+      </w:pPr>
+      <w:r>
+        <w:rPr>
+          <w:lang w:val="es-ES"/>
+        </w:rPr>
+        <w:t>Alice trả lời trong khi đặt cái má hồng núng nính của mình trên bàn, ngay bên cạnh Lily.</w:t>
+      </w:r>
+      <w:r>
+        <w:rPr>
+          <w:lang w:val="es-ES"/>
         </w:rPr>
         <w:t xml:space="preserve"> Rồi đột nhiên cô ngồi bậc dậy, nói</w:t>
       </w:r>
       <w:r>
         <w:rPr>
           <w:rFonts w:ascii="Calibri" w:hAnsi="Calibri" w:cs="Calibri"/>
-          <w:lang w:val="fr-FR"/>
+          <w:lang w:val="es-ES"/>
         </w:rPr>
         <w:t> </w:t>
       </w:r>
       <w:r>
         <w:rPr>
-          <w:lang w:val="fr-FR"/>
+          <w:lang w:val="es-ES"/>
         </w:rPr>
         <w:t>:</w:t>
       </w:r>
@@ -40515,24 +40507,24 @@
     <w:p>
       <w:pPr>
         <w:rPr>
-          <w:lang w:val="fr-FR"/>
-        </w:rPr>
-      </w:pPr>
-      <w:r>
-        <w:rPr>
-          <w:lang w:val="fr-FR"/>
+          <w:lang w:val="es-ES"/>
+        </w:rPr>
+      </w:pPr>
+      <w:r>
+        <w:rPr>
+          <w:lang w:val="es-ES"/>
         </w:rPr>
         <w:t>- Từ mai ta cùng Alex và Tierra sẽ đến Valentine trong vài ngày, vợ chồng ngươi cùng mấy lão già chóp bu cứ làm việc như bình thường. Nếu chuyến đi này thành công thì</w:t>
       </w:r>
       <w:r>
         <w:rPr>
-          <w:lang w:val="fr-FR"/>
+          <w:lang w:val="es-ES"/>
         </w:rPr>
         <w:t xml:space="preserve"> chúng</w:t>
       </w:r>
       <w:r>
         <w:rPr>
-          <w:lang w:val="fr-FR"/>
+          <w:lang w:val="es-ES"/>
         </w:rPr>
         <w:t xml:space="preserve"> ta sẽ rời khỏi Wylistina.</w:t>
       </w:r>
@@ -40540,12 +40532,12 @@
     <w:p>
       <w:pPr>
         <w:rPr>
-          <w:lang w:val="fr-FR"/>
-        </w:rPr>
-      </w:pPr>
-      <w:r>
-        <w:rPr>
-          <w:lang w:val="fr-FR"/>
+          <w:lang w:val="es-ES"/>
+        </w:rPr>
+      </w:pPr>
+      <w:r>
+        <w:rPr>
+          <w:lang w:val="es-ES"/>
         </w:rPr>
         <w:t>- Vậy à.</w:t>
       </w:r>
@@ -40553,62 +40545,44 @@
     <w:p>
       <w:pPr>
         <w:rPr>
-          <w:lang w:val="fr-FR"/>
-        </w:rPr>
-      </w:pPr>
-      <w:r>
-        <w:rPr>
-          <w:lang w:val="fr-FR"/>
+          <w:lang w:val="es-ES"/>
+        </w:rPr>
+      </w:pPr>
+      <w:r>
+        <w:rPr>
+          <w:lang w:val="es-ES"/>
         </w:rPr>
         <w:lastRenderedPageBreak/>
-        <w:t>Otoni đáp, hai vợ chồng họ</w:t>
-      </w:r>
-      <w:r>
-        <w:rPr>
-          <w:lang w:val="fr-FR"/>
-        </w:rPr>
-        <w:t xml:space="preserve"> có vẻ chấp n</w:t>
-      </w:r>
-      <w:r>
-        <w:rPr>
-          <w:lang w:val="fr-FR"/>
-        </w:rPr>
-        <w:t xml:space="preserve">hận khá dễ dàng. Không khí đột nhiên chùng xuống khiến mọi người khó xử. </w:t>
-      </w:r>
-    </w:p>
-    <w:p>
-      <w:pPr>
-        <w:rPr>
-          <w:lang w:val="fr-FR"/>
-        </w:rPr>
-      </w:pPr>
-      <w:r>
-        <w:rPr>
-          <w:lang w:val="fr-FR"/>
-        </w:rPr>
-        <w:t>- Ta sẽ để Lily ở</w:t>
-      </w:r>
-      <w:r>
-        <w:rPr>
-          <w:lang w:val="fr-FR"/>
-        </w:rPr>
-        <w:t xml:space="preserve"> lại đây để bảo hộ c</w:t>
-      </w:r>
-      <w:r>
-        <w:rPr>
-          <w:lang w:val="fr-FR"/>
+        <w:t xml:space="preserve">Otoni đáp, hai vợ chồng họ có vẻ chấp nhận khá dễ dàng. Không khí đột nhiên chùng xuống khiến mọi người khó xử. </w:t>
+      </w:r>
+    </w:p>
+    <w:p>
+      <w:pPr>
+        <w:rPr>
+          <w:lang w:val="es-ES"/>
+        </w:rPr>
+      </w:pPr>
+      <w:r>
+        <w:rPr>
+          <w:lang w:val="es-ES"/>
+        </w:rPr>
+        <w:t>- Ta sẽ để Lily ở lại đây để bảo hộ c</w:t>
+      </w:r>
+      <w:r>
+        <w:rPr>
+          <w:lang w:val="es-ES"/>
         </w:rPr>
         <w:t>h</w:t>
       </w:r>
       <w:r>
         <w:rPr>
-          <w:lang w:val="fr-FR"/>
+          <w:lang w:val="es-ES"/>
         </w:rPr>
         <w:t>o Wylistina</w:t>
       </w:r>
       <w:r>
         <w:rPr>
-          <w:lang w:val="fr-FR"/>
+          <w:lang w:val="es-ES"/>
         </w:rPr>
         <w:t xml:space="preserve"> với tư cách đoàn trưởng pháp sư đoàn.</w:t>
       </w:r>
@@ -40616,20 +40590,14 @@
     <w:p>
       <w:pPr>
         <w:rPr>
-          <w:lang w:val="fr-FR"/>
-        </w:rPr>
-      </w:pPr>
-      <w:r>
-        <w:rPr>
-          <w:lang w:val="fr-FR"/>
-        </w:rPr>
-        <w:t>Nghe vậy Lily ngay lập t</w:t>
-      </w:r>
-      <w:r>
-        <w:rPr>
-          <w:lang w:val="fr-FR"/>
-        </w:rPr>
-        <w:t>ức trở về hình dạng người của mình, con bé mếu máu.</w:t>
+          <w:lang w:val="es-ES"/>
+        </w:rPr>
+      </w:pPr>
+      <w:r>
+        <w:rPr>
+          <w:lang w:val="es-ES"/>
+        </w:rPr>
+        <w:t>Nghe vậy Lily ngay lập tức trở về hình dạng người của mình, con bé mếu máu.</w:t>
       </w:r>
     </w:p>
     <w:p>
@@ -40854,7 +40822,31 @@
         <w:rPr>
           <w:lang w:val="es-ES"/>
         </w:rPr>
-        <w:t xml:space="preserve"> Một vài tiểu đội đang tập luyện ở thao trường bên cạnh, thấy Alex và Tierra, họ vãy tay chào cậu, Alex cũng vãy tay đáp lại.</w:t>
+        <w:t xml:space="preserve"> Một vài tiểu đội đang tập luyện ở thao trường bên cạnh, thấy Alex và Tierra, họ v</w:t>
+      </w:r>
+      <w:r>
+        <w:rPr>
+          <w:lang w:val="es-ES"/>
+        </w:rPr>
+        <w:t>ẫ</w:t>
+      </w:r>
+      <w:r>
+        <w:rPr>
+          <w:lang w:val="es-ES"/>
+        </w:rPr>
+        <w:t>y tay chào cậu, Alex cũng v</w:t>
+      </w:r>
+      <w:r>
+        <w:rPr>
+          <w:lang w:val="es-ES"/>
+        </w:rPr>
+        <w:t>ẫ</w:t>
+      </w:r>
+      <w:r>
+        <w:rPr>
+          <w:lang w:val="es-ES"/>
+        </w:rPr>
+        <w:t>y tay đáp lại.</w:t>
       </w:r>
       <w:r>
         <w:rPr>
@@ -41529,10 +41521,7 @@
         <w:t>ba</w:t>
       </w:r>
       <w:r>
-        <w:t xml:space="preserve"> mươi năm </w:t>
-      </w:r>
-      <w:r>
-        <w:t>ngày</w:t>
+        <w:t xml:space="preserve"> mươi năm ngày</w:t>
       </w:r>
       <w:r>
         <w:t xml:space="preserve"> hắn tỏ tình với ta, thậm chí tên khốn đó còn liều mạng chống lại cả thế giới để bảo vệ ả đàn bà vô sĩ kia nữa. Con khốn đó không xinh đẹp bằng ta, yếu đuối hơn ta, ngu dốt và chợ búa, nhưng con đĩ chết tiệt </w:t>
@@ -41987,20 +41976,15 @@
         <w:rPr>
           <w:b/>
           <w:bCs/>
-          <w:lang w:val="fr-FR"/>
-        </w:rPr>
-      </w:pPr>
-      <w:r>
-        <w:rPr>
-          <w:lang w:val="fr-FR"/>
-        </w:rPr>
+        </w:rPr>
+      </w:pPr>
+      <w:r>
         <w:t xml:space="preserve">- </w:t>
       </w:r>
       <w:r>
         <w:rPr>
           <w:b/>
           <w:bCs/>
-          <w:lang w:val="fr-FR"/>
         </w:rPr>
         <w:t>[ D</w:t>
       </w:r>
@@ -42008,7 +41992,6 @@
         <w:rPr>
           <w:b/>
           <w:bCs/>
-          <w:lang w:val="fr-FR"/>
         </w:rPr>
         <w:t>i</w:t>
       </w:r>
@@ -42016,287 +41999,95 @@
         <w:rPr>
           <w:b/>
           <w:bCs/>
-          <w:lang w:val="fr-FR"/>
         </w:rPr>
         <w:t>vine Cure ].</w:t>
       </w:r>
     </w:p>
     <w:p>
-      <w:pPr>
-        <w:rPr>
-          <w:lang w:val="fr-FR"/>
-        </w:rPr>
-      </w:pPr>
-      <w:r>
-        <w:rPr>
-          <w:lang w:val="fr-FR"/>
-        </w:rPr>
+      <w:r>
         <w:t>- Cảm ơn em.</w:t>
       </w:r>
     </w:p>
     <w:p>
-      <w:pPr>
-        <w:rPr>
-          <w:lang w:val="es-ES"/>
-        </w:rPr>
-      </w:pPr>
-      <w:r>
-        <w:rPr>
-          <w:lang w:val="es-ES"/>
-        </w:rPr>
-        <w:t>Alex đã được chữa th</w:t>
-      </w:r>
-      <w:r>
-        <w:rPr>
-          <w:lang w:val="es-ES"/>
-        </w:rPr>
-        <w:t>ương, cậu cầm thanh kiếm lên.</w:t>
-      </w:r>
-      <w:r>
-        <w:rPr>
-          <w:lang w:val="es-ES"/>
-        </w:rPr>
+      <w:r>
+        <w:t>Alex đã được chữa thương, cậu cầm thanh kiếm lên.</w:t>
+      </w:r>
+      <w:r>
         <w:t xml:space="preserve"> Nhìn vào lòng bàn tay đã cha</w:t>
       </w:r>
       <w:r>
-        <w:rPr>
-          <w:lang w:val="es-ES"/>
-        </w:rPr>
         <w:t>i</w:t>
       </w:r>
       <w:r>
-        <w:rPr>
-          <w:lang w:val="es-ES"/>
-        </w:rPr>
         <w:t xml:space="preserve"> sần của mình.</w:t>
       </w:r>
       <w:r>
-        <w:rPr>
-          <w:lang w:val="es-ES"/>
-        </w:rPr>
         <w:t xml:space="preserve"> Không biết nghĩ gì cậu nắm chặt nó lại, nhìn Tierra với một ánh mắt đầy quyết tâm.</w:t>
       </w:r>
     </w:p>
     <w:p>
-      <w:pPr>
-        <w:rPr>
-          <w:lang w:val="es-ES"/>
-        </w:rPr>
-      </w:pPr>
-      <w:r>
-        <w:rPr>
-          <w:lang w:val="es-ES"/>
-        </w:rPr>
-        <w:t xml:space="preserve">- Nếu là Cielo thì con </w:t>
-      </w:r>
-      <w:r>
-        <w:rPr>
-          <w:lang w:val="es-ES"/>
-        </w:rPr>
-        <w:t>đã bị chẻ làm đôi rồi đấy Alex.</w:t>
-      </w:r>
-    </w:p>
-    <w:p>
-      <w:pPr>
-        <w:rPr>
-          <w:lang w:val="es-ES"/>
-        </w:rPr>
-      </w:pPr>
-      <w:r>
-        <w:rPr>
-          <w:lang w:val="es-ES"/>
-        </w:rPr>
+      <w:r>
+        <w:t>- Nếu là Cielo thì con đã bị chẻ làm đôi rồi đấy Alex.</w:t>
+      </w:r>
+    </w:p>
+    <w:p>
+      <w:r>
         <w:t xml:space="preserve">Alice </w:t>
       </w:r>
       <w:r>
-        <w:rPr>
-          <w:lang w:val="es-ES"/>
-        </w:rPr>
-        <w:t>đang tiến lại gần, đi theo sa</w:t>
-      </w:r>
-      <w:r>
-        <w:rPr>
-          <w:lang w:val="es-ES"/>
-        </w:rPr>
-        <w:t>u là Lily đang bưng theo một khây trà.</w:t>
-      </w:r>
-    </w:p>
-    <w:p>
-      <w:pPr>
-        <w:rPr>
-          <w:lang w:val="es-ES"/>
-        </w:rPr>
-      </w:pPr>
-      <w:r>
-        <w:rPr>
-          <w:lang w:val="es-ES"/>
-        </w:rPr>
-        <w:t>- Đòn vừa rồi Tierra th</w:t>
-      </w:r>
-      <w:r>
-        <w:rPr>
-          <w:lang w:val="es-ES"/>
-        </w:rPr>
-        <w:t>ậm chí còn không bật cường hóa thể chất đấy. Cielo luôn giữ trạng thái cường hóa</w:t>
-      </w:r>
-      <w:r>
-        <w:rPr>
-          <w:lang w:val="es-ES"/>
-        </w:rPr>
+        <w:t>tiến lại gần, đi theo sau là Lily đang bưng theo một khây trà.</w:t>
+      </w:r>
+    </w:p>
+    <w:p>
+      <w:r>
+        <w:t>- Đòn vừa rồi Tierra thậm chí còn không bật cường hóa thể chất đấy. Cielo luôn giữ trạng thái cường hóa</w:t>
+      </w:r>
+      <w:r>
         <w:t xml:space="preserve"> như việc thở để sống vậy</w:t>
       </w:r>
       <w:r>
-        <w:rPr>
-          <w:lang w:val="es-ES"/>
-        </w:rPr>
         <w:t>.</w:t>
       </w:r>
     </w:p>
     <w:p>
-      <w:pPr>
-        <w:rPr>
-          <w:lang w:val="es-ES"/>
-        </w:rPr>
-      </w:pPr>
-      <w:r>
-        <w:rPr>
-          <w:lang w:val="es-ES"/>
-        </w:rPr>
+      <w:r>
         <w:t>Alex xanh mặt, cậu nói lắp bắp:</w:t>
       </w:r>
     </w:p>
     <w:p>
-      <w:pPr>
-        <w:rPr>
-          <w:lang w:val="es-ES"/>
-        </w:rPr>
-      </w:pPr>
-      <w:r>
-        <w:rPr>
-          <w:lang w:val="es-ES"/>
-        </w:rPr>
-        <w:t>- Vậy… Vậy làm sao con có</w:t>
-      </w:r>
-      <w:r>
-        <w:rPr>
-          <w:lang w:val="es-ES"/>
-        </w:rPr>
-        <w:t xml:space="preserve"> thể đấu với tên đó.</w:t>
-      </w:r>
-    </w:p>
-    <w:p>
-      <w:pPr>
-        <w:rPr>
-          <w:lang w:val="es-ES"/>
-        </w:rPr>
-      </w:pPr>
-      <w:r>
-        <w:rPr>
-          <w:lang w:val="es-ES"/>
-        </w:rPr>
+      <w:r>
+        <w:t>- Vậy… Vậy làm sao con có thể đấu với tên đó.</w:t>
+      </w:r>
+    </w:p>
+    <w:p>
+      <w:r>
         <w:lastRenderedPageBreak/>
-        <w:t>- Long tộc về cơ bản là những tồn t</w:t>
-      </w:r>
-      <w:r>
-        <w:rPr>
-          <w:lang w:val="es-ES"/>
-        </w:rPr>
-        <w:t xml:space="preserve">ại bất diệt, họ gần như không có điểm yếu. </w:t>
-      </w:r>
-    </w:p>
-    <w:p>
-      <w:pPr>
-        <w:rPr>
-          <w:lang w:val="es-ES"/>
-        </w:rPr>
-      </w:pPr>
-      <w:r>
-        <w:rPr>
-          <w:lang w:val="es-ES"/>
-        </w:rPr>
-        <w:t>Nói rồi Alice móc ra một thanh kiếm bình th</w:t>
-      </w:r>
-      <w:r>
-        <w:rPr>
-          <w:lang w:val="es-ES"/>
-        </w:rPr>
-        <w:t>ường ném cho Tierra.</w:t>
-      </w:r>
-    </w:p>
-    <w:p>
-      <w:pPr>
-        <w:rPr>
-          <w:lang w:val="es-ES"/>
-        </w:rPr>
-      </w:pPr>
-      <w:r>
-        <w:rPr>
-          <w:lang w:val="es-ES"/>
-        </w:rPr>
-        <w:t>- Em thử dùng nó để cắt v</w:t>
-      </w:r>
-      <w:r>
-        <w:rPr>
-          <w:lang w:val="es-ES"/>
-        </w:rPr>
-        <w:t>ào ngón tay đi Tierra.</w:t>
-      </w:r>
-    </w:p>
-    <w:p>
-      <w:pPr>
-        <w:rPr>
-          <w:lang w:val="es-ES"/>
-        </w:rPr>
-      </w:pPr>
-      <w:r>
-        <w:rPr>
-          <w:lang w:val="es-ES"/>
-        </w:rPr>
-        <w:t>Tierra làm theo với vẻ m</w:t>
-      </w:r>
-      <w:r>
-        <w:rPr>
-          <w:lang w:val="es-ES"/>
-        </w:rPr>
-        <w:t>ặt khó hiểu, hiển nhiên thanh kiếm chẳng thể nào cắt qua được lớp da của con bé.</w:t>
-      </w:r>
-    </w:p>
-    <w:p>
-      <w:pPr>
-        <w:rPr>
-          <w:lang w:val="es-ES"/>
-        </w:rPr>
-      </w:pPr>
-      <w:r>
-        <w:rPr>
-          <w:lang w:val="es-ES"/>
-        </w:rPr>
-        <w:t>- Kim loại cơ bản là vô d</w:t>
-      </w:r>
-      <w:r>
-        <w:rPr>
-          <w:lang w:val="es-ES"/>
-        </w:rPr>
-        <w:t>ụng với da của wyvern, nhưng mà…</w:t>
-      </w:r>
-    </w:p>
-    <w:p>
-      <w:pPr>
-        <w:rPr>
-          <w:lang w:val="es-ES"/>
-        </w:rPr>
-      </w:pPr>
-      <w:r>
-        <w:rPr>
-          <w:lang w:val="es-ES"/>
-        </w:rPr>
-        <w:t>Nói rồi Alice rót một ít sin</w:t>
-      </w:r>
-      <w:r>
-        <w:rPr>
-          <w:lang w:val="es-ES"/>
-        </w:rPr>
-        <w:t>h mệnh lực vào lưỡi kiếm và yêu cầu Tierra làm lại.</w:t>
+        <w:t xml:space="preserve">- Long tộc về cơ bản là những tồn tại bất diệt, họ gần như không có điểm yếu. </w:t>
+      </w:r>
+    </w:p>
+    <w:p>
+      <w:r>
+        <w:t>Nói rồi Alice móc ra một thanh kiếm bình thường ném cho Tierra.</w:t>
+      </w:r>
+    </w:p>
+    <w:p>
+      <w:r>
+        <w:t>- Em thử dùng nó để cắt vào ngón tay đi Tierra.</w:t>
+      </w:r>
+    </w:p>
+    <w:p>
+      <w:r>
+        <w:t>Tierra làm theo với vẻ mặt khó hiểu, hiển nhiên thanh kiếm chẳng thể nào cắt qua được lớp da của con bé.</w:t>
+      </w:r>
+    </w:p>
+    <w:p>
+      <w:r>
+        <w:t>- Kim loại cơ bản là vô dụng với da của wyvern, nhưng mà…</w:t>
+      </w:r>
+    </w:p>
+    <w:p>
+      <w:r>
+        <w:t>Nói rồi Alice rót một ít sinh mệnh lực vào lưỡi kiếm và yêu cầu Tierra làm lại.</w:t>
       </w:r>
     </w:p>
     <w:p>
@@ -42809,7 +42600,13 @@
         <w:t>[ Astral Grace ]</w:t>
       </w:r>
       <w:r>
-        <w:t xml:space="preserve"> nhưng vẫn giữ hìn d</w:t>
+        <w:t xml:space="preserve"> nhưng vẫn giữ hìn</w:t>
+      </w:r>
+      <w:r>
+        <w:t>h</w:t>
+      </w:r>
+      <w:r>
+        <w:t xml:space="preserve"> d</w:t>
       </w:r>
       <w:r>
         <w:t>ạng đấu sĩ.</w:t>
@@ -42846,7 +42643,3861 @@
     <w:p/>
     <w:p/>
     <w:p/>
-    <w:p/>
+    <w:p>
+      <w:r>
+        <w:br w:type="page"/>
+      </w:r>
+    </w:p>
+    <w:p>
+      <w:pPr>
+        <w:pStyle w:val="Heading1"/>
+        <w:rPr>
+          <w:lang w:val="fr-FR"/>
+        </w:rPr>
+      </w:pPr>
+      <w:r>
+        <w:rPr>
+          <w:lang w:val="fr-FR"/>
+        </w:rPr>
+        <w:lastRenderedPageBreak/>
+        <w:t xml:space="preserve">CHAPTER 28: </w:t>
+      </w:r>
+      <w:r>
+        <w:rPr>
+          <w:lang w:val="fr-FR"/>
+        </w:rPr>
+        <w:t>TRẬN CHIẾN TRÊN ĐỈNH VALENT</w:t>
+      </w:r>
+      <w:r>
+        <w:rPr>
+          <w:lang w:val="fr-FR"/>
+        </w:rPr>
+        <w:t>INE</w:t>
+      </w:r>
+      <w:r>
+        <w:rPr>
+          <w:lang w:val="fr-FR"/>
+        </w:rPr>
+        <w:t>.</w:t>
+      </w:r>
+    </w:p>
+    <w:p>
+      <w:pPr>
+        <w:rPr>
+          <w:lang w:val="fr-FR"/>
+        </w:rPr>
+      </w:pPr>
+      <w:r>
+        <w:rPr>
+          <w:lang w:val="fr-FR"/>
+        </w:rPr>
+        <w:t>( Lập xuân</w:t>
+      </w:r>
+      <w:r>
+        <w:rPr>
+          <w:lang w:val="fr-FR"/>
+        </w:rPr>
+        <w:t xml:space="preserve"> + 2</w:t>
+      </w:r>
+      <w:r>
+        <w:rPr>
+          <w:lang w:val="fr-FR"/>
+        </w:rPr>
+        <w:t xml:space="preserve"> </w:t>
+      </w:r>
+      <w:r>
+        <w:rPr>
+          <w:rFonts w:ascii="Arial" w:hAnsi="Arial" w:cs="Arial"/>
+          <w:lang w:val="fr-FR"/>
+        </w:rPr>
+        <w:t>–</w:t>
+      </w:r>
+      <w:r>
+        <w:rPr>
+          <w:lang w:val="fr-FR"/>
+        </w:rPr>
+        <w:t xml:space="preserve"> 784 TCN  )</w:t>
+      </w:r>
+    </w:p>
+    <w:p>
+      <w:pPr>
+        <w:rPr>
+          <w:lang w:val="fr-FR"/>
+        </w:rPr>
+      </w:pPr>
+      <w:r>
+        <w:rPr>
+          <w:lang w:val="fr-FR"/>
+        </w:rPr>
+        <w:t>Mùa xuân đã đến từ lâu trên Camute, khắp nơi được bầu trời ủ ấm bằng những giọt nắng êm diệu cứ nhẹ nhàng như thế mà rót xuống</w:t>
+      </w:r>
+      <w:r>
+        <w:rPr>
+          <w:lang w:val="fr-FR"/>
+        </w:rPr>
+        <w:t xml:space="preserve"> xuyên qua những tầng trời cao vút chẳng thấy gợn mây nào.</w:t>
+      </w:r>
+    </w:p>
+    <w:p>
+      <w:pPr>
+        <w:rPr>
+          <w:lang w:val="fr-FR"/>
+        </w:rPr>
+      </w:pPr>
+      <w:r>
+        <w:rPr>
+          <w:lang w:val="fr-FR"/>
+        </w:rPr>
+        <w:t>Đỉnh Valentine, nơi mây mù và giá lạnh quanh năm, trông có vẻ cũng ấm áp hơn một chút. Gió không còn gào rú như mọi khi mà chỉ thổi nhè nhẹ mang theo không khí giá lạnh lướt trên lớp tuyết dày chẳng biết đã tích tụ từ bao giờ</w:t>
+      </w:r>
+      <w:r>
+        <w:rPr>
+          <w:lang w:val="fr-FR"/>
+        </w:rPr>
+        <w:t>.</w:t>
+      </w:r>
+      <w:r>
+        <w:rPr>
+          <w:lang w:val="fr-FR"/>
+        </w:rPr>
+        <w:t xml:space="preserve"> </w:t>
+      </w:r>
+    </w:p>
+    <w:p>
+      <w:pPr>
+        <w:rPr>
+          <w:lang w:val="fr-FR"/>
+        </w:rPr>
+      </w:pPr>
+      <w:r>
+        <w:rPr>
+          <w:lang w:val="fr-FR"/>
+        </w:rPr>
+        <w:t>Alice, Alex và Tierra đang có mặt ở chân n</w:t>
+      </w:r>
+      <w:r>
+        <w:rPr>
+          <w:lang w:val="fr-FR"/>
+        </w:rPr>
+        <w:t>úi, họ đang kiểm tra lại hành lý một lần nữa trước khi</w:t>
+      </w:r>
+      <w:r>
+        <w:rPr>
+          <w:lang w:val="fr-FR"/>
+        </w:rPr>
+        <w:t xml:space="preserve"> được Alice</w:t>
+      </w:r>
+      <w:r>
+        <w:rPr>
+          <w:lang w:val="fr-FR"/>
+        </w:rPr>
+        <w:t xml:space="preserve"> dịch chuyển lên đỉnh</w:t>
+      </w:r>
+      <w:r>
+        <w:rPr>
+          <w:lang w:val="fr-FR"/>
+        </w:rPr>
+        <w:t>.</w:t>
+      </w:r>
+      <w:r>
+        <w:rPr>
+          <w:lang w:val="fr-FR"/>
+        </w:rPr>
+        <w:t xml:space="preserve"> Alex vẫn trang bị quân phục như mọi khi, bên hông vắt một khẩu lục đã nạp đầy đạn và ba chiếc lựu quả na.</w:t>
+      </w:r>
+      <w:r>
+        <w:rPr>
+          <w:lang w:val="fr-FR"/>
+        </w:rPr>
+        <w:t xml:space="preserve"> </w:t>
+      </w:r>
+      <w:r>
+        <w:rPr>
+          <w:lang w:val="fr-FR"/>
+        </w:rPr>
+        <w:t>Tierra và Alice diện váy tua rua nhiều lớp cách đ</w:t>
+      </w:r>
+      <w:r>
+        <w:rPr>
+          <w:lang w:val="fr-FR"/>
+        </w:rPr>
+        <w:t>iệu cầu k</w:t>
+      </w:r>
+      <w:r>
+        <w:rPr>
+          <w:lang w:val="fr-FR"/>
+        </w:rPr>
+        <w:t>ỳ</w:t>
+      </w:r>
+      <w:r>
+        <w:rPr>
+          <w:lang w:val="fr-FR"/>
+        </w:rPr>
+        <w:t>.</w:t>
+      </w:r>
+      <w:r>
+        <w:rPr>
+          <w:lang w:val="fr-FR"/>
+        </w:rPr>
+        <w:t xml:space="preserve"> Vì lý do nào đó mà Alice đang cầm cây trượng </w:t>
+      </w:r>
+      <w:r>
+        <w:rPr>
+          <w:b/>
+          <w:bCs/>
+          <w:lang w:val="fr-FR"/>
+        </w:rPr>
+        <w:t>[ Glacier ]</w:t>
+      </w:r>
+      <w:r>
+        <w:rPr>
+          <w:b/>
+          <w:bCs/>
+          <w:lang w:val="fr-FR"/>
+        </w:rPr>
+        <w:t xml:space="preserve"> </w:t>
+      </w:r>
+      <w:r>
+        <w:rPr>
+          <w:lang w:val="fr-FR"/>
+        </w:rPr>
+        <w:t>trên tay</w:t>
+      </w:r>
+      <w:r>
+        <w:rPr>
+          <w:lang w:val="fr-FR"/>
+        </w:rPr>
+        <w:t>.</w:t>
+      </w:r>
+    </w:p>
+    <w:p>
+      <w:r>
+        <w:t>- Sẵn sàng chưa</w:t>
+      </w:r>
+      <w:r>
+        <w:rPr>
+          <w:rFonts w:ascii="Calibri" w:hAnsi="Calibri" w:cs="Calibri"/>
+        </w:rPr>
+        <w:t> </w:t>
+      </w:r>
+      <w:r>
+        <w:t xml:space="preserve">? </w:t>
+      </w:r>
+      <w:r>
+        <w:rPr>
+          <w:rFonts w:ascii="Arial" w:hAnsi="Arial" w:cs="Arial"/>
+        </w:rPr>
+        <w:t>–</w:t>
+      </w:r>
+      <w:r>
+        <w:t xml:space="preserve"> Alice h</w:t>
+      </w:r>
+      <w:r>
+        <w:t>ỏi.</w:t>
+      </w:r>
+    </w:p>
+    <w:p>
+      <w:r>
+        <w:t>Alex gật đầu, cậu nhẹ nắm lấy bàn tay của Tierra. Alice dịch chuyển cả ba lên đỉnh núi.</w:t>
+      </w:r>
+    </w:p>
+    <w:p>
+      <w:r>
+        <w:t>Trên đỉnh Valentine</w:t>
+      </w:r>
+      <w:r>
+        <w:t>, khác với tưởng t</w:t>
+      </w:r>
+      <w:r>
+        <w:t>ượng của Alex, nắng rực rỡ và chói lóa. Nheo mắt nhìn chung quanh, trước mắt Alex là một vùng lòng chảo rộng lớn</w:t>
+      </w:r>
+      <w:r>
+        <w:t xml:space="preserve">, lớp tuyết mỏng phủ khắp nơi một màu trắng </w:t>
+      </w:r>
+      <w:r>
+        <w:t>ảm đạm</w:t>
+      </w:r>
+      <w:r>
+        <w:t>, ở giữa là một toà lâu đài băng tỏa ra hơi lạnh chết chóc</w:t>
+      </w:r>
+      <w:r>
+        <w:t>. Chung quanh nó là hàng chục con wyvern đang ngủ say</w:t>
+      </w:r>
+      <w:r>
+        <w:t>.</w:t>
+      </w:r>
+      <w:r>
+        <w:t xml:space="preserve"> Hơi thở của chúng lạnh giá đến mức từ khoảng cách năm mươi thước vẫn có thể thấy rõ tinh thể li ti bay ra từ mũi chúng.</w:t>
+      </w:r>
+    </w:p>
+    <w:p>
+      <w:r>
+        <w:t>Cổng tòa lâu đài dần dần mở ra, bên kia cánh cửa là Cielo đang vát thanh kiếm của hắn. Cielo nhìn Alex bằng một ánh nhìn đắt ý rồi lao thẳng đến chổ Alex và vung một đòn từ trên xuống.</w:t>
+      </w:r>
+    </w:p>
+    <w:p>
+      <w:r>
+        <w:lastRenderedPageBreak/>
+        <w:t xml:space="preserve">Alex rút </w:t>
+      </w:r>
+      <w:r>
+        <w:rPr>
+          <w:b/>
+          <w:bCs/>
+        </w:rPr>
+        <w:t>[ Lunar ]</w:t>
+      </w:r>
+      <w:r>
+        <w:t xml:space="preserve"> ra và đỡ đ</w:t>
+      </w:r>
+      <w:r>
+        <w:t xml:space="preserve">ược đòn chào hỏi của Cielo. </w:t>
+      </w:r>
+      <w:r>
+        <w:t xml:space="preserve">Bị hất ra xa, Cielo cắm </w:t>
+      </w:r>
+      <w:r>
+        <w:rPr>
+          <w:b/>
+          <w:bCs/>
+        </w:rPr>
+        <w:t xml:space="preserve">[ Glacier ] </w:t>
+      </w:r>
+      <w:r>
+        <w:t>để h</w:t>
+      </w:r>
+      <w:r>
+        <w:t>ãm lực và dừng lại. Rút th</w:t>
+      </w:r>
+      <w:r>
+        <w:t>a</w:t>
+      </w:r>
+      <w:r>
+        <w:t>nh kiếm chĩa vào Alex, Cielo nói lớn:</w:t>
+      </w:r>
+    </w:p>
+    <w:p>
+      <w:r>
+        <w:t>- Ta đã luôn chờ đợi ng</w:t>
+      </w:r>
+      <w:r>
+        <w:t>ươi đấy, dũng giả Alex.</w:t>
+      </w:r>
+    </w:p>
+    <w:p>
+      <w:r>
+        <w:t>Alex không trả lời, cậu nghiến răng nhìn tên quái vật trước mặt.</w:t>
+      </w:r>
+      <w:r>
+        <w:t xml:space="preserve"> Cielo đang mặc một bộ trang phục toàn thân được may từ da và lông sói, mái tóc bạch kim bóng mượt xỏa xuống dài quá vai</w:t>
+      </w:r>
+      <w:r>
+        <w:t>.</w:t>
+      </w:r>
+    </w:p>
+    <w:p>
+      <w:r>
+        <w:t>Alice vỗ tay hai tiếng, cầm c</w:t>
+      </w:r>
+      <w:r>
+        <w:t>ái trượng của mình tiến đến giữa hai người. Cô nói lớn:</w:t>
+      </w:r>
+    </w:p>
+    <w:p>
+      <w:r>
+        <w:t>- Ta sẽ làm trọng tài cho tr</w:t>
+      </w:r>
+      <w:r>
+        <w:t>ận đấu này.</w:t>
+      </w:r>
+    </w:p>
+    <w:p>
+      <w:r>
+        <w:t xml:space="preserve">- </w:t>
+      </w:r>
+      <w:r>
+        <w:t>Hả, c</w:t>
+      </w:r>
+      <w:r>
+        <w:t xml:space="preserve">hị nói gì thế ? </w:t>
+      </w:r>
+      <w:r>
+        <w:rPr>
+          <w:rFonts w:ascii="Arial" w:hAnsi="Arial" w:cs="Arial"/>
+        </w:rPr>
+        <w:t>–</w:t>
+      </w:r>
+      <w:r>
+        <w:t xml:space="preserve"> Cielo </w:t>
+      </w:r>
+      <w:r>
+        <w:t>cau</w:t>
+      </w:r>
+      <w:r>
+        <w:t xml:space="preserve"> mày</w:t>
+      </w:r>
+      <w:r>
+        <w:t xml:space="preserve"> khó hiểu</w:t>
+      </w:r>
+      <w:r>
+        <w:t>.</w:t>
+      </w:r>
+    </w:p>
+    <w:p>
+      <w:r>
+        <w:t xml:space="preserve">Alice </w:t>
+      </w:r>
+      <w:r>
+        <w:t>không quan tâm câu hỏi của Cielo, cô nói:</w:t>
+      </w:r>
+    </w:p>
+    <w:p>
+      <w:r>
+        <w:t>- Không được dùng ma pháp trị liệu trong tr</w:t>
+      </w:r>
+      <w:r>
+        <w:t>ận chiến này.</w:t>
+      </w:r>
+      <w:r>
+        <w:t xml:space="preserve"> Trận đấu</w:t>
+      </w:r>
+      <w:r>
+        <w:t xml:space="preserve"> này chỉ có thể</w:t>
+      </w:r>
+      <w:r>
+        <w:t xml:space="preserve"> kết thúc khi một trong hai không còn khả năng chiến đấu.</w:t>
+      </w:r>
+    </w:p>
+    <w:p>
+      <w:r>
+        <w:t>Rồi cô trừng mắt nhìn Cielo, n</w:t>
+      </w:r>
+      <w:r>
+        <w:t>ói với vẻ đe dọa:</w:t>
+      </w:r>
+    </w:p>
+    <w:p>
+      <w:r>
+        <w:t>- Nếu em dám phá luật, ta sẽ</w:t>
+      </w:r>
+      <w:r>
+        <w:t xml:space="preserve"> phạt em thật nặng đấy Cielo.</w:t>
+      </w:r>
+    </w:p>
+    <w:p>
+      <w:r>
+        <w:t>Cielo tái mặt với nh</w:t>
+      </w:r>
+      <w:r>
+        <w:t>ững gì Alice vừa nói.</w:t>
+      </w:r>
+    </w:p>
+    <w:p>
+      <w:r>
+        <w:t>- Vâng…vâng ạ, em sẽ cố gắn</w:t>
+      </w:r>
+      <w:r>
+        <w:t>g</w:t>
+      </w:r>
+      <w:r>
+        <w:t xml:space="preserve">. </w:t>
+      </w:r>
+      <w:r>
+        <w:rPr>
+          <w:rFonts w:ascii="Arial" w:hAnsi="Arial" w:cs="Arial"/>
+        </w:rPr>
+        <w:t>–</w:t>
+      </w:r>
+      <w:r>
+        <w:t xml:space="preserve"> Cielo lắp bắp.</w:t>
+      </w:r>
+    </w:p>
+    <w:p>
+      <w:r>
+        <w:t>Alice</w:t>
+      </w:r>
+      <w:r>
+        <w:t xml:space="preserve"> gật đầu,</w:t>
+      </w:r>
+      <w:r>
+        <w:t xml:space="preserve"> khẽ cười rồi cô </w:t>
+      </w:r>
+      <w:r>
+        <w:t>rời khỏi sàn để lại hai đấu sĩ đang lườm nhau.</w:t>
+      </w:r>
+    </w:p>
+    <w:p>
+      <w:r>
+        <w:t>Ngay khi Alice rời đi, Cielo lập t</w:t>
+      </w:r>
+      <w:r>
+        <w:t xml:space="preserve">ức lao đến vung </w:t>
+      </w:r>
+      <w:r>
+        <w:rPr>
+          <w:b/>
+          <w:bCs/>
+        </w:rPr>
+        <w:t>[ Glacier ]</w:t>
+      </w:r>
+      <w:r>
+        <w:t xml:space="preserve"> bổ trực tiếp từ trên xuống</w:t>
+      </w:r>
+      <w:r>
+        <w:t xml:space="preserve">. Alex không đỡ đòn mà cậu tránh qua một bên rồi vung </w:t>
+      </w:r>
+      <w:r>
+        <w:rPr>
+          <w:b/>
+          <w:bCs/>
+        </w:rPr>
+        <w:t>[ Lunar ]</w:t>
+      </w:r>
+      <w:r>
+        <w:rPr>
+          <w:b/>
+          <w:bCs/>
+        </w:rPr>
+        <w:t xml:space="preserve"> </w:t>
+      </w:r>
+      <w:r>
+        <w:t>chém về phía vai phải của Cielo.</w:t>
+      </w:r>
+      <w:r>
+        <w:t xml:space="preserve"> Cảm nhận được sự nguy hiểm từ lưỡi kiếm trước mặt, Cielo vội nâng thanh kiếm lên đ</w:t>
+      </w:r>
+      <w:r>
+        <w:t>ỡ</w:t>
+      </w:r>
+      <w:r>
+        <w:t xml:space="preserve"> đòn bằng tay trái rồi dùng tay phải thụi vào bụng Alex</w:t>
+      </w:r>
+      <w:r>
+        <w:t>,</w:t>
+      </w:r>
+      <w:r>
+        <w:t xml:space="preserve"> nhưng cú đấm không bao giờ chạm đích vì Alex đã lùi về sau ngay khi Cielo đ</w:t>
+      </w:r>
+      <w:r>
+        <w:t>ỡ</w:t>
+      </w:r>
+      <w:r>
+        <w:t xml:space="preserve"> được cú chém.</w:t>
+      </w:r>
+      <w:r>
+        <w:t xml:space="preserve"> </w:t>
+      </w:r>
+    </w:p>
+    <w:p>
+      <w:r>
+        <w:t>Lùi xa về sau, Alex đứng v</w:t>
+      </w:r>
+      <w:r>
+        <w:t>ững trên hai chân, vào thế thủ.</w:t>
+      </w:r>
+    </w:p>
+    <w:p>
+      <w:r>
+        <w:lastRenderedPageBreak/>
+        <w:t>- “Nếu nhận trực tiếp cú đấm vừa rồi thì mình chết mất</w:t>
+      </w:r>
+      <w:r>
+        <w:t>.</w:t>
+      </w:r>
+      <w:r>
+        <w:t>”</w:t>
+      </w:r>
+      <w:r>
+        <w:t xml:space="preserve"> </w:t>
+      </w:r>
+      <w:r>
+        <w:rPr>
+          <w:rFonts w:ascii="Arial" w:hAnsi="Arial" w:cs="Arial"/>
+        </w:rPr>
+        <w:t>–</w:t>
+      </w:r>
+      <w:r>
+        <w:t xml:space="preserve"> Alex nghĩ.</w:t>
+      </w:r>
+    </w:p>
+    <w:p>
+      <w:r>
+        <w:t xml:space="preserve">- Ngươi vẫn nhanh nhẹn như vậy nhỉ ? </w:t>
+      </w:r>
+      <w:r>
+        <w:rPr>
+          <w:rFonts w:ascii="Arial" w:hAnsi="Arial" w:cs="Arial"/>
+        </w:rPr>
+        <w:t>–</w:t>
+      </w:r>
+      <w:r>
+        <w:t xml:space="preserve"> Cielo vừa nói vừa nâng thanh đại kiếm trong tay, chỉa về phía Alex với một sự cân bằng hoàn hảo.</w:t>
+      </w:r>
+    </w:p>
+    <w:p>
+      <w:r>
+        <w:t>- Cảm ơn vì lời khen nhé.</w:t>
+      </w:r>
+    </w:p>
+    <w:p>
+      <w:r>
+        <w:t>Alex vừa nói vừa lao đến</w:t>
+      </w:r>
+      <w:r>
+        <w:t>. Không để bị áp sát, Cielo lùi về sau vung kiếm thực hiện một đòn quét đ</w:t>
+      </w:r>
+      <w:r>
+        <w:t>ể</w:t>
+      </w:r>
+      <w:r>
+        <w:t xml:space="preserve"> giữ khoảng cách</w:t>
+      </w:r>
+      <w:r>
+        <w:t xml:space="preserve"> rồi ngay sau đó trở về tư thế tấn công vung một đòn cực mạnh về phía Alex đang chới với trước mặt.</w:t>
+      </w:r>
+    </w:p>
+    <w:p>
+      <w:r>
+        <w:t>Alex đang bị mất th</w:t>
+      </w:r>
+      <w:r>
+        <w:t xml:space="preserve">ăng bằng vì đòn quét bất ngờ, cứ tưởng mọi chuyện đến đây là hết thì </w:t>
+      </w:r>
+      <w:r>
+        <w:rPr>
+          <w:b/>
+          <w:bCs/>
+        </w:rPr>
+        <w:t>[ Glacier ]</w:t>
+      </w:r>
+      <w:r>
+        <w:rPr>
+          <w:b/>
+          <w:bCs/>
+        </w:rPr>
+        <w:t xml:space="preserve"> </w:t>
+      </w:r>
+      <w:r>
+        <w:t>đã bị đánh bậc ra, phản lực làm Cielo cũng phải bị đẩy lùi ra sau.</w:t>
+      </w:r>
+      <w:r>
+        <w:t xml:space="preserve"> Trong một giây trước khi bị đánh trúng, Alex đã kịp bọc cánh tay bằng </w:t>
+      </w:r>
+      <w:r>
+        <w:rPr>
+          <w:b/>
+          <w:bCs/>
+        </w:rPr>
+        <w:t>[ Prismatic Bearier ]</w:t>
+      </w:r>
+      <w:r>
+        <w:t xml:space="preserve"> và đưa lên để chống đỡ.</w:t>
+      </w:r>
+    </w:p>
+    <w:p>
+      <w:r>
+        <w:t>Cielo có vẻ bất ngờ, hắn</w:t>
+      </w:r>
+      <w:r>
+        <w:t xml:space="preserve"> cắm thanh kiếm xuống đất</w:t>
+      </w:r>
+      <w:r>
+        <w:t>, gương mặt dần trở nên lo lắng và sợ hãi. Rồi hắn chỉ tay về phía Alice, hét lớn:</w:t>
+      </w:r>
+    </w:p>
+    <w:p>
+      <w:r>
+        <w:t>- Mụ già chết tiệt thật sự muốn giết tôi à ?</w:t>
+      </w:r>
+    </w:p>
+    <w:p>
+      <w:r>
+        <w:t xml:space="preserve">Alice không trả lời, cô ném cho Cielo một </w:t>
+      </w:r>
+      <w:r>
+        <w:t>ánh nhìn độc ác như thợ săn khi thấy con mồi của anh ta s</w:t>
+      </w:r>
+      <w:r>
+        <w:t>ậ</w:t>
+      </w:r>
+      <w:r>
+        <w:t>p bẫy.</w:t>
+      </w:r>
+    </w:p>
+    <w:p>
+      <w:r>
+        <w:t>Alex đã đứng dậy sau cú ngã.</w:t>
+      </w:r>
+    </w:p>
+    <w:p>
+      <w:r>
+        <w:t xml:space="preserve">- </w:t>
+      </w:r>
+      <w:r>
+        <w:rPr>
+          <w:b/>
+          <w:bCs/>
+        </w:rPr>
+        <w:t>[ Astral Grace ]</w:t>
+      </w:r>
+      <w:r>
+        <w:rPr>
+          <w:b/>
+          <w:bCs/>
+        </w:rPr>
+        <w:t>.</w:t>
+      </w:r>
+    </w:p>
+    <w:p>
+      <w:r>
+        <w:t>Một luồng sáng chiếu rọi từ thinh không xuống</w:t>
+      </w:r>
+      <w:r>
+        <w:t xml:space="preserve"> Al</w:t>
+      </w:r>
+      <w:r>
+        <w:t xml:space="preserve">ex, mái tóc nâu của cậu đã chuyển sang màu </w:t>
+      </w:r>
+      <w:r>
+        <w:t>vàng</w:t>
+      </w:r>
+      <w:r>
+        <w:t xml:space="preserve">, đôi mắt thạch anh tím cũng dần </w:t>
+      </w:r>
+      <w:r>
+        <w:t xml:space="preserve">biến </w:t>
+      </w:r>
+      <w:r>
+        <w:t>thành màu xanh lam</w:t>
+      </w:r>
+      <w:r>
+        <w:t xml:space="preserve"> sâu th</w:t>
+      </w:r>
+      <w:r>
+        <w:t>ẳ</w:t>
+      </w:r>
+      <w:r>
+        <w:t>m</w:t>
+      </w:r>
+      <w:r>
+        <w:t>.</w:t>
+      </w:r>
+      <w:r>
+        <w:t xml:space="preserve"> Bao bọc Alex là một luồng hào quang rực rỡ.</w:t>
+      </w:r>
+    </w:p>
+    <w:p>
+      <w:r>
+        <w:t>- Ngươi, ngươi thật sự là một t</w:t>
+      </w:r>
+      <w:r>
+        <w:t>ộc nhân elf ư ?</w:t>
+      </w:r>
+    </w:p>
+    <w:p>
+      <w:r>
+        <w:t>Cielo đã xanh mặt, h</w:t>
+      </w:r>
+      <w:r>
+        <w:t>ắn run rẩy chỉ tay về phía Alex.</w:t>
+      </w:r>
+    </w:p>
+    <w:p>
+      <w:r>
+        <w:t>Alex không trả lời. Chỉ trong tích tắc, Alex đã áp sát Cielo rồi cậu chém một đường dọc từ trên xuống. Cielo lập tức đưa thanh kiếm lên đ</w:t>
+      </w:r>
+      <w:r>
+        <w:t>ỡ</w:t>
+      </w:r>
+      <w:r>
+        <w:t xml:space="preserve"> </w:t>
+      </w:r>
+      <w:r>
+        <w:lastRenderedPageBreak/>
+        <w:t xml:space="preserve">đòn, dư chấn từ đòn tấn công khiến Cielo lúng xuống bùn, sóng xung kích thổi bay số tuyết dưới chân để lại một vũng lầy nhão nhoét. </w:t>
+      </w:r>
+    </w:p>
+    <w:p>
+      <w:r>
+        <w:t>Cielo nghiến răng cố chống lại đòn công kích,</w:t>
+      </w:r>
+      <w:r>
+        <w:rPr>
+          <w:b/>
+          <w:bCs/>
+        </w:rPr>
+        <w:t xml:space="preserve"> </w:t>
+      </w:r>
+      <w:r>
+        <w:t xml:space="preserve">dùng hết sức hất lưỡi kiếm ra xa, Cielo </w:t>
+      </w:r>
+      <w:r>
+        <w:t>đặt</w:t>
+      </w:r>
+      <w:r>
+        <w:t xml:space="preserve"> hai tay lên chặn kiếm, thở dốc.</w:t>
+      </w:r>
+    </w:p>
+    <w:p>
+      <w:r>
+        <w:t>Alex bị hất ra, cậu lộn nhào rồi tiếp đất, ánh mắt vẫn gắn chặt vào Cielo không rời.</w:t>
+      </w:r>
+    </w:p>
+    <w:p>
+      <w:r>
+        <w:t xml:space="preserve">- Sao thế Cielo, anh sợ à ? </w:t>
+      </w:r>
+      <w:r>
+        <w:rPr>
+          <w:rFonts w:ascii="Arial" w:hAnsi="Arial" w:cs="Arial"/>
+        </w:rPr>
+        <w:t>–</w:t>
+      </w:r>
+      <w:r>
+        <w:t xml:space="preserve"> Tierra </w:t>
+      </w:r>
+      <w:r>
+        <w:t>nói lớn với giọng giễu cợt</w:t>
+      </w:r>
+      <w:r>
+        <w:t>.</w:t>
+      </w:r>
+    </w:p>
+    <w:p>
+      <w:r>
+        <w:t>Nghe tiếng em gái cà khịa ở xa xa làm Cielo nổi điêng.</w:t>
+      </w:r>
+    </w:p>
+    <w:p>
+      <w:pPr>
+        <w:rPr>
+          <w:b/>
+          <w:bCs/>
+        </w:rPr>
+      </w:pPr>
+      <w:r>
+        <w:t xml:space="preserve">- </w:t>
+      </w:r>
+      <w:r>
+        <w:rPr>
+          <w:b/>
+          <w:bCs/>
+        </w:rPr>
+        <w:t>[ Dragon Dance ].</w:t>
+      </w:r>
+    </w:p>
+    <w:p>
+      <w:r>
+        <w:t>Cơ thể Cielo</w:t>
+      </w:r>
+      <w:r>
+        <w:t xml:space="preserve"> dần</w:t>
+      </w:r>
+      <w:r>
+        <w:t xml:space="preserve"> phát sáng</w:t>
+      </w:r>
+      <w:r>
+        <w:t xml:space="preserve"> với một thứ ánh sáng xanh lam mờ ảo, rồi dần dần những tia sét nhỏ cũng xuất hiện trên lớp hào quang đó. Rút thanh kiếm đang cắm chặt dưới đất lên, bằng một ánh nhìn đầy sát ý, Cielo lao đến chổ Alex với tốc độ chóng mặt.</w:t>
+      </w:r>
+      <w:r>
+        <w:t xml:space="preserve"> </w:t>
+      </w:r>
+    </w:p>
+    <w:p>
+      <w:r>
+        <w:t>Thoáng ngạc nhiên vì đối thủ đã bật một ma pháp cường hóa kỳ lạ, Alex vẫn bình tĩnh đỡ đòn</w:t>
+      </w:r>
+      <w:r>
+        <w:t>.</w:t>
+      </w:r>
+      <w:r>
+        <w:t xml:space="preserve"> Hai thần khí va chạm tạo ra một âm thanh chát chúa đến mức lũ rồng ngủ gần đó phải bừng tỉnh và cất cánh bay đến một ch</w:t>
+      </w:r>
+      <w:r>
+        <w:t>ỗ</w:t>
+      </w:r>
+      <w:r>
+        <w:t xml:space="preserve"> khác</w:t>
+      </w:r>
+      <w:r>
+        <w:t>.</w:t>
+      </w:r>
+      <w:r>
+        <w:t xml:space="preserve"> </w:t>
+      </w:r>
+    </w:p>
+    <w:p>
+      <w:r>
+        <w:t xml:space="preserve">Alex đã dùng hai tay nâng </w:t>
+      </w:r>
+      <w:r>
+        <w:rPr>
+          <w:b/>
+          <w:bCs/>
+        </w:rPr>
+        <w:t>[ Lunar ]</w:t>
+      </w:r>
+      <w:r>
+        <w:t xml:space="preserve"> đỡ nhát bổ của Cielo, </w:t>
+      </w:r>
+      <w:r>
+        <w:t>sức nặng khủng khiếp của nó khiến cậu cũng phải khụy gối.</w:t>
+      </w:r>
+      <w:r>
+        <w:t xml:space="preserve"> Cảm thấy không thể đỡ lâu hơn được nữa, Alex lách người và nghiêng nhẹ sóng kiếm để </w:t>
+      </w:r>
+      <w:r>
+        <w:rPr>
+          <w:b/>
+          <w:bCs/>
+        </w:rPr>
+        <w:t>[ Glacier ]</w:t>
+      </w:r>
+      <w:r>
+        <w:t xml:space="preserve"> trượt sang một hướng khác.</w:t>
+      </w:r>
+      <w:r>
+        <w:t xml:space="preserve"> Cielo đã giữ cho thanh kiếm không trượt thẳng xuống đất mà dừng nó ngay khi lưỡi kiếm trệch khỏi </w:t>
+      </w:r>
+      <w:r>
+        <w:rPr>
+          <w:b/>
+          <w:bCs/>
+        </w:rPr>
+        <w:t>[ Lunar ]</w:t>
+      </w:r>
+      <w:r>
+        <w:t xml:space="preserve"> rồi vung ngang chém trúng cánh tay trái của Alex. Lời nguyền của </w:t>
+      </w:r>
+      <w:r>
+        <w:rPr>
+          <w:b/>
+          <w:bCs/>
+        </w:rPr>
+        <w:t xml:space="preserve">[ Glacier ] </w:t>
+      </w:r>
+      <w:r>
+        <w:t>lập tức đóng băng vết thương khiến Alex đau đớn vì bỏng lạnh.</w:t>
+      </w:r>
+      <w:r>
+        <w:t xml:space="preserve"> Alex nhảy ra xa, cắm thanh kiếm xuống đất, dùng bàn tay phải che lấy vết thương.</w:t>
+      </w:r>
+    </w:p>
+    <w:p>
+      <w:r>
+        <w:t>Nhận thấy Alex đã bị trúng đòn, Cielo cũng không truy đuổi nữa, hắn vát thanh kiếm lên vai, cười lớn rồi nói bằng giọng của kẻ chiến thắng</w:t>
+      </w:r>
+      <w:r>
+        <w:rPr>
+          <w:rFonts w:ascii="Calibri" w:hAnsi="Calibri" w:cs="Calibri"/>
+        </w:rPr>
+        <w:t> </w:t>
+      </w:r>
+      <w:r>
+        <w:t>:</w:t>
+      </w:r>
+    </w:p>
+    <w:p>
+      <w:r>
+        <w:t>- Bất cẩn quá đấy dũng giả Alex</w:t>
+      </w:r>
+      <w:r>
+        <w:t>.</w:t>
+      </w:r>
+    </w:p>
+    <w:p>
+      <w:pPr>
+        <w:rPr>
+          <w:b/>
+          <w:bCs/>
+        </w:rPr>
+      </w:pPr>
+      <w:r>
+        <w:lastRenderedPageBreak/>
+        <w:t xml:space="preserve">- </w:t>
+      </w:r>
+      <w:r>
+        <w:rPr>
+          <w:b/>
+          <w:bCs/>
+        </w:rPr>
+        <w:t>[ Purify ][ Glacier’s</w:t>
+      </w:r>
+      <w:r>
+        <w:rPr>
+          <w:b/>
+          <w:bCs/>
+        </w:rPr>
+        <w:t xml:space="preserve"> Glacing</w:t>
+      </w:r>
+      <w:r>
+        <w:rPr>
+          <w:b/>
+          <w:bCs/>
+        </w:rPr>
+        <w:t xml:space="preserve"> Curse ].</w:t>
+      </w:r>
+    </w:p>
+    <w:p>
+      <w:r>
+        <w:t>Alex đã th</w:t>
+      </w:r>
+      <w:r>
+        <w:t>anh tẩy lời nguyền trên vết thương trước sự ngỡ ngàng của không chỉ Cielo mà cả Alice.</w:t>
+      </w:r>
+      <w:r>
+        <w:t xml:space="preserve"> Rồi cậu lấy một miếng gạt trong túi ma pháp ra để băng vết thương lại.</w:t>
+      </w:r>
+    </w:p>
+    <w:p>
+      <w:r>
+        <w:t>- Này, ngươi đã làm gì thế ?</w:t>
+      </w:r>
+      <w:r>
+        <w:t xml:space="preserve"> </w:t>
+      </w:r>
+      <w:r>
+        <w:rPr>
+          <w:rFonts w:ascii="Arial" w:hAnsi="Arial" w:cs="Arial"/>
+        </w:rPr>
+        <w:t>–</w:t>
+      </w:r>
+      <w:r>
+        <w:t xml:space="preserve"> Cielo hét lên trong khi chỉ tay về phía Alex.</w:t>
+      </w:r>
+    </w:p>
+    <w:p>
+      <w:r>
+        <w:t>- Thanh tẩy lời nguyền.</w:t>
+      </w:r>
+    </w:p>
+    <w:p>
+      <w:r>
+        <w:t xml:space="preserve">Alex đáp </w:t>
+      </w:r>
+      <w:r>
+        <w:t xml:space="preserve">bằng một chất giọng </w:t>
+      </w:r>
+      <w:r>
+        <w:t>lạnh tanh</w:t>
+      </w:r>
+      <w:r>
+        <w:t>.</w:t>
+      </w:r>
+      <w:r>
+        <w:t xml:space="preserve"> Rồi cậu rút thanh </w:t>
+      </w:r>
+      <w:r>
+        <w:rPr>
+          <w:b/>
+          <w:bCs/>
+        </w:rPr>
+        <w:t>[ Lunar ]</w:t>
+      </w:r>
+      <w:r>
+        <w:t xml:space="preserve"> </w:t>
+      </w:r>
+      <w:r>
+        <w:t xml:space="preserve">đang cắm dưới đất </w:t>
+      </w:r>
+      <w:r>
+        <w:t>lên</w:t>
+      </w:r>
+      <w:r>
+        <w:t>.</w:t>
+      </w:r>
+      <w:r>
+        <w:t xml:space="preserve"> </w:t>
+      </w:r>
+      <w:r>
+        <w:t>Alex lao đến áp sát chém tới tấp</w:t>
+      </w:r>
+      <w:r>
+        <w:t>, Cielo không kịp phản ứng nên phải lui vào thế thủ</w:t>
+      </w:r>
+      <w:r>
+        <w:t xml:space="preserve"> và phải dùng cán kiếm để đở đòn trong tuyệt vọng.</w:t>
+      </w:r>
+    </w:p>
+    <w:p>
+      <w:r>
+        <w:t>Xoẹt.</w:t>
+      </w:r>
+    </w:p>
+    <w:p>
+      <w:r>
+        <w:t xml:space="preserve">Alex đã chém trúng </w:t>
+      </w:r>
+      <w:r>
+        <w:t>cánh tay phải của Cielo, tên rồng hét lên vì đau đớn.</w:t>
+      </w:r>
+      <w:r>
+        <w:t xml:space="preserve"> Alex vẫn không buông tha, tận dụng lúc Cielo mất thăng bằng, cậu bổ thêm vài phát vào ngực và lưng khiến Cielo người be bét máu.</w:t>
+      </w:r>
+      <w:r>
+        <w:t xml:space="preserve"> </w:t>
+      </w:r>
+    </w:p>
+    <w:p>
+      <w:r>
+        <w:t>- Đau</w:t>
+      </w:r>
+      <w:r>
+        <w:t xml:space="preserve">, đau quá. </w:t>
+      </w:r>
+      <w:r>
+        <w:rPr>
+          <w:rFonts w:ascii="Arial" w:hAnsi="Arial" w:cs="Arial"/>
+        </w:rPr>
+        <w:t>–</w:t>
+      </w:r>
+      <w:r>
+        <w:t xml:space="preserve"> Cielo rú lê</w:t>
+      </w:r>
+      <w:r>
+        <w:t>n.</w:t>
+      </w:r>
+    </w:p>
+    <w:p>
+      <w:r>
+        <w:t>Lần đầu tiên Cielo bị t</w:t>
+      </w:r>
+      <w:r>
+        <w:t xml:space="preserve">hương nặng như vậy nên hắn đang rất hoảng loạn. Cảm thấy Alex là mối đe dọa thật sự và rất có thể sẽ giết mình, Cielo </w:t>
+      </w:r>
+      <w:r>
+        <w:t xml:space="preserve">đành phải </w:t>
+      </w:r>
+      <w:r>
+        <w:t>đánh nghiêm túc một phen</w:t>
+      </w:r>
+      <w:r>
+        <w:t>.</w:t>
+      </w:r>
+    </w:p>
+    <w:p>
+      <w:r>
+        <w:t>Nhặt thanh kiếm đang nằm xổng xoài dưới tuyết</w:t>
+      </w:r>
+      <w:r>
+        <w:t xml:space="preserve">, Cielo truyền một thứ ma pháp gì đó vào </w:t>
+      </w:r>
+      <w:r>
+        <w:rPr>
+          <w:b/>
+          <w:bCs/>
+        </w:rPr>
+        <w:t>[ Glacier ]</w:t>
+      </w:r>
+      <w:r>
+        <w:rPr>
+          <w:b/>
+          <w:bCs/>
+        </w:rPr>
+        <w:t xml:space="preserve"> </w:t>
+      </w:r>
+      <w:r>
+        <w:t>rồi một tiếng “tách” phát ra từ tay cầm. Cielo tách đôi</w:t>
+      </w:r>
+      <w:r>
+        <w:rPr>
+          <w:b/>
+          <w:bCs/>
+        </w:rPr>
+        <w:t xml:space="preserve"> [ Glacier ]</w:t>
+      </w:r>
+      <w:r>
+        <w:rPr>
+          <w:b/>
+          <w:bCs/>
+        </w:rPr>
+        <w:t xml:space="preserve"> </w:t>
+      </w:r>
+      <w:r>
+        <w:t>và biến nó thành song kiếm</w:t>
+      </w:r>
+      <w:r>
+        <w:t xml:space="preserve"> rồi cầm trên hai tay đặt chéo nhau và chỉa mũi kiếm lên không</w:t>
+      </w:r>
+      <w:r>
+        <w:t>.</w:t>
+      </w:r>
+      <w:r>
+        <w:t xml:space="preserve"> Lưỡi kiếm của </w:t>
+      </w:r>
+      <w:r>
+        <w:rPr>
+          <w:b/>
+          <w:bCs/>
+        </w:rPr>
+        <w:t>[ Glacier ]</w:t>
+      </w:r>
+      <w:r>
+        <w:rPr>
+          <w:b/>
+          <w:bCs/>
+        </w:rPr>
+        <w:t xml:space="preserve"> </w:t>
+      </w:r>
+      <w:r>
+        <w:t>bên tay trái thì vẫn y hệt như bản gốc, nhưng lưỡi kiếm bên phải đang dần nóng lên rồi bốc cháy</w:t>
+      </w:r>
+      <w:r>
+        <w:t xml:space="preserve"> và lời nguyền trên nó cũng đã thay đổi.</w:t>
+      </w:r>
+    </w:p>
+    <w:p>
+      <w:r>
+        <w:t>Không đợi Alex kịp đọc được lời nguyền trên lưỡi kiếm, Cielo khụy gối rồi bậ</w:t>
+      </w:r>
+      <w:r>
+        <w:t>t</w:t>
+      </w:r>
+      <w:r>
+        <w:t xml:space="preserve"> </w:t>
+      </w:r>
+      <w:r>
+        <w:t>n</w:t>
+      </w:r>
+      <w:r>
+        <w:t>hảy cực nhanh áp sát, xoay người dùng quán tính để gia tốc và chém vào hông trái Alex.</w:t>
+      </w:r>
+      <w:r>
+        <w:t xml:space="preserve"> </w:t>
+      </w:r>
+    </w:p>
+    <w:p>
+      <w:r>
+        <w:lastRenderedPageBreak/>
+        <w:t>Alex đương nhiên đỡ được, nhưng, Cielo lại xoay người trong khi vẫn giữ thanh kiếm băng giữ</w:t>
+      </w:r>
+      <w:r>
+        <w:t xml:space="preserve"> lấy</w:t>
+      </w:r>
+      <w:r>
+        <w:t xml:space="preserve"> thanh kiếm của Alex</w:t>
+      </w:r>
+      <w:r>
+        <w:t>,</w:t>
+      </w:r>
+      <w:r>
+        <w:t xml:space="preserve"> rồi nhanh như cắt</w:t>
+      </w:r>
+      <w:r>
+        <w:t xml:space="preserve"> </w:t>
+      </w:r>
+      <w:r>
+        <w:t xml:space="preserve">hắn chém một nhát </w:t>
+      </w:r>
+      <w:r>
+        <w:t>lên đùi phải Alex bằng lưỡi kiếm đỏ.</w:t>
+      </w:r>
+    </w:p>
+    <w:p>
+      <w:r>
+        <w:t>Alex rú lên vì đau đớn</w:t>
+      </w:r>
+      <w:r>
+        <w:t>, cố nhìn thật kĩ thuật thức của lời nguyền</w:t>
+      </w:r>
+      <w:r>
+        <w:t>,</w:t>
+      </w:r>
+      <w:r>
+        <w:t xml:space="preserve"> </w:t>
+      </w:r>
+      <w:r>
+        <w:t>cậu</w:t>
+      </w:r>
+      <w:r>
+        <w:t xml:space="preserve"> niệm một phép </w:t>
+      </w:r>
+      <w:r>
+        <w:rPr>
+          <w:b/>
+          <w:bCs/>
+        </w:rPr>
+        <w:t>[ Explosion ]</w:t>
+      </w:r>
+      <w:r>
+        <w:t xml:space="preserve"> </w:t>
+      </w:r>
+      <w:r>
+        <w:t xml:space="preserve">và </w:t>
+      </w:r>
+      <w:r>
+        <w:t xml:space="preserve">chỉ xuống đất. Vụ nổ hất Alex lẫn Cielo bay đi. Alex nằm quằng quại trên tuyết, </w:t>
+      </w:r>
+      <w:r>
+        <w:t>chân phải cậu như đang bị hàng nghìn con kiến đốt, cảm giác nóng, tê dại và đau đớn khiến chân run</w:t>
+      </w:r>
+      <w:r>
+        <w:t>g</w:t>
+      </w:r>
+      <w:r>
+        <w:t xml:space="preserve"> lên, co giật liên tục.</w:t>
+      </w:r>
+    </w:p>
+    <w:p>
+      <w:pPr>
+        <w:rPr>
+          <w:b/>
+          <w:bCs/>
+        </w:rPr>
+      </w:pPr>
+      <w:r>
+        <w:t xml:space="preserve">- </w:t>
+      </w:r>
+      <w:r>
+        <w:rPr>
+          <w:b/>
+          <w:bCs/>
+        </w:rPr>
+        <w:t>[ Purify ][ Glacier’s Burn</w:t>
+      </w:r>
+      <w:r>
+        <w:rPr>
+          <w:b/>
+          <w:bCs/>
+        </w:rPr>
+        <w:t>ing Curse</w:t>
+      </w:r>
+      <w:r>
+        <w:rPr>
+          <w:b/>
+          <w:bCs/>
+        </w:rPr>
+        <w:t xml:space="preserve"> ]</w:t>
+      </w:r>
+      <w:r>
+        <w:rPr>
+          <w:b/>
+          <w:bCs/>
+        </w:rPr>
+        <w:t>.</w:t>
+      </w:r>
+    </w:p>
+    <w:p>
+      <w:r>
+        <w:t xml:space="preserve">Dần dần vết thương cũng </w:t>
+      </w:r>
+      <w:r>
+        <w:t>diệu lại và thôi không còn đau đớn nữa. Nhưng nó đã để lại một cái sẹo khá ghê trên đùi Alex</w:t>
+      </w:r>
+      <w:r>
+        <w:t>.</w:t>
+      </w:r>
+    </w:p>
+    <w:p>
+      <w:r>
+        <w:t xml:space="preserve">Cielo đứng dậy, hắn đã làm rơi mất thanh kiếm băng sau vụ nổ và nó đang ở gần chổ Alex, cầm trong tay thanh kiếm còn lại, hắn định chạy đến để nhặt thì một thứ gì đó </w:t>
+      </w:r>
+      <w:r>
+        <w:t>quen</w:t>
+      </w:r>
+      <w:r>
+        <w:t xml:space="preserve"> thuộc đang lăn về phía hắn.</w:t>
+      </w:r>
+    </w:p>
+    <w:p>
+      <w:r>
+        <w:t>Bùm.</w:t>
+      </w:r>
+    </w:p>
+    <w:p>
+      <w:r>
+        <w:t>Mản</w:t>
+      </w:r>
+      <w:r>
+        <w:t>h</w:t>
+      </w:r>
+      <w:r>
+        <w:t xml:space="preserve"> kim loại văng tung tóe găm vào da thịt khiến hắn đau đớn.</w:t>
+      </w:r>
+    </w:p>
+    <w:p>
+      <w:r>
+        <w:t>- TÊN KHỐN ALEX, NGƯƠI ĐÚNG LÀ ĐỒ ĐÊ TIỆN.</w:t>
+      </w:r>
+    </w:p>
+    <w:p>
+      <w:r>
+        <w:t xml:space="preserve">Cielo </w:t>
+      </w:r>
+      <w:r>
+        <w:t xml:space="preserve">vừa ôm con mắt trái đang chảy máu, vừa chửi đổng lên. Cố dùng tay phẩy phẩy để nhìn rõ giữ đám mây mù sau vụ nổ, Cielo đưa con mắt còn lại của mình nhìn quanh để xác định vị trí của Alex. </w:t>
+      </w:r>
+    </w:p>
+    <w:p>
+      <w:r>
+        <w:t>Alex đang bị thương ở đ</w:t>
+      </w:r>
+      <w:r>
+        <w:t>ù</w:t>
+      </w:r>
+      <w:r>
+        <w:t>i nên cậu không thể di chuyển linh hoạt như trước, thêm địa hình tuyết lẫn bùn lầy càng khiến</w:t>
+      </w:r>
+      <w:r>
+        <w:t xml:space="preserve"> mọi</w:t>
+      </w:r>
+      <w:r>
+        <w:t xml:space="preserve"> việc tồi tệ hơn. Chậm rãi, Alex tiến đến ch</w:t>
+      </w:r>
+      <w:r>
+        <w:t>ỗ</w:t>
+      </w:r>
+      <w:r>
+        <w:t xml:space="preserve"> thanh kiếm băng của Cielo trong khi tên rồng đang bị choán</w:t>
+      </w:r>
+      <w:r>
+        <w:t>g</w:t>
+      </w:r>
+      <w:r>
+        <w:t xml:space="preserve"> sau vụ nổ.</w:t>
+      </w:r>
+      <w:r>
+        <w:t xml:space="preserve"> Chọp được nửa thanh kiếm trong tay, cùng với </w:t>
+      </w:r>
+      <w:r>
+        <w:rPr>
+          <w:b/>
+          <w:bCs/>
+        </w:rPr>
+        <w:t>[ Lunar ]</w:t>
+      </w:r>
+      <w:r>
+        <w:t>, Alex nghiến răng dùng hết sức lao đến chém liên tục vào lưng Cielo.</w:t>
+      </w:r>
+    </w:p>
+    <w:p>
+      <w:r>
+        <w:t>Cielo rú lên, hắn xoay người l</w:t>
+      </w:r>
+      <w:r>
+        <w:t xml:space="preserve">ại, dùng thanh kiếm còn lại thực hiện một đòn quét ngang nhưng chẳng có ai ở đó cả. Alex vừa ngay sau lưng </w:t>
+      </w:r>
+      <w:r>
+        <w:lastRenderedPageBreak/>
+        <w:t xml:space="preserve">hắn giờ đã biến mất. Vết thương từ </w:t>
+      </w:r>
+      <w:r>
+        <w:rPr>
+          <w:b/>
+          <w:bCs/>
+        </w:rPr>
+        <w:t>[ Glacier ]</w:t>
+      </w:r>
+      <w:r>
+        <w:t xml:space="preserve"> do Alex gây ra đang dần dần đóng băng lưng của Cielo.</w:t>
+      </w:r>
+    </w:p>
+    <w:p>
+      <w:r>
+        <w:t>Cielo lại hét lên trong cơn</w:t>
+      </w:r>
+      <w:r>
+        <w:t xml:space="preserve"> phẫn nộ tột cùng.</w:t>
+      </w:r>
+    </w:p>
+    <w:p>
+      <w:pPr>
+        <w:rPr>
+          <w:lang w:val="fr-FR"/>
+        </w:rPr>
+      </w:pPr>
+      <w:r>
+        <w:rPr>
+          <w:lang w:val="fr-FR"/>
+        </w:rPr>
+        <w:t xml:space="preserve">- TÊN ALEX CHÓ CHẾT. </w:t>
+      </w:r>
+    </w:p>
+    <w:p>
+      <w:pPr>
+        <w:rPr>
+          <w:lang w:val="fr-FR"/>
+        </w:rPr>
+      </w:pPr>
+      <w:r>
+        <w:rPr>
+          <w:lang w:val="fr-FR"/>
+        </w:rPr>
+        <w:t>- Đó là những gì ngươi nói trước khi chết ư</w:t>
+      </w:r>
+      <w:r>
+        <w:rPr>
+          <w:rFonts w:ascii="Calibri" w:hAnsi="Calibri" w:cs="Calibri"/>
+          <w:lang w:val="fr-FR"/>
+        </w:rPr>
+        <w:t> </w:t>
+      </w:r>
+      <w:r>
+        <w:rPr>
+          <w:lang w:val="fr-FR"/>
+        </w:rPr>
+        <w:t>?</w:t>
+      </w:r>
+      <w:r>
+        <w:rPr>
+          <w:lang w:val="fr-FR"/>
+        </w:rPr>
+        <w:t xml:space="preserve"> - </w:t>
+      </w:r>
+      <w:r>
+        <w:rPr>
+          <w:lang w:val="fr-FR"/>
+        </w:rPr>
+        <w:t>Âm thanh của Alex vang vọng trê</w:t>
+      </w:r>
+      <w:r>
+        <w:rPr>
+          <w:lang w:val="fr-FR"/>
+        </w:rPr>
+        <w:t>n không trung</w:t>
+      </w:r>
+      <w:r>
+        <w:rPr>
+          <w:lang w:val="fr-FR"/>
+        </w:rPr>
+        <w:t>.</w:t>
+      </w:r>
+    </w:p>
+    <w:p>
+      <w:pPr>
+        <w:rPr>
+          <w:lang w:val="fr-FR"/>
+        </w:rPr>
+      </w:pPr>
+      <w:r>
+        <w:rPr>
+          <w:lang w:val="fr-FR"/>
+        </w:rPr>
+        <w:t xml:space="preserve">Với khả năng phản xạ kinh tởm của mình, Cielo hiển nhiên dư giả thời gian để </w:t>
+      </w:r>
+      <w:r>
+        <w:rPr>
+          <w:lang w:val="fr-FR"/>
+        </w:rPr>
+        <w:t>đối phó</w:t>
+      </w:r>
+      <w:r>
+        <w:rPr>
+          <w:lang w:val="fr-FR"/>
+        </w:rPr>
+        <w:t>, nhưng cái lưng đã bị đóng băng làm hắn không thể di chuyển</w:t>
+      </w:r>
+      <w:r>
+        <w:rPr>
+          <w:lang w:val="fr-FR"/>
+        </w:rPr>
+        <w:t>. Sự phẫn nộ và cơn đau đã làm Cielo mất bình tĩnh và hành động cảm tính, hắn cứ thế mà dùng hai tay rồi nâng thanh kiếm lửa lên đ</w:t>
+      </w:r>
+      <w:r>
+        <w:rPr>
+          <w:lang w:val="fr-FR"/>
+        </w:rPr>
+        <w:t>ỡ</w:t>
+      </w:r>
+      <w:r>
+        <w:rPr>
+          <w:lang w:val="fr-FR"/>
+        </w:rPr>
+        <w:t xml:space="preserve"> đòn.</w:t>
+      </w:r>
+    </w:p>
+    <w:p>
+      <w:pPr>
+        <w:rPr>
+          <w:lang w:val="fr-FR"/>
+        </w:rPr>
+      </w:pPr>
+      <w:r>
+        <w:rPr>
+          <w:lang w:val="fr-FR"/>
+        </w:rPr>
+        <w:t>- Thật ngây thơ.</w:t>
+      </w:r>
+    </w:p>
+    <w:p>
+      <w:pPr>
+        <w:rPr>
+          <w:lang w:val="fr-FR"/>
+        </w:rPr>
+      </w:pPr>
+      <w:r>
+        <w:rPr>
+          <w:lang w:val="fr-FR"/>
+        </w:rPr>
+        <w:t>Alex rút khẩu lục bắn hai phát vào khuỷu tay Cielo</w:t>
+      </w:r>
+      <w:r>
+        <w:rPr>
+          <w:lang w:val="fr-FR"/>
+        </w:rPr>
+        <w:t xml:space="preserve">. </w:t>
+      </w:r>
+      <w:r>
+        <w:rPr>
+          <w:lang w:val="fr-FR"/>
+        </w:rPr>
+        <w:t>Cielo rú lên, thanh kiếm t</w:t>
+      </w:r>
+      <w:r>
+        <w:rPr>
+          <w:lang w:val="fr-FR"/>
+        </w:rPr>
+        <w:t>uột khỏi cánh tay rồi rơi xuống tuyết</w:t>
+      </w:r>
+      <w:r>
+        <w:rPr>
+          <w:rFonts w:ascii="Calibri" w:hAnsi="Calibri" w:cs="Calibri"/>
+          <w:lang w:val="fr-FR"/>
+        </w:rPr>
+        <w:t> </w:t>
+      </w:r>
+      <w:r>
+        <w:rPr>
+          <w:lang w:val="fr-FR"/>
+        </w:rPr>
+        <w:t>nghe xèo xèo</w:t>
+      </w:r>
+      <w:r>
+        <w:rPr>
+          <w:lang w:val="fr-FR"/>
+        </w:rPr>
+        <w:t>.</w:t>
+      </w:r>
+      <w:r>
+        <w:rPr>
+          <w:lang w:val="fr-FR"/>
+        </w:rPr>
+        <w:t xml:space="preserve"> Lúc này, Alex mới thật sự lao xuống, bổ hai thanh kiếm dọc hai b</w:t>
+      </w:r>
+      <w:r>
+        <w:rPr>
+          <w:lang w:val="fr-FR"/>
+        </w:rPr>
+        <w:t>ả</w:t>
+      </w:r>
+      <w:r>
+        <w:rPr>
+          <w:lang w:val="fr-FR"/>
+        </w:rPr>
+        <w:t xml:space="preserve"> vai Cielo rồi chẻ con rồng thành ba khúc</w:t>
+      </w:r>
+      <w:r>
+        <w:rPr>
+          <w:lang w:val="fr-FR"/>
+        </w:rPr>
+        <w:t>.</w:t>
+      </w:r>
+      <w:r>
+        <w:rPr>
+          <w:lang w:val="fr-FR"/>
+        </w:rPr>
+        <w:t xml:space="preserve"> </w:t>
+      </w:r>
+    </w:p>
+    <w:p>
+      <w:pPr>
+        <w:jc w:val="center"/>
+        <w:rPr>
+          <w:lang w:val="fr-FR"/>
+        </w:rPr>
+      </w:pPr>
+      <w:r>
+        <w:rPr>
+          <w:lang w:val="fr-FR"/>
+        </w:rPr>
+        <w:t>***</w:t>
+      </w:r>
+    </w:p>
+    <w:p>
+      <w:pPr>
+        <w:rPr>
+          <w:lang w:val="fr-FR"/>
+        </w:rPr>
+      </w:pPr>
+      <w:r>
+        <w:rPr>
+          <w:lang w:val="fr-FR"/>
+        </w:rPr>
+        <w:t>Màn bụi bay đi để lại Alex và một đống b</w:t>
+      </w:r>
+      <w:r>
+        <w:rPr>
+          <w:lang w:val="fr-FR"/>
+        </w:rPr>
+        <w:t>ầy nhầy, máu me nằm dưới đất. Rồi chỉ ngay sau đó Alex cũng đổ gục và bất tỉnh sau khi nôn một vũng máu</w:t>
+      </w:r>
+      <w:r>
+        <w:rPr>
+          <w:lang w:val="fr-FR"/>
+        </w:rPr>
+        <w:t>.</w:t>
+      </w:r>
+    </w:p>
+    <w:p>
+      <w:pPr>
+        <w:rPr>
+          <w:b/>
+          <w:bCs/>
+          <w:lang w:val="fr-FR"/>
+        </w:rPr>
+      </w:pPr>
+      <w:r>
+        <w:rPr>
+          <w:lang w:val="fr-FR"/>
+        </w:rPr>
+        <w:t xml:space="preserve">- </w:t>
+      </w:r>
+      <w:r>
+        <w:rPr>
+          <w:b/>
+          <w:bCs/>
+          <w:lang w:val="fr-FR"/>
+        </w:rPr>
+        <w:t>[ Resurrect ].</w:t>
+      </w:r>
+    </w:p>
+    <w:p>
+      <w:pPr>
+        <w:rPr>
+          <w:lang w:val="fr-FR"/>
+        </w:rPr>
+      </w:pPr>
+      <w:r>
+        <w:rPr>
+          <w:lang w:val="fr-FR"/>
+        </w:rPr>
+        <w:t xml:space="preserve">- </w:t>
+      </w:r>
+      <w:r>
+        <w:rPr>
+          <w:b/>
+          <w:bCs/>
+          <w:lang w:val="fr-FR"/>
+        </w:rPr>
+        <w:t>[ Revive ]</w:t>
+      </w:r>
+      <w:r>
+        <w:rPr>
+          <w:b/>
+          <w:bCs/>
+          <w:lang w:val="fr-FR"/>
+        </w:rPr>
+        <w:t>.</w:t>
+      </w:r>
+    </w:p>
+    <w:p>
+      <w:pPr>
+        <w:rPr>
+          <w:lang w:val="fr-FR"/>
+        </w:rPr>
+      </w:pPr>
+      <w:r>
+        <w:rPr>
+          <w:lang w:val="fr-FR"/>
+        </w:rPr>
+        <w:t xml:space="preserve">Alice hồi sinh cho Cielo </w:t>
+      </w:r>
+      <w:r>
+        <w:rPr>
+          <w:lang w:val="fr-FR"/>
+        </w:rPr>
+        <w:t>rồi</w:t>
+      </w:r>
+      <w:r>
+        <w:rPr>
+          <w:lang w:val="fr-FR"/>
+        </w:rPr>
+        <w:t xml:space="preserve"> đặt thằng bé</w:t>
+      </w:r>
+      <w:r>
+        <w:rPr>
+          <w:lang w:val="fr-FR"/>
+        </w:rPr>
+        <w:t xml:space="preserve"> nằm bên cạnh bàn trà cùng mình</w:t>
+      </w:r>
+      <w:r>
+        <w:rPr>
+          <w:lang w:val="fr-FR"/>
+        </w:rPr>
+        <w:t>.</w:t>
+      </w:r>
+      <w:r>
+        <w:rPr>
+          <w:lang w:val="fr-FR"/>
+        </w:rPr>
+        <w:t xml:space="preserve"> Alex tỉnh dậy ngay sau khi được Tierra chia sẻ sinh mệnh lực</w:t>
+      </w:r>
+      <w:r>
+        <w:rPr>
+          <w:lang w:val="fr-FR"/>
+        </w:rPr>
+        <w:t>.</w:t>
+      </w:r>
+    </w:p>
+    <w:p>
+      <w:pPr>
+        <w:rPr>
+          <w:lang w:val="fr-FR"/>
+        </w:rPr>
+      </w:pPr>
+      <w:r>
+        <w:rPr>
+          <w:lang w:val="fr-FR"/>
+        </w:rPr>
+        <w:t xml:space="preserve">- Alex, anh có thể thanh tẩy </w:t>
+      </w:r>
+      <w:r>
+        <w:rPr>
+          <w:lang w:val="fr-FR"/>
+        </w:rPr>
+        <w:t>lời</w:t>
+      </w:r>
+      <w:r>
+        <w:rPr>
+          <w:lang w:val="fr-FR"/>
+        </w:rPr>
+        <w:t xml:space="preserve"> nguyền cho Cielo không</w:t>
+      </w:r>
+      <w:r>
+        <w:rPr>
+          <w:rFonts w:ascii="Calibri" w:hAnsi="Calibri" w:cs="Calibri"/>
+          <w:lang w:val="fr-FR"/>
+        </w:rPr>
+        <w:t> </w:t>
+      </w:r>
+      <w:r>
+        <w:rPr>
+          <w:lang w:val="fr-FR"/>
+        </w:rPr>
+        <w:t>?</w:t>
+      </w:r>
+    </w:p>
+    <w:p>
+      <w:pPr>
+        <w:rPr>
+          <w:lang w:val="fr-FR"/>
+        </w:rPr>
+      </w:pPr>
+      <w:r>
+        <w:rPr>
+          <w:lang w:val="fr-FR"/>
+        </w:rPr>
+        <w:t xml:space="preserve">Alex khẽ mỉm cười, cậu xoa đầu Tierra rồi quay sang chổ Cielo tả tơi nằm bên cạnh. </w:t>
+      </w:r>
+    </w:p>
+    <w:p>
+      <w:r>
+        <w:t xml:space="preserve">- </w:t>
+      </w:r>
+      <w:r>
+        <w:rPr>
+          <w:b/>
+          <w:bCs/>
+        </w:rPr>
+        <w:t>[ Purify ][ Glacier’s</w:t>
+      </w:r>
+      <w:r>
+        <w:rPr>
+          <w:b/>
+          <w:bCs/>
+        </w:rPr>
+        <w:t xml:space="preserve"> Glacing</w:t>
+      </w:r>
+      <w:r>
+        <w:rPr>
+          <w:b/>
+          <w:bCs/>
+        </w:rPr>
+        <w:t xml:space="preserve"> Curse ].</w:t>
+      </w:r>
+    </w:p>
+    <w:p>
+      <w:r>
+        <w:lastRenderedPageBreak/>
+        <w:t>Một thứ ánh sáng vàng thần thánh tỏa ra từ lòng bàn tay Alex, lời nguyền dưới hình dạng những sợi xích màu xanh lam dần dần bong ra khỏi lớp da của Cielo rồi bị luồng sáng đó nuốt chửng.</w:t>
+      </w:r>
+    </w:p>
+    <w:p>
+      <w:r>
+        <w:t>Trầm trồ vì Alex có th</w:t>
+      </w:r>
+      <w:r>
+        <w:t>ể dùng được ma pháp mà cả mình hay đại hiền giả cũng không thể học được, Alice trầm trồ hỏi:</w:t>
+      </w:r>
+    </w:p>
+    <w:p>
+      <w:r>
+        <w:t>- Alex, con học ma pháp này từ đâu th</w:t>
+      </w:r>
+      <w:r>
+        <w:t>ế ?</w:t>
+      </w:r>
+    </w:p>
+    <w:p>
+      <w:pPr>
+        <w:rPr>
+          <w:lang w:val="es-ES"/>
+        </w:rPr>
+      </w:pPr>
+      <w:r>
+        <w:rPr>
+          <w:lang w:val="es-ES"/>
+        </w:rPr>
+        <w:t xml:space="preserve">- </w:t>
+      </w:r>
+      <w:r>
+        <w:rPr>
+          <w:lang w:val="es-ES"/>
+        </w:rPr>
+        <w:t xml:space="preserve">Ông nội Deino đã dạy cho con </w:t>
+      </w:r>
+      <w:r>
+        <w:rPr>
+          <w:lang w:val="es-ES"/>
+        </w:rPr>
+        <w:t>đấy.</w:t>
+      </w:r>
+    </w:p>
+    <w:p>
+      <w:pPr>
+        <w:rPr>
+          <w:lang w:val="es-ES"/>
+        </w:rPr>
+      </w:pPr>
+      <w:r>
+        <w:rPr>
+          <w:lang w:val="es-ES"/>
+        </w:rPr>
+        <w:t>- Có vẻ nó là khả năng</w:t>
+      </w:r>
+      <w:r>
+        <w:rPr>
+          <w:lang w:val="es-ES"/>
+        </w:rPr>
+        <w:t xml:space="preserve"> đặc biệt từ ban phúc của con, bà nội ta đã có mặt vào lúc con ra đời nên rất có thể bà ấy đã </w:t>
+      </w:r>
+      <w:r>
+        <w:rPr>
+          <w:lang w:val="es-ES"/>
+        </w:rPr>
+        <w:t>làm gì đó.</w:t>
+      </w:r>
+    </w:p>
+    <w:p>
+      <w:pPr>
+        <w:rPr>
+          <w:lang w:val="es-ES"/>
+        </w:rPr>
+      </w:pPr>
+      <w:r>
+        <w:rPr>
+          <w:lang w:val="es-ES"/>
+        </w:rPr>
+        <w:t>Cielo đã được trị th</w:t>
+      </w:r>
+      <w:r>
+        <w:rPr>
+          <w:lang w:val="es-ES"/>
+        </w:rPr>
+        <w:t>ương xong, vì dáng người khá giống nhau nên Alex lấy tạm một bộ quần áo của mình rồi thay nó cho Cielo, người đ</w:t>
+      </w:r>
+      <w:r>
+        <w:rPr>
+          <w:lang w:val="es-ES"/>
+        </w:rPr>
+        <w:t>a</w:t>
+      </w:r>
+      <w:r>
+        <w:rPr>
+          <w:lang w:val="es-ES"/>
+        </w:rPr>
+        <w:t>ng mặc m</w:t>
+      </w:r>
+      <w:r>
+        <w:rPr>
+          <w:lang w:val="es-ES"/>
+        </w:rPr>
+        <w:t>ột bộ đồ rách tả tơi tới mức còn dính được trên người đã là một kỳ tích.</w:t>
+      </w:r>
+      <w:r>
+        <w:rPr>
+          <w:lang w:val="es-ES"/>
+        </w:rPr>
+        <w:t xml:space="preserve"> </w:t>
+      </w:r>
+    </w:p>
+    <w:p>
+      <w:pPr>
+        <w:rPr>
+          <w:lang w:val="es-ES"/>
+        </w:rPr>
+      </w:pPr>
+      <w:r>
+        <w:rPr>
+          <w:lang w:val="es-ES"/>
+        </w:rPr>
+        <w:t xml:space="preserve">Xong xuôi, Alex và Tierra </w:t>
+      </w:r>
+      <w:r>
+        <w:rPr>
+          <w:lang w:val="es-ES"/>
+        </w:rPr>
+        <w:t>tay trong tay cùng nhau tiến</w:t>
+      </w:r>
+      <w:r>
+        <w:rPr>
+          <w:lang w:val="es-ES"/>
+        </w:rPr>
+        <w:t xml:space="preserve"> vào lâ</w:t>
+      </w:r>
+      <w:r>
+        <w:rPr>
+          <w:lang w:val="es-ES"/>
+        </w:rPr>
+        <w:t>u đài để lấy món quà -  mục đích của chuyến đi này, còn Alice vẫn ngồi tại ch</w:t>
+      </w:r>
+      <w:r>
+        <w:rPr>
+          <w:lang w:val="es-ES"/>
+        </w:rPr>
+        <w:t>ỗ</w:t>
+      </w:r>
+      <w:r>
+        <w:rPr>
+          <w:lang w:val="es-ES"/>
+        </w:rPr>
+        <w:t xml:space="preserve"> chăm cho Cielo.</w:t>
+      </w:r>
+    </w:p>
+    <w:p>
+      <w:pPr>
+        <w:rPr>
+          <w:lang w:val="es-ES"/>
+        </w:rPr>
+      </w:pPr>
+      <w:r>
+        <w:rPr>
+          <w:lang w:val="es-ES"/>
+        </w:rPr>
+        <w:t>Tỉnh dậy với cái chăn nhung đắp trên người, Cielo ngồi bật dậy</w:t>
+      </w:r>
+      <w:r>
+        <w:rPr>
+          <w:lang w:val="es-ES"/>
+        </w:rPr>
+        <w:t>, nhìn chung quanh như</w:t>
+      </w:r>
+      <w:r>
+        <w:rPr>
+          <w:lang w:val="es-ES"/>
+        </w:rPr>
+        <w:t xml:space="preserve"> thể đang</w:t>
+      </w:r>
+      <w:r>
+        <w:rPr>
+          <w:lang w:val="es-ES"/>
+        </w:rPr>
+        <w:t xml:space="preserve"> tìm kiếm gì đó</w:t>
+      </w:r>
+      <w:r>
+        <w:rPr>
+          <w:lang w:val="es-ES"/>
+        </w:rPr>
+        <w:t xml:space="preserve">. Rồi cậu ta cũng thấy, ngay bên cạnh mình, </w:t>
+      </w:r>
+      <w:r>
+        <w:rPr>
+          <w:b/>
+          <w:bCs/>
+          <w:lang w:val="es-ES"/>
+        </w:rPr>
+        <w:t>[ Glacier ]</w:t>
+      </w:r>
+      <w:r>
+        <w:rPr>
+          <w:b/>
+          <w:bCs/>
+          <w:lang w:val="es-ES"/>
+        </w:rPr>
+        <w:t xml:space="preserve"> </w:t>
+      </w:r>
+      <w:r>
+        <w:rPr>
+          <w:lang w:val="es-ES"/>
+        </w:rPr>
+        <w:t>đã trở về hình dạng nguyên mẫu của nó.</w:t>
+      </w:r>
+    </w:p>
+    <w:p>
+      <w:pPr>
+        <w:rPr>
+          <w:lang w:val="es-ES"/>
+        </w:rPr>
+      </w:pPr>
+      <w:r>
+        <w:rPr>
+          <w:lang w:val="es-ES"/>
+        </w:rPr>
+        <w:t>- Cảm thấy thế nào ? - Alice hỏi.</w:t>
+      </w:r>
+    </w:p>
+    <w:p>
+      <w:pPr>
+        <w:rPr>
+          <w:lang w:val="es-ES"/>
+        </w:rPr>
+      </w:pPr>
+      <w:r>
+        <w:rPr>
+          <w:lang w:val="es-ES"/>
+        </w:rPr>
+        <w:t>Quay đầu về phía âm tha</w:t>
+      </w:r>
+      <w:r>
+        <w:rPr>
+          <w:lang w:val="es-ES"/>
+        </w:rPr>
+        <w:t>nh phát ra, Cielo nói với giọng cay đắng:</w:t>
+      </w:r>
+    </w:p>
+    <w:p>
+      <w:pPr>
+        <w:rPr>
+          <w:lang w:val="es-ES"/>
+        </w:rPr>
+      </w:pPr>
+      <w:r>
+        <w:rPr>
+          <w:lang w:val="es-ES"/>
+        </w:rPr>
+        <w:t>- Tên Alex đó đúng là quái v</w:t>
+      </w:r>
+      <w:r>
+        <w:rPr>
+          <w:lang w:val="es-ES"/>
+        </w:rPr>
+        <w:t>ật</w:t>
+      </w:r>
+      <w:r>
+        <w:rPr>
+          <w:lang w:val="es-ES"/>
+        </w:rPr>
+        <w:t xml:space="preserve">. </w:t>
+      </w:r>
+    </w:p>
+    <w:p>
+      <w:pPr>
+        <w:rPr>
+          <w:lang w:val="es-ES"/>
+        </w:rPr>
+      </w:pPr>
+      <w:r>
+        <w:rPr>
+          <w:lang w:val="es-ES"/>
+        </w:rPr>
+        <w:t>Rồi cậu lại cười xòa,</w:t>
+      </w:r>
+      <w:r>
+        <w:rPr>
+          <w:lang w:val="es-ES"/>
+        </w:rPr>
+        <w:t xml:space="preserve"> chóng một tay ra sau ngửa đầu lên trời, </w:t>
+      </w:r>
+      <w:r>
+        <w:rPr>
+          <w:lang w:val="es-ES"/>
+        </w:rPr>
+        <w:t>phẩy phẩy tay nói</w:t>
+      </w:r>
+      <w:r>
+        <w:rPr>
+          <w:lang w:val="es-ES"/>
+        </w:rPr>
+        <w:t xml:space="preserve"> với giọng cam chịu</w:t>
+      </w:r>
+      <w:r>
+        <w:rPr>
+          <w:lang w:val="es-ES"/>
+        </w:rPr>
+        <w:t>:</w:t>
+      </w:r>
+    </w:p>
+    <w:p>
+      <w:pPr>
+        <w:rPr>
+          <w:lang w:val="es-ES"/>
+        </w:rPr>
+      </w:pPr>
+      <w:r>
+        <w:rPr>
+          <w:lang w:val="es-ES"/>
+        </w:rPr>
+        <w:t xml:space="preserve">- Mà, dù sao thì cũng là con trai của anh hai, </w:t>
+      </w:r>
+      <w:r>
+        <w:rPr>
+          <w:lang w:val="es-ES"/>
+        </w:rPr>
+        <w:t xml:space="preserve">phong </w:t>
+      </w:r>
+      <w:r>
+        <w:rPr>
+          <w:lang w:val="es-ES"/>
+        </w:rPr>
+        <w:t>các</w:t>
+      </w:r>
+      <w:r>
+        <w:rPr>
+          <w:lang w:val="es-ES"/>
+        </w:rPr>
+        <w:t>h đánh nhau bẩn bựa đó đúng là</w:t>
+      </w:r>
+      <w:r>
+        <w:rPr>
+          <w:lang w:val="es-ES"/>
+        </w:rPr>
+        <w:t xml:space="preserve"> từ</w:t>
+      </w:r>
+      <w:r>
+        <w:rPr>
+          <w:lang w:val="es-ES"/>
+        </w:rPr>
+        <w:t xml:space="preserve"> di truyền</w:t>
+      </w:r>
+      <w:r>
+        <w:rPr>
+          <w:lang w:val="es-ES"/>
+        </w:rPr>
+        <w:t xml:space="preserve"> mà ra</w:t>
+      </w:r>
+      <w:r>
+        <w:rPr>
+          <w:lang w:val="es-ES"/>
+        </w:rPr>
+        <w:t>.</w:t>
+      </w:r>
+    </w:p>
+    <w:p>
+      <w:pPr>
+        <w:rPr>
+          <w:lang w:val="es-ES"/>
+        </w:rPr>
+      </w:pPr>
+      <w:r>
+        <w:rPr>
+          <w:lang w:val="es-ES"/>
+        </w:rPr>
+        <w:t>Alice rót cho Cielo một tách trà rồi cô nâng tách của mình lên, nói:</w:t>
+      </w:r>
+    </w:p>
+    <w:p>
+      <w:pPr>
+        <w:rPr>
+          <w:lang w:val="es-ES"/>
+        </w:rPr>
+      </w:pPr>
+      <w:r>
+        <w:rPr>
+          <w:lang w:val="es-ES"/>
+        </w:rPr>
+        <w:t>- Th</w:t>
+      </w:r>
+      <w:r>
+        <w:rPr>
+          <w:lang w:val="es-ES"/>
+        </w:rPr>
+        <w:t>ằ</w:t>
+      </w:r>
+      <w:r>
+        <w:rPr>
+          <w:lang w:val="es-ES"/>
+        </w:rPr>
+        <w:t xml:space="preserve">ng bé đã trưởng thành </w:t>
+      </w:r>
+      <w:r>
+        <w:rPr>
+          <w:lang w:val="es-ES"/>
+        </w:rPr>
+        <w:t>hơn nhiều từ lúc nó gặp Tierra đấy.</w:t>
+      </w:r>
+    </w:p>
+    <w:p>
+      <w:pPr>
+        <w:rPr>
+          <w:lang w:val="es-ES"/>
+        </w:rPr>
+      </w:pPr>
+      <w:r>
+        <w:rPr>
+          <w:lang w:val="es-ES"/>
+        </w:rPr>
+        <w:lastRenderedPageBreak/>
+        <w:t>Cielo xoay nhẹ đầu về phía Alice, hỏi:</w:t>
+      </w:r>
+    </w:p>
+    <w:p>
+      <w:pPr>
+        <w:rPr>
+          <w:lang w:val="es-ES"/>
+        </w:rPr>
+      </w:pPr>
+      <w:r>
+        <w:rPr>
+          <w:lang w:val="es-ES"/>
+        </w:rPr>
+        <w:t>- Em</w:t>
+      </w:r>
+      <w:r>
+        <w:rPr>
+          <w:lang w:val="es-ES"/>
+        </w:rPr>
+        <w:t xml:space="preserve"> đã</w:t>
+      </w:r>
+      <w:r>
+        <w:rPr>
+          <w:lang w:val="es-ES"/>
+        </w:rPr>
+        <w:t xml:space="preserve"> thắc mắc từ </w:t>
+      </w:r>
+      <w:r>
+        <w:rPr>
+          <w:lang w:val="es-ES"/>
+        </w:rPr>
+        <w:t xml:space="preserve">lúc ba người ở chân núi, tại sao Tierra lại ở đây thế ? </w:t>
+      </w:r>
+      <w:r>
+        <w:rPr>
+          <w:lang w:val="es-ES"/>
+        </w:rPr>
+        <w:t>Lẽ ra con bé đang ở đỉnh Celest với Long th</w:t>
+      </w:r>
+      <w:r>
+        <w:rPr>
+          <w:lang w:val="es-ES"/>
+        </w:rPr>
+        <w:t>ần chứ ?</w:t>
+      </w:r>
+    </w:p>
+    <w:p>
+      <w:pPr>
+        <w:rPr>
+          <w:lang w:val="es-ES"/>
+        </w:rPr>
+      </w:pPr>
+      <w:r>
+        <w:rPr>
+          <w:lang w:val="es-ES"/>
+        </w:rPr>
+        <w:t>Alice uống một ngụm trà rồi th</w:t>
+      </w:r>
+      <w:r>
+        <w:rPr>
+          <w:lang w:val="es-ES"/>
+        </w:rPr>
+        <w:t xml:space="preserve">ở phào ra tràng </w:t>
+      </w:r>
+      <w:r>
+        <w:rPr>
+          <w:lang w:val="es-ES"/>
+        </w:rPr>
+        <w:t>hơi</w:t>
+      </w:r>
+      <w:r>
+        <w:rPr>
+          <w:lang w:val="es-ES"/>
+        </w:rPr>
+        <w:t xml:space="preserve"> trắng</w:t>
+      </w:r>
+      <w:r>
+        <w:rPr>
+          <w:lang w:val="es-ES"/>
+        </w:rPr>
+        <w:t xml:space="preserve"> mờ ảo.</w:t>
+      </w:r>
+    </w:p>
+    <w:p>
+      <w:pPr>
+        <w:rPr>
+          <w:lang w:val="es-ES"/>
+        </w:rPr>
+      </w:pPr>
+      <w:r>
+        <w:rPr>
+          <w:lang w:val="es-ES"/>
+        </w:rPr>
+        <w:t>- Long thần đã về sớm hơn d</w:t>
+      </w:r>
+      <w:r>
+        <w:rPr>
+          <w:lang w:val="es-ES"/>
+        </w:rPr>
+        <w:t>ự định nên con bé được phép rời đi, thế là mẹ ta túm con bé đến buổi tiệc sinh nhật của Alex để ra mắt.</w:t>
+      </w:r>
+    </w:p>
+    <w:p>
+      <w:pPr>
+        <w:rPr>
+          <w:lang w:val="es-ES"/>
+        </w:rPr>
+      </w:pPr>
+      <w:r>
+        <w:rPr>
+          <w:lang w:val="es-ES"/>
+        </w:rPr>
+        <w:t>- Hể.</w:t>
+      </w:r>
+    </w:p>
+    <w:p>
+      <w:pPr>
+        <w:rPr>
+          <w:lang w:val="es-ES"/>
+        </w:rPr>
+      </w:pPr>
+      <w:r>
+        <w:rPr>
+          <w:lang w:val="es-ES"/>
+        </w:rPr>
+        <w:t>Cielo ngồi thẳng dậy, nâng tách trà đang bốc hơi lên thổi phì phà vài hơi cho ngụi bớt.</w:t>
+      </w:r>
+    </w:p>
+    <w:p>
+      <w:pPr>
+        <w:rPr>
+          <w:lang w:val="es-ES"/>
+        </w:rPr>
+      </w:pPr>
+      <w:r>
+        <w:rPr>
+          <w:lang w:val="es-ES"/>
+        </w:rPr>
+        <w:t>- Wolfrey điện hạ đã nhờ con bé đến Wylistina để dạy kiếm thuật cho Alex và làm hộ vệ cho thằng bé.</w:t>
+      </w:r>
+    </w:p>
+    <w:p>
+      <w:pPr>
+        <w:rPr>
+          <w:lang w:val="es-ES"/>
+        </w:rPr>
+      </w:pPr>
+      <w:r>
+        <w:rPr>
+          <w:lang w:val="es-ES"/>
+        </w:rPr>
+        <w:t>Cieolo uống một ngụm trà, bình phẩm:</w:t>
+      </w:r>
+    </w:p>
+    <w:p>
+      <w:pPr>
+        <w:rPr>
+          <w:lang w:val="es-ES"/>
+        </w:rPr>
+      </w:pPr>
+      <w:r>
+        <w:rPr>
+          <w:lang w:val="es-ES"/>
+        </w:rPr>
+        <w:t>- Đúng là đường kiếm và</w:t>
+      </w:r>
+      <w:r>
+        <w:rPr>
+          <w:lang w:val="es-ES"/>
+        </w:rPr>
+        <w:t xml:space="preserve"> phản xạ của cậu </w:t>
+      </w:r>
+      <w:r>
+        <w:rPr>
+          <w:lang w:val="es-ES"/>
+        </w:rPr>
+        <w:t>t</w:t>
+      </w:r>
+      <w:r>
+        <w:rPr>
+          <w:lang w:val="es-ES"/>
+        </w:rPr>
+        <w:t>a đã sắ</w:t>
+      </w:r>
+      <w:r>
+        <w:rPr>
+          <w:lang w:val="es-ES"/>
+        </w:rPr>
+        <w:t>c</w:t>
+      </w:r>
+      <w:r>
+        <w:rPr>
+          <w:lang w:val="es-ES"/>
+        </w:rPr>
+        <w:t xml:space="preserve"> bén hơn lúc trước rất nhiều. </w:t>
+      </w:r>
+      <w:r>
+        <w:rPr>
+          <w:lang w:val="es-ES"/>
+        </w:rPr>
+        <w:t>Lần đó hầu như cậu ta chỉ né đòn và quan sát</w:t>
+      </w:r>
+      <w:r>
+        <w:rPr>
+          <w:lang w:val="es-ES"/>
+        </w:rPr>
+        <w:t xml:space="preserve">. Nhưng lúc nãy </w:t>
+      </w:r>
+      <w:r>
+        <w:rPr>
+          <w:lang w:val="es-ES"/>
+        </w:rPr>
+        <w:t>Alex</w:t>
+      </w:r>
+      <w:r>
+        <w:rPr>
+          <w:lang w:val="es-ES"/>
+        </w:rPr>
+        <w:t xml:space="preserve"> đã đỡ đòn chính xác và còn biết di chuyển khéo léo vào điểm mù nữa.</w:t>
+      </w:r>
+    </w:p>
+    <w:p>
+      <w:pPr>
+        <w:rPr>
+          <w:lang w:val="es-ES"/>
+        </w:rPr>
+      </w:pPr>
+      <w:r>
+        <w:rPr>
+          <w:lang w:val="es-ES"/>
+        </w:rPr>
+        <w:t>Nói rồi cậu tạch lưỡi nói với vẻ trách móc:</w:t>
+      </w:r>
+    </w:p>
+    <w:p>
+      <w:pPr>
+        <w:rPr>
+          <w:lang w:val="es-ES"/>
+        </w:rPr>
+      </w:pPr>
+      <w:r>
+        <w:rPr>
+          <w:lang w:val="es-ES"/>
+        </w:rPr>
+        <w:t xml:space="preserve">- </w:t>
+      </w:r>
+      <w:r>
+        <w:rPr>
+          <w:lang w:val="es-ES"/>
+        </w:rPr>
+        <w:t>Tất cả tạ</w:t>
+      </w:r>
+      <w:r>
+        <w:rPr>
+          <w:lang w:val="es-ES"/>
+        </w:rPr>
+        <w:t>i</w:t>
+      </w:r>
+      <w:r>
+        <w:rPr>
+          <w:lang w:val="es-ES"/>
+        </w:rPr>
+        <w:t xml:space="preserve"> cái luật cấm ma pháp tr</w:t>
+      </w:r>
+      <w:r>
+        <w:rPr>
+          <w:lang w:val="es-ES"/>
+        </w:rPr>
+        <w:t>ị liệu của chị.</w:t>
+      </w:r>
+    </w:p>
+    <w:p>
+      <w:pPr>
+        <w:rPr>
+          <w:lang w:val="fr-FR"/>
+        </w:rPr>
+      </w:pPr>
+      <w:r>
+        <w:rPr>
+          <w:lang w:val="fr-FR"/>
+        </w:rPr>
+        <w:t>- Rồi rồi, ta xin l</w:t>
+      </w:r>
+      <w:r>
+        <w:rPr>
+          <w:lang w:val="fr-FR"/>
+        </w:rPr>
+        <w:t xml:space="preserve">ỗi. </w:t>
+      </w:r>
+    </w:p>
+    <w:p>
+      <w:pPr>
+        <w:rPr>
+          <w:lang w:val="fr-FR"/>
+        </w:rPr>
+      </w:pPr>
+      <w:r>
+        <w:rPr>
+          <w:lang w:val="fr-FR"/>
+        </w:rPr>
+        <w:t>Alice móc trong túi ra hai hộp cho</w:t>
+      </w:r>
+      <w:r>
+        <w:rPr>
+          <w:lang w:val="fr-FR"/>
+        </w:rPr>
+        <w:t>c</w:t>
+      </w:r>
+      <w:r>
+        <w:rPr>
+          <w:lang w:val="fr-FR"/>
+        </w:rPr>
+        <w:t>olate thượng hạng</w:t>
+      </w:r>
+      <w:r>
+        <w:rPr>
+          <w:lang w:val="fr-FR"/>
+        </w:rPr>
+        <w:t xml:space="preserve"> từ Nethorn, đặt lên bàn trước mặt Cielo.</w:t>
+      </w:r>
+      <w:r>
+        <w:rPr>
+          <w:lang w:val="fr-FR"/>
+        </w:rPr>
+        <w:t xml:space="preserve"> Thằng bé hớn hở ôm lấy hai cái hộp cười tươi như hoa. Tuy khá </w:t>
+      </w:r>
+      <w:r>
+        <w:rPr>
+          <w:lang w:val="fr-FR"/>
+        </w:rPr>
+        <w:t>trẻ con</w:t>
+      </w:r>
+      <w:r>
+        <w:rPr>
+          <w:lang w:val="fr-FR"/>
+        </w:rPr>
+        <w:t xml:space="preserve"> nhưng Cielo vẫn là một đứa trẻ ngoan.</w:t>
+      </w:r>
+    </w:p>
+    <w:p>
+      <w:pPr>
+        <w:rPr>
+          <w:lang w:val="fr-FR"/>
+        </w:rPr>
+      </w:pPr>
+      <w:r>
+        <w:rPr>
+          <w:lang w:val="fr-FR"/>
+        </w:rPr>
+        <w:t>Alice cũng cảm thấy có l</w:t>
+      </w:r>
+      <w:r>
+        <w:rPr>
+          <w:lang w:val="fr-FR"/>
+        </w:rPr>
+        <w:t>ỗi vì cấm ma pháp trị liệu thì</w:t>
+      </w:r>
+      <w:r>
+        <w:rPr>
+          <w:lang w:val="fr-FR"/>
+        </w:rPr>
+        <w:t xml:space="preserve"> cũng</w:t>
+      </w:r>
+      <w:r>
+        <w:rPr>
+          <w:lang w:val="fr-FR"/>
+        </w:rPr>
+        <w:t xml:space="preserve"> như chặt đi cánh tay phải của Cielo</w:t>
+      </w:r>
+      <w:r>
+        <w:rPr>
+          <w:lang w:val="fr-FR"/>
+        </w:rPr>
+        <w:t xml:space="preserve"> vậy</w:t>
+      </w:r>
+      <w:r>
+        <w:rPr>
+          <w:lang w:val="fr-FR"/>
+        </w:rPr>
+        <w:t xml:space="preserve">. Phong cách chiến đấu của em trai cô là kiểu máu liều lao lên, kỹ năng </w:t>
+      </w:r>
+      <w:r>
+        <w:rPr>
+          <w:b/>
+          <w:bCs/>
+          <w:lang w:val="fr-FR"/>
+        </w:rPr>
+        <w:t xml:space="preserve">[ Ice </w:t>
+      </w:r>
+      <w:r>
+        <w:rPr>
+          <w:b/>
+          <w:bCs/>
+          <w:lang w:val="fr-FR"/>
+        </w:rPr>
+        <w:t>Prince</w:t>
+      </w:r>
+      <w:r>
+        <w:rPr>
+          <w:b/>
+          <w:bCs/>
+          <w:lang w:val="fr-FR"/>
+        </w:rPr>
+        <w:t xml:space="preserve"> ]</w:t>
+      </w:r>
+      <w:r>
+        <w:rPr>
+          <w:lang w:val="fr-FR"/>
+        </w:rPr>
+        <w:t xml:space="preserve"> sẽ tự động hồi phục cho Cielo khi cậu chiến đấu trong môi trường lạnh có băng tuyết. Với </w:t>
+      </w:r>
+      <w:r>
+        <w:rPr>
+          <w:b/>
+          <w:bCs/>
+          <w:lang w:val="fr-FR"/>
+        </w:rPr>
+        <w:t>[ Glacier ]</w:t>
+      </w:r>
+      <w:r>
+        <w:rPr>
+          <w:lang w:val="fr-FR"/>
+        </w:rPr>
+        <w:t>, càng đánh nhiều thì môi trường càng lạnh, và từ đó hồi phục sẽ mạnh hơn.</w:t>
+      </w:r>
+      <w:r>
+        <w:rPr>
+          <w:lang w:val="fr-FR"/>
+        </w:rPr>
+        <w:t xml:space="preserve"> Chưa kể Alex còn có thứ vũ khí diệt rồng là dòng </w:t>
+      </w:r>
+      <w:r>
+        <w:rPr>
+          <w:lang w:val="fr-FR"/>
+        </w:rPr>
+        <w:lastRenderedPageBreak/>
+        <w:t>máu Elf trong người thằng bé, về cơ bản thì trận đấu này Cielo sẽ thua chặ</w:t>
+      </w:r>
+      <w:r>
+        <w:rPr>
+          <w:lang w:val="fr-FR"/>
+        </w:rPr>
+        <w:t>c</w:t>
+      </w:r>
+      <w:r>
+        <w:rPr>
+          <w:lang w:val="fr-FR"/>
+        </w:rPr>
+        <w:t xml:space="preserve">. Cielo đã nhận ra được điều đó ngay khi thấy Alex bật </w:t>
+      </w:r>
+      <w:r>
+        <w:rPr>
+          <w:b/>
+          <w:bCs/>
+          <w:lang w:val="fr-FR"/>
+        </w:rPr>
+        <w:t>[ Prismatic Bearier ]</w:t>
+      </w:r>
+      <w:r>
+        <w:rPr>
+          <w:b/>
+          <w:bCs/>
+          <w:lang w:val="fr-FR"/>
+        </w:rPr>
+        <w:t xml:space="preserve"> </w:t>
+      </w:r>
+      <w:r>
+        <w:rPr>
+          <w:lang w:val="fr-FR"/>
+        </w:rPr>
+        <w:t>đỡ nhát chém.</w:t>
+      </w:r>
+      <w:r>
+        <w:rPr>
+          <w:lang w:val="fr-FR"/>
+        </w:rPr>
+        <w:t xml:space="preserve"> Biểu cảm lúc đó của </w:t>
+      </w:r>
+      <w:r>
+        <w:rPr>
+          <w:lang w:val="fr-FR"/>
+        </w:rPr>
+        <w:t>Cielo</w:t>
+      </w:r>
+      <w:r>
+        <w:rPr>
+          <w:lang w:val="fr-FR"/>
+        </w:rPr>
+        <w:t xml:space="preserve"> đúng là vô giá.</w:t>
+      </w:r>
+    </w:p>
+    <w:p>
+      <w:pPr>
+        <w:rPr>
+          <w:lang w:val="fr-FR"/>
+        </w:rPr>
+      </w:pPr>
+      <w:r>
+        <w:rPr>
+          <w:lang w:val="fr-FR"/>
+        </w:rPr>
+        <w:t>Tán dóc một hồi thì Al</w:t>
+      </w:r>
+      <w:r>
+        <w:rPr>
+          <w:lang w:val="fr-FR"/>
+        </w:rPr>
+        <w:t>ex cùng Tierra cũng đã trở lại với một cái rương khảm đầy đá quý</w:t>
+      </w:r>
+      <w:r>
+        <w:rPr>
+          <w:lang w:val="fr-FR"/>
+        </w:rPr>
+        <w:t xml:space="preserve"> đang nằm trên hai tay Alex</w:t>
+      </w:r>
+      <w:r>
+        <w:rPr>
+          <w:lang w:val="fr-FR"/>
+        </w:rPr>
+        <w:t>.</w:t>
+      </w:r>
+      <w:r>
+        <w:rPr>
+          <w:lang w:val="fr-FR"/>
+        </w:rPr>
+        <w:t xml:space="preserve"> Mang nó đến bàn trà rồi đặt nó trước mặt Alice.</w:t>
+      </w:r>
+    </w:p>
+    <w:p>
+      <w:pPr>
+        <w:rPr>
+          <w:lang w:val="fr-FR"/>
+        </w:rPr>
+      </w:pPr>
+      <w:r>
+        <w:rPr>
+          <w:lang w:val="fr-FR"/>
+        </w:rPr>
+        <w:t>- Anh vẫn còn sống à</w:t>
+      </w:r>
+      <w:r>
+        <w:rPr>
+          <w:rFonts w:ascii="Calibri" w:hAnsi="Calibri" w:cs="Calibri"/>
+          <w:lang w:val="fr-FR"/>
+        </w:rPr>
+        <w:t> </w:t>
+      </w:r>
+      <w:r>
+        <w:rPr>
+          <w:lang w:val="fr-FR"/>
+        </w:rPr>
+        <w:t>?</w:t>
+      </w:r>
+      <w:r>
+        <w:rPr>
+          <w:lang w:val="fr-FR"/>
+        </w:rPr>
+        <w:t xml:space="preserve"> -</w:t>
+      </w:r>
+      <w:r>
+        <w:rPr>
+          <w:lang w:val="fr-FR"/>
+        </w:rPr>
+        <w:t xml:space="preserve"> </w:t>
+      </w:r>
+      <w:r>
+        <w:rPr>
+          <w:lang w:val="fr-FR"/>
+        </w:rPr>
+        <w:t>Tierra cười khúc khích</w:t>
+      </w:r>
+      <w:r>
+        <w:rPr>
+          <w:lang w:val="fr-FR"/>
+        </w:rPr>
+        <w:t>.</w:t>
+      </w:r>
+    </w:p>
+    <w:p>
+      <w:pPr>
+        <w:rPr>
+          <w:lang w:val="fr-FR"/>
+        </w:rPr>
+      </w:pPr>
+      <w:r>
+        <w:rPr>
+          <w:lang w:val="fr-FR"/>
+        </w:rPr>
+        <w:t xml:space="preserve">- Chào buổi sáng, Cielo. </w:t>
+      </w:r>
+      <w:r>
+        <w:rPr>
+          <w:rFonts w:ascii="Arial" w:hAnsi="Arial" w:cs="Arial"/>
+          <w:lang w:val="fr-FR"/>
+        </w:rPr>
+        <w:t>–</w:t>
+      </w:r>
+      <w:r>
+        <w:rPr>
+          <w:lang w:val="fr-FR"/>
+        </w:rPr>
+        <w:t xml:space="preserve"> Alex mỉ</w:t>
+      </w:r>
+      <w:r>
+        <w:rPr>
+          <w:lang w:val="fr-FR"/>
+        </w:rPr>
+        <w:t>m cười.</w:t>
+      </w:r>
+    </w:p>
+    <w:p>
+      <w:pPr>
+        <w:rPr>
+          <w:lang w:val="fr-FR"/>
+        </w:rPr>
+      </w:pPr>
+      <w:r>
+        <w:rPr>
+          <w:lang w:val="fr-FR"/>
+        </w:rPr>
+        <w:t>Cielo tạch lưỡi, cậu</w:t>
+      </w:r>
+      <w:r>
+        <w:rPr>
+          <w:lang w:val="fr-FR"/>
+        </w:rPr>
+        <w:t xml:space="preserve"> quay mặt sang hướng khác,</w:t>
+      </w:r>
+      <w:r>
+        <w:rPr>
+          <w:lang w:val="fr-FR"/>
+        </w:rPr>
+        <w:t xml:space="preserve"> trả l</w:t>
+      </w:r>
+      <w:r>
+        <w:rPr>
+          <w:lang w:val="fr-FR"/>
+        </w:rPr>
+        <w:t>ời với sự bất mãn</w:t>
+      </w:r>
+      <w:r>
+        <w:rPr>
+          <w:rFonts w:ascii="Calibri" w:hAnsi="Calibri" w:cs="Calibri"/>
+          <w:lang w:val="fr-FR"/>
+        </w:rPr>
+        <w:t> </w:t>
+      </w:r>
+      <w:r>
+        <w:rPr>
+          <w:lang w:val="fr-FR"/>
+        </w:rPr>
+        <w:t>:</w:t>
+      </w:r>
+    </w:p>
+    <w:p>
+      <w:pPr>
+        <w:rPr>
+          <w:lang w:val="fr-FR"/>
+        </w:rPr>
+      </w:pPr>
+      <w:r>
+        <w:rPr>
+          <w:lang w:val="fr-FR"/>
+        </w:rPr>
+        <w:t>- Chào.</w:t>
+      </w:r>
+    </w:p>
+    <w:p>
+      <w:pPr>
+        <w:rPr>
+          <w:lang w:val="fr-FR"/>
+        </w:rPr>
+      </w:pPr>
+      <w:r>
+        <w:rPr>
+          <w:lang w:val="fr-FR"/>
+        </w:rPr>
+        <w:t xml:space="preserve">- Nào Cielo, đừng lạnh nhạt với em mình thế chứ, dù sao cũng sắp trở thành người một nhà mà. </w:t>
+      </w:r>
+      <w:r>
+        <w:rPr>
+          <w:rFonts w:ascii="Arial" w:hAnsi="Arial" w:cs="Arial"/>
+          <w:lang w:val="fr-FR"/>
+        </w:rPr>
+        <w:t>–</w:t>
+      </w:r>
+      <w:r>
+        <w:rPr>
+          <w:lang w:val="fr-FR"/>
+        </w:rPr>
+        <w:t xml:space="preserve"> Alice giảng hòa.</w:t>
+      </w:r>
+    </w:p>
+    <w:p>
+      <w:pPr>
+        <w:rPr>
+          <w:lang w:val="es-ES"/>
+        </w:rPr>
+      </w:pPr>
+      <w:r>
+        <w:rPr>
+          <w:lang w:val="es-ES"/>
+        </w:rPr>
+        <w:t>Cielo quay lại phía A</w:t>
+      </w:r>
+      <w:r>
+        <w:rPr>
+          <w:lang w:val="es-ES"/>
+        </w:rPr>
+        <w:t>lice, hỏi lại:</w:t>
+      </w:r>
+    </w:p>
+    <w:p>
+      <w:pPr>
+        <w:rPr>
+          <w:lang w:val="es-ES"/>
+        </w:rPr>
+      </w:pPr>
+      <w:r>
+        <w:rPr>
+          <w:lang w:val="es-ES"/>
+        </w:rPr>
+        <w:t>- Người một nhà gì cơ ?</w:t>
+      </w:r>
+    </w:p>
+    <w:p>
+      <w:pPr>
+        <w:rPr>
+          <w:lang w:val="es-ES"/>
+        </w:rPr>
+      </w:pPr>
+      <w:r>
+        <w:rPr>
+          <w:lang w:val="es-ES"/>
+        </w:rPr>
+        <w:t>- Thật ra em đã nhận lời cầu hôn của Alex cách đây ít hôm.</w:t>
+      </w:r>
+    </w:p>
+    <w:p>
+      <w:pPr>
+        <w:rPr>
+          <w:lang w:val="es-ES"/>
+        </w:rPr>
+      </w:pPr>
+      <w:r>
+        <w:rPr>
+          <w:lang w:val="es-ES"/>
+        </w:rPr>
+        <w:t>Tierra trả lời trong khi nhè nhẹ chìa bàn tay</w:t>
+      </w:r>
+      <w:r>
+        <w:rPr>
+          <w:lang w:val="es-ES"/>
+        </w:rPr>
+        <w:t xml:space="preserve"> đang đeo nhẫn ở ngón át út cho Cielo xem. Alex ngượng chín mặt, quay mặt đi hướng khác che đi sự xấu hổ.</w:t>
+      </w:r>
+    </w:p>
+    <w:p>
+      <w:r>
+        <w:rPr>
+          <w:lang w:val="es-ES"/>
+        </w:rPr>
+        <w:t xml:space="preserve">Cielo không hiểu cầu hôn là gì. </w:t>
+      </w:r>
+      <w:r>
+        <w:t>Bối r</w:t>
+      </w:r>
+      <w:r>
+        <w:t>ối</w:t>
+      </w:r>
+      <w:r>
+        <w:t xml:space="preserve"> nhìn sang Alice, h</w:t>
+      </w:r>
+      <w:r>
+        <w:t>ỏi:</w:t>
+      </w:r>
+    </w:p>
+    <w:p>
+      <w:r>
+        <w:t>- Bà già, cầu hôn là gì th</w:t>
+      </w:r>
+      <w:r>
+        <w:t>ế ?</w:t>
+      </w:r>
+    </w:p>
+    <w:p>
+      <w:r>
+        <w:t>- Tức là hai người họ sẽ làm b</w:t>
+      </w:r>
+      <w:r>
+        <w:t>ạn đời của nhau</w:t>
+      </w:r>
+      <w:r>
+        <w:t>, như băng long vương với đại hiền giả ấy.</w:t>
+      </w:r>
+    </w:p>
+    <w:p>
+      <w:r>
+        <w:t>Cielo và Alice đang đối đ</w:t>
+      </w:r>
+      <w:r>
+        <w:t xml:space="preserve">áp với nhau như thể một người bà đang giảng giải cho đứa cháu ngây </w:t>
+      </w:r>
+      <w:r>
+        <w:t>ngô</w:t>
+      </w:r>
+      <w:r>
+        <w:t xml:space="preserve"> của mình vậy.</w:t>
+      </w:r>
+      <w:r>
+        <w:t xml:space="preserve"> Nhìn bề ngoài có chút khác biệt nhưng cử chỉ và lời nói của họ như đút một khuôn mà ra.</w:t>
+      </w:r>
+    </w:p>
+    <w:p>
+      <w:r>
+        <w:lastRenderedPageBreak/>
+        <w:t>Cielo có vẻ khá bối rối, r</w:t>
+      </w:r>
+      <w:r>
+        <w:t>ồi không biết nghĩ gì,</w:t>
+      </w:r>
+      <w:r>
+        <w:t xml:space="preserve"> Cielo chỉ tay vào Alex</w:t>
+      </w:r>
+      <w:r>
+        <w:t xml:space="preserve"> nói</w:t>
+      </w:r>
+      <w:r>
+        <w:t xml:space="preserve"> dõng dạt</w:t>
+      </w:r>
+      <w:r>
+        <w:t>:</w:t>
+      </w:r>
+    </w:p>
+    <w:p>
+      <w:r>
+        <w:t>- Được, vậy ta sẽ th</w:t>
+      </w:r>
+      <w:r>
+        <w:t>ường xuyên đến để đấu với ngươi, hãy sẵn sàng ăn đòn đi Alex.</w:t>
+      </w:r>
+    </w:p>
+    <w:p>
+      <w:r>
+        <w:t>Alex ngồi thẳng dậy, chống hai tay</w:t>
+      </w:r>
+      <w:r>
+        <w:t xml:space="preserve"> lên đùi, cúi đầu.</w:t>
+      </w:r>
+    </w:p>
+    <w:p>
+      <w:r>
+        <w:t>- Em</w:t>
+      </w:r>
+      <w:r>
+        <w:t xml:space="preserve"> hứa sẽ</w:t>
+      </w:r>
+      <w:r>
+        <w:t xml:space="preserve"> làm Tierra hạnh phúc.</w:t>
+      </w:r>
+    </w:p>
+    <w:p>
+      <w:pPr>
+        <w:rPr>
+          <w:lang w:val="fr-FR"/>
+        </w:rPr>
+      </w:pPr>
+      <w:r>
+        <w:rPr>
+          <w:lang w:val="fr-FR"/>
+        </w:rPr>
+        <w:t>Thoáng bất ngờ vì thái độ nghiêm túc của Alex, Cielo bối rối không biết trả lời thế nào, vội nhìn sang chổ Alice cầu cứu. Alice thì thầm gì đó vào tai, rồi Cielo cũng ngồi thẳng dậy, nắm để tay trước miệng, nói bằng giọng trầm giả trân</w:t>
+      </w:r>
+      <w:r>
+        <w:rPr>
+          <w:rFonts w:ascii="Calibri" w:hAnsi="Calibri" w:cs="Calibri"/>
+          <w:lang w:val="fr-FR"/>
+        </w:rPr>
+        <w:t> </w:t>
+      </w:r>
+      <w:r>
+        <w:rPr>
+          <w:lang w:val="fr-FR"/>
+        </w:rPr>
+        <w:t>:</w:t>
+      </w:r>
+    </w:p>
+    <w:p>
+      <w:pPr>
+        <w:rPr>
+          <w:lang w:val="fr-FR"/>
+        </w:rPr>
+      </w:pPr>
+      <w:r>
+        <w:rPr>
+          <w:lang w:val="fr-FR"/>
+        </w:rPr>
+        <w:t>- È hèm, em gái tôi trông cậy vào cậu.</w:t>
+      </w:r>
+    </w:p>
+    <w:p>
+      <w:r>
+        <w:t xml:space="preserve">- </w:t>
+      </w:r>
+      <w:r>
+        <w:t>Vâng</w:t>
+      </w:r>
+      <w:r>
+        <w:t>.</w:t>
+      </w:r>
+    </w:p>
+    <w:p>
+      <w:r>
+        <w:t>Xong màn chào hỏi s</w:t>
+      </w:r>
+      <w:r>
+        <w:t>ượng trân của lũ trẻ, Alice mới quay sang cái rương bên cạnh, Alice hỏi:</w:t>
+      </w:r>
+    </w:p>
+    <w:p>
+      <w:r>
+        <w:t xml:space="preserve">- Này Cielo, ta không nhớ </w:t>
+      </w:r>
+      <w:r>
+        <w:t>nó</w:t>
+      </w:r>
+      <w:r>
+        <w:t xml:space="preserve"> được đựng trong một cái hộp hầm hố thế này đấy</w:t>
+      </w:r>
+      <w:r>
+        <w:t>.</w:t>
+      </w:r>
+    </w:p>
+    <w:p>
+      <w:r>
+        <w:t>- À, đại hiền giả đã mang n</w:t>
+      </w:r>
+      <w:r>
+        <w:t>ó đến đấy, chỉ vài ngài trước thôi</w:t>
+      </w:r>
+      <w:r>
+        <w:t xml:space="preserve">. </w:t>
+      </w:r>
+      <w:r>
+        <w:rPr>
+          <w:rFonts w:ascii="Arial" w:hAnsi="Arial" w:cs="Arial"/>
+        </w:rPr>
+        <w:t>–</w:t>
+      </w:r>
+      <w:r>
+        <w:t xml:space="preserve"> Cielo vừa nhai nhòm nhoàm miếng bánh quy vừa nói.</w:t>
+      </w:r>
+    </w:p>
+    <w:p>
+      <w:r>
+        <w:t>- Chẳng lẽ nào, cả cái l</w:t>
+      </w:r>
+      <w:r>
+        <w:t>òng chảo này với cái lâu đài hầm hố kia cũng là trò của bà ấy ư ?</w:t>
+      </w:r>
+    </w:p>
+    <w:p>
+      <w:pPr>
+        <w:rPr>
+          <w:lang w:val="es-ES"/>
+        </w:rPr>
+      </w:pPr>
+      <w:r>
+        <w:t>Cielo gật đầu</w:t>
+      </w:r>
+      <w:r>
+        <w:t xml:space="preserve"> rồi nâng tách trà lên uống</w:t>
+      </w:r>
+      <w:r>
+        <w:t>.</w:t>
+      </w:r>
+      <w:r>
+        <w:t xml:space="preserve"> </w:t>
+      </w:r>
+      <w:r>
+        <w:rPr>
+          <w:lang w:val="es-ES"/>
+        </w:rPr>
+        <w:t>Alice thở d</w:t>
+      </w:r>
+      <w:r>
+        <w:rPr>
+          <w:lang w:val="es-ES"/>
+        </w:rPr>
+        <w:t>ài.</w:t>
+      </w:r>
+    </w:p>
+    <w:p>
+      <w:pPr>
+        <w:rPr>
+          <w:lang w:val="es-ES"/>
+        </w:rPr>
+      </w:pPr>
+      <w:r>
+        <w:rPr>
+          <w:lang w:val="es-ES"/>
+        </w:rPr>
+        <w:t xml:space="preserve">- </w:t>
+      </w:r>
+      <w:r>
+        <w:rPr>
+          <w:lang w:val="es-ES"/>
+        </w:rPr>
+        <w:t>“</w:t>
+      </w:r>
+      <w:r>
+        <w:rPr>
+          <w:lang w:val="es-ES"/>
+        </w:rPr>
+        <w:t>Như thể bà ấy biết tất cả mọi thứ trên</w:t>
+      </w:r>
+      <w:r>
+        <w:rPr>
+          <w:lang w:val="es-ES"/>
+        </w:rPr>
+        <w:t xml:space="preserve"> cái</w:t>
+      </w:r>
+      <w:r>
+        <w:rPr>
+          <w:lang w:val="es-ES"/>
+        </w:rPr>
+        <w:t xml:space="preserve"> cỏi đời này vậy</w:t>
+      </w:r>
+      <w:r>
+        <w:rPr>
+          <w:lang w:val="es-ES"/>
+        </w:rPr>
+        <w:t>”, bà ấy nói chị sẽ thốt lên như vậy.</w:t>
+      </w:r>
+    </w:p>
+    <w:p>
+      <w:pPr>
+        <w:rPr>
+          <w:lang w:val="es-ES"/>
+        </w:rPr>
+      </w:pPr>
+      <w:r>
+        <w:rPr>
+          <w:lang w:val="es-ES"/>
+        </w:rPr>
+        <w:t>Cielo nói trong khi đặt lại tách trà lên bàn.</w:t>
+      </w:r>
+    </w:p>
+    <w:p>
+      <w:pPr>
+        <w:rPr>
+          <w:lang w:val="es-ES"/>
+        </w:rPr>
+      </w:pPr>
+      <w:r>
+        <w:rPr>
+          <w:lang w:val="es-ES"/>
+        </w:rPr>
+        <w:t xml:space="preserve">- </w:t>
+      </w:r>
+      <w:r>
+        <w:rPr>
+          <w:lang w:val="es-ES"/>
+        </w:rPr>
+        <w:t>Như thể bà ấy biết tất cả mọi thứ trên cái cỏi đời này vậy</w:t>
+      </w:r>
+      <w:r>
+        <w:rPr>
+          <w:lang w:val="es-ES"/>
+        </w:rPr>
+        <w:t xml:space="preserve"> </w:t>
+      </w:r>
+      <w:r>
+        <w:rPr>
+          <w:rFonts w:ascii="Arial" w:hAnsi="Arial" w:cs="Arial"/>
+          <w:lang w:val="es-ES"/>
+        </w:rPr>
+        <w:t>–</w:t>
+      </w:r>
+      <w:r>
+        <w:rPr>
+          <w:lang w:val="es-ES"/>
+        </w:rPr>
+        <w:t xml:space="preserve"> Alice than thở.</w:t>
+      </w:r>
+    </w:p>
+    <w:p>
+      <w:pPr>
+        <w:rPr>
+          <w:lang w:val="es-ES"/>
+        </w:rPr>
+      </w:pPr>
+      <w:r>
+        <w:rPr>
+          <w:lang w:val="es-ES"/>
+        </w:rPr>
+        <w:t>Rồi cô quay sang phía Alex, hỏi:</w:t>
+      </w:r>
+    </w:p>
+    <w:p>
+      <w:pPr>
+        <w:rPr>
+          <w:lang w:val="es-ES"/>
+        </w:rPr>
+      </w:pPr>
+      <w:r>
+        <w:rPr>
+          <w:lang w:val="es-ES"/>
+        </w:rPr>
+        <w:lastRenderedPageBreak/>
+        <w:t>- Con đã mở nó ra chưa Alex</w:t>
+      </w:r>
+      <w:r>
+        <w:rPr>
+          <w:lang w:val="es-ES"/>
+        </w:rPr>
+        <w:t xml:space="preserve"> ?</w:t>
+      </w:r>
+    </w:p>
+    <w:p>
+      <w:pPr>
+        <w:rPr>
+          <w:lang w:val="es-ES"/>
+        </w:rPr>
+      </w:pPr>
+      <w:r>
+        <w:rPr>
+          <w:lang w:val="es-ES"/>
+        </w:rPr>
+        <w:t>- Chưa ạ, con muốn mang ra để chúng ta cùng xem.</w:t>
+      </w:r>
+    </w:p>
+    <w:p>
+      <w:pPr>
+        <w:rPr>
+          <w:lang w:val="es-ES"/>
+        </w:rPr>
+      </w:pPr>
+      <w:r>
+        <w:rPr>
+          <w:lang w:val="es-ES"/>
+        </w:rPr>
+        <w:t>- Được, con mở nó ra đi.</w:t>
+      </w:r>
+      <w:r>
+        <w:rPr>
+          <w:lang w:val="es-ES"/>
+        </w:rPr>
+        <w:t xml:space="preserve"> </w:t>
+      </w:r>
+    </w:p>
+    <w:p>
+      <w:pPr>
+        <w:rPr>
+          <w:lang w:val="es-ES"/>
+        </w:rPr>
+      </w:pPr>
+      <w:r>
+        <w:rPr>
+          <w:lang w:val="es-ES"/>
+        </w:rPr>
+        <w:t>Alex ấn nhẹ lên cái chốt trên nắp rương, nó bật ra</w:t>
+      </w:r>
+      <w:r>
+        <w:rPr>
+          <w:lang w:val="es-ES"/>
+        </w:rPr>
+        <w:t xml:space="preserve"> rồi</w:t>
+      </w:r>
+      <w:r>
+        <w:rPr>
+          <w:lang w:val="es-ES"/>
+        </w:rPr>
+        <w:t xml:space="preserve"> va vào viên mấy viên kim cương trên thành rương nghe lách tách. Không khí tràng vào, hơi lạnh tràng ra rơi rơi </w:t>
+      </w:r>
+      <w:r>
+        <w:rPr>
+          <w:lang w:val="es-ES"/>
+        </w:rPr>
+        <w:t>từng</w:t>
+      </w:r>
+      <w:r>
+        <w:rPr>
+          <w:lang w:val="es-ES"/>
+        </w:rPr>
+        <w:t xml:space="preserve"> dòng trên thành rương</w:t>
+      </w:r>
+      <w:r>
+        <w:rPr>
+          <w:lang w:val="es-ES"/>
+        </w:rPr>
+        <w:t xml:space="preserve">. Alex dần dần mở nắp cái rương ra. </w:t>
+      </w:r>
+      <w:r>
+        <w:rPr>
+          <w:lang w:val="es-ES"/>
+        </w:rPr>
+        <w:t>Bên trong là một cái cái gì đó như trang phục</w:t>
+      </w:r>
+      <w:r>
+        <w:rPr>
+          <w:lang w:val="es-ES"/>
+        </w:rPr>
+        <w:t xml:space="preserve">. Alex cho tay vào rồi cậu lấy ra một </w:t>
+      </w:r>
+      <w:r>
+        <w:rPr>
+          <w:lang w:val="es-ES"/>
+        </w:rPr>
+        <w:t>áo choàng toàn thân</w:t>
+      </w:r>
+      <w:r>
+        <w:rPr>
+          <w:lang w:val="es-ES"/>
+        </w:rPr>
+        <w:t xml:space="preserve"> màu xanh lam phủ vảy wyvern tuyệt đẹp</w:t>
+      </w:r>
+      <w:r>
+        <w:rPr>
+          <w:lang w:val="es-ES"/>
+        </w:rPr>
+        <w:t>.</w:t>
+      </w:r>
+      <w:r>
+        <w:rPr>
+          <w:lang w:val="es-ES"/>
+        </w:rPr>
+        <w:t xml:space="preserve"> Lớp vảy bạch kim dưới nắng chiếu rọi ra xung quanh những màu sắc rực rỡ, bên trong nhẵn bóng, đường chỉ khâu được giấu kỹ như sản phẩm của những thợ thủ công lành nghề.</w:t>
+      </w:r>
+      <w:r>
+        <w:rPr>
+          <w:lang w:val="es-ES"/>
+        </w:rPr>
+        <w:t xml:space="preserve"> Bộ áo choàng tỏa ra một hơi lạnh chung quanh, mang theo một mùi thơm diệu ngọt của hoa cỏ Dragon Nest.</w:t>
+      </w:r>
+    </w:p>
+    <w:p>
+      <w:pPr>
+        <w:rPr>
+          <w:lang w:val="fr-FR"/>
+        </w:rPr>
+      </w:pPr>
+      <w:r>
+        <w:rPr>
+          <w:lang w:val="fr-FR"/>
+        </w:rPr>
+        <w:t xml:space="preserve">- Em đã giặt nó à </w:t>
+      </w:r>
+      <w:r>
+        <w:rPr>
+          <w:lang w:val="fr-FR"/>
+        </w:rPr>
+        <w:t>Cielo</w:t>
+      </w:r>
+      <w:r>
+        <w:rPr>
+          <w:rFonts w:ascii="Calibri" w:hAnsi="Calibri" w:cs="Calibri"/>
+          <w:lang w:val="fr-FR"/>
+        </w:rPr>
+        <w:t> </w:t>
+      </w:r>
+      <w:r>
+        <w:rPr>
+          <w:lang w:val="fr-FR"/>
+        </w:rPr>
+        <w:t>? Ta nhớ nó …</w:t>
+      </w:r>
+    </w:p>
+    <w:p>
+      <w:pPr>
+        <w:rPr>
+          <w:lang w:val="fr-FR"/>
+        </w:rPr>
+      </w:pPr>
+      <w:r>
+        <w:rPr>
+          <w:lang w:val="fr-FR"/>
+        </w:rPr>
+        <w:t>Rồi tự nhiên Alice ngưng ngang, cô</w:t>
+      </w:r>
+      <w:r>
+        <w:rPr>
+          <w:lang w:val="fr-FR"/>
+        </w:rPr>
+        <w:t xml:space="preserve"> nhìn về phía Cielo, như hiểu ý chị mình, cậu</w:t>
+      </w:r>
+      <w:r>
+        <w:rPr>
+          <w:lang w:val="fr-FR"/>
+        </w:rPr>
+        <w:t xml:space="preserve"> khẽ</w:t>
+      </w:r>
+      <w:r>
+        <w:rPr>
+          <w:lang w:val="fr-FR"/>
+        </w:rPr>
+        <w:t xml:space="preserve"> gật đầu</w:t>
+      </w:r>
+      <w:r>
+        <w:rPr>
+          <w:lang w:val="fr-FR"/>
+        </w:rPr>
+        <w:t xml:space="preserve"> rồi cười trừ</w:t>
+      </w:r>
+      <w:r>
+        <w:rPr>
+          <w:lang w:val="fr-FR"/>
+        </w:rPr>
+        <w:t>.</w:t>
+      </w:r>
+    </w:p>
+    <w:p>
+      <w:pPr>
+        <w:rPr>
+          <w:lang w:val="fr-FR"/>
+        </w:rPr>
+      </w:pPr>
+      <w:r>
+        <w:rPr>
+          <w:lang w:val="fr-FR"/>
+        </w:rPr>
+        <w:t xml:space="preserve">Ngay khi Alex lấy cái </w:t>
+      </w:r>
+      <w:r>
+        <w:rPr>
+          <w:lang w:val="fr-FR"/>
+        </w:rPr>
+        <w:t>áo choàng ra khỏi rương, lũ rồng đã rống lên vang trời rồi sảy cánh bay về phương tây.</w:t>
+      </w:r>
+    </w:p>
+    <w:p>
+      <w:pPr>
+        <w:rPr>
+          <w:lang w:val="fr-FR"/>
+        </w:rPr>
+      </w:pPr>
+      <w:r>
+        <w:rPr>
+          <w:lang w:val="fr-FR"/>
+        </w:rPr>
+        <w:t>Thấy Alex có vẻ ngạc nhiên, Alice giải th</w:t>
+      </w:r>
+      <w:r>
+        <w:rPr>
+          <w:lang w:val="fr-FR"/>
+        </w:rPr>
+        <w:t>ích.</w:t>
+      </w:r>
+    </w:p>
+    <w:p>
+      <w:pPr>
+        <w:rPr>
+          <w:lang w:val="fr-FR"/>
+        </w:rPr>
+      </w:pPr>
+      <w:r>
+        <w:rPr>
+          <w:lang w:val="fr-FR"/>
+        </w:rPr>
+        <w:t>- Chúng là những thuộc hạ của ông con</w:t>
+      </w:r>
+      <w:r>
+        <w:rPr>
+          <w:lang w:val="fr-FR"/>
+        </w:rPr>
+        <w:t xml:space="preserve"> cử đến đây để canh chừng cái áo này đấy.</w:t>
+      </w:r>
+      <w:r>
+        <w:rPr>
+          <w:lang w:val="fr-FR"/>
+        </w:rPr>
+        <w:t xml:space="preserve"> Còn một nhóm khác đang nghỉ ngơi ở Dragon Nest, có vẻ chúng sẽ hội </w:t>
+      </w:r>
+      <w:r>
+        <w:rPr>
+          <w:lang w:val="fr-FR"/>
+        </w:rPr>
+        <w:t>quân</w:t>
+      </w:r>
+      <w:r>
+        <w:rPr>
+          <w:lang w:val="fr-FR"/>
+        </w:rPr>
+        <w:t xml:space="preserve"> rồi cùng nhau trở về thánh địa khởi nguyên.</w:t>
+      </w:r>
+    </w:p>
+    <w:p>
+      <w:pPr>
+        <w:rPr>
+          <w:lang w:val="fr-FR"/>
+        </w:rPr>
+      </w:pPr>
+      <w:r>
+        <w:rPr>
+          <w:lang w:val="fr-FR"/>
+        </w:rPr>
+        <w:t>Cielo tiếp lời Alice.</w:t>
+      </w:r>
+    </w:p>
+    <w:p>
+      <w:pPr>
+        <w:rPr>
+          <w:lang w:val="fr-FR"/>
+        </w:rPr>
+      </w:pPr>
+      <w:r>
+        <w:rPr>
+          <w:lang w:val="fr-FR"/>
+        </w:rPr>
+        <w:t>- Wolfrey điện hạ cũng có một đội quân khoảng một ng</w:t>
+      </w:r>
+      <w:r>
+        <w:rPr>
+          <w:lang w:val="fr-FR"/>
+        </w:rPr>
+        <w:t>h</w:t>
+      </w:r>
+      <w:r>
+        <w:rPr>
+          <w:lang w:val="fr-FR"/>
+        </w:rPr>
+        <w:t>ìn Fenrir đóng quân ở gần Băng vệ, sức mạnh của chúng tương đương với l</w:t>
+      </w:r>
+      <w:r>
+        <w:rPr>
+          <w:lang w:val="fr-FR"/>
+        </w:rPr>
+        <w:t>ũ rồng của băng long vương đấy.</w:t>
+      </w:r>
+    </w:p>
+    <w:p>
+      <w:pPr>
+        <w:rPr>
+          <w:lang w:val="fr-FR"/>
+        </w:rPr>
+      </w:pPr>
+      <w:r>
+        <w:rPr>
+          <w:lang w:val="fr-FR"/>
+        </w:rPr>
+        <w:t>Alex nhướng mày, khó hiểu hỏi</w:t>
+      </w:r>
+      <w:r>
+        <w:rPr>
+          <w:rFonts w:ascii="Calibri" w:hAnsi="Calibri" w:cs="Calibri"/>
+          <w:lang w:val="fr-FR"/>
+        </w:rPr>
+        <w:t> </w:t>
+      </w:r>
+      <w:r>
+        <w:rPr>
+          <w:lang w:val="fr-FR"/>
+        </w:rPr>
+        <w:t>:</w:t>
+      </w:r>
+    </w:p>
+    <w:p>
+      <w:pPr>
+        <w:rPr>
+          <w:lang w:val="fr-FR"/>
+        </w:rPr>
+      </w:pPr>
+      <w:r>
+        <w:rPr>
+          <w:lang w:val="fr-FR"/>
+        </w:rPr>
+        <w:t>- Hai ông chuẩn bị một l</w:t>
+      </w:r>
+      <w:r>
+        <w:rPr>
+          <w:lang w:val="fr-FR"/>
+        </w:rPr>
+        <w:t>ực lượng lớn như vậy để làm gì thế</w:t>
+      </w:r>
+      <w:r>
+        <w:rPr>
+          <w:rFonts w:ascii="Calibri" w:hAnsi="Calibri" w:cs="Calibri"/>
+          <w:lang w:val="fr-FR"/>
+        </w:rPr>
+        <w:t> </w:t>
+      </w:r>
+      <w:r>
+        <w:rPr>
+          <w:lang w:val="fr-FR"/>
+        </w:rPr>
+        <w:t>?</w:t>
+      </w:r>
+    </w:p>
+    <w:p>
+      <w:pPr>
+        <w:rPr>
+          <w:lang w:val="fr-FR"/>
+        </w:rPr>
+      </w:pPr>
+      <w:r>
+        <w:rPr>
+          <w:lang w:val="fr-FR"/>
+        </w:rPr>
+        <w:lastRenderedPageBreak/>
+        <w:t>Alice không trả lời, chỉ nhẹ lắc đầu rồi</w:t>
+      </w:r>
+      <w:r>
+        <w:rPr>
+          <w:lang w:val="fr-FR"/>
+        </w:rPr>
+        <w:t xml:space="preserve"> </w:t>
+      </w:r>
+      <w:r>
+        <w:rPr>
+          <w:lang w:val="fr-FR"/>
+        </w:rPr>
+        <w:t>đưa mắt nhìn xa xăm về khoảng không bên cạnh, nơi đã nhướm một ít thướt vàng</w:t>
+      </w:r>
+      <w:r>
+        <w:rPr>
+          <w:lang w:val="fr-FR"/>
+        </w:rPr>
+        <w:t xml:space="preserve"> của nắng chiều</w:t>
+      </w:r>
+      <w:r>
+        <w:rPr>
+          <w:lang w:val="fr-FR"/>
+        </w:rPr>
+        <w:t>.</w:t>
+      </w:r>
+    </w:p>
+    <w:p>
+      <w:pPr>
+        <w:rPr>
+          <w:lang w:val="fr-FR"/>
+        </w:rPr>
+      </w:pPr>
+    </w:p>
+    <w:p>
+      <w:pPr>
+        <w:rPr>
+          <w:lang w:val="fr-FR"/>
+        </w:rPr>
+      </w:pPr>
+    </w:p>
+    <w:p>
+      <w:pPr>
+        <w:rPr>
+          <w:lang w:val="fr-FR"/>
+        </w:rPr>
+      </w:pPr>
+    </w:p>
+    <w:p>
+      <w:pPr>
+        <w:rPr>
+          <w:lang w:val="fr-FR"/>
+        </w:rPr>
+      </w:pPr>
+    </w:p>
+    <w:p>
+      <w:pPr>
+        <w:rPr>
+          <w:lang w:val="fr-FR"/>
+        </w:rPr>
+      </w:pPr>
+    </w:p>
     <w:sectPr>
       <w:pgSz w:w="11906" w:h="16838"/>
       <w:pgMar w:top="1440" w:right="1440" w:bottom="1440" w:left="1440" w:header="720" w:footer="720" w:gutter="0"/>

--- a/Main story/Arc 3 - Alex The First Hero Ever.docx
+++ b/Main story/Arc 3 - Alex The First Hero Ever.docx
@@ -27670,21 +27670,12 @@
     </w:p>
     <w:p>
       <w:r>
-        <w:t xml:space="preserve">- </w:t>
-      </w:r>
-      <w:r>
-        <w:t>“</w:t>
-      </w:r>
-      <w:r>
-        <w:t xml:space="preserve">Cảnh nào cảnh chẳng gieo sầu, </w:t>
-      </w:r>
-    </w:p>
-    <w:p>
-      <w:r>
-        <w:t>Người buồn cảnh có vui đâu bao giờ</w:t>
-      </w:r>
-      <w:r>
-        <w:t>”</w:t>
+        <w:t xml:space="preserve">- “Cảnh nào cảnh chẳng gieo sầu, </w:t>
+      </w:r>
+    </w:p>
+    <w:p>
+      <w:r>
+        <w:t>Người buồn cảnh có vui đâu bao giờ”</w:t>
       </w:r>
       <w:r>
         <w:t>*</w:t>
@@ -27706,10 +27697,7 @@
     </w:p>
     <w:p>
       <w:r>
-        <w:t>- Cha ta đúng là toàn dạy con những th</w:t>
-      </w:r>
-      <w:r>
-        <w:t>ứ ngớ ng</w:t>
+        <w:t>- Cha ta đúng là toàn dạy con những thứ ngớ ng</w:t>
       </w:r>
       <w:r>
         <w:t>ẩ</w:t>
@@ -27720,10 +27708,7 @@
     </w:p>
     <w:p>
       <w:r>
-        <w:t>- Cậu Alex vừa nói gì th</w:t>
-      </w:r>
-      <w:r>
-        <w:t xml:space="preserve">ế ? </w:t>
+        <w:t xml:space="preserve">- Cậu Alex vừa nói gì thế ? </w:t>
       </w:r>
       <w:r>
         <w:rPr>
@@ -27737,18 +27722,12 @@
     </w:p>
     <w:p>
       <w:r>
-        <w:t>Alice trở lại bàn làm việc, đ</w:t>
-      </w:r>
-      <w:r>
-        <w:t>ặt tách trà xuống, trả lời:</w:t>
-      </w:r>
-    </w:p>
-    <w:p>
-      <w:r>
-        <w:t>- Đó là hai câu thơ được viết bởi n</w:t>
-      </w:r>
-      <w:r>
-        <w:t>gôn ngữ của long nhân tộc phương Tây, nó là một ngôn ngữ đẹp đẽ với nhiều sắc thái trầm bổng ngân nga.</w:t>
+        <w:t>Alice trở lại bàn làm việc, đặt tách trà xuống, trả lời:</w:t>
+      </w:r>
+    </w:p>
+    <w:p>
+      <w:r>
+        <w:t>- Đó là hai câu thơ được viết bởi ngôn ngữ của long nhân tộc phương Tây, nó là một ngôn ngữ đẹp đẽ với nhiều sắc thái trầm bổng ngân nga.</w:t>
       </w:r>
       <w:r>
         <w:t xml:space="preserve"> Nói được nó là một chuyện, còn dùng được nó để ngâm thơ lại là một chuyện khác. Alex vừa vịnh hai câu thơ rất chuẩn xác đấy.</w:t>
@@ -27790,10 +27769,7 @@
     </w:p>
     <w:p>
       <w:r>
-        <w:t>- Ông con sẽ phát điê</w:t>
-      </w:r>
-      <w:r>
-        <w:t>n nếu biết con có thể diễn giải hai câu thơ đó ngắn gọn như thế đấy Alex. Giáo viên của lão đã cho lão điểm liệt vì dám phân tích hai câu thơ chỉ trong ba dòng.</w:t>
+        <w:t>- Ông con sẽ phát điên nếu biết con có thể diễn giải hai câu thơ đó ngắn gọn như thế đấy Alex. Giáo viên của lão đã cho lão điểm liệt vì dám phân tích hai câu thơ chỉ trong ba dòng.</w:t>
       </w:r>
     </w:p>
     <w:p>
@@ -27803,18 +27779,12 @@
     </w:p>
     <w:p>
       <w:r>
-        <w:t>- Hai ngài ấy không phải v</w:t>
-      </w:r>
-      <w:r>
-        <w:t>ừa sinh ra đã toàn trí toàn năng, họ cũng từng là con người, quê hương của họ ở một nơi rất xa. Mấy món ăn quái dị họ hay nấu đều là tái hiện từ quê hương của họ đấy.</w:t>
-      </w:r>
-    </w:p>
-    <w:p>
-      <w:r>
-        <w:t>Alice nâng tách trà lên u</w:t>
-      </w:r>
-      <w:r>
-        <w:t>ống ngụm cuối cùng, rồi cô đi đến bàn trà để trót một tách nữa.</w:t>
+        <w:t>- Hai ngài ấy không phải vừa sinh ra đã toàn trí toàn năng, họ cũng từng là con người, quê hương của họ ở một nơi rất xa. Mấy món ăn quái dị họ hay nấu đều là tái hiện từ quê hương của họ đấy.</w:t>
+      </w:r>
+    </w:p>
+    <w:p>
+      <w:r>
+        <w:t>Alice nâng tách trà lên uống ngụm cuối cùng, rồi cô đi đến bàn trà để trót một tách nữa.</w:t>
       </w:r>
     </w:p>
     <w:p>
@@ -27844,10 +27814,7 @@
     </w:p>
     <w:p>
       <w:r>
-        <w:t xml:space="preserve">- </w:t>
-      </w:r>
-      <w:r>
-        <w:t xml:space="preserve">Họ đang nổ lực để bảo vệ chúng ta </w:t>
+        <w:t xml:space="preserve">- Họ đang nổ lực để bảo vệ chúng ta </w:t>
       </w:r>
       <w:r>
         <w:t>theo cách của riêng mình.</w:t>
@@ -27867,10 +27834,7 @@
     </w:p>
     <w:p>
       <w:r>
-        <w:t>Lát sau, các nữ hầu mang Cie</w:t>
-      </w:r>
-      <w:r>
-        <w:t xml:space="preserve">lo </w:t>
+        <w:t xml:space="preserve">Lát sau, các nữ hầu mang Cielo </w:t>
       </w:r>
       <w:r>
         <w:t xml:space="preserve">đến, mở cửa bước vào là một con người hoàn toàn khác, mái tóc dài đã được cắt ngắn, quần áo cũng </w:t>
@@ -27885,94 +27849,79 @@
     <w:p>
       <w:r>
         <w:lastRenderedPageBreak/>
-        <w:t xml:space="preserve">- Họ đã làm gì để thuyết phụ em cắt tóc thế Cielo. - </w:t>
-      </w:r>
-      <w:r>
-        <w:t>Alice cười phá lên</w:t>
+        <w:t>- Họ đã làm gì để thuyết phụ em cắt tóc thế Cielo. - Alice cười phá lên.</w:t>
+      </w:r>
+    </w:p>
+    <w:p>
+      <w:pPr>
+        <w:rPr>
+          <w:rFonts w:ascii="Arial" w:hAnsi="Arial" w:cs="Arial"/>
+        </w:rPr>
+      </w:pPr>
+      <w:r>
+        <w:t xml:space="preserve">- Bánh ngọt. </w:t>
+      </w:r>
+    </w:p>
+    <w:p>
+      <w:r>
+        <w:t>Cielo vừa nói vừa quay mặt sang bên để che giấu sự xấu hổ, hai má thằng bé ph</w:t>
+      </w:r>
+      <w:r>
+        <w:t>ồ</w:t>
+      </w:r>
+      <w:r>
+        <w:t xml:space="preserve">ng lên ửng </w:t>
+      </w:r>
+      <w:r>
+        <w:t>đỏ</w:t>
       </w:r>
       <w:r>
         <w:t>.</w:t>
       </w:r>
-    </w:p>
-    <w:p>
-      <w:pPr>
-        <w:rPr>
-          <w:rFonts w:ascii="Arial" w:hAnsi="Arial" w:cs="Arial"/>
-        </w:rPr>
-      </w:pPr>
-      <w:r>
-        <w:t xml:space="preserve">- Bánh ngọt. </w:t>
-      </w:r>
-    </w:p>
-    <w:p>
-      <w:r>
-        <w:t>Cielo vừa nói vừa quay mặt sang bên để che giấu sự xấu hổ, hai má thằng bé ph</w:t>
-      </w:r>
-      <w:r>
-        <w:t>ồ</w:t>
-      </w:r>
-      <w:r>
-        <w:t xml:space="preserve">ng lên ửng </w:t>
-      </w:r>
-      <w:r>
-        <w:t>đỏ</w:t>
+      <w:r>
+        <w:t xml:space="preserve"> Cielo tiến đến chổ trống đối diện Alex rồi ngồi xuống, bên cạnh Lily. </w:t>
+      </w:r>
+      <w:r>
+        <w:t>Dù ghét Lily nhưng Cielo ghét Alex hơn.</w:t>
+      </w:r>
+      <w:r>
+        <w:t xml:space="preserve"> Lily ngay lập tức ra vẻ miệt thị, con bé nép sát về phía tay vịnh cố giữ khoảng cách với Cielo.</w:t>
+      </w:r>
+    </w:p>
+    <w:p>
+      <w:r>
+        <w:t>- Cô ghét ta đến vậy sao ?</w:t>
+      </w:r>
+    </w:p>
+    <w:p>
+      <w:r>
+        <w:t>Lily không thèm trả lời câu hỏi của Cielo, cô nói:</w:t>
+      </w:r>
+    </w:p>
+    <w:p>
+      <w:r>
+        <w:t xml:space="preserve">- Ơ kìa, có tiếng gì cứ vo ve ấy nhỉ ? </w:t>
+      </w:r>
+    </w:p>
+    <w:p>
+      <w:r>
+        <w:t>Rồi cứ thế mà vỗ</w:t>
+      </w:r>
+      <w:r>
+        <w:t xml:space="preserve"> tay</w:t>
+      </w:r>
+      <w:r>
+        <w:t xml:space="preserve"> bôm bốp trước mặt Cielo với một đôi mắt vô cảm.</w:t>
+      </w:r>
+    </w:p>
+    <w:p>
+      <w:r>
+        <w:t>Cielo định ăn thua đủ với Lily thì có tiếng gõ cửa</w:t>
       </w:r>
       <w:r>
         <w:t>.</w:t>
       </w:r>
       <w:r>
-        <w:t xml:space="preserve"> Cielo tiến đến chổ trống đối diện Alex rồi ngồi xuống, bên cạnh Lily. </w:t>
-      </w:r>
-      <w:r>
-        <w:t>Dù ghét Lily nhưng Cielo ghét Alex hơn.</w:t>
-      </w:r>
-      <w:r>
-        <w:t xml:space="preserve"> Lily ngay lập tức ra vẻ miệt thị, con bé nép sát về phía tay vịnh cố giữ khoảng cách với Cielo.</w:t>
-      </w:r>
-    </w:p>
-    <w:p>
-      <w:r>
-        <w:t>- Cô ghét ta đến vậy sao</w:t>
-      </w:r>
-      <w:r>
-        <w:t xml:space="preserve"> ?</w:t>
-      </w:r>
-    </w:p>
-    <w:p>
-      <w:r>
-        <w:t>Lily không thèm trả lời</w:t>
-      </w:r>
-      <w:r>
-        <w:t xml:space="preserve"> câu hỏi của Cielo, cô nói:</w:t>
-      </w:r>
-    </w:p>
-    <w:p>
-      <w:r>
-        <w:t xml:space="preserve">- Ơ kìa, có tiếng gì cứ vo ve </w:t>
-      </w:r>
-      <w:r>
-        <w:t xml:space="preserve">ấy nhỉ ? </w:t>
-      </w:r>
-    </w:p>
-    <w:p>
-      <w:r>
-        <w:t>Rồi cứ thế mà vỗ</w:t>
-      </w:r>
-      <w:r>
-        <w:t xml:space="preserve"> tay</w:t>
-      </w:r>
-      <w:r>
-        <w:t xml:space="preserve"> bôm bốp trước mặt Cielo với một đôi mắt vô cảm.</w:t>
-      </w:r>
-    </w:p>
-    <w:p>
-      <w:r>
-        <w:t>Cielo định ăn thua đủ với Lily thì có tiếng gõ cửa</w:t>
-      </w:r>
-      <w:r>
-        <w:t>.</w:t>
-      </w:r>
-      <w:r>
         <w:t xml:space="preserve"> </w:t>
       </w:r>
     </w:p>
@@ -28004,10 +27953,7 @@
     </w:p>
     <w:p>
       <w:r>
-        <w:t xml:space="preserve">Vị trí trên bàn trà </w:t>
-      </w:r>
-      <w:r>
-        <w:t>có một chút thay đổi</w:t>
+        <w:t>Vị trí trên bàn trà có một chút thay đổi</w:t>
       </w:r>
       <w:r>
         <w:t>; Otoni,</w:t>
@@ -28027,29 +27973,12 @@
     </w:p>
     <w:p>
       <w:r>
-        <w:t>Alice vừa pha xong cà phê, c</w:t>
-      </w:r>
-      <w:r>
-        <w:t>ô rót quá nửa hai cái cốc sứ rồi cho đá viên vào, đặt trước mặt Otoni và Michael.</w:t>
-      </w:r>
-    </w:p>
-    <w:p>
-      <w:pPr>
-        <w:rPr>
-          <w:lang w:val="es-ES"/>
-        </w:rPr>
-      </w:pPr>
-      <w:r>
-        <w:rPr>
-          <w:lang w:val="es-ES"/>
-        </w:rPr>
-        <w:t>- Cảm ơn Alice điện h</w:t>
-      </w:r>
-      <w:r>
-        <w:rPr>
-          <w:lang w:val="es-ES"/>
-        </w:rPr>
-        <w:t>ạ.</w:t>
+        <w:t>Alice vừa pha xong cà phê, cô rót quá nửa hai cái cốc sứ rồi cho đá viên vào, đặt trước mặt Otoni và Michael.</w:t>
+      </w:r>
+    </w:p>
+    <w:p>
+      <w:r>
+        <w:t>- Cảm ơn Alice điện hạ.</w:t>
       </w:r>
     </w:p>
     <w:p>
@@ -28121,10 +28050,7 @@
     </w:p>
     <w:p>
       <w:r>
-        <w:t>- Otoni, ta gọi hai vợ chồng</w:t>
-      </w:r>
-      <w:r>
-        <w:t xml:space="preserve"> ngươi đến đây để thông báo một chuyện quan trọng. Ta và Alex đã xong việc của mình ở Wylistina, chúng ta sẽ rời đi trong vài ngày tới</w:t>
+        <w:t>- Otoni, ta gọi hai vợ chồng ngươi đến đây để thông báo một chuyện quan trọng. Ta và Alex đã xong việc của mình ở Wylistina, chúng ta sẽ rời đi trong vài ngày tới</w:t>
       </w:r>
       <w:r>
         <w:t xml:space="preserve">. </w:t>
@@ -28224,10 +28150,7 @@
     </w:p>
     <w:p>
       <w:r>
-        <w:t>Alice dựa ra sau ghế, nâng tách trà</w:t>
-      </w:r>
-      <w:r>
-        <w:t xml:space="preserve"> của mình lên</w:t>
+        <w:t>Alice dựa ra sau ghế, nâng tách trà của mình lên</w:t>
       </w:r>
       <w:r>
         <w:t xml:space="preserve">, lắc nhẹ cho những hạt đường </w:t>
@@ -28252,10 +28175,7 @@
         <w:t>–</w:t>
       </w:r>
       <w:r>
-        <w:t xml:space="preserve"> Cielo cau m</w:t>
-      </w:r>
-      <w:r>
-        <w:t>ày khó chịu</w:t>
+        <w:t xml:space="preserve"> Cielo cau mày khó chịu</w:t>
       </w:r>
       <w:r>
         <w:t>.</w:t>
@@ -28268,22 +28188,13 @@
     </w:p>
     <w:p>
       <w:r>
-        <w:t>Cielo nhướng vai</w:t>
-      </w:r>
-      <w:r>
-        <w:t>,</w:t>
-      </w:r>
-      <w:r>
-        <w:t xml:space="preserve"> nói với vẻ bất cần. </w:t>
+        <w:t xml:space="preserve">Cielo nhướng vai, nói với vẻ bất cần. </w:t>
       </w:r>
     </w:p>
     <w:p>
       <w:r>
         <w:lastRenderedPageBreak/>
-        <w:t>- Dù sao thì lũ con ng</w:t>
-      </w:r>
-      <w:r>
-        <w:t>ười cũng chết sau mấy mươi năm, thật vô nghĩ</w:t>
+        <w:t>- Dù sao thì lũ con người cũng chết sau mấy mươi năm, thật vô nghĩ</w:t>
       </w:r>
       <w:r>
         <w:t>a</w:t>
@@ -28294,334 +28205,144 @@
     </w:p>
     <w:p>
       <w:r>
-        <w:t>Alice chỉ khẽ cười, cô ngồi d</w:t>
-      </w:r>
-      <w:r>
-        <w:t>ậy rồi chòm người lại gần Cielo.</w:t>
-      </w:r>
-    </w:p>
-    <w:p>
-      <w:pPr>
-        <w:rPr>
-          <w:lang w:val="fr-FR"/>
-        </w:rPr>
-      </w:pPr>
-      <w:r>
-        <w:t xml:space="preserve">- Vậy à ? </w:t>
-      </w:r>
-      <w:r>
-        <w:rPr>
-          <w:lang w:val="fr-FR"/>
-        </w:rPr>
-        <w:t>Ta biết m</w:t>
-      </w:r>
-      <w:r>
-        <w:rPr>
-          <w:lang w:val="fr-FR"/>
-        </w:rPr>
-        <w:t>ột vài người cũng từng khẳng định chắc nịch như thế xong lại đem lòng yêu con người đấy.</w:t>
-      </w:r>
-      <w:r>
-        <w:rPr>
-          <w:lang w:val="fr-FR"/>
-        </w:rPr>
+        <w:t>Alice chỉ khẽ cười, cô ngồi dậy rồi chòm người lại gần Cielo.</w:t>
+      </w:r>
+    </w:p>
+    <w:p>
+      <w:r>
+        <w:t>- Vậy à ? Ta biết một vài người cũng từng khẳng định chắc nịch như thế xong lại đem lòng yêu con người đấy.</w:t>
+      </w:r>
+      <w:r>
         <w:t xml:space="preserve"> </w:t>
       </w:r>
     </w:p>
     <w:p>
-      <w:pPr>
-        <w:rPr>
-          <w:lang w:val="fr-FR"/>
-        </w:rPr>
-      </w:pPr>
-      <w:r>
-        <w:rPr>
-          <w:lang w:val="fr-FR"/>
-        </w:rPr>
+      <w:r>
         <w:t>- Ai mà ngu xuẩn quá vậy</w:t>
       </w:r>
       <w:r>
         <w:rPr>
           <w:rFonts w:ascii="Calibri" w:hAnsi="Calibri" w:cs="Calibri"/>
-          <w:lang w:val="fr-FR"/>
-        </w:rPr>
-        <w:t> </w:t>
-      </w:r>
-      <w:r>
-        <w:rPr>
-          <w:lang w:val="fr-FR"/>
-        </w:rPr>
+        </w:rPr>
+        <w:t> </w:t>
+      </w:r>
+      <w:r>
         <w:t xml:space="preserve">? </w:t>
       </w:r>
       <w:r>
         <w:rPr>
           <w:rFonts w:ascii="Arial" w:hAnsi="Arial" w:cs="Arial"/>
-          <w:lang w:val="fr-FR"/>
         </w:rPr>
         <w:t>–</w:t>
       </w:r>
       <w:r>
-        <w:rPr>
-          <w:lang w:val="fr-FR"/>
-        </w:rPr>
         <w:t xml:space="preserve"> Cielo </w:t>
       </w:r>
       <w:r>
-        <w:rPr>
-          <w:lang w:val="fr-FR"/>
-        </w:rPr>
         <w:t>cười khẩy</w:t>
       </w:r>
       <w:r>
-        <w:rPr>
-          <w:lang w:val="fr-FR"/>
-        </w:rPr>
         <w:t>.</w:t>
       </w:r>
     </w:p>
     <w:p>
-      <w:pPr>
-        <w:rPr>
-          <w:lang w:val="fr-FR"/>
-        </w:rPr>
-      </w:pPr>
-      <w:r>
-        <w:rPr>
-          <w:lang w:val="fr-FR"/>
-        </w:rPr>
-        <w:t>Alice không trả lời, cô quay mặt sa</w:t>
-      </w:r>
-      <w:r>
-        <w:rPr>
-          <w:lang w:val="fr-FR"/>
-        </w:rPr>
-        <w:t>ng Tierra đang nghiêng đầu trên vai Lily</w:t>
-      </w:r>
-      <w:r>
-        <w:rPr>
-          <w:lang w:val="fr-FR"/>
-        </w:rPr>
+      <w:r>
+        <w:t>Alice không trả lời, cô quay mặt sang Tierra đang nghiêng đầu trên vai Lily</w:t>
+      </w:r>
+      <w:r>
         <w:t xml:space="preserve"> mơ màng ngắm nhìn Alex đối diện.</w:t>
       </w:r>
     </w:p>
     <w:p>
-      <w:pPr>
-        <w:rPr>
-          <w:lang w:val="fr-FR"/>
-        </w:rPr>
-      </w:pPr>
-      <w:r>
-        <w:rPr>
-          <w:lang w:val="fr-FR"/>
-        </w:rPr>
+      <w:r>
         <w:t xml:space="preserve">- Tierra. </w:t>
       </w:r>
       <w:r>
         <w:rPr>
           <w:rFonts w:ascii="Arial" w:hAnsi="Arial" w:cs="Arial"/>
-          <w:lang w:val="fr-FR"/>
         </w:rPr>
         <w:t>–</w:t>
       </w:r>
       <w:r>
-        <w:rPr>
-          <w:lang w:val="fr-FR"/>
-        </w:rPr>
         <w:t xml:space="preserve"> Alice gọi.</w:t>
       </w:r>
     </w:p>
     <w:p>
-      <w:pPr>
-        <w:rPr>
-          <w:lang w:val="fr-FR"/>
-        </w:rPr>
-      </w:pPr>
-      <w:r>
-        <w:rPr>
-          <w:lang w:val="fr-FR"/>
-        </w:rPr>
+      <w:r>
         <w:t>Giật mình vì được gọi, Tierra ngồi bật dậy.</w:t>
       </w:r>
     </w:p>
     <w:p>
-      <w:pPr>
-        <w:rPr>
-          <w:lang w:val="es-ES"/>
-        </w:rPr>
-      </w:pPr>
-      <w:r>
-        <w:rPr>
-          <w:lang w:val="es-ES"/>
-        </w:rPr>
+      <w:r>
         <w:t>- Chị gọi em ạ</w:t>
       </w:r>
       <w:r>
         <w:rPr>
           <w:rFonts w:ascii="Calibri" w:hAnsi="Calibri" w:cs="Calibri"/>
-          <w:lang w:val="es-ES"/>
-        </w:rPr>
-        <w:t> </w:t>
-      </w:r>
-      <w:r>
-        <w:rPr>
-          <w:lang w:val="es-ES"/>
-        </w:rPr>
+        </w:rPr>
+        <w:t> </w:t>
+      </w:r>
+      <w:r>
         <w:t>?</w:t>
       </w:r>
     </w:p>
     <w:p>
-      <w:pPr>
-        <w:rPr>
-          <w:lang w:val="es-ES"/>
-        </w:rPr>
-      </w:pPr>
-      <w:r>
-        <w:rPr>
-          <w:lang w:val="es-ES"/>
-        </w:rPr>
-        <w:t>- Em thử kể tên vài t</w:t>
-      </w:r>
-      <w:r>
-        <w:rPr>
-          <w:lang w:val="es-ES"/>
-        </w:rPr>
-        <w:t>ồn tại bất diệt đã yêu con người cho Cielo nghe xem nào.</w:t>
-      </w:r>
-    </w:p>
-    <w:p>
-      <w:pPr>
-        <w:rPr>
-          <w:lang w:val="es-ES"/>
-        </w:rPr>
-      </w:pPr>
-      <w:r>
-        <w:rPr>
-          <w:lang w:val="es-ES"/>
-        </w:rPr>
+      <w:r>
+        <w:t>- Em thử kể tên vài tồn tại bất diệt đã yêu con người cho Cielo nghe xem nào.</w:t>
+      </w:r>
+    </w:p>
+    <w:p>
+      <w:r>
         <w:t>- Có tính tộc nhân elf là con người không ạ ?</w:t>
       </w:r>
     </w:p>
     <w:p>
-      <w:pPr>
-        <w:rPr>
-          <w:lang w:val="es-ES"/>
-        </w:rPr>
-      </w:pPr>
-      <w:r>
-        <w:rPr>
-          <w:lang w:val="es-ES"/>
-        </w:rPr>
+      <w:r>
         <w:t>Alice gật đầu.</w:t>
       </w:r>
     </w:p>
     <w:p>
-      <w:pPr>
-        <w:rPr>
-          <w:lang w:val="es-ES"/>
-        </w:rPr>
-      </w:pPr>
-      <w:r>
-        <w:rPr>
-          <w:lang w:val="es-ES"/>
-        </w:rPr>
-        <w:t>- Để xem nào, từ hồng hoang thì có</w:t>
-      </w:r>
-      <w:r>
-        <w:rPr>
-          <w:lang w:val="es-ES"/>
-        </w:rPr>
-        <w:t xml:space="preserve"> Băng long vương và Viêm lang vương, cách đây vài chục năm thì có Alan đại đế, còn mới đây thì là em.</w:t>
-      </w:r>
-    </w:p>
-    <w:p>
-      <w:pPr>
-        <w:rPr>
-          <w:lang w:val="es-ES"/>
-        </w:rPr>
-      </w:pPr>
-      <w:r>
-        <w:rPr>
-          <w:lang w:val="es-ES"/>
-        </w:rPr>
+      <w:r>
+        <w:t>- Để xem nào, từ hồng hoang thì có Băng long vương và Viêm lang vương, cách đây vài chục năm thì có Alan đại đế, còn mới đây thì là em.</w:t>
+      </w:r>
+    </w:p>
+    <w:p>
+      <w:r>
         <w:t>Tierra vừa kể vừa đóng mở những ngón tay xinh xinh trong vô thức. Như vừa nhớ ra điều gì, cô tiếp:</w:t>
       </w:r>
     </w:p>
     <w:p>
-      <w:pPr>
-        <w:rPr>
-          <w:lang w:val="es-ES"/>
-        </w:rPr>
-      </w:pPr>
-      <w:r>
-        <w:rPr>
-          <w:lang w:val="es-ES"/>
-        </w:rPr>
+      <w:r>
         <w:t>- Long thần cũng từng</w:t>
       </w:r>
       <w:r>
-        <w:rPr>
-          <w:lang w:val="es-ES"/>
-        </w:rPr>
-        <w:t xml:space="preserve"> yêu một cô</w:t>
-      </w:r>
-      <w:r>
-        <w:rPr>
-          <w:lang w:val="es-ES"/>
-        </w:rPr>
-        <w:t xml:space="preserve"> gái ở một thế giới khác nhưng chỉ là tỉnh yêu đơn phương.</w:t>
-      </w:r>
-    </w:p>
-    <w:p>
-      <w:pPr>
-        <w:rPr>
-          <w:lang w:val="es-ES"/>
-        </w:rPr>
-      </w:pPr>
-      <w:r>
-        <w:rPr>
-          <w:lang w:val="es-ES"/>
-        </w:rPr>
+        <w:t xml:space="preserve"> yêu một cô gái ở một thế giới khác nhưng chỉ là tỉnh yêu đơn phương.</w:t>
+      </w:r>
+    </w:p>
+    <w:p>
+      <w:r>
         <w:t xml:space="preserve">- </w:t>
       </w:r>
       <w:r>
-        <w:rPr>
-          <w:lang w:val="es-ES"/>
-        </w:rPr>
         <w:t>N</w:t>
       </w:r>
       <w:r>
-        <w:rPr>
-          <w:lang w:val="es-ES"/>
-        </w:rPr>
         <w:t>goài ra Pelicia điện hạ là con gái độc của bà Chifuyu và một con người tên Shen đấy.</w:t>
       </w:r>
       <w:r>
-        <w:rPr>
-          <w:lang w:val="es-ES"/>
-        </w:rPr>
         <w:t xml:space="preserve"> </w:t>
       </w:r>
       <w:r>
         <w:rPr>
           <w:rFonts w:ascii="Arial" w:hAnsi="Arial" w:cs="Arial"/>
-          <w:lang w:val="es-ES"/>
         </w:rPr>
         <w:t>–</w:t>
       </w:r>
       <w:r>
-        <w:rPr>
-          <w:lang w:val="es-ES"/>
-        </w:rPr>
         <w:t xml:space="preserve"> Alice nói thêm.</w:t>
       </w:r>
     </w:p>
-    <w:p>
-      <w:pPr>
-        <w:rPr>
-          <w:lang w:val="es-ES"/>
-        </w:rPr>
-      </w:pPr>
-    </w:p>
+    <w:p/>
     <w:p>
       <w:pPr>
         <w:pStyle w:val="NoSpacing"/>
@@ -28630,39 +28351,30 @@
           <w:bottom w:val="double" w:sz="6" w:space="1" w:color="auto"/>
         </w:pBdr>
         <w:rPr>
-          <w:lang w:val="es-ES"/>
-        </w:rPr>
-      </w:pPr>
-      <w:r>
-        <w:t>(*)</w:t>
-      </w:r>
-      <w:r>
-        <w:rPr>
-          <w:lang w:val="es-ES"/>
-        </w:rPr>
-        <w:t xml:space="preserve"> Ngôn ngữ của long nhân tộc p</w:t>
-      </w:r>
-      <w:r>
-        <w:rPr>
-          <w:lang w:val="es-ES"/>
-        </w:rPr>
-        <w:t>hương tây về cơ bản là tiếng Việt phổ thông do Deino Draco biên soạn và</w:t>
-      </w:r>
-      <w:r>
-        <w:rPr>
-          <w:lang w:val="es-ES"/>
+          <w:lang w:val="en-US"/>
+        </w:rPr>
+      </w:pPr>
+      <w:r>
+        <w:rPr>
+          <w:lang w:val="en-US"/>
+        </w:rPr>
+        <w:t>(*) Ngôn ngữ của long nhân tộc phương tây về cơ bản là tiếng Việt phổ thông do Deino Draco biên soạn và</w:t>
+      </w:r>
+      <w:r>
+        <w:rPr>
+          <w:lang w:val="en-US"/>
         </w:rPr>
         <w:t xml:space="preserve"> giảng</w:t>
       </w:r>
       <w:r>
         <w:rPr>
-          <w:lang w:val="es-ES"/>
+          <w:lang w:val="en-US"/>
         </w:rPr>
         <w:t xml:space="preserve"> dạy</w:t>
       </w:r>
       <w:r>
         <w:rPr>
-          <w:lang w:val="es-ES"/>
+          <w:lang w:val="en-US"/>
         </w:rPr>
         <w:t>.</w:t>
       </w:r>
@@ -28671,42 +28383,3786 @@
       <w:pPr>
         <w:rPr>
           <w:sz w:val="22"/>
-          <w:lang w:val="es-ES"/>
-        </w:rPr>
-      </w:pPr>
-      <w:r>
-        <w:rPr>
-          <w:lang w:val="es-ES"/>
-        </w:rPr>
+        </w:rPr>
+      </w:pPr>
+      <w:r>
         <w:br w:type="page"/>
       </w:r>
     </w:p>
     <w:p>
       <w:pPr>
         <w:pStyle w:val="Heading1"/>
-        <w:rPr>
-          <w:lang w:val="es-ES"/>
-        </w:rPr>
-      </w:pPr>
-      <w:r>
-        <w:rPr>
-          <w:lang w:val="es-ES"/>
-        </w:rPr>
+      </w:pPr>
+      <w:r>
         <w:lastRenderedPageBreak/>
         <w:t>CHAPTER 30: ĐẠI THỌ CỦA ALAN</w:t>
       </w:r>
     </w:p>
     <w:p>
-      <w:pPr>
-        <w:rPr>
-          <w:lang w:val="es-ES"/>
-        </w:rPr>
-      </w:pPr>
-      <w:r>
-        <w:rPr>
-          <w:lang w:val="es-ES"/>
-        </w:rPr>
-        <w:t xml:space="preserve">Pháo đài băng vệ, </w:t>
+      <w:r>
+        <w:t>( Vũ thủy - 784 TCN )</w:t>
+      </w:r>
+    </w:p>
+    <w:p>
+      <w:r>
+        <w:t>Băng vệ</w:t>
+      </w:r>
+      <w:r>
+        <w:t xml:space="preserve">, </w:t>
+      </w:r>
+      <w:r>
+        <w:t>pháo đài bằng băng đứng sừng s</w:t>
+      </w:r>
+      <w:r>
+        <w:t>ữ</w:t>
+      </w:r>
+      <w:r>
+        <w:t>ng tại cực bắc của lục địa phương đông, nơi lạnh giá quanh năm.</w:t>
+      </w:r>
+      <w:r>
+        <w:t xml:space="preserve"> </w:t>
+      </w:r>
+      <w:r>
+        <w:t>Tòa lâu đài q</w:t>
+      </w:r>
+      <w:r>
+        <w:t>uay lưng về biển và hướng mặt về phía lục địa</w:t>
+      </w:r>
+      <w:r>
+        <w:t xml:space="preserve">. Khác với thiết kế đơn giản của </w:t>
+      </w:r>
+      <w:r>
+        <w:t>B</w:t>
+      </w:r>
+      <w:r>
+        <w:t xml:space="preserve">ất diệt, </w:t>
+      </w:r>
+      <w:r>
+        <w:t>B</w:t>
+      </w:r>
+      <w:r>
+        <w:t>ăng vệ là một công trình của nghệ thuật và th</w:t>
+      </w:r>
+      <w:r>
+        <w:t>ẩ</w:t>
+      </w:r>
+      <w:r>
+        <w:t>m mĩ, mặc dù chẳng ai chiêm ngưỡng chúng.</w:t>
+      </w:r>
+      <w:r>
+        <w:t xml:space="preserve"> </w:t>
+      </w:r>
+      <w:r>
+        <w:t>T</w:t>
+      </w:r>
+      <w:r>
+        <w:t>ất</w:t>
+      </w:r>
+      <w:r>
+        <w:t xml:space="preserve"> cả</w:t>
+      </w:r>
+      <w:r>
+        <w:t xml:space="preserve"> công trình</w:t>
+      </w:r>
+      <w:r>
+        <w:t xml:space="preserve"> đều được làm </w:t>
+      </w:r>
+      <w:r>
+        <w:t>từ</w:t>
+      </w:r>
+      <w:r>
+        <w:t xml:space="preserve"> băng vĩnh cửu nhưng</w:t>
+      </w:r>
+      <w:r>
+        <w:t xml:space="preserve"> chúng không có một màu xanh ảm đạm mà được tô lên một màu trắng sáng sủa.</w:t>
+      </w:r>
+      <w:r>
+        <w:t xml:space="preserve"> </w:t>
+      </w:r>
+      <w:r>
+        <w:t>Góc cạnh được cắt cọt tỉ mỉ thành những trụ tròn. Mái nhà tạo hình tròn và miết nhọn đến đỉnh</w:t>
+      </w:r>
+      <w:r>
+        <w:t xml:space="preserve"> trông như giọt nước, trông như củ hành hay trông như bầu sữa của nữ thần còn tùy vào cảm nhận của người xem</w:t>
+      </w:r>
+      <w:r>
+        <w:t>.</w:t>
+      </w:r>
+    </w:p>
+    <w:p>
+      <w:r>
+        <w:t xml:space="preserve">Bao quanh </w:t>
+      </w:r>
+      <w:r>
+        <w:t>Băng vệ</w:t>
+      </w:r>
+      <w:r>
+        <w:t xml:space="preserve"> là trùng trùng điệp điệp núi đá phủ kín tuyết</w:t>
+      </w:r>
+      <w:r>
+        <w:t>.</w:t>
+      </w:r>
+      <w:r>
+        <w:t xml:space="preserve"> Trong tầm mắt mười dặm đường cũng chỉ thấy một màu trắng của tuyết và lóm đóm vàng úa ảo não của</w:t>
+      </w:r>
+      <w:r>
+        <w:t xml:space="preserve"> mấy mớ</w:t>
+      </w:r>
+      <w:r>
+        <w:t xml:space="preserve"> lá thông</w:t>
+      </w:r>
+      <w:r>
+        <w:t xml:space="preserve"> lắp ló trong tuyết trắng</w:t>
+      </w:r>
+      <w:r>
+        <w:t>.</w:t>
+      </w:r>
+      <w:r>
+        <w:t xml:space="preserve"> </w:t>
+      </w:r>
+    </w:p>
+    <w:p>
+      <w:r>
+        <w:t xml:space="preserve">Thời tiết khắt nghiệt cùng địa hình hiểm trở biến </w:t>
+      </w:r>
+      <w:r>
+        <w:t>B</w:t>
+      </w:r>
+      <w:r>
+        <w:t>ăng vệ trở thành một nơi bất khả xâm phạm đối với loài người, một nơi tuyệt vời để che giấu sự hiện diện của mình.</w:t>
+      </w:r>
+      <w:r>
+        <w:t xml:space="preserve"> Nhất là ở cái nơi quái quỷ một ngày dài bằng một năm theo nghĩa đen.</w:t>
+      </w:r>
+    </w:p>
+    <w:p>
+      <w:pPr>
+        <w:jc w:val="center"/>
+      </w:pPr>
+      <w:r>
+        <w:t>***</w:t>
+      </w:r>
+    </w:p>
+    <w:p>
+      <w:r>
+        <w:t xml:space="preserve">Những nữ hầu </w:t>
+      </w:r>
+      <w:r>
+        <w:rPr>
+          <w:rFonts w:ascii="Arial" w:hAnsi="Arial" w:cs="Arial"/>
+        </w:rPr>
+        <w:t>–</w:t>
+      </w:r>
+      <w:r>
+        <w:t xml:space="preserve"> chính xác hơn là gián điệp của Camute </w:t>
+      </w:r>
+      <w:r>
+        <w:rPr>
+          <w:rFonts w:ascii="Arial" w:hAnsi="Arial" w:cs="Arial"/>
+        </w:rPr>
+        <w:t>–</w:t>
+      </w:r>
+      <w:r>
+        <w:t xml:space="preserve"> đang tất bậc trang hoàng cho lễ mừng thọ của Alan đại đế. </w:t>
+      </w:r>
+      <w:r>
+        <w:t>Họ là số ít hiếm hoi được Alan giao việc chăm sóc ở Băng vệ</w:t>
+      </w:r>
+      <w:r>
+        <w:t xml:space="preserve">, thật sự thì họ chỉ đến để lao dọn và giặt giũ vì thường thì chẳng có ai ở đây cả. </w:t>
+      </w:r>
+    </w:p>
+    <w:p>
+      <w:r>
+        <w:t>Cờ đỏ của Camute treo khắp các bức tường</w:t>
+      </w:r>
+      <w:r>
+        <w:t>, bên dưới chúng là hoa hồng đủ màu được xếp thành bó đặt ngay ngắn.</w:t>
+      </w:r>
+      <w:r>
+        <w:t xml:space="preserve"> Sàn nhà vốn được trải thảm trắng, hôm nay đã được thay mới bằng thảm đỏ.</w:t>
+      </w:r>
+      <w:r>
+        <w:t xml:space="preserve"> </w:t>
+      </w:r>
+    </w:p>
+    <w:p>
+      <w:r>
+        <w:t xml:space="preserve">Sảnh lớn của lâu đài sẽ là nơi buổi lễ được tổ chức. Các nữ hầu đã nấu nướng bằng cả sinh mạng từ sáng sớm. Một bàn dài chất đầy </w:t>
+      </w:r>
+      <w:r>
+        <w:lastRenderedPageBreak/>
+        <w:t>thức ăn nào orc, nào basilisk không chiên bột thì nướng muối đối diện một cái bàn dài khác chất đầy đồ ngọt và thức uống cho đủ mọi lứa tuổi.</w:t>
+      </w:r>
+      <w:r>
+        <w:t xml:space="preserve"> Một cái bánh kem to tổ bố được đặt ở trung tâm</w:t>
+      </w:r>
+      <w:r>
+        <w:t>, bên trong một cái lồng kính</w:t>
+      </w:r>
+      <w:r>
+        <w:t xml:space="preserve">, nó được làm hết sức kỳ công với ba </w:t>
+      </w:r>
+      <w:r>
+        <w:t>tầng, trang trí chung quanh chúng là hoa cỏ theo mùa được tạo hình từ kem và màu tự nhiên, ngọc trai làm bằng đường được rãi ngẫu nhiên</w:t>
+      </w:r>
+      <w:r>
+        <w:t xml:space="preserve"> chen giữa những đóa hoa. Đứng trên đỉnh là một con sói ngậm kiếm</w:t>
+      </w:r>
+      <w:r>
+        <w:t xml:space="preserve"> và một con rồng ngậm ngọc, chúng cùng nhau nâng một cái bệ nến, bên trên là ba cái n</w:t>
+      </w:r>
+      <w:r>
+        <w:t>ế</w:t>
+      </w:r>
+      <w:r>
+        <w:t>n xếp thành số một trăm.</w:t>
+      </w:r>
+      <w:r>
+        <w:t xml:space="preserve"> Nghệ nhân của Camute không đủ sức để làm ra cái bánh kem hầm hố này, nó là món quà của người mà ai cũng biết là ai, đại hiền nhân Galadriel.</w:t>
+      </w:r>
+    </w:p>
+    <w:p>
+      <w:r>
+        <w:t>Gia chủ Wolfrey, Pelicia và cả nhà Alan đã có mặt từ sáng sớm</w:t>
+      </w:r>
+      <w:r>
+        <w:t xml:space="preserve">. </w:t>
+      </w:r>
+    </w:p>
+    <w:p>
+      <w:r>
+        <w:t>Alan và Maria đang</w:t>
+      </w:r>
+      <w:r>
+        <w:t xml:space="preserve"> chăm Daria ở một căn phòng khác</w:t>
+      </w:r>
+      <w:r>
+        <w:t>, con bé có vẻ không thích không khí huyên náo bên ngoài</w:t>
+      </w:r>
+      <w:r>
+        <w:t xml:space="preserve"> nên cứ quấy khóc làm Maria chẳng thể đi đâu được</w:t>
+      </w:r>
+      <w:r>
+        <w:t>.</w:t>
+      </w:r>
+      <w:r>
+        <w:t xml:space="preserve"> Alan cũng không nỡ bỏ vợ lại một mình</w:t>
+      </w:r>
+      <w:r>
+        <w:t>,</w:t>
+      </w:r>
+      <w:r>
+        <w:t xml:space="preserve"> </w:t>
+      </w:r>
+      <w:r>
+        <w:t>ngài</w:t>
+      </w:r>
+      <w:r>
+        <w:t xml:space="preserve"> pha trà rồi ngồi đọc sách bên cạnh, hai người cứ lặng l</w:t>
+      </w:r>
+      <w:r>
+        <w:t>ẽ</w:t>
+      </w:r>
+      <w:r>
+        <w:t xml:space="preserve"> như thế mà tựa vào nhau.</w:t>
+      </w:r>
+    </w:p>
+    <w:p>
+      <w:r>
+        <w:t>Wolfrey và Pelicia làm việc ở thư phòng, họ đang tranh thủ chút thời gian để tổng hợp báo cáo, ngay cả những ngày như thế này họ vẫn không thể rời tay khỏi công việc.</w:t>
+      </w:r>
+    </w:p>
+    <w:p>
+      <w:r>
+        <w:t xml:space="preserve">Cái đồng hồ con lắc vàng ở đại sảnh đã điểm </w:t>
+      </w:r>
+      <w:r>
+        <w:t>sáu</w:t>
+      </w:r>
+      <w:r>
+        <w:t xml:space="preserve"> giờ</w:t>
+      </w:r>
+      <w:r>
+        <w:t>, tiếng chuông vang vọng khắp lâu đài, thật kỳ lạ khi nó chẳng làm Daria khó chịu, con bé cứ</w:t>
+      </w:r>
+      <w:r>
+        <w:t xml:space="preserve"> vậy mà</w:t>
+      </w:r>
+      <w:r>
+        <w:t xml:space="preserve"> ngủ như chẳng nghe thấy gì</w:t>
+      </w:r>
+      <w:r>
+        <w:t xml:space="preserve"> cả</w:t>
+      </w:r>
+      <w:r>
+        <w:t>.</w:t>
+      </w:r>
+      <w:r>
+        <w:t xml:space="preserve"> Một vài khách </w:t>
+      </w:r>
+      <w:r>
+        <w:t>vừa có mặt</w:t>
+      </w:r>
+      <w:r>
+        <w:t>, tám quân đoàn trưởng</w:t>
+      </w:r>
+      <w:r>
+        <w:t xml:space="preserve">, </w:t>
+      </w:r>
+      <w:r>
+        <w:t>toàn bộ tinh anh đoàn</w:t>
+      </w:r>
+      <w:r>
+        <w:t xml:space="preserve"> cùng gia đình họ đến bằng cổng dịch chuyển trong thư phòng của Alan, hai nữ hầu đang canh gát ở đó. Hôm nay họ được phép diện trang phục tự do, </w:t>
+      </w:r>
+      <w:r>
+        <w:t>những quý cô</w:t>
+      </w:r>
+      <w:r>
+        <w:t xml:space="preserve"> chọn cho mình </w:t>
+      </w:r>
+      <w:r>
+        <w:t xml:space="preserve">bộ váy vũ hội sặc sỡ trong khi những quý ông chọn côm lê hoặc chỉ đơn giản là </w:t>
+      </w:r>
+      <w:r>
+        <w:t>lễ phục quân đội</w:t>
+      </w:r>
+      <w:r>
+        <w:t>.</w:t>
+      </w:r>
+    </w:p>
+    <w:p>
+      <w:r>
+        <w:t>Cốc cốc cốc.</w:t>
+      </w:r>
+    </w:p>
+    <w:p>
+      <w:r>
+        <w:t>Có tiếng g</w:t>
+      </w:r>
+      <w:r>
+        <w:t>õ</w:t>
+      </w:r>
+      <w:r>
+        <w:t xml:space="preserve"> cửa bên ngoài căn phòng của Alan, Christ bước vào, khẽ cúi người, nói nhỏ:</w:t>
+      </w:r>
+    </w:p>
+    <w:p>
+      <w:r>
+        <w:lastRenderedPageBreak/>
+        <w:t>- Alan điện hạ, các quân đoàn trưởng, tinh anh đoàn và gia đình của họ đã đến rồi ạ.</w:t>
+      </w:r>
+    </w:p>
+    <w:p>
+      <w:r>
+        <w:t xml:space="preserve">Alan gật đầu, Christ bước ra, nhẹ nhàng khép cánh cửa gỗ để nó không phát ra </w:t>
+      </w:r>
+      <w:r>
+        <w:t>âm thanh</w:t>
+      </w:r>
+      <w:r>
+        <w:t>.</w:t>
+      </w:r>
+      <w:r>
+        <w:t xml:space="preserve"> Alan nhẹ đặt Maria nằm xuống, kéo tấm chăn nhung đấp lên cho cô rồi khẽ đặt lên tráng một nụ hôn. Alan đứng dậy, </w:t>
+      </w:r>
+      <w:r>
+        <w:t xml:space="preserve">chỉnh lại bộ lễ phục hoàng gia của mình, khoác chiếc áo choàng nhung đỏ lên, Alan </w:t>
+      </w:r>
+      <w:r>
+        <w:t>dịch chuyển ra trước cửa phòng rồi đi đến sảnh chính.</w:t>
+      </w:r>
+    </w:p>
+    <w:p>
+      <w:r>
+        <w:t>Thấy Alan bước ra, tất cả quân nhân có mặt cứ như vậy mà đứng nghiêm rồi hành lễ tại ch</w:t>
+      </w:r>
+      <w:r>
+        <w:t>ỗ</w:t>
+      </w:r>
+      <w:r>
+        <w:t>. Alan tiến đến, nói với nụ cư</w:t>
+      </w:r>
+      <w:r>
+        <w:t>ờ</w:t>
+      </w:r>
+      <w:r>
+        <w:t>i mỉm:</w:t>
+      </w:r>
+    </w:p>
+    <w:p>
+      <w:r>
+        <w:t>- Hôm nay mọi người là khách mời, không cần phải trang trọng như vậy, cứ tự nhiên là được.</w:t>
+      </w:r>
+    </w:p>
+    <w:p>
+      <w:r>
+        <w:t>Nghe vậy, mọi người mới thả lỏng rồi tản ra nhìn ngắm chung quanh.</w:t>
+      </w:r>
+      <w:r>
+        <w:t xml:space="preserve"> Quý bà Catarine Dukatille, vẫn trong bộ côm lê quen thuộc tiến đến trước mặt Alan, đặt một tay ngang bụng, nhẹ cúi đầu.</w:t>
+      </w:r>
+    </w:p>
+    <w:p>
+      <w:r>
+        <w:t>- Alan điện hạ, sự việc ở Moloch, tôi thật sự rất lấy làm tiếc vì đã không đạt được kỳ vọng của ngài.</w:t>
+      </w:r>
+    </w:p>
+    <w:p>
+      <w:r>
+        <w:t>Alan xua tay, ngày nói:</w:t>
+      </w:r>
+    </w:p>
+    <w:p>
+      <w:r>
+        <w:t>- Không thể trách bà được, là do ta và Alice đã đánh giá quá cao mấy tên hoàng tử đó nên sự việc mới đi đến mức cực đoan như vậy.</w:t>
+      </w:r>
+    </w:p>
+    <w:p>
+      <w:r>
+        <w:t>- Thưa Alan điện hạ, Moloch đang truyền tai nhau về một vị thánh sống đến từ Camute, người đã cứu rỗi vô số làng mạc và đã chữa lành lời nguyền cho rất nhiều người.</w:t>
+      </w:r>
+    </w:p>
+    <w:p>
+      <w:r>
+        <w:t>- Hễ. - Alan tỏ</w:t>
+      </w:r>
+      <w:r>
+        <w:t xml:space="preserve"> </w:t>
+      </w:r>
+      <w:r>
+        <w:t xml:space="preserve">vẻ thích thú </w:t>
+      </w:r>
+      <w:r>
+        <w:rPr>
+          <w:rFonts w:ascii="Arial" w:hAnsi="Arial" w:cs="Arial"/>
+        </w:rPr>
+        <w:t>–</w:t>
+      </w:r>
+      <w:r>
+        <w:t xml:space="preserve"> Là ai thế ?</w:t>
+      </w:r>
+    </w:p>
+    <w:p>
+      <w:r>
+        <w:t>- Dũng giả Alex El Flammel.</w:t>
+      </w:r>
+    </w:p>
+    <w:p>
+      <w:r>
+        <w:t>Alan nhướng mày khó hiểu, nhưng ngài không hỏi tiếp mà giữ nó trong lòng khi gặp Alex ngài sẽ hỏi sau. Rồi ngài cười lớn, nói:</w:t>
+      </w:r>
+    </w:p>
+    <w:p>
+      <w:r>
+        <w:t>- Thằng bé rất tài giỏi phải không nào ?</w:t>
+      </w:r>
+    </w:p>
+    <w:p>
+      <w:r>
+        <w:lastRenderedPageBreak/>
+        <w:t>Quý bà Catarine cười mỉm, bà xin phép rời đi để dùng rượu với đồng đội cũ, trước khi đi, bà thọc thêm một câu khiến Alan đứng hình:</w:t>
+      </w:r>
+    </w:p>
+    <w:p>
+      <w:r>
+        <w:t xml:space="preserve">- À phải rồi, Alex điện hạ nói đã cầu hôn ai đó thì phải, hình như là một cô gái </w:t>
+      </w:r>
+      <w:r>
+        <w:t>rất</w:t>
+      </w:r>
+      <w:r>
+        <w:t xml:space="preserve"> xinh đẹp đấy thưa điện hạ.</w:t>
+      </w:r>
+    </w:p>
+    <w:p>
+      <w:r>
+        <w:t>Quý bà Catarine vừa rời đi thì một hầu nữ bước đến. Một tay nâng váy, một tay để ngang ngực cúi đầu hành lễ.</w:t>
+      </w:r>
+    </w:p>
+    <w:p>
+      <w:r>
+        <w:t>- Elena, cô thật sự đam mê với bộ trang phục này nhỉ ?</w:t>
+      </w:r>
+    </w:p>
+    <w:p>
+      <w:r>
+        <w:t>Nghe Alan nói, cô nữ hầu mới ngước mặt lên, cười mỉm, nói:</w:t>
+      </w:r>
+    </w:p>
+    <w:p>
+      <w:r>
+        <w:t>- Vì đây là bộ trang phục đích thân Alan điện hạ đã tặng cho chúng tôi mà.</w:t>
+      </w:r>
+    </w:p>
+    <w:p>
+      <w:r>
+        <w:t>Alan thở dài, ngài hỏi:</w:t>
+      </w:r>
+    </w:p>
+    <w:p>
+      <w:r>
+        <w:t>- Thế cô tìm ta có việc gì ?</w:t>
+      </w:r>
+    </w:p>
+    <w:p>
+      <w:r>
+        <w:t>- Ngài biết chưa, Alex điện hạ đã trở thành anh hùng của Wylistina rồi đấy, sau cái lần cậu ấy đánh đuổi con rồng băng</w:t>
+      </w:r>
+      <w:r>
+        <w:t xml:space="preserve"> tấn công kinh đô</w:t>
+      </w:r>
+      <w:r>
+        <w:t>, quân đội ở đó đã tôn thờ Alex điện hạ như một vị anh hùng vĩ đại.</w:t>
+      </w:r>
+      <w:r>
+        <w:t xml:space="preserve"> </w:t>
+      </w:r>
+    </w:p>
+    <w:p>
+      <w:r>
+        <w:t>Nói rồi Elena xoay người một vòng để chiếc vấy bung rộng, rồi lại nói tiếp:</w:t>
+      </w:r>
+    </w:p>
+    <w:p>
+      <w:r>
+        <w:t>- Phải phải, cậu Alex có vẻ như đang hẹn hò với một cô gái lạ mặt đấy. Bé Erin đã báo về rằng Alex và cô gái kia còn nắm tay, đút xiêng bẩn cho nhau ăn rồi còn cùng nhau dạo phố nữa.</w:t>
+      </w:r>
+      <w:r>
+        <w:t xml:space="preserve"> Mà có vẻ cả Wylistina ai cũng biết nên họ chào hỏi nhau như kiểu chào</w:t>
+      </w:r>
+      <w:r>
+        <w:t xml:space="preserve"> của</w:t>
+      </w:r>
+      <w:r>
+        <w:t xml:space="preserve"> hai vợ chồng son vậy.</w:t>
+      </w:r>
+    </w:p>
+    <w:p>
+      <w:r>
+        <w:t>Alan cười gượng nhưng trên trán đã nổi vài sợi gân máu.</w:t>
+      </w:r>
+    </w:p>
+    <w:p>
+      <w:r>
+        <w:t>- “Đừng có nói cái</w:t>
+      </w:r>
+      <w:r>
+        <w:t xml:space="preserve"> kiểu</w:t>
+      </w:r>
+      <w:r>
+        <w:t xml:space="preserve"> </w:t>
+      </w:r>
+      <w:r>
+        <w:t>ăn cơm trước kẻng</w:t>
+      </w:r>
+      <w:r>
+        <w:t xml:space="preserve"> đó cũng di truyền nhé” </w:t>
+      </w:r>
+      <w:r>
+        <w:rPr>
+          <w:rFonts w:ascii="Arial" w:hAnsi="Arial" w:cs="Arial"/>
+        </w:rPr>
+        <w:t>–</w:t>
+      </w:r>
+      <w:r>
+        <w:t xml:space="preserve"> Alan nghĩ.</w:t>
+      </w:r>
+    </w:p>
+    <w:p>
+      <w:r>
+        <w:t>Thấy Alan có vẻ căng, Elena xin phép rời đi, đây là dịp hiếm hoi cô có thể uống đến bất tỉnh nên miệng đã ướt đẫm từ nãy giờ, nhưng vẫn gắng gượng vì chọc điên Alan vui hơn.</w:t>
+      </w:r>
+    </w:p>
+    <w:p>
+      <w:r>
+        <w:lastRenderedPageBreak/>
+        <w:t>Lát sau, một ma pháp trận dịch chuyển xuất hiện trước cửa  sảnh lớn, hai nữ hầu mở cửa ra. Bước vào trước tiên là một cô gái tóc trắng búi cao cài trâm ngọc, đôi mắt đỏ như hồng ngọc, diện một bộ sườn sám đỏ ôm sát tôn ba vòng vô cùng gợi cảm. Theo sau đó là hai người một quý ông và một quý bà mặc</w:t>
+      </w:r>
+      <w:r>
+        <w:t xml:space="preserve"> trang phục trắng và</w:t>
+      </w:r>
+      <w:r>
+        <w:t xml:space="preserve"> đội </w:t>
+      </w:r>
+      <w:r>
+        <w:t>thứ mũ kỳ lạ</w:t>
+      </w:r>
+      <w:r>
+        <w:t>,</w:t>
+      </w:r>
+      <w:r>
+        <w:t xml:space="preserve"> </w:t>
+      </w:r>
+      <w:r>
+        <w:t>họ mang guốt gỗ đi trên nền đá nghe lạch cạch.</w:t>
+      </w:r>
+    </w:p>
+    <w:p>
+      <w:r>
+        <w:t>Bộ trang phục người phụ nữ cầu kỳ hơn một chút nhưng nhìn chung chúng đều có hai phần: thân áo và quần. Thân áo kín đáo</w:t>
+      </w:r>
+      <w:r>
+        <w:t>, cổ áo cứng</w:t>
+      </w:r>
+      <w:r>
+        <w:t>, tay áo dài đến cổ tay, tà áo có hai phần trước sau và dài đến gót chân. Phần quần suông rộng dài. Thân áo của người phụ nữ ôm sát tôn dáng trong khi thân áo của người đàn ông suông rộng và có một hàng nút cài ở bên ngực trái. Hai bộ trang phục được may từ lụa trắng cao cấp trơn bóng, được thêu họa tiết rồng bằng chỉ vàng óng ánh.</w:t>
+      </w:r>
+      <w:r>
+        <w:t xml:space="preserve"> Ngoài ra họ còn đội trên đầu hai cái mấn nhỏ màu trắng được tạo hình bằng cách quấng vải cứng quanh tóc rồi cố định nó lại</w:t>
+      </w:r>
+      <w:r>
+        <w:t>. Phía sau gáy người phụ nữ còn cài hai đóa sen trắng vừa mới nở.</w:t>
+      </w:r>
+    </w:p>
+    <w:p>
+      <w:r>
+        <w:t>Vẻ đẹp của hai người họ làm toàn bộ khách mời chết lặng, họ thẩn người say mê ngắm nhìn</w:t>
+      </w:r>
+      <w:r>
+        <w:t xml:space="preserve"> đến mức quên mất đây là đâu mình là ai.</w:t>
+      </w:r>
+      <w:r>
+        <w:t xml:space="preserve"> </w:t>
+      </w:r>
+    </w:p>
+    <w:p>
+      <w:r>
+        <w:t>Cô gái áo đỏ sảy bước trên đôi guốt thủy tinh đến bên Alan.</w:t>
+      </w:r>
+    </w:p>
+    <w:p>
+      <w:r>
+        <w:t>- Chà, mới đây đã một trăm năm rồi nhỉ ?</w:t>
+      </w:r>
+    </w:p>
+    <w:p>
+      <w:r>
+        <w:t>- Đối với nội thì nhanh chứ với con thì nó khá là dài đấy.</w:t>
+      </w:r>
+    </w:p>
+    <w:p>
+      <w:r>
+        <w:t>Không vội như bà già Phoenicia, hai người kia chậm rãi đi từng bước, thể hiện sự mỹ lệ của mình cho đám nhân loại trước mặt xem.</w:t>
+      </w:r>
+    </w:p>
+    <w:p>
+      <w:r>
+        <w:t>- Đã lâu không gặp, cha mẹ.</w:t>
+      </w:r>
+    </w:p>
+    <w:p>
+      <w:r>
+        <w:t>- Đã lâu không gặp Alan.</w:t>
+      </w:r>
+      <w:r>
+        <w:t xml:space="preserve"> </w:t>
+      </w:r>
+      <w:r>
+        <w:rPr>
+          <w:rFonts w:ascii="Arial" w:hAnsi="Arial" w:cs="Arial"/>
+        </w:rPr>
+        <w:t>–</w:t>
+      </w:r>
+      <w:r>
+        <w:t xml:space="preserve"> </w:t>
+      </w:r>
+      <w:r>
+        <w:t>Deino</w:t>
+      </w:r>
+      <w:r>
+        <w:t xml:space="preserve"> nói.</w:t>
+      </w:r>
+    </w:p>
+    <w:p>
+      <w:r>
+        <w:t xml:space="preserve">- Không ngờ hai người mặc áo dài đến đây đấy. </w:t>
+      </w:r>
+      <w:r>
+        <w:rPr>
+          <w:rFonts w:ascii="Arial" w:hAnsi="Arial" w:cs="Arial"/>
+        </w:rPr>
+        <w:t>–</w:t>
+      </w:r>
+      <w:r>
+        <w:t xml:space="preserve"> Alan bài tỏ.</w:t>
+      </w:r>
+    </w:p>
+    <w:p>
+      <w:r>
+        <w:t>Galadriel xòe quạt che miệng cười khẽ, bà</w:t>
+      </w:r>
+      <w:r>
+        <w:t xml:space="preserve"> trừng mắt nhìn Deino,</w:t>
+      </w:r>
+      <w:r>
+        <w:t xml:space="preserve"> đáp với giọng ghê rợn.</w:t>
+      </w:r>
+    </w:p>
+    <w:p>
+      <w:r>
+        <w:lastRenderedPageBreak/>
+        <w:t>- Ta đã muốn mặc một bộ sườn sám</w:t>
+      </w:r>
+      <w:r>
+        <w:t xml:space="preserve"> ĐẸP HƠN</w:t>
+      </w:r>
+      <w:r>
+        <w:t xml:space="preserve"> nhưng cha con nói đây là một dịp quan trọng nên muốn ta mặc áo dài cho nó ra dáng người lớn.</w:t>
+      </w:r>
+    </w:p>
+    <w:p>
+      <w:r>
+        <w:t>Cơ mặt Alan giật giật, ngài có thể hình dung cha mình đã trải qua những gì để có thể khiến một người cứng đầu như mẹ ngài nghe lời.</w:t>
+      </w:r>
+      <w:r>
+        <w:t xml:space="preserve"> </w:t>
+      </w:r>
+      <w:r>
+        <w:t>N</w:t>
+      </w:r>
+      <w:r>
+        <w:t>hẹ đặt bàn tay lên vai Deino,</w:t>
+      </w:r>
+      <w:r>
+        <w:t xml:space="preserve"> Alan</w:t>
+      </w:r>
+      <w:r>
+        <w:t xml:space="preserve"> nói khẽ:</w:t>
+      </w:r>
+    </w:p>
+    <w:p>
+      <w:r>
+        <w:t>- Cha đã vất vả rồi.</w:t>
+      </w:r>
+    </w:p>
+    <w:p>
+      <w:r>
+        <w:t>Deino cười trừ, gật gật đầu</w:t>
+      </w:r>
+      <w:r>
+        <w:t xml:space="preserve"> với vẻ mặt khổ sở.</w:t>
+      </w:r>
+      <w:r>
+        <w:t xml:space="preserve"> Rồi Galadriel bắt cóc Deino, kéo luôn Phoenicia sang bàn rượu. </w:t>
+      </w:r>
+    </w:p>
+    <w:p>
+      <w:r>
+        <w:t>Khách mời bất ngờ vì</w:t>
+      </w:r>
+      <w:r>
+        <w:t xml:space="preserve"> hai người</w:t>
+      </w:r>
+      <w:r>
+        <w:t xml:space="preserve"> họ cứ thản nhiên nói chuyện với Alan</w:t>
+      </w:r>
+      <w:r>
+        <w:t xml:space="preserve"> mà không hành lễ hay có vẻ gì là sợ sệch. N</w:t>
+      </w:r>
+      <w:r>
+        <w:t>gay khi</w:t>
+      </w:r>
+      <w:r>
+        <w:t xml:space="preserve"> bọn</w:t>
+      </w:r>
+      <w:r>
+        <w:t xml:space="preserve"> họ rời đi, hàng loạt người </w:t>
+      </w:r>
+      <w:r>
+        <w:t>ậ</w:t>
+      </w:r>
+      <w:r>
+        <w:t>p đ</w:t>
+      </w:r>
+      <w:r>
+        <w:t>ến</w:t>
+      </w:r>
+      <w:r>
+        <w:t xml:space="preserve"> chổ Alan, hỏi dồn dập.</w:t>
+      </w:r>
+    </w:p>
+    <w:p>
+      <w:r>
+        <w:t>- Alan điện hạ, họ là ai vậy</w:t>
+      </w:r>
+      <w:r>
+        <w:rPr>
+          <w:rFonts w:ascii="Calibri" w:hAnsi="Calibri" w:cs="Calibri"/>
+        </w:rPr>
+        <w:t> </w:t>
+      </w:r>
+      <w:r>
+        <w:t>?</w:t>
+      </w:r>
+    </w:p>
+    <w:p>
+      <w:r>
+        <w:t>Alan lùi về sau, chống hai tai phía trước để đẩy đám đông ra</w:t>
+      </w:r>
+      <w:r>
+        <w:t xml:space="preserve"> xa</w:t>
+      </w:r>
+      <w:r>
+        <w:t>.</w:t>
+      </w:r>
+    </w:p>
+    <w:p>
+      <w:r>
+        <w:t>- Họ là</w:t>
+      </w:r>
+      <w:r>
+        <w:t xml:space="preserve"> cha mẹ nuôi của ta</w:t>
+      </w:r>
+      <w:r>
+        <w:t>, đến từ một nơi rất xa.</w:t>
+      </w:r>
+    </w:p>
+    <w:p>
+      <w:r>
+        <w:t>Nghe vậy, họ cũng biết Alan không muốn giải thích thêm nên cứ ngầm hiểu với nhau những vị khách kia không phải người có thân thế tầm thường và cần phải cẩn trọng.</w:t>
+      </w:r>
+    </w:p>
+    <w:p>
+      <w:r>
+        <w:t>Wolfrey và Pelicia đã cảm nhận được sự hiện diện của hai con sâu rượu bạn thân của mình nên vội chỉnh lại trang phục và bước ra.</w:t>
+      </w:r>
+      <w:r>
+        <w:t xml:space="preserve"> Họ cũng mặc áo dài nhưng có thân áo màu đỏ thêu họa tiết sói vàng. </w:t>
+      </w:r>
+    </w:p>
+    <w:p>
+      <w:r>
+        <w:t>Tiếng guốt gỗ vọng ra từ hành lang dài khiến những vị khách chú ý, rồi từ trong đó bước ra hai người, lại là một quý ông và một quý bà, ăn mặc y hệt hai vị khách lúc nãy. Họ đến trước Alan nói nói cái gì đó, người phụ nữ còn xoa đầu Alan rồi hai người họ đi về phía hai vị khách kia nói cười vô cùng tự nhiên. Một lần nữa những vị khách ùa đến hỏi thăm lia l</w:t>
+      </w:r>
+      <w:r>
+        <w:t>ịa</w:t>
+      </w:r>
+      <w:r>
+        <w:t>.</w:t>
+      </w:r>
+    </w:p>
+    <w:p>
+      <w:r>
+        <w:t>- Đó là cha và mẹ ta</w:t>
+      </w:r>
+      <w:r>
+        <w:t>, tòa lâu đài này là của họ đấy.</w:t>
+      </w:r>
+    </w:p>
+    <w:p>
+      <w:r>
+        <w:t>- Họ trông trẻ thật đấy</w:t>
+      </w:r>
+      <w:r>
+        <w:rPr>
+          <w:rFonts w:ascii="Calibri" w:hAnsi="Calibri" w:cs="Calibri"/>
+        </w:rPr>
+        <w:t> </w:t>
+      </w:r>
+      <w:r>
+        <w:t>!</w:t>
+      </w:r>
+      <w:r>
+        <w:t xml:space="preserve"> - Khách mời lao xao.</w:t>
+      </w:r>
+    </w:p>
+    <w:p>
+      <w:pPr>
+        <w:jc w:val="center"/>
+      </w:pPr>
+      <w:r>
+        <w:lastRenderedPageBreak/>
+        <w:t>***</w:t>
+      </w:r>
+    </w:p>
+    <w:p>
+      <w:r>
+        <w:t>- Này tôi tưởng cậu sẽ mặc một bộ thawb* cho ngày hôm nay chứ</w:t>
+      </w:r>
+      <w:r>
+        <w:rPr>
+          <w:rFonts w:ascii="Calibri" w:hAnsi="Calibri" w:cs="Calibri"/>
+        </w:rPr>
+        <w:t> </w:t>
+      </w:r>
+      <w:r>
+        <w:t>?</w:t>
+      </w:r>
+    </w:p>
+    <w:p>
+      <w:r>
+        <w:t>Deino hỏi trong khi thồn nguyên cục orc chiên giòn ướt đẫm tương ớt vào miệng.</w:t>
+      </w:r>
+    </w:p>
+    <w:p>
+      <w:r>
+        <w:t>Wolfrey rót một chung rượu nếp, nói</w:t>
+      </w:r>
+      <w:r>
+        <w:rPr>
+          <w:rFonts w:ascii="Calibri" w:hAnsi="Calibri" w:cs="Calibri"/>
+        </w:rPr>
+        <w:t> </w:t>
+      </w:r>
+      <w:r>
+        <w:t>:</w:t>
+      </w:r>
+    </w:p>
+    <w:p>
+      <w:r>
+        <w:t>- Tôi cũng muốn mặc nhưng trông dị vãi, hơn nữa Pelicia sẽ giết tôi nếu ép cô ấy mặc bộ đồ kín mít như vậy.</w:t>
+      </w:r>
+    </w:p>
+    <w:p>
+      <w:r>
+        <w:t>- Nhưng tại sao lại là áo dài</w:t>
+      </w:r>
+      <w:r>
+        <w:rPr>
+          <w:rFonts w:ascii="Calibri" w:hAnsi="Calibri" w:cs="Calibri"/>
+        </w:rPr>
+        <w:t> </w:t>
+      </w:r>
+      <w:r>
+        <w:t xml:space="preserve">? </w:t>
+      </w:r>
+      <w:r>
+        <w:rPr>
+          <w:rFonts w:ascii="Arial" w:hAnsi="Arial" w:cs="Arial"/>
+        </w:rPr>
+        <w:t>–</w:t>
+      </w:r>
+      <w:r>
+        <w:t xml:space="preserve"> Galadriel hỏi trong</w:t>
+      </w:r>
+      <w:r>
+        <w:t xml:space="preserve"> khi</w:t>
+      </w:r>
+      <w:r>
+        <w:t xml:space="preserve"> nâng chén rượu lên miệng.</w:t>
+      </w:r>
+    </w:p>
+    <w:p>
+      <w:r>
+        <w:t>Pelicia đang nhai nhòm nhoàm miếng basilisk chiên bột, trả lời với những âm thanh méo mó</w:t>
+      </w:r>
+      <w:r>
+        <w:rPr>
+          <w:rFonts w:ascii="Calibri" w:hAnsi="Calibri" w:cs="Calibri"/>
+        </w:rPr>
+        <w:t> </w:t>
+      </w:r>
+      <w:r>
+        <w:t>:</w:t>
+      </w:r>
+    </w:p>
+    <w:p>
+      <w:r>
+        <w:t xml:space="preserve">- À, mấy bộ lễ phục kia quá diêm dúa với chúng cũng đại trà. </w:t>
+      </w:r>
+      <w:r>
+        <w:rPr>
+          <w:rFonts w:ascii="Arial" w:hAnsi="Arial" w:cs="Arial"/>
+        </w:rPr>
+        <w:t>–</w:t>
+      </w:r>
+      <w:r>
+        <w:t xml:space="preserve"> Pelicia nuốt miếng thịt nghe ực một tiếng, tiếp. </w:t>
+      </w:r>
+      <w:r>
+        <w:rPr>
+          <w:rFonts w:ascii="Arial" w:hAnsi="Arial" w:cs="Arial"/>
+        </w:rPr>
+        <w:t>–</w:t>
+      </w:r>
+      <w:r>
+        <w:t xml:space="preserve"> Thawb thì kín mít</w:t>
+      </w:r>
+      <w:r>
+        <w:t>, chê</w:t>
+      </w:r>
+      <w:r>
+        <w:t>, chỉ còn áo dài</w:t>
+      </w:r>
+      <w:r>
+        <w:t xml:space="preserve"> là</w:t>
+      </w:r>
+      <w:r>
+        <w:t xml:space="preserve"> vừa sang vừa độc.</w:t>
+      </w:r>
+    </w:p>
+    <w:p>
+      <w:r>
+        <w:t>Phoenicia như tàn hình, bà chỉ lẳng lặng ngồi</w:t>
+      </w:r>
+      <w:r>
+        <w:t xml:space="preserve"> uống rượu trong khi chờ</w:t>
+      </w:r>
+      <w:r>
+        <w:t xml:space="preserve"> đợi trò hề của ngày hôm nay.</w:t>
+      </w:r>
+    </w:p>
+    <w:p>
+      <w:pPr>
+        <w:jc w:val="center"/>
+      </w:pPr>
+      <w:r>
+        <w:t xml:space="preserve">*** </w:t>
+      </w:r>
+    </w:p>
+    <w:p>
+      <w:r>
+        <w:t>Đã sáu giờ ba mươi, vẫn chưa thấy thằng con của mình đâu, Alan bắt đầu lo lắng. Bỗng nhiên một ma pháp trận dịch chuyển xuất hiện, Alex diều tay Tierra bước ra, theo sau là Alice, cuối cùng Cielo diều tay một cô gái y hệt Alice nhưng tóc đen.</w:t>
+      </w:r>
+    </w:p>
+    <w:p>
+      <w:r>
+        <w:t>Alex, hiển nhiên đang mặc lễ phục của hoàng gia Camute, tóc vuốt gọn gàng. Tierra diện váy</w:t>
+      </w:r>
+      <w:r>
+        <w:t xml:space="preserve"> dạ hội xòe</w:t>
+      </w:r>
+      <w:r>
+        <w:t xml:space="preserve"> xanh lam nhạt</w:t>
+      </w:r>
+      <w:r>
+        <w:t xml:space="preserve"> được may bởi nhiều lớp vải the xuyên thấu, trên váy đính nhiều hạt cườm li ti phản chiếu làm bộ váy như đang phát sáng.</w:t>
+      </w:r>
+      <w:r>
+        <w:t xml:space="preserve"> Tierra đeo một chiếc ruy băng xanh và tếch vài lọn tóc đan vào nó trông rất xinh.</w:t>
+      </w:r>
+      <w:r>
+        <w:t xml:space="preserve"> </w:t>
+      </w:r>
+    </w:p>
+    <w:p>
+      <w:r>
+        <w:t>Alice vì lý do nào đó đang mặc áo dài, cô ta đã độn ngực bằng slime để có thể mặc vừa bộ áo dài của mình.</w:t>
+      </w:r>
+      <w:r>
+        <w:t xml:space="preserve"> Áo dài của Alice có màu đen, tà áo thêu hình một đóa sen lớn. Alice búi tóc và cài trăm ngọc</w:t>
+      </w:r>
+      <w:r>
+        <w:t>.</w:t>
+      </w:r>
+    </w:p>
+    <w:p>
+      <w:r>
+        <w:lastRenderedPageBreak/>
+        <w:t>Cielo mặc côm lê trắng và thắc cà vạt, mái tóc xỏa tự nhiên nhưng rất gọn gàng. Cô gái bên cạnh diện sườn sám thêu hình sen, tóc búi cao, cài trăm, sau gáy còn cà</w:t>
+      </w:r>
+      <w:r>
+        <w:t>i</w:t>
+      </w:r>
+      <w:r>
+        <w:t xml:space="preserve"> thêm một đóa sen mới nở.</w:t>
+      </w:r>
+    </w:p>
+    <w:p>
+      <w:r>
+        <w:t>Họ cùng nhau bước đến chổ Alan. Alex nhẹ cúi đầu trước Alan, nói</w:t>
+      </w:r>
+      <w:r>
+        <w:rPr>
+          <w:rFonts w:ascii="Calibri" w:hAnsi="Calibri" w:cs="Calibri"/>
+        </w:rPr>
+        <w:t> </w:t>
+      </w:r>
+      <w:r>
+        <w:t>:</w:t>
+      </w:r>
+    </w:p>
+    <w:p>
+      <w:r>
+        <w:t>- Chúc mừng sinh nhật, thưa cha.</w:t>
+      </w:r>
+    </w:p>
+    <w:p>
+      <w:r>
+        <w:t>Tierra cũng cúi đầu.</w:t>
+      </w:r>
+      <w:r>
+        <w:t xml:space="preserve"> Alice nhái mắt với Alan rồi chạy đi luôn. Cielo và cô gái kia vẫn đứng lại để chờ giới thiệu.</w:t>
+      </w:r>
+    </w:p>
+    <w:p>
+      <w:r>
+        <w:t>- Cảm ơn con.</w:t>
+      </w:r>
+    </w:p>
+    <w:p>
+      <w:r>
+        <w:t>Alex và Tierra cùng đứng thẳng người dậy.</w:t>
+      </w:r>
+      <w:r>
+        <w:t xml:space="preserve"> </w:t>
+      </w:r>
+    </w:p>
+    <w:p>
+      <w:r>
+        <w:t>Thấy thằng Cielo có vẻ trầm tính hơn mọi khi, Alan mới hỏi:</w:t>
+      </w:r>
+    </w:p>
+    <w:p>
+      <w:r>
+        <w:t>- Cielo, em sao thế, không định chúc mừng anh à ?</w:t>
+      </w:r>
+    </w:p>
+    <w:p>
+      <w:r>
+        <w:t>- Không phải, em muốn giới thiệu cô Lily trước rồi mới chúc mừng sau.</w:t>
+      </w:r>
+    </w:p>
+    <w:p>
+      <w:r>
+        <w:t>Cielo vừa nói vừa gãi gãi đầu trong khi đưa mắt nhìn sang hướng khác</w:t>
+      </w:r>
+      <w:r>
+        <w:t>.</w:t>
+      </w:r>
+      <w:r>
+        <w:t xml:space="preserve"> Lily đứng bên cạnh cũng không yên, con bé lo lắng rồi tay chân thì chóc chóc lại run lên.</w:t>
+      </w:r>
+    </w:p>
+    <w:p>
+      <w:r>
+        <w:t>Alex và Tierra xin phép rời đi để đến bàn tiệc của gia đình. Alan gật đầu, họ rời đi bỏ lại Cielo và cô gái nọ đối diện Alan.</w:t>
+      </w:r>
+    </w:p>
+    <w:p>
+      <w:r>
+        <w:t>- Cô gái này quan trọng đến vậy sao ?</w:t>
+      </w:r>
+    </w:p>
+    <w:p>
+      <w:r>
+        <w:t>- Đây là Lily, một người bạn của em ở Wylistina.</w:t>
+      </w:r>
+    </w:p>
+    <w:p>
+      <w:r>
+        <w:t xml:space="preserve">- </w:t>
+      </w:r>
+      <w:r>
+        <w:t>Vậy à. Hẳn là em quý bạn ấy lắm nhỉ.</w:t>
+      </w:r>
+    </w:p>
+    <w:p>
+      <w:r>
+        <w:t>Cielo gật đầu, rồi cậu nói:</w:t>
+      </w:r>
+    </w:p>
+    <w:p>
+      <w:r>
+        <w:t>- Chúc mừng sinh nhật anh</w:t>
+      </w:r>
+      <w:r>
+        <w:t>, Alan</w:t>
+      </w:r>
+      <w:r>
+        <w:t>.</w:t>
+      </w:r>
+    </w:p>
+    <w:p>
+      <w:r>
+        <w:t>Alan khẽ cười, nói với giọng diệu dàng:</w:t>
+      </w:r>
+    </w:p>
+    <w:p>
+      <w:r>
+        <w:t>- Cảm ơn em.</w:t>
+      </w:r>
+    </w:p>
+    <w:p>
+      <w:r>
+        <w:t>Rồi cả ba tiến đến bàn tiệc của gia đình.</w:t>
+      </w:r>
+    </w:p>
+    <w:p>
+      <w:pPr>
+        <w:jc w:val="center"/>
+      </w:pPr>
+      <w:r>
+        <w:t xml:space="preserve">*** </w:t>
+      </w:r>
+    </w:p>
+    <w:p>
+      <w:r>
+        <w:lastRenderedPageBreak/>
+        <w:t>T</w:t>
+      </w:r>
+      <w:r>
+        <w:t>rên đường Alex diều Tierra đến bàn tiệc thì họ bị chặn đường bởi một cô gái. Cô ta diện bộ váy dạ hội đỏ rực, gương mặt trông thật quen thuộc. Đó là Elenoire Dukatille, quân đoàn trưởng quân đoàn số ba</w:t>
+      </w:r>
+      <w:r>
+        <w:t xml:space="preserve"> đương nhiệm</w:t>
+      </w:r>
+      <w:r>
+        <w:t>.</w:t>
+      </w:r>
+    </w:p>
+    <w:p>
+      <w:r>
+        <w:t>- Chờ đã Hạ sĩ Alex.</w:t>
+      </w:r>
+    </w:p>
+    <w:p>
+      <w:r>
+        <w:t xml:space="preserve">- Hở ? </w:t>
+      </w:r>
+      <w:r>
+        <w:rPr>
+          <w:rFonts w:ascii="Arial" w:hAnsi="Arial" w:cs="Arial"/>
+        </w:rPr>
+        <w:t>–</w:t>
+      </w:r>
+      <w:r>
+        <w:t xml:space="preserve"> Alex trả lời bằng giọng lạnh tanh.</w:t>
+      </w:r>
+    </w:p>
+    <w:p>
+      <w:r>
+        <w:t>- Không phải cậu đã hứa sẽ lấy tôi ư ? Con ả này là ai</w:t>
+      </w:r>
+      <w:r>
+        <w:rPr>
+          <w:rFonts w:ascii="Calibri" w:hAnsi="Calibri" w:cs="Calibri"/>
+        </w:rPr>
+        <w:t> </w:t>
+      </w:r>
+      <w:r>
+        <w:t>?</w:t>
+      </w:r>
+    </w:p>
+    <w:p>
+      <w:r>
+        <w:t xml:space="preserve">- Đó là do cô tự ảo tưởng thôi. </w:t>
+      </w:r>
+    </w:p>
+    <w:p>
+      <w:r>
+        <w:t>Nói rồi Alex định kéo tay Tierra đi mặc kệ con nhỏ điên trước mặt nhưng Elenoire đã lao đến vung tay tát Tierra.</w:t>
+      </w:r>
+    </w:p>
+    <w:p>
+      <w:r>
+        <w:t xml:space="preserve">- </w:t>
+      </w:r>
+      <w:r>
+        <w:rPr>
+          <w:b/>
+          <w:bCs/>
+        </w:rPr>
+        <w:t>[ Reflect ].</w:t>
+      </w:r>
+    </w:p>
+    <w:p>
+      <w:r>
+        <w:t>Cú tát đã bị hoàn trả về mặt Elenoire ngay khi nó chạm Tierra.</w:t>
+      </w:r>
+      <w:r>
+        <w:t xml:space="preserve"> Elenoire chới với vì cú tát của chính mình</w:t>
+      </w:r>
+      <w:r>
+        <w:t xml:space="preserve"> rồi</w:t>
+      </w:r>
+      <w:r>
+        <w:t xml:space="preserve"> ngã sang một bên. </w:t>
+      </w:r>
+      <w:r>
+        <w:t>Các khách mời bắt đầu chú ý đến cuộc ẩu đ</w:t>
+      </w:r>
+      <w:r>
+        <w:t>ả</w:t>
+      </w:r>
+      <w:r>
+        <w:t>.</w:t>
+      </w:r>
+    </w:p>
+    <w:p>
+      <w:r>
+        <w:t>Tierra nhất tay khỏi tay Alex, nâng váy hành lễ</w:t>
+      </w:r>
+      <w:r>
+        <w:rPr>
+          <w:rFonts w:ascii="Calibri" w:hAnsi="Calibri" w:cs="Calibri"/>
+        </w:rPr>
+        <w:t> </w:t>
+      </w:r>
+      <w:r>
+        <w:t>:</w:t>
+      </w:r>
+    </w:p>
+    <w:p>
+      <w:r>
+        <w:t xml:space="preserve">- Xin chào tiểu thư Elenoire Dukatille, tôi là Tierra Ella Draco, bạn đồng hành của Alex điện hạ trong buổi </w:t>
+      </w:r>
+      <w:r>
+        <w:t xml:space="preserve">tiệc </w:t>
+      </w:r>
+      <w:r>
+        <w:t>hôm nay. Mong cô chỉ giáo thêm.</w:t>
+      </w:r>
+    </w:p>
+    <w:p>
+      <w:r>
+        <w:t>- Cô biết ta ư</w:t>
+      </w:r>
+      <w:r>
+        <w:rPr>
+          <w:rFonts w:ascii="Calibri" w:hAnsi="Calibri" w:cs="Calibri"/>
+        </w:rPr>
+        <w:t> </w:t>
+      </w:r>
+      <w:r>
+        <w:t xml:space="preserve">? </w:t>
+      </w:r>
+      <w:r>
+        <w:rPr>
+          <w:rFonts w:ascii="Arial" w:hAnsi="Arial" w:cs="Arial"/>
+        </w:rPr>
+        <w:t>–</w:t>
+      </w:r>
+      <w:r>
+        <w:t xml:space="preserve"> Elenoire nói trong khi dùng tay che vết thương trên mặt.</w:t>
+      </w:r>
+    </w:p>
+    <w:p>
+      <w:r>
+        <w:t>- Vâng, quý bà Catarine là một người tử tế và con gái của bà ấy cũng</w:t>
+      </w:r>
+      <w:r>
+        <w:t xml:space="preserve"> là một </w:t>
+      </w:r>
+      <w:r>
+        <w:t>cô gái</w:t>
+      </w:r>
+      <w:r>
+        <w:t xml:space="preserve"> xinh đẹp.</w:t>
+      </w:r>
+    </w:p>
+    <w:p>
+      <w:r>
+        <w:t>Quý bà Catarine thở dài, Tierra không phải là một cô gái dễ xơi, con bé Elenoire đã thua trong mọi mặt.</w:t>
+      </w:r>
+      <w:r>
+        <w:t xml:space="preserve"> Vừa định đến giải vây thì Alan đã bước đến đỡ Elenoire dậy. Ngài nói</w:t>
+      </w:r>
+      <w:r>
+        <w:rPr>
+          <w:rFonts w:ascii="Calibri" w:hAnsi="Calibri" w:cs="Calibri"/>
+        </w:rPr>
+        <w:t> </w:t>
+      </w:r>
+      <w:r>
+        <w:t>:</w:t>
+      </w:r>
+    </w:p>
+    <w:p>
+      <w:r>
+        <w:t xml:space="preserve">- Bất cẩn quá đấy tiểu thư Elenoire </w:t>
+      </w:r>
+      <w:r>
+        <w:rPr>
+          <w:rFonts w:ascii="Arial" w:hAnsi="Arial" w:cs="Arial"/>
+        </w:rPr>
+        <w:t>–</w:t>
+      </w:r>
+      <w:r>
+        <w:t xml:space="preserve"> </w:t>
+      </w:r>
+      <w:r>
+        <w:rPr>
+          <w:b/>
+          <w:bCs/>
+        </w:rPr>
+        <w:t xml:space="preserve">[ Divine Cure ] </w:t>
+      </w:r>
+      <w:r>
+        <w:rPr>
+          <w:rFonts w:ascii="Arial" w:hAnsi="Arial" w:cs="Arial"/>
+        </w:rPr>
+        <w:t>–</w:t>
+      </w:r>
+      <w:r>
+        <w:t xml:space="preserve"> Sao lại vấp vào váy mà ngã xuống đất như thế.</w:t>
+      </w:r>
+    </w:p>
+    <w:p>
+      <w:r>
+        <w:t>Rồi có một giọng nói phát ra trong đầu Elenoire</w:t>
+      </w:r>
+      <w:r>
+        <w:rPr>
+          <w:rFonts w:ascii="Calibri" w:hAnsi="Calibri" w:cs="Calibri"/>
+        </w:rPr>
+        <w:t> </w:t>
+      </w:r>
+      <w:r>
+        <w:t>:</w:t>
+      </w:r>
+    </w:p>
+    <w:p>
+      <w:r>
+        <w:lastRenderedPageBreak/>
+        <w:t>- “Chúng ta sẽ giải quyết vụ việc này sau bữa tiệc, bây giờ hãy đứng dậy và hành xử cho đúng mực, ta không nghĩ quý bà Catarine sẽ vui sau khi chứng kiến sự nhục nhã này đâu”.</w:t>
+      </w:r>
+    </w:p>
+    <w:p>
+      <w:r>
+        <w:t>- Cảm ơn Alan điện hạ.</w:t>
+      </w:r>
+      <w:r>
+        <w:t xml:space="preserve"> </w:t>
+      </w:r>
+    </w:p>
+    <w:p>
+      <w:r>
+        <w:t>Elenoire nói rồi nâng váy h</w:t>
+      </w:r>
+      <w:r>
+        <w:t>ành lễ</w:t>
+      </w:r>
+      <w:r>
+        <w:t xml:space="preserve"> và</w:t>
+      </w:r>
+      <w:r>
+        <w:t xml:space="preserve"> rời đi.</w:t>
+      </w:r>
+    </w:p>
+    <w:p>
+      <w:r>
+        <w:t>- Mới mấy tháng mà ta đã không thể nhận ra em đấy Tierra, cứ như một người khác vậy.</w:t>
+      </w:r>
+    </w:p>
+    <w:p>
+      <w:r>
+        <w:t>Alan vừa nói vừa bước đi, Tierra lại đ</w:t>
+      </w:r>
+      <w:r>
+        <w:t>ể tay lên bàn tay Alex rồi cũng theo sau.</w:t>
+      </w:r>
+    </w:p>
+    <w:p>
+      <w:r>
+        <w:t>- Nếu là Tierra ta biết thì em đã núp sau lưng Al</w:t>
+      </w:r>
+      <w:r>
+        <w:t>ex khóc thút thít rồi.</w:t>
+      </w:r>
+      <w:r>
+        <w:t xml:space="preserve"> </w:t>
+      </w:r>
+      <w:r>
+        <w:rPr>
+          <w:rFonts w:ascii="Arial" w:hAnsi="Arial" w:cs="Arial"/>
+        </w:rPr>
+        <w:t>–</w:t>
+      </w:r>
+      <w:r>
+        <w:t xml:space="preserve"> Alan tiếp.</w:t>
+      </w:r>
+    </w:p>
+    <w:p>
+      <w:r>
+        <w:t>Alex và Tierra ngồi vào bàn ti</w:t>
+      </w:r>
+      <w:r>
+        <w:t>ệc, họ ngồi cạnh nhau bên cạnh Galadriel.</w:t>
+      </w:r>
+    </w:p>
+    <w:p>
+      <w:r>
+        <w:t>Cielo diều Lily bước đ</w:t>
+      </w:r>
+      <w:r>
+        <w:t>ến.</w:t>
+      </w:r>
+    </w:p>
+    <w:p>
+      <w:r>
+        <w:t>- Ơ.</w:t>
+      </w:r>
+    </w:p>
+    <w:p>
+      <w:r>
+        <w:t>- Ơ.</w:t>
+      </w:r>
+    </w:p>
+    <w:p>
+      <w:r>
+        <w:t>- Ơ.</w:t>
+      </w:r>
+    </w:p>
+    <w:p>
+      <w:r>
+        <w:t>Lily, Deino, Wolfrey nhìn nhau ngơ ngác.</w:t>
+      </w:r>
+    </w:p>
+    <w:p>
+      <w:r>
+        <w:t>- Này Wolfrey, con bé này là con bạch x</w:t>
+      </w:r>
+      <w:r>
+        <w:t xml:space="preserve">à cậu đã ném vào mê cung phải không ? </w:t>
+      </w:r>
+      <w:r>
+        <w:rPr>
+          <w:rFonts w:ascii="Arial" w:hAnsi="Arial" w:cs="Arial"/>
+        </w:rPr>
+        <w:t>–</w:t>
+      </w:r>
+      <w:r>
+        <w:t xml:space="preserve"> Deino hỏi.</w:t>
+      </w:r>
+    </w:p>
+    <w:p>
+      <w:r>
+        <w:t>Wolfrey gật đầu xác nhận.</w:t>
+      </w:r>
+    </w:p>
+    <w:p>
+      <w:r>
+        <w:t xml:space="preserve">Alice thở dài, cô </w:t>
+      </w:r>
+      <w:r>
+        <w:t>hỏi Wolfrey:</w:t>
+      </w:r>
+    </w:p>
+    <w:p>
+      <w:r>
+        <w:t>- Wolfrey điện hạ có đọc báo cáo của Wylistina về cuộc chạm mặt ở Đoạn Nhật Môn không thế ?</w:t>
+      </w:r>
+    </w:p>
+    <w:p>
+      <w:r>
+        <w:t>- Ta tưởng con đã tiêu diệt nó</w:t>
+      </w:r>
+      <w:r>
+        <w:t xml:space="preserve"> rồi chứ ?</w:t>
+      </w:r>
+    </w:p>
+    <w:p>
+      <w:r>
+        <w:t>- Ngài nghĩ tiểu nữ là loại quá</w:t>
+      </w:r>
+      <w:r>
+        <w:t>i</w:t>
+      </w:r>
+      <w:r>
+        <w:t xml:space="preserve"> vật độc ác gì thế ?</w:t>
+      </w:r>
+    </w:p>
+    <w:p>
+      <w:r>
+        <w:t>Alice nâng chung rượu uống cạn, nói tiếp:</w:t>
+      </w:r>
+    </w:p>
+    <w:p>
+      <w:r>
+        <w:lastRenderedPageBreak/>
+        <w:t>- Hiện tại con bé đang là tư l</w:t>
+      </w:r>
+      <w:r>
+        <w:t xml:space="preserve">ệnh pháp sư đoàn và kỵ sĩ đoàn của Wylistina đấy. Con bé sẽ thay chúng ta giám sát </w:t>
+      </w:r>
+      <w:r>
+        <w:t>cái ch</w:t>
+      </w:r>
+      <w:r>
+        <w:t>ỗ</w:t>
+      </w:r>
+      <w:r>
+        <w:t xml:space="preserve"> nhạy cảm đó</w:t>
+      </w:r>
+      <w:r>
+        <w:t>.</w:t>
+      </w:r>
+    </w:p>
+    <w:p>
+      <w:r>
+        <w:t>Deino nhìn Cielo hỏi với vẻ t</w:t>
+      </w:r>
+      <w:r>
+        <w:t>ò mò:</w:t>
+      </w:r>
+    </w:p>
+    <w:p>
+      <w:pPr>
+        <w:rPr>
+          <w:lang w:val="es-ES"/>
+        </w:rPr>
+      </w:pPr>
+      <w:r>
+        <w:rPr>
+          <w:lang w:val="es-ES"/>
+        </w:rPr>
+        <w:t>- Cielo, con đang thất tình à</w:t>
+      </w:r>
+      <w:r>
+        <w:rPr>
+          <w:lang w:val="es-ES"/>
+        </w:rPr>
+        <w:t xml:space="preserve"> </w:t>
+      </w:r>
+      <w:r>
+        <w:rPr>
+          <w:lang w:val="es-ES"/>
+        </w:rPr>
+        <w:t>?</w:t>
+      </w:r>
+    </w:p>
+    <w:p>
+      <w:pPr>
+        <w:rPr>
+          <w:lang w:val="es-ES"/>
+        </w:rPr>
+      </w:pPr>
+      <w:r>
+        <w:rPr>
+          <w:lang w:val="es-ES"/>
+        </w:rPr>
+        <w:t>- Sao thế ạ ?</w:t>
+      </w:r>
+    </w:p>
+    <w:p>
+      <w:pPr>
+        <w:rPr>
+          <w:lang w:val="es-ES"/>
+        </w:rPr>
+      </w:pPr>
+      <w:r>
+        <w:rPr>
+          <w:lang w:val="es-ES"/>
+        </w:rPr>
+        <w:t>Cả bốn người lớn bắt đầu cười ầm lên, Alan cũng không nhịn được cười.</w:t>
+      </w:r>
+    </w:p>
+    <w:p>
+      <w:pPr>
+        <w:rPr>
+          <w:lang w:val="es-ES"/>
+        </w:rPr>
+      </w:pPr>
+      <w:r>
+        <w:rPr>
+          <w:lang w:val="es-ES"/>
+        </w:rPr>
+        <w:t>Alan tiếng đến nhẹ đặt tay</w:t>
+      </w:r>
+      <w:r>
+        <w:rPr>
+          <w:lang w:val="es-ES"/>
+        </w:rPr>
+        <w:t xml:space="preserve"> lên vai Cielo rồi vỗ vỗ mấy cái như thể an ủi.</w:t>
+      </w:r>
+    </w:p>
+    <w:p>
+      <w:pPr>
+        <w:rPr>
+          <w:lang w:val="es-ES"/>
+        </w:rPr>
+      </w:pPr>
+      <w:r>
+        <w:rPr>
+          <w:lang w:val="es-ES"/>
+        </w:rPr>
+        <w:t>- Không sao đâu em, ngầu</w:t>
+      </w:r>
+      <w:r>
+        <w:rPr>
+          <w:lang w:val="es-ES"/>
+        </w:rPr>
+        <w:t xml:space="preserve"> bá cháy.</w:t>
+      </w:r>
+    </w:p>
+    <w:p>
+      <w:pPr>
+        <w:rPr>
+          <w:lang w:val="es-ES"/>
+        </w:rPr>
+      </w:pPr>
+      <w:r>
+        <w:rPr>
+          <w:lang w:val="es-ES"/>
+        </w:rPr>
+        <w:t>Cả bàn lại cười ầm lên, Alex và Tierra cũng không thể nhịn nữa.</w:t>
+      </w:r>
+    </w:p>
+    <w:p>
+      <w:pPr>
+        <w:rPr>
+          <w:lang w:val="es-ES"/>
+        </w:rPr>
+      </w:pPr>
+      <w:r>
+        <w:rPr>
+          <w:lang w:val="es-ES"/>
+        </w:rPr>
+        <w:t>Hội người cao tuổi đã quen hình ảnh Cielo phong trần, bụi b</w:t>
+      </w:r>
+      <w:r>
+        <w:rPr>
+          <w:lang w:val="es-ES"/>
+        </w:rPr>
+        <w:t>ặ</w:t>
+      </w:r>
+      <w:r>
+        <w:rPr>
+          <w:lang w:val="es-ES"/>
+        </w:rPr>
+        <w:t>m, tóc dài hoang dã lúc nào cũng ăn to nói lớn. Tự dưng hôm nay cậu ta cứ như thiếu gia của một gia đình quý tộc nên họ không thể nhịn cười.</w:t>
+      </w:r>
+    </w:p>
+    <w:p>
+      <w:pPr>
+        <w:rPr>
+          <w:lang w:val="es-ES"/>
+        </w:rPr>
+      </w:pPr>
+      <w:r>
+        <w:rPr>
+          <w:lang w:val="es-ES"/>
+        </w:rPr>
+        <w:t>Lily hoang mang không hiểu chuyện gì</w:t>
+      </w:r>
+      <w:r>
+        <w:rPr>
+          <w:lang w:val="es-ES"/>
+        </w:rPr>
+        <w:t xml:space="preserve"> đang x</w:t>
+      </w:r>
+      <w:r>
+        <w:rPr>
+          <w:lang w:val="es-ES"/>
+        </w:rPr>
+        <w:t>ả</w:t>
+      </w:r>
+      <w:r>
+        <w:rPr>
+          <w:lang w:val="es-ES"/>
+        </w:rPr>
+        <w:t>y ra, con bé bắt đầu rung rẩy.</w:t>
+      </w:r>
+      <w:r>
+        <w:rPr>
+          <w:lang w:val="es-ES"/>
+        </w:rPr>
+        <w:t xml:space="preserve"> Cielo nắm lấy cánh tay </w:t>
+      </w:r>
+      <w:r>
+        <w:rPr>
+          <w:lang w:val="es-ES"/>
+        </w:rPr>
+        <w:t>Lily</w:t>
+      </w:r>
+      <w:r>
+        <w:rPr>
+          <w:lang w:val="es-ES"/>
+        </w:rPr>
+        <w:t xml:space="preserve"> kéo đi, họ sẽ ngồi cạnh Alice đối diện Alex và Tierra</w:t>
+      </w:r>
+      <w:r>
+        <w:rPr>
+          <w:lang w:val="es-ES"/>
+        </w:rPr>
+        <w:t>.</w:t>
+      </w:r>
+    </w:p>
+    <w:p>
+      <w:pPr>
+        <w:rPr>
+          <w:lang w:val="es-ES"/>
+        </w:rPr>
+      </w:pPr>
+      <w:r>
+        <w:rPr>
+          <w:lang w:val="es-ES"/>
+        </w:rPr>
+        <w:t xml:space="preserve">Alan bước về phía cái bánh kem giữa phòng tiệc. </w:t>
+      </w:r>
+      <w:r>
+        <w:rPr>
+          <w:lang w:val="es-ES"/>
+        </w:rPr>
+        <w:t xml:space="preserve">Các nữ hầu </w:t>
+      </w:r>
+      <w:r>
+        <w:rPr>
+          <w:lang w:val="es-ES"/>
+        </w:rPr>
+        <w:t>vừa</w:t>
+      </w:r>
+      <w:r>
+        <w:rPr>
+          <w:lang w:val="es-ES"/>
+        </w:rPr>
+        <w:t xml:space="preserve"> th</w:t>
+      </w:r>
+      <w:r>
+        <w:rPr>
+          <w:lang w:val="es-ES"/>
+        </w:rPr>
+        <w:t>áo lồng kính và thấp nến.</w:t>
+      </w:r>
+      <w:r>
+        <w:rPr>
+          <w:lang w:val="es-ES"/>
+        </w:rPr>
+        <w:t xml:space="preserve"> </w:t>
+      </w:r>
+      <w:r>
+        <w:rPr>
+          <w:lang w:val="es-ES"/>
+        </w:rPr>
+        <w:t>Không gian im ắng hẳn, mọi người đều nhìn về cái b</w:t>
+      </w:r>
+      <w:r>
+        <w:rPr>
+          <w:lang w:val="es-ES"/>
+        </w:rPr>
+        <w:t>àn</w:t>
+      </w:r>
+      <w:r>
+        <w:rPr>
+          <w:lang w:val="es-ES"/>
+        </w:rPr>
+        <w:t xml:space="preserve"> giữa phòng, nơi Alan đang đứng.</w:t>
+      </w:r>
+    </w:p>
+    <w:p>
+      <w:pPr>
+        <w:rPr>
+          <w:lang w:val="es-ES"/>
+        </w:rPr>
+      </w:pPr>
+      <w:r>
+        <w:rPr>
+          <w:lang w:val="es-ES"/>
+        </w:rPr>
+        <w:t>Alex dụi dụi mắt để nhìn cho th</w:t>
+      </w:r>
+      <w:r>
+        <w:rPr>
+          <w:lang w:val="es-ES"/>
+        </w:rPr>
+        <w:t>ật rõ con số trên đó.</w:t>
+      </w:r>
+    </w:p>
+    <w:p>
+      <w:pPr>
+        <w:rPr>
+          <w:lang w:val="es-ES"/>
+        </w:rPr>
+      </w:pPr>
+      <w:r>
+        <w:rPr>
+          <w:lang w:val="es-ES"/>
+        </w:rPr>
+        <w:t>Alan bắt đầu phát bi</w:t>
+      </w:r>
+      <w:r>
+        <w:rPr>
+          <w:lang w:val="es-ES"/>
+        </w:rPr>
+        <w:t>ểu:</w:t>
+      </w:r>
+    </w:p>
+    <w:p>
+      <w:pPr>
+        <w:rPr>
+          <w:lang w:val="es-ES"/>
+        </w:rPr>
+      </w:pPr>
+      <w:r>
+        <w:rPr>
+          <w:lang w:val="es-ES"/>
+        </w:rPr>
+        <w:t>- Thân chào toàn thể khách mời đến với buổi tiệc thân mật ngày hôm nay. Mọi người đã không tiếc thời giờ của mình mà đến đây để chia vui cùng ta, ta rất cảm kích vì điều đó. Ở đây ta có chuẩn bị thức ăn và đồ nhắm, tuy không nhiều nhưng mong có thể thỏa mãn những vị khách có mặt</w:t>
+      </w:r>
+      <w:r>
+        <w:rPr>
+          <w:lang w:val="es-ES"/>
+        </w:rPr>
+        <w:t xml:space="preserve"> hôm nay</w:t>
+      </w:r>
+      <w:r>
+        <w:rPr>
+          <w:lang w:val="es-ES"/>
+        </w:rPr>
+        <w:t>. Một lần nữa, cho phép ta thể hiện sự cảm kích của mình bằng cách mời mọi người ly rượu mọn này.</w:t>
+      </w:r>
+    </w:p>
+    <w:p>
+      <w:pPr>
+        <w:rPr>
+          <w:lang w:val="es-ES"/>
+        </w:rPr>
+      </w:pPr>
+      <w:r>
+        <w:rPr>
+          <w:lang w:val="es-ES"/>
+        </w:rPr>
+        <w:lastRenderedPageBreak/>
+        <w:t>Alan nâng ly rượu lê</w:t>
+      </w:r>
+      <w:r>
+        <w:rPr>
+          <w:lang w:val="es-ES"/>
+        </w:rPr>
+        <w:t>n cao rồi đưa vào miệng uống một hơi cạn, ngài tiếp.</w:t>
+      </w:r>
+    </w:p>
+    <w:p>
+      <w:pPr>
+        <w:rPr>
+          <w:lang w:val="es-ES"/>
+        </w:rPr>
+      </w:pPr>
+      <w:r>
+        <w:rPr>
+          <w:lang w:val="es-ES"/>
+        </w:rPr>
+        <w:t>- Ta mong mọi người sẽ hài lòng</w:t>
+      </w:r>
+      <w:r>
+        <w:rPr>
+          <w:lang w:val="es-ES"/>
+        </w:rPr>
+        <w:t xml:space="preserve"> với b</w:t>
+      </w:r>
+      <w:r>
+        <w:rPr>
+          <w:lang w:val="es-ES"/>
+        </w:rPr>
+        <w:t>ữ</w:t>
+      </w:r>
+      <w:r>
+        <w:rPr>
+          <w:lang w:val="es-ES"/>
+        </w:rPr>
+        <w:t>a tiệc này.</w:t>
+      </w:r>
+    </w:p>
+    <w:p>
+      <w:pPr>
+        <w:rPr>
+          <w:lang w:val="es-ES"/>
+        </w:rPr>
+      </w:pPr>
+      <w:r>
+        <w:rPr>
+          <w:lang w:val="es-ES"/>
+        </w:rPr>
+        <w:t>Alan khẽ cúi đầu, quay sang cái bánh kem bê</w:t>
+      </w:r>
+      <w:r>
+        <w:rPr>
+          <w:lang w:val="es-ES"/>
+        </w:rPr>
+        <w:t>n cạnh, thổi nến báo hiệu nghi lễ đã kết thúc.</w:t>
+      </w:r>
+    </w:p>
+    <w:p>
+      <w:pPr>
+        <w:rPr>
+          <w:lang w:val="es-ES"/>
+        </w:rPr>
+      </w:pPr>
+      <w:r>
+        <w:rPr>
+          <w:lang w:val="es-ES"/>
+        </w:rPr>
+        <w:t>Mọi người cùng vỗ tay để chúc mừng Alan</w:t>
+      </w:r>
+      <w:r>
+        <w:rPr>
+          <w:lang w:val="es-ES"/>
+        </w:rPr>
+        <w:t>.</w:t>
+      </w:r>
+    </w:p>
+    <w:p>
+      <w:pPr>
+        <w:rPr>
+          <w:lang w:val="es-ES"/>
+        </w:rPr>
+      </w:pPr>
+      <w:r>
+        <w:rPr>
+          <w:lang w:val="es-ES"/>
+        </w:rPr>
+        <w:t>Phát biểu xong xuôi, Alan tr</w:t>
+      </w:r>
+      <w:r>
+        <w:rPr>
+          <w:lang w:val="es-ES"/>
+        </w:rPr>
+        <w:t>ở về bàn tiệc gia đình, ngồi cạnh Cielo.</w:t>
+      </w:r>
+    </w:p>
+    <w:p>
+      <w:pPr>
+        <w:rPr>
+          <w:lang w:val="es-ES"/>
+        </w:rPr>
+      </w:pPr>
+      <w:r>
+        <w:rPr>
+          <w:lang w:val="es-ES"/>
+        </w:rPr>
+        <w:t>Alex lấy cái rương trong túi ma</w:t>
+      </w:r>
+      <w:r>
+        <w:rPr>
+          <w:lang w:val="es-ES"/>
+        </w:rPr>
+        <w:t xml:space="preserve"> pháp ra đặt trước mặt Alan, nói:</w:t>
+      </w:r>
+    </w:p>
+    <w:p>
+      <w:pPr>
+        <w:rPr>
+          <w:lang w:val="es-ES"/>
+        </w:rPr>
+      </w:pPr>
+      <w:r>
+        <w:rPr>
+          <w:lang w:val="es-ES"/>
+        </w:rPr>
+        <w:t>- Đây là quà con đã tìm thấy trên đỉnh Valentine sa</w:t>
+      </w:r>
+      <w:r>
+        <w:rPr>
+          <w:lang w:val="es-ES"/>
+        </w:rPr>
+        <w:t>u khi đánh bại Cielo. Tặng cha này.</w:t>
+      </w:r>
+    </w:p>
+    <w:p>
+      <w:pPr>
+        <w:rPr>
+          <w:lang w:val="es-ES"/>
+        </w:rPr>
+      </w:pPr>
+      <w:r>
+        <w:rPr>
+          <w:lang w:val="es-ES"/>
+        </w:rPr>
+        <w:t>Wolfrey như vừa cảm nhận được điều gì đó quen thuộc, ngài đưa mắt nhìn về phía cái rương khảm đủ loại cẩm thạch hột soàn đằng xa.</w:t>
+      </w:r>
+    </w:p>
+    <w:p>
+      <w:pPr>
+        <w:rPr>
+          <w:lang w:val="es-ES"/>
+        </w:rPr>
+      </w:pPr>
+      <w:r>
+        <w:rPr>
+          <w:lang w:val="es-ES"/>
+        </w:rPr>
+        <w:t>Alan tất nhiên vui vẻ nhận quà, ngài mở cái rương và lấy từ bên trong ra một chiếc áo choàng.</w:t>
+      </w:r>
+    </w:p>
+    <w:p>
+      <w:pPr>
+        <w:rPr>
+          <w:lang w:val="es-ES"/>
+        </w:rPr>
+      </w:pPr>
+      <w:r>
+        <w:rPr>
+          <w:lang w:val="es-ES"/>
+        </w:rPr>
+        <w:t xml:space="preserve">- Ta biết ngay mà. </w:t>
+      </w:r>
+      <w:r>
+        <w:rPr>
+          <w:rFonts w:ascii="Arial" w:hAnsi="Arial" w:cs="Arial"/>
+          <w:lang w:val="es-ES"/>
+        </w:rPr>
+        <w:t>–</w:t>
+      </w:r>
+      <w:r>
+        <w:rPr>
+          <w:lang w:val="es-ES"/>
+        </w:rPr>
+        <w:t xml:space="preserve"> Wolfrey </w:t>
+      </w:r>
+      <w:r>
+        <w:rPr>
+          <w:lang w:val="es-ES"/>
+        </w:rPr>
+        <w:t>nói với vẻ chán ghét.</w:t>
+      </w:r>
+    </w:p>
+    <w:p>
+      <w:pPr>
+        <w:rPr>
+          <w:lang w:val="es-ES"/>
+        </w:rPr>
+      </w:pPr>
+      <w:r>
+        <w:rPr>
+          <w:lang w:val="es-ES"/>
+        </w:rPr>
+        <w:t>Deino cười nghiêng ngã.</w:t>
+      </w:r>
+    </w:p>
+    <w:p>
+      <w:pPr>
+        <w:rPr>
+          <w:lang w:val="es-ES"/>
+        </w:rPr>
+      </w:pPr>
+      <w:r>
+        <w:rPr>
+          <w:lang w:val="es-ES"/>
+        </w:rPr>
+        <w:t>- Chúc mừng Wolfrey, cuối c</w:t>
+      </w:r>
+      <w:r>
+        <w:rPr>
+          <w:lang w:val="es-ES"/>
+        </w:rPr>
+        <w:t>ùng định mệnh đã chiến thắng.</w:t>
+      </w:r>
+    </w:p>
+    <w:p>
+      <w:pPr>
+        <w:rPr>
+          <w:lang w:val="es-ES"/>
+        </w:rPr>
+      </w:pPr>
+      <w:r>
+        <w:rPr>
+          <w:lang w:val="es-ES"/>
+        </w:rPr>
+        <w:t>Deino nói rồi cười một tràng giòn tan</w:t>
+      </w:r>
+      <w:r>
+        <w:rPr>
+          <w:lang w:val="es-ES"/>
+        </w:rPr>
+        <w:t>.</w:t>
+      </w:r>
+    </w:p>
+    <w:p>
+      <w:pPr>
+        <w:rPr>
+          <w:lang w:val="es-ES"/>
+        </w:rPr>
+      </w:pPr>
+      <w:r>
+        <w:rPr>
+          <w:lang w:val="es-ES"/>
+        </w:rPr>
+        <w:t>Alex cau mày tỏ vẻ</w:t>
+      </w:r>
+      <w:r>
+        <w:rPr>
+          <w:lang w:val="es-ES"/>
+        </w:rPr>
+        <w:t xml:space="preserve"> khó hiểu, thấy vậy Galadriel đặt đũa xuống, giải thích.</w:t>
+      </w:r>
+    </w:p>
+    <w:p>
+      <w:pPr>
+        <w:rPr>
+          <w:lang w:val="es-ES"/>
+        </w:rPr>
+      </w:pPr>
+      <w:r>
+        <w:rPr>
+          <w:lang w:val="es-ES"/>
+        </w:rPr>
+        <w:t>- Con biết bộ áo choàng l</w:t>
+      </w:r>
+      <w:r>
+        <w:rPr>
+          <w:lang w:val="es-ES"/>
+        </w:rPr>
+        <w:t>ô</w:t>
+      </w:r>
+      <w:r>
+        <w:rPr>
+          <w:lang w:val="es-ES"/>
+        </w:rPr>
+        <w:t>ng sói v</w:t>
+      </w:r>
+      <w:r>
+        <w:rPr>
+          <w:lang w:val="es-ES"/>
+        </w:rPr>
+        <w:t>àng của ông nội đúng không Alex ?</w:t>
+      </w:r>
+    </w:p>
+    <w:p>
+      <w:pPr>
+        <w:rPr>
+          <w:lang w:val="es-ES"/>
+        </w:rPr>
+      </w:pPr>
+      <w:r>
+        <w:rPr>
+          <w:lang w:val="es-ES"/>
+        </w:rPr>
+        <w:t>- Bộ áo choàng trong phòng bảo vật đ</w:t>
+      </w:r>
+      <w:r>
+        <w:rPr>
+          <w:lang w:val="es-ES"/>
+        </w:rPr>
+        <w:t>úng không ạ ?</w:t>
+      </w:r>
+    </w:p>
+    <w:p>
+      <w:pPr>
+        <w:rPr>
+          <w:lang w:val="es-ES"/>
+        </w:rPr>
+      </w:pPr>
+      <w:r>
+        <w:rPr>
+          <w:lang w:val="es-ES"/>
+        </w:rPr>
+        <w:t>Galadriel gật đầu, bà ti</w:t>
+      </w:r>
+      <w:r>
+        <w:rPr>
+          <w:lang w:val="es-ES"/>
+        </w:rPr>
+        <w:t>ếp:</w:t>
+      </w:r>
+    </w:p>
+    <w:p>
+      <w:pPr>
+        <w:rPr>
+          <w:lang w:val="es-ES"/>
+        </w:rPr>
+      </w:pPr>
+      <w:r>
+        <w:rPr>
+          <w:lang w:val="es-ES"/>
+        </w:rPr>
+        <w:t xml:space="preserve">- </w:t>
+      </w:r>
+      <w:r>
+        <w:rPr>
+          <w:lang w:val="es-ES"/>
+        </w:rPr>
+        <w:t xml:space="preserve">Một lần hai </w:t>
+      </w:r>
+      <w:r>
+        <w:rPr>
+          <w:lang w:val="es-ES"/>
+        </w:rPr>
+        <w:t>ông</w:t>
+      </w:r>
+      <w:r>
+        <w:rPr>
+          <w:lang w:val="es-ES"/>
+        </w:rPr>
+        <w:t xml:space="preserve"> th</w:t>
+      </w:r>
+      <w:r>
+        <w:rPr>
+          <w:lang w:val="es-ES"/>
+        </w:rPr>
+        <w:t>ần của chúng ta nghỉ chân trên đỉnh Valentine, không biết họ đã dùng thứ ma thuật gì mà lớp da đã bong ra và trở thành hai chiếc áo choàng, một cái là áo lông sói hoàng kim trong phòng bảo vật, cái còn lại hiện đang trên tay Alan.</w:t>
+      </w:r>
+      <w:r>
+        <w:rPr>
+          <w:lang w:val="es-ES"/>
+        </w:rPr>
+        <w:t xml:space="preserve"> Băng long vương </w:t>
+      </w:r>
+      <w:r>
+        <w:rPr>
+          <w:lang w:val="es-ES"/>
+        </w:rPr>
+        <w:lastRenderedPageBreak/>
+        <w:t>của chúng ta đã giật bộ áo của người bạn thân nhất rồi chiếm làm của riêng, để trao đổi ngài ấy cởi bộ da của mình đưa cho người bạn nhưng người bạn kia đã quá ghê tởm nên vứt luôn</w:t>
+      </w:r>
+      <w:r>
+        <w:rPr>
+          <w:lang w:val="es-ES"/>
+        </w:rPr>
+        <w:t xml:space="preserve"> bộ da</w:t>
+      </w:r>
+      <w:r>
+        <w:rPr>
+          <w:lang w:val="es-ES"/>
+        </w:rPr>
+        <w:t xml:space="preserve"> trên đỉnh núi.</w:t>
+      </w:r>
+      <w:r>
+        <w:rPr>
+          <w:lang w:val="es-ES"/>
+        </w:rPr>
+        <w:t xml:space="preserve"> Người bạn ấy, không ai khác chính là Viêm lang vương</w:t>
+      </w:r>
+      <w:r>
+        <w:rPr>
+          <w:lang w:val="es-ES"/>
+        </w:rPr>
+        <w:t xml:space="preserve"> ngồi</w:t>
+      </w:r>
+      <w:r>
+        <w:rPr>
+          <w:lang w:val="es-ES"/>
+        </w:rPr>
+        <w:t xml:space="preserve"> </w:t>
+      </w:r>
+      <w:r>
+        <w:rPr>
+          <w:lang w:val="es-ES"/>
+        </w:rPr>
+        <w:t>đằng kia</w:t>
+      </w:r>
+      <w:r>
+        <w:rPr>
+          <w:lang w:val="es-ES"/>
+        </w:rPr>
+        <w:t>.</w:t>
+      </w:r>
+    </w:p>
+    <w:p>
+      <w:pPr>
+        <w:rPr>
+          <w:lang w:val="es-ES"/>
+        </w:rPr>
+      </w:pPr>
+      <w:r>
+        <w:rPr>
+          <w:lang w:val="es-ES"/>
+        </w:rPr>
+        <w:t>Deino lại cười lớn hơn, ngài ôm bụng để không làm thức ăn tràng ra.</w:t>
+      </w:r>
+    </w:p>
+    <w:p>
+      <w:pPr>
+        <w:rPr>
+          <w:lang w:val="es-ES"/>
+        </w:rPr>
+      </w:pPr>
+      <w:r>
+        <w:rPr>
+          <w:lang w:val="es-ES"/>
+        </w:rPr>
+        <w:t>- Con bắt đầu thắc mắc, bằng cách nào mà hai người đã có thể cùng nhau du hành cả ngàn năm đấy.</w:t>
+      </w:r>
+      <w:r>
+        <w:rPr>
+          <w:lang w:val="es-ES"/>
+        </w:rPr>
+        <w:t xml:space="preserve"> </w:t>
+      </w:r>
+      <w:r>
+        <w:rPr>
+          <w:rFonts w:ascii="Arial" w:hAnsi="Arial" w:cs="Arial"/>
+          <w:lang w:val="es-ES"/>
+        </w:rPr>
+        <w:t>–</w:t>
+      </w:r>
+      <w:r>
+        <w:rPr>
+          <w:lang w:val="es-ES"/>
+        </w:rPr>
+        <w:t xml:space="preserve"> Alice phát biểu.</w:t>
+      </w:r>
+    </w:p>
+    <w:p>
+      <w:pPr>
+        <w:rPr>
+          <w:lang w:val="es-ES"/>
+        </w:rPr>
+      </w:pPr>
+      <w:r>
+        <w:rPr>
+          <w:lang w:val="es-ES"/>
+        </w:rPr>
+        <w:t>Wolfrey thở dài, ngài nói:</w:t>
+      </w:r>
+    </w:p>
+    <w:p>
+      <w:pPr>
+        <w:rPr>
+          <w:lang w:val="es-ES"/>
+        </w:rPr>
+      </w:pPr>
+      <w:r>
+        <w:rPr>
+          <w:lang w:val="es-ES"/>
+        </w:rPr>
+        <w:t>- Tuy hơi điên nhưng gã này tháo vát lắm, dù</w:t>
+      </w:r>
+      <w:r>
+        <w:rPr>
+          <w:lang w:val="es-ES"/>
+        </w:rPr>
+        <w:t>ng</w:t>
+      </w:r>
+      <w:r>
+        <w:rPr>
+          <w:lang w:val="es-ES"/>
+        </w:rPr>
+        <w:t xml:space="preserve"> làm sai vặt đỡ cho ta rất nhiều.</w:t>
+      </w:r>
+    </w:p>
+    <w:p>
+      <w:pPr>
+        <w:rPr>
+          <w:lang w:val="es-ES"/>
+        </w:rPr>
+      </w:pPr>
+      <w:r>
+        <w:rPr>
+          <w:lang w:val="es-ES"/>
+        </w:rPr>
+        <w:t>Alan đặt chiếc áo choàng v</w:t>
+      </w:r>
+      <w:r>
+        <w:rPr>
+          <w:lang w:val="es-ES"/>
+        </w:rPr>
+        <w:t xml:space="preserve">ào cái rương và cho vào túi ma pháp, tiện tay lấy ra một bộ dao nĩa và </w:t>
+      </w:r>
+      <w:r>
+        <w:rPr>
+          <w:lang w:val="es-ES"/>
+        </w:rPr>
+        <w:t>đ</w:t>
+      </w:r>
+      <w:r>
+        <w:rPr>
+          <w:lang w:val="es-ES"/>
+        </w:rPr>
+        <w:t xml:space="preserve">ĩa sứ, </w:t>
+      </w:r>
+      <w:r>
+        <w:rPr>
+          <w:lang w:val="es-ES"/>
+        </w:rPr>
+        <w:t>chọn</w:t>
+      </w:r>
+      <w:r>
+        <w:rPr>
+          <w:lang w:val="es-ES"/>
+        </w:rPr>
+        <w:t xml:space="preserve"> một ít thức ăn rồi mang đi đâu đó. </w:t>
+      </w:r>
+      <w:r>
+        <w:rPr>
+          <w:lang w:val="es-ES"/>
+        </w:rPr>
+        <w:t>Alice</w:t>
+      </w:r>
+      <w:r>
+        <w:rPr>
+          <w:lang w:val="es-ES"/>
+        </w:rPr>
+        <w:t xml:space="preserve"> nhìn theo đến khi Alan khuất bóng, rót một chung đầy rồi tuông cạn, rồi một chung nữa, rồi một chung nữa, rồi một chung nữa,… cho đến khi Lily ngăn cô lại. Alice đứng phắc dậy, đi lửng thửng về phía </w:t>
+      </w:r>
+      <w:r>
+        <w:rPr>
+          <w:lang w:val="es-ES"/>
+        </w:rPr>
+        <w:t>hoa viên</w:t>
+      </w:r>
+      <w:r>
+        <w:rPr>
+          <w:lang w:val="es-ES"/>
+        </w:rPr>
+        <w:t>, tay vẫn cầm theo một vò rượu.</w:t>
+      </w:r>
+      <w:r>
+        <w:rPr>
+          <w:lang w:val="es-ES"/>
+        </w:rPr>
+        <w:t xml:space="preserve"> Cielo và Lily </w:t>
+      </w:r>
+      <w:r>
+        <w:rPr>
+          <w:lang w:val="es-ES"/>
+        </w:rPr>
+        <w:t>lặng lẽ</w:t>
+      </w:r>
+      <w:r>
+        <w:rPr>
+          <w:lang w:val="es-ES"/>
+        </w:rPr>
+        <w:t xml:space="preserve"> đi theo để canh chừng.</w:t>
+      </w:r>
+    </w:p>
+    <w:p>
+      <w:pPr>
+        <w:rPr>
+          <w:lang w:val="es-ES"/>
+        </w:rPr>
+      </w:pPr>
+      <w:r>
+        <w:rPr>
+          <w:lang w:val="es-ES"/>
+        </w:rPr>
+        <w:t>Pelicia thở dài.</w:t>
+      </w:r>
+      <w:r>
+        <w:rPr>
+          <w:lang w:val="es-ES"/>
+        </w:rPr>
+        <w:t xml:space="preserve"> Cả hội người già đang bày ra một vẻ u sầu khó tả. Không khí trên bàn tiệc bỗng dưng trở nên nặng nề.</w:t>
+      </w:r>
+    </w:p>
+    <w:p>
+      <w:pPr>
+        <w:rPr>
+          <w:lang w:val="es-ES"/>
+        </w:rPr>
+      </w:pPr>
+      <w:r>
+        <w:rPr>
+          <w:lang w:val="es-ES"/>
+        </w:rPr>
+        <w:t xml:space="preserve">- Có chuyện gì thế ? </w:t>
+      </w:r>
+      <w:r>
+        <w:rPr>
+          <w:rFonts w:ascii="Arial" w:hAnsi="Arial" w:cs="Arial"/>
+          <w:lang w:val="es-ES"/>
+        </w:rPr>
+        <w:t>–</w:t>
+      </w:r>
+      <w:r>
+        <w:rPr>
+          <w:lang w:val="es-ES"/>
+        </w:rPr>
+        <w:t xml:space="preserve"> Alex lo lắng hỏi.</w:t>
+      </w:r>
+    </w:p>
+    <w:p>
+      <w:pPr>
+        <w:rPr>
+          <w:lang w:val="es-ES"/>
+        </w:rPr>
+      </w:pPr>
+      <w:r>
+        <w:rPr>
+          <w:lang w:val="es-ES"/>
+        </w:rPr>
+        <w:t>Cả bốn người đều lắc đầu không muốn nói.</w:t>
+      </w:r>
+    </w:p>
+    <w:p>
+      <w:pPr>
+        <w:rPr>
+          <w:lang w:val="es-ES"/>
+        </w:rPr>
+      </w:pPr>
+      <w:r>
+        <w:rPr>
+          <w:lang w:val="es-ES"/>
+        </w:rPr>
+        <w:t>Lát sau Alan trở lại với đĩa th</w:t>
+      </w:r>
+      <w:r>
+        <w:rPr>
+          <w:lang w:val="es-ES"/>
+        </w:rPr>
+        <w:t>ức ăn đã vơi đi một ít, mọi người cũng dẹp luôn sự u sầu của mình. Nhìn quanh không thấy Alice đâu, Alan hỏi:</w:t>
+      </w:r>
+    </w:p>
+    <w:p>
+      <w:pPr>
+        <w:rPr>
+          <w:lang w:val="es-ES"/>
+        </w:rPr>
+      </w:pPr>
+      <w:r>
+        <w:rPr>
+          <w:lang w:val="es-ES"/>
+        </w:rPr>
+        <w:t>- Công chúa rồng đâu rồi ?</w:t>
+      </w:r>
+    </w:p>
+    <w:p>
+      <w:pPr>
+        <w:rPr>
+          <w:lang w:val="es-ES"/>
+        </w:rPr>
+      </w:pPr>
+      <w:r>
+        <w:rPr>
+          <w:lang w:val="es-ES"/>
+        </w:rPr>
+        <w:t>- Ta nghĩ con không nên ch</w:t>
+      </w:r>
+      <w:r>
+        <w:rPr>
+          <w:lang w:val="es-ES"/>
+        </w:rPr>
+        <w:t>ọc nó lúc này, ta không muốn xây lại cái lâu đài này một lần nào nữa đâu Alan.</w:t>
+      </w:r>
+      <w:r>
+        <w:rPr>
+          <w:lang w:val="es-ES"/>
+        </w:rPr>
+        <w:t xml:space="preserve"> - </w:t>
+      </w:r>
+      <w:r>
+        <w:rPr>
+          <w:lang w:val="es-ES"/>
+        </w:rPr>
+        <w:t>Wolfrey nói.</w:t>
+      </w:r>
+    </w:p>
+    <w:p>
+      <w:pPr>
+        <w:rPr>
+          <w:lang w:val="es-ES"/>
+        </w:rPr>
+      </w:pPr>
+      <w:r>
+        <w:rPr>
+          <w:lang w:val="es-ES"/>
+        </w:rPr>
+        <w:t>Phoenicia tàn hình từ đ</w:t>
+      </w:r>
+      <w:r>
+        <w:rPr>
+          <w:lang w:val="es-ES"/>
+        </w:rPr>
+        <w:t>ầu đến giờ, bỗng ngồi bật dậy hóng chuyện.</w:t>
+      </w:r>
+    </w:p>
+    <w:p>
+      <w:pPr>
+        <w:rPr>
+          <w:lang w:val="es-ES"/>
+        </w:rPr>
+      </w:pPr>
+      <w:r>
+        <w:rPr>
+          <w:lang w:val="es-ES"/>
+        </w:rPr>
+        <w:t>Alan kéo ghế ngồi xuống, rót</w:t>
+      </w:r>
+      <w:r>
+        <w:rPr>
+          <w:lang w:val="es-ES"/>
+        </w:rPr>
+        <w:t xml:space="preserve"> cho</w:t>
+      </w:r>
+      <w:r>
+        <w:rPr>
+          <w:lang w:val="es-ES"/>
+        </w:rPr>
+        <w:t xml:space="preserve"> bà một chén rượu rồi rót</w:t>
+      </w:r>
+      <w:r>
+        <w:rPr>
+          <w:lang w:val="es-ES"/>
+        </w:rPr>
+        <w:t xml:space="preserve"> cho</w:t>
+      </w:r>
+      <w:r>
+        <w:rPr>
+          <w:lang w:val="es-ES"/>
+        </w:rPr>
+        <w:t xml:space="preserve"> mình một chén rượu.</w:t>
+      </w:r>
+    </w:p>
+    <w:p>
+      <w:pPr>
+        <w:rPr>
+          <w:lang w:val="es-ES"/>
+        </w:rPr>
+      </w:pPr>
+      <w:r>
+        <w:rPr>
+          <w:lang w:val="es-ES"/>
+        </w:rPr>
+        <w:lastRenderedPageBreak/>
+        <w:t xml:space="preserve">- Alex, ta nghe </w:t>
+      </w:r>
+      <w:r>
+        <w:rPr>
+          <w:lang w:val="es-ES"/>
+        </w:rPr>
+        <w:t xml:space="preserve">kể con </w:t>
+      </w:r>
+      <w:r>
+        <w:rPr>
+          <w:lang w:val="es-ES"/>
+        </w:rPr>
+        <w:t>đã hẹn hò ở Wylistina à ? Với ai thế ?</w:t>
+      </w:r>
+    </w:p>
+    <w:p>
+      <w:pPr>
+        <w:rPr>
+          <w:lang w:val="es-ES"/>
+        </w:rPr>
+      </w:pPr>
+      <w:r>
+        <w:rPr>
+          <w:lang w:val="es-ES"/>
+        </w:rPr>
+        <w:t>Nghe gọi</w:t>
+      </w:r>
+      <w:r>
+        <w:rPr>
+          <w:lang w:val="es-ES"/>
+        </w:rPr>
+        <w:t>,</w:t>
+      </w:r>
+      <w:r>
+        <w:rPr>
+          <w:lang w:val="es-ES"/>
+        </w:rPr>
+        <w:t xml:space="preserve"> Alex</w:t>
+      </w:r>
+      <w:r>
+        <w:rPr>
+          <w:lang w:val="es-ES"/>
+        </w:rPr>
+        <w:t xml:space="preserve"> đặt đũa xuống, </w:t>
+      </w:r>
+      <w:r>
+        <w:rPr>
+          <w:lang w:val="es-ES"/>
+        </w:rPr>
+        <w:t>ngồi thẳng d</w:t>
+      </w:r>
+      <w:r>
+        <w:rPr>
+          <w:lang w:val="es-ES"/>
+        </w:rPr>
+        <w:t>ậy</w:t>
+      </w:r>
+      <w:r>
+        <w:rPr>
+          <w:lang w:val="es-ES"/>
+        </w:rPr>
+        <w:t>, gương mặt nghiêm túc lạ thường.</w:t>
+      </w:r>
+    </w:p>
+    <w:p>
+      <w:pPr>
+        <w:rPr>
+          <w:lang w:val="es-ES"/>
+        </w:rPr>
+      </w:pPr>
+      <w:r>
+        <w:rPr>
+          <w:lang w:val="es-ES"/>
+        </w:rPr>
+        <w:t xml:space="preserve"> </w:t>
+      </w:r>
+      <w:r>
+        <w:rPr>
+          <w:lang w:val="es-ES"/>
+        </w:rPr>
+        <w:t xml:space="preserve">- Thưa cha và các ông bà, con có chuyện quan trọng muốn </w:t>
+      </w:r>
+      <w:r>
+        <w:rPr>
+          <w:lang w:val="es-ES"/>
+        </w:rPr>
+        <w:t>xin phép</w:t>
+      </w:r>
+      <w:r>
+        <w:rPr>
+          <w:lang w:val="es-ES"/>
+        </w:rPr>
+        <w:t xml:space="preserve"> mọi người</w:t>
+      </w:r>
+      <w:r>
+        <w:rPr>
+          <w:lang w:val="es-ES"/>
+        </w:rPr>
+        <w:t>.</w:t>
+      </w:r>
+    </w:p>
+    <w:p>
+      <w:pPr>
+        <w:rPr>
+          <w:lang w:val="es-ES"/>
+        </w:rPr>
+      </w:pPr>
+      <w:r>
+        <w:rPr>
+          <w:lang w:val="es-ES"/>
+        </w:rPr>
+        <w:t>Bất ngờ vì Alex đột nhiên lại nghiêm túc như vậy, mọi người đều ngồi thẳng lưng nghe thằng cháu mình nói.</w:t>
+      </w:r>
+    </w:p>
+    <w:p>
+      <w:pPr>
+        <w:rPr>
+          <w:lang w:val="es-ES"/>
+        </w:rPr>
+      </w:pPr>
+      <w:r>
+        <w:rPr>
+          <w:lang w:val="es-ES"/>
+        </w:rPr>
+        <w:t>Alex đứng lên, đưa một tay cho Tierra, con bé hiểu ý cũng đặt tay lên rồi đứng bên cạnh Alex.</w:t>
+      </w:r>
+    </w:p>
+    <w:p>
+      <w:pPr>
+        <w:rPr>
+          <w:lang w:val="es-ES"/>
+        </w:rPr>
+      </w:pPr>
+      <w:r>
+        <w:rPr>
+          <w:lang w:val="es-ES"/>
+        </w:rPr>
+        <w:t>- Mong mọi người, hãy cho phép con và Tierra được phép đến với nhau.</w:t>
+      </w:r>
+    </w:p>
+    <w:p>
+      <w:pPr>
+        <w:rPr>
+          <w:lang w:val="es-ES"/>
+        </w:rPr>
+      </w:pPr>
+      <w:r>
+        <w:rPr>
+          <w:lang w:val="es-ES"/>
+        </w:rPr>
+        <w:t>Hai đứa trẻ đan tay</w:t>
+      </w:r>
+      <w:r>
+        <w:rPr>
+          <w:lang w:val="es-ES"/>
+        </w:rPr>
+        <w:t xml:space="preserve"> vào nhau, sẵn sàng đó</w:t>
+      </w:r>
+      <w:r>
+        <w:rPr>
+          <w:lang w:val="es-ES"/>
+        </w:rPr>
+        <w:t>n</w:t>
+      </w:r>
+      <w:r>
+        <w:rPr>
+          <w:lang w:val="es-ES"/>
+        </w:rPr>
+        <w:t xml:space="preserve"> </w:t>
+      </w:r>
+      <w:r>
+        <w:rPr>
+          <w:lang w:val="es-ES"/>
+        </w:rPr>
+        <w:t>nhận</w:t>
+      </w:r>
+      <w:r>
+        <w:rPr>
+          <w:lang w:val="es-ES"/>
+        </w:rPr>
+        <w:t xml:space="preserve"> một cơn lôi đình của hội người lớn, nhưng chờ đón họ là một sự im lặng.</w:t>
+      </w:r>
+    </w:p>
+    <w:p>
+      <w:pPr>
+        <w:rPr>
+          <w:lang w:val="es-ES"/>
+        </w:rPr>
+      </w:pPr>
+      <w:r>
+        <w:rPr>
+          <w:lang w:val="es-ES"/>
+        </w:rPr>
+        <w:t>Alan thở dài.</w:t>
+      </w:r>
+    </w:p>
+    <w:p>
+      <w:pPr>
+        <w:rPr>
+          <w:lang w:val="es-ES"/>
+        </w:rPr>
+      </w:pPr>
+      <w:r>
+        <w:rPr>
+          <w:lang w:val="es-ES"/>
+        </w:rPr>
+        <w:t>- Mẹ thật đáng sợ quá đó.</w:t>
+      </w:r>
+    </w:p>
+    <w:p>
+      <w:pPr>
+        <w:rPr>
+          <w:lang w:val="es-ES"/>
+        </w:rPr>
+      </w:pPr>
+      <w:r>
+        <w:rPr>
+          <w:lang w:val="es-ES"/>
+        </w:rPr>
+        <w:t>Galadriel chỉ nâng chén rượu lê</w:t>
+      </w:r>
+      <w:r>
+        <w:rPr>
+          <w:lang w:val="es-ES"/>
+        </w:rPr>
+        <w:t>n thưởng thức, vô cùng cao ngạo.</w:t>
+      </w:r>
+    </w:p>
+    <w:p>
+      <w:pPr>
+        <w:rPr>
+          <w:lang w:val="es-ES"/>
+        </w:rPr>
+      </w:pPr>
+      <w:r>
+        <w:rPr>
+          <w:lang w:val="es-ES"/>
+        </w:rPr>
+        <w:t>Alan tiếp:</w:t>
+      </w:r>
+    </w:p>
+    <w:p>
+      <w:pPr>
+        <w:rPr>
+          <w:lang w:val="es-ES"/>
+        </w:rPr>
+      </w:pPr>
+      <w:r>
+        <w:rPr>
+          <w:lang w:val="es-ES"/>
+        </w:rPr>
+        <w:t>- Chúng ta đã biết ch</w:t>
+      </w:r>
+      <w:r>
+        <w:rPr>
+          <w:lang w:val="es-ES"/>
+        </w:rPr>
+        <w:t>uyện này sẽ x</w:t>
+      </w:r>
+      <w:r>
+        <w:rPr>
+          <w:lang w:val="es-ES"/>
+        </w:rPr>
+        <w:t>ả</w:t>
+      </w:r>
+      <w:r>
+        <w:rPr>
+          <w:lang w:val="es-ES"/>
+        </w:rPr>
+        <w:t xml:space="preserve">y ra vào tiệc sinh nhật của con rồi Alex. Đại hiền giả đã thấy </w:t>
+      </w:r>
+      <w:r>
+        <w:rPr>
+          <w:lang w:val="es-ES"/>
+        </w:rPr>
+        <w:t>viễn cảnh này khi Daria quấy khóc và kể lại cho chúng ta khi con và Tierra chuẩn bị bữa tối.</w:t>
+      </w:r>
+    </w:p>
+    <w:p>
+      <w:pPr>
+        <w:rPr>
+          <w:lang w:val="es-ES"/>
+        </w:rPr>
+      </w:pPr>
+      <w:r>
+        <w:rPr>
+          <w:lang w:val="es-ES"/>
+        </w:rPr>
+        <w:t>Deino tiếp lời Alan:</w:t>
+      </w:r>
+    </w:p>
+    <w:p>
+      <w:pPr>
+        <w:rPr>
+          <w:lang w:val="es-ES"/>
+        </w:rPr>
+      </w:pPr>
+      <w:r>
+        <w:rPr>
+          <w:lang w:val="es-ES"/>
+        </w:rPr>
+        <w:t>- Tất nhiên chúng</w:t>
+      </w:r>
+      <w:r>
+        <w:rPr>
+          <w:lang w:val="es-ES"/>
+        </w:rPr>
+        <w:t xml:space="preserve"> ta</w:t>
+      </w:r>
+      <w:r>
+        <w:rPr>
+          <w:lang w:val="es-ES"/>
+        </w:rPr>
+        <w:t xml:space="preserve"> không p</w:t>
+      </w:r>
+      <w:r>
+        <w:rPr>
+          <w:lang w:val="es-ES"/>
+        </w:rPr>
+        <w:t>hản đối nhưng ta cần Tierra trả lời một câu hỏi. Con sẽ không còn khả năng bất tử và trường thọ đấy Tierra, con ổn với việc này chứ ?</w:t>
+      </w:r>
+    </w:p>
+    <w:p>
+      <w:pPr>
+        <w:rPr>
+          <w:lang w:val="es-ES"/>
+        </w:rPr>
+      </w:pPr>
+      <w:r>
+        <w:rPr>
+          <w:lang w:val="es-ES"/>
+        </w:rPr>
+        <w:t>- Chỉ cần được ở bên Alex.</w:t>
+      </w:r>
+    </w:p>
+    <w:p>
+      <w:pPr>
+        <w:rPr>
+          <w:lang w:val="es-ES"/>
+        </w:rPr>
+      </w:pPr>
+      <w:r>
+        <w:rPr>
+          <w:lang w:val="es-ES"/>
+        </w:rPr>
+        <w:t>- Vậy ta làm việc của mình</w:t>
+      </w:r>
+      <w:r>
+        <w:rPr>
+          <w:lang w:val="es-ES"/>
+        </w:rPr>
+        <w:t xml:space="preserve"> nhé ? </w:t>
+      </w:r>
+      <w:r>
+        <w:rPr>
+          <w:rFonts w:ascii="Arial" w:hAnsi="Arial" w:cs="Arial"/>
+          <w:lang w:val="es-ES"/>
+        </w:rPr>
+        <w:t>–</w:t>
+      </w:r>
+      <w:r>
+        <w:rPr>
+          <w:lang w:val="es-ES"/>
+        </w:rPr>
+        <w:t xml:space="preserve"> Pho</w:t>
+      </w:r>
+      <w:r>
+        <w:rPr>
+          <w:lang w:val="es-ES"/>
+        </w:rPr>
+        <w:t>e</w:t>
+      </w:r>
+      <w:r>
+        <w:rPr>
+          <w:lang w:val="es-ES"/>
+        </w:rPr>
+        <w:t>nicia lên tiếng.</w:t>
+      </w:r>
+    </w:p>
+    <w:p>
+      <w:pPr>
+        <w:rPr>
+          <w:lang w:val="es-ES"/>
+        </w:rPr>
+      </w:pPr>
+      <w:r>
+        <w:rPr>
+          <w:lang w:val="es-ES"/>
+        </w:rPr>
+        <w:lastRenderedPageBreak/>
+        <w:t xml:space="preserve">Phoenicia đứng dậy, bước về phía Tierra, dùng hai ngón tay ấn lên tráng </w:t>
+      </w:r>
+      <w:r>
+        <w:rPr>
+          <w:lang w:val="es-ES"/>
+        </w:rPr>
+        <w:t>cô</w:t>
+      </w:r>
+      <w:r>
+        <w:rPr>
+          <w:lang w:val="es-ES"/>
+        </w:rPr>
+        <w:t xml:space="preserve">. </w:t>
+      </w:r>
+      <w:r>
+        <w:rPr>
+          <w:lang w:val="es-ES"/>
+        </w:rPr>
+        <w:t xml:space="preserve">Phoenicia thu tay lại, một con rồng băng nhỏ bay ra từ trán Tierra và nhảy vào lòng bàn tay </w:t>
+      </w:r>
+      <w:r>
+        <w:rPr>
+          <w:lang w:val="es-ES"/>
+        </w:rPr>
+        <w:t>bà</w:t>
+      </w:r>
+      <w:r>
+        <w:rPr>
+          <w:lang w:val="es-ES"/>
+        </w:rPr>
+        <w:t>.</w:t>
+      </w:r>
+    </w:p>
+    <w:p>
+      <w:pPr>
+        <w:rPr>
+          <w:lang w:val="es-ES"/>
+        </w:rPr>
+      </w:pPr>
+      <w:r>
+        <w:rPr>
+          <w:lang w:val="es-ES"/>
+        </w:rPr>
+        <w:t>- Ta đã thu hồi long hồn</w:t>
+      </w:r>
+      <w:r>
+        <w:rPr>
+          <w:lang w:val="es-ES"/>
+        </w:rPr>
+        <w:t xml:space="preserve"> và quyền năng trường sinh, từ nay </w:t>
+      </w:r>
+      <w:r>
+        <w:rPr>
+          <w:lang w:val="es-ES"/>
+        </w:rPr>
+        <w:t>em</w:t>
+      </w:r>
+      <w:r>
+        <w:rPr>
+          <w:lang w:val="es-ES"/>
+        </w:rPr>
+        <w:t xml:space="preserve"> sẽ bắt đầu tuổi thọ ở tuổi mười lăm.</w:t>
+      </w:r>
+    </w:p>
+    <w:p>
+      <w:pPr>
+        <w:rPr>
+          <w:lang w:val="es-ES"/>
+        </w:rPr>
+      </w:pPr>
+      <w:r>
+        <w:rPr>
+          <w:lang w:val="es-ES"/>
+        </w:rPr>
+        <w:t>- Cảm ơn chị.</w:t>
+      </w:r>
+      <w:r>
+        <w:rPr>
+          <w:lang w:val="es-ES"/>
+        </w:rPr>
+        <w:t xml:space="preserve"> </w:t>
+      </w:r>
+      <w:r>
+        <w:rPr>
+          <w:rFonts w:ascii="Arial" w:hAnsi="Arial" w:cs="Arial"/>
+          <w:lang w:val="es-ES"/>
+        </w:rPr>
+        <w:t>–</w:t>
+      </w:r>
+      <w:r>
+        <w:rPr>
+          <w:lang w:val="es-ES"/>
+        </w:rPr>
+        <w:t xml:space="preserve"> Alex ngây th</w:t>
+      </w:r>
+      <w:r>
+        <w:rPr>
+          <w:lang w:val="es-ES"/>
+        </w:rPr>
+        <w:t>ơ cảm ơn.</w:t>
+      </w:r>
+    </w:p>
+    <w:p>
+      <w:pPr>
+        <w:rPr>
+          <w:lang w:val="es-ES"/>
+        </w:rPr>
+      </w:pPr>
+      <w:r>
+        <w:rPr>
+          <w:lang w:val="es-ES"/>
+        </w:rPr>
+        <w:t>Mọi người cười khúc khích rồi dần không nhịn được mà cười thành tiếng.</w:t>
+      </w:r>
+    </w:p>
+    <w:p>
+      <w:pPr>
+        <w:rPr>
+          <w:lang w:val="es-ES"/>
+        </w:rPr>
+      </w:pPr>
+      <w:r>
+        <w:rPr>
+          <w:lang w:val="es-ES"/>
+        </w:rPr>
+        <w:t xml:space="preserve">- Bà nội, bà đừng diễn trò nữa. </w:t>
+      </w:r>
+      <w:r>
+        <w:rPr>
+          <w:rFonts w:ascii="Arial" w:hAnsi="Arial" w:cs="Arial"/>
+          <w:lang w:val="es-ES"/>
+        </w:rPr>
+        <w:t>–</w:t>
+      </w:r>
+      <w:r>
+        <w:rPr>
+          <w:lang w:val="es-ES"/>
+        </w:rPr>
+        <w:t xml:space="preserve"> Alan nói.</w:t>
+      </w:r>
+    </w:p>
+    <w:p>
+      <w:pPr>
+        <w:rPr>
+          <w:lang w:val="es-ES"/>
+        </w:rPr>
+      </w:pPr>
+      <w:r>
+        <w:rPr>
+          <w:lang w:val="es-ES"/>
+        </w:rPr>
+        <w:t xml:space="preserve">Phoenicia </w:t>
+      </w:r>
+      <w:r>
+        <w:rPr>
+          <w:lang w:val="es-ES"/>
+        </w:rPr>
+        <w:t>cười khú</w:t>
+      </w:r>
+      <w:r>
+        <w:rPr>
+          <w:lang w:val="es-ES"/>
+        </w:rPr>
+        <w:t>c</w:t>
+      </w:r>
+      <w:r>
+        <w:rPr>
+          <w:lang w:val="es-ES"/>
+        </w:rPr>
+        <w:t xml:space="preserve"> khí</w:t>
+      </w:r>
+      <w:r>
+        <w:rPr>
+          <w:lang w:val="es-ES"/>
+        </w:rPr>
+        <w:t>ch</w:t>
+      </w:r>
+      <w:r>
+        <w:rPr>
+          <w:lang w:val="es-ES"/>
+        </w:rPr>
+        <w:t>, cơ thể bà</w:t>
+      </w:r>
+      <w:r>
+        <w:rPr>
+          <w:lang w:val="es-ES"/>
+        </w:rPr>
+        <w:t xml:space="preserve"> dần phát sáng rồi trở về hình dáng thật. Một bà lão tóc bạc, chóng gậy ngọc, dung mạo hạc phát đồng nhan.</w:t>
+      </w:r>
+    </w:p>
+    <w:p>
+      <w:pPr>
+        <w:rPr>
+          <w:lang w:val="es-ES"/>
+        </w:rPr>
+      </w:pPr>
+      <w:r>
+        <w:rPr>
+          <w:lang w:val="es-ES"/>
+        </w:rPr>
+        <w:t xml:space="preserve">- Lần đầu gặp mặt, dũng giả Alex. </w:t>
+      </w:r>
+      <w:r>
+        <w:rPr>
+          <w:lang w:val="es-ES"/>
+        </w:rPr>
+        <w:t>Ta là Phoenicia, một trong hai đấng sáng t</w:t>
+      </w:r>
+      <w:r>
+        <w:rPr>
+          <w:lang w:val="es-ES"/>
+        </w:rPr>
+        <w:t>ạo của thế giới này.</w:t>
+      </w:r>
+      <w:r>
+        <w:rPr>
+          <w:lang w:val="es-ES"/>
+        </w:rPr>
+        <w:t xml:space="preserve"> Có vẻ con đã dùng ban phúc của ta để cứu giúp khá nhiều người nhỉ, rất tốt đấy.</w:t>
+      </w:r>
+    </w:p>
+    <w:p>
+      <w:pPr>
+        <w:rPr>
+          <w:lang w:val="es-ES"/>
+        </w:rPr>
+      </w:pPr>
+      <w:r>
+        <w:rPr>
+          <w:lang w:val="es-ES"/>
+        </w:rPr>
+        <w:t>Alex nhìn quanh, rồi c</w:t>
+      </w:r>
+      <w:r>
+        <w:rPr>
+          <w:lang w:val="es-ES"/>
+        </w:rPr>
+        <w:t>ậu nhìn cha, hỏi:</w:t>
+      </w:r>
+    </w:p>
+    <w:p>
+      <w:pPr>
+        <w:rPr>
+          <w:lang w:val="es-ES"/>
+        </w:rPr>
+      </w:pPr>
+      <w:r>
+        <w:rPr>
+          <w:lang w:val="es-ES"/>
+        </w:rPr>
+        <w:t>- Đây là bà cố của con</w:t>
+      </w:r>
+      <w:r>
+        <w:rPr>
+          <w:lang w:val="es-ES"/>
+        </w:rPr>
+        <w:t xml:space="preserve"> ạ ?</w:t>
+      </w:r>
+    </w:p>
+    <w:p>
+      <w:pPr>
+        <w:rPr>
+          <w:lang w:val="es-ES"/>
+        </w:rPr>
+      </w:pPr>
+      <w:r>
+        <w:rPr>
+          <w:lang w:val="es-ES"/>
+        </w:rPr>
+        <w:t>Alan gật đầu trong khi nâng chén r</w:t>
+      </w:r>
+      <w:r>
+        <w:rPr>
+          <w:lang w:val="es-ES"/>
+        </w:rPr>
+        <w:t>ượu lên thưởng thức.</w:t>
+      </w:r>
+    </w:p>
+    <w:p>
+      <w:pPr>
+        <w:rPr>
+          <w:lang w:val="es-ES"/>
+        </w:rPr>
+      </w:pPr>
+      <w:r>
+        <w:rPr>
+          <w:lang w:val="es-ES"/>
+        </w:rPr>
+        <w:t xml:space="preserve">- Chào bà. </w:t>
+      </w:r>
+      <w:r>
+        <w:rPr>
+          <w:rFonts w:ascii="Arial" w:hAnsi="Arial" w:cs="Arial"/>
+          <w:lang w:val="es-ES"/>
+        </w:rPr>
+        <w:t>–</w:t>
+      </w:r>
+      <w:r>
+        <w:rPr>
+          <w:lang w:val="es-ES"/>
+        </w:rPr>
+        <w:t xml:space="preserve"> Alex bước ra dùng hai tay nâng tay bà cụ.</w:t>
+      </w:r>
+    </w:p>
+    <w:p>
+      <w:pPr>
+        <w:rPr>
+          <w:lang w:val="es-ES"/>
+        </w:rPr>
+      </w:pPr>
+      <w:r>
+        <w:rPr>
+          <w:lang w:val="es-ES"/>
+        </w:rPr>
+        <w:t>- Giỏi, đúng là một đứa trẻ ngoan.</w:t>
+      </w:r>
+    </w:p>
+    <w:p>
+      <w:pPr>
+        <w:rPr>
+          <w:lang w:val="es-ES"/>
+        </w:rPr>
+      </w:pPr>
+      <w:r>
+        <w:rPr>
+          <w:lang w:val="es-ES"/>
+        </w:rPr>
+        <w:t>Rồi bà quay về phía hai tên say x</w:t>
+      </w:r>
+      <w:r>
+        <w:rPr>
+          <w:lang w:val="es-ES"/>
+        </w:rPr>
+        <w:t>ỉ</w:t>
+      </w:r>
+      <w:r>
+        <w:rPr>
+          <w:lang w:val="es-ES"/>
+        </w:rPr>
+        <w:t>n ở đằng xa, nói lớn:</w:t>
+      </w:r>
+    </w:p>
+    <w:p>
+      <w:pPr>
+        <w:rPr>
+          <w:lang w:val="es-ES"/>
+        </w:rPr>
+      </w:pPr>
+      <w:r>
+        <w:rPr>
+          <w:lang w:val="es-ES"/>
+        </w:rPr>
+        <w:t>- Này,</w:t>
+      </w:r>
+      <w:r>
+        <w:rPr>
+          <w:lang w:val="es-ES"/>
+        </w:rPr>
+        <w:t xml:space="preserve"> hai đứa trẻ hư,</w:t>
+      </w:r>
+      <w:r>
+        <w:rPr>
+          <w:lang w:val="es-ES"/>
+        </w:rPr>
+        <w:t xml:space="preserve"> </w:t>
+      </w:r>
+      <w:r>
+        <w:rPr>
+          <w:lang w:val="es-ES"/>
+        </w:rPr>
+        <w:t>nhớ gửi báo cáo sớm</w:t>
+      </w:r>
+      <w:r>
+        <w:rPr>
+          <w:lang w:val="es-ES"/>
+        </w:rPr>
+        <w:t xml:space="preserve"> đấy.</w:t>
+      </w:r>
+    </w:p>
+    <w:p>
+      <w:pPr>
+        <w:rPr>
+          <w:lang w:val="es-ES"/>
+        </w:rPr>
+      </w:pPr>
+      <w:r>
+        <w:rPr>
+          <w:lang w:val="es-ES"/>
+        </w:rPr>
+        <w:t>Deino và Wolfrey giật mình vì bị mắng, vội hô “rõ” một tiếng.</w:t>
+      </w:r>
+    </w:p>
+    <w:p>
+      <w:pPr>
+        <w:rPr>
+          <w:lang w:val="es-ES"/>
+        </w:rPr>
+      </w:pPr>
+      <w:r>
+        <w:rPr>
+          <w:lang w:val="es-ES"/>
+        </w:rPr>
+        <w:t>Nói rồi bà quay lại với Alex và Alan, nói nhỏ:</w:t>
+      </w:r>
+    </w:p>
+    <w:p>
+      <w:pPr>
+        <w:rPr>
+          <w:lang w:val="es-ES"/>
+        </w:rPr>
+      </w:pPr>
+      <w:r>
+        <w:rPr>
+          <w:lang w:val="es-ES"/>
+        </w:rPr>
+        <w:t>- Bà về đây, mấy đứa ở lại mạnh giỏi</w:t>
+      </w:r>
+      <w:r>
+        <w:rPr>
+          <w:lang w:val="es-ES"/>
+        </w:rPr>
+        <w:t>.</w:t>
+      </w:r>
+    </w:p>
+    <w:p>
+      <w:pPr>
+        <w:rPr>
+          <w:lang w:val="es-ES"/>
+        </w:rPr>
+      </w:pPr>
+      <w:r>
+        <w:rPr>
+          <w:lang w:val="es-ES"/>
+        </w:rPr>
+        <w:t xml:space="preserve">Dứt lời, Phoenicia </w:t>
+      </w:r>
+      <w:r>
+        <w:rPr>
+          <w:lang w:val="es-ES"/>
+        </w:rPr>
+        <w:t>dịch chuy</w:t>
+      </w:r>
+      <w:r>
+        <w:rPr>
+          <w:lang w:val="es-ES"/>
+        </w:rPr>
+        <w:t>ển đi mất.</w:t>
+      </w:r>
+    </w:p>
+    <w:p>
+      <w:pPr>
+        <w:rPr>
+          <w:lang w:val="es-ES"/>
+        </w:rPr>
+      </w:pPr>
+      <w:r>
+        <w:rPr>
+          <w:lang w:val="es-ES"/>
+        </w:rPr>
+        <w:t>Wolfrey nâng chén rượu đã vơi một nửa trước mặt, than thở:</w:t>
+      </w:r>
+    </w:p>
+    <w:p>
+      <w:pPr>
+        <w:rPr>
+          <w:lang w:val="es-ES"/>
+        </w:rPr>
+      </w:pPr>
+      <w:r>
+        <w:rPr>
+          <w:lang w:val="es-ES"/>
+        </w:rPr>
+        <w:lastRenderedPageBreak/>
+        <w:t>- Deino à, cậu có nghĩ đó là lời ng</w:t>
+      </w:r>
+      <w:r>
+        <w:rPr>
+          <w:lang w:val="es-ES"/>
+        </w:rPr>
+        <w:t>uyền của gia tộc t</w:t>
+      </w:r>
+      <w:r>
+        <w:rPr>
+          <w:lang w:val="es-ES"/>
+        </w:rPr>
+        <w:t>ôi</w:t>
+      </w:r>
+      <w:r>
+        <w:rPr>
+          <w:lang w:val="es-ES"/>
+        </w:rPr>
+        <w:t xml:space="preserve"> không ?</w:t>
+      </w:r>
+    </w:p>
+    <w:p>
+      <w:pPr>
+        <w:rPr>
+          <w:lang w:val="es-ES"/>
+        </w:rPr>
+      </w:pPr>
+      <w:r>
+        <w:rPr>
+          <w:lang w:val="es-ES"/>
+        </w:rPr>
+        <w:t>Deino cười lớn, ngài nói</w:t>
+      </w:r>
+      <w:r>
+        <w:rPr>
+          <w:lang w:val="es-ES"/>
+        </w:rPr>
+        <w:t xml:space="preserve"> như an ủi</w:t>
+      </w:r>
+      <w:r>
+        <w:rPr>
+          <w:lang w:val="es-ES"/>
+        </w:rPr>
+        <w:t>:</w:t>
+      </w:r>
+    </w:p>
+    <w:p>
+      <w:pPr>
+        <w:rPr>
+          <w:lang w:val="es-ES"/>
+        </w:rPr>
+      </w:pPr>
+      <w:r>
+        <w:rPr>
+          <w:lang w:val="es-ES"/>
+        </w:rPr>
+        <w:t>- Trùng hợp, chỉ là trùng hợp th</w:t>
+      </w:r>
+      <w:r>
+        <w:rPr>
+          <w:lang w:val="es-ES"/>
+        </w:rPr>
+        <w:t>ôi.</w:t>
+      </w:r>
+    </w:p>
+    <w:p>
+      <w:pPr>
+        <w:rPr>
+          <w:lang w:val="es-ES"/>
+        </w:rPr>
+      </w:pPr>
+      <w:r>
+        <w:rPr>
+          <w:lang w:val="es-ES"/>
+        </w:rPr>
+        <w:t>Đằng xa, hai đứa trẻ v</w:t>
+      </w:r>
+      <w:r>
+        <w:rPr>
+          <w:lang w:val="es-ES"/>
+        </w:rPr>
+        <w:t>ẫn chưa tin được họ đã được chấp nhận một cách dễ dàng như vậy. Nhìn cảnh tượng trước mắt, Alan cũng vui lây.</w:t>
+      </w:r>
+    </w:p>
+    <w:p>
+      <w:pPr>
+        <w:jc w:val="center"/>
+        <w:rPr>
+          <w:lang w:val="es-ES"/>
+        </w:rPr>
+      </w:pPr>
+      <w:r>
+        <w:rPr>
+          <w:lang w:val="es-ES"/>
+        </w:rPr>
+        <w:t xml:space="preserve">*** </w:t>
+      </w:r>
+    </w:p>
+    <w:p>
+      <w:pPr>
+        <w:rPr>
+          <w:lang w:val="es-ES"/>
+        </w:rPr>
+      </w:pPr>
+      <w:r>
+        <w:rPr>
+          <w:lang w:val="es-ES"/>
+        </w:rPr>
+        <w:t>Hoa viên Băng vệ</w:t>
+      </w:r>
+      <w:r>
+        <w:rPr>
+          <w:lang w:val="es-ES"/>
+        </w:rPr>
+        <w:t>, nơi ngập tràng hoa cỏ bốn mùa</w:t>
+      </w:r>
+      <w:r>
+        <w:rPr>
+          <w:lang w:val="es-ES"/>
+        </w:rPr>
+        <w:t>.</w:t>
+      </w:r>
+      <w:r>
+        <w:rPr>
+          <w:lang w:val="es-ES"/>
+        </w:rPr>
+        <w:t xml:space="preserve"> </w:t>
+      </w:r>
+      <w:r>
+        <w:rPr>
+          <w:lang w:val="es-ES"/>
+        </w:rPr>
+        <w:t>G</w:t>
+      </w:r>
+      <w:r>
+        <w:rPr>
+          <w:lang w:val="es-ES"/>
+        </w:rPr>
+        <w:t>óc xa nhất là mười hai luống trà xanh</w:t>
+      </w:r>
+      <w:r>
+        <w:rPr>
+          <w:lang w:val="es-ES"/>
+        </w:rPr>
+        <w:t xml:space="preserve"> </w:t>
+      </w:r>
+      <w:r>
+        <w:rPr>
+          <w:lang w:val="es-ES"/>
+        </w:rPr>
+        <w:t>mướt. Gió khẽ luồng qua lá cây, hoa cỏ khiến chúng cứ đông đưa nhè nhẹ trông thật ảm đạm.</w:t>
+      </w:r>
+    </w:p>
+    <w:p>
+      <w:pPr>
+        <w:rPr>
+          <w:lang w:val="es-ES"/>
+        </w:rPr>
+      </w:pPr>
+      <w:r>
+        <w:rPr>
+          <w:lang w:val="es-ES"/>
+        </w:rPr>
+        <w:t>Bầu trời le lói mấy vầng c</w:t>
+      </w:r>
+      <w:r>
+        <w:rPr>
+          <w:lang w:val="es-ES"/>
+        </w:rPr>
+        <w:t xml:space="preserve">ực quang cứ chóc chóc lại lóe sáng chiếu </w:t>
+      </w:r>
+      <w:r>
+        <w:rPr>
+          <w:lang w:val="es-ES"/>
+        </w:rPr>
+        <w:t xml:space="preserve">rọi </w:t>
+      </w:r>
+      <w:r>
+        <w:rPr>
+          <w:lang w:val="es-ES"/>
+        </w:rPr>
+        <w:t xml:space="preserve">xuống hoa viên những sắc xanh ảo não. </w:t>
+      </w:r>
+    </w:p>
+    <w:p>
+      <w:pPr>
+        <w:rPr>
+          <w:lang w:val="es-ES"/>
+        </w:rPr>
+      </w:pPr>
+      <w:r>
+        <w:rPr>
+          <w:lang w:val="es-ES"/>
+        </w:rPr>
+        <w:t>Alice đang ngồi trên một cái ghế dài bằng đá đối diện đài phung nước trung tâm hoa viên, dán đôi mắt u sầu của mình vào dòng nước chảy róc rách liên hồi</w:t>
+      </w:r>
+      <w:r>
+        <w:rPr>
+          <w:lang w:val="es-ES"/>
+        </w:rPr>
+        <w:t xml:space="preserve">, tay vẫn không rời vò rượu. </w:t>
+      </w:r>
+    </w:p>
+    <w:p>
+      <w:pPr>
+        <w:rPr>
+          <w:lang w:val="es-ES"/>
+        </w:rPr>
+      </w:pPr>
+      <w:r>
+        <w:rPr>
+          <w:lang w:val="es-ES"/>
+        </w:rPr>
+        <w:t>Cielo và Lily cùng nhau ngồi trên một cái ghế dài bằng đá khác gần đó để trông chừng. Họ thật sự lo lắng vì Alice chưa bao giờ thể hiện sự đau khổ một cách rỏ nét như vậy.</w:t>
       </w:r>
     </w:p>
     <w:sectPr>
